--- a/Final Project/Template DPPL Terstruktur.docx
+++ b/Final Project/Template DPPL Terstruktur.docx
@@ -1,6 +1,6 @@
 
 <file path=word/document.xml><?xml version="1.0" encoding="utf-8"?>
-<w:document xmlns:wpc="http://schemas.microsoft.com/office/word/2010/wordprocessingCanvas" xmlns:mc="http://schemas.openxmlformats.org/markup-compatibility/2006" xmlns:o="urn:schemas-microsoft-com:office:office" xmlns:r="http://schemas.openxmlformats.org/officeDocument/2006/relationships" xmlns:m="http://schemas.openxmlformats.org/officeDocument/2006/math" xmlns:v="urn:schemas-microsoft-com:vml" xmlns:wp14="http://schemas.microsoft.com/office/word/2010/wordprocessingDrawing" xmlns:wp="http://schemas.openxmlformats.org/drawingml/2006/wordprocessingDrawing" xmlns:w10="urn:schemas-microsoft-com:office:word" xmlns:w="http://schemas.openxmlformats.org/wordprocessingml/2006/main" xmlns:w14="http://schemas.microsoft.com/office/word/2010/wordml" xmlns:w15="http://schemas.microsoft.com/office/word/2012/wordml" xmlns:wpg="http://schemas.microsoft.com/office/word/2010/wordprocessingGroup" xmlns:wpi="http://schemas.microsoft.com/office/word/2010/wordprocessingInk" xmlns:wne="http://schemas.microsoft.com/office/word/2006/wordml" xmlns:wps="http://schemas.microsoft.com/office/word/2010/wordprocessingShape" mc:Ignorable="w14 w15 wp14">
+<w:document xmlns:wpc="http://schemas.microsoft.com/office/word/2010/wordprocessingCanvas" xmlns:cx="http://schemas.microsoft.com/office/drawing/2014/chartex" xmlns:cx1="http://schemas.microsoft.com/office/drawing/2015/9/8/chartex" xmlns:mc="http://schemas.openxmlformats.org/markup-compatibility/2006" xmlns:o="urn:schemas-microsoft-com:office:office" xmlns:r="http://schemas.openxmlformats.org/officeDocument/2006/relationships" xmlns:m="http://schemas.openxmlformats.org/officeDocument/2006/math" xmlns:v="urn:schemas-microsoft-com:vml" xmlns:wp14="http://schemas.microsoft.com/office/word/2010/wordprocessingDrawing" xmlns:wp="http://schemas.openxmlformats.org/drawingml/2006/wordprocessingDrawing" xmlns:w10="urn:schemas-microsoft-com:office:word" xmlns:w="http://schemas.openxmlformats.org/wordprocessingml/2006/main" xmlns:w14="http://schemas.microsoft.com/office/word/2010/wordml" xmlns:w15="http://schemas.microsoft.com/office/word/2012/wordml" xmlns:w16se="http://schemas.microsoft.com/office/word/2015/wordml/symex" xmlns:wpg="http://schemas.microsoft.com/office/word/2010/wordprocessingGroup" xmlns:wpi="http://schemas.microsoft.com/office/word/2010/wordprocessingInk" xmlns:wne="http://schemas.microsoft.com/office/word/2006/wordml" xmlns:wps="http://schemas.microsoft.com/office/word/2010/wordprocessingShape" mc:Ignorable="w14 w15 w16se wp14">
   <w:body>
     <w:p>
       <w:pPr>
@@ -44,7 +44,7 @@
                       <w:sz w:val="40"/>
                       <w:lang w:val="id-ID"/>
                     </w:rPr>
-                    <w:t>-xx</w:t>
+                    <w:t>-02</w:t>
                   </w:r>
                 </w:p>
               </w:txbxContent>
@@ -102,7 +102,7 @@
         <w:rPr>
           <w:lang w:val="sv-SE"/>
         </w:rPr>
-        <w:t>&lt;Nama Perangkat Lunak&gt;</w:t>
+        <w:t>Finter Course</w:t>
       </w:r>
     </w:p>
     <w:p>
@@ -154,7 +154,7 @@
           <w:sz w:val="28"/>
           <w:lang w:val="sv-SE"/>
         </w:rPr>
-        <w:t xml:space="preserve">&lt;Nama User&gt; </w:t>
+        <w:t>Siswa SD, SMP dan SMA</w:t>
       </w:r>
     </w:p>
     <w:p>
@@ -201,7 +201,7 @@
         <w:rPr>
           <w:b w:val="0"/>
           <w:sz w:val="28"/>
-          <w:lang w:val="id-ID"/>
+          <w:lang w:val="sv-SE"/>
         </w:rPr>
       </w:pPr>
       <w:r>
@@ -210,15 +210,31 @@
           <w:sz w:val="28"/>
           <w:lang w:val="sv-SE"/>
         </w:rPr>
-        <w:t>&lt;Nomor Grup</w:t>
-      </w:r>
+        <w:t>Kelompok A02</w:t>
+      </w:r>
+    </w:p>
+    <w:p>
+      <w:pPr>
+        <w:pStyle w:val="Title"/>
+        <w:numPr>
+          <w:ilvl w:val="0"/>
+          <w:numId w:val="24"/>
+        </w:numPr>
+        <w:ind w:left="1985"/>
+        <w:jc w:val="left"/>
+        <w:rPr>
+          <w:b w:val="0"/>
+          <w:sz w:val="28"/>
+          <w:lang w:val="id-ID"/>
+        </w:rPr>
+      </w:pPr>
       <w:r>
         <w:rPr>
           <w:b w:val="0"/>
           <w:sz w:val="28"/>
           <w:lang w:val="sv-SE"/>
         </w:rPr>
-        <w:t>/kode kelompok</w:t>
+        <w:t>Dely Teja Mukti</w:t>
       </w:r>
       <w:r>
         <w:rPr>
@@ -226,7 +242,74 @@
           <w:sz w:val="28"/>
           <w:lang w:val="sv-SE"/>
         </w:rPr>
-        <w:t xml:space="preserve"> &amp; Anggota&gt;</w:t>
+        <w:tab/>
+        <w:t>05111540000003</w:t>
+      </w:r>
+    </w:p>
+    <w:p>
+      <w:pPr>
+        <w:pStyle w:val="Title"/>
+        <w:numPr>
+          <w:ilvl w:val="0"/>
+          <w:numId w:val="24"/>
+        </w:numPr>
+        <w:ind w:left="1985"/>
+        <w:jc w:val="left"/>
+        <w:rPr>
+          <w:b w:val="0"/>
+          <w:sz w:val="28"/>
+          <w:lang w:val="id-ID"/>
+        </w:rPr>
+      </w:pPr>
+      <w:r>
+        <w:rPr>
+          <w:b w:val="0"/>
+          <w:sz w:val="28"/>
+          <w:lang w:val="sv-SE"/>
+        </w:rPr>
+        <w:t>Farza Nurifan</w:t>
+      </w:r>
+      <w:r>
+        <w:rPr>
+          <w:b w:val="0"/>
+          <w:sz w:val="28"/>
+          <w:lang w:val="sv-SE"/>
+        </w:rPr>
+        <w:tab/>
+        <w:t>05111540000019</w:t>
+      </w:r>
+    </w:p>
+    <w:p>
+      <w:pPr>
+        <w:pStyle w:val="Title"/>
+        <w:numPr>
+          <w:ilvl w:val="0"/>
+          <w:numId w:val="24"/>
+        </w:numPr>
+        <w:ind w:left="1985"/>
+        <w:jc w:val="left"/>
+        <w:rPr>
+          <w:b w:val="0"/>
+          <w:sz w:val="28"/>
+          <w:lang w:val="id-ID"/>
+        </w:rPr>
+      </w:pPr>
+      <w:r>
+        <w:rPr>
+          <w:b w:val="0"/>
+          <w:sz w:val="28"/>
+          <w:lang w:val="sv-SE"/>
+        </w:rPr>
+        <w:t>Yoga Samudra</w:t>
+      </w:r>
+      <w:r>
+        <w:rPr>
+          <w:b w:val="0"/>
+          <w:sz w:val="28"/>
+          <w:lang w:val="sv-SE"/>
+        </w:rPr>
+        <w:tab/>
+        <w:t>05111540000080</w:t>
       </w:r>
     </w:p>
     <w:p>
@@ -246,34 +329,14 @@
           <w:lang w:val="en-US"/>
         </w:rPr>
       </w:pPr>
-      <w:proofErr w:type="spellStart"/>
       <w:r>
         <w:rPr>
           <w:b w:val="0"/>
           <w:sz w:val="28"/>
           <w:lang w:val="en-US"/>
         </w:rPr>
-        <w:t>Departemen</w:t>
-      </w:r>
-      <w:proofErr w:type="spellEnd"/>
-      <w:r>
-        <w:rPr>
-          <w:b w:val="0"/>
-          <w:sz w:val="28"/>
-          <w:lang w:val="en-US"/>
-        </w:rPr>
-        <w:t xml:space="preserve"> </w:t>
-      </w:r>
-      <w:proofErr w:type="spellStart"/>
-      <w:r>
-        <w:rPr>
-          <w:b w:val="0"/>
-          <w:sz w:val="28"/>
-          <w:lang w:val="en-US"/>
-        </w:rPr>
-        <w:t>Informatika</w:t>
-      </w:r>
-      <w:proofErr w:type="spellEnd"/>
+        <w:t>Departemen Informatika</w:t>
+      </w:r>
     </w:p>
     <w:p>
       <w:pPr>
@@ -342,7 +405,7 @@
             <w:r>
               <w:rPr>
                 <w:noProof/>
-                <w:lang w:val="en-US"/>
+                <w:lang w:eastAsia="en-GB"/>
               </w:rPr>
               <w:drawing>
                 <wp:inline distT="0" distB="0" distL="0" distR="0" wp14:anchorId="7F010DA5" wp14:editId="0937AB31">
@@ -409,57 +472,29 @@
                 <w:lang w:val="en-US"/>
               </w:rPr>
             </w:pPr>
-            <w:proofErr w:type="spellStart"/>
             <w:r>
               <w:rPr>
                 <w:rFonts w:ascii="Arial" w:hAnsi="Arial"/>
                 <w:b/>
                 <w:lang w:val="en-US"/>
               </w:rPr>
-              <w:t>Departemen</w:t>
+              <w:t xml:space="preserve">Departemen Informatika </w:t>
             </w:r>
-            <w:proofErr w:type="spellEnd"/>
-            <w:r>
+          </w:p>
+          <w:p>
+            <w:pPr>
               <w:rPr>
                 <w:rFonts w:ascii="Arial" w:hAnsi="Arial"/>
                 <w:b/>
                 <w:lang w:val="en-US"/>
               </w:rPr>
-              <w:t xml:space="preserve"> </w:t>
-            </w:r>
-            <w:proofErr w:type="spellStart"/>
+            </w:pPr>
             <w:r>
               <w:rPr>
                 <w:rFonts w:ascii="Arial" w:hAnsi="Arial"/>
                 <w:b/>
                 <w:lang w:val="en-US"/>
               </w:rPr>
-              <w:t>Informatika</w:t>
-            </w:r>
-            <w:proofErr w:type="spellEnd"/>
-            <w:r>
-              <w:rPr>
-                <w:rFonts w:ascii="Arial" w:hAnsi="Arial"/>
-                <w:b/>
-                <w:lang w:val="en-US"/>
-              </w:rPr>
-              <w:t xml:space="preserve"> </w:t>
-            </w:r>
-          </w:p>
-          <w:p>
-            <w:pPr>
-              <w:rPr>
-                <w:rFonts w:ascii="Arial" w:hAnsi="Arial"/>
-                <w:b/>
-                <w:lang w:val="en-US"/>
-              </w:rPr>
-            </w:pPr>
-            <w:r>
-              <w:rPr>
-                <w:rFonts w:ascii="Arial" w:hAnsi="Arial"/>
-                <w:b/>
-                <w:lang w:val="en-US"/>
-              </w:rPr>
               <w:t>FTIK- ITS</w:t>
             </w:r>
           </w:p>
@@ -485,49 +520,31 @@
                 <w:sz w:val="22"/>
               </w:rPr>
             </w:pPr>
-            <w:proofErr w:type="spellStart"/>
             <w:r>
               <w:rPr>
                 <w:sz w:val="22"/>
               </w:rPr>
-              <w:t>Nomor</w:t>
+              <w:t>Nomor Dokumen</w:t>
             </w:r>
-            <w:proofErr w:type="spellEnd"/>
-            <w:r>
+          </w:p>
+        </w:tc>
+        <w:tc>
+          <w:tcPr>
+            <w:tcW w:w="1965" w:type="dxa"/>
+          </w:tcPr>
+          <w:p>
+            <w:pPr>
+              <w:pStyle w:val="Title"/>
               <w:rPr>
                 <w:sz w:val="22"/>
               </w:rPr>
-              <w:t xml:space="preserve"> </w:t>
-            </w:r>
-            <w:proofErr w:type="spellStart"/>
-            <w:r>
-              <w:rPr>
-                <w:sz w:val="22"/>
-              </w:rPr>
-              <w:t>Dokumen</w:t>
-            </w:r>
-            <w:proofErr w:type="spellEnd"/>
-          </w:p>
-        </w:tc>
-        <w:tc>
-          <w:tcPr>
-            <w:tcW w:w="1965" w:type="dxa"/>
-          </w:tcPr>
-          <w:p>
-            <w:pPr>
-              <w:pStyle w:val="Title"/>
-              <w:rPr>
-                <w:sz w:val="22"/>
-              </w:rPr>
-            </w:pPr>
-            <w:proofErr w:type="spellStart"/>
+            </w:pPr>
             <w:r>
               <w:rPr>
                 <w:sz w:val="22"/>
               </w:rPr>
               <w:t>Halaman</w:t>
             </w:r>
-            <w:proofErr w:type="spellEnd"/>
           </w:p>
         </w:tc>
       </w:tr>
@@ -594,55 +611,7 @@
               <w:rPr>
                 <w:i/>
               </w:rPr>
-              <w:t xml:space="preserve">xx </w:t>
-            </w:r>
-            <w:r>
-              <w:rPr>
-                <w:i/>
-                <w:sz w:val="22"/>
-              </w:rPr>
-              <w:t>&lt;</w:t>
-            </w:r>
-            <w:proofErr w:type="spellStart"/>
-            <w:r>
-              <w:rPr>
-                <w:i/>
-                <w:sz w:val="22"/>
-              </w:rPr>
-              <w:t>xx</w:t>
-            </w:r>
-            <w:proofErr w:type="gramStart"/>
-            <w:r>
-              <w:rPr>
-                <w:i/>
-                <w:sz w:val="22"/>
-              </w:rPr>
-              <w:t>:no</w:t>
-            </w:r>
-            <w:proofErr w:type="spellEnd"/>
-            <w:proofErr w:type="gramEnd"/>
-            <w:r>
-              <w:rPr>
-                <w:i/>
-                <w:sz w:val="22"/>
-              </w:rPr>
-              <w:t xml:space="preserve"> </w:t>
-            </w:r>
-            <w:proofErr w:type="spellStart"/>
-            <w:r>
-              <w:rPr>
-                <w:i/>
-                <w:sz w:val="22"/>
-              </w:rPr>
-              <w:t>grp</w:t>
-            </w:r>
-            <w:proofErr w:type="spellEnd"/>
-            <w:r>
-              <w:rPr>
-                <w:i/>
-                <w:sz w:val="22"/>
-              </w:rPr>
-              <w:t>&gt;</w:t>
+              <w:t>02</w:t>
             </w:r>
           </w:p>
         </w:tc>
@@ -665,26 +634,18 @@
                 <w:i/>
                 <w:sz w:val="24"/>
               </w:rPr>
-              <w:t>&lt;#&gt;/&lt;</w:t>
+              <w:t>&lt;1</w:t>
             </w:r>
-            <w:proofErr w:type="spellStart"/>
             <w:r>
               <w:rPr>
                 <w:b w:val="0"/>
                 <w:i/>
                 <w:sz w:val="24"/>
               </w:rPr>
-              <w:t>jml</w:t>
+              <w:t>&gt;/&lt;jml #</w:t>
             </w:r>
-            <w:proofErr w:type="spellEnd"/>
-            <w:r>
-              <w:rPr>
-                <w:b w:val="0"/>
-                <w:i/>
-                <w:sz w:val="24"/>
-              </w:rPr>
-              <w:t xml:space="preserve"> #</w:t>
-            </w:r>
+            <w:bookmarkStart w:id="0" w:name="_GoBack"/>
+            <w:bookmarkEnd w:id="0"/>
           </w:p>
         </w:tc>
       </w:tr>
@@ -732,14 +693,12 @@
                 <w:sz w:val="20"/>
               </w:rPr>
             </w:pPr>
-            <w:proofErr w:type="spellStart"/>
             <w:r>
               <w:rPr>
                 <w:sz w:val="22"/>
               </w:rPr>
               <w:t>Revisi</w:t>
             </w:r>
-            <w:proofErr w:type="spellEnd"/>
           </w:p>
         </w:tc>
         <w:tc>
@@ -762,45 +721,7 @@
                 <w:i/>
                 <w:sz w:val="20"/>
               </w:rPr>
-              <w:t>&lt;</w:t>
-            </w:r>
-            <w:proofErr w:type="spellStart"/>
-            <w:proofErr w:type="gramStart"/>
-            <w:r>
-              <w:rPr>
-                <w:b w:val="0"/>
-                <w:i/>
-                <w:sz w:val="20"/>
-              </w:rPr>
-              <w:t>nomor</w:t>
-            </w:r>
-            <w:proofErr w:type="spellEnd"/>
-            <w:proofErr w:type="gramEnd"/>
-            <w:r>
-              <w:rPr>
-                <w:b w:val="0"/>
-                <w:i/>
-                <w:sz w:val="20"/>
-              </w:rPr>
-              <w:t xml:space="preserve"> </w:t>
-            </w:r>
-            <w:proofErr w:type="spellStart"/>
-            <w:r>
-              <w:rPr>
-                <w:b w:val="0"/>
-                <w:i/>
-                <w:sz w:val="20"/>
-              </w:rPr>
-              <w:t>revisi</w:t>
-            </w:r>
-            <w:proofErr w:type="spellEnd"/>
-            <w:r>
-              <w:rPr>
-                <w:b w:val="0"/>
-                <w:i/>
-                <w:sz w:val="20"/>
-              </w:rPr>
-              <w:t>&gt;</w:t>
+              <w:t>-</w:t>
             </w:r>
           </w:p>
         </w:tc>
@@ -814,63 +735,15 @@
               <w:spacing w:before="0" w:after="0"/>
               <w:rPr>
                 <w:b w:val="0"/>
-                <w:i/>
                 <w:sz w:val="20"/>
               </w:rPr>
             </w:pPr>
-            <w:proofErr w:type="spellStart"/>
             <w:r>
               <w:rPr>
                 <w:b w:val="0"/>
-                <w:i/>
                 <w:sz w:val="20"/>
               </w:rPr>
-              <w:t>Tgl</w:t>
-            </w:r>
-            <w:proofErr w:type="spellEnd"/>
-            <w:r>
-              <w:rPr>
-                <w:b w:val="0"/>
-                <w:i/>
-                <w:sz w:val="20"/>
-              </w:rPr>
-              <w:t>: &lt;</w:t>
-            </w:r>
-            <w:proofErr w:type="spellStart"/>
-            <w:r>
-              <w:rPr>
-                <w:b w:val="0"/>
-                <w:i/>
-                <w:sz w:val="20"/>
-              </w:rPr>
-              <w:t>isi</w:t>
-            </w:r>
-            <w:proofErr w:type="spellEnd"/>
-            <w:r>
-              <w:rPr>
-                <w:b w:val="0"/>
-                <w:i/>
-                <w:sz w:val="20"/>
-              </w:rPr>
-              <w:t xml:space="preserve"> </w:t>
-            </w:r>
-            <w:proofErr w:type="spellStart"/>
-            <w:r>
-              <w:rPr>
-                <w:b w:val="0"/>
-                <w:i/>
-                <w:sz w:val="20"/>
-              </w:rPr>
-              <w:t>tanggal</w:t>
-            </w:r>
-            <w:proofErr w:type="spellEnd"/>
-            <w:r>
-              <w:rPr>
-                <w:b w:val="0"/>
-                <w:i/>
-                <w:sz w:val="20"/>
-              </w:rPr>
-              <w:t>&gt;</w:t>
+              <w:t>8 Desember 2017</w:t>
             </w:r>
           </w:p>
         </w:tc>
@@ -924,14 +797,12 @@
                 <w:sz w:val="24"/>
               </w:rPr>
             </w:pPr>
-            <w:proofErr w:type="spellStart"/>
             <w:r>
               <w:rPr>
                 <w:sz w:val="24"/>
               </w:rPr>
               <w:t>Revisi</w:t>
             </w:r>
-            <w:proofErr w:type="spellEnd"/>
           </w:p>
         </w:tc>
         <w:tc>
@@ -946,14 +817,12 @@
                 <w:sz w:val="24"/>
               </w:rPr>
             </w:pPr>
-            <w:proofErr w:type="spellStart"/>
             <w:r>
               <w:rPr>
                 <w:sz w:val="24"/>
               </w:rPr>
               <w:t>Deskripsi</w:t>
             </w:r>
-            <w:proofErr w:type="spellEnd"/>
           </w:p>
         </w:tc>
       </w:tr>
@@ -1498,31 +1367,41 @@
                 <w:sz w:val="20"/>
               </w:rPr>
             </w:pPr>
-            <w:proofErr w:type="spellStart"/>
             <w:r>
               <w:rPr>
                 <w:b w:val="0"/>
                 <w:sz w:val="20"/>
               </w:rPr>
-              <w:t>Ditulis</w:t>
+              <w:t>Ditulis oleh</w:t>
             </w:r>
-            <w:proofErr w:type="spellEnd"/>
-            <w:r>
+          </w:p>
+        </w:tc>
+        <w:tc>
+          <w:tcPr>
+            <w:tcW w:w="984" w:type="dxa"/>
+          </w:tcPr>
+          <w:p>
+            <w:pPr>
+              <w:pStyle w:val="Title"/>
               <w:rPr>
                 <w:b w:val="0"/>
                 <w:sz w:val="20"/>
               </w:rPr>
-              <w:t xml:space="preserve"> </w:t>
-            </w:r>
-            <w:proofErr w:type="spellStart"/>
-            <w:r>
+            </w:pPr>
+          </w:p>
+        </w:tc>
+        <w:tc>
+          <w:tcPr>
+            <w:tcW w:w="984" w:type="dxa"/>
+          </w:tcPr>
+          <w:p>
+            <w:pPr>
+              <w:pStyle w:val="Title"/>
               <w:rPr>
                 <w:b w:val="0"/>
                 <w:sz w:val="20"/>
               </w:rPr>
-              <w:t>oleh</w:t>
-            </w:r>
-            <w:proofErr w:type="spellEnd"/>
+            </w:pPr>
           </w:p>
         </w:tc>
         <w:tc>
@@ -1609,9 +1488,11 @@
             </w:pPr>
           </w:p>
         </w:tc>
-        <w:tc>
-          <w:tcPr>
-            <w:tcW w:w="984" w:type="dxa"/>
+      </w:tr>
+      <w:tr>
+        <w:tc>
+          <w:tcPr>
+            <w:tcW w:w="1101" w:type="dxa"/>
           </w:tcPr>
           <w:p>
             <w:pPr>
@@ -1621,19 +1502,124 @@
                 <w:sz w:val="20"/>
               </w:rPr>
             </w:pPr>
-          </w:p>
-        </w:tc>
-        <w:tc>
-          <w:tcPr>
-            <w:tcW w:w="984" w:type="dxa"/>
-          </w:tcPr>
-          <w:p>
-            <w:pPr>
-              <w:pStyle w:val="Title"/>
+            <w:r>
               <w:rPr>
                 <w:b w:val="0"/>
                 <w:sz w:val="20"/>
               </w:rPr>
+              <w:t>Diperiksa oleh</w:t>
+            </w:r>
+          </w:p>
+        </w:tc>
+        <w:tc>
+          <w:tcPr>
+            <w:tcW w:w="984" w:type="dxa"/>
+          </w:tcPr>
+          <w:p>
+            <w:pPr>
+              <w:pStyle w:val="Title"/>
+              <w:rPr>
+                <w:b w:val="0"/>
+                <w:sz w:val="20"/>
+              </w:rPr>
+            </w:pPr>
+          </w:p>
+        </w:tc>
+        <w:tc>
+          <w:tcPr>
+            <w:tcW w:w="984" w:type="dxa"/>
+          </w:tcPr>
+          <w:p>
+            <w:pPr>
+              <w:pStyle w:val="Title"/>
+              <w:rPr>
+                <w:b w:val="0"/>
+                <w:sz w:val="20"/>
+              </w:rPr>
+            </w:pPr>
+          </w:p>
+        </w:tc>
+        <w:tc>
+          <w:tcPr>
+            <w:tcW w:w="984" w:type="dxa"/>
+          </w:tcPr>
+          <w:p>
+            <w:pPr>
+              <w:pStyle w:val="Title"/>
+              <w:rPr>
+                <w:b w:val="0"/>
+                <w:sz w:val="20"/>
+              </w:rPr>
+            </w:pPr>
+          </w:p>
+        </w:tc>
+        <w:tc>
+          <w:tcPr>
+            <w:tcW w:w="984" w:type="dxa"/>
+          </w:tcPr>
+          <w:p>
+            <w:pPr>
+              <w:pStyle w:val="Title"/>
+              <w:rPr>
+                <w:b w:val="0"/>
+                <w:sz w:val="20"/>
+              </w:rPr>
+            </w:pPr>
+          </w:p>
+        </w:tc>
+        <w:tc>
+          <w:tcPr>
+            <w:tcW w:w="984" w:type="dxa"/>
+          </w:tcPr>
+          <w:p>
+            <w:pPr>
+              <w:pStyle w:val="Title"/>
+              <w:rPr>
+                <w:b w:val="0"/>
+                <w:sz w:val="20"/>
+              </w:rPr>
+            </w:pPr>
+          </w:p>
+        </w:tc>
+        <w:tc>
+          <w:tcPr>
+            <w:tcW w:w="984" w:type="dxa"/>
+          </w:tcPr>
+          <w:p>
+            <w:pPr>
+              <w:pStyle w:val="Title"/>
+              <w:rPr>
+                <w:b w:val="0"/>
+                <w:sz w:val="20"/>
+              </w:rPr>
+            </w:pPr>
+          </w:p>
+        </w:tc>
+        <w:tc>
+          <w:tcPr>
+            <w:tcW w:w="984" w:type="dxa"/>
+          </w:tcPr>
+          <w:p>
+            <w:pPr>
+              <w:pStyle w:val="Title"/>
+              <w:rPr>
+                <w:b w:val="0"/>
+                <w:sz w:val="20"/>
+              </w:rPr>
+            </w:pPr>
+          </w:p>
+        </w:tc>
+        <w:tc>
+          <w:tcPr>
+            <w:tcW w:w="984" w:type="dxa"/>
+          </w:tcPr>
+          <w:p>
+            <w:pPr>
+              <w:pStyle w:val="Title"/>
+              <w:rPr>
+                <w:b w:val="0"/>
+                <w:sz w:val="20"/>
+              </w:rPr>
             </w:pPr>
           </w:p>
         </w:tc>
@@ -1651,31 +1637,41 @@
                 <w:sz w:val="20"/>
               </w:rPr>
             </w:pPr>
-            <w:proofErr w:type="spellStart"/>
             <w:r>
               <w:rPr>
                 <w:b w:val="0"/>
                 <w:sz w:val="20"/>
               </w:rPr>
-              <w:t>Diperiksa</w:t>
+              <w:t>Disetujui oleh</w:t>
             </w:r>
-            <w:proofErr w:type="spellEnd"/>
-            <w:r>
+          </w:p>
+        </w:tc>
+        <w:tc>
+          <w:tcPr>
+            <w:tcW w:w="984" w:type="dxa"/>
+          </w:tcPr>
+          <w:p>
+            <w:pPr>
+              <w:pStyle w:val="Title"/>
               <w:rPr>
                 <w:b w:val="0"/>
                 <w:sz w:val="20"/>
               </w:rPr>
-              <w:t xml:space="preserve"> </w:t>
-            </w:r>
-            <w:proofErr w:type="spellStart"/>
-            <w:r>
+            </w:pPr>
+          </w:p>
+        </w:tc>
+        <w:tc>
+          <w:tcPr>
+            <w:tcW w:w="984" w:type="dxa"/>
+          </w:tcPr>
+          <w:p>
+            <w:pPr>
+              <w:pStyle w:val="Title"/>
               <w:rPr>
                 <w:b w:val="0"/>
                 <w:sz w:val="20"/>
               </w:rPr>
-              <w:t>oleh</w:t>
-            </w:r>
-            <w:proofErr w:type="spellEnd"/>
+            </w:pPr>
           </w:p>
         </w:tc>
         <w:tc>
@@ -1762,187 +1758,6 @@
             </w:pPr>
           </w:p>
         </w:tc>
-        <w:tc>
-          <w:tcPr>
-            <w:tcW w:w="984" w:type="dxa"/>
-          </w:tcPr>
-          <w:p>
-            <w:pPr>
-              <w:pStyle w:val="Title"/>
-              <w:rPr>
-                <w:b w:val="0"/>
-                <w:sz w:val="20"/>
-              </w:rPr>
-            </w:pPr>
-          </w:p>
-        </w:tc>
-        <w:tc>
-          <w:tcPr>
-            <w:tcW w:w="984" w:type="dxa"/>
-          </w:tcPr>
-          <w:p>
-            <w:pPr>
-              <w:pStyle w:val="Title"/>
-              <w:rPr>
-                <w:b w:val="0"/>
-                <w:sz w:val="20"/>
-              </w:rPr>
-            </w:pPr>
-          </w:p>
-        </w:tc>
-      </w:tr>
-      <w:tr>
-        <w:tc>
-          <w:tcPr>
-            <w:tcW w:w="1101" w:type="dxa"/>
-          </w:tcPr>
-          <w:p>
-            <w:pPr>
-              <w:pStyle w:val="Title"/>
-              <w:rPr>
-                <w:b w:val="0"/>
-                <w:sz w:val="20"/>
-              </w:rPr>
-            </w:pPr>
-            <w:proofErr w:type="spellStart"/>
-            <w:r>
-              <w:rPr>
-                <w:b w:val="0"/>
-                <w:sz w:val="20"/>
-              </w:rPr>
-              <w:t>Disetujui</w:t>
-            </w:r>
-            <w:proofErr w:type="spellEnd"/>
-            <w:r>
-              <w:rPr>
-                <w:b w:val="0"/>
-                <w:sz w:val="20"/>
-              </w:rPr>
-              <w:t xml:space="preserve"> </w:t>
-            </w:r>
-            <w:proofErr w:type="spellStart"/>
-            <w:r>
-              <w:rPr>
-                <w:b w:val="0"/>
-                <w:sz w:val="20"/>
-              </w:rPr>
-              <w:t>oleh</w:t>
-            </w:r>
-            <w:proofErr w:type="spellEnd"/>
-          </w:p>
-        </w:tc>
-        <w:tc>
-          <w:tcPr>
-            <w:tcW w:w="984" w:type="dxa"/>
-          </w:tcPr>
-          <w:p>
-            <w:pPr>
-              <w:pStyle w:val="Title"/>
-              <w:rPr>
-                <w:b w:val="0"/>
-                <w:sz w:val="20"/>
-              </w:rPr>
-            </w:pPr>
-          </w:p>
-        </w:tc>
-        <w:tc>
-          <w:tcPr>
-            <w:tcW w:w="984" w:type="dxa"/>
-          </w:tcPr>
-          <w:p>
-            <w:pPr>
-              <w:pStyle w:val="Title"/>
-              <w:rPr>
-                <w:b w:val="0"/>
-                <w:sz w:val="20"/>
-              </w:rPr>
-            </w:pPr>
-          </w:p>
-        </w:tc>
-        <w:tc>
-          <w:tcPr>
-            <w:tcW w:w="984" w:type="dxa"/>
-          </w:tcPr>
-          <w:p>
-            <w:pPr>
-              <w:pStyle w:val="Title"/>
-              <w:rPr>
-                <w:b w:val="0"/>
-                <w:sz w:val="20"/>
-              </w:rPr>
-            </w:pPr>
-          </w:p>
-        </w:tc>
-        <w:tc>
-          <w:tcPr>
-            <w:tcW w:w="984" w:type="dxa"/>
-          </w:tcPr>
-          <w:p>
-            <w:pPr>
-              <w:pStyle w:val="Title"/>
-              <w:rPr>
-                <w:b w:val="0"/>
-                <w:sz w:val="20"/>
-              </w:rPr>
-            </w:pPr>
-          </w:p>
-        </w:tc>
-        <w:tc>
-          <w:tcPr>
-            <w:tcW w:w="984" w:type="dxa"/>
-          </w:tcPr>
-          <w:p>
-            <w:pPr>
-              <w:pStyle w:val="Title"/>
-              <w:rPr>
-                <w:b w:val="0"/>
-                <w:sz w:val="20"/>
-              </w:rPr>
-            </w:pPr>
-          </w:p>
-        </w:tc>
-        <w:tc>
-          <w:tcPr>
-            <w:tcW w:w="984" w:type="dxa"/>
-          </w:tcPr>
-          <w:p>
-            <w:pPr>
-              <w:pStyle w:val="Title"/>
-              <w:rPr>
-                <w:b w:val="0"/>
-                <w:sz w:val="20"/>
-              </w:rPr>
-            </w:pPr>
-          </w:p>
-        </w:tc>
-        <w:tc>
-          <w:tcPr>
-            <w:tcW w:w="984" w:type="dxa"/>
-          </w:tcPr>
-          <w:p>
-            <w:pPr>
-              <w:pStyle w:val="Title"/>
-              <w:rPr>
-                <w:b w:val="0"/>
-                <w:sz w:val="20"/>
-              </w:rPr>
-            </w:pPr>
-          </w:p>
-        </w:tc>
-        <w:tc>
-          <w:tcPr>
-            <w:tcW w:w="984" w:type="dxa"/>
-          </w:tcPr>
-          <w:p>
-            <w:pPr>
-              <w:pStyle w:val="Title"/>
-              <w:rPr>
-                <w:b w:val="0"/>
-                <w:sz w:val="20"/>
-              </w:rPr>
-            </w:pPr>
-          </w:p>
-        </w:tc>
       </w:tr>
     </w:tbl>
     <w:p>
@@ -1962,28 +1777,10 @@
       <w:pPr>
         <w:pStyle w:val="Title"/>
       </w:pPr>
-      <w:proofErr w:type="spellStart"/>
       <w:r>
         <w:lastRenderedPageBreak/>
-        <w:t>Daftar</w:t>
-      </w:r>
-      <w:proofErr w:type="spellEnd"/>
-      <w:r>
-        <w:t xml:space="preserve"> </w:t>
-      </w:r>
-      <w:proofErr w:type="spellStart"/>
-      <w:r>
-        <w:t>Halaman</w:t>
-      </w:r>
-      <w:proofErr w:type="spellEnd"/>
-      <w:r>
-        <w:t xml:space="preserve"> </w:t>
-      </w:r>
-      <w:proofErr w:type="spellStart"/>
-      <w:r>
-        <w:t>Perubahan</w:t>
-      </w:r>
-      <w:proofErr w:type="spellEnd"/>
+        <w:t>Daftar Halaman Perubahan</w:t>
+      </w:r>
     </w:p>
     <w:tbl>
       <w:tblPr>
@@ -2020,11 +1817,9 @@
             <w:pPr>
               <w:pStyle w:val="Title"/>
             </w:pPr>
-            <w:proofErr w:type="spellStart"/>
             <w:r>
               <w:t>Halaman</w:t>
             </w:r>
-            <w:proofErr w:type="spellEnd"/>
           </w:p>
         </w:tc>
         <w:tc>
@@ -2041,11 +1836,9 @@
             <w:pPr>
               <w:pStyle w:val="Title"/>
             </w:pPr>
-            <w:proofErr w:type="spellStart"/>
             <w:r>
               <w:t>Revisi</w:t>
             </w:r>
-            <w:proofErr w:type="spellEnd"/>
           </w:p>
         </w:tc>
         <w:tc>
@@ -2062,11 +1855,9 @@
             <w:pPr>
               <w:pStyle w:val="Title"/>
             </w:pPr>
-            <w:proofErr w:type="spellStart"/>
             <w:r>
               <w:t>Halaman</w:t>
             </w:r>
-            <w:proofErr w:type="spellEnd"/>
           </w:p>
         </w:tc>
         <w:tc>
@@ -2083,11 +1874,9 @@
             <w:pPr>
               <w:pStyle w:val="Title"/>
             </w:pPr>
-            <w:proofErr w:type="spellStart"/>
             <w:r>
               <w:t>Revisi</w:t>
             </w:r>
-            <w:proofErr w:type="spellEnd"/>
           </w:p>
         </w:tc>
       </w:tr>
@@ -2235,14 +2024,9 @@
       <w:r>
         <w:br w:type="page"/>
       </w:r>
-      <w:proofErr w:type="spellStart"/>
       <w:r>
         <w:lastRenderedPageBreak/>
-        <w:t>Daftar</w:t>
-      </w:r>
-      <w:proofErr w:type="spellEnd"/>
-      <w:r>
-        <w:t xml:space="preserve"> Isi</w:t>
+        <w:t>Daftar Isi</w:t>
       </w:r>
     </w:p>
     <w:p>
@@ -4589,53 +4373,30 @@
         </w:rPr>
         <w:br w:type="page"/>
       </w:r>
-      <w:bookmarkStart w:id="0" w:name="_Toc506364375"/>
-      <w:bookmarkStart w:id="1" w:name="_Toc320172052"/>
-      <w:bookmarkStart w:id="2" w:name="_Toc321308691"/>
+      <w:bookmarkStart w:id="1" w:name="_Toc506364375"/>
+      <w:bookmarkStart w:id="2" w:name="_Toc320172052"/>
+      <w:bookmarkStart w:id="3" w:name="_Toc321308691"/>
       <w:r>
         <w:lastRenderedPageBreak/>
-        <w:t xml:space="preserve">1. </w:t>
-      </w:r>
-      <w:proofErr w:type="spellStart"/>
-      <w:r>
-        <w:t>Pendahuluan</w:t>
-      </w:r>
-      <w:bookmarkEnd w:id="0"/>
+        <w:t>1. Pendahuluan</w:t>
+      </w:r>
       <w:bookmarkEnd w:id="1"/>
       <w:bookmarkEnd w:id="2"/>
-      <w:proofErr w:type="spellEnd"/>
+      <w:bookmarkEnd w:id="3"/>
     </w:p>
     <w:p>
       <w:pPr>
         <w:pStyle w:val="Heading2"/>
       </w:pPr>
-      <w:bookmarkStart w:id="3" w:name="_Toc506364376"/>
-      <w:bookmarkStart w:id="4" w:name="_Toc320172053"/>
-      <w:bookmarkStart w:id="5" w:name="_Toc321308692"/>
-      <w:proofErr w:type="spellStart"/>
-      <w:r>
-        <w:t>Tujuan</w:t>
-      </w:r>
-      <w:proofErr w:type="spellEnd"/>
-      <w:r>
-        <w:t xml:space="preserve"> </w:t>
-      </w:r>
-      <w:proofErr w:type="spellStart"/>
-      <w:r>
-        <w:t>Penulisan</w:t>
-      </w:r>
-      <w:proofErr w:type="spellEnd"/>
-      <w:r>
-        <w:t xml:space="preserve"> </w:t>
-      </w:r>
-      <w:proofErr w:type="spellStart"/>
-      <w:r>
-        <w:t>Dokumen</w:t>
-      </w:r>
-      <w:bookmarkEnd w:id="3"/>
+      <w:bookmarkStart w:id="4" w:name="_Toc506364376"/>
+      <w:bookmarkStart w:id="5" w:name="_Toc320172053"/>
+      <w:bookmarkStart w:id="6" w:name="_Toc321308692"/>
+      <w:r>
+        <w:t>Tujuan Penulisan Dokumen</w:t>
+      </w:r>
       <w:bookmarkEnd w:id="4"/>
       <w:bookmarkEnd w:id="5"/>
-      <w:proofErr w:type="spellEnd"/>
+      <w:bookmarkEnd w:id="6"/>
     </w:p>
     <w:p>
       <w:pPr>
@@ -4655,25 +4416,15 @@
       <w:pPr>
         <w:pStyle w:val="Heading2"/>
       </w:pPr>
-      <w:bookmarkStart w:id="6" w:name="_Toc506364377"/>
-      <w:bookmarkStart w:id="7" w:name="_Toc320172054"/>
-      <w:bookmarkStart w:id="8" w:name="_Toc321308693"/>
-      <w:proofErr w:type="spellStart"/>
-      <w:r>
-        <w:t>Lingkup</w:t>
-      </w:r>
-      <w:proofErr w:type="spellEnd"/>
-      <w:r>
-        <w:t xml:space="preserve"> </w:t>
-      </w:r>
-      <w:proofErr w:type="spellStart"/>
-      <w:r>
-        <w:t>Masalah</w:t>
-      </w:r>
-      <w:bookmarkEnd w:id="6"/>
+      <w:bookmarkStart w:id="7" w:name="_Toc506364377"/>
+      <w:bookmarkStart w:id="8" w:name="_Toc320172054"/>
+      <w:bookmarkStart w:id="9" w:name="_Toc321308693"/>
+      <w:r>
+        <w:t>Lingkup Masalah</w:t>
+      </w:r>
       <w:bookmarkEnd w:id="7"/>
       <w:bookmarkEnd w:id="8"/>
-      <w:proofErr w:type="spellEnd"/>
+      <w:bookmarkEnd w:id="9"/>
       <w:r>
         <w:t xml:space="preserve"> </w:t>
       </w:r>
@@ -4696,33 +4447,15 @@
       <w:pPr>
         <w:pStyle w:val="Heading2"/>
       </w:pPr>
-      <w:bookmarkStart w:id="9" w:name="_Toc506364378"/>
-      <w:bookmarkStart w:id="10" w:name="_Toc320172055"/>
-      <w:bookmarkStart w:id="11" w:name="_Toc321308694"/>
-      <w:proofErr w:type="spellStart"/>
-      <w:r>
-        <w:t>Definisi</w:t>
-      </w:r>
-      <w:proofErr w:type="spellEnd"/>
-      <w:r>
-        <w:t xml:space="preserve"> </w:t>
-      </w:r>
-      <w:proofErr w:type="spellStart"/>
-      <w:r>
-        <w:t>dan</w:t>
-      </w:r>
-      <w:proofErr w:type="spellEnd"/>
-      <w:r>
-        <w:t xml:space="preserve"> </w:t>
-      </w:r>
-      <w:proofErr w:type="spellStart"/>
-      <w:r>
-        <w:t>Istilah</w:t>
-      </w:r>
-      <w:bookmarkEnd w:id="9"/>
+      <w:bookmarkStart w:id="10" w:name="_Toc506364378"/>
+      <w:bookmarkStart w:id="11" w:name="_Toc320172055"/>
+      <w:bookmarkStart w:id="12" w:name="_Toc321308694"/>
+      <w:r>
+        <w:t>Definisi dan Istilah</w:t>
+      </w:r>
       <w:bookmarkEnd w:id="10"/>
       <w:bookmarkEnd w:id="11"/>
-      <w:proofErr w:type="spellEnd"/>
+      <w:bookmarkEnd w:id="12"/>
       <w:r>
         <w:t xml:space="preserve"> </w:t>
       </w:r>
@@ -4745,41 +4478,15 @@
       <w:pPr>
         <w:pStyle w:val="Heading2"/>
       </w:pPr>
-      <w:bookmarkStart w:id="12" w:name="_Toc506364379"/>
-      <w:bookmarkStart w:id="13" w:name="_Toc320172056"/>
-      <w:bookmarkStart w:id="14" w:name="_Toc321308695"/>
-      <w:proofErr w:type="spellStart"/>
-      <w:r>
-        <w:t>Aturan</w:t>
-      </w:r>
-      <w:proofErr w:type="spellEnd"/>
-      <w:r>
-        <w:t xml:space="preserve"> </w:t>
-      </w:r>
-      <w:proofErr w:type="spellStart"/>
-      <w:r>
-        <w:t>Penamaan</w:t>
-      </w:r>
-      <w:proofErr w:type="spellEnd"/>
-      <w:r>
-        <w:t xml:space="preserve"> </w:t>
-      </w:r>
-      <w:proofErr w:type="spellStart"/>
-      <w:r>
-        <w:t>dan</w:t>
-      </w:r>
-      <w:proofErr w:type="spellEnd"/>
-      <w:r>
-        <w:t xml:space="preserve"> </w:t>
-      </w:r>
-      <w:proofErr w:type="spellStart"/>
-      <w:r>
-        <w:t>Penomoran</w:t>
-      </w:r>
-      <w:bookmarkEnd w:id="12"/>
+      <w:bookmarkStart w:id="13" w:name="_Toc506364379"/>
+      <w:bookmarkStart w:id="14" w:name="_Toc320172056"/>
+      <w:bookmarkStart w:id="15" w:name="_Toc321308695"/>
+      <w:r>
+        <w:t>Aturan Penamaan dan Penomoran</w:t>
+      </w:r>
       <w:bookmarkEnd w:id="13"/>
       <w:bookmarkEnd w:id="14"/>
-      <w:proofErr w:type="spellEnd"/>
+      <w:bookmarkEnd w:id="15"/>
     </w:p>
     <w:p>
       <w:pPr>
@@ -4799,18 +4506,16 @@
       <w:pPr>
         <w:pStyle w:val="Heading2"/>
       </w:pPr>
-      <w:bookmarkStart w:id="15" w:name="_Toc506364380"/>
-      <w:bookmarkStart w:id="16" w:name="_Toc320172057"/>
-      <w:bookmarkStart w:id="17" w:name="_Toc321308696"/>
-      <w:bookmarkStart w:id="18" w:name="_Toc505087234"/>
-      <w:proofErr w:type="spellStart"/>
+      <w:bookmarkStart w:id="16" w:name="_Toc506364380"/>
+      <w:bookmarkStart w:id="17" w:name="_Toc320172057"/>
+      <w:bookmarkStart w:id="18" w:name="_Toc321308696"/>
+      <w:bookmarkStart w:id="19" w:name="_Toc505087234"/>
       <w:r>
         <w:t>Referensi</w:t>
       </w:r>
-      <w:bookmarkEnd w:id="15"/>
       <w:bookmarkEnd w:id="16"/>
       <w:bookmarkEnd w:id="17"/>
-      <w:proofErr w:type="spellEnd"/>
+      <w:bookmarkEnd w:id="18"/>
     </w:p>
     <w:p>
       <w:pPr>
@@ -4844,29 +4549,19 @@
       <w:pPr>
         <w:pStyle w:val="Heading2"/>
       </w:pPr>
-      <w:bookmarkStart w:id="19" w:name="_Toc506364381"/>
-      <w:bookmarkStart w:id="20" w:name="_Toc320172058"/>
-      <w:bookmarkStart w:id="21" w:name="_Toc321308697"/>
-      <w:proofErr w:type="spellStart"/>
-      <w:r>
-        <w:t>Ikhtisar</w:t>
-      </w:r>
-      <w:proofErr w:type="spellEnd"/>
-      <w:r>
-        <w:t xml:space="preserve"> </w:t>
-      </w:r>
-      <w:proofErr w:type="spellStart"/>
-      <w:r>
-        <w:t>Dokumen</w:t>
-      </w:r>
-      <w:bookmarkEnd w:id="19"/>
+      <w:bookmarkStart w:id="20" w:name="_Toc506364381"/>
+      <w:bookmarkStart w:id="21" w:name="_Toc320172058"/>
+      <w:bookmarkStart w:id="22" w:name="_Toc321308697"/>
+      <w:r>
+        <w:t>Ikhtisar Dokumen</w:t>
+      </w:r>
       <w:bookmarkEnd w:id="20"/>
       <w:bookmarkEnd w:id="21"/>
-      <w:proofErr w:type="spellEnd"/>
+      <w:bookmarkEnd w:id="22"/>
       <w:r>
         <w:t xml:space="preserve"> </w:t>
       </w:r>
-      <w:bookmarkEnd w:id="18"/>
+      <w:bookmarkEnd w:id="19"/>
     </w:p>
     <w:p>
       <w:pPr>
@@ -4904,60 +4599,29 @@
         </w:rPr>
         <w:br w:type="page"/>
       </w:r>
-      <w:bookmarkStart w:id="22" w:name="_Toc320172059"/>
-      <w:bookmarkStart w:id="23" w:name="_Toc321308698"/>
-      <w:proofErr w:type="spellStart"/>
+      <w:bookmarkStart w:id="23" w:name="_Toc320172059"/>
+      <w:bookmarkStart w:id="24" w:name="_Toc321308698"/>
       <w:r>
         <w:lastRenderedPageBreak/>
-        <w:t>Deskripsi</w:t>
-      </w:r>
-      <w:proofErr w:type="spellEnd"/>
-      <w:r>
-        <w:t xml:space="preserve"> </w:t>
-      </w:r>
-      <w:proofErr w:type="spellStart"/>
-      <w:r>
-        <w:t>Perancangan</w:t>
-      </w:r>
-      <w:proofErr w:type="spellEnd"/>
-      <w:r>
-        <w:t xml:space="preserve"> Global</w:t>
-      </w:r>
-      <w:bookmarkEnd w:id="22"/>
+        <w:t>Deskripsi Perancangan Global</w:t>
+      </w:r>
       <w:bookmarkEnd w:id="23"/>
+      <w:bookmarkEnd w:id="24"/>
     </w:p>
     <w:p/>
     <w:p>
       <w:pPr>
         <w:pStyle w:val="Heading2"/>
       </w:pPr>
-      <w:bookmarkStart w:id="24" w:name="_Toc506364383"/>
-      <w:bookmarkStart w:id="25" w:name="_Toc320172060"/>
-      <w:bookmarkStart w:id="26" w:name="_Toc321308699"/>
-      <w:proofErr w:type="spellStart"/>
-      <w:r>
-        <w:t>Rancangan</w:t>
-      </w:r>
-      <w:proofErr w:type="spellEnd"/>
-      <w:r>
-        <w:t xml:space="preserve"> </w:t>
-      </w:r>
-      <w:proofErr w:type="spellStart"/>
-      <w:r>
-        <w:t>Lingkungan</w:t>
-      </w:r>
-      <w:proofErr w:type="spellEnd"/>
-      <w:r>
-        <w:t xml:space="preserve"> </w:t>
-      </w:r>
-      <w:proofErr w:type="spellStart"/>
-      <w:r>
-        <w:t>Implementasi</w:t>
-      </w:r>
-      <w:bookmarkEnd w:id="24"/>
+      <w:bookmarkStart w:id="25" w:name="_Toc506364383"/>
+      <w:bookmarkStart w:id="26" w:name="_Toc320172060"/>
+      <w:bookmarkStart w:id="27" w:name="_Toc321308699"/>
+      <w:r>
+        <w:t>Rancangan Lingkungan Implementasi</w:t>
+      </w:r>
       <w:bookmarkEnd w:id="25"/>
       <w:bookmarkEnd w:id="26"/>
-      <w:proofErr w:type="spellEnd"/>
+      <w:bookmarkEnd w:id="27"/>
     </w:p>
     <w:p>
       <w:pPr>
@@ -4966,54 +4630,23 @@
           <w:lang w:val="id-ID"/>
         </w:rPr>
       </w:pPr>
-      <w:proofErr w:type="spellStart"/>
-      <w:r>
-        <w:t>Sebutkan</w:t>
-      </w:r>
-      <w:proofErr w:type="spellEnd"/>
-      <w:r>
-        <w:t xml:space="preserve"> Operating system, DBMS, development tools, filing system, </w:t>
-      </w:r>
-      <w:proofErr w:type="spellStart"/>
-      <w:r>
-        <w:t>bahasa</w:t>
-      </w:r>
-      <w:proofErr w:type="spellEnd"/>
-      <w:r>
-        <w:t xml:space="preserve"> </w:t>
-      </w:r>
-      <w:proofErr w:type="spellStart"/>
-      <w:r>
-        <w:t>pemrograman</w:t>
-      </w:r>
-      <w:proofErr w:type="spellEnd"/>
-      <w:r>
-        <w:t xml:space="preserve"> yang </w:t>
-      </w:r>
-      <w:proofErr w:type="spellStart"/>
-      <w:r>
-        <w:t>dipakai</w:t>
-      </w:r>
-      <w:proofErr w:type="spellEnd"/>
+      <w:r>
+        <w:t>Sebutkan Operating system, DBMS, development tools, filing system, bahasa pemrograman yang dipakai</w:t>
+      </w:r>
     </w:p>
     <w:p>
       <w:pPr>
         <w:pStyle w:val="Heading2"/>
       </w:pPr>
-      <w:bookmarkStart w:id="27" w:name="_Toc506364384"/>
-      <w:bookmarkStart w:id="28" w:name="_Toc320172061"/>
-      <w:bookmarkStart w:id="29" w:name="_Toc321308700"/>
-      <w:proofErr w:type="spellStart"/>
-      <w:r>
-        <w:t>Deskripsi</w:t>
-      </w:r>
-      <w:proofErr w:type="spellEnd"/>
-      <w:r>
-        <w:t xml:space="preserve"> Data</w:t>
-      </w:r>
-      <w:bookmarkEnd w:id="27"/>
+      <w:bookmarkStart w:id="28" w:name="_Toc506364384"/>
+      <w:bookmarkStart w:id="29" w:name="_Toc320172061"/>
+      <w:bookmarkStart w:id="30" w:name="_Toc321308700"/>
+      <w:r>
+        <w:t>Deskripsi Data</w:t>
+      </w:r>
       <w:bookmarkEnd w:id="28"/>
       <w:bookmarkEnd w:id="29"/>
+      <w:bookmarkEnd w:id="30"/>
     </w:p>
     <w:p>
       <w:pPr>
@@ -5022,7 +4655,7 @@
           <w:lang w:val="sv-SE"/>
         </w:rPr>
       </w:pPr>
-      <w:bookmarkStart w:id="30" w:name="_Toc506364389"/>
+      <w:bookmarkStart w:id="31" w:name="_Toc506364389"/>
       <w:r>
         <w:rPr>
           <w:lang w:val="sv-SE"/>
@@ -5056,25 +4689,20 @@
       <w:pPr>
         <w:pStyle w:val="Heading3"/>
       </w:pPr>
-      <w:bookmarkStart w:id="31" w:name="_Toc506364385"/>
-      <w:bookmarkStart w:id="32" w:name="_Toc320172062"/>
-      <w:bookmarkStart w:id="33" w:name="_Toc321308701"/>
-      <w:bookmarkStart w:id="34" w:name="_Toc505317342"/>
-      <w:proofErr w:type="spellStart"/>
-      <w:r>
-        <w:t>Definisi</w:t>
-      </w:r>
-      <w:proofErr w:type="spellEnd"/>
-      <w:r>
-        <w:t xml:space="preserve"> Domain/Type</w:t>
-      </w:r>
-      <w:bookmarkEnd w:id="31"/>
+      <w:bookmarkStart w:id="32" w:name="_Toc506364385"/>
+      <w:bookmarkStart w:id="33" w:name="_Toc320172062"/>
+      <w:bookmarkStart w:id="34" w:name="_Toc321308701"/>
+      <w:bookmarkStart w:id="35" w:name="_Toc505317342"/>
+      <w:r>
+        <w:t>Definisi Domain/Type</w:t>
+      </w:r>
       <w:bookmarkEnd w:id="32"/>
       <w:bookmarkEnd w:id="33"/>
+      <w:bookmarkEnd w:id="34"/>
       <w:r>
         <w:t xml:space="preserve"> </w:t>
       </w:r>
-      <w:bookmarkEnd w:id="34"/>
+      <w:bookmarkEnd w:id="35"/>
     </w:p>
     <w:p>
       <w:pPr>
@@ -5201,85 +4829,27 @@
       <w:pPr>
         <w:pStyle w:val="Heading3"/>
       </w:pPr>
-      <w:bookmarkStart w:id="35" w:name="_Toc505087254"/>
-      <w:bookmarkStart w:id="36" w:name="_Toc505317343"/>
-      <w:bookmarkStart w:id="37" w:name="_Toc506364386"/>
-      <w:bookmarkStart w:id="38" w:name="_Toc320172063"/>
-      <w:bookmarkStart w:id="39" w:name="_Toc321308702"/>
+      <w:bookmarkStart w:id="36" w:name="_Toc505087254"/>
+      <w:bookmarkStart w:id="37" w:name="_Toc505317343"/>
+      <w:bookmarkStart w:id="38" w:name="_Toc506364386"/>
+      <w:bookmarkStart w:id="39" w:name="_Toc320172063"/>
+      <w:bookmarkStart w:id="40" w:name="_Toc321308702"/>
       <w:r>
         <w:t>Conceptual Data Model</w:t>
       </w:r>
-      <w:bookmarkEnd w:id="35"/>
       <w:bookmarkEnd w:id="36"/>
       <w:bookmarkEnd w:id="37"/>
       <w:bookmarkEnd w:id="38"/>
       <w:bookmarkEnd w:id="39"/>
+      <w:bookmarkEnd w:id="40"/>
     </w:p>
     <w:p>
       <w:pPr>
         <w:pStyle w:val="guide"/>
       </w:pPr>
-      <w:proofErr w:type="spellStart"/>
-      <w:r>
-        <w:t>Gambar</w:t>
-      </w:r>
-      <w:proofErr w:type="spellEnd"/>
-      <w:r>
-        <w:t xml:space="preserve"> </w:t>
-      </w:r>
-      <w:proofErr w:type="spellStart"/>
-      <w:r>
-        <w:t>ini</w:t>
-      </w:r>
-      <w:proofErr w:type="spellEnd"/>
-      <w:r>
-        <w:t xml:space="preserve"> </w:t>
-      </w:r>
-      <w:proofErr w:type="spellStart"/>
-      <w:r>
-        <w:t>diambil</w:t>
-      </w:r>
-      <w:proofErr w:type="spellEnd"/>
-      <w:r>
-        <w:t xml:space="preserve"> </w:t>
-      </w:r>
-      <w:proofErr w:type="spellStart"/>
-      <w:r>
-        <w:t>dari</w:t>
-      </w:r>
-      <w:proofErr w:type="spellEnd"/>
-      <w:r>
-        <w:t xml:space="preserve"> Case Tools. . </w:t>
-      </w:r>
-      <w:proofErr w:type="spellStart"/>
-      <w:r>
-        <w:t>Hasilnya</w:t>
-      </w:r>
-      <w:proofErr w:type="spellEnd"/>
-      <w:r>
-        <w:t xml:space="preserve"> </w:t>
-      </w:r>
-      <w:proofErr w:type="spellStart"/>
-      <w:r>
-        <w:t>diprint</w:t>
-      </w:r>
-      <w:proofErr w:type="spellEnd"/>
-      <w:r>
-        <w:t xml:space="preserve"> di </w:t>
-      </w:r>
-      <w:proofErr w:type="spellStart"/>
-      <w:r>
-        <w:t>bagian</w:t>
-      </w:r>
-      <w:proofErr w:type="spellEnd"/>
-      <w:r>
-        <w:t xml:space="preserve"> </w:t>
-      </w:r>
-      <w:proofErr w:type="spellStart"/>
-      <w:r>
-        <w:t>ini</w:t>
-      </w:r>
-      <w:proofErr w:type="spellEnd"/>
+      <w:r>
+        <w:t>Gambar ini diambil dari Case Tools. . Hasilnya diprint di bagian ini</w:t>
+      </w:r>
     </w:p>
     <w:p>
       <w:pPr>
@@ -5295,19 +4865,19 @@
       <w:pPr>
         <w:pStyle w:val="Heading3"/>
       </w:pPr>
-      <w:bookmarkStart w:id="40" w:name="_Toc505087255"/>
-      <w:bookmarkStart w:id="41" w:name="_Toc505317344"/>
-      <w:bookmarkStart w:id="42" w:name="_Toc506364387"/>
-      <w:bookmarkStart w:id="43" w:name="_Toc320172064"/>
-      <w:bookmarkStart w:id="44" w:name="_Toc321308703"/>
+      <w:bookmarkStart w:id="41" w:name="_Toc505087255"/>
+      <w:bookmarkStart w:id="42" w:name="_Toc505317344"/>
+      <w:bookmarkStart w:id="43" w:name="_Toc506364387"/>
+      <w:bookmarkStart w:id="44" w:name="_Toc320172064"/>
+      <w:bookmarkStart w:id="45" w:name="_Toc321308703"/>
       <w:r>
         <w:t>Physical Data Model</w:t>
       </w:r>
-      <w:bookmarkEnd w:id="40"/>
       <w:bookmarkEnd w:id="41"/>
       <w:bookmarkEnd w:id="42"/>
       <w:bookmarkEnd w:id="43"/>
       <w:bookmarkEnd w:id="44"/>
+      <w:bookmarkEnd w:id="45"/>
       <w:r>
         <w:t xml:space="preserve"> </w:t>
       </w:r>
@@ -5316,202 +4886,8 @@
       <w:pPr>
         <w:pStyle w:val="guide"/>
       </w:pPr>
-      <w:proofErr w:type="spellStart"/>
-      <w:r>
-        <w:t>Jika</w:t>
-      </w:r>
-      <w:proofErr w:type="spellEnd"/>
-      <w:r>
-        <w:t xml:space="preserve"> </w:t>
-      </w:r>
-      <w:proofErr w:type="spellStart"/>
-      <w:r>
-        <w:t>ada</w:t>
-      </w:r>
-      <w:proofErr w:type="spellEnd"/>
-      <w:r>
-        <w:t xml:space="preserve">, </w:t>
-      </w:r>
-      <w:proofErr w:type="spellStart"/>
-      <w:r>
-        <w:t>Gambar</w:t>
-      </w:r>
-      <w:proofErr w:type="spellEnd"/>
-      <w:r>
-        <w:t xml:space="preserve"> </w:t>
-      </w:r>
-      <w:proofErr w:type="spellStart"/>
-      <w:r>
-        <w:t>ini</w:t>
-      </w:r>
-      <w:proofErr w:type="spellEnd"/>
-      <w:r>
-        <w:t xml:space="preserve"> </w:t>
-      </w:r>
-      <w:proofErr w:type="spellStart"/>
-      <w:r>
-        <w:t>adalah</w:t>
-      </w:r>
-      <w:proofErr w:type="spellEnd"/>
-      <w:r>
-        <w:t xml:space="preserve"> </w:t>
-      </w:r>
-      <w:proofErr w:type="spellStart"/>
-      <w:r>
-        <w:t>hasil</w:t>
-      </w:r>
-      <w:proofErr w:type="spellEnd"/>
-      <w:r>
-        <w:t xml:space="preserve"> </w:t>
-      </w:r>
-      <w:proofErr w:type="gramStart"/>
-      <w:r>
-        <w:t xml:space="preserve">generate  </w:t>
-      </w:r>
-      <w:proofErr w:type="spellStart"/>
-      <w:r>
-        <w:t>diambil</w:t>
-      </w:r>
-      <w:proofErr w:type="spellEnd"/>
-      <w:proofErr w:type="gramEnd"/>
-      <w:r>
-        <w:t xml:space="preserve"> </w:t>
-      </w:r>
-      <w:proofErr w:type="spellStart"/>
-      <w:r>
-        <w:t>dari</w:t>
-      </w:r>
-      <w:proofErr w:type="spellEnd"/>
-      <w:r>
-        <w:t xml:space="preserve"> Case Tools. </w:t>
-      </w:r>
-      <w:proofErr w:type="spellStart"/>
-      <w:r>
-        <w:t>Gunanya</w:t>
-      </w:r>
-      <w:proofErr w:type="spellEnd"/>
-      <w:r>
-        <w:t xml:space="preserve"> </w:t>
-      </w:r>
-      <w:proofErr w:type="spellStart"/>
-      <w:r>
-        <w:t>supaya</w:t>
-      </w:r>
-      <w:proofErr w:type="spellEnd"/>
-      <w:r>
-        <w:t xml:space="preserve"> </w:t>
-      </w:r>
-      <w:proofErr w:type="spellStart"/>
-      <w:r>
-        <w:t>nantinya</w:t>
-      </w:r>
-      <w:proofErr w:type="spellEnd"/>
-      <w:r>
-        <w:t xml:space="preserve"> </w:t>
-      </w:r>
-      <w:proofErr w:type="spellStart"/>
-      <w:r>
-        <w:t>langsung</w:t>
-      </w:r>
-      <w:proofErr w:type="spellEnd"/>
-      <w:r>
-        <w:t xml:space="preserve"> </w:t>
-      </w:r>
-      <w:proofErr w:type="spellStart"/>
-      <w:r>
-        <w:t>diterjemahkan</w:t>
-      </w:r>
-      <w:proofErr w:type="spellEnd"/>
-      <w:r>
-        <w:t xml:space="preserve"> </w:t>
-      </w:r>
-      <w:proofErr w:type="spellStart"/>
-      <w:r>
-        <w:t>menjadi</w:t>
-      </w:r>
-      <w:proofErr w:type="spellEnd"/>
-      <w:r>
-        <w:t xml:space="preserve"> </w:t>
-      </w:r>
-      <w:proofErr w:type="spellStart"/>
-      <w:r>
-        <w:t>tabel</w:t>
-      </w:r>
-      <w:proofErr w:type="spellEnd"/>
-      <w:r>
-        <w:t xml:space="preserve"> </w:t>
-      </w:r>
-      <w:proofErr w:type="spellStart"/>
-      <w:r>
-        <w:t>atau</w:t>
-      </w:r>
-      <w:proofErr w:type="spellEnd"/>
-      <w:r>
-        <w:t xml:space="preserve"> </w:t>
-      </w:r>
-      <w:proofErr w:type="spellStart"/>
-      <w:r>
-        <w:t>bahkan</w:t>
-      </w:r>
-      <w:proofErr w:type="spellEnd"/>
-      <w:r>
-        <w:t xml:space="preserve"> </w:t>
-      </w:r>
-      <w:proofErr w:type="spellStart"/>
-      <w:r>
-        <w:t>mungkin</w:t>
-      </w:r>
-      <w:proofErr w:type="spellEnd"/>
-      <w:r>
-        <w:t xml:space="preserve"> </w:t>
-      </w:r>
-      <w:proofErr w:type="spellStart"/>
-      <w:r>
-        <w:t>dipakai</w:t>
-      </w:r>
-      <w:proofErr w:type="spellEnd"/>
-      <w:r>
-        <w:t xml:space="preserve"> </w:t>
-      </w:r>
-      <w:proofErr w:type="spellStart"/>
-      <w:r>
-        <w:t>untuk</w:t>
-      </w:r>
-      <w:proofErr w:type="spellEnd"/>
-      <w:r>
-        <w:t xml:space="preserve"> </w:t>
-      </w:r>
-      <w:proofErr w:type="spellStart"/>
-      <w:r>
-        <w:t>membangkitkan</w:t>
-      </w:r>
-      <w:proofErr w:type="spellEnd"/>
-      <w:r>
-        <w:t xml:space="preserve"> </w:t>
-      </w:r>
-      <w:proofErr w:type="spellStart"/>
-      <w:r>
-        <w:t>tabel</w:t>
-      </w:r>
-      <w:proofErr w:type="spellEnd"/>
-      <w:r>
-        <w:t xml:space="preserve"> </w:t>
-      </w:r>
-      <w:proofErr w:type="spellStart"/>
-      <w:r>
-        <w:t>secara</w:t>
-      </w:r>
-      <w:proofErr w:type="spellEnd"/>
-      <w:r>
-        <w:t xml:space="preserve"> </w:t>
-      </w:r>
-      <w:proofErr w:type="spellStart"/>
-      <w:r>
-        <w:t>otomatis</w:t>
-      </w:r>
-      <w:proofErr w:type="spellEnd"/>
-      <w:r>
-        <w:t>.</w:t>
+      <w:r>
+        <w:t>Jika ada, Gambar ini adalah hasil generate  diambil dari Case Tools. Gunanya supaya nantinya langsung diterjemahkan menjadi tabel atau bahkan mungkin dipakai untuk membangkitkan tabel secara otomatis.</w:t>
       </w:r>
     </w:p>
     <w:p>
@@ -5523,33 +4899,15 @@
       <w:pPr>
         <w:pStyle w:val="Heading3"/>
       </w:pPr>
-      <w:bookmarkStart w:id="45" w:name="_Toc506364388"/>
-      <w:bookmarkStart w:id="46" w:name="_Toc320172065"/>
-      <w:bookmarkStart w:id="47" w:name="_Toc321308704"/>
-      <w:proofErr w:type="spellStart"/>
-      <w:r>
-        <w:t>Daftar</w:t>
-      </w:r>
-      <w:proofErr w:type="spellEnd"/>
-      <w:r>
-        <w:t xml:space="preserve"> </w:t>
-      </w:r>
-      <w:proofErr w:type="spellStart"/>
-      <w:r>
-        <w:t>Tabel</w:t>
-      </w:r>
-      <w:proofErr w:type="spellEnd"/>
-      <w:r>
-        <w:t xml:space="preserve"> </w:t>
-      </w:r>
-      <w:proofErr w:type="spellStart"/>
-      <w:r>
-        <w:t>Aplikasi</w:t>
-      </w:r>
-      <w:bookmarkEnd w:id="45"/>
+      <w:bookmarkStart w:id="46" w:name="_Toc506364388"/>
+      <w:bookmarkStart w:id="47" w:name="_Toc320172065"/>
+      <w:bookmarkStart w:id="48" w:name="_Toc321308704"/>
+      <w:r>
+        <w:t>Daftar Tabel Aplikasi</w:t>
+      </w:r>
       <w:bookmarkEnd w:id="46"/>
       <w:bookmarkEnd w:id="47"/>
-      <w:proofErr w:type="spellEnd"/>
+      <w:bookmarkEnd w:id="48"/>
       <w:r>
         <w:t xml:space="preserve"> </w:t>
       </w:r>
@@ -5619,31 +4977,34 @@
                 <w:i w:val="0"/>
               </w:rPr>
             </w:pPr>
-            <w:proofErr w:type="spellStart"/>
             <w:r>
               <w:rPr>
                 <w:b/>
                 <w:i w:val="0"/>
               </w:rPr>
-              <w:t>Nama</w:t>
+              <w:t>Nama Tabel</w:t>
             </w:r>
-            <w:proofErr w:type="spellEnd"/>
-            <w:r>
+          </w:p>
+        </w:tc>
+        <w:tc>
+          <w:tcPr>
+            <w:tcW w:w="1620" w:type="dxa"/>
+          </w:tcPr>
+          <w:p>
+            <w:pPr>
+              <w:pStyle w:val="guide"/>
               <w:rPr>
                 <w:b/>
                 <w:i w:val="0"/>
               </w:rPr>
-              <w:t xml:space="preserve"> </w:t>
-            </w:r>
-            <w:proofErr w:type="spellStart"/>
+            </w:pPr>
             <w:r>
               <w:rPr>
                 <w:b/>
                 <w:i w:val="0"/>
               </w:rPr>
-              <w:t>Tabel</w:t>
+              <w:t xml:space="preserve">Primary key </w:t>
             </w:r>
-            <w:proofErr w:type="spellEnd"/>
           </w:p>
         </w:tc>
         <w:tc>
@@ -5663,13 +5024,13 @@
                 <w:b/>
                 <w:i w:val="0"/>
               </w:rPr>
-              <w:t xml:space="preserve">Primary key </w:t>
+              <w:t>Data Store</w:t>
             </w:r>
           </w:p>
         </w:tc>
         <w:tc>
           <w:tcPr>
-            <w:tcW w:w="1620" w:type="dxa"/>
+            <w:tcW w:w="1440" w:type="dxa"/>
           </w:tcPr>
           <w:p>
             <w:pPr>
@@ -5684,13 +5045,13 @@
                 <w:b/>
                 <w:i w:val="0"/>
               </w:rPr>
-              <w:t>Data Store</w:t>
+              <w:t>E/R</w:t>
             </w:r>
           </w:p>
         </w:tc>
         <w:tc>
           <w:tcPr>
-            <w:tcW w:w="1440" w:type="dxa"/>
+            <w:tcW w:w="2304" w:type="dxa"/>
           </w:tcPr>
           <w:p>
             <w:pPr>
@@ -5705,47 +5066,8 @@
                 <w:b/>
                 <w:i w:val="0"/>
               </w:rPr>
-              <w:t>E/R</w:t>
+              <w:t>Deskripsi isi</w:t>
             </w:r>
-          </w:p>
-        </w:tc>
-        <w:tc>
-          <w:tcPr>
-            <w:tcW w:w="2304" w:type="dxa"/>
-          </w:tcPr>
-          <w:p>
-            <w:pPr>
-              <w:pStyle w:val="guide"/>
-              <w:rPr>
-                <w:b/>
-                <w:i w:val="0"/>
-              </w:rPr>
-            </w:pPr>
-            <w:proofErr w:type="spellStart"/>
-            <w:r>
-              <w:rPr>
-                <w:b/>
-                <w:i w:val="0"/>
-              </w:rPr>
-              <w:t>Deskripsi</w:t>
-            </w:r>
-            <w:proofErr w:type="spellEnd"/>
-            <w:r>
-              <w:rPr>
-                <w:b/>
-                <w:i w:val="0"/>
-              </w:rPr>
-              <w:t xml:space="preserve"> </w:t>
-            </w:r>
-            <w:proofErr w:type="spellStart"/>
-            <w:r>
-              <w:rPr>
-                <w:b/>
-                <w:i w:val="0"/>
-              </w:rPr>
-              <w:t>isi</w:t>
-            </w:r>
-            <w:proofErr w:type="spellEnd"/>
           </w:p>
         </w:tc>
       </w:tr>
@@ -6330,8 +5652,8 @@
       <w:pPr>
         <w:pStyle w:val="Heading2"/>
       </w:pPr>
-      <w:bookmarkStart w:id="48" w:name="_Toc320172066"/>
-      <w:bookmarkStart w:id="49" w:name="_Toc321308705"/>
+      <w:bookmarkStart w:id="49" w:name="_Toc320172066"/>
+      <w:bookmarkStart w:id="50" w:name="_Toc321308705"/>
       <w:r>
         <w:rPr>
           <w:lang w:val="id-ID"/>
@@ -6339,16 +5661,11 @@
         <w:t xml:space="preserve">Deskripsi </w:t>
       </w:r>
       <w:r>
-        <w:t xml:space="preserve"> </w:t>
-      </w:r>
-      <w:proofErr w:type="spellStart"/>
-      <w:r>
-        <w:t>Modul</w:t>
-      </w:r>
-      <w:bookmarkEnd w:id="30"/>
-      <w:bookmarkEnd w:id="48"/>
+        <w:t xml:space="preserve"> Modul</w:t>
+      </w:r>
+      <w:bookmarkEnd w:id="31"/>
       <w:bookmarkEnd w:id="49"/>
-      <w:proofErr w:type="spellEnd"/>
+      <w:bookmarkEnd w:id="50"/>
     </w:p>
     <w:p>
       <w:pPr>
@@ -6371,33 +5688,11 @@
           <w:lang w:val="id-ID"/>
         </w:rPr>
       </w:pPr>
-      <w:proofErr w:type="spellStart"/>
       <w:r>
         <w:rPr>
           <w:lang w:val="en-US"/>
         </w:rPr>
-        <w:t>Daftar</w:t>
-      </w:r>
-      <w:proofErr w:type="spellEnd"/>
-      <w:r>
-        <w:rPr>
-          <w:lang w:val="en-US"/>
-        </w:rPr>
-        <w:t xml:space="preserve"> </w:t>
-      </w:r>
-      <w:proofErr w:type="spellStart"/>
-      <w:r>
-        <w:rPr>
-          <w:lang w:val="en-US"/>
-        </w:rPr>
-        <w:t>modul</w:t>
-      </w:r>
-      <w:proofErr w:type="spellEnd"/>
-      <w:r>
-        <w:rPr>
-          <w:lang w:val="en-US"/>
-        </w:rPr>
-        <w:t xml:space="preserve"> b</w:t>
+        <w:t>Daftar modul b</w:t>
       </w:r>
       <w:r>
         <w:rPr>
@@ -6893,7 +6188,7 @@
           <w:sz w:val="28"/>
         </w:rPr>
       </w:pPr>
-      <w:bookmarkStart w:id="50" w:name="_Toc506364390"/>
+      <w:bookmarkStart w:id="51" w:name="_Toc506364390"/>
     </w:p>
     <w:p>
       <w:pPr>
@@ -6911,33 +6206,15 @@
       <w:pPr>
         <w:pStyle w:val="Heading1"/>
       </w:pPr>
-      <w:bookmarkStart w:id="51" w:name="_Toc320172067"/>
-      <w:bookmarkStart w:id="52" w:name="_Toc321308706"/>
-      <w:proofErr w:type="spellStart"/>
+      <w:bookmarkStart w:id="52" w:name="_Toc320172067"/>
+      <w:bookmarkStart w:id="53" w:name="_Toc321308706"/>
       <w:r>
         <w:lastRenderedPageBreak/>
-        <w:t>Deskripsi</w:t>
-      </w:r>
-      <w:proofErr w:type="spellEnd"/>
-      <w:r>
-        <w:t xml:space="preserve"> </w:t>
-      </w:r>
-      <w:proofErr w:type="spellStart"/>
-      <w:r>
-        <w:t>Perancangan</w:t>
-      </w:r>
-      <w:proofErr w:type="spellEnd"/>
-      <w:r>
-        <w:t xml:space="preserve"> </w:t>
-      </w:r>
-      <w:proofErr w:type="spellStart"/>
-      <w:r>
-        <w:t>Rinci</w:t>
-      </w:r>
-      <w:bookmarkEnd w:id="50"/>
+        <w:t>Deskripsi Perancangan Rinci</w:t>
+      </w:r>
       <w:bookmarkEnd w:id="51"/>
       <w:bookmarkEnd w:id="52"/>
-      <w:proofErr w:type="spellEnd"/>
+      <w:bookmarkEnd w:id="53"/>
     </w:p>
     <w:p>
       <w:pPr>
@@ -6948,123 +6225,37 @@
       <w:pPr>
         <w:pStyle w:val="Heading2"/>
       </w:pPr>
-      <w:bookmarkStart w:id="53" w:name="_Toc506364391"/>
-      <w:bookmarkStart w:id="54" w:name="_Toc320172068"/>
-      <w:bookmarkStart w:id="55" w:name="_Toc321308707"/>
-      <w:proofErr w:type="spellStart"/>
-      <w:r>
-        <w:t>Deskripsi</w:t>
-      </w:r>
-      <w:proofErr w:type="spellEnd"/>
-      <w:r>
-        <w:t xml:space="preserve"> </w:t>
-      </w:r>
-      <w:proofErr w:type="spellStart"/>
-      <w:r>
-        <w:t>Rinci</w:t>
-      </w:r>
-      <w:proofErr w:type="spellEnd"/>
-      <w:r>
-        <w:t xml:space="preserve"> </w:t>
-      </w:r>
-      <w:proofErr w:type="spellStart"/>
-      <w:r>
-        <w:t>Tabel</w:t>
-      </w:r>
-      <w:bookmarkEnd w:id="53"/>
+      <w:bookmarkStart w:id="54" w:name="_Toc506364391"/>
+      <w:bookmarkStart w:id="55" w:name="_Toc320172068"/>
+      <w:bookmarkStart w:id="56" w:name="_Toc321308707"/>
+      <w:r>
+        <w:t>Deskripsi Rinci Tabel</w:t>
+      </w:r>
       <w:bookmarkEnd w:id="54"/>
       <w:bookmarkEnd w:id="55"/>
-      <w:proofErr w:type="spellEnd"/>
+      <w:bookmarkEnd w:id="56"/>
     </w:p>
     <w:p>
       <w:pPr>
         <w:pStyle w:val="guide"/>
       </w:pPr>
-      <w:proofErr w:type="spellStart"/>
-      <w:r>
-        <w:t>Setiap</w:t>
-      </w:r>
-      <w:proofErr w:type="spellEnd"/>
-      <w:r>
-        <w:t xml:space="preserve"> </w:t>
-      </w:r>
-      <w:proofErr w:type="spellStart"/>
-      <w:r>
-        <w:t>tabel</w:t>
-      </w:r>
-      <w:proofErr w:type="spellEnd"/>
-      <w:r>
-        <w:t xml:space="preserve"> </w:t>
-      </w:r>
-      <w:proofErr w:type="spellStart"/>
-      <w:r>
-        <w:t>pada</w:t>
-      </w:r>
-      <w:proofErr w:type="spellEnd"/>
-      <w:r>
-        <w:t xml:space="preserve"> </w:t>
-      </w:r>
-      <w:proofErr w:type="spellStart"/>
-      <w:r>
-        <w:t>rancangan</w:t>
-      </w:r>
-      <w:proofErr w:type="spellEnd"/>
-      <w:r>
-        <w:t xml:space="preserve"> global, </w:t>
-      </w:r>
-      <w:proofErr w:type="spellStart"/>
-      <w:r>
-        <w:t>dirinci</w:t>
-      </w:r>
-      <w:proofErr w:type="spellEnd"/>
-      <w:r>
-        <w:t xml:space="preserve"> </w:t>
-      </w:r>
-      <w:proofErr w:type="spellStart"/>
-      <w:r>
-        <w:t>satu</w:t>
-      </w:r>
-      <w:proofErr w:type="spellEnd"/>
-      <w:r>
-        <w:t xml:space="preserve"> per </w:t>
-      </w:r>
-      <w:proofErr w:type="spellStart"/>
-      <w:r>
-        <w:t>satu</w:t>
-      </w:r>
-      <w:proofErr w:type="spellEnd"/>
+      <w:r>
+        <w:t>Setiap tabel pada rancangan global, dirinci satu per satu</w:t>
+      </w:r>
     </w:p>
     <w:p>
       <w:pPr>
         <w:pStyle w:val="Heading3"/>
       </w:pPr>
-      <w:bookmarkStart w:id="56" w:name="_Toc506364392"/>
-      <w:bookmarkStart w:id="57" w:name="_Toc320172069"/>
-      <w:bookmarkStart w:id="58" w:name="_Toc321308708"/>
-      <w:proofErr w:type="spellStart"/>
-      <w:r>
-        <w:t>Tabel</w:t>
-      </w:r>
-      <w:proofErr w:type="spellEnd"/>
-      <w:r>
-        <w:t xml:space="preserve"> &lt;</w:t>
-      </w:r>
-      <w:proofErr w:type="spellStart"/>
-      <w:r>
-        <w:t>Nama</w:t>
-      </w:r>
-      <w:proofErr w:type="spellEnd"/>
-      <w:proofErr w:type="gramStart"/>
-      <w:r>
-        <w:t>..</w:t>
-      </w:r>
-      <w:proofErr w:type="gramEnd"/>
-      <w:r>
-        <w:t>&gt;</w:t>
-      </w:r>
-      <w:bookmarkEnd w:id="56"/>
+      <w:bookmarkStart w:id="57" w:name="_Toc506364392"/>
+      <w:bookmarkStart w:id="58" w:name="_Toc320172069"/>
+      <w:bookmarkStart w:id="59" w:name="_Toc321308708"/>
+      <w:r>
+        <w:t>Tabel &lt;Nama..&gt;</w:t>
+      </w:r>
       <w:bookmarkEnd w:id="57"/>
       <w:bookmarkEnd w:id="58"/>
+      <w:bookmarkEnd w:id="59"/>
     </w:p>
     <w:p>
       <w:pPr>
@@ -7073,28 +6264,13 @@
           <w:tab w:val="left" w:pos="1843"/>
         </w:tabs>
       </w:pPr>
-      <w:proofErr w:type="spellStart"/>
-      <w:r>
-        <w:t>Identifikasi</w:t>
-      </w:r>
-      <w:proofErr w:type="spellEnd"/>
-      <w:r>
-        <w:t>/</w:t>
-      </w:r>
-      <w:proofErr w:type="spellStart"/>
-      <w:r>
-        <w:t>Nama</w:t>
-      </w:r>
-      <w:proofErr w:type="spellEnd"/>
+      <w:r>
+        <w:t>Identifikasi/Nama</w:t>
+      </w:r>
       <w:r>
         <w:tab/>
-        <w:t xml:space="preserve">: </w:t>
-      </w:r>
-      <w:proofErr w:type="spellStart"/>
-      <w:r>
-        <w:t>t_master</w:t>
-      </w:r>
-      <w:proofErr w:type="spellEnd"/>
+        <w:t>: t_master</w:t>
+      </w:r>
     </w:p>
     <w:p>
       <w:pPr>
@@ -7103,17 +6279,8 @@
           <w:tab w:val="left" w:pos="1843"/>
         </w:tabs>
       </w:pPr>
-      <w:proofErr w:type="spellStart"/>
-      <w:r>
-        <w:t>Deskripsi</w:t>
-      </w:r>
-      <w:proofErr w:type="spellEnd"/>
-      <w:r>
-        <w:t xml:space="preserve"> </w:t>
-      </w:r>
-      <w:proofErr w:type="gramStart"/>
-      <w:r>
-        <w:t>Isi</w:t>
+      <w:r>
+        <w:t>Deskripsi Isi</w:t>
       </w:r>
       <w:r>
         <w:tab/>
@@ -7123,7 +6290,6 @@
         <w:tab/>
         <w:t>……..</w:t>
       </w:r>
-      <w:proofErr w:type="gramEnd"/>
     </w:p>
     <w:p>
       <w:pPr>
@@ -7132,44 +6298,13 @@
           <w:tab w:val="left" w:pos="1843"/>
         </w:tabs>
       </w:pPr>
-      <w:proofErr w:type="spellStart"/>
       <w:r>
         <w:t>Jenis</w:t>
       </w:r>
-      <w:proofErr w:type="spellEnd"/>
       <w:r>
         <w:tab/>
-        <w:t xml:space="preserve">: </w:t>
-      </w:r>
-      <w:proofErr w:type="spellStart"/>
-      <w:r>
-        <w:t>tabel</w:t>
-      </w:r>
-      <w:proofErr w:type="spellEnd"/>
-      <w:r>
-        <w:t xml:space="preserve"> </w:t>
-      </w:r>
-      <w:proofErr w:type="spellStart"/>
-      <w:r>
-        <w:t>datainduk</w:t>
-      </w:r>
-      <w:proofErr w:type="spellEnd"/>
-      <w:r>
-        <w:t>/</w:t>
-      </w:r>
-      <w:proofErr w:type="spellStart"/>
-      <w:r>
-        <w:t>referensi</w:t>
-      </w:r>
-      <w:proofErr w:type="spellEnd"/>
-      <w:r>
-        <w:t>/</w:t>
-      </w:r>
-      <w:proofErr w:type="spellStart"/>
-      <w:r>
-        <w:t>transaksi</w:t>
-      </w:r>
-      <w:proofErr w:type="spellEnd"/>
+        <w:t>: tabel datainduk/referensi/transaksi</w:t>
+      </w:r>
     </w:p>
     <w:p>
       <w:pPr>
@@ -7178,7 +6313,6 @@
           <w:tab w:val="left" w:pos="1843"/>
         </w:tabs>
       </w:pPr>
-      <w:proofErr w:type="gramStart"/>
       <w:r>
         <w:t>Volume</w:t>
       </w:r>
@@ -7190,7 +6324,6 @@
         <w:tab/>
         <w:t>……….</w:t>
       </w:r>
-      <w:proofErr w:type="gramEnd"/>
     </w:p>
     <w:p>
       <w:pPr>
@@ -7199,12 +6332,9 @@
           <w:tab w:val="left" w:pos="1843"/>
         </w:tabs>
       </w:pPr>
-      <w:proofErr w:type="spellStart"/>
-      <w:proofErr w:type="gramStart"/>
       <w:r>
         <w:t>Laju</w:t>
       </w:r>
-      <w:proofErr w:type="spellEnd"/>
       <w:r>
         <w:tab/>
         <w:t>:</w:t>
@@ -7213,7 +6343,6 @@
         <w:tab/>
         <w:t>………….</w:t>
       </w:r>
-      <w:proofErr w:type="gramEnd"/>
     </w:p>
     <w:p>
       <w:pPr>
@@ -7223,11 +6352,7 @@
         </w:tabs>
       </w:pPr>
       <w:r>
-        <w:t xml:space="preserve">Primary </w:t>
-      </w:r>
-      <w:proofErr w:type="gramStart"/>
-      <w:r>
-        <w:t>Key</w:t>
+        <w:t>Primary Key</w:t>
       </w:r>
       <w:r>
         <w:tab/>
@@ -7237,7 +6362,6 @@
         <w:tab/>
         <w:t>………….</w:t>
       </w:r>
-      <w:proofErr w:type="gramEnd"/>
     </w:p>
     <w:p>
       <w:pPr>
@@ -7299,14 +6423,12 @@
                 <w:b/>
               </w:rPr>
             </w:pPr>
-            <w:proofErr w:type="spellStart"/>
             <w:r>
               <w:rPr>
                 <w:b/>
               </w:rPr>
               <w:t>Deskripsi</w:t>
             </w:r>
-            <w:proofErr w:type="spellEnd"/>
           </w:p>
         </w:tc>
         <w:tc>
@@ -7320,41 +6442,31 @@
                 <w:b/>
               </w:rPr>
             </w:pPr>
-            <w:proofErr w:type="spellStart"/>
             <w:r>
               <w:rPr>
                 <w:b/>
               </w:rPr>
-              <w:t>Tipe</w:t>
+              <w:t>Tipe &amp; length</w:t>
             </w:r>
-            <w:proofErr w:type="spellEnd"/>
-            <w:r>
+          </w:p>
+        </w:tc>
+        <w:tc>
+          <w:tcPr>
+            <w:tcW w:w="1080" w:type="dxa"/>
+          </w:tcPr>
+          <w:p>
+            <w:pPr>
+              <w:jc w:val="center"/>
               <w:rPr>
                 <w:b/>
               </w:rPr>
-              <w:t xml:space="preserve"> &amp; length</w:t>
-            </w:r>
-          </w:p>
-        </w:tc>
-        <w:tc>
-          <w:tcPr>
-            <w:tcW w:w="1080" w:type="dxa"/>
-          </w:tcPr>
-          <w:p>
-            <w:pPr>
-              <w:jc w:val="center"/>
-              <w:rPr>
-                <w:b/>
-              </w:rPr>
-            </w:pPr>
-            <w:proofErr w:type="spellStart"/>
+            </w:pPr>
             <w:r>
               <w:rPr>
                 <w:b/>
               </w:rPr>
               <w:t>Boleh</w:t>
             </w:r>
-            <w:proofErr w:type="spellEnd"/>
           </w:p>
           <w:p>
             <w:pPr>
@@ -7401,14 +6513,12 @@
                 <w:b/>
               </w:rPr>
             </w:pPr>
-            <w:proofErr w:type="spellStart"/>
             <w:r>
               <w:rPr>
                 <w:b/>
               </w:rPr>
               <w:t>Keterangan</w:t>
             </w:r>
-            <w:proofErr w:type="spellEnd"/>
           </w:p>
         </w:tc>
       </w:tr>
@@ -7418,11 +6528,9 @@
             <w:tcW w:w="1526" w:type="dxa"/>
           </w:tcPr>
           <w:p>
-            <w:proofErr w:type="spellStart"/>
             <w:r>
               <w:t>Id_master</w:t>
             </w:r>
-            <w:proofErr w:type="spellEnd"/>
           </w:p>
         </w:tc>
         <w:tc>
@@ -7473,11 +6581,9 @@
             <w:tcW w:w="1526" w:type="dxa"/>
           </w:tcPr>
           <w:p>
-            <w:proofErr w:type="spellStart"/>
             <w:r>
               <w:t>Id_ref</w:t>
             </w:r>
-            <w:proofErr w:type="spellEnd"/>
           </w:p>
         </w:tc>
         <w:tc>
@@ -7514,21 +6620,8 @@
           </w:tcPr>
           <w:p>
             <w:r>
-              <w:t xml:space="preserve">Refer </w:t>
+              <w:t>Refer ke t_ref</w:t>
             </w:r>
-            <w:proofErr w:type="spellStart"/>
-            <w:r>
-              <w:t>ke</w:t>
-            </w:r>
-            <w:proofErr w:type="spellEnd"/>
-            <w:r>
-              <w:t xml:space="preserve"> </w:t>
-            </w:r>
-            <w:proofErr w:type="spellStart"/>
-            <w:r>
-              <w:t>t_ref</w:t>
-            </w:r>
-            <w:proofErr w:type="spellEnd"/>
           </w:p>
         </w:tc>
       </w:tr>
@@ -7691,31 +6784,13 @@
       <w:pPr>
         <w:pStyle w:val="Heading3"/>
       </w:pPr>
-      <w:bookmarkStart w:id="59" w:name="_Toc505317347"/>
-      <w:bookmarkStart w:id="60" w:name="_Toc506364393"/>
-      <w:bookmarkStart w:id="61" w:name="_Toc320172070"/>
-      <w:bookmarkStart w:id="62" w:name="_Toc321308709"/>
-      <w:r>
-        <w:t xml:space="preserve">&lt;Table </w:t>
-      </w:r>
-      <w:proofErr w:type="gramStart"/>
-      <w:r>
-        <w:t>2 :</w:t>
-      </w:r>
-      <w:proofErr w:type="gramEnd"/>
-      <w:r>
-        <w:t xml:space="preserve"> </w:t>
-      </w:r>
-      <w:proofErr w:type="spellStart"/>
-      <w:r>
-        <w:t>t_Detail</w:t>
-      </w:r>
-      <w:proofErr w:type="spellEnd"/>
-      <w:r>
-        <w:t xml:space="preserve"> …&gt;</w:t>
-      </w:r>
-      <w:bookmarkStart w:id="63" w:name="_GoBack"/>
-      <w:bookmarkEnd w:id="59"/>
+      <w:bookmarkStart w:id="60" w:name="_Toc505317347"/>
+      <w:bookmarkStart w:id="61" w:name="_Toc506364393"/>
+      <w:bookmarkStart w:id="62" w:name="_Toc320172070"/>
+      <w:bookmarkStart w:id="63" w:name="_Toc321308709"/>
+      <w:r>
+        <w:t>&lt;Table 2 : t_Detail …&gt;</w:t>
+      </w:r>
       <w:bookmarkEnd w:id="60"/>
       <w:bookmarkEnd w:id="61"/>
       <w:bookmarkEnd w:id="62"/>
@@ -7725,27 +6800,9 @@
       <w:pPr>
         <w:pStyle w:val="guide"/>
       </w:pPr>
-      <w:proofErr w:type="spellStart"/>
-      <w:r>
-        <w:t>Buat</w:t>
-      </w:r>
-      <w:proofErr w:type="spellEnd"/>
-      <w:r>
-        <w:t xml:space="preserve"> </w:t>
-      </w:r>
-      <w:proofErr w:type="spellStart"/>
-      <w:r>
-        <w:t>seperti</w:t>
-      </w:r>
-      <w:proofErr w:type="spellEnd"/>
-      <w:r>
-        <w:t xml:space="preserve"> di </w:t>
-      </w:r>
-      <w:proofErr w:type="spellStart"/>
-      <w:r>
-        <w:t>atas</w:t>
-      </w:r>
-      <w:proofErr w:type="spellEnd"/>
+      <w:r>
+        <w:t>Buat seperti di atas</w:t>
+      </w:r>
     </w:p>
     <w:p/>
     <w:p>
@@ -8014,30 +7071,8 @@
                 <w:i/>
               </w:rPr>
               <w:tab/>
-              <w:t xml:space="preserve">  Form </w:t>
+              <w:t xml:space="preserve">  Form berisi dialog/button saja</w:t>
             </w:r>
-            <w:proofErr w:type="spellStart"/>
-            <w:r>
-              <w:rPr>
-                <w:i/>
-              </w:rPr>
-              <w:t>berisi</w:t>
-            </w:r>
-            <w:proofErr w:type="spellEnd"/>
-            <w:r>
-              <w:rPr>
-                <w:i/>
-              </w:rPr>
-              <w:t xml:space="preserve"> dialog/button </w:t>
-            </w:r>
-            <w:proofErr w:type="spellStart"/>
-            <w:r>
-              <w:rPr>
-                <w:i/>
-              </w:rPr>
-              <w:t>saja</w:t>
-            </w:r>
-            <w:proofErr w:type="spellEnd"/>
           </w:p>
           <w:p>
             <w:pPr>
@@ -8054,30 +7089,8 @@
                 <w:i/>
               </w:rPr>
               <w:tab/>
-              <w:t xml:space="preserve">  Proses </w:t>
+              <w:t xml:space="preserve">  Proses tanpa layar</w:t>
             </w:r>
-            <w:proofErr w:type="spellStart"/>
-            <w:r>
-              <w:rPr>
-                <w:i/>
-              </w:rPr>
-              <w:t>tanpa</w:t>
-            </w:r>
-            <w:proofErr w:type="spellEnd"/>
-            <w:r>
-              <w:rPr>
-                <w:i/>
-              </w:rPr>
-              <w:t xml:space="preserve"> </w:t>
-            </w:r>
-            <w:proofErr w:type="spellStart"/>
-            <w:r>
-              <w:rPr>
-                <w:i/>
-              </w:rPr>
-              <w:t>layar</w:t>
-            </w:r>
-            <w:proofErr w:type="spellEnd"/>
           </w:p>
           <w:p>
             <w:pPr>
@@ -8265,31 +7278,13 @@
       <w:bookmarkStart w:id="71" w:name="_Toc506364398"/>
       <w:bookmarkStart w:id="72" w:name="_Toc320172074"/>
       <w:bookmarkStart w:id="73" w:name="_Toc321308713"/>
-      <w:proofErr w:type="spellStart"/>
       <w:r>
         <w:lastRenderedPageBreak/>
-        <w:t>Spesifikasi</w:t>
-      </w:r>
-      <w:proofErr w:type="spellEnd"/>
-      <w:r>
-        <w:t xml:space="preserve"> </w:t>
-      </w:r>
-      <w:proofErr w:type="spellStart"/>
-      <w:r>
-        <w:t>Layar</w:t>
-      </w:r>
-      <w:proofErr w:type="spellEnd"/>
-      <w:r>
-        <w:t xml:space="preserve"> </w:t>
-      </w:r>
-      <w:proofErr w:type="spellStart"/>
-      <w:r>
-        <w:t>Utama</w:t>
+        <w:t>Spesifikasi Layar Utama</w:t>
       </w:r>
       <w:bookmarkEnd w:id="71"/>
       <w:bookmarkEnd w:id="72"/>
       <w:bookmarkEnd w:id="73"/>
-      <w:proofErr w:type="spellEnd"/>
     </w:p>
     <w:p>
       <w:pPr>
@@ -8298,117 +7293,11 @@
           <w:i/>
         </w:rPr>
       </w:pPr>
-      <w:proofErr w:type="spellStart"/>
       <w:r>
         <w:rPr>
           <w:i/>
         </w:rPr>
-        <w:t>Gambarkan</w:t>
-      </w:r>
-      <w:proofErr w:type="spellEnd"/>
-      <w:r>
-        <w:rPr>
-          <w:i/>
-        </w:rPr>
-        <w:t xml:space="preserve"> </w:t>
-      </w:r>
-      <w:proofErr w:type="spellStart"/>
-      <w:r>
-        <w:rPr>
-          <w:i/>
-        </w:rPr>
-        <w:t>layar</w:t>
-      </w:r>
-      <w:proofErr w:type="spellEnd"/>
-      <w:r>
-        <w:rPr>
-          <w:i/>
-        </w:rPr>
-        <w:t xml:space="preserve"> </w:t>
-      </w:r>
-      <w:proofErr w:type="spellStart"/>
-      <w:r>
-        <w:rPr>
-          <w:i/>
-        </w:rPr>
-        <w:t>dan</w:t>
-      </w:r>
-      <w:proofErr w:type="spellEnd"/>
-      <w:r>
-        <w:rPr>
-          <w:i/>
-        </w:rPr>
-        <w:t xml:space="preserve"> </w:t>
-      </w:r>
-      <w:proofErr w:type="spellStart"/>
-      <w:r>
-        <w:rPr>
-          <w:i/>
-        </w:rPr>
-        <w:t>percabangan</w:t>
-      </w:r>
-      <w:proofErr w:type="spellEnd"/>
-      <w:r>
-        <w:rPr>
-          <w:i/>
-        </w:rPr>
-        <w:t xml:space="preserve"> </w:t>
-      </w:r>
-      <w:proofErr w:type="spellStart"/>
-      <w:r>
-        <w:rPr>
-          <w:i/>
-        </w:rPr>
-        <w:t>ke</w:t>
-      </w:r>
-      <w:proofErr w:type="spellEnd"/>
-      <w:r>
-        <w:rPr>
-          <w:i/>
-        </w:rPr>
-        <w:t xml:space="preserve"> </w:t>
-      </w:r>
-      <w:proofErr w:type="spellStart"/>
-      <w:r>
-        <w:rPr>
-          <w:i/>
-        </w:rPr>
-        <w:t>layar</w:t>
-      </w:r>
-      <w:proofErr w:type="spellEnd"/>
-      <w:r>
-        <w:rPr>
-          <w:i/>
-        </w:rPr>
-        <w:t xml:space="preserve"> lain function key/</w:t>
-      </w:r>
-      <w:proofErr w:type="spellStart"/>
-      <w:r>
-        <w:rPr>
-          <w:i/>
-        </w:rPr>
-        <w:t>pilihan</w:t>
-      </w:r>
-      <w:proofErr w:type="spellEnd"/>
-      <w:r>
-        <w:rPr>
-          <w:i/>
-        </w:rPr>
-        <w:t xml:space="preserve"> yang </w:t>
-      </w:r>
-      <w:proofErr w:type="spellStart"/>
-      <w:r>
-        <w:rPr>
-          <w:i/>
-        </w:rPr>
-        <w:t>dilakukan</w:t>
-      </w:r>
-      <w:proofErr w:type="spellEnd"/>
-      <w:r>
-        <w:rPr>
-          <w:i/>
-        </w:rPr>
-        <w:t>)</w:t>
+        <w:t>Gambarkan layar dan percabangan ke layar lain function key/pilihan yang dilakukan)</w:t>
       </w:r>
     </w:p>
     <w:p>
@@ -8452,11 +7341,9 @@
                 <v:textbox>
                   <w:txbxContent>
                     <w:p>
-                      <w:proofErr w:type="spellStart"/>
                       <w:r>
                         <w:t>Objek</w:t>
                       </w:r>
-                      <w:proofErr w:type="spellEnd"/>
                     </w:p>
                   </w:txbxContent>
                 </v:textbox>
@@ -8514,29 +7401,8 @@
       <w:bookmarkStart w:id="74" w:name="_Toc506364399"/>
       <w:bookmarkStart w:id="75" w:name="_Toc320172075"/>
       <w:bookmarkStart w:id="76" w:name="_Toc321308714"/>
-      <w:proofErr w:type="spellStart"/>
-      <w:r>
-        <w:t>Spesifikasi</w:t>
-      </w:r>
-      <w:proofErr w:type="spellEnd"/>
-      <w:r>
-        <w:t xml:space="preserve"> Query (</w:t>
-      </w:r>
-      <w:proofErr w:type="spellStart"/>
-      <w:r>
-        <w:t>jika</w:t>
-      </w:r>
-      <w:proofErr w:type="spellEnd"/>
-      <w:r>
-        <w:t xml:space="preserve"> </w:t>
-      </w:r>
-      <w:proofErr w:type="spellStart"/>
-      <w:r>
-        <w:t>ada</w:t>
-      </w:r>
-      <w:proofErr w:type="spellEnd"/>
-      <w:r>
-        <w:t>)</w:t>
+      <w:r>
+        <w:t>Spesifikasi Query (jika ada)</w:t>
       </w:r>
       <w:bookmarkEnd w:id="74"/>
       <w:bookmarkEnd w:id="75"/>
@@ -8567,32 +7433,8 @@
         <w:rPr>
           <w:b/>
         </w:rPr>
-        <w:t>&lt;</w:t>
-      </w:r>
-      <w:proofErr w:type="spellStart"/>
-      <w:proofErr w:type="gramStart"/>
-      <w:r>
-        <w:rPr>
-          <w:b/>
-        </w:rPr>
-        <w:t>nama</w:t>
-      </w:r>
-      <w:proofErr w:type="spellEnd"/>
-      <w:proofErr w:type="gramEnd"/>
-      <w:r>
-        <w:rPr>
-          <w:b/>
-        </w:rPr>
-        <w:t xml:space="preserve"> Query &gt; : </w:t>
-      </w:r>
-      <w:proofErr w:type="spellStart"/>
-      <w:r>
-        <w:rPr>
-          <w:b/>
-        </w:rPr>
-        <w:t>Ekspresi</w:t>
-      </w:r>
-      <w:proofErr w:type="spellEnd"/>
+        <w:t>&lt;nama Query &gt; : Ekspresi</w:t>
+      </w:r>
     </w:p>
     <w:p>
       <w:pPr>
@@ -8613,13 +7455,8 @@
       <w:bookmarkStart w:id="77" w:name="_Toc506364400"/>
       <w:bookmarkStart w:id="78" w:name="_Toc320172076"/>
       <w:bookmarkStart w:id="79" w:name="_Toc321308715"/>
-      <w:proofErr w:type="spellStart"/>
-      <w:r>
-        <w:t>Spesifikasi</w:t>
-      </w:r>
-      <w:proofErr w:type="spellEnd"/>
-      <w:r>
-        <w:t xml:space="preserve"> </w:t>
+      <w:r>
+        <w:t xml:space="preserve">Spesifikasi </w:t>
       </w:r>
       <w:r>
         <w:rPr>
@@ -8627,13 +7464,8 @@
         </w:rPr>
         <w:t>F</w:t>
       </w:r>
-      <w:proofErr w:type="spellStart"/>
-      <w:r>
-        <w:t>ield</w:t>
-      </w:r>
-      <w:proofErr w:type="spellEnd"/>
-      <w:r>
-        <w:t xml:space="preserve"> </w:t>
+      <w:r>
+        <w:t xml:space="preserve">ield </w:t>
       </w:r>
       <w:r>
         <w:rPr>
@@ -8641,13 +7473,8 @@
         </w:rPr>
         <w:t>D</w:t>
       </w:r>
-      <w:proofErr w:type="spellStart"/>
-      <w:r>
-        <w:t>ata</w:t>
-      </w:r>
-      <w:proofErr w:type="spellEnd"/>
-      <w:r>
-        <w:t xml:space="preserve"> </w:t>
+      <w:r>
+        <w:t xml:space="preserve">ata </w:t>
       </w:r>
       <w:bookmarkEnd w:id="77"/>
       <w:r>
@@ -8663,16 +7490,9 @@
       <w:pPr>
         <w:pStyle w:val="guide"/>
       </w:pPr>
-      <w:proofErr w:type="spellStart"/>
-      <w:proofErr w:type="gramStart"/>
-      <w:r>
-        <w:t>Catatan</w:t>
-      </w:r>
-      <w:proofErr w:type="spellEnd"/>
-      <w:r>
-        <w:t xml:space="preserve"> :</w:t>
-      </w:r>
-      <w:proofErr w:type="gramEnd"/>
+      <w:r>
+        <w:t>Catatan :</w:t>
+      </w:r>
     </w:p>
     <w:p>
       <w:pPr>
@@ -8780,19 +7600,11 @@
                 <w:b/>
               </w:rPr>
             </w:pPr>
-            <w:proofErr w:type="spellStart"/>
             <w:r>
               <w:rPr>
                 <w:b/>
               </w:rPr>
-              <w:t>Tabel</w:t>
-            </w:r>
-            <w:proofErr w:type="spellEnd"/>
-            <w:r>
-              <w:rPr>
-                <w:b/>
-              </w:rPr>
-              <w:t>/</w:t>
+              <w:t>Tabel/</w:t>
             </w:r>
           </w:p>
           <w:p>
@@ -8821,14 +7633,12 @@
                 <w:b/>
               </w:rPr>
             </w:pPr>
-            <w:proofErr w:type="spellStart"/>
             <w:r>
               <w:rPr>
                 <w:b/>
               </w:rPr>
               <w:t>Validasi</w:t>
             </w:r>
-            <w:proofErr w:type="spellEnd"/>
           </w:p>
         </w:tc>
         <w:tc>
@@ -8842,14 +7652,12 @@
                 <w:b/>
               </w:rPr>
             </w:pPr>
-            <w:proofErr w:type="spellStart"/>
             <w:r>
               <w:rPr>
                 <w:b/>
               </w:rPr>
               <w:t>Keterangan</w:t>
             </w:r>
-            <w:proofErr w:type="spellEnd"/>
           </w:p>
         </w:tc>
       </w:tr>
@@ -9196,21 +8004,8 @@
       <w:bookmarkStart w:id="80" w:name="_Toc506364401"/>
       <w:bookmarkStart w:id="81" w:name="_Toc320172077"/>
       <w:bookmarkStart w:id="82" w:name="_Toc321308716"/>
-      <w:proofErr w:type="spellStart"/>
-      <w:r>
-        <w:t>Spesifikasi</w:t>
-      </w:r>
-      <w:proofErr w:type="spellEnd"/>
-      <w:r>
-        <w:t xml:space="preserve"> </w:t>
-      </w:r>
-      <w:proofErr w:type="spellStart"/>
-      <w:r>
-        <w:t>Objek-Objek</w:t>
-      </w:r>
-      <w:proofErr w:type="spellEnd"/>
-      <w:r>
-        <w:t xml:space="preserve"> </w:t>
+      <w:r>
+        <w:t xml:space="preserve">Spesifikasi Objek-Objek </w:t>
       </w:r>
       <w:bookmarkEnd w:id="80"/>
       <w:r>
@@ -9257,41 +8052,31 @@
                 <w:b/>
               </w:rPr>
             </w:pPr>
-            <w:proofErr w:type="spellStart"/>
             <w:r>
               <w:rPr>
                 <w:b/>
               </w:rPr>
-              <w:t>Id_Objek</w:t>
+              <w:t xml:space="preserve">Id_Objek </w:t>
             </w:r>
-            <w:proofErr w:type="spellEnd"/>
-            <w:r>
+          </w:p>
+        </w:tc>
+        <w:tc>
+          <w:tcPr>
+            <w:tcW w:w="1890" w:type="dxa"/>
+          </w:tcPr>
+          <w:p>
+            <w:pPr>
+              <w:jc w:val="center"/>
               <w:rPr>
                 <w:b/>
               </w:rPr>
-              <w:t xml:space="preserve"> </w:t>
-            </w:r>
-          </w:p>
-        </w:tc>
-        <w:tc>
-          <w:tcPr>
-            <w:tcW w:w="1890" w:type="dxa"/>
-          </w:tcPr>
-          <w:p>
-            <w:pPr>
-              <w:jc w:val="center"/>
-              <w:rPr>
-                <w:b/>
-              </w:rPr>
-            </w:pPr>
-            <w:proofErr w:type="spellStart"/>
+            </w:pPr>
             <w:r>
               <w:rPr>
                 <w:b/>
               </w:rPr>
               <w:t>Jenis</w:t>
             </w:r>
-            <w:proofErr w:type="spellEnd"/>
           </w:p>
         </w:tc>
         <w:tc>
@@ -9305,14 +8090,12 @@
                 <w:b/>
               </w:rPr>
             </w:pPr>
-            <w:proofErr w:type="spellStart"/>
             <w:r>
               <w:rPr>
                 <w:b/>
               </w:rPr>
               <w:t>Keterangan</w:t>
             </w:r>
-            <w:proofErr w:type="spellEnd"/>
           </w:p>
         </w:tc>
       </w:tr>
@@ -9459,31 +8242,7 @@
               <w:pStyle w:val="guide"/>
             </w:pPr>
             <w:r>
-              <w:t xml:space="preserve">Isi </w:t>
-            </w:r>
-            <w:proofErr w:type="spellStart"/>
-            <w:r>
-              <w:t>Teks</w:t>
-            </w:r>
-            <w:proofErr w:type="spellEnd"/>
-            <w:r>
-              <w:t xml:space="preserve"> yang </w:t>
-            </w:r>
-            <w:proofErr w:type="spellStart"/>
-            <w:r>
-              <w:t>disimpan</w:t>
-            </w:r>
-            <w:proofErr w:type="spellEnd"/>
-            <w:r>
-              <w:t xml:space="preserve"> </w:t>
-            </w:r>
-            <w:proofErr w:type="spellStart"/>
-            <w:r>
-              <w:t>pada</w:t>
-            </w:r>
-            <w:proofErr w:type="spellEnd"/>
-            <w:r>
-              <w:t xml:space="preserve"> File xxx</w:t>
+              <w:t>Isi Teks yang disimpan pada File xxx</w:t>
             </w:r>
           </w:p>
         </w:tc>
@@ -9574,13 +8333,8 @@
       <w:bookmarkStart w:id="83" w:name="_Toc506364403"/>
       <w:bookmarkStart w:id="84" w:name="_Toc320172078"/>
       <w:bookmarkStart w:id="85" w:name="_Toc321308717"/>
-      <w:proofErr w:type="spellStart"/>
-      <w:r>
-        <w:t>Spesifikasi</w:t>
-      </w:r>
-      <w:proofErr w:type="spellEnd"/>
-      <w:r>
-        <w:t xml:space="preserve"> </w:t>
+      <w:r>
+        <w:t xml:space="preserve">Spesifikasi </w:t>
       </w:r>
       <w:r>
         <w:rPr>
@@ -9597,14 +8351,12 @@
         </w:rPr>
         <w:t>A</w:t>
       </w:r>
-      <w:proofErr w:type="spellStart"/>
       <w:r>
         <w:t>lgoritma</w:t>
       </w:r>
       <w:bookmarkEnd w:id="83"/>
       <w:bookmarkEnd w:id="84"/>
       <w:bookmarkEnd w:id="85"/>
-      <w:proofErr w:type="spellEnd"/>
     </w:p>
     <w:p>
       <w:pPr>
@@ -9656,33 +8408,11 @@
           <w:b/>
         </w:rPr>
       </w:pPr>
-      <w:proofErr w:type="spellStart"/>
       <w:r>
         <w:rPr>
           <w:b/>
         </w:rPr>
-        <w:t>Objek</w:t>
-      </w:r>
-      <w:proofErr w:type="spellEnd"/>
-      <w:r>
-        <w:rPr>
-          <w:b/>
-        </w:rPr>
-        <w:t xml:space="preserve"> </w:t>
-      </w:r>
-      <w:proofErr w:type="spellStart"/>
-      <w:r>
-        <w:rPr>
-          <w:b/>
-        </w:rPr>
-        <w:t>terkait</w:t>
-      </w:r>
-      <w:proofErr w:type="spellEnd"/>
-      <w:r>
-        <w:rPr>
-          <w:b/>
-        </w:rPr>
-        <w:t xml:space="preserve"> </w:t>
+        <w:t xml:space="preserve">Objek terkait </w:t>
       </w:r>
       <w:r>
         <w:rPr>
@@ -9923,34 +8653,14 @@
           <w:sz w:val="16"/>
         </w:rPr>
       </w:pPr>
-      <w:proofErr w:type="spellStart"/>
       <w:r>
         <w:rPr>
           <w:rFonts w:ascii="Courier New" w:hAnsi="Courier New"/>
           <w:b/>
           <w:sz w:val="16"/>
         </w:rPr>
-        <w:t>Spesifikasi</w:t>
-      </w:r>
-      <w:proofErr w:type="spellEnd"/>
-      <w:r>
-        <w:rPr>
-          <w:rFonts w:ascii="Courier New" w:hAnsi="Courier New"/>
-          <w:b/>
-          <w:sz w:val="16"/>
-        </w:rPr>
-        <w:t xml:space="preserve"> Proses/</w:t>
-      </w:r>
-      <w:proofErr w:type="spellStart"/>
-      <w:r>
-        <w:rPr>
-          <w:rFonts w:ascii="Courier New" w:hAnsi="Courier New"/>
-          <w:b/>
-          <w:sz w:val="16"/>
-        </w:rPr>
-        <w:t>algoritma</w:t>
-      </w:r>
-      <w:proofErr w:type="spellEnd"/>
+        <w:t>Spesifikasi Proses/algoritma</w:t>
+      </w:r>
       <w:r>
         <w:rPr>
           <w:rFonts w:ascii="Courier New" w:hAnsi="Courier New"/>
@@ -9990,63 +8700,13 @@
           <w:sz w:val="16"/>
         </w:rPr>
       </w:pPr>
-      <w:proofErr w:type="spellStart"/>
       <w:r>
         <w:rPr>
           <w:rFonts w:ascii="Courier New" w:hAnsi="Courier New"/>
           <w:sz w:val="16"/>
         </w:rPr>
-        <w:t>Cek</w:t>
-      </w:r>
-      <w:proofErr w:type="spellEnd"/>
-      <w:r>
-        <w:rPr>
-          <w:rFonts w:ascii="Courier New" w:hAnsi="Courier New"/>
-          <w:sz w:val="16"/>
-        </w:rPr>
-        <w:t xml:space="preserve"> </w:t>
-      </w:r>
-      <w:proofErr w:type="spellStart"/>
-      <w:r>
-        <w:rPr>
-          <w:rFonts w:ascii="Courier New" w:hAnsi="Courier New"/>
-          <w:sz w:val="16"/>
-        </w:rPr>
-        <w:t>apakah</w:t>
-      </w:r>
-      <w:proofErr w:type="spellEnd"/>
-      <w:r>
-        <w:rPr>
-          <w:rFonts w:ascii="Courier New" w:hAnsi="Courier New"/>
-          <w:sz w:val="16"/>
-        </w:rPr>
-        <w:t xml:space="preserve"> data yang </w:t>
-      </w:r>
-      <w:proofErr w:type="spellStart"/>
-      <w:r>
-        <w:rPr>
-          <w:rFonts w:ascii="Courier New" w:hAnsi="Courier New"/>
-          <w:sz w:val="16"/>
-        </w:rPr>
-        <w:t>dimasukkan</w:t>
-      </w:r>
-      <w:proofErr w:type="spellEnd"/>
-      <w:r>
-        <w:rPr>
-          <w:rFonts w:ascii="Courier New" w:hAnsi="Courier New"/>
-          <w:sz w:val="16"/>
-        </w:rPr>
-        <w:t xml:space="preserve"> </w:t>
-      </w:r>
-      <w:proofErr w:type="spellStart"/>
-      <w:r>
-        <w:rPr>
-          <w:rFonts w:ascii="Courier New" w:hAnsi="Courier New"/>
-          <w:sz w:val="16"/>
-        </w:rPr>
-        <w:t>ada</w:t>
-      </w:r>
-      <w:proofErr w:type="spellEnd"/>
+        <w:t>Cek apakah data yang dimasukkan ada</w:t>
+      </w:r>
     </w:p>
     <w:p>
       <w:pPr>
@@ -10084,97 +8744,8 @@
           <w:rFonts w:ascii="Courier New" w:hAnsi="Courier New"/>
           <w:sz w:val="16"/>
         </w:rPr>
-        <w:t xml:space="preserve">IF </w:t>
-      </w:r>
-      <w:proofErr w:type="spellStart"/>
-      <w:r>
-        <w:rPr>
-          <w:rFonts w:ascii="Courier New" w:hAnsi="Courier New"/>
-          <w:sz w:val="16"/>
-        </w:rPr>
-        <w:t>belum</w:t>
-      </w:r>
-      <w:proofErr w:type="spellEnd"/>
-      <w:r>
-        <w:rPr>
-          <w:rFonts w:ascii="Courier New" w:hAnsi="Courier New"/>
-          <w:sz w:val="16"/>
-        </w:rPr>
-        <w:t xml:space="preserve"> </w:t>
-      </w:r>
-      <w:proofErr w:type="spellStart"/>
-      <w:r>
-        <w:rPr>
-          <w:rFonts w:ascii="Courier New" w:hAnsi="Courier New"/>
-          <w:sz w:val="16"/>
-        </w:rPr>
-        <w:t>ada</w:t>
-      </w:r>
-      <w:proofErr w:type="spellEnd"/>
-      <w:r>
-        <w:rPr>
-          <w:rFonts w:ascii="Courier New" w:hAnsi="Courier New"/>
-          <w:sz w:val="16"/>
-        </w:rPr>
-        <w:t xml:space="preserve">, </w:t>
-      </w:r>
-      <w:proofErr w:type="spellStart"/>
-      <w:r>
-        <w:rPr>
-          <w:rFonts w:ascii="Courier New" w:hAnsi="Courier New"/>
-          <w:sz w:val="16"/>
-        </w:rPr>
-        <w:t>tambahkan</w:t>
-      </w:r>
-      <w:proofErr w:type="spellEnd"/>
-      <w:r>
-        <w:rPr>
-          <w:rFonts w:ascii="Courier New" w:hAnsi="Courier New"/>
-          <w:sz w:val="16"/>
-        </w:rPr>
-        <w:t xml:space="preserve"> 1 record </w:t>
-      </w:r>
-      <w:proofErr w:type="spellStart"/>
-      <w:r>
-        <w:rPr>
-          <w:rFonts w:ascii="Courier New" w:hAnsi="Courier New"/>
-          <w:sz w:val="16"/>
-        </w:rPr>
-        <w:t>pada</w:t>
-      </w:r>
-      <w:proofErr w:type="spellEnd"/>
-      <w:r>
-        <w:rPr>
-          <w:rFonts w:ascii="Courier New" w:hAnsi="Courier New"/>
-          <w:sz w:val="16"/>
-        </w:rPr>
-        <w:t xml:space="preserve"> </w:t>
-      </w:r>
-      <w:proofErr w:type="spellStart"/>
-      <w:r>
-        <w:rPr>
-          <w:rFonts w:ascii="Courier New" w:hAnsi="Courier New"/>
-          <w:sz w:val="16"/>
-        </w:rPr>
-        <w:t>tabel</w:t>
-      </w:r>
-      <w:proofErr w:type="spellEnd"/>
-      <w:r>
-        <w:rPr>
-          <w:rFonts w:ascii="Courier New" w:hAnsi="Courier New"/>
-          <w:sz w:val="16"/>
-        </w:rPr>
-        <w:t xml:space="preserve"> </w:t>
-      </w:r>
-      <w:proofErr w:type="spellStart"/>
-      <w:r>
-        <w:rPr>
-          <w:rFonts w:ascii="Courier New" w:hAnsi="Courier New"/>
-          <w:sz w:val="16"/>
-        </w:rPr>
-        <w:t>t_petugas</w:t>
-      </w:r>
-      <w:proofErr w:type="spellEnd"/>
+        <w:t>IF belum ada, tambahkan 1 record pada tabel t_petugas</w:t>
+      </w:r>
     </w:p>
     <w:p>
       <w:pPr>
@@ -10253,166 +8824,7 @@
           <w:sz w:val="16"/>
         </w:rPr>
         <w:tab/>
-      </w:r>
-      <w:proofErr w:type="spellStart"/>
-      <w:r>
-        <w:rPr>
-          <w:rFonts w:ascii="Courier New" w:hAnsi="Courier New"/>
-          <w:sz w:val="16"/>
-        </w:rPr>
-        <w:t>Jika</w:t>
-      </w:r>
-      <w:proofErr w:type="spellEnd"/>
-      <w:r>
-        <w:rPr>
-          <w:rFonts w:ascii="Courier New" w:hAnsi="Courier New"/>
-          <w:sz w:val="16"/>
-        </w:rPr>
-        <w:t xml:space="preserve"> </w:t>
-      </w:r>
-      <w:proofErr w:type="spellStart"/>
-      <w:r>
-        <w:rPr>
-          <w:rFonts w:ascii="Courier New" w:hAnsi="Courier New"/>
-          <w:sz w:val="16"/>
-        </w:rPr>
-        <w:t>sudah</w:t>
-      </w:r>
-      <w:proofErr w:type="spellEnd"/>
-      <w:r>
-        <w:rPr>
-          <w:rFonts w:ascii="Courier New" w:hAnsi="Courier New"/>
-          <w:sz w:val="16"/>
-        </w:rPr>
-        <w:t xml:space="preserve"> </w:t>
-      </w:r>
-      <w:proofErr w:type="spellStart"/>
-      <w:r>
-        <w:rPr>
-          <w:rFonts w:ascii="Courier New" w:hAnsi="Courier New"/>
-          <w:sz w:val="16"/>
-        </w:rPr>
-        <w:t>ada</w:t>
-      </w:r>
-      <w:proofErr w:type="spellEnd"/>
-      <w:r>
-        <w:rPr>
-          <w:rFonts w:ascii="Courier New" w:hAnsi="Courier New"/>
-          <w:sz w:val="16"/>
-        </w:rPr>
-        <w:t xml:space="preserve">, </w:t>
-      </w:r>
-      <w:proofErr w:type="spellStart"/>
-      <w:r>
-        <w:rPr>
-          <w:rFonts w:ascii="Courier New" w:hAnsi="Courier New"/>
-          <w:sz w:val="16"/>
-        </w:rPr>
-        <w:t>tampilkan</w:t>
-      </w:r>
-      <w:proofErr w:type="spellEnd"/>
-      <w:r>
-        <w:rPr>
-          <w:rFonts w:ascii="Courier New" w:hAnsi="Courier New"/>
-          <w:sz w:val="16"/>
-        </w:rPr>
-        <w:t xml:space="preserve"> </w:t>
-      </w:r>
-      <w:proofErr w:type="spellStart"/>
-      <w:r>
-        <w:rPr>
-          <w:rFonts w:ascii="Courier New" w:hAnsi="Courier New"/>
-          <w:sz w:val="16"/>
-        </w:rPr>
-        <w:t>pesan</w:t>
-      </w:r>
-      <w:proofErr w:type="spellEnd"/>
-      <w:r>
-        <w:rPr>
-          <w:rFonts w:ascii="Courier New" w:hAnsi="Courier New"/>
-          <w:sz w:val="16"/>
-        </w:rPr>
-        <w:t xml:space="preserve"> </w:t>
-      </w:r>
-      <w:proofErr w:type="spellStart"/>
-      <w:r>
-        <w:rPr>
-          <w:rFonts w:ascii="Courier New" w:hAnsi="Courier New"/>
-          <w:sz w:val="16"/>
-        </w:rPr>
-        <w:t>kesalahan</w:t>
-      </w:r>
-      <w:proofErr w:type="spellEnd"/>
-      <w:r>
-        <w:rPr>
-          <w:rFonts w:ascii="Courier New" w:hAnsi="Courier New"/>
-          <w:sz w:val="16"/>
-        </w:rPr>
-        <w:t xml:space="preserve"> </w:t>
-      </w:r>
-      <w:proofErr w:type="spellStart"/>
-      <w:r>
-        <w:rPr>
-          <w:rFonts w:ascii="Courier New" w:hAnsi="Courier New"/>
-          <w:sz w:val="16"/>
-        </w:rPr>
-        <w:t>sesuai</w:t>
-      </w:r>
-      <w:proofErr w:type="spellEnd"/>
-      <w:r>
-        <w:rPr>
-          <w:rFonts w:ascii="Courier New" w:hAnsi="Courier New"/>
-          <w:sz w:val="16"/>
-        </w:rPr>
-        <w:t xml:space="preserve"> </w:t>
-      </w:r>
-      <w:proofErr w:type="spellStart"/>
-      <w:r>
-        <w:rPr>
-          <w:rFonts w:ascii="Courier New" w:hAnsi="Courier New"/>
-          <w:sz w:val="16"/>
-        </w:rPr>
-        <w:t>layar</w:t>
-      </w:r>
-      <w:proofErr w:type="spellEnd"/>
-      <w:r>
-        <w:rPr>
-          <w:rFonts w:ascii="Courier New" w:hAnsi="Courier New"/>
-          <w:sz w:val="16"/>
-        </w:rPr>
-        <w:t xml:space="preserve"> XXXX (</w:t>
-      </w:r>
-      <w:proofErr w:type="spellStart"/>
-      <w:r>
-        <w:rPr>
-          <w:rFonts w:ascii="Courier New" w:hAnsi="Courier New"/>
-          <w:sz w:val="16"/>
-        </w:rPr>
-        <w:t>nomro</w:t>
-      </w:r>
-      <w:proofErr w:type="spellEnd"/>
-      <w:r>
-        <w:rPr>
-          <w:rFonts w:ascii="Courier New" w:hAnsi="Courier New"/>
-          <w:sz w:val="16"/>
-        </w:rPr>
-        <w:t xml:space="preserve"> </w:t>
-      </w:r>
-      <w:proofErr w:type="spellStart"/>
-      <w:r>
-        <w:rPr>
-          <w:rFonts w:ascii="Courier New" w:hAnsi="Courier New"/>
-          <w:sz w:val="16"/>
-        </w:rPr>
-        <w:t>layar</w:t>
-      </w:r>
-      <w:proofErr w:type="spellEnd"/>
-      <w:r>
-        <w:rPr>
-          <w:rFonts w:ascii="Courier New" w:hAnsi="Courier New"/>
-          <w:sz w:val="16"/>
-        </w:rPr>
-        <w:t>)</w:t>
+        <w:t>Jika sudah ada, tampilkan pesan kesalahan sesuai layar XXXX (nomro layar)</w:t>
       </w:r>
     </w:p>
     <w:p>
@@ -10450,22 +8862,12 @@
       <w:bookmarkStart w:id="86" w:name="_Toc506364407"/>
       <w:bookmarkStart w:id="87" w:name="_Toc320172079"/>
       <w:bookmarkStart w:id="88" w:name="_Toc321308718"/>
-      <w:proofErr w:type="spellStart"/>
-      <w:r>
-        <w:t>Matriks</w:t>
-      </w:r>
-      <w:proofErr w:type="spellEnd"/>
-      <w:r>
-        <w:t xml:space="preserve"> </w:t>
-      </w:r>
-      <w:proofErr w:type="spellStart"/>
-      <w:r>
-        <w:t>Kerunutan</w:t>
+      <w:r>
+        <w:t>Matriks Kerunutan</w:t>
       </w:r>
       <w:bookmarkEnd w:id="86"/>
       <w:bookmarkEnd w:id="87"/>
       <w:bookmarkEnd w:id="88"/>
-      <w:proofErr w:type="spellEnd"/>
     </w:p>
     <w:p>
       <w:pPr>
@@ -10554,14 +8956,12 @@
                 <w:b/>
               </w:rPr>
             </w:pPr>
-            <w:proofErr w:type="spellStart"/>
             <w:r>
               <w:rPr>
                 <w:b/>
               </w:rPr>
               <w:t>Keterangan</w:t>
             </w:r>
-            <w:proofErr w:type="spellEnd"/>
           </w:p>
         </w:tc>
       </w:tr>
@@ -10705,7 +9105,7 @@
 </file>
 
 <file path=word/endnotes.xml><?xml version="1.0" encoding="utf-8"?>
-<w:endnotes xmlns:wpc="http://schemas.microsoft.com/office/word/2010/wordprocessingCanvas" xmlns:mc="http://schemas.openxmlformats.org/markup-compatibility/2006" xmlns:o="urn:schemas-microsoft-com:office:office" xmlns:r="http://schemas.openxmlformats.org/officeDocument/2006/relationships" xmlns:m="http://schemas.openxmlformats.org/officeDocument/2006/math" xmlns:v="urn:schemas-microsoft-com:vml" xmlns:wp14="http://schemas.microsoft.com/office/word/2010/wordprocessingDrawing" xmlns:wp="http://schemas.openxmlformats.org/drawingml/2006/wordprocessingDrawing" xmlns:w10="urn:schemas-microsoft-com:office:word" xmlns:w="http://schemas.openxmlformats.org/wordprocessingml/2006/main" xmlns:w14="http://schemas.microsoft.com/office/word/2010/wordml" xmlns:w15="http://schemas.microsoft.com/office/word/2012/wordml" xmlns:wpg="http://schemas.microsoft.com/office/word/2010/wordprocessingGroup" xmlns:wpi="http://schemas.microsoft.com/office/word/2010/wordprocessingInk" xmlns:wne="http://schemas.microsoft.com/office/word/2006/wordml" xmlns:wps="http://schemas.microsoft.com/office/word/2010/wordprocessingShape" mc:Ignorable="w14 w15 wp14">
+<w:endnotes xmlns:wpc="http://schemas.microsoft.com/office/word/2010/wordprocessingCanvas" xmlns:cx="http://schemas.microsoft.com/office/drawing/2014/chartex" xmlns:cx1="http://schemas.microsoft.com/office/drawing/2015/9/8/chartex" xmlns:mc="http://schemas.openxmlformats.org/markup-compatibility/2006" xmlns:o="urn:schemas-microsoft-com:office:office" xmlns:r="http://schemas.openxmlformats.org/officeDocument/2006/relationships" xmlns:m="http://schemas.openxmlformats.org/officeDocument/2006/math" xmlns:v="urn:schemas-microsoft-com:vml" xmlns:wp14="http://schemas.microsoft.com/office/word/2010/wordprocessingDrawing" xmlns:wp="http://schemas.openxmlformats.org/drawingml/2006/wordprocessingDrawing" xmlns:w10="urn:schemas-microsoft-com:office:word" xmlns:w="http://schemas.openxmlformats.org/wordprocessingml/2006/main" xmlns:w14="http://schemas.microsoft.com/office/word/2010/wordml" xmlns:w15="http://schemas.microsoft.com/office/word/2012/wordml" xmlns:w16se="http://schemas.microsoft.com/office/word/2015/wordml/symex" xmlns:wpg="http://schemas.microsoft.com/office/word/2010/wordprocessingGroup" xmlns:wpi="http://schemas.microsoft.com/office/word/2010/wordprocessingInk" xmlns:wne="http://schemas.microsoft.com/office/word/2006/wordml" xmlns:wps="http://schemas.microsoft.com/office/word/2010/wordprocessingShape" mc:Ignorable="w14 w15 w16se wp14">
   <w:endnote w:type="separator" w:id="-1">
     <w:p>
       <w:r>
@@ -10724,7 +9124,7 @@
 </file>
 
 <file path=word/footer1.xml><?xml version="1.0" encoding="utf-8"?>
-<w:ftr xmlns:wpc="http://schemas.microsoft.com/office/word/2010/wordprocessingCanvas" xmlns:mc="http://schemas.openxmlformats.org/markup-compatibility/2006" xmlns:o="urn:schemas-microsoft-com:office:office" xmlns:r="http://schemas.openxmlformats.org/officeDocument/2006/relationships" xmlns:m="http://schemas.openxmlformats.org/officeDocument/2006/math" xmlns:v="urn:schemas-microsoft-com:vml" xmlns:wp14="http://schemas.microsoft.com/office/word/2010/wordprocessingDrawing" xmlns:wp="http://schemas.openxmlformats.org/drawingml/2006/wordprocessingDrawing" xmlns:w10="urn:schemas-microsoft-com:office:word" xmlns:w="http://schemas.openxmlformats.org/wordprocessingml/2006/main" xmlns:w14="http://schemas.microsoft.com/office/word/2010/wordml" xmlns:w15="http://schemas.microsoft.com/office/word/2012/wordml" xmlns:wpg="http://schemas.microsoft.com/office/word/2010/wordprocessingGroup" xmlns:wpi="http://schemas.microsoft.com/office/word/2010/wordprocessingInk" xmlns:wne="http://schemas.microsoft.com/office/word/2006/wordml" xmlns:wps="http://schemas.microsoft.com/office/word/2010/wordprocessingShape" mc:Ignorable="w14 w15 wp14">
+<w:ftr xmlns:wpc="http://schemas.microsoft.com/office/word/2010/wordprocessingCanvas" xmlns:cx="http://schemas.microsoft.com/office/drawing/2014/chartex" xmlns:cx1="http://schemas.microsoft.com/office/drawing/2015/9/8/chartex" xmlns:mc="http://schemas.openxmlformats.org/markup-compatibility/2006" xmlns:o="urn:schemas-microsoft-com:office:office" xmlns:r="http://schemas.openxmlformats.org/officeDocument/2006/relationships" xmlns:m="http://schemas.openxmlformats.org/officeDocument/2006/math" xmlns:v="urn:schemas-microsoft-com:vml" xmlns:wp14="http://schemas.microsoft.com/office/word/2010/wordprocessingDrawing" xmlns:wp="http://schemas.openxmlformats.org/drawingml/2006/wordprocessingDrawing" xmlns:w10="urn:schemas-microsoft-com:office:word" xmlns:w="http://schemas.openxmlformats.org/wordprocessingml/2006/main" xmlns:w14="http://schemas.microsoft.com/office/word/2010/wordml" xmlns:w15="http://schemas.microsoft.com/office/word/2012/wordml" xmlns:w16se="http://schemas.microsoft.com/office/word/2015/wordml/symex" xmlns:wpg="http://schemas.microsoft.com/office/word/2010/wordprocessingGroup" xmlns:wpi="http://schemas.microsoft.com/office/word/2010/wordprocessingInk" xmlns:wne="http://schemas.microsoft.com/office/word/2006/wordml" xmlns:wps="http://schemas.microsoft.com/office/word/2010/wordprocessingShape" mc:Ignorable="w14 w15 w16se wp14">
   <w:tbl>
     <w:tblPr>
       <w:tblW w:w="9356" w:type="dxa"/>
@@ -10773,27 +9173,7 @@
               <w:sz w:val="22"/>
               <w:lang w:val="en-US"/>
             </w:rPr>
-            <w:t xml:space="preserve">APSI 2017 </w:t>
-          </w:r>
-          <w:proofErr w:type="spellStart"/>
-          <w:r>
-            <w:rPr>
-              <w:rFonts w:ascii="Arial" w:hAnsi="Arial"/>
-              <w:b/>
-              <w:sz w:val="22"/>
-              <w:lang w:val="en-US"/>
-            </w:rPr>
-            <w:t>Informatika</w:t>
-          </w:r>
-          <w:proofErr w:type="spellEnd"/>
-          <w:r>
-            <w:rPr>
-              <w:rFonts w:ascii="Arial" w:hAnsi="Arial"/>
-              <w:b/>
-              <w:sz w:val="22"/>
-              <w:lang w:val="en-US"/>
-            </w:rPr>
-            <w:t xml:space="preserve"> ITS</w:t>
+            <w:t>APSI 2017 Informatika ITS</w:t>
           </w:r>
         </w:p>
       </w:tc>
@@ -10863,7 +9243,6 @@
               <w:sz w:val="22"/>
             </w:rPr>
           </w:pPr>
-          <w:proofErr w:type="spellStart"/>
           <w:r>
             <w:rPr>
               <w:rStyle w:val="PageNumber"/>
@@ -10871,17 +9250,7 @@
               <w:b/>
               <w:sz w:val="22"/>
             </w:rPr>
-            <w:t>Halaman</w:t>
-          </w:r>
-          <w:proofErr w:type="spellEnd"/>
-          <w:r>
-            <w:rPr>
-              <w:rStyle w:val="PageNumber"/>
-              <w:rFonts w:ascii="Arial" w:hAnsi="Arial"/>
-              <w:b/>
-              <w:sz w:val="22"/>
-            </w:rPr>
-            <w:t xml:space="preserve"> </w:t>
+            <w:t xml:space="preserve">Halaman </w:t>
           </w:r>
           <w:r>
             <w:rPr>
@@ -10918,7 +9287,7 @@
               <w:noProof/>
               <w:sz w:val="22"/>
             </w:rPr>
-            <w:t>8</w:t>
+            <w:t>2</w:t>
           </w:r>
           <w:r>
             <w:rPr>
@@ -10946,29 +9315,7 @@
               <w:snapToGrid w:val="0"/>
               <w:sz w:val="22"/>
             </w:rPr>
-            <w:t xml:space="preserve"> </w:t>
-          </w:r>
-          <w:proofErr w:type="spellStart"/>
-          <w:r>
-            <w:rPr>
-              <w:rStyle w:val="PageNumber"/>
-              <w:rFonts w:ascii="Arial" w:hAnsi="Arial"/>
-              <w:b/>
-              <w:snapToGrid w:val="0"/>
-              <w:sz w:val="22"/>
-            </w:rPr>
-            <w:t>dari</w:t>
-          </w:r>
-          <w:proofErr w:type="spellEnd"/>
-          <w:r>
-            <w:rPr>
-              <w:rStyle w:val="PageNumber"/>
-              <w:rFonts w:ascii="Arial" w:hAnsi="Arial"/>
-              <w:b/>
-              <w:snapToGrid w:val="0"/>
-              <w:sz w:val="22"/>
-            </w:rPr>
-            <w:t xml:space="preserve"> </w:t>
+            <w:t xml:space="preserve"> dari </w:t>
           </w:r>
           <w:r>
             <w:rPr>
@@ -11009,20 +9356,8 @@
               <w:snapToGrid w:val="0"/>
               <w:sz w:val="22"/>
             </w:rPr>
-            <w:t xml:space="preserve"> </w:t>
+            <w:t xml:space="preserve"> halaman</w:t>
           </w:r>
-          <w:proofErr w:type="spellStart"/>
-          <w:r>
-            <w:rPr>
-              <w:rStyle w:val="PageNumber"/>
-              <w:rFonts w:ascii="Arial" w:hAnsi="Arial"/>
-              <w:b/>
-              <w:snapToGrid w:val="0"/>
-              <w:sz w:val="22"/>
-            </w:rPr>
-            <w:t>halaman</w:t>
-          </w:r>
-          <w:proofErr w:type="spellEnd"/>
         </w:p>
       </w:tc>
     </w:tr>
@@ -11068,7 +9403,7 @@
 </file>
 
 <file path=word/footnotes.xml><?xml version="1.0" encoding="utf-8"?>
-<w:footnotes xmlns:wpc="http://schemas.microsoft.com/office/word/2010/wordprocessingCanvas" xmlns:mc="http://schemas.openxmlformats.org/markup-compatibility/2006" xmlns:o="urn:schemas-microsoft-com:office:office" xmlns:r="http://schemas.openxmlformats.org/officeDocument/2006/relationships" xmlns:m="http://schemas.openxmlformats.org/officeDocument/2006/math" xmlns:v="urn:schemas-microsoft-com:vml" xmlns:wp14="http://schemas.microsoft.com/office/word/2010/wordprocessingDrawing" xmlns:wp="http://schemas.openxmlformats.org/drawingml/2006/wordprocessingDrawing" xmlns:w10="urn:schemas-microsoft-com:office:word" xmlns:w="http://schemas.openxmlformats.org/wordprocessingml/2006/main" xmlns:w14="http://schemas.microsoft.com/office/word/2010/wordml" xmlns:w15="http://schemas.microsoft.com/office/word/2012/wordml" xmlns:wpg="http://schemas.microsoft.com/office/word/2010/wordprocessingGroup" xmlns:wpi="http://schemas.microsoft.com/office/word/2010/wordprocessingInk" xmlns:wne="http://schemas.microsoft.com/office/word/2006/wordml" xmlns:wps="http://schemas.microsoft.com/office/word/2010/wordprocessingShape" mc:Ignorable="w14 w15 wp14">
+<w:footnotes xmlns:wpc="http://schemas.microsoft.com/office/word/2010/wordprocessingCanvas" xmlns:cx="http://schemas.microsoft.com/office/drawing/2014/chartex" xmlns:cx1="http://schemas.microsoft.com/office/drawing/2015/9/8/chartex" xmlns:mc="http://schemas.openxmlformats.org/markup-compatibility/2006" xmlns:o="urn:schemas-microsoft-com:office:office" xmlns:r="http://schemas.openxmlformats.org/officeDocument/2006/relationships" xmlns:m="http://schemas.openxmlformats.org/officeDocument/2006/math" xmlns:v="urn:schemas-microsoft-com:vml" xmlns:wp14="http://schemas.microsoft.com/office/word/2010/wordprocessingDrawing" xmlns:wp="http://schemas.openxmlformats.org/drawingml/2006/wordprocessingDrawing" xmlns:w10="urn:schemas-microsoft-com:office:word" xmlns:w="http://schemas.openxmlformats.org/wordprocessingml/2006/main" xmlns:w14="http://schemas.microsoft.com/office/word/2010/wordml" xmlns:w15="http://schemas.microsoft.com/office/word/2012/wordml" xmlns:w16se="http://schemas.microsoft.com/office/word/2015/wordml/symex" xmlns:wpg="http://schemas.microsoft.com/office/word/2010/wordprocessingGroup" xmlns:wpi="http://schemas.microsoft.com/office/word/2010/wordprocessingInk" xmlns:wne="http://schemas.microsoft.com/office/word/2006/wordml" xmlns:wps="http://schemas.microsoft.com/office/word/2010/wordprocessingShape" mc:Ignorable="w14 w15 w16se wp14">
   <w:footnote w:type="separator" w:id="-1">
     <w:p>
       <w:r>
@@ -11087,8 +9422,8 @@
 </file>
 
 <file path=word/numbering.xml><?xml version="1.0" encoding="utf-8"?>
-<w:numbering xmlns:wpc="http://schemas.microsoft.com/office/word/2010/wordprocessingCanvas" xmlns:mc="http://schemas.openxmlformats.org/markup-compatibility/2006" xmlns:o="urn:schemas-microsoft-com:office:office" xmlns:r="http://schemas.openxmlformats.org/officeDocument/2006/relationships" xmlns:m="http://schemas.openxmlformats.org/officeDocument/2006/math" xmlns:v="urn:schemas-microsoft-com:vml" xmlns:wp14="http://schemas.microsoft.com/office/word/2010/wordprocessingDrawing" xmlns:wp="http://schemas.openxmlformats.org/drawingml/2006/wordprocessingDrawing" xmlns:w10="urn:schemas-microsoft-com:office:word" xmlns:w="http://schemas.openxmlformats.org/wordprocessingml/2006/main" xmlns:w14="http://schemas.microsoft.com/office/word/2010/wordml" xmlns:w15="http://schemas.microsoft.com/office/word/2012/wordml" xmlns:wpg="http://schemas.microsoft.com/office/word/2010/wordprocessingGroup" xmlns:wpi="http://schemas.microsoft.com/office/word/2010/wordprocessingInk" xmlns:wne="http://schemas.microsoft.com/office/word/2006/wordml" xmlns:wps="http://schemas.microsoft.com/office/word/2010/wordprocessingShape" mc:Ignorable="w14 w15 wp14">
-  <w:abstractNum w:abstractNumId="0">
+<w:numbering xmlns:wpc="http://schemas.microsoft.com/office/word/2010/wordprocessingCanvas" xmlns:cx="http://schemas.microsoft.com/office/drawing/2014/chartex" xmlns:cx1="http://schemas.microsoft.com/office/drawing/2015/9/8/chartex" xmlns:mc="http://schemas.openxmlformats.org/markup-compatibility/2006" xmlns:o="urn:schemas-microsoft-com:office:office" xmlns:r="http://schemas.openxmlformats.org/officeDocument/2006/relationships" xmlns:m="http://schemas.openxmlformats.org/officeDocument/2006/math" xmlns:v="urn:schemas-microsoft-com:vml" xmlns:wp14="http://schemas.microsoft.com/office/word/2010/wordprocessingDrawing" xmlns:wp="http://schemas.openxmlformats.org/drawingml/2006/wordprocessingDrawing" xmlns:w10="urn:schemas-microsoft-com:office:word" xmlns:w="http://schemas.openxmlformats.org/wordprocessingml/2006/main" xmlns:w14="http://schemas.microsoft.com/office/word/2010/wordml" xmlns:w15="http://schemas.microsoft.com/office/word/2012/wordml" xmlns:w16se="http://schemas.microsoft.com/office/word/2015/wordml/symex" xmlns:wpg="http://schemas.microsoft.com/office/word/2010/wordprocessingGroup" xmlns:wpi="http://schemas.microsoft.com/office/word/2010/wordprocessingInk" xmlns:wne="http://schemas.microsoft.com/office/word/2006/wordml" xmlns:wps="http://schemas.microsoft.com/office/word/2010/wordprocessingShape" mc:Ignorable="w14 w15 w16se wp14">
+  <w:abstractNum w:abstractNumId="0" w15:restartNumberingAfterBreak="0">
     <w:nsid w:val="FFFFFF7C"/>
     <w:multiLevelType w:val="singleLevel"/>
     <w:tmpl w:val="0AFA5F66"/>
@@ -11105,7 +9440,7 @@
       </w:pPr>
     </w:lvl>
   </w:abstractNum>
-  <w:abstractNum w:abstractNumId="1">
+  <w:abstractNum w:abstractNumId="1" w15:restartNumberingAfterBreak="0">
     <w:nsid w:val="FFFFFF7D"/>
     <w:multiLevelType w:val="singleLevel"/>
     <w:tmpl w:val="9E105ED8"/>
@@ -11122,7 +9457,7 @@
       </w:pPr>
     </w:lvl>
   </w:abstractNum>
-  <w:abstractNum w:abstractNumId="2">
+  <w:abstractNum w:abstractNumId="2" w15:restartNumberingAfterBreak="0">
     <w:nsid w:val="FFFFFF7E"/>
     <w:multiLevelType w:val="singleLevel"/>
     <w:tmpl w:val="C75CD19A"/>
@@ -11139,7 +9474,7 @@
       </w:pPr>
     </w:lvl>
   </w:abstractNum>
-  <w:abstractNum w:abstractNumId="3">
+  <w:abstractNum w:abstractNumId="3" w15:restartNumberingAfterBreak="0">
     <w:nsid w:val="FFFFFF7F"/>
     <w:multiLevelType w:val="singleLevel"/>
     <w:tmpl w:val="128E0D90"/>
@@ -11156,7 +9491,7 @@
       </w:pPr>
     </w:lvl>
   </w:abstractNum>
-  <w:abstractNum w:abstractNumId="4">
+  <w:abstractNum w:abstractNumId="4" w15:restartNumberingAfterBreak="0">
     <w:nsid w:val="FFFFFF80"/>
     <w:multiLevelType w:val="singleLevel"/>
     <w:tmpl w:val="33F0CCD4"/>
@@ -11176,7 +9511,7 @@
       </w:rPr>
     </w:lvl>
   </w:abstractNum>
-  <w:abstractNum w:abstractNumId="5">
+  <w:abstractNum w:abstractNumId="5" w15:restartNumberingAfterBreak="0">
     <w:nsid w:val="FFFFFF81"/>
     <w:multiLevelType w:val="singleLevel"/>
     <w:tmpl w:val="18B687EE"/>
@@ -11196,7 +9531,7 @@
       </w:rPr>
     </w:lvl>
   </w:abstractNum>
-  <w:abstractNum w:abstractNumId="6">
+  <w:abstractNum w:abstractNumId="6" w15:restartNumberingAfterBreak="0">
     <w:nsid w:val="FFFFFF82"/>
     <w:multiLevelType w:val="singleLevel"/>
     <w:tmpl w:val="6F629C0C"/>
@@ -11216,7 +9551,7 @@
       </w:rPr>
     </w:lvl>
   </w:abstractNum>
-  <w:abstractNum w:abstractNumId="7">
+  <w:abstractNum w:abstractNumId="7" w15:restartNumberingAfterBreak="0">
     <w:nsid w:val="FFFFFF83"/>
     <w:multiLevelType w:val="singleLevel"/>
     <w:tmpl w:val="F9CA86A2"/>
@@ -11236,7 +9571,7 @@
       </w:rPr>
     </w:lvl>
   </w:abstractNum>
-  <w:abstractNum w:abstractNumId="8">
+  <w:abstractNum w:abstractNumId="8" w15:restartNumberingAfterBreak="0">
     <w:nsid w:val="FFFFFF88"/>
     <w:multiLevelType w:val="singleLevel"/>
     <w:tmpl w:val="A7B090B2"/>
@@ -11253,7 +9588,7 @@
       </w:pPr>
     </w:lvl>
   </w:abstractNum>
-  <w:abstractNum w:abstractNumId="9">
+  <w:abstractNum w:abstractNumId="9" w15:restartNumberingAfterBreak="0">
     <w:nsid w:val="FFFFFF89"/>
     <w:multiLevelType w:val="singleLevel"/>
     <w:tmpl w:val="813407C2"/>
@@ -11273,7 +9608,7 @@
       </w:rPr>
     </w:lvl>
   </w:abstractNum>
-  <w:abstractNum w:abstractNumId="10">
+  <w:abstractNum w:abstractNumId="10" w15:restartNumberingAfterBreak="0">
     <w:nsid w:val="00F85693"/>
     <w:multiLevelType w:val="singleLevel"/>
     <w:tmpl w:val="04090001"/>
@@ -11293,7 +9628,7 @@
       </w:rPr>
     </w:lvl>
   </w:abstractNum>
-  <w:abstractNum w:abstractNumId="11">
+  <w:abstractNum w:abstractNumId="11" w15:restartNumberingAfterBreak="0">
     <w:nsid w:val="1AE201E5"/>
     <w:multiLevelType w:val="singleLevel"/>
     <w:tmpl w:val="0409000F"/>
@@ -11313,7 +9648,7 @@
       </w:rPr>
     </w:lvl>
   </w:abstractNum>
-  <w:abstractNum w:abstractNumId="12">
+  <w:abstractNum w:abstractNumId="12" w15:restartNumberingAfterBreak="0">
     <w:nsid w:val="2D054853"/>
     <w:multiLevelType w:val="singleLevel"/>
     <w:tmpl w:val="0409000F"/>
@@ -11328,7 +9663,7 @@
       </w:pPr>
     </w:lvl>
   </w:abstractNum>
-  <w:abstractNum w:abstractNumId="13">
+  <w:abstractNum w:abstractNumId="13" w15:restartNumberingAfterBreak="0">
     <w:nsid w:val="2DFC5261"/>
     <w:multiLevelType w:val="multilevel"/>
     <w:tmpl w:val="366AC726"/>
@@ -11450,7 +9785,7 @@
       </w:pPr>
     </w:lvl>
   </w:abstractNum>
-  <w:abstractNum w:abstractNumId="14">
+  <w:abstractNum w:abstractNumId="14" w15:restartNumberingAfterBreak="0">
     <w:nsid w:val="38BB1C82"/>
     <w:multiLevelType w:val="singleLevel"/>
     <w:tmpl w:val="0409000F"/>
@@ -11467,7 +9802,7 @@
       </w:pPr>
     </w:lvl>
   </w:abstractNum>
-  <w:abstractNum w:abstractNumId="15">
+  <w:abstractNum w:abstractNumId="15" w15:restartNumberingAfterBreak="0">
     <w:nsid w:val="4C4D6D66"/>
     <w:multiLevelType w:val="singleLevel"/>
     <w:tmpl w:val="5F1E9112"/>
@@ -11489,7 +9824,7 @@
       </w:rPr>
     </w:lvl>
   </w:abstractNum>
-  <w:abstractNum w:abstractNumId="16">
+  <w:abstractNum w:abstractNumId="16" w15:restartNumberingAfterBreak="0">
     <w:nsid w:val="523E59F2"/>
     <w:multiLevelType w:val="singleLevel"/>
     <w:tmpl w:val="C6D6B118"/>
@@ -11509,7 +9844,7 @@
       </w:rPr>
     </w:lvl>
   </w:abstractNum>
-  <w:abstractNum w:abstractNumId="17">
+  <w:abstractNum w:abstractNumId="17" w15:restartNumberingAfterBreak="0">
     <w:nsid w:val="55027AD1"/>
     <w:multiLevelType w:val="multilevel"/>
     <w:tmpl w:val="4C527AFC"/>
@@ -11604,7 +9939,96 @@
       </w:pPr>
     </w:lvl>
   </w:abstractNum>
-  <w:abstractNum w:abstractNumId="18">
+  <w:abstractNum w:abstractNumId="18" w15:restartNumberingAfterBreak="0">
+    <w:nsid w:val="5F894DFF"/>
+    <w:multiLevelType w:val="hybridMultilevel"/>
+    <w:tmpl w:val="D5408F16"/>
+    <w:lvl w:ilvl="0" w:tplc="0809000F">
+      <w:start w:val="1"/>
+      <w:numFmt w:val="decimal"/>
+      <w:lvlText w:val="%1."/>
+      <w:lvlJc w:val="left"/>
+      <w:pPr>
+        <w:ind w:left="720" w:hanging="360"/>
+      </w:pPr>
+      <w:rPr>
+        <w:rFonts w:hint="default"/>
+      </w:rPr>
+    </w:lvl>
+    <w:lvl w:ilvl="1" w:tplc="08090019" w:tentative="1">
+      <w:start w:val="1"/>
+      <w:numFmt w:val="lowerLetter"/>
+      <w:lvlText w:val="%2."/>
+      <w:lvlJc w:val="left"/>
+      <w:pPr>
+        <w:ind w:left="1440" w:hanging="360"/>
+      </w:pPr>
+    </w:lvl>
+    <w:lvl w:ilvl="2" w:tplc="0809001B" w:tentative="1">
+      <w:start w:val="1"/>
+      <w:numFmt w:val="lowerRoman"/>
+      <w:lvlText w:val="%3."/>
+      <w:lvlJc w:val="right"/>
+      <w:pPr>
+        <w:ind w:left="2160" w:hanging="180"/>
+      </w:pPr>
+    </w:lvl>
+    <w:lvl w:ilvl="3" w:tplc="0809000F" w:tentative="1">
+      <w:start w:val="1"/>
+      <w:numFmt w:val="decimal"/>
+      <w:lvlText w:val="%4."/>
+      <w:lvlJc w:val="left"/>
+      <w:pPr>
+        <w:ind w:left="2880" w:hanging="360"/>
+      </w:pPr>
+    </w:lvl>
+    <w:lvl w:ilvl="4" w:tplc="08090019" w:tentative="1">
+      <w:start w:val="1"/>
+      <w:numFmt w:val="lowerLetter"/>
+      <w:lvlText w:val="%5."/>
+      <w:lvlJc w:val="left"/>
+      <w:pPr>
+        <w:ind w:left="3600" w:hanging="360"/>
+      </w:pPr>
+    </w:lvl>
+    <w:lvl w:ilvl="5" w:tplc="0809001B" w:tentative="1">
+      <w:start w:val="1"/>
+      <w:numFmt w:val="lowerRoman"/>
+      <w:lvlText w:val="%6."/>
+      <w:lvlJc w:val="right"/>
+      <w:pPr>
+        <w:ind w:left="4320" w:hanging="180"/>
+      </w:pPr>
+    </w:lvl>
+    <w:lvl w:ilvl="6" w:tplc="0809000F" w:tentative="1">
+      <w:start w:val="1"/>
+      <w:numFmt w:val="decimal"/>
+      <w:lvlText w:val="%7."/>
+      <w:lvlJc w:val="left"/>
+      <w:pPr>
+        <w:ind w:left="5040" w:hanging="360"/>
+      </w:pPr>
+    </w:lvl>
+    <w:lvl w:ilvl="7" w:tplc="08090019" w:tentative="1">
+      <w:start w:val="1"/>
+      <w:numFmt w:val="lowerLetter"/>
+      <w:lvlText w:val="%8."/>
+      <w:lvlJc w:val="left"/>
+      <w:pPr>
+        <w:ind w:left="5760" w:hanging="360"/>
+      </w:pPr>
+    </w:lvl>
+    <w:lvl w:ilvl="8" w:tplc="0809001B" w:tentative="1">
+      <w:start w:val="1"/>
+      <w:numFmt w:val="lowerRoman"/>
+      <w:lvlText w:val="%9."/>
+      <w:lvlJc w:val="right"/>
+      <w:pPr>
+        <w:ind w:left="6480" w:hanging="180"/>
+      </w:pPr>
+    </w:lvl>
+  </w:abstractNum>
+  <w:abstractNum w:abstractNumId="19" w15:restartNumberingAfterBreak="0">
     <w:nsid w:val="68C0520D"/>
     <w:multiLevelType w:val="singleLevel"/>
     <w:tmpl w:val="0409000F"/>
@@ -11624,7 +10048,7 @@
       </w:rPr>
     </w:lvl>
   </w:abstractNum>
-  <w:abstractNum w:abstractNumId="19">
+  <w:abstractNum w:abstractNumId="20" w15:restartNumberingAfterBreak="0">
     <w:nsid w:val="6D7D31D6"/>
     <w:multiLevelType w:val="singleLevel"/>
     <w:tmpl w:val="306E528C"/>
@@ -11680,7 +10104,7 @@
     <w:abstractNumId w:val="15"/>
   </w:num>
   <w:num w:numId="12">
-    <w:abstractNumId w:val="19"/>
+    <w:abstractNumId w:val="20"/>
   </w:num>
   <w:num w:numId="13">
     <w:abstractNumId w:val="13"/>
@@ -11743,7 +10167,7 @@
     <w:abstractNumId w:val="11"/>
   </w:num>
   <w:num w:numId="21">
-    <w:abstractNumId w:val="18"/>
+    <w:abstractNumId w:val="19"/>
   </w:num>
   <w:num w:numId="22">
     <w:abstractNumId w:val="16"/>
@@ -11751,11 +10175,14 @@
   <w:num w:numId="23">
     <w:abstractNumId w:val="14"/>
   </w:num>
+  <w:num w:numId="24">
+    <w:abstractNumId w:val="18"/>
+  </w:num>
 </w:numbering>
 </file>
 
 <file path=word/styles.xml><?xml version="1.0" encoding="utf-8"?>
-<w:styles xmlns:mc="http://schemas.openxmlformats.org/markup-compatibility/2006" xmlns:r="http://schemas.openxmlformats.org/officeDocument/2006/relationships" xmlns:w="http://schemas.openxmlformats.org/wordprocessingml/2006/main" xmlns:w14="http://schemas.microsoft.com/office/word/2010/wordml" xmlns:w15="http://schemas.microsoft.com/office/word/2012/wordml" mc:Ignorable="w14 w15">
+<w:styles xmlns:mc="http://schemas.openxmlformats.org/markup-compatibility/2006" xmlns:r="http://schemas.openxmlformats.org/officeDocument/2006/relationships" xmlns:w="http://schemas.openxmlformats.org/wordprocessingml/2006/main" xmlns:w14="http://schemas.microsoft.com/office/word/2010/wordml" xmlns:w15="http://schemas.microsoft.com/office/word/2012/wordml" xmlns:w16se="http://schemas.microsoft.com/office/word/2015/wordml/symex" mc:Ignorable="w14 w15 w16se">
   <w:docDefaults>
     <w:rPrDefault>
       <w:rPr>
@@ -12574,7 +11001,6 @@
     <w:uiPriority w:val="59"/>
     <w:rsid w:val="00924504"/>
     <w:tblPr>
-      <w:tblInd w:w="0" w:type="dxa"/>
       <w:tblBorders>
         <w:top w:val="single" w:sz="4" w:space="0" w:color="auto"/>
         <w:left w:val="single" w:sz="4" w:space="0" w:color="auto"/>
@@ -12583,12 +11009,6 @@
         <w:insideH w:val="single" w:sz="4" w:space="0" w:color="auto"/>
         <w:insideV w:val="single" w:sz="4" w:space="0" w:color="auto"/>
       </w:tblBorders>
-      <w:tblCellMar>
-        <w:top w:w="0" w:type="dxa"/>
-        <w:left w:w="108" w:type="dxa"/>
-        <w:bottom w:w="0" w:type="dxa"/>
-        <w:right w:w="108" w:type="dxa"/>
-      </w:tblCellMar>
     </w:tblPr>
   </w:style>
 </w:styles>

--- a/Final Project/Template DPPL Terstruktur.docx
+++ b/Final Project/Template DPPL Terstruktur.docx
@@ -10,7 +10,7 @@
         <w:rPr>
           <w:noProof/>
         </w:rPr>
-        <w:pict>
+        <w:pict w14:anchorId="15FF2432">
           <v:shapetype id="_x0000_t202" coordsize="21600,21600" o:spt="202" path="m,l,21600r21600,l21600,xe">
             <v:stroke joinstyle="miter"/>
             <v:path gradientshapeok="t" o:connecttype="rect"/>
@@ -408,7 +408,7 @@
                 <w:lang w:eastAsia="en-GB"/>
               </w:rPr>
               <w:drawing>
-                <wp:inline distT="0" distB="0" distL="0" distR="0" wp14:anchorId="7F010DA5" wp14:editId="0937AB31">
+                <wp:inline distT="0" distB="0" distL="0" distR="0" wp14:anchorId="781C53CC" wp14:editId="71C7BDCE">
                   <wp:extent cx="525137" cy="581025"/>
                   <wp:effectExtent l="0" t="0" r="0" b="0"/>
                   <wp:docPr id="1" name="Picture 1"/>
@@ -644,8 +644,6 @@
               </w:rPr>
               <w:t>&gt;/&lt;jml #</w:t>
             </w:r>
-            <w:bookmarkStart w:id="0" w:name="_GoBack"/>
-            <w:bookmarkEnd w:id="0"/>
           </w:p>
         </w:tc>
       </w:tr>
@@ -4373,121 +4371,336 @@
         </w:rPr>
         <w:br w:type="page"/>
       </w:r>
-      <w:bookmarkStart w:id="1" w:name="_Toc506364375"/>
-      <w:bookmarkStart w:id="2" w:name="_Toc320172052"/>
-      <w:bookmarkStart w:id="3" w:name="_Toc321308691"/>
+      <w:bookmarkStart w:id="0" w:name="_Toc506364375"/>
+      <w:bookmarkStart w:id="1" w:name="_Toc320172052"/>
+      <w:bookmarkStart w:id="2" w:name="_Toc321308691"/>
       <w:r>
         <w:lastRenderedPageBreak/>
         <w:t>1. Pendahuluan</w:t>
       </w:r>
+      <w:bookmarkEnd w:id="0"/>
       <w:bookmarkEnd w:id="1"/>
       <w:bookmarkEnd w:id="2"/>
+    </w:p>
+    <w:p>
+      <w:pPr>
+        <w:pStyle w:val="Heading2"/>
+      </w:pPr>
+      <w:bookmarkStart w:id="3" w:name="_Toc506364376"/>
+      <w:bookmarkStart w:id="4" w:name="_Toc320172053"/>
+      <w:bookmarkStart w:id="5" w:name="_Toc321308692"/>
+      <w:r>
+        <w:t>Tujuan Penulisan Dokumen</w:t>
+      </w:r>
       <w:bookmarkEnd w:id="3"/>
-    </w:p>
-    <w:p>
-      <w:pPr>
-        <w:pStyle w:val="Heading2"/>
-      </w:pPr>
-      <w:bookmarkStart w:id="4" w:name="_Toc506364376"/>
-      <w:bookmarkStart w:id="5" w:name="_Toc320172053"/>
-      <w:bookmarkStart w:id="6" w:name="_Toc321308692"/>
-      <w:r>
-        <w:t>Tujuan Penulisan Dokumen</w:t>
-      </w:r>
       <w:bookmarkEnd w:id="4"/>
       <w:bookmarkEnd w:id="5"/>
+    </w:p>
+    <w:p>
+      <w:pPr>
+        <w:jc w:val="both"/>
+        <w:rPr>
+          <w:sz w:val="24"/>
+          <w:szCs w:val="24"/>
+          <w:lang w:val="id-ID" w:eastAsia="id-ID"/>
+        </w:rPr>
+      </w:pPr>
+      <w:r>
+        <w:rPr>
+          <w:sz w:val="24"/>
+          <w:szCs w:val="24"/>
+          <w:lang w:val="id-ID" w:eastAsia="id-ID"/>
+        </w:rPr>
+        <w:t xml:space="preserve">Dokumen ini berisi penjelasan Deskripsi Perancangan Perangkat Lunak (DPPL) atau Software Design Description (SDD) dengan pendekatan terstruktur. Dokumen ini selanjutnya akan menggunakan istilah DPPL. Ada pun pengguna dari dokumen ini adalah orang tua, siswa SD, SMP, dan SMA . Uraian yang dituangkan di dalam dokumen ini digunakan sebagai acuan dalam menulis DPPL. Dokumen ini dibuat untuk membantu membuat pengembangan perancangan perangkat lunak yang akan dikembangkan dengan rancangan terstruktur. Pada prinsipnya, hasil analisis sistem perangkat lunak dengan rancangan ini diuraikan sebagai sekumpulan proses yang terorganisasi secara hirarkis. Proses-proses tersebut saling berkomunikasi melalui suatu jalur aliran data. Dokumen DPPL dimaksudkan untuk membantu mengelola maupun melihat laporan yang berhubungan dengan kursus online </w:t>
+      </w:r>
+      <w:r>
+        <w:rPr>
+          <w:i/>
+          <w:sz w:val="24"/>
+          <w:szCs w:val="24"/>
+          <w:lang w:val="id-ID" w:eastAsia="id-ID"/>
+        </w:rPr>
+        <w:t>Finter Course</w:t>
+      </w:r>
+      <w:r>
+        <w:rPr>
+          <w:sz w:val="24"/>
+          <w:szCs w:val="24"/>
+          <w:lang w:val="id-ID" w:eastAsia="id-ID"/>
+        </w:rPr>
+        <w:t xml:space="preserve"> baik bagi orang tua, siswa SD, SMP, SMA ataupun pegawai dari kursus online </w:t>
+      </w:r>
+      <w:r>
+        <w:rPr>
+          <w:i/>
+          <w:sz w:val="24"/>
+          <w:szCs w:val="24"/>
+          <w:lang w:val="id-ID" w:eastAsia="id-ID"/>
+        </w:rPr>
+        <w:t>Finter Course</w:t>
+      </w:r>
+      <w:r>
+        <w:rPr>
+          <w:sz w:val="24"/>
+          <w:szCs w:val="24"/>
+          <w:lang w:val="id-ID" w:eastAsia="id-ID"/>
+        </w:rPr>
+        <w:t>.</w:t>
+      </w:r>
+    </w:p>
+    <w:p/>
+    <w:p>
+      <w:pPr>
+        <w:pStyle w:val="guide"/>
+        <w:rPr>
+          <w:lang w:val="sv-SE"/>
+        </w:rPr>
+      </w:pPr>
+      <w:r>
+        <w:rPr>
+          <w:lang w:val="sv-SE"/>
+        </w:rPr>
+        <w:t>Tuliskan dengan ringkas tujuan dokumen DPPL ini dibuat, dan digunakan oleh siapa.</w:t>
+      </w:r>
+    </w:p>
+    <w:p>
+      <w:pPr>
+        <w:pStyle w:val="Heading2"/>
+      </w:pPr>
+      <w:bookmarkStart w:id="6" w:name="_Toc506364377"/>
+      <w:bookmarkStart w:id="7" w:name="_Toc320172054"/>
+      <w:bookmarkStart w:id="8" w:name="_Toc321308693"/>
+      <w:r>
+        <w:t>Lingkup Masalah</w:t>
+      </w:r>
       <w:bookmarkEnd w:id="6"/>
-    </w:p>
-    <w:p>
-      <w:pPr>
-        <w:pStyle w:val="guide"/>
-        <w:rPr>
-          <w:lang w:val="sv-SE"/>
-        </w:rPr>
-      </w:pPr>
-      <w:r>
-        <w:rPr>
-          <w:lang w:val="sv-SE"/>
-        </w:rPr>
-        <w:t>Tuliskan dengan ringkas tujuan dokumen DPPL ini dibuat, dan digunakan oleh siapa.</w:t>
-      </w:r>
-    </w:p>
-    <w:p>
-      <w:pPr>
-        <w:pStyle w:val="Heading2"/>
-      </w:pPr>
-      <w:bookmarkStart w:id="7" w:name="_Toc506364377"/>
-      <w:bookmarkStart w:id="8" w:name="_Toc320172054"/>
-      <w:bookmarkStart w:id="9" w:name="_Toc321308693"/>
-      <w:r>
-        <w:t>Lingkup Masalah</w:t>
-      </w:r>
       <w:bookmarkEnd w:id="7"/>
       <w:bookmarkEnd w:id="8"/>
+    </w:p>
+    <w:p>
+      <w:pPr>
+        <w:rPr>
+          <w:sz w:val="28"/>
+          <w:szCs w:val="24"/>
+          <w:lang w:val="id-ID"/>
+        </w:rPr>
+      </w:pPr>
+      <w:r>
+        <w:rPr>
+          <w:sz w:val="28"/>
+          <w:szCs w:val="24"/>
+          <w:lang w:val="id-ID"/>
+        </w:rPr>
+        <w:t xml:space="preserve">Perangkat lunak yang dibangun adalah Sistem Informasi Kursus Online, yang merupakan perangkat lunak berupa sebuah sistem informasi yang mempermudah siswa SD, SMP maupun SMA untuk belajar diluar jam sekolah tanpa terikat oleh waktu maupun tempat. Sistem yang dibangun tersebut dapat melakukan hal-hal sebagai berikut: </w:t>
+      </w:r>
+    </w:p>
+    <w:p>
+      <w:pPr>
+        <w:pStyle w:val="ListParagraph"/>
+        <w:numPr>
+          <w:ilvl w:val="0"/>
+          <w:numId w:val="25"/>
+        </w:numPr>
+        <w:rPr>
+          <w:sz w:val="28"/>
+          <w:szCs w:val="24"/>
+          <w:lang w:val="id-ID"/>
+        </w:rPr>
+      </w:pPr>
+      <w:r>
+        <w:rPr>
+          <w:sz w:val="28"/>
+          <w:szCs w:val="24"/>
+          <w:lang w:val="id-ID"/>
+        </w:rPr>
+        <w:t>Siswa dapat mengikuti proses pembelajaran sesuai dengan tingkat pendidikan dan mata pelajaran yang diinginkan</w:t>
+      </w:r>
+    </w:p>
+    <w:p>
+      <w:pPr>
+        <w:pStyle w:val="ListParagraph"/>
+        <w:numPr>
+          <w:ilvl w:val="0"/>
+          <w:numId w:val="25"/>
+        </w:numPr>
+        <w:rPr>
+          <w:sz w:val="28"/>
+          <w:szCs w:val="24"/>
+          <w:lang w:val="id-ID"/>
+        </w:rPr>
+      </w:pPr>
+      <w:r>
+        <w:rPr>
+          <w:sz w:val="28"/>
+          <w:szCs w:val="24"/>
+          <w:lang w:val="id-ID"/>
+        </w:rPr>
+        <w:t>Siswa dapat mengikuti tes online sebagai bahan evaluasi proses pembelajaran yang diikuti siswa di kursus online ini maupun pembelajaran di sekolah.</w:t>
+      </w:r>
+    </w:p>
+    <w:p>
+      <w:pPr>
+        <w:pStyle w:val="ListParagraph"/>
+        <w:numPr>
+          <w:ilvl w:val="0"/>
+          <w:numId w:val="25"/>
+        </w:numPr>
+        <w:rPr>
+          <w:sz w:val="28"/>
+          <w:szCs w:val="24"/>
+          <w:lang w:val="id-ID"/>
+        </w:rPr>
+      </w:pPr>
+      <w:r>
+        <w:rPr>
+          <w:sz w:val="28"/>
+          <w:szCs w:val="24"/>
+          <w:lang w:val="id-ID"/>
+        </w:rPr>
+        <w:t>Siswa dapat bertanya kapan pun kepada mentor maupun kepada siswa yang lainnya mengenai pelajaran tertentu yang tidak di pahami oleh siswa yang bersangkutan.</w:t>
+      </w:r>
+    </w:p>
+    <w:p>
+      <w:pPr>
+        <w:rPr>
+          <w:sz w:val="28"/>
+          <w:szCs w:val="24"/>
+          <w:lang w:val="id-ID"/>
+        </w:rPr>
+      </w:pPr>
+      <w:r>
+        <w:rPr>
+          <w:sz w:val="28"/>
+          <w:szCs w:val="24"/>
+          <w:lang w:val="id-ID"/>
+        </w:rPr>
+        <w:t>Dengan adanya sistem informasi kursus online ini diharapkan siswa pada tingkat pendidikan SD, SMP maupun SMA dapat meningkatkan prestasinya di sekolah terkhusus siswa yang akan melanjutkan pembelajaran ke tingkat pendidikan yang lebih tinggi sebagai contoh siswa SMA kelas tiga dapat lebih mempersiapkan diri untuk menghadapi Seleksi Bersama Masuk Perguruan Tinggi Negeri.</w:t>
+      </w:r>
+    </w:p>
+    <w:p>
+      <w:pPr>
+        <w:pStyle w:val="Heading2"/>
+        <w:numPr>
+          <w:ilvl w:val="0"/>
+          <w:numId w:val="0"/>
+        </w:numPr>
+      </w:pPr>
+      <w:r>
+        <w:t xml:space="preserve"> </w:t>
+      </w:r>
+    </w:p>
+    <w:p>
+      <w:pPr>
+        <w:pStyle w:val="guide"/>
+        <w:rPr>
+          <w:lang w:val="sv-SE"/>
+        </w:rPr>
+      </w:pPr>
+      <w:r>
+        <w:rPr>
+          <w:lang w:val="sv-SE"/>
+        </w:rPr>
+        <w:t>Tuliskan dengan ringkas nama aplikasi dan deskripsinya. Maksimal 1 paragraf. Sama dengan yang ditulis di SKPL.</w:t>
+      </w:r>
+    </w:p>
+    <w:p>
+      <w:pPr>
+        <w:pStyle w:val="Heading2"/>
+      </w:pPr>
+      <w:bookmarkStart w:id="9" w:name="_Toc506364378"/>
+      <w:bookmarkStart w:id="10" w:name="_Toc320172055"/>
+      <w:bookmarkStart w:id="11" w:name="_Toc321308694"/>
+      <w:r>
+        <w:t>Definisi dan Istilah</w:t>
+      </w:r>
       <w:bookmarkEnd w:id="9"/>
-      <w:r>
-        <w:t xml:space="preserve"> </w:t>
-      </w:r>
-    </w:p>
-    <w:p>
-      <w:pPr>
-        <w:pStyle w:val="guide"/>
-        <w:rPr>
-          <w:lang w:val="sv-SE"/>
-        </w:rPr>
-      </w:pPr>
-      <w:r>
-        <w:rPr>
-          <w:lang w:val="sv-SE"/>
-        </w:rPr>
-        <w:t>Tuliskan dengan ringkas nama aplikasi dan deskripsinya. Maksimal 1 paragraf. Sama dengan yang ditulis di SKPL.</w:t>
-      </w:r>
-    </w:p>
-    <w:p>
-      <w:pPr>
-        <w:pStyle w:val="Heading2"/>
-      </w:pPr>
-      <w:bookmarkStart w:id="10" w:name="_Toc506364378"/>
-      <w:bookmarkStart w:id="11" w:name="_Toc320172055"/>
-      <w:bookmarkStart w:id="12" w:name="_Toc321308694"/>
-      <w:r>
-        <w:t>Definisi dan Istilah</w:t>
-      </w:r>
       <w:bookmarkEnd w:id="10"/>
       <w:bookmarkEnd w:id="11"/>
+      <w:r>
+        <w:t xml:space="preserve"> </w:t>
+      </w:r>
+    </w:p>
+    <w:p>
+      <w:pPr>
+        <w:pStyle w:val="guide"/>
+        <w:jc w:val="right"/>
+        <w:rPr>
+          <w:lang w:val="sv-SE"/>
+        </w:rPr>
+      </w:pPr>
+      <w:r>
+        <w:rPr>
+          <w:lang w:val="sv-SE"/>
+        </w:rPr>
+        <w:t>Semua definisi dan singkatan yang digunakan dalam dokumen ini dan penjelasannya</w:t>
+      </w:r>
+    </w:p>
+    <w:p>
+      <w:pPr>
+        <w:pStyle w:val="Heading2"/>
+      </w:pPr>
+      <w:bookmarkStart w:id="12" w:name="_Toc506364379"/>
+      <w:bookmarkStart w:id="13" w:name="_Toc320172056"/>
+      <w:bookmarkStart w:id="14" w:name="_Toc321308695"/>
+      <w:r>
+        <w:t>Aturan Penamaan dan Penomoran</w:t>
+      </w:r>
       <w:bookmarkEnd w:id="12"/>
-      <w:r>
-        <w:t xml:space="preserve"> </w:t>
-      </w:r>
-    </w:p>
-    <w:p>
-      <w:pPr>
-        <w:pStyle w:val="guide"/>
-        <w:rPr>
-          <w:lang w:val="sv-SE"/>
-        </w:rPr>
-      </w:pPr>
-      <w:r>
-        <w:rPr>
-          <w:lang w:val="sv-SE"/>
-        </w:rPr>
-        <w:t>Semua definisi dan singkatan yang digunakan dalam dokumen ini dan penjelasannya</w:t>
-      </w:r>
-    </w:p>
-    <w:p>
-      <w:pPr>
-        <w:pStyle w:val="Heading2"/>
-      </w:pPr>
-      <w:bookmarkStart w:id="13" w:name="_Toc506364379"/>
-      <w:bookmarkStart w:id="14" w:name="_Toc320172056"/>
-      <w:bookmarkStart w:id="15" w:name="_Toc321308695"/>
-      <w:r>
-        <w:t>Aturan Penamaan dan Penomoran</w:t>
-      </w:r>
       <w:bookmarkEnd w:id="13"/>
       <w:bookmarkEnd w:id="14"/>
-      <w:bookmarkEnd w:id="15"/>
-    </w:p>
+    </w:p>
+    <w:p>
+      <w:pPr>
+        <w:jc w:val="both"/>
+        <w:rPr>
+          <w:sz w:val="24"/>
+          <w:szCs w:val="24"/>
+          <w:lang w:val="id-ID"/>
+        </w:rPr>
+      </w:pPr>
+      <w:r>
+        <w:rPr>
+          <w:sz w:val="24"/>
+          <w:szCs w:val="24"/>
+          <w:lang w:val="id-ID"/>
+        </w:rPr>
+        <w:t xml:space="preserve">Penulisan dokumen DPPL ini menggunakan berbagai macam aturan penamaan dan penomoran yang berbeda-beda untuk beberapa bagian tertentu. Aturan penamaan dan </w:t>
+      </w:r>
+      <w:r>
+        <w:rPr>
+          <w:sz w:val="24"/>
+          <w:szCs w:val="24"/>
+          <w:lang w:val="id-ID"/>
+        </w:rPr>
+        <w:lastRenderedPageBreak/>
+        <w:t xml:space="preserve">penomoran yang digunakan berdasarkan hal/bagian tersebut adalah seperti yang tercantum pada tabel berikut </w:t>
+      </w:r>
+      <w:commentRangeStart w:id="15"/>
+      <w:r>
+        <w:rPr>
+          <w:sz w:val="24"/>
+          <w:szCs w:val="24"/>
+          <w:lang w:val="id-ID"/>
+        </w:rPr>
+        <w:t>ini</w:t>
+      </w:r>
+      <w:commentRangeEnd w:id="15"/>
+      <w:r>
+        <w:rPr>
+          <w:rStyle w:val="CommentReference"/>
+        </w:rPr>
+        <w:commentReference w:id="15"/>
+      </w:r>
+      <w:r>
+        <w:rPr>
+          <w:sz w:val="24"/>
+          <w:szCs w:val="24"/>
+          <w:lang w:val="id-ID"/>
+        </w:rPr>
+        <w:t>.</w:t>
+      </w:r>
+    </w:p>
+    <w:p/>
     <w:p>
       <w:pPr>
         <w:pStyle w:val="keterangan"/>
@@ -4576,6 +4789,356 @@
         </w:rPr>
         <w:t>Tuliskan sistematika pembahasan (ikhtisar) dokumen ini.</w:t>
       </w:r>
+    </w:p>
+    <w:p>
+      <w:pPr>
+        <w:autoSpaceDE w:val="0"/>
+        <w:autoSpaceDN w:val="0"/>
+        <w:adjustRightInd w:val="0"/>
+        <w:rPr>
+          <w:rFonts w:ascii="TimesNewRomanPSMT" w:hAnsi="TimesNewRomanPSMT" w:cs="TimesNewRomanPSMT"/>
+          <w:color w:val="000000"/>
+          <w:sz w:val="22"/>
+          <w:szCs w:val="22"/>
+          <w:lang w:val="en" w:eastAsia="id-ID"/>
+        </w:rPr>
+      </w:pPr>
+      <w:r>
+        <w:rPr>
+          <w:rFonts w:ascii="TimesNewRomanPSMT" w:hAnsi="TimesNewRomanPSMT" w:cs="TimesNewRomanPSMT"/>
+          <w:color w:val="000000"/>
+          <w:sz w:val="22"/>
+          <w:szCs w:val="22"/>
+          <w:lang w:val="en" w:eastAsia="id-ID"/>
+        </w:rPr>
+        <w:t>Sistematika dari penulisan dokumen ini adalah sebagai berikut:</w:t>
+      </w:r>
+    </w:p>
+    <w:p>
+      <w:pPr>
+        <w:autoSpaceDE w:val="0"/>
+        <w:autoSpaceDN w:val="0"/>
+        <w:adjustRightInd w:val="0"/>
+        <w:rPr>
+          <w:rFonts w:ascii="TimesNewRomanPSMT" w:hAnsi="TimesNewRomanPSMT" w:cs="TimesNewRomanPSMT"/>
+          <w:color w:val="000000"/>
+          <w:sz w:val="22"/>
+          <w:szCs w:val="22"/>
+          <w:lang w:val="en" w:eastAsia="id-ID"/>
+        </w:rPr>
+      </w:pPr>
+      <w:r>
+        <w:rPr>
+          <w:rFonts w:ascii="ArialMT" w:hAnsi="ArialMT" w:cs="ArialMT"/>
+          <w:color w:val="000000"/>
+          <w:sz w:val="22"/>
+          <w:szCs w:val="22"/>
+          <w:lang w:val="en" w:eastAsia="id-ID"/>
+        </w:rPr>
+        <w:t xml:space="preserve">- </w:t>
+      </w:r>
+      <w:r>
+        <w:rPr>
+          <w:rFonts w:ascii="TimesNewRomanPSMT" w:hAnsi="TimesNewRomanPSMT" w:cs="TimesNewRomanPSMT"/>
+          <w:color w:val="000000"/>
+          <w:sz w:val="22"/>
+          <w:szCs w:val="22"/>
+          <w:lang w:val="en" w:eastAsia="id-ID"/>
+        </w:rPr>
+        <w:t>Bab 1 Pendahuluan</w:t>
+      </w:r>
+    </w:p>
+    <w:p>
+      <w:pPr>
+        <w:autoSpaceDE w:val="0"/>
+        <w:autoSpaceDN w:val="0"/>
+        <w:adjustRightInd w:val="0"/>
+        <w:rPr>
+          <w:rFonts w:ascii="TimesNewRomanPSMT" w:hAnsi="TimesNewRomanPSMT" w:cs="TimesNewRomanPSMT"/>
+          <w:color w:val="000000"/>
+          <w:sz w:val="22"/>
+          <w:szCs w:val="22"/>
+          <w:lang w:val="en" w:eastAsia="id-ID"/>
+        </w:rPr>
+      </w:pPr>
+      <w:r>
+        <w:rPr>
+          <w:rFonts w:ascii="TimesNewRomanPSMT" w:hAnsi="TimesNewRomanPSMT" w:cs="TimesNewRomanPSMT"/>
+          <w:color w:val="000000"/>
+          <w:sz w:val="22"/>
+          <w:szCs w:val="22"/>
+          <w:lang w:val="en" w:eastAsia="id-ID"/>
+        </w:rPr>
+        <w:t>Bab ini merupakan pengantar dokumen DPPL, berisi tujuan penulisan dokumen serta</w:t>
+      </w:r>
+    </w:p>
+    <w:p>
+      <w:pPr>
+        <w:autoSpaceDE w:val="0"/>
+        <w:autoSpaceDN w:val="0"/>
+        <w:adjustRightInd w:val="0"/>
+        <w:rPr>
+          <w:rFonts w:ascii="TimesNewRomanPSMT" w:hAnsi="TimesNewRomanPSMT" w:cs="TimesNewRomanPSMT"/>
+          <w:color w:val="000000"/>
+          <w:sz w:val="22"/>
+          <w:szCs w:val="22"/>
+          <w:lang w:val="en" w:eastAsia="id-ID"/>
+        </w:rPr>
+      </w:pPr>
+      <w:r>
+        <w:rPr>
+          <w:rFonts w:ascii="TimesNewRomanPSMT" w:hAnsi="TimesNewRomanPSMT" w:cs="TimesNewRomanPSMT"/>
+          <w:color w:val="000000"/>
+          <w:sz w:val="22"/>
+          <w:szCs w:val="22"/>
+          <w:lang w:val="en" w:eastAsia="id-ID"/>
+        </w:rPr>
+        <w:t>lingkup masalah pengembangan perangkat lunak. Selain kedua hal tersebut, bab ini juga</w:t>
+      </w:r>
+    </w:p>
+    <w:p>
+      <w:pPr>
+        <w:autoSpaceDE w:val="0"/>
+        <w:autoSpaceDN w:val="0"/>
+        <w:adjustRightInd w:val="0"/>
+        <w:rPr>
+          <w:rFonts w:ascii="TimesNewRomanPSMT" w:hAnsi="TimesNewRomanPSMT" w:cs="TimesNewRomanPSMT"/>
+          <w:color w:val="000000"/>
+          <w:sz w:val="22"/>
+          <w:szCs w:val="22"/>
+          <w:lang w:val="en" w:eastAsia="id-ID"/>
+        </w:rPr>
+      </w:pPr>
+      <w:r>
+        <w:rPr>
+          <w:rFonts w:ascii="TimesNewRomanPSMT" w:hAnsi="TimesNewRomanPSMT" w:cs="TimesNewRomanPSMT"/>
+          <w:color w:val="000000"/>
+          <w:sz w:val="22"/>
+          <w:szCs w:val="22"/>
+          <w:lang w:val="en" w:eastAsia="id-ID"/>
+        </w:rPr>
+        <w:t>memuat definisi, istilah, dan akronim yang digunakan dalam dokumen DPPL ini. Pada</w:t>
+      </w:r>
+    </w:p>
+    <w:p>
+      <w:pPr>
+        <w:autoSpaceDE w:val="0"/>
+        <w:autoSpaceDN w:val="0"/>
+        <w:adjustRightInd w:val="0"/>
+        <w:rPr>
+          <w:rFonts w:ascii="TimesNewRomanPSMT" w:hAnsi="TimesNewRomanPSMT" w:cs="TimesNewRomanPSMT"/>
+          <w:color w:val="000000"/>
+          <w:sz w:val="22"/>
+          <w:szCs w:val="22"/>
+          <w:lang w:val="en" w:eastAsia="id-ID"/>
+        </w:rPr>
+      </w:pPr>
+      <w:r>
+        <w:rPr>
+          <w:rFonts w:ascii="TimesNewRomanPSMT" w:hAnsi="TimesNewRomanPSMT" w:cs="TimesNewRomanPSMT"/>
+          <w:color w:val="000000"/>
+          <w:sz w:val="22"/>
+          <w:szCs w:val="22"/>
+          <w:lang w:val="en" w:eastAsia="id-ID"/>
+        </w:rPr>
+        <w:t>akhir bab juga dituliskan deskripsi umum mengenai dokumen yang sekaligus merupakan</w:t>
+      </w:r>
+    </w:p>
+    <w:p>
+      <w:pPr>
+        <w:autoSpaceDE w:val="0"/>
+        <w:autoSpaceDN w:val="0"/>
+        <w:adjustRightInd w:val="0"/>
+        <w:rPr>
+          <w:rFonts w:ascii="TimesNewRomanPSMT" w:hAnsi="TimesNewRomanPSMT" w:cs="TimesNewRomanPSMT"/>
+          <w:color w:val="000000"/>
+          <w:sz w:val="22"/>
+          <w:szCs w:val="22"/>
+          <w:lang w:val="en" w:eastAsia="id-ID"/>
+        </w:rPr>
+      </w:pPr>
+      <w:r>
+        <w:rPr>
+          <w:rFonts w:ascii="TimesNewRomanPSMT" w:hAnsi="TimesNewRomanPSMT" w:cs="TimesNewRomanPSMT"/>
+          <w:color w:val="000000"/>
+          <w:sz w:val="22"/>
+          <w:szCs w:val="22"/>
+          <w:lang w:val="en" w:eastAsia="id-ID"/>
+        </w:rPr>
+        <w:t>ikhtisar dokumen DPPL.</w:t>
+      </w:r>
+    </w:p>
+    <w:p>
+      <w:pPr>
+        <w:autoSpaceDE w:val="0"/>
+        <w:autoSpaceDN w:val="0"/>
+        <w:adjustRightInd w:val="0"/>
+        <w:rPr>
+          <w:rFonts w:ascii="TimesNewRomanPSMT" w:hAnsi="TimesNewRomanPSMT" w:cs="TimesNewRomanPSMT"/>
+          <w:color w:val="000000"/>
+          <w:sz w:val="22"/>
+          <w:szCs w:val="22"/>
+          <w:lang w:val="en" w:eastAsia="id-ID"/>
+        </w:rPr>
+      </w:pPr>
+      <w:r>
+        <w:rPr>
+          <w:rFonts w:ascii="ArialMT" w:hAnsi="ArialMT" w:cs="ArialMT"/>
+          <w:color w:val="000000"/>
+          <w:sz w:val="22"/>
+          <w:szCs w:val="22"/>
+          <w:lang w:val="en" w:eastAsia="id-ID"/>
+        </w:rPr>
+        <w:t xml:space="preserve">- </w:t>
+      </w:r>
+      <w:r>
+        <w:rPr>
+          <w:rFonts w:ascii="TimesNewRomanPSMT" w:hAnsi="TimesNewRomanPSMT" w:cs="TimesNewRomanPSMT"/>
+          <w:color w:val="000000"/>
+          <w:sz w:val="22"/>
+          <w:szCs w:val="22"/>
+          <w:lang w:val="en" w:eastAsia="id-ID"/>
+        </w:rPr>
+        <w:t>Bab 2 Deskripsi Perancangan Global</w:t>
+      </w:r>
+    </w:p>
+    <w:p>
+      <w:pPr>
+        <w:autoSpaceDE w:val="0"/>
+        <w:autoSpaceDN w:val="0"/>
+        <w:adjustRightInd w:val="0"/>
+        <w:rPr>
+          <w:rFonts w:ascii="TimesNewRomanPSMT" w:hAnsi="TimesNewRomanPSMT" w:cs="TimesNewRomanPSMT"/>
+          <w:color w:val="000000"/>
+          <w:sz w:val="22"/>
+          <w:szCs w:val="22"/>
+          <w:lang w:val="en" w:eastAsia="id-ID"/>
+        </w:rPr>
+      </w:pPr>
+      <w:r>
+        <w:rPr>
+          <w:rFonts w:ascii="TimesNewRomanPSMT" w:hAnsi="TimesNewRomanPSMT" w:cs="TimesNewRomanPSMT"/>
+          <w:color w:val="000000"/>
+          <w:sz w:val="22"/>
+          <w:szCs w:val="22"/>
+          <w:lang w:val="en" w:eastAsia="id-ID"/>
+        </w:rPr>
+        <w:t>Bab ini mendefinisikan Rancangan Lingkungan Implementasi, Deskripsi Data, dan</w:t>
+      </w:r>
+    </w:p>
+    <w:p>
+      <w:pPr>
+        <w:autoSpaceDE w:val="0"/>
+        <w:autoSpaceDN w:val="0"/>
+        <w:adjustRightInd w:val="0"/>
+        <w:rPr>
+          <w:rFonts w:ascii="TimesNewRomanPSMT" w:hAnsi="TimesNewRomanPSMT" w:cs="TimesNewRomanPSMT"/>
+          <w:color w:val="000000"/>
+          <w:sz w:val="22"/>
+          <w:szCs w:val="22"/>
+          <w:lang w:val="en" w:eastAsia="id-ID"/>
+        </w:rPr>
+      </w:pPr>
+      <w:r>
+        <w:rPr>
+          <w:rFonts w:ascii="TimesNewRomanPSMT" w:hAnsi="TimesNewRomanPSMT" w:cs="TimesNewRomanPSMT"/>
+          <w:color w:val="000000"/>
+          <w:sz w:val="22"/>
+          <w:szCs w:val="22"/>
+          <w:lang w:val="en" w:eastAsia="id-ID"/>
+        </w:rPr>
+        <w:t>Deskripsi Modul.</w:t>
+      </w:r>
+    </w:p>
+    <w:p>
+      <w:pPr>
+        <w:autoSpaceDE w:val="0"/>
+        <w:autoSpaceDN w:val="0"/>
+        <w:adjustRightInd w:val="0"/>
+        <w:rPr>
+          <w:rFonts w:ascii="TimesNewRomanPSMT" w:hAnsi="TimesNewRomanPSMT" w:cs="TimesNewRomanPSMT"/>
+          <w:color w:val="000000"/>
+          <w:sz w:val="22"/>
+          <w:szCs w:val="22"/>
+          <w:lang w:val="en" w:eastAsia="id-ID"/>
+        </w:rPr>
+      </w:pPr>
+      <w:r>
+        <w:rPr>
+          <w:rFonts w:ascii="ArialMT" w:hAnsi="ArialMT" w:cs="ArialMT"/>
+          <w:color w:val="000000"/>
+          <w:sz w:val="22"/>
+          <w:szCs w:val="22"/>
+          <w:lang w:val="en" w:eastAsia="id-ID"/>
+        </w:rPr>
+        <w:t xml:space="preserve">- </w:t>
+      </w:r>
+      <w:r>
+        <w:rPr>
+          <w:rFonts w:ascii="TimesNewRomanPSMT" w:hAnsi="TimesNewRomanPSMT" w:cs="TimesNewRomanPSMT"/>
+          <w:color w:val="000000"/>
+          <w:sz w:val="22"/>
+          <w:szCs w:val="22"/>
+          <w:lang w:val="en" w:eastAsia="id-ID"/>
+        </w:rPr>
+        <w:t>Bab 3 Deskripsi Perancangan Rinci</w:t>
+      </w:r>
+    </w:p>
+    <w:p>
+      <w:pPr>
+        <w:autoSpaceDE w:val="0"/>
+        <w:autoSpaceDN w:val="0"/>
+        <w:adjustRightInd w:val="0"/>
+        <w:rPr>
+          <w:rFonts w:ascii="TimesNewRomanPSMT" w:hAnsi="TimesNewRomanPSMT" w:cs="TimesNewRomanPSMT"/>
+          <w:color w:val="000000"/>
+          <w:sz w:val="22"/>
+          <w:szCs w:val="22"/>
+          <w:lang w:val="en" w:eastAsia="id-ID"/>
+        </w:rPr>
+      </w:pPr>
+      <w:r>
+        <w:rPr>
+          <w:rFonts w:ascii="TimesNewRomanPSMT" w:hAnsi="TimesNewRomanPSMT" w:cs="TimesNewRomanPSMT"/>
+          <w:color w:val="000000"/>
+          <w:sz w:val="22"/>
+          <w:szCs w:val="22"/>
+          <w:lang w:val="en" w:eastAsia="id-ID"/>
+        </w:rPr>
+        <w:t>Bab ini mendefinisikan Deskripsi Rinci Tabel, Deskripsi Rinci Modul dan Matriks</w:t>
+      </w:r>
+    </w:p>
+    <w:p>
+      <w:pPr>
+        <w:autoSpaceDE w:val="0"/>
+        <w:autoSpaceDN w:val="0"/>
+        <w:adjustRightInd w:val="0"/>
+        <w:spacing w:after="200" w:line="276" w:lineRule="auto"/>
+        <w:rPr>
+          <w:rFonts w:ascii="Calibri" w:hAnsi="Calibri" w:cs="Calibri"/>
+          <w:sz w:val="22"/>
+          <w:szCs w:val="22"/>
+          <w:lang w:val="en" w:eastAsia="id-ID"/>
+        </w:rPr>
+      </w:pPr>
+      <w:r>
+        <w:rPr>
+          <w:rFonts w:ascii="TimesNewRomanPSMT" w:hAnsi="TimesNewRomanPSMT" w:cs="TimesNewRomanPSMT"/>
+          <w:color w:val="000000"/>
+          <w:sz w:val="22"/>
+          <w:szCs w:val="22"/>
+          <w:lang w:val="en" w:eastAsia="id-ID"/>
+        </w:rPr>
+        <w:t>Kerunutan.</w:t>
+      </w:r>
+    </w:p>
+    <w:p>
+      <w:pPr>
+        <w:pStyle w:val="guide"/>
+        <w:rPr>
+          <w:lang w:val="sv-SE"/>
+        </w:rPr>
+      </w:pPr>
     </w:p>
     <w:p>
       <w:pPr>
@@ -4623,6 +5186,254 @@
       <w:bookmarkEnd w:id="26"/>
       <w:bookmarkEnd w:id="27"/>
     </w:p>
+    <w:p>
+      <w:pPr>
+        <w:pStyle w:val="guide"/>
+        <w:rPr>
+          <w:rStyle w:val="fontstyle01"/>
+          <w:i w:val="0"/>
+          <w:lang w:val="id-ID"/>
+        </w:rPr>
+      </w:pPr>
+      <w:r>
+        <w:rPr>
+          <w:rStyle w:val="fontstyle01"/>
+          <w:i w:val="0"/>
+          <w:lang w:val="id-ID"/>
+        </w:rPr>
+        <w:t>Sistem Operasi:</w:t>
+      </w:r>
+      <w:r>
+        <w:rPr>
+          <w:rStyle w:val="fontstyle01"/>
+          <w:i w:val="0"/>
+          <w:lang w:val="id-ID"/>
+        </w:rPr>
+        <w:br/>
+      </w:r>
+      <w:r>
+        <w:rPr>
+          <w:rStyle w:val="fontstyle01"/>
+          <w:lang w:val="id-ID"/>
+        </w:rPr>
+        <w:t>Finter Course</w:t>
+      </w:r>
+      <w:r>
+        <w:rPr>
+          <w:rStyle w:val="fontstyle01"/>
+          <w:i w:val="0"/>
+          <w:lang w:val="id-ID"/>
+        </w:rPr>
+        <w:t xml:space="preserve"> dapat dijalankan pada berbagai sistem operasi dengan syarat </w:t>
+      </w:r>
+      <w:r>
+        <w:rPr>
+          <w:rStyle w:val="fontstyle01"/>
+          <w:i w:val="0"/>
+          <w:lang w:val="id-ID"/>
+        </w:rPr>
+        <w:t>memiliki browser untuk membuka portal aplikasi</w:t>
+      </w:r>
+      <w:r>
+        <w:rPr>
+          <w:rStyle w:val="fontstyle01"/>
+          <w:i w:val="0"/>
+          <w:lang w:val="id-ID"/>
+        </w:rPr>
+        <w:t>.</w:t>
+      </w:r>
+      <w:r>
+        <w:rPr>
+          <w:rStyle w:val="fontstyle01"/>
+          <w:i w:val="0"/>
+          <w:lang w:val="id-ID"/>
+        </w:rPr>
+        <w:br/>
+      </w:r>
+    </w:p>
+    <w:p>
+      <w:pPr>
+        <w:pStyle w:val="guide"/>
+        <w:rPr>
+          <w:rStyle w:val="fontstyle01"/>
+          <w:i w:val="0"/>
+          <w:lang w:val="id-ID"/>
+        </w:rPr>
+      </w:pPr>
+      <w:r>
+        <w:rPr>
+          <w:rStyle w:val="fontstyle01"/>
+          <w:i w:val="0"/>
+          <w:lang w:val="id-ID"/>
+        </w:rPr>
+        <w:t>Bahasa Pemrograman:</w:t>
+      </w:r>
+      <w:r>
+        <w:rPr>
+          <w:rStyle w:val="fontstyle01"/>
+          <w:i w:val="0"/>
+          <w:lang w:val="id-ID"/>
+        </w:rPr>
+        <w:br/>
+        <w:t>Menggunakan bahasa pemrograman Php, HTML, MySQL dan Javascript.</w:t>
+      </w:r>
+      <w:r>
+        <w:rPr>
+          <w:rStyle w:val="fontstyle01"/>
+          <w:i w:val="0"/>
+          <w:lang w:val="id-ID"/>
+        </w:rPr>
+        <w:br/>
+      </w:r>
+    </w:p>
+    <w:p>
+      <w:pPr>
+        <w:pStyle w:val="guide"/>
+        <w:rPr>
+          <w:rStyle w:val="fontstyle01"/>
+          <w:i w:val="0"/>
+          <w:lang w:val="id-ID"/>
+        </w:rPr>
+      </w:pPr>
+      <w:r>
+        <w:rPr>
+          <w:rStyle w:val="fontstyle01"/>
+          <w:i w:val="0"/>
+          <w:lang w:val="id-ID"/>
+        </w:rPr>
+        <w:t>Perangkat Lunak:</w:t>
+      </w:r>
+      <w:r>
+        <w:rPr>
+          <w:rStyle w:val="fontstyle01"/>
+          <w:i w:val="0"/>
+          <w:lang w:val="id-ID"/>
+        </w:rPr>
+        <w:br/>
+        <w:t>Peramban dengan kompabilitas Php (Mozilla Firefox, Google Chrome/Chromium, Safari)</w:t>
+      </w:r>
+      <w:r>
+        <w:rPr>
+          <w:rStyle w:val="fontstyle01"/>
+          <w:i w:val="0"/>
+          <w:lang w:val="id-ID"/>
+        </w:rPr>
+        <w:br/>
+      </w:r>
+    </w:p>
+    <w:p>
+      <w:pPr>
+        <w:pStyle w:val="guide"/>
+        <w:rPr>
+          <w:rStyle w:val="fontstyle01"/>
+          <w:i w:val="0"/>
+          <w:lang w:val="id-ID"/>
+        </w:rPr>
+      </w:pPr>
+      <w:r>
+        <w:rPr>
+          <w:rStyle w:val="fontstyle01"/>
+          <w:i w:val="0"/>
+          <w:lang w:val="id-ID"/>
+        </w:rPr>
+        <w:t>Perangkat Keras:</w:t>
+      </w:r>
+      <w:r>
+        <w:rPr>
+          <w:rStyle w:val="fontstyle01"/>
+          <w:i w:val="0"/>
+          <w:lang w:val="id-ID"/>
+        </w:rPr>
+        <w:br/>
+        <w:t>Segala macam perangkat keras dengan sistem operasi yang mampu menjalankan peramban dengan kompabilitas Php.</w:t>
+      </w:r>
+      <w:r>
+        <w:rPr>
+          <w:rStyle w:val="fontstyle01"/>
+          <w:i w:val="0"/>
+          <w:lang w:val="id-ID"/>
+        </w:rPr>
+        <w:br/>
+      </w:r>
+    </w:p>
+    <w:p>
+      <w:pPr>
+        <w:pStyle w:val="guide"/>
+        <w:rPr>
+          <w:rStyle w:val="fontstyle01"/>
+          <w:i w:val="0"/>
+          <w:lang w:val="id-ID"/>
+        </w:rPr>
+      </w:pPr>
+      <w:r>
+        <w:rPr>
+          <w:rStyle w:val="fontstyle01"/>
+          <w:i w:val="0"/>
+          <w:lang w:val="id-ID"/>
+        </w:rPr>
+        <w:t>Framework :</w:t>
+      </w:r>
+      <w:r>
+        <w:rPr>
+          <w:rStyle w:val="fontstyle01"/>
+          <w:i w:val="0"/>
+          <w:lang w:val="id-ID"/>
+        </w:rPr>
+        <w:br/>
+        <w:t>Framework yang digunakan adalah Larave</w:t>
+      </w:r>
+      <w:r>
+        <w:rPr>
+          <w:rStyle w:val="fontstyle01"/>
+          <w:i w:val="0"/>
+          <w:lang w:val="id-ID"/>
+        </w:rPr>
+        <w:t xml:space="preserve">l dan </w:t>
+      </w:r>
+      <w:r>
+        <w:rPr>
+          <w:rStyle w:val="fontstyle01"/>
+          <w:i w:val="0"/>
+          <w:lang w:val="id-ID"/>
+        </w:rPr>
+        <w:t>Bootstrap.</w:t>
+      </w:r>
+      <w:r>
+        <w:rPr>
+          <w:rStyle w:val="fontstyle01"/>
+          <w:i w:val="0"/>
+          <w:lang w:val="id-ID"/>
+        </w:rPr>
+        <w:br/>
+      </w:r>
+    </w:p>
+    <w:p>
+      <w:pPr>
+        <w:pStyle w:val="guide"/>
+        <w:rPr>
+          <w:rStyle w:val="fontstyle01"/>
+          <w:lang w:val="id-ID"/>
+        </w:rPr>
+      </w:pPr>
+      <w:r>
+        <w:rPr>
+          <w:rStyle w:val="fontstyle01"/>
+          <w:i w:val="0"/>
+          <w:lang w:val="id-ID"/>
+        </w:rPr>
+        <w:t>DBMS :</w:t>
+      </w:r>
+      <w:r>
+        <w:rPr>
+          <w:rStyle w:val="fontstyle01"/>
+          <w:i w:val="0"/>
+          <w:lang w:val="id-ID"/>
+        </w:rPr>
+        <w:br/>
+        <w:t>DBMS yang digunakan adalah MySQL.</w:t>
+      </w:r>
+    </w:p>
+    <w:p/>
     <w:p>
       <w:pPr>
         <w:pStyle w:val="guide"/>
@@ -4911,6 +5722,8 @@
       <w:r>
         <w:t xml:space="preserve"> </w:t>
       </w:r>
+      <w:bookmarkStart w:id="49" w:name="_GoBack"/>
+      <w:bookmarkEnd w:id="49"/>
     </w:p>
     <w:p>
       <w:pPr>
@@ -5652,8 +6465,8 @@
       <w:pPr>
         <w:pStyle w:val="Heading2"/>
       </w:pPr>
-      <w:bookmarkStart w:id="49" w:name="_Toc320172066"/>
-      <w:bookmarkStart w:id="50" w:name="_Toc321308705"/>
+      <w:bookmarkStart w:id="50" w:name="_Toc320172066"/>
+      <w:bookmarkStart w:id="51" w:name="_Toc321308705"/>
       <w:r>
         <w:rPr>
           <w:lang w:val="id-ID"/>
@@ -5664,8 +6477,8 @@
         <w:t xml:space="preserve"> Modul</w:t>
       </w:r>
       <w:bookmarkEnd w:id="31"/>
-      <w:bookmarkEnd w:id="49"/>
       <w:bookmarkEnd w:id="50"/>
+      <w:bookmarkEnd w:id="51"/>
     </w:p>
     <w:p>
       <w:pPr>
@@ -6188,7 +7001,7 @@
           <w:sz w:val="28"/>
         </w:rPr>
       </w:pPr>
-      <w:bookmarkStart w:id="51" w:name="_Toc506364390"/>
+      <w:bookmarkStart w:id="52" w:name="_Toc506364390"/>
     </w:p>
     <w:p>
       <w:pPr>
@@ -6206,15 +7019,15 @@
       <w:pPr>
         <w:pStyle w:val="Heading1"/>
       </w:pPr>
-      <w:bookmarkStart w:id="52" w:name="_Toc320172067"/>
-      <w:bookmarkStart w:id="53" w:name="_Toc321308706"/>
+      <w:bookmarkStart w:id="53" w:name="_Toc320172067"/>
+      <w:bookmarkStart w:id="54" w:name="_Toc321308706"/>
       <w:r>
         <w:lastRenderedPageBreak/>
         <w:t>Deskripsi Perancangan Rinci</w:t>
       </w:r>
-      <w:bookmarkEnd w:id="51"/>
       <w:bookmarkEnd w:id="52"/>
       <w:bookmarkEnd w:id="53"/>
+      <w:bookmarkEnd w:id="54"/>
     </w:p>
     <w:p>
       <w:pPr>
@@ -6225,15 +7038,15 @@
       <w:pPr>
         <w:pStyle w:val="Heading2"/>
       </w:pPr>
-      <w:bookmarkStart w:id="54" w:name="_Toc506364391"/>
-      <w:bookmarkStart w:id="55" w:name="_Toc320172068"/>
-      <w:bookmarkStart w:id="56" w:name="_Toc321308707"/>
+      <w:bookmarkStart w:id="55" w:name="_Toc506364391"/>
+      <w:bookmarkStart w:id="56" w:name="_Toc320172068"/>
+      <w:bookmarkStart w:id="57" w:name="_Toc321308707"/>
       <w:r>
         <w:t>Deskripsi Rinci Tabel</w:t>
       </w:r>
-      <w:bookmarkEnd w:id="54"/>
       <w:bookmarkEnd w:id="55"/>
       <w:bookmarkEnd w:id="56"/>
+      <w:bookmarkEnd w:id="57"/>
     </w:p>
     <w:p>
       <w:pPr>
@@ -6247,15 +7060,15 @@
       <w:pPr>
         <w:pStyle w:val="Heading3"/>
       </w:pPr>
-      <w:bookmarkStart w:id="57" w:name="_Toc506364392"/>
-      <w:bookmarkStart w:id="58" w:name="_Toc320172069"/>
-      <w:bookmarkStart w:id="59" w:name="_Toc321308708"/>
+      <w:bookmarkStart w:id="58" w:name="_Toc506364392"/>
+      <w:bookmarkStart w:id="59" w:name="_Toc320172069"/>
+      <w:bookmarkStart w:id="60" w:name="_Toc321308708"/>
       <w:r>
         <w:t>Tabel &lt;Nama..&gt;</w:t>
       </w:r>
-      <w:bookmarkEnd w:id="57"/>
       <w:bookmarkEnd w:id="58"/>
       <w:bookmarkEnd w:id="59"/>
+      <w:bookmarkEnd w:id="60"/>
     </w:p>
     <w:p>
       <w:pPr>
@@ -6784,17 +7597,17 @@
       <w:pPr>
         <w:pStyle w:val="Heading3"/>
       </w:pPr>
-      <w:bookmarkStart w:id="60" w:name="_Toc505317347"/>
-      <w:bookmarkStart w:id="61" w:name="_Toc506364393"/>
-      <w:bookmarkStart w:id="62" w:name="_Toc320172070"/>
-      <w:bookmarkStart w:id="63" w:name="_Toc321308709"/>
+      <w:bookmarkStart w:id="61" w:name="_Toc505317347"/>
+      <w:bookmarkStart w:id="62" w:name="_Toc506364393"/>
+      <w:bookmarkStart w:id="63" w:name="_Toc320172070"/>
+      <w:bookmarkStart w:id="64" w:name="_Toc321308709"/>
       <w:r>
         <w:t>&lt;Table 2 : t_Detail …&gt;</w:t>
       </w:r>
-      <w:bookmarkEnd w:id="60"/>
       <w:bookmarkEnd w:id="61"/>
       <w:bookmarkEnd w:id="62"/>
       <w:bookmarkEnd w:id="63"/>
+      <w:bookmarkEnd w:id="64"/>
     </w:p>
     <w:p>
       <w:pPr>
@@ -6809,16 +7622,16 @@
       <w:pPr>
         <w:pStyle w:val="Heading2"/>
       </w:pPr>
-      <w:bookmarkStart w:id="64" w:name="_Toc320172071"/>
-      <w:bookmarkStart w:id="65" w:name="_Toc321308710"/>
+      <w:bookmarkStart w:id="65" w:name="_Toc320172071"/>
+      <w:bookmarkStart w:id="66" w:name="_Toc321308710"/>
       <w:r>
         <w:rPr>
           <w:lang w:val="id-ID"/>
         </w:rPr>
         <w:t>Deskripsi  Rinci Modul</w:t>
       </w:r>
-      <w:bookmarkEnd w:id="64"/>
       <w:bookmarkEnd w:id="65"/>
+      <w:bookmarkEnd w:id="66"/>
     </w:p>
     <w:p>
       <w:pPr>
@@ -6861,18 +7674,18 @@
           <w:lang w:val="id-ID"/>
         </w:rPr>
       </w:pPr>
-      <w:bookmarkStart w:id="66" w:name="_Toc506364395"/>
-      <w:bookmarkStart w:id="67" w:name="_Toc320172072"/>
-      <w:bookmarkStart w:id="68" w:name="_Toc321308711"/>
+      <w:bookmarkStart w:id="67" w:name="_Toc506364395"/>
+      <w:bookmarkStart w:id="68" w:name="_Toc320172072"/>
+      <w:bookmarkStart w:id="69" w:name="_Toc321308711"/>
       <w:r>
         <w:rPr>
           <w:lang w:val="id-ID"/>
         </w:rPr>
         <w:t>Modul &lt;xxx&gt;</w:t>
       </w:r>
-      <w:bookmarkEnd w:id="66"/>
       <w:bookmarkEnd w:id="67"/>
       <w:bookmarkEnd w:id="68"/>
+      <w:bookmarkEnd w:id="69"/>
     </w:p>
     <w:p>
       <w:pPr>
@@ -6881,16 +7694,16 @@
           <w:lang w:val="id-ID"/>
         </w:rPr>
       </w:pPr>
-      <w:bookmarkStart w:id="69" w:name="_Toc320172073"/>
-      <w:bookmarkStart w:id="70" w:name="_Toc321308712"/>
+      <w:bookmarkStart w:id="70" w:name="_Toc320172073"/>
+      <w:bookmarkStart w:id="71" w:name="_Toc321308712"/>
       <w:r>
         <w:rPr>
           <w:lang w:val="id-ID"/>
         </w:rPr>
         <w:t>Fungsi Modul</w:t>
       </w:r>
-      <w:bookmarkEnd w:id="69"/>
       <w:bookmarkEnd w:id="70"/>
+      <w:bookmarkEnd w:id="71"/>
     </w:p>
     <w:p>
       <w:pPr>
@@ -7275,16 +8088,16 @@
       <w:pPr>
         <w:pStyle w:val="Heading4"/>
       </w:pPr>
-      <w:bookmarkStart w:id="71" w:name="_Toc506364398"/>
-      <w:bookmarkStart w:id="72" w:name="_Toc320172074"/>
-      <w:bookmarkStart w:id="73" w:name="_Toc321308713"/>
+      <w:bookmarkStart w:id="72" w:name="_Toc506364398"/>
+      <w:bookmarkStart w:id="73" w:name="_Toc320172074"/>
+      <w:bookmarkStart w:id="74" w:name="_Toc321308713"/>
       <w:r>
         <w:lastRenderedPageBreak/>
         <w:t>Spesifikasi Layar Utama</w:t>
       </w:r>
-      <w:bookmarkEnd w:id="71"/>
       <w:bookmarkEnd w:id="72"/>
       <w:bookmarkEnd w:id="73"/>
+      <w:bookmarkEnd w:id="74"/>
     </w:p>
     <w:p>
       <w:pPr>
@@ -7333,7 +8146,7 @@
         <w:rPr>
           <w:noProof/>
         </w:rPr>
-        <w:pict>
+        <w:pict w14:anchorId="16C97C0D">
           <v:group id="_x0000_s1030" style="position:absolute;margin-left:1.3pt;margin-top:18.6pt;width:367.2pt;height:151.2pt;z-index:251659264" coordorigin="1728,3026" coordsize="7344,3024" o:allowincell="f">
             <v:group id="_x0000_s1031" style="position:absolute;left:1728;top:3026;width:7344;height:3024" coordorigin="1152,6912" coordsize="7344,3024">
               <v:rect id="_x0000_s1032" style="position:absolute;left:1152;top:6912;width:7344;height:3024" filled="f"/>
@@ -7370,7 +8183,7 @@
         <w:rPr>
           <w:noProof/>
         </w:rPr>
-        <w:pict>
+        <w:pict w14:anchorId="4AA8CE12">
           <v:rect id="_x0000_s1029" style="position:absolute;margin-left:12.1pt;margin-top:76.2pt;width:43.2pt;height:14.4pt;z-index:251657216" o:allowincell="f">
             <w10:wrap type="topAndBottom"/>
           </v:rect>
@@ -7380,7 +8193,7 @@
         <w:rPr>
           <w:noProof/>
         </w:rPr>
-        <w:pict>
+        <w:pict w14:anchorId="48F67017">
           <v:rect id="_x0000_s1028" style="position:absolute;margin-left:12.1pt;margin-top:54.6pt;width:43.2pt;height:14.4pt;z-index:251658240" o:allowincell="f">
             <w10:wrap type="topAndBottom"/>
           </v:rect>
@@ -7398,15 +8211,15 @@
       <w:pPr>
         <w:pStyle w:val="Heading4"/>
       </w:pPr>
-      <w:bookmarkStart w:id="74" w:name="_Toc506364399"/>
-      <w:bookmarkStart w:id="75" w:name="_Toc320172075"/>
-      <w:bookmarkStart w:id="76" w:name="_Toc321308714"/>
+      <w:bookmarkStart w:id="75" w:name="_Toc506364399"/>
+      <w:bookmarkStart w:id="76" w:name="_Toc320172075"/>
+      <w:bookmarkStart w:id="77" w:name="_Toc321308714"/>
       <w:r>
         <w:t>Spesifikasi Query (jika ada)</w:t>
       </w:r>
-      <w:bookmarkEnd w:id="74"/>
       <w:bookmarkEnd w:id="75"/>
       <w:bookmarkEnd w:id="76"/>
+      <w:bookmarkEnd w:id="77"/>
     </w:p>
     <w:p>
       <w:pPr>
@@ -7452,9 +8265,9 @@
       <w:pPr>
         <w:pStyle w:val="Heading4"/>
       </w:pPr>
-      <w:bookmarkStart w:id="77" w:name="_Toc506364400"/>
-      <w:bookmarkStart w:id="78" w:name="_Toc320172076"/>
-      <w:bookmarkStart w:id="79" w:name="_Toc321308715"/>
+      <w:bookmarkStart w:id="78" w:name="_Toc506364400"/>
+      <w:bookmarkStart w:id="79" w:name="_Toc320172076"/>
+      <w:bookmarkStart w:id="80" w:name="_Toc321308715"/>
       <w:r>
         <w:t xml:space="preserve">Spesifikasi </w:t>
       </w:r>
@@ -7476,15 +8289,15 @@
       <w:r>
         <w:t xml:space="preserve">ata </w:t>
       </w:r>
-      <w:bookmarkEnd w:id="77"/>
+      <w:bookmarkEnd w:id="78"/>
       <w:r>
         <w:rPr>
           <w:lang w:val="id-ID"/>
         </w:rPr>
         <w:t>Layar</w:t>
       </w:r>
-      <w:bookmarkEnd w:id="78"/>
       <w:bookmarkEnd w:id="79"/>
+      <w:bookmarkEnd w:id="80"/>
     </w:p>
     <w:p>
       <w:pPr>
@@ -8001,21 +8814,21 @@
       <w:pPr>
         <w:pStyle w:val="Heading4"/>
       </w:pPr>
-      <w:bookmarkStart w:id="80" w:name="_Toc506364401"/>
-      <w:bookmarkStart w:id="81" w:name="_Toc320172077"/>
-      <w:bookmarkStart w:id="82" w:name="_Toc321308716"/>
+      <w:bookmarkStart w:id="81" w:name="_Toc506364401"/>
+      <w:bookmarkStart w:id="82" w:name="_Toc320172077"/>
+      <w:bookmarkStart w:id="83" w:name="_Toc321308716"/>
       <w:r>
         <w:t xml:space="preserve">Spesifikasi Objek-Objek </w:t>
       </w:r>
-      <w:bookmarkEnd w:id="80"/>
+      <w:bookmarkEnd w:id="81"/>
       <w:r>
         <w:rPr>
           <w:lang w:val="id-ID"/>
         </w:rPr>
         <w:t>pada Layar</w:t>
       </w:r>
-      <w:bookmarkEnd w:id="81"/>
       <w:bookmarkEnd w:id="82"/>
+      <w:bookmarkEnd w:id="83"/>
     </w:p>
     <w:p/>
     <w:tbl>
@@ -8330,9 +9143,9 @@
       <w:pPr>
         <w:pStyle w:val="Heading4"/>
       </w:pPr>
-      <w:bookmarkStart w:id="83" w:name="_Toc506364403"/>
-      <w:bookmarkStart w:id="84" w:name="_Toc320172078"/>
-      <w:bookmarkStart w:id="85" w:name="_Toc321308717"/>
+      <w:bookmarkStart w:id="84" w:name="_Toc506364403"/>
+      <w:bookmarkStart w:id="85" w:name="_Toc320172078"/>
+      <w:bookmarkStart w:id="86" w:name="_Toc321308717"/>
       <w:r>
         <w:t xml:space="preserve">Spesifikasi </w:t>
       </w:r>
@@ -8354,9 +9167,9 @@
       <w:r>
         <w:t>lgoritma</w:t>
       </w:r>
-      <w:bookmarkEnd w:id="83"/>
       <w:bookmarkEnd w:id="84"/>
       <w:bookmarkEnd w:id="85"/>
+      <w:bookmarkEnd w:id="86"/>
     </w:p>
     <w:p>
       <w:pPr>
@@ -8859,15 +9672,15 @@
       <w:pPr>
         <w:pStyle w:val="Heading2"/>
       </w:pPr>
-      <w:bookmarkStart w:id="86" w:name="_Toc506364407"/>
-      <w:bookmarkStart w:id="87" w:name="_Toc320172079"/>
-      <w:bookmarkStart w:id="88" w:name="_Toc321308718"/>
+      <w:bookmarkStart w:id="87" w:name="_Toc506364407"/>
+      <w:bookmarkStart w:id="88" w:name="_Toc320172079"/>
+      <w:bookmarkStart w:id="89" w:name="_Toc321308718"/>
       <w:r>
         <w:t>Matriks Kerunutan</w:t>
       </w:r>
-      <w:bookmarkEnd w:id="86"/>
       <w:bookmarkEnd w:id="87"/>
       <w:bookmarkEnd w:id="88"/>
+      <w:bookmarkEnd w:id="89"/>
     </w:p>
     <w:p>
       <w:pPr>
@@ -9094,7 +9907,7 @@
       </w:r>
     </w:p>
     <w:sectPr>
-      <w:footerReference w:type="default" r:id="rId8"/>
+      <w:footerReference w:type="default" r:id="rId10"/>
       <w:pgSz w:w="11907" w:h="16840" w:code="9"/>
       <w:pgMar w:top="1134" w:right="1134" w:bottom="1134" w:left="1701" w:header="720" w:footer="720" w:gutter="0"/>
       <w:cols w:space="720"/>
@@ -9102,6 +9915,39 @@
     </w:sectPr>
   </w:body>
 </w:document>
+</file>
+
+<file path=word/comments.xml><?xml version="1.0" encoding="utf-8"?>
+<w:comments xmlns:wpc="http://schemas.microsoft.com/office/word/2010/wordprocessingCanvas" xmlns:cx="http://schemas.microsoft.com/office/drawing/2014/chartex" xmlns:cx1="http://schemas.microsoft.com/office/drawing/2015/9/8/chartex" xmlns:mc="http://schemas.openxmlformats.org/markup-compatibility/2006" xmlns:o="urn:schemas-microsoft-com:office:office" xmlns:r="http://schemas.openxmlformats.org/officeDocument/2006/relationships" xmlns:m="http://schemas.openxmlformats.org/officeDocument/2006/math" xmlns:v="urn:schemas-microsoft-com:vml" xmlns:wp14="http://schemas.microsoft.com/office/word/2010/wordprocessingDrawing" xmlns:wp="http://schemas.openxmlformats.org/drawingml/2006/wordprocessingDrawing" xmlns:w10="urn:schemas-microsoft-com:office:word" xmlns:w="http://schemas.openxmlformats.org/wordprocessingml/2006/main" xmlns:w14="http://schemas.microsoft.com/office/word/2010/wordml" xmlns:w15="http://schemas.microsoft.com/office/word/2012/wordml" xmlns:w16se="http://schemas.microsoft.com/office/word/2015/wordml/symex" xmlns:wpg="http://schemas.microsoft.com/office/word/2010/wordprocessingGroup" xmlns:wpi="http://schemas.microsoft.com/office/word/2010/wordprocessingInk" xmlns:wne="http://schemas.microsoft.com/office/word/2006/wordml" xmlns:wps="http://schemas.microsoft.com/office/word/2010/wordprocessingShape" mc:Ignorable="w14 w15 w16se wp14">
+  <w:comment w:id="15" w:author="Farza Nurifan (552024)" w:date="2017-12-08T14:06:00Z" w:initials="FN(">
+    <w:p>
+      <w:pPr>
+        <w:pStyle w:val="CommentText"/>
+        <w:rPr>
+          <w:lang w:val="id-ID"/>
+        </w:rPr>
+      </w:pPr>
+      <w:r>
+        <w:rPr>
+          <w:rStyle w:val="CommentReference"/>
+        </w:rPr>
+        <w:annotationRef/>
+      </w:r>
+      <w:r>
+        <w:rPr>
+          <w:lang w:val="id-ID"/>
+        </w:rPr>
+        <w:t>Tabel penomoran</w:t>
+      </w:r>
+    </w:p>
+  </w:comment>
+</w:comments>
+</file>
+
+<file path=word/commentsExtended.xml><?xml version="1.0" encoding="utf-8"?>
+<w15:commentsEx xmlns:wpc="http://schemas.microsoft.com/office/word/2010/wordprocessingCanvas" xmlns:cx="http://schemas.microsoft.com/office/drawing/2014/chartex" xmlns:cx1="http://schemas.microsoft.com/office/drawing/2015/9/8/chartex" xmlns:mc="http://schemas.openxmlformats.org/markup-compatibility/2006" xmlns:o="urn:schemas-microsoft-com:office:office" xmlns:r="http://schemas.openxmlformats.org/officeDocument/2006/relationships" xmlns:m="http://schemas.openxmlformats.org/officeDocument/2006/math" xmlns:v="urn:schemas-microsoft-com:vml" xmlns:wp14="http://schemas.microsoft.com/office/word/2010/wordprocessingDrawing" xmlns:wp="http://schemas.openxmlformats.org/drawingml/2006/wordprocessingDrawing" xmlns:w10="urn:schemas-microsoft-com:office:word" xmlns:w="http://schemas.openxmlformats.org/wordprocessingml/2006/main" xmlns:w14="http://schemas.microsoft.com/office/word/2010/wordml" xmlns:w15="http://schemas.microsoft.com/office/word/2012/wordml" xmlns:w16se="http://schemas.microsoft.com/office/word/2015/wordml/symex" xmlns:wpg="http://schemas.microsoft.com/office/word/2010/wordprocessingGroup" xmlns:wpi="http://schemas.microsoft.com/office/word/2010/wordprocessingInk" xmlns:wne="http://schemas.microsoft.com/office/word/2006/wordml" xmlns:wps="http://schemas.microsoft.com/office/word/2010/wordprocessingShape" mc:Ignorable="w14 w15 w16se wp14">
+  <w15:commentEx w15:paraId="01ECC22A" w15:done="0"/>
+</w15:commentsEx>
 </file>
 
 <file path=word/endnotes.xml><?xml version="1.0" encoding="utf-8"?>
@@ -9287,7 +10133,7 @@
               <w:noProof/>
               <w:sz w:val="22"/>
             </w:rPr>
-            <w:t>2</w:t>
+            <w:t>8</w:t>
           </w:r>
           <w:r>
             <w:rPr>
@@ -9340,7 +10186,7 @@
               <w:rStyle w:val="PageNumber"/>
               <w:noProof/>
             </w:rPr>
-            <w:t>10</w:t>
+            <w:t>11</w:t>
           </w:r>
           <w:r>
             <w:rPr>
@@ -10029,6 +10875,95 @@
     </w:lvl>
   </w:abstractNum>
   <w:abstractNum w:abstractNumId="19" w15:restartNumberingAfterBreak="0">
+    <w:nsid w:val="65153561"/>
+    <w:multiLevelType w:val="hybridMultilevel"/>
+    <w:tmpl w:val="435C75B6"/>
+    <w:lvl w:ilvl="0" w:tplc="0809000F">
+      <w:start w:val="1"/>
+      <w:numFmt w:val="decimal"/>
+      <w:lvlText w:val="%1."/>
+      <w:lvlJc w:val="left"/>
+      <w:pPr>
+        <w:ind w:left="720" w:hanging="360"/>
+      </w:pPr>
+      <w:rPr>
+        <w:rFonts w:hint="default"/>
+      </w:rPr>
+    </w:lvl>
+    <w:lvl w:ilvl="1" w:tplc="08090019" w:tentative="1">
+      <w:start w:val="1"/>
+      <w:numFmt w:val="lowerLetter"/>
+      <w:lvlText w:val="%2."/>
+      <w:lvlJc w:val="left"/>
+      <w:pPr>
+        <w:ind w:left="1440" w:hanging="360"/>
+      </w:pPr>
+    </w:lvl>
+    <w:lvl w:ilvl="2" w:tplc="0809001B" w:tentative="1">
+      <w:start w:val="1"/>
+      <w:numFmt w:val="lowerRoman"/>
+      <w:lvlText w:val="%3."/>
+      <w:lvlJc w:val="right"/>
+      <w:pPr>
+        <w:ind w:left="2160" w:hanging="180"/>
+      </w:pPr>
+    </w:lvl>
+    <w:lvl w:ilvl="3" w:tplc="0809000F" w:tentative="1">
+      <w:start w:val="1"/>
+      <w:numFmt w:val="decimal"/>
+      <w:lvlText w:val="%4."/>
+      <w:lvlJc w:val="left"/>
+      <w:pPr>
+        <w:ind w:left="2880" w:hanging="360"/>
+      </w:pPr>
+    </w:lvl>
+    <w:lvl w:ilvl="4" w:tplc="08090019" w:tentative="1">
+      <w:start w:val="1"/>
+      <w:numFmt w:val="lowerLetter"/>
+      <w:lvlText w:val="%5."/>
+      <w:lvlJc w:val="left"/>
+      <w:pPr>
+        <w:ind w:left="3600" w:hanging="360"/>
+      </w:pPr>
+    </w:lvl>
+    <w:lvl w:ilvl="5" w:tplc="0809001B" w:tentative="1">
+      <w:start w:val="1"/>
+      <w:numFmt w:val="lowerRoman"/>
+      <w:lvlText w:val="%6."/>
+      <w:lvlJc w:val="right"/>
+      <w:pPr>
+        <w:ind w:left="4320" w:hanging="180"/>
+      </w:pPr>
+    </w:lvl>
+    <w:lvl w:ilvl="6" w:tplc="0809000F" w:tentative="1">
+      <w:start w:val="1"/>
+      <w:numFmt w:val="decimal"/>
+      <w:lvlText w:val="%7."/>
+      <w:lvlJc w:val="left"/>
+      <w:pPr>
+        <w:ind w:left="5040" w:hanging="360"/>
+      </w:pPr>
+    </w:lvl>
+    <w:lvl w:ilvl="7" w:tplc="08090019" w:tentative="1">
+      <w:start w:val="1"/>
+      <w:numFmt w:val="lowerLetter"/>
+      <w:lvlText w:val="%8."/>
+      <w:lvlJc w:val="left"/>
+      <w:pPr>
+        <w:ind w:left="5760" w:hanging="360"/>
+      </w:pPr>
+    </w:lvl>
+    <w:lvl w:ilvl="8" w:tplc="0809001B" w:tentative="1">
+      <w:start w:val="1"/>
+      <w:numFmt w:val="lowerRoman"/>
+      <w:lvlText w:val="%9."/>
+      <w:lvlJc w:val="right"/>
+      <w:pPr>
+        <w:ind w:left="6480" w:hanging="180"/>
+      </w:pPr>
+    </w:lvl>
+  </w:abstractNum>
+  <w:abstractNum w:abstractNumId="20" w15:restartNumberingAfterBreak="0">
     <w:nsid w:val="68C0520D"/>
     <w:multiLevelType w:val="singleLevel"/>
     <w:tmpl w:val="0409000F"/>
@@ -10048,7 +10983,7 @@
       </w:rPr>
     </w:lvl>
   </w:abstractNum>
-  <w:abstractNum w:abstractNumId="20" w15:restartNumberingAfterBreak="0">
+  <w:abstractNum w:abstractNumId="21" w15:restartNumberingAfterBreak="0">
     <w:nsid w:val="6D7D31D6"/>
     <w:multiLevelType w:val="singleLevel"/>
     <w:tmpl w:val="306E528C"/>
@@ -10104,7 +11039,7 @@
     <w:abstractNumId w:val="15"/>
   </w:num>
   <w:num w:numId="12">
-    <w:abstractNumId w:val="20"/>
+    <w:abstractNumId w:val="21"/>
   </w:num>
   <w:num w:numId="13">
     <w:abstractNumId w:val="13"/>
@@ -10167,7 +11102,7 @@
     <w:abstractNumId w:val="11"/>
   </w:num>
   <w:num w:numId="21">
-    <w:abstractNumId w:val="19"/>
+    <w:abstractNumId w:val="20"/>
   </w:num>
   <w:num w:numId="22">
     <w:abstractNumId w:val="16"/>
@@ -10178,7 +11113,18 @@
   <w:num w:numId="24">
     <w:abstractNumId w:val="18"/>
   </w:num>
+  <w:num w:numId="25">
+    <w:abstractNumId w:val="19"/>
+  </w:num>
 </w:numbering>
+</file>
+
+<file path=word/people.xml><?xml version="1.0" encoding="utf-8"?>
+<w15:people xmlns:wpc="http://schemas.microsoft.com/office/word/2010/wordprocessingCanvas" xmlns:cx="http://schemas.microsoft.com/office/drawing/2014/chartex" xmlns:cx1="http://schemas.microsoft.com/office/drawing/2015/9/8/chartex" xmlns:mc="http://schemas.openxmlformats.org/markup-compatibility/2006" xmlns:o="urn:schemas-microsoft-com:office:office" xmlns:r="http://schemas.openxmlformats.org/officeDocument/2006/relationships" xmlns:m="http://schemas.openxmlformats.org/officeDocument/2006/math" xmlns:v="urn:schemas-microsoft-com:vml" xmlns:wp14="http://schemas.microsoft.com/office/word/2010/wordprocessingDrawing" xmlns:wp="http://schemas.openxmlformats.org/drawingml/2006/wordprocessingDrawing" xmlns:w10="urn:schemas-microsoft-com:office:word" xmlns:w="http://schemas.openxmlformats.org/wordprocessingml/2006/main" xmlns:w14="http://schemas.microsoft.com/office/word/2010/wordml" xmlns:w15="http://schemas.microsoft.com/office/word/2012/wordml" xmlns:w16se="http://schemas.microsoft.com/office/word/2015/wordml/symex" xmlns:wpg="http://schemas.microsoft.com/office/word/2010/wordprocessingGroup" xmlns:wpi="http://schemas.microsoft.com/office/word/2010/wordprocessingInk" xmlns:wne="http://schemas.microsoft.com/office/word/2006/wordml" xmlns:wps="http://schemas.microsoft.com/office/word/2010/wordprocessingShape" mc:Ignorable="w14 w15 w16se wp14">
+  <w15:person w15:author="Farza Nurifan (552024)">
+    <w15:presenceInfo w15:providerId="AD" w15:userId="S-1-5-21-2809794993-3585182668-4216103983-1001"/>
+  </w15:person>
+</w15:people>
 </file>
 
 <file path=word/styles.xml><?xml version="1.0" encoding="utf-8"?>
@@ -11011,6 +11957,64 @@
       </w:tblBorders>
     </w:tblPr>
   </w:style>
+  <w:style w:type="paragraph" w:styleId="ListParagraph">
+    <w:name w:val="List Paragraph"/>
+    <w:basedOn w:val="Normal"/>
+    <w:uiPriority w:val="34"/>
+    <w:qFormat/>
+    <w:rsid w:val="00516A91"/>
+    <w:pPr>
+      <w:ind w:left="720"/>
+      <w:contextualSpacing/>
+    </w:pPr>
+  </w:style>
+  <w:style w:type="character" w:styleId="CommentReference">
+    <w:name w:val="annotation reference"/>
+    <w:basedOn w:val="DefaultParagraphFont"/>
+    <w:uiPriority w:val="99"/>
+    <w:semiHidden/>
+    <w:unhideWhenUsed/>
+    <w:rsid w:val="00516A91"/>
+    <w:rPr>
+      <w:sz w:val="16"/>
+      <w:szCs w:val="16"/>
+    </w:rPr>
+  </w:style>
+  <w:style w:type="paragraph" w:styleId="CommentText">
+    <w:name w:val="annotation text"/>
+    <w:basedOn w:val="Normal"/>
+    <w:link w:val="CommentTextChar"/>
+    <w:uiPriority w:val="99"/>
+    <w:semiHidden/>
+    <w:unhideWhenUsed/>
+    <w:rsid w:val="00516A91"/>
+  </w:style>
+  <w:style w:type="character" w:customStyle="1" w:styleId="CommentTextChar">
+    <w:name w:val="Comment Text Char"/>
+    <w:basedOn w:val="DefaultParagraphFont"/>
+    <w:link w:val="CommentText"/>
+    <w:uiPriority w:val="99"/>
+    <w:semiHidden/>
+    <w:rsid w:val="00516A91"/>
+    <w:rPr>
+      <w:lang w:val="en-GB" w:eastAsia="en-US"/>
+    </w:rPr>
+  </w:style>
+  <w:style w:type="character" w:customStyle="1" w:styleId="fontstyle01">
+    <w:name w:val="fontstyle01"/>
+    <w:basedOn w:val="DefaultParagraphFont"/>
+    <w:rsid w:val="007926BA"/>
+    <w:rPr>
+      <w:rFonts w:ascii="TimesNewRomanPSMT" w:hAnsi="TimesNewRomanPSMT" w:hint="default"/>
+      <w:b w:val="0"/>
+      <w:bCs w:val="0"/>
+      <w:i w:val="0"/>
+      <w:iCs w:val="0"/>
+      <w:color w:val="000000"/>
+      <w:sz w:val="24"/>
+      <w:szCs w:val="24"/>
+    </w:rPr>
+  </w:style>
 </w:styles>
 </file>
 

--- a/Final Project/Template DPPL Terstruktur.docx
+++ b/Final Project/Template DPPL Terstruktur.docx
@@ -5722,8 +5722,6 @@
       <w:r>
         <w:t xml:space="preserve"> </w:t>
       </w:r>
-      <w:bookmarkStart w:id="49" w:name="_GoBack"/>
-      <w:bookmarkEnd w:id="49"/>
     </w:p>
     <w:p>
       <w:pPr>
@@ -6465,8 +6463,8 @@
       <w:pPr>
         <w:pStyle w:val="Heading2"/>
       </w:pPr>
-      <w:bookmarkStart w:id="50" w:name="_Toc320172066"/>
-      <w:bookmarkStart w:id="51" w:name="_Toc321308705"/>
+      <w:bookmarkStart w:id="49" w:name="_Toc320172066"/>
+      <w:bookmarkStart w:id="50" w:name="_Toc321308705"/>
       <w:r>
         <w:rPr>
           <w:lang w:val="id-ID"/>
@@ -6477,8 +6475,8 @@
         <w:t xml:space="preserve"> Modul</w:t>
       </w:r>
       <w:bookmarkEnd w:id="31"/>
+      <w:bookmarkEnd w:id="49"/>
       <w:bookmarkEnd w:id="50"/>
-      <w:bookmarkEnd w:id="51"/>
     </w:p>
     <w:p>
       <w:pPr>
@@ -6543,6 +6541,7 @@
           </w:tcPr>
           <w:p>
             <w:pPr>
+              <w:jc w:val="center"/>
               <w:rPr>
                 <w:b/>
                 <w:sz w:val="24"/>
@@ -6565,6 +6564,7 @@
           </w:tcPr>
           <w:p>
             <w:pPr>
+              <w:jc w:val="center"/>
               <w:rPr>
                 <w:b/>
                 <w:sz w:val="24"/>
@@ -6587,6 +6587,7 @@
           </w:tcPr>
           <w:p>
             <w:pPr>
+              <w:jc w:val="center"/>
               <w:rPr>
                 <w:b/>
                 <w:sz w:val="24"/>
@@ -6611,6 +6612,12 @@
           </w:tcPr>
           <w:p>
             <w:pPr>
+              <w:pStyle w:val="ListParagraph"/>
+              <w:numPr>
+                <w:ilvl w:val="0"/>
+                <w:numId w:val="26"/>
+              </w:numPr>
+              <w:jc w:val="center"/>
               <w:rPr>
                 <w:sz w:val="24"/>
               </w:rPr>
@@ -6623,10 +6630,19 @@
           </w:tcPr>
           <w:p>
             <w:pPr>
+              <w:tabs>
+                <w:tab w:val="left" w:pos="510"/>
+              </w:tabs>
               <w:rPr>
                 <w:sz w:val="24"/>
               </w:rPr>
             </w:pPr>
+            <w:r>
+              <w:rPr>
+                <w:sz w:val="24"/>
+              </w:rPr>
+              <w:t>Mendaftar menjadi anggota baru</w:t>
+            </w:r>
           </w:p>
         </w:tc>
         <w:tc>
@@ -6635,10 +6651,27 @@
           </w:tcPr>
           <w:p>
             <w:pPr>
+              <w:tabs>
+                <w:tab w:val="left" w:pos="210"/>
+              </w:tabs>
               <w:rPr>
                 <w:sz w:val="24"/>
               </w:rPr>
             </w:pPr>
+            <w:r>
+              <w:rPr>
+                <w:sz w:val="24"/>
+              </w:rPr>
+              <w:t>Modul ini digunakan oleh user untuk mendaftar m</w:t>
+            </w:r>
+            <w:bookmarkStart w:id="51" w:name="_GoBack"/>
+            <w:bookmarkEnd w:id="51"/>
+            <w:r>
+              <w:rPr>
+                <w:sz w:val="24"/>
+              </w:rPr>
+              <w:t>enjadi pengguna baru</w:t>
+            </w:r>
           </w:p>
         </w:tc>
       </w:tr>
@@ -6649,6 +6682,12 @@
           </w:tcPr>
           <w:p>
             <w:pPr>
+              <w:pStyle w:val="ListParagraph"/>
+              <w:numPr>
+                <w:ilvl w:val="0"/>
+                <w:numId w:val="26"/>
+              </w:numPr>
+              <w:jc w:val="center"/>
               <w:rPr>
                 <w:sz w:val="24"/>
               </w:rPr>
@@ -6665,6 +6704,12 @@
                 <w:sz w:val="24"/>
               </w:rPr>
             </w:pPr>
+            <w:r>
+              <w:rPr>
+                <w:sz w:val="24"/>
+              </w:rPr>
+              <w:t>Melakukan pembayaran</w:t>
+            </w:r>
           </w:p>
         </w:tc>
         <w:tc>
@@ -6677,6 +6722,12 @@
                 <w:sz w:val="24"/>
               </w:rPr>
             </w:pPr>
+            <w:r>
+              <w:rPr>
+                <w:sz w:val="24"/>
+              </w:rPr>
+              <w:t>Modul ini digunakan oleh user untuk melakukan pembayaran agar dapat memulai pembelajaran</w:t>
+            </w:r>
           </w:p>
         </w:tc>
       </w:tr>
@@ -6687,6 +6738,12 @@
           </w:tcPr>
           <w:p>
             <w:pPr>
+              <w:pStyle w:val="ListParagraph"/>
+              <w:numPr>
+                <w:ilvl w:val="0"/>
+                <w:numId w:val="26"/>
+              </w:numPr>
+              <w:jc w:val="center"/>
               <w:rPr>
                 <w:sz w:val="24"/>
               </w:rPr>
@@ -6703,6 +6760,12 @@
                 <w:sz w:val="24"/>
               </w:rPr>
             </w:pPr>
+            <w:r>
+              <w:rPr>
+                <w:sz w:val="24"/>
+              </w:rPr>
+              <w:t>Mengelola materi</w:t>
+            </w:r>
           </w:p>
         </w:tc>
         <w:tc>
@@ -6715,6 +6778,12 @@
                 <w:sz w:val="24"/>
               </w:rPr>
             </w:pPr>
+            <w:r>
+              <w:rPr>
+                <w:sz w:val="24"/>
+              </w:rPr>
+              <w:t>Modul ini digunakan oleh mentor untuk mengunggah materi berdasarkan kelompok yang di teteapkan.</w:t>
+            </w:r>
           </w:p>
         </w:tc>
       </w:tr>
@@ -6725,6 +6794,12 @@
           </w:tcPr>
           <w:p>
             <w:pPr>
+              <w:pStyle w:val="ListParagraph"/>
+              <w:numPr>
+                <w:ilvl w:val="0"/>
+                <w:numId w:val="26"/>
+              </w:numPr>
+              <w:jc w:val="center"/>
               <w:rPr>
                 <w:sz w:val="24"/>
               </w:rPr>
@@ -6741,6 +6816,12 @@
                 <w:sz w:val="24"/>
               </w:rPr>
             </w:pPr>
+            <w:r>
+              <w:rPr>
+                <w:sz w:val="24"/>
+              </w:rPr>
+              <w:t>Mengakses materi</w:t>
+            </w:r>
           </w:p>
         </w:tc>
         <w:tc>
@@ -6753,6 +6834,12 @@
                 <w:sz w:val="24"/>
               </w:rPr>
             </w:pPr>
+            <w:r>
+              <w:rPr>
+                <w:sz w:val="24"/>
+              </w:rPr>
+              <w:t>Modul ini terdiri dari melihat materi dan mengunduh materi baki user</w:t>
+            </w:r>
           </w:p>
         </w:tc>
       </w:tr>
@@ -6763,6 +6850,11 @@
           </w:tcPr>
           <w:p>
             <w:pPr>
+              <w:pStyle w:val="ListParagraph"/>
+              <w:numPr>
+                <w:ilvl w:val="0"/>
+                <w:numId w:val="25"/>
+              </w:numPr>
               <w:rPr>
                 <w:sz w:val="24"/>
               </w:rPr>
@@ -6779,6 +6871,12 @@
                 <w:sz w:val="24"/>
               </w:rPr>
             </w:pPr>
+            <w:r>
+              <w:rPr>
+                <w:sz w:val="24"/>
+              </w:rPr>
+              <w:t>Tes Online</w:t>
+            </w:r>
           </w:p>
         </w:tc>
         <w:tc>
@@ -6791,6 +6889,12 @@
                 <w:sz w:val="24"/>
               </w:rPr>
             </w:pPr>
+            <w:r>
+              <w:rPr>
+                <w:sz w:val="24"/>
+              </w:rPr>
+              <w:t>Modul ini terdiri dari dua bagian, yaitu mengerjakan tes online dan melihat hasil tes online yang telah dikerjakan sebelumnya</w:t>
+            </w:r>
           </w:p>
         </w:tc>
       </w:tr>
@@ -6801,6 +6905,12 @@
           </w:tcPr>
           <w:p>
             <w:pPr>
+              <w:pStyle w:val="ListParagraph"/>
+              <w:numPr>
+                <w:ilvl w:val="0"/>
+                <w:numId w:val="25"/>
+              </w:numPr>
+              <w:jc w:val="center"/>
               <w:rPr>
                 <w:sz w:val="24"/>
               </w:rPr>
@@ -6817,6 +6927,12 @@
                 <w:sz w:val="24"/>
               </w:rPr>
             </w:pPr>
+            <w:r>
+              <w:rPr>
+                <w:sz w:val="24"/>
+              </w:rPr>
+              <w:t>Forum diskusi</w:t>
+            </w:r>
           </w:p>
         </w:tc>
         <w:tc>
@@ -6829,6 +6945,12 @@
                 <w:sz w:val="24"/>
               </w:rPr>
             </w:pPr>
+            <w:r>
+              <w:rPr>
+                <w:sz w:val="24"/>
+              </w:rPr>
+              <w:t>Modul ini digunaka antar user dan mentor untuk berdiskusi mengenai materi pembelajaran</w:t>
+            </w:r>
           </w:p>
         </w:tc>
       </w:tr>
@@ -6839,6 +6961,12 @@
           </w:tcPr>
           <w:p>
             <w:pPr>
+              <w:pStyle w:val="ListParagraph"/>
+              <w:numPr>
+                <w:ilvl w:val="0"/>
+                <w:numId w:val="25"/>
+              </w:numPr>
+              <w:jc w:val="center"/>
               <w:rPr>
                 <w:sz w:val="24"/>
               </w:rPr>
@@ -6855,6 +6983,12 @@
                 <w:sz w:val="24"/>
               </w:rPr>
             </w:pPr>
+            <w:r>
+              <w:rPr>
+                <w:sz w:val="24"/>
+              </w:rPr>
+              <w:t>Tanya jawab</w:t>
+            </w:r>
           </w:p>
         </w:tc>
         <w:tc>
@@ -6867,6 +7001,18 @@
                 <w:sz w:val="24"/>
               </w:rPr>
             </w:pPr>
+            <w:r>
+              <w:rPr>
+                <w:sz w:val="24"/>
+              </w:rPr>
+              <w:t xml:space="preserve">Modul ini digunakan oleh user untuk bertanya kepada TU berkaitan hal teknis </w:t>
+            </w:r>
+            <w:r>
+              <w:rPr>
+                <w:sz w:val="24"/>
+              </w:rPr>
+              <w:t>tes online</w:t>
+            </w:r>
           </w:p>
         </w:tc>
       </w:tr>
@@ -6877,6 +7023,7 @@
           </w:tcPr>
           <w:p>
             <w:pPr>
+              <w:jc w:val="center"/>
               <w:rPr>
                 <w:sz w:val="24"/>
               </w:rPr>
@@ -6893,6 +7040,12 @@
                 <w:sz w:val="24"/>
               </w:rPr>
             </w:pPr>
+            <w:r>
+              <w:rPr>
+                <w:sz w:val="24"/>
+              </w:rPr>
+              <w:t>Mengelola data Mentor dan TU</w:t>
+            </w:r>
           </w:p>
         </w:tc>
         <w:tc>
@@ -6905,6 +7058,12 @@
                 <w:sz w:val="24"/>
               </w:rPr>
             </w:pPr>
+            <w:r>
+              <w:rPr>
+                <w:sz w:val="24"/>
+              </w:rPr>
+              <w:t>Modul ini digunakan oleh admin untuk menmbah, mengedit, menghapus data mentor dan data TU</w:t>
+            </w:r>
           </w:p>
         </w:tc>
       </w:tr>
@@ -6915,6 +7074,12 @@
           </w:tcPr>
           <w:p>
             <w:pPr>
+              <w:pStyle w:val="ListParagraph"/>
+              <w:numPr>
+                <w:ilvl w:val="0"/>
+                <w:numId w:val="25"/>
+              </w:numPr>
+              <w:jc w:val="center"/>
               <w:rPr>
                 <w:sz w:val="24"/>
               </w:rPr>
@@ -6931,6 +7096,12 @@
                 <w:sz w:val="24"/>
               </w:rPr>
             </w:pPr>
+            <w:r>
+              <w:rPr>
+                <w:sz w:val="24"/>
+              </w:rPr>
+              <w:t>Melihat statistik keuntungan</w:t>
+            </w:r>
           </w:p>
         </w:tc>
         <w:tc>
@@ -6943,6 +7114,12 @@
                 <w:sz w:val="24"/>
               </w:rPr>
             </w:pPr>
+            <w:r>
+              <w:rPr>
+                <w:sz w:val="24"/>
+              </w:rPr>
+              <w:t>Modul ini digunakan oleh mentor untuk mendapatkan laporan keuntungan setiap bulannya</w:t>
+            </w:r>
           </w:p>
         </w:tc>
       </w:tr>
@@ -6953,6 +7130,7 @@
           </w:tcPr>
           <w:p>
             <w:pPr>
+              <w:jc w:val="center"/>
               <w:rPr>
                 <w:sz w:val="24"/>
               </w:rPr>
@@ -6977,6 +7155,47 @@
           </w:tcPr>
           <w:p>
             <w:pPr>
+              <w:jc w:val="center"/>
+              <w:rPr>
+                <w:sz w:val="24"/>
+              </w:rPr>
+            </w:pPr>
+          </w:p>
+        </w:tc>
+      </w:tr>
+      <w:tr>
+        <w:tc>
+          <w:tcPr>
+            <w:tcW w:w="817" w:type="dxa"/>
+          </w:tcPr>
+          <w:p>
+            <w:pPr>
+              <w:jc w:val="center"/>
+              <w:rPr>
+                <w:sz w:val="24"/>
+              </w:rPr>
+            </w:pPr>
+          </w:p>
+        </w:tc>
+        <w:tc>
+          <w:tcPr>
+            <w:tcW w:w="2441" w:type="dxa"/>
+          </w:tcPr>
+          <w:p>
+            <w:pPr>
+              <w:rPr>
+                <w:sz w:val="24"/>
+              </w:rPr>
+            </w:pPr>
+          </w:p>
+        </w:tc>
+        <w:tc>
+          <w:tcPr>
+            <w:tcW w:w="5497" w:type="dxa"/>
+          </w:tcPr>
+          <w:p>
+            <w:pPr>
+              <w:jc w:val="center"/>
               <w:rPr>
                 <w:sz w:val="24"/>
               </w:rPr>
@@ -10495,6 +10714,95 @@
     </w:lvl>
   </w:abstractNum>
   <w:abstractNum w:abstractNumId="12" w15:restartNumberingAfterBreak="0">
+    <w:nsid w:val="2B355400"/>
+    <w:multiLevelType w:val="hybridMultilevel"/>
+    <w:tmpl w:val="AA0E6842"/>
+    <w:lvl w:ilvl="0" w:tplc="0809000F">
+      <w:start w:val="1"/>
+      <w:numFmt w:val="decimal"/>
+      <w:lvlText w:val="%1."/>
+      <w:lvlJc w:val="left"/>
+      <w:pPr>
+        <w:ind w:left="720" w:hanging="360"/>
+      </w:pPr>
+      <w:rPr>
+        <w:rFonts w:hint="default"/>
+      </w:rPr>
+    </w:lvl>
+    <w:lvl w:ilvl="1" w:tplc="08090019" w:tentative="1">
+      <w:start w:val="1"/>
+      <w:numFmt w:val="lowerLetter"/>
+      <w:lvlText w:val="%2."/>
+      <w:lvlJc w:val="left"/>
+      <w:pPr>
+        <w:ind w:left="1440" w:hanging="360"/>
+      </w:pPr>
+    </w:lvl>
+    <w:lvl w:ilvl="2" w:tplc="0809001B" w:tentative="1">
+      <w:start w:val="1"/>
+      <w:numFmt w:val="lowerRoman"/>
+      <w:lvlText w:val="%3."/>
+      <w:lvlJc w:val="right"/>
+      <w:pPr>
+        <w:ind w:left="2160" w:hanging="180"/>
+      </w:pPr>
+    </w:lvl>
+    <w:lvl w:ilvl="3" w:tplc="0809000F" w:tentative="1">
+      <w:start w:val="1"/>
+      <w:numFmt w:val="decimal"/>
+      <w:lvlText w:val="%4."/>
+      <w:lvlJc w:val="left"/>
+      <w:pPr>
+        <w:ind w:left="2880" w:hanging="360"/>
+      </w:pPr>
+    </w:lvl>
+    <w:lvl w:ilvl="4" w:tplc="08090019" w:tentative="1">
+      <w:start w:val="1"/>
+      <w:numFmt w:val="lowerLetter"/>
+      <w:lvlText w:val="%5."/>
+      <w:lvlJc w:val="left"/>
+      <w:pPr>
+        <w:ind w:left="3600" w:hanging="360"/>
+      </w:pPr>
+    </w:lvl>
+    <w:lvl w:ilvl="5" w:tplc="0809001B" w:tentative="1">
+      <w:start w:val="1"/>
+      <w:numFmt w:val="lowerRoman"/>
+      <w:lvlText w:val="%6."/>
+      <w:lvlJc w:val="right"/>
+      <w:pPr>
+        <w:ind w:left="4320" w:hanging="180"/>
+      </w:pPr>
+    </w:lvl>
+    <w:lvl w:ilvl="6" w:tplc="0809000F" w:tentative="1">
+      <w:start w:val="1"/>
+      <w:numFmt w:val="decimal"/>
+      <w:lvlText w:val="%7."/>
+      <w:lvlJc w:val="left"/>
+      <w:pPr>
+        <w:ind w:left="5040" w:hanging="360"/>
+      </w:pPr>
+    </w:lvl>
+    <w:lvl w:ilvl="7" w:tplc="08090019" w:tentative="1">
+      <w:start w:val="1"/>
+      <w:numFmt w:val="lowerLetter"/>
+      <w:lvlText w:val="%8."/>
+      <w:lvlJc w:val="left"/>
+      <w:pPr>
+        <w:ind w:left="5760" w:hanging="360"/>
+      </w:pPr>
+    </w:lvl>
+    <w:lvl w:ilvl="8" w:tplc="0809001B" w:tentative="1">
+      <w:start w:val="1"/>
+      <w:numFmt w:val="lowerRoman"/>
+      <w:lvlText w:val="%9."/>
+      <w:lvlJc w:val="right"/>
+      <w:pPr>
+        <w:ind w:left="6480" w:hanging="180"/>
+      </w:pPr>
+    </w:lvl>
+  </w:abstractNum>
+  <w:abstractNum w:abstractNumId="13" w15:restartNumberingAfterBreak="0">
     <w:nsid w:val="2D054853"/>
     <w:multiLevelType w:val="singleLevel"/>
     <w:tmpl w:val="0409000F"/>
@@ -10509,7 +10817,7 @@
       </w:pPr>
     </w:lvl>
   </w:abstractNum>
-  <w:abstractNum w:abstractNumId="13" w15:restartNumberingAfterBreak="0">
+  <w:abstractNum w:abstractNumId="14" w15:restartNumberingAfterBreak="0">
     <w:nsid w:val="2DFC5261"/>
     <w:multiLevelType w:val="multilevel"/>
     <w:tmpl w:val="366AC726"/>
@@ -10631,7 +10939,7 @@
       </w:pPr>
     </w:lvl>
   </w:abstractNum>
-  <w:abstractNum w:abstractNumId="14" w15:restartNumberingAfterBreak="0">
+  <w:abstractNum w:abstractNumId="15" w15:restartNumberingAfterBreak="0">
     <w:nsid w:val="38BB1C82"/>
     <w:multiLevelType w:val="singleLevel"/>
     <w:tmpl w:val="0409000F"/>
@@ -10648,7 +10956,7 @@
       </w:pPr>
     </w:lvl>
   </w:abstractNum>
-  <w:abstractNum w:abstractNumId="15" w15:restartNumberingAfterBreak="0">
+  <w:abstractNum w:abstractNumId="16" w15:restartNumberingAfterBreak="0">
     <w:nsid w:val="4C4D6D66"/>
     <w:multiLevelType w:val="singleLevel"/>
     <w:tmpl w:val="5F1E9112"/>
@@ -10670,7 +10978,7 @@
       </w:rPr>
     </w:lvl>
   </w:abstractNum>
-  <w:abstractNum w:abstractNumId="16" w15:restartNumberingAfterBreak="0">
+  <w:abstractNum w:abstractNumId="17" w15:restartNumberingAfterBreak="0">
     <w:nsid w:val="523E59F2"/>
     <w:multiLevelType w:val="singleLevel"/>
     <w:tmpl w:val="C6D6B118"/>
@@ -10690,7 +10998,7 @@
       </w:rPr>
     </w:lvl>
   </w:abstractNum>
-  <w:abstractNum w:abstractNumId="17" w15:restartNumberingAfterBreak="0">
+  <w:abstractNum w:abstractNumId="18" w15:restartNumberingAfterBreak="0">
     <w:nsid w:val="55027AD1"/>
     <w:multiLevelType w:val="multilevel"/>
     <w:tmpl w:val="4C527AFC"/>
@@ -10785,7 +11093,7 @@
       </w:pPr>
     </w:lvl>
   </w:abstractNum>
-  <w:abstractNum w:abstractNumId="18" w15:restartNumberingAfterBreak="0">
+  <w:abstractNum w:abstractNumId="19" w15:restartNumberingAfterBreak="0">
     <w:nsid w:val="5F894DFF"/>
     <w:multiLevelType w:val="hybridMultilevel"/>
     <w:tmpl w:val="D5408F16"/>
@@ -10874,7 +11182,7 @@
       </w:pPr>
     </w:lvl>
   </w:abstractNum>
-  <w:abstractNum w:abstractNumId="19" w15:restartNumberingAfterBreak="0">
+  <w:abstractNum w:abstractNumId="20" w15:restartNumberingAfterBreak="0">
     <w:nsid w:val="65153561"/>
     <w:multiLevelType w:val="hybridMultilevel"/>
     <w:tmpl w:val="435C75B6"/>
@@ -10963,7 +11271,7 @@
       </w:pPr>
     </w:lvl>
   </w:abstractNum>
-  <w:abstractNum w:abstractNumId="20" w15:restartNumberingAfterBreak="0">
+  <w:abstractNum w:abstractNumId="21" w15:restartNumberingAfterBreak="0">
     <w:nsid w:val="68C0520D"/>
     <w:multiLevelType w:val="singleLevel"/>
     <w:tmpl w:val="0409000F"/>
@@ -10983,7 +11291,7 @@
       </w:rPr>
     </w:lvl>
   </w:abstractNum>
-  <w:abstractNum w:abstractNumId="21" w15:restartNumberingAfterBreak="0">
+  <w:abstractNum w:abstractNumId="22" w15:restartNumberingAfterBreak="0">
     <w:nsid w:val="6D7D31D6"/>
     <w:multiLevelType w:val="singleLevel"/>
     <w:tmpl w:val="306E528C"/>
@@ -11036,22 +11344,22 @@
     <w:abstractNumId w:val="0"/>
   </w:num>
   <w:num w:numId="11">
-    <w:abstractNumId w:val="15"/>
+    <w:abstractNumId w:val="16"/>
   </w:num>
   <w:num w:numId="12">
-    <w:abstractNumId w:val="21"/>
+    <w:abstractNumId w:val="22"/>
   </w:num>
   <w:num w:numId="13">
+    <w:abstractNumId w:val="14"/>
+  </w:num>
+  <w:num w:numId="14">
+    <w:abstractNumId w:val="18"/>
+  </w:num>
+  <w:num w:numId="15">
     <w:abstractNumId w:val="13"/>
   </w:num>
-  <w:num w:numId="14">
-    <w:abstractNumId w:val="17"/>
-  </w:num>
-  <w:num w:numId="15">
-    <w:abstractNumId w:val="12"/>
-  </w:num>
   <w:num w:numId="16">
-    <w:abstractNumId w:val="12"/>
+    <w:abstractNumId w:val="13"/>
     <w:lvlOverride w:ilvl="0">
       <w:lvl w:ilvl="0">
         <w:start w:val="1"/>
@@ -11066,7 +11374,7 @@
     </w:lvlOverride>
   </w:num>
   <w:num w:numId="17">
-    <w:abstractNumId w:val="12"/>
+    <w:abstractNumId w:val="13"/>
     <w:lvlOverride w:ilvl="0">
       <w:lvl w:ilvl="0">
         <w:start w:val="1"/>
@@ -11081,7 +11389,7 @@
     </w:lvlOverride>
   </w:num>
   <w:num w:numId="18">
-    <w:abstractNumId w:val="12"/>
+    <w:abstractNumId w:val="13"/>
     <w:lvlOverride w:ilvl="0">
       <w:lvl w:ilvl="0">
         <w:start w:val="1"/>
@@ -11102,19 +11410,22 @@
     <w:abstractNumId w:val="11"/>
   </w:num>
   <w:num w:numId="21">
+    <w:abstractNumId w:val="21"/>
+  </w:num>
+  <w:num w:numId="22">
+    <w:abstractNumId w:val="17"/>
+  </w:num>
+  <w:num w:numId="23">
+    <w:abstractNumId w:val="15"/>
+  </w:num>
+  <w:num w:numId="24">
+    <w:abstractNumId w:val="19"/>
+  </w:num>
+  <w:num w:numId="25">
     <w:abstractNumId w:val="20"/>
   </w:num>
-  <w:num w:numId="22">
-    <w:abstractNumId w:val="16"/>
-  </w:num>
-  <w:num w:numId="23">
-    <w:abstractNumId w:val="14"/>
-  </w:num>
-  <w:num w:numId="24">
-    <w:abstractNumId w:val="18"/>
-  </w:num>
-  <w:num w:numId="25">
-    <w:abstractNumId w:val="19"/>
+  <w:num w:numId="26">
+    <w:abstractNumId w:val="12"/>
   </w:num>
 </w:numbering>
 </file>

--- a/Final Project/Template DPPL Terstruktur.docx
+++ b/Final Project/Template DPPL Terstruktur.docx
@@ -329,14 +329,34 @@
           <w:lang w:val="en-US"/>
         </w:rPr>
       </w:pPr>
+      <w:proofErr w:type="spellStart"/>
       <w:r>
         <w:rPr>
           <w:b w:val="0"/>
           <w:sz w:val="28"/>
           <w:lang w:val="en-US"/>
         </w:rPr>
-        <w:t>Departemen Informatika</w:t>
-      </w:r>
+        <w:t>Departemen</w:t>
+      </w:r>
+      <w:proofErr w:type="spellEnd"/>
+      <w:r>
+        <w:rPr>
+          <w:b w:val="0"/>
+          <w:sz w:val="28"/>
+          <w:lang w:val="en-US"/>
+        </w:rPr>
+        <w:t xml:space="preserve"> </w:t>
+      </w:r>
+      <w:proofErr w:type="spellStart"/>
+      <w:r>
+        <w:rPr>
+          <w:b w:val="0"/>
+          <w:sz w:val="28"/>
+          <w:lang w:val="en-US"/>
+        </w:rPr>
+        <w:t>Informatika</w:t>
+      </w:r>
+      <w:proofErr w:type="spellEnd"/>
     </w:p>
     <w:p>
       <w:pPr>
@@ -472,13 +492,41 @@
                 <w:lang w:val="en-US"/>
               </w:rPr>
             </w:pPr>
+            <w:proofErr w:type="spellStart"/>
             <w:r>
               <w:rPr>
                 <w:rFonts w:ascii="Arial" w:hAnsi="Arial"/>
                 <w:b/>
                 <w:lang w:val="en-US"/>
               </w:rPr>
-              <w:t xml:space="preserve">Departemen Informatika </w:t>
+              <w:t>Departemen</w:t>
+            </w:r>
+            <w:proofErr w:type="spellEnd"/>
+            <w:r>
+              <w:rPr>
+                <w:rFonts w:ascii="Arial" w:hAnsi="Arial"/>
+                <w:b/>
+                <w:lang w:val="en-US"/>
+              </w:rPr>
+              <w:t xml:space="preserve"> </w:t>
+            </w:r>
+            <w:proofErr w:type="spellStart"/>
+            <w:r>
+              <w:rPr>
+                <w:rFonts w:ascii="Arial" w:hAnsi="Arial"/>
+                <w:b/>
+                <w:lang w:val="en-US"/>
+              </w:rPr>
+              <w:t>Informatika</w:t>
+            </w:r>
+            <w:proofErr w:type="spellEnd"/>
+            <w:r>
+              <w:rPr>
+                <w:rFonts w:ascii="Arial" w:hAnsi="Arial"/>
+                <w:b/>
+                <w:lang w:val="en-US"/>
+              </w:rPr>
+              <w:t xml:space="preserve"> </w:t>
             </w:r>
           </w:p>
           <w:p>
@@ -520,12 +568,28 @@
                 <w:sz w:val="22"/>
               </w:rPr>
             </w:pPr>
+            <w:proofErr w:type="spellStart"/>
             <w:r>
               <w:rPr>
                 <w:sz w:val="22"/>
               </w:rPr>
-              <w:t>Nomor Dokumen</w:t>
-            </w:r>
+              <w:t>Nomor</w:t>
+            </w:r>
+            <w:proofErr w:type="spellEnd"/>
+            <w:r>
+              <w:rPr>
+                <w:sz w:val="22"/>
+              </w:rPr>
+              <w:t xml:space="preserve"> </w:t>
+            </w:r>
+            <w:proofErr w:type="spellStart"/>
+            <w:r>
+              <w:rPr>
+                <w:sz w:val="22"/>
+              </w:rPr>
+              <w:t>Dokumen</w:t>
+            </w:r>
+            <w:proofErr w:type="spellEnd"/>
           </w:p>
         </w:tc>
         <w:tc>
@@ -539,12 +603,14 @@
                 <w:sz w:val="22"/>
               </w:rPr>
             </w:pPr>
+            <w:proofErr w:type="spellStart"/>
             <w:r>
               <w:rPr>
                 <w:sz w:val="22"/>
               </w:rPr>
               <w:t>Halaman</w:t>
             </w:r>
+            <w:proofErr w:type="spellEnd"/>
           </w:p>
         </w:tc>
       </w:tr>
@@ -642,7 +708,25 @@
                 <w:i/>
                 <w:sz w:val="24"/>
               </w:rPr>
-              <w:t>&gt;/&lt;jml #</w:t>
+              <w:t>&gt;/&lt;</w:t>
+            </w:r>
+            <w:proofErr w:type="spellStart"/>
+            <w:r>
+              <w:rPr>
+                <w:b w:val="0"/>
+                <w:i/>
+                <w:sz w:val="24"/>
+              </w:rPr>
+              <w:t>jml</w:t>
+            </w:r>
+            <w:proofErr w:type="spellEnd"/>
+            <w:r>
+              <w:rPr>
+                <w:b w:val="0"/>
+                <w:i/>
+                <w:sz w:val="24"/>
+              </w:rPr>
+              <w:t xml:space="preserve"> #</w:t>
             </w:r>
           </w:p>
         </w:tc>
@@ -691,12 +775,14 @@
                 <w:sz w:val="20"/>
               </w:rPr>
             </w:pPr>
+            <w:proofErr w:type="spellStart"/>
             <w:r>
               <w:rPr>
                 <w:sz w:val="22"/>
               </w:rPr>
               <w:t>Revisi</w:t>
             </w:r>
+            <w:proofErr w:type="spellEnd"/>
           </w:p>
         </w:tc>
         <w:tc>
@@ -741,7 +827,23 @@
                 <w:b w:val="0"/>
                 <w:sz w:val="20"/>
               </w:rPr>
-              <w:t>8 Desember 2017</w:t>
+              <w:t xml:space="preserve">8 </w:t>
+            </w:r>
+            <w:proofErr w:type="spellStart"/>
+            <w:r>
+              <w:rPr>
+                <w:b w:val="0"/>
+                <w:sz w:val="20"/>
+              </w:rPr>
+              <w:t>Desember</w:t>
+            </w:r>
+            <w:proofErr w:type="spellEnd"/>
+            <w:r>
+              <w:rPr>
+                <w:b w:val="0"/>
+                <w:sz w:val="20"/>
+              </w:rPr>
+              <w:t xml:space="preserve"> 2017</w:t>
             </w:r>
           </w:p>
         </w:tc>
@@ -795,12 +897,14 @@
                 <w:sz w:val="24"/>
               </w:rPr>
             </w:pPr>
+            <w:proofErr w:type="spellStart"/>
             <w:r>
               <w:rPr>
                 <w:sz w:val="24"/>
               </w:rPr>
               <w:t>Revisi</w:t>
             </w:r>
+            <w:proofErr w:type="spellEnd"/>
           </w:p>
         </w:tc>
         <w:tc>
@@ -815,12 +919,14 @@
                 <w:sz w:val="24"/>
               </w:rPr>
             </w:pPr>
+            <w:proofErr w:type="spellStart"/>
             <w:r>
               <w:rPr>
                 <w:sz w:val="24"/>
               </w:rPr>
               <w:t>Deskripsi</w:t>
             </w:r>
+            <w:proofErr w:type="spellEnd"/>
           </w:p>
         </w:tc>
       </w:tr>
@@ -1365,41 +1471,31 @@
                 <w:sz w:val="20"/>
               </w:rPr>
             </w:pPr>
+            <w:proofErr w:type="spellStart"/>
             <w:r>
               <w:rPr>
                 <w:b w:val="0"/>
                 <w:sz w:val="20"/>
               </w:rPr>
-              <w:t>Ditulis oleh</w:t>
-            </w:r>
-          </w:p>
-        </w:tc>
-        <w:tc>
-          <w:tcPr>
-            <w:tcW w:w="984" w:type="dxa"/>
-          </w:tcPr>
-          <w:p>
-            <w:pPr>
-              <w:pStyle w:val="Title"/>
+              <w:t>Ditulis</w:t>
+            </w:r>
+            <w:proofErr w:type="spellEnd"/>
+            <w:r>
               <w:rPr>
                 <w:b w:val="0"/>
                 <w:sz w:val="20"/>
               </w:rPr>
-            </w:pPr>
-          </w:p>
-        </w:tc>
-        <w:tc>
-          <w:tcPr>
-            <w:tcW w:w="984" w:type="dxa"/>
-          </w:tcPr>
-          <w:p>
-            <w:pPr>
-              <w:pStyle w:val="Title"/>
+              <w:t xml:space="preserve"> </w:t>
+            </w:r>
+            <w:proofErr w:type="spellStart"/>
+            <w:r>
               <w:rPr>
                 <w:b w:val="0"/>
                 <w:sz w:val="20"/>
               </w:rPr>
-            </w:pPr>
+              <w:t>oleh</w:t>
+            </w:r>
+            <w:proofErr w:type="spellEnd"/>
           </w:p>
         </w:tc>
         <w:tc>
@@ -1486,6 +1582,34 @@
             </w:pPr>
           </w:p>
         </w:tc>
+        <w:tc>
+          <w:tcPr>
+            <w:tcW w:w="984" w:type="dxa"/>
+          </w:tcPr>
+          <w:p>
+            <w:pPr>
+              <w:pStyle w:val="Title"/>
+              <w:rPr>
+                <w:b w:val="0"/>
+                <w:sz w:val="20"/>
+              </w:rPr>
+            </w:pPr>
+          </w:p>
+        </w:tc>
+        <w:tc>
+          <w:tcPr>
+            <w:tcW w:w="984" w:type="dxa"/>
+          </w:tcPr>
+          <w:p>
+            <w:pPr>
+              <w:pStyle w:val="Title"/>
+              <w:rPr>
+                <w:b w:val="0"/>
+                <w:sz w:val="20"/>
+              </w:rPr>
+            </w:pPr>
+          </w:p>
+        </w:tc>
       </w:tr>
       <w:tr>
         <w:tc>
@@ -1500,41 +1624,31 @@
                 <w:sz w:val="20"/>
               </w:rPr>
             </w:pPr>
+            <w:proofErr w:type="spellStart"/>
             <w:r>
               <w:rPr>
                 <w:b w:val="0"/>
                 <w:sz w:val="20"/>
               </w:rPr>
-              <w:t>Diperiksa oleh</w:t>
-            </w:r>
-          </w:p>
-        </w:tc>
-        <w:tc>
-          <w:tcPr>
-            <w:tcW w:w="984" w:type="dxa"/>
-          </w:tcPr>
-          <w:p>
-            <w:pPr>
-              <w:pStyle w:val="Title"/>
+              <w:t>Diperiksa</w:t>
+            </w:r>
+            <w:proofErr w:type="spellEnd"/>
+            <w:r>
               <w:rPr>
                 <w:b w:val="0"/>
                 <w:sz w:val="20"/>
               </w:rPr>
-            </w:pPr>
-          </w:p>
-        </w:tc>
-        <w:tc>
-          <w:tcPr>
-            <w:tcW w:w="984" w:type="dxa"/>
-          </w:tcPr>
-          <w:p>
-            <w:pPr>
-              <w:pStyle w:val="Title"/>
+              <w:t xml:space="preserve"> </w:t>
+            </w:r>
+            <w:proofErr w:type="spellStart"/>
+            <w:r>
               <w:rPr>
                 <w:b w:val="0"/>
                 <w:sz w:val="20"/>
               </w:rPr>
-            </w:pPr>
+              <w:t>oleh</w:t>
+            </w:r>
+            <w:proofErr w:type="spellEnd"/>
           </w:p>
         </w:tc>
         <w:tc>
@@ -1621,6 +1735,34 @@
             </w:pPr>
           </w:p>
         </w:tc>
+        <w:tc>
+          <w:tcPr>
+            <w:tcW w:w="984" w:type="dxa"/>
+          </w:tcPr>
+          <w:p>
+            <w:pPr>
+              <w:pStyle w:val="Title"/>
+              <w:rPr>
+                <w:b w:val="0"/>
+                <w:sz w:val="20"/>
+              </w:rPr>
+            </w:pPr>
+          </w:p>
+        </w:tc>
+        <w:tc>
+          <w:tcPr>
+            <w:tcW w:w="984" w:type="dxa"/>
+          </w:tcPr>
+          <w:p>
+            <w:pPr>
+              <w:pStyle w:val="Title"/>
+              <w:rPr>
+                <w:b w:val="0"/>
+                <w:sz w:val="20"/>
+              </w:rPr>
+            </w:pPr>
+          </w:p>
+        </w:tc>
       </w:tr>
       <w:tr>
         <w:tc>
@@ -1635,41 +1777,31 @@
                 <w:sz w:val="20"/>
               </w:rPr>
             </w:pPr>
+            <w:proofErr w:type="spellStart"/>
             <w:r>
               <w:rPr>
                 <w:b w:val="0"/>
                 <w:sz w:val="20"/>
               </w:rPr>
-              <w:t>Disetujui oleh</w:t>
-            </w:r>
-          </w:p>
-        </w:tc>
-        <w:tc>
-          <w:tcPr>
-            <w:tcW w:w="984" w:type="dxa"/>
-          </w:tcPr>
-          <w:p>
-            <w:pPr>
-              <w:pStyle w:val="Title"/>
+              <w:t>Disetujui</w:t>
+            </w:r>
+            <w:proofErr w:type="spellEnd"/>
+            <w:r>
               <w:rPr>
                 <w:b w:val="0"/>
                 <w:sz w:val="20"/>
               </w:rPr>
-            </w:pPr>
-          </w:p>
-        </w:tc>
-        <w:tc>
-          <w:tcPr>
-            <w:tcW w:w="984" w:type="dxa"/>
-          </w:tcPr>
-          <w:p>
-            <w:pPr>
-              <w:pStyle w:val="Title"/>
+              <w:t xml:space="preserve"> </w:t>
+            </w:r>
+            <w:proofErr w:type="spellStart"/>
+            <w:r>
               <w:rPr>
                 <w:b w:val="0"/>
                 <w:sz w:val="20"/>
               </w:rPr>
-            </w:pPr>
+              <w:t>oleh</w:t>
+            </w:r>
+            <w:proofErr w:type="spellEnd"/>
           </w:p>
         </w:tc>
         <w:tc>
@@ -1756,6 +1888,34 @@
             </w:pPr>
           </w:p>
         </w:tc>
+        <w:tc>
+          <w:tcPr>
+            <w:tcW w:w="984" w:type="dxa"/>
+          </w:tcPr>
+          <w:p>
+            <w:pPr>
+              <w:pStyle w:val="Title"/>
+              <w:rPr>
+                <w:b w:val="0"/>
+                <w:sz w:val="20"/>
+              </w:rPr>
+            </w:pPr>
+          </w:p>
+        </w:tc>
+        <w:tc>
+          <w:tcPr>
+            <w:tcW w:w="984" w:type="dxa"/>
+          </w:tcPr>
+          <w:p>
+            <w:pPr>
+              <w:pStyle w:val="Title"/>
+              <w:rPr>
+                <w:b w:val="0"/>
+                <w:sz w:val="20"/>
+              </w:rPr>
+            </w:pPr>
+          </w:p>
+        </w:tc>
       </w:tr>
     </w:tbl>
     <w:p>
@@ -1775,10 +1935,28 @@
       <w:pPr>
         <w:pStyle w:val="Title"/>
       </w:pPr>
+      <w:proofErr w:type="spellStart"/>
       <w:r>
         <w:lastRenderedPageBreak/>
-        <w:t>Daftar Halaman Perubahan</w:t>
-      </w:r>
+        <w:t>Daftar</w:t>
+      </w:r>
+      <w:proofErr w:type="spellEnd"/>
+      <w:r>
+        <w:t xml:space="preserve"> </w:t>
+      </w:r>
+      <w:proofErr w:type="spellStart"/>
+      <w:r>
+        <w:t>Halaman</w:t>
+      </w:r>
+      <w:proofErr w:type="spellEnd"/>
+      <w:r>
+        <w:t xml:space="preserve"> </w:t>
+      </w:r>
+      <w:proofErr w:type="spellStart"/>
+      <w:r>
+        <w:t>Perubahan</w:t>
+      </w:r>
+      <w:proofErr w:type="spellEnd"/>
     </w:p>
     <w:tbl>
       <w:tblPr>
@@ -1815,9 +1993,11 @@
             <w:pPr>
               <w:pStyle w:val="Title"/>
             </w:pPr>
+            <w:proofErr w:type="spellStart"/>
             <w:r>
               <w:t>Halaman</w:t>
             </w:r>
+            <w:proofErr w:type="spellEnd"/>
           </w:p>
         </w:tc>
         <w:tc>
@@ -1834,9 +2014,11 @@
             <w:pPr>
               <w:pStyle w:val="Title"/>
             </w:pPr>
+            <w:proofErr w:type="spellStart"/>
             <w:r>
               <w:t>Revisi</w:t>
             </w:r>
+            <w:proofErr w:type="spellEnd"/>
           </w:p>
         </w:tc>
         <w:tc>
@@ -1853,9 +2035,11 @@
             <w:pPr>
               <w:pStyle w:val="Title"/>
             </w:pPr>
+            <w:proofErr w:type="spellStart"/>
             <w:r>
               <w:t>Halaman</w:t>
             </w:r>
+            <w:proofErr w:type="spellEnd"/>
           </w:p>
         </w:tc>
         <w:tc>
@@ -1872,9 +2056,11 @@
             <w:pPr>
               <w:pStyle w:val="Title"/>
             </w:pPr>
+            <w:proofErr w:type="spellStart"/>
             <w:r>
               <w:t>Revisi</w:t>
             </w:r>
+            <w:proofErr w:type="spellEnd"/>
           </w:p>
         </w:tc>
       </w:tr>
@@ -2022,9 +2208,14 @@
       <w:r>
         <w:br w:type="page"/>
       </w:r>
+      <w:proofErr w:type="spellStart"/>
       <w:r>
         <w:lastRenderedPageBreak/>
-        <w:t>Daftar Isi</w:t>
+        <w:t>Daftar</w:t>
+      </w:r>
+      <w:proofErr w:type="spellEnd"/>
+      <w:r>
+        <w:t xml:space="preserve"> Isi</w:t>
       </w:r>
     </w:p>
     <w:p>
@@ -4376,11 +4567,16 @@
       <w:bookmarkStart w:id="2" w:name="_Toc321308691"/>
       <w:r>
         <w:lastRenderedPageBreak/>
-        <w:t>1. Pendahuluan</w:t>
+        <w:t xml:space="preserve">1. </w:t>
+      </w:r>
+      <w:proofErr w:type="spellStart"/>
+      <w:r>
+        <w:t>Pendahuluan</w:t>
       </w:r>
       <w:bookmarkEnd w:id="0"/>
       <w:bookmarkEnd w:id="1"/>
       <w:bookmarkEnd w:id="2"/>
+      <w:proofErr w:type="spellEnd"/>
     </w:p>
     <w:p>
       <w:pPr>
@@ -4389,12 +4585,30 @@
       <w:bookmarkStart w:id="3" w:name="_Toc506364376"/>
       <w:bookmarkStart w:id="4" w:name="_Toc320172053"/>
       <w:bookmarkStart w:id="5" w:name="_Toc321308692"/>
-      <w:r>
-        <w:t>Tujuan Penulisan Dokumen</w:t>
+      <w:proofErr w:type="spellStart"/>
+      <w:r>
+        <w:t>Tujuan</w:t>
+      </w:r>
+      <w:proofErr w:type="spellEnd"/>
+      <w:r>
+        <w:t xml:space="preserve"> </w:t>
+      </w:r>
+      <w:proofErr w:type="spellStart"/>
+      <w:r>
+        <w:t>Penulisan</w:t>
+      </w:r>
+      <w:proofErr w:type="spellEnd"/>
+      <w:r>
+        <w:t xml:space="preserve"> </w:t>
+      </w:r>
+      <w:proofErr w:type="spellStart"/>
+      <w:r>
+        <w:t>Dokumen</w:t>
       </w:r>
       <w:bookmarkEnd w:id="3"/>
       <w:bookmarkEnd w:id="4"/>
       <w:bookmarkEnd w:id="5"/>
+      <w:proofErr w:type="spellEnd"/>
     </w:p>
     <w:p>
       <w:pPr>
@@ -4417,12 +4631,22 @@
       <w:bookmarkStart w:id="6" w:name="_Toc506364377"/>
       <w:bookmarkStart w:id="7" w:name="_Toc320172054"/>
       <w:bookmarkStart w:id="8" w:name="_Toc321308693"/>
-      <w:r>
-        <w:t>Lingkup Masalah</w:t>
+      <w:proofErr w:type="spellStart"/>
+      <w:r>
+        <w:t>Lingkup</w:t>
+      </w:r>
+      <w:proofErr w:type="spellEnd"/>
+      <w:r>
+        <w:t xml:space="preserve"> </w:t>
+      </w:r>
+      <w:proofErr w:type="spellStart"/>
+      <w:r>
+        <w:t>Masalah</w:t>
       </w:r>
       <w:bookmarkEnd w:id="6"/>
       <w:bookmarkEnd w:id="7"/>
       <w:bookmarkEnd w:id="8"/>
+      <w:proofErr w:type="spellEnd"/>
       <w:r>
         <w:t xml:space="preserve"> </w:t>
       </w:r>
@@ -4448,12 +4672,30 @@
       <w:bookmarkStart w:id="9" w:name="_Toc506364378"/>
       <w:bookmarkStart w:id="10" w:name="_Toc320172055"/>
       <w:bookmarkStart w:id="11" w:name="_Toc321308694"/>
-      <w:r>
-        <w:t>Definisi dan Istilah</w:t>
+      <w:proofErr w:type="spellStart"/>
+      <w:r>
+        <w:t>Definisi</w:t>
+      </w:r>
+      <w:proofErr w:type="spellEnd"/>
+      <w:r>
+        <w:t xml:space="preserve"> </w:t>
+      </w:r>
+      <w:proofErr w:type="spellStart"/>
+      <w:r>
+        <w:t>dan</w:t>
+      </w:r>
+      <w:proofErr w:type="spellEnd"/>
+      <w:r>
+        <w:t xml:space="preserve"> </w:t>
+      </w:r>
+      <w:proofErr w:type="spellStart"/>
+      <w:r>
+        <w:t>Istilah</w:t>
       </w:r>
       <w:bookmarkEnd w:id="9"/>
       <w:bookmarkEnd w:id="10"/>
       <w:bookmarkEnd w:id="11"/>
+      <w:proofErr w:type="spellEnd"/>
       <w:r>
         <w:t xml:space="preserve"> </w:t>
       </w:r>
@@ -4479,12 +4721,38 @@
       <w:bookmarkStart w:id="12" w:name="_Toc506364379"/>
       <w:bookmarkStart w:id="13" w:name="_Toc320172056"/>
       <w:bookmarkStart w:id="14" w:name="_Toc321308695"/>
-      <w:r>
-        <w:t>Aturan Penamaan dan Penomoran</w:t>
+      <w:proofErr w:type="spellStart"/>
+      <w:r>
+        <w:t>Aturan</w:t>
+      </w:r>
+      <w:proofErr w:type="spellEnd"/>
+      <w:r>
+        <w:t xml:space="preserve"> </w:t>
+      </w:r>
+      <w:proofErr w:type="spellStart"/>
+      <w:r>
+        <w:t>Penamaan</w:t>
+      </w:r>
+      <w:proofErr w:type="spellEnd"/>
+      <w:r>
+        <w:t xml:space="preserve"> </w:t>
+      </w:r>
+      <w:proofErr w:type="spellStart"/>
+      <w:r>
+        <w:t>dan</w:t>
+      </w:r>
+      <w:proofErr w:type="spellEnd"/>
+      <w:r>
+        <w:t xml:space="preserve"> </w:t>
+      </w:r>
+      <w:proofErr w:type="spellStart"/>
+      <w:r>
+        <w:t>Penomoran</w:t>
       </w:r>
       <w:bookmarkEnd w:id="12"/>
       <w:bookmarkEnd w:id="13"/>
       <w:bookmarkEnd w:id="14"/>
+      <w:proofErr w:type="spellEnd"/>
     </w:p>
     <w:p>
       <w:pPr>
@@ -4508,12 +4776,14 @@
       <w:bookmarkStart w:id="16" w:name="_Toc320172057"/>
       <w:bookmarkStart w:id="17" w:name="_Toc321308696"/>
       <w:bookmarkStart w:id="18" w:name="_Toc505087234"/>
+      <w:proofErr w:type="spellStart"/>
       <w:r>
         <w:t>Referensi</w:t>
       </w:r>
       <w:bookmarkEnd w:id="15"/>
       <w:bookmarkEnd w:id="16"/>
       <w:bookmarkEnd w:id="17"/>
+      <w:proofErr w:type="spellEnd"/>
     </w:p>
     <w:p>
       <w:pPr>
@@ -4550,12 +4820,22 @@
       <w:bookmarkStart w:id="19" w:name="_Toc506364381"/>
       <w:bookmarkStart w:id="20" w:name="_Toc320172058"/>
       <w:bookmarkStart w:id="21" w:name="_Toc321308697"/>
-      <w:r>
-        <w:t>Ikhtisar Dokumen</w:t>
+      <w:proofErr w:type="spellStart"/>
+      <w:r>
+        <w:t>Ikhtisar</w:t>
+      </w:r>
+      <w:proofErr w:type="spellEnd"/>
+      <w:r>
+        <w:t xml:space="preserve"> </w:t>
+      </w:r>
+      <w:proofErr w:type="spellStart"/>
+      <w:r>
+        <w:t>Dokumen</w:t>
       </w:r>
       <w:bookmarkEnd w:id="19"/>
       <w:bookmarkEnd w:id="20"/>
       <w:bookmarkEnd w:id="21"/>
+      <w:proofErr w:type="spellEnd"/>
       <w:r>
         <w:t xml:space="preserve"> </w:t>
       </w:r>
@@ -4599,9 +4879,22 @@
       </w:r>
       <w:bookmarkStart w:id="22" w:name="_Toc320172059"/>
       <w:bookmarkStart w:id="23" w:name="_Toc321308698"/>
+      <w:proofErr w:type="spellStart"/>
       <w:r>
         <w:lastRenderedPageBreak/>
-        <w:t>Deskripsi Perancangan Global</w:t>
+        <w:t>Deskripsi</w:t>
+      </w:r>
+      <w:proofErr w:type="spellEnd"/>
+      <w:r>
+        <w:t xml:space="preserve"> </w:t>
+      </w:r>
+      <w:proofErr w:type="spellStart"/>
+      <w:r>
+        <w:t>Perancangan</w:t>
+      </w:r>
+      <w:proofErr w:type="spellEnd"/>
+      <w:r>
+        <w:t xml:space="preserve"> Global</w:t>
       </w:r>
       <w:bookmarkEnd w:id="22"/>
       <w:bookmarkEnd w:id="23"/>
@@ -4614,12 +4907,30 @@
       <w:bookmarkStart w:id="24" w:name="_Toc506364383"/>
       <w:bookmarkStart w:id="25" w:name="_Toc320172060"/>
       <w:bookmarkStart w:id="26" w:name="_Toc321308699"/>
-      <w:r>
-        <w:t>Rancangan Lingkungan Implementasi</w:t>
+      <w:proofErr w:type="spellStart"/>
+      <w:r>
+        <w:t>Rancangan</w:t>
+      </w:r>
+      <w:proofErr w:type="spellEnd"/>
+      <w:r>
+        <w:t xml:space="preserve"> </w:t>
+      </w:r>
+      <w:proofErr w:type="spellStart"/>
+      <w:r>
+        <w:t>Lingkungan</w:t>
+      </w:r>
+      <w:proofErr w:type="spellEnd"/>
+      <w:r>
+        <w:t xml:space="preserve"> </w:t>
+      </w:r>
+      <w:proofErr w:type="spellStart"/>
+      <w:r>
+        <w:t>Implementasi</w:t>
       </w:r>
       <w:bookmarkEnd w:id="24"/>
       <w:bookmarkEnd w:id="25"/>
       <w:bookmarkEnd w:id="26"/>
+      <w:proofErr w:type="spellEnd"/>
     </w:p>
     <w:p>
       <w:pPr>
@@ -4628,9 +4939,35 @@
           <w:lang w:val="id-ID"/>
         </w:rPr>
       </w:pPr>
-      <w:r>
-        <w:t>Sebutkan Operating system, DBMS, development tools, filing system, bahasa pemrograman yang dipakai</w:t>
-      </w:r>
+      <w:proofErr w:type="spellStart"/>
+      <w:r>
+        <w:t>Sebutkan</w:t>
+      </w:r>
+      <w:proofErr w:type="spellEnd"/>
+      <w:r>
+        <w:t xml:space="preserve"> Operating system, DBMS, development tools, filing system, </w:t>
+      </w:r>
+      <w:proofErr w:type="spellStart"/>
+      <w:r>
+        <w:t>bahasa</w:t>
+      </w:r>
+      <w:proofErr w:type="spellEnd"/>
+      <w:r>
+        <w:t xml:space="preserve"> </w:t>
+      </w:r>
+      <w:proofErr w:type="spellStart"/>
+      <w:r>
+        <w:t>pemrograman</w:t>
+      </w:r>
+      <w:proofErr w:type="spellEnd"/>
+      <w:r>
+        <w:t xml:space="preserve"> yang </w:t>
+      </w:r>
+      <w:proofErr w:type="spellStart"/>
+      <w:r>
+        <w:t>dipakai</w:t>
+      </w:r>
+      <w:proofErr w:type="spellEnd"/>
     </w:p>
     <w:p>
       <w:pPr>
@@ -4639,8 +4976,13 @@
       <w:bookmarkStart w:id="27" w:name="_Toc506364384"/>
       <w:bookmarkStart w:id="28" w:name="_Toc320172061"/>
       <w:bookmarkStart w:id="29" w:name="_Toc321308700"/>
-      <w:r>
-        <w:t>Deskripsi Data</w:t>
+      <w:proofErr w:type="spellStart"/>
+      <w:r>
+        <w:t>Deskripsi</w:t>
+      </w:r>
+      <w:proofErr w:type="spellEnd"/>
+      <w:r>
+        <w:t xml:space="preserve"> Data</w:t>
       </w:r>
       <w:bookmarkEnd w:id="27"/>
       <w:bookmarkEnd w:id="28"/>
@@ -4682,39 +5024,32 @@
           <w:lang w:val="sv-SE"/>
         </w:rPr>
       </w:pPr>
+      <w:bookmarkStart w:id="31" w:name="_GoBack"/>
+      <w:bookmarkEnd w:id="31"/>
     </w:p>
     <w:p>
       <w:pPr>
         <w:pStyle w:val="Heading3"/>
       </w:pPr>
-      <w:bookmarkStart w:id="31" w:name="_Toc506364385"/>
-      <w:bookmarkStart w:id="32" w:name="_Toc320172062"/>
-      <w:bookmarkStart w:id="33" w:name="_Toc321308701"/>
-      <w:bookmarkStart w:id="34" w:name="_Toc505317342"/>
-      <w:r>
-        <w:t>Definisi Domain/Type</w:t>
-      </w:r>
-      <w:bookmarkEnd w:id="31"/>
+      <w:bookmarkStart w:id="32" w:name="_Toc506364385"/>
+      <w:bookmarkStart w:id="33" w:name="_Toc320172062"/>
+      <w:bookmarkStart w:id="34" w:name="_Toc321308701"/>
+      <w:bookmarkStart w:id="35" w:name="_Toc505317342"/>
+      <w:proofErr w:type="spellStart"/>
+      <w:r>
+        <w:t>Definisi</w:t>
+      </w:r>
+      <w:proofErr w:type="spellEnd"/>
+      <w:r>
+        <w:t xml:space="preserve"> Domain/Type</w:t>
+      </w:r>
       <w:bookmarkEnd w:id="32"/>
       <w:bookmarkEnd w:id="33"/>
+      <w:bookmarkEnd w:id="34"/>
       <w:r>
         <w:t xml:space="preserve"> </w:t>
       </w:r>
-      <w:bookmarkEnd w:id="34"/>
-    </w:p>
-    <w:p>
-      <w:pPr>
-        <w:pStyle w:val="guide"/>
-        <w:rPr>
-          <w:lang w:val="sv-SE"/>
-        </w:rPr>
-      </w:pPr>
-      <w:r>
-        <w:rPr>
-          <w:lang w:val="sv-SE"/>
-        </w:rPr>
-        <w:t>Sebutkan nama domain (type terdefinisi) yang anda rancang pada aplikasi ini dengan mengisi tabel sebagai berikut</w:t>
-      </w:r>
+      <w:bookmarkEnd w:id="35"/>
     </w:p>
     <w:p>
       <w:pPr>
@@ -4791,9 +5126,15 @@
           <w:p>
             <w:pPr>
               <w:pStyle w:val="TOC1"/>
-            </w:pPr>
-            <w:r>
-              <w:t>Rupiah</w:t>
+              <w:rPr>
+                <w:lang w:val="id-ID"/>
+              </w:rPr>
+            </w:pPr>
+            <w:r>
+              <w:rPr>
+                <w:lang w:val="id-ID"/>
+              </w:rPr>
+              <w:t>File Soal</w:t>
             </w:r>
           </w:p>
         </w:tc>
@@ -4802,8 +5143,16 @@
             <w:tcW w:w="4644" w:type="dxa"/>
           </w:tcPr>
           <w:p>
-            <w:r>
-              <w:t>NUM …</w:t>
+            <w:pPr>
+              <w:rPr>
+                <w:lang w:val="id-ID"/>
+              </w:rPr>
+            </w:pPr>
+            <w:r>
+              <w:rPr>
+                <w:lang w:val="id-ID"/>
+              </w:rPr>
+              <w:t>File</w:t>
             </w:r>
           </w:p>
         </w:tc>
@@ -4813,13 +5162,75 @@
           <w:tcPr>
             <w:tcW w:w="4644" w:type="dxa"/>
           </w:tcPr>
-          <w:p/>
+          <w:p>
+            <w:pPr>
+              <w:rPr>
+                <w:lang w:val="id-ID"/>
+              </w:rPr>
+            </w:pPr>
+            <w:r>
+              <w:rPr>
+                <w:lang w:val="id-ID"/>
+              </w:rPr>
+              <w:t>Tanggal</w:t>
+            </w:r>
+          </w:p>
         </w:tc>
         <w:tc>
           <w:tcPr>
             <w:tcW w:w="4644" w:type="dxa"/>
           </w:tcPr>
-          <w:p/>
+          <w:p>
+            <w:pPr>
+              <w:rPr>
+                <w:lang w:val="id-ID"/>
+              </w:rPr>
+            </w:pPr>
+            <w:r>
+              <w:rPr>
+                <w:lang w:val="id-ID"/>
+              </w:rPr>
+              <w:t>Date</w:t>
+            </w:r>
+          </w:p>
+        </w:tc>
+      </w:tr>
+      <w:tr>
+        <w:tc>
+          <w:tcPr>
+            <w:tcW w:w="4644" w:type="dxa"/>
+          </w:tcPr>
+          <w:p>
+            <w:pPr>
+              <w:rPr>
+                <w:lang w:val="id-ID"/>
+              </w:rPr>
+            </w:pPr>
+            <w:r>
+              <w:rPr>
+                <w:lang w:val="id-ID"/>
+              </w:rPr>
+              <w:t>Bukti Transfer</w:t>
+            </w:r>
+          </w:p>
+        </w:tc>
+        <w:tc>
+          <w:tcPr>
+            <w:tcW w:w="4644" w:type="dxa"/>
+          </w:tcPr>
+          <w:p>
+            <w:pPr>
+              <w:rPr>
+                <w:lang w:val="id-ID"/>
+              </w:rPr>
+            </w:pPr>
+            <w:r>
+              <w:rPr>
+                <w:lang w:val="id-ID"/>
+              </w:rPr>
+              <w:t>Image</w:t>
+            </w:r>
+          </w:p>
         </w:tc>
       </w:tr>
     </w:tbl>
@@ -4827,19 +5238,19 @@
       <w:pPr>
         <w:pStyle w:val="Heading3"/>
       </w:pPr>
-      <w:bookmarkStart w:id="35" w:name="_Toc505087254"/>
-      <w:bookmarkStart w:id="36" w:name="_Toc505317343"/>
-      <w:bookmarkStart w:id="37" w:name="_Toc506364386"/>
-      <w:bookmarkStart w:id="38" w:name="_Toc320172063"/>
-      <w:bookmarkStart w:id="39" w:name="_Toc321308702"/>
+      <w:bookmarkStart w:id="36" w:name="_Toc505087254"/>
+      <w:bookmarkStart w:id="37" w:name="_Toc505317343"/>
+      <w:bookmarkStart w:id="38" w:name="_Toc506364386"/>
+      <w:bookmarkStart w:id="39" w:name="_Toc320172063"/>
+      <w:bookmarkStart w:id="40" w:name="_Toc321308702"/>
       <w:r>
         <w:t>Conceptual Data Model</w:t>
       </w:r>
-      <w:bookmarkEnd w:id="35"/>
       <w:bookmarkEnd w:id="36"/>
       <w:bookmarkEnd w:id="37"/>
       <w:bookmarkEnd w:id="38"/>
       <w:bookmarkEnd w:id="39"/>
+      <w:bookmarkEnd w:id="40"/>
     </w:p>
     <w:p>
       <w:pPr>
@@ -4918,20 +5329,20 @@
       <w:pPr>
         <w:pStyle w:val="Heading3"/>
       </w:pPr>
-      <w:bookmarkStart w:id="40" w:name="_Toc505087255"/>
-      <w:bookmarkStart w:id="41" w:name="_Toc505317344"/>
-      <w:bookmarkStart w:id="42" w:name="_Toc506364387"/>
-      <w:bookmarkStart w:id="43" w:name="_Toc320172064"/>
-      <w:bookmarkStart w:id="44" w:name="_Toc321308703"/>
+      <w:bookmarkStart w:id="41" w:name="_Toc505087255"/>
+      <w:bookmarkStart w:id="42" w:name="_Toc505317344"/>
+      <w:bookmarkStart w:id="43" w:name="_Toc506364387"/>
+      <w:bookmarkStart w:id="44" w:name="_Toc320172064"/>
+      <w:bookmarkStart w:id="45" w:name="_Toc321308703"/>
       <w:r>
         <w:lastRenderedPageBreak/>
         <w:t>Physical Data Model</w:t>
       </w:r>
-      <w:bookmarkEnd w:id="40"/>
       <w:bookmarkEnd w:id="41"/>
       <w:bookmarkEnd w:id="42"/>
       <w:bookmarkEnd w:id="43"/>
       <w:bookmarkEnd w:id="44"/>
+      <w:bookmarkEnd w:id="45"/>
       <w:r>
         <w:t xml:space="preserve"> </w:t>
       </w:r>
@@ -5003,15 +5414,33 @@
       <w:pPr>
         <w:pStyle w:val="Heading3"/>
       </w:pPr>
-      <w:bookmarkStart w:id="45" w:name="_Toc506364388"/>
-      <w:bookmarkStart w:id="46" w:name="_Toc320172065"/>
-      <w:bookmarkStart w:id="47" w:name="_Toc321308704"/>
-      <w:r>
-        <w:t>Daftar Tabel Aplikasi</w:t>
-      </w:r>
-      <w:bookmarkEnd w:id="45"/>
+      <w:bookmarkStart w:id="46" w:name="_Toc506364388"/>
+      <w:bookmarkStart w:id="47" w:name="_Toc320172065"/>
+      <w:bookmarkStart w:id="48" w:name="_Toc321308704"/>
+      <w:proofErr w:type="spellStart"/>
+      <w:r>
+        <w:t>Daftar</w:t>
+      </w:r>
+      <w:proofErr w:type="spellEnd"/>
+      <w:r>
+        <w:t xml:space="preserve"> </w:t>
+      </w:r>
+      <w:proofErr w:type="spellStart"/>
+      <w:r>
+        <w:t>Tabel</w:t>
+      </w:r>
+      <w:proofErr w:type="spellEnd"/>
+      <w:r>
+        <w:t xml:space="preserve"> </w:t>
+      </w:r>
+      <w:proofErr w:type="spellStart"/>
+      <w:r>
+        <w:t>Aplikasi</w:t>
+      </w:r>
       <w:bookmarkEnd w:id="46"/>
       <w:bookmarkEnd w:id="47"/>
+      <w:bookmarkEnd w:id="48"/>
+      <w:proofErr w:type="spellEnd"/>
       <w:r>
         <w:t xml:space="preserve"> </w:t>
       </w:r>
@@ -5086,8 +5515,17 @@
                 <w:b/>
                 <w:i w:val="0"/>
               </w:rPr>
-              <w:t>Nama Tabel</w:t>
-            </w:r>
+              <w:t xml:space="preserve">Nama </w:t>
+            </w:r>
+            <w:proofErr w:type="spellStart"/>
+            <w:r>
+              <w:rPr>
+                <w:b/>
+                <w:i w:val="0"/>
+              </w:rPr>
+              <w:t>Tabel</w:t>
+            </w:r>
+            <w:proofErr w:type="spellEnd"/>
           </w:p>
         </w:tc>
         <w:tc>
@@ -5165,13 +5603,31 @@
                 <w:i w:val="0"/>
               </w:rPr>
             </w:pPr>
+            <w:proofErr w:type="spellStart"/>
             <w:r>
               <w:rPr>
                 <w:b/>
                 <w:i w:val="0"/>
               </w:rPr>
-              <w:t>Deskripsi isi</w:t>
-            </w:r>
+              <w:t>Deskripsi</w:t>
+            </w:r>
+            <w:proofErr w:type="spellEnd"/>
+            <w:r>
+              <w:rPr>
+                <w:b/>
+                <w:i w:val="0"/>
+              </w:rPr>
+              <w:t xml:space="preserve"> </w:t>
+            </w:r>
+            <w:proofErr w:type="spellStart"/>
+            <w:r>
+              <w:rPr>
+                <w:b/>
+                <w:i w:val="0"/>
+              </w:rPr>
+              <w:t>isi</w:t>
+            </w:r>
+            <w:proofErr w:type="spellEnd"/>
           </w:p>
         </w:tc>
       </w:tr>
@@ -5184,7 +5640,7 @@
             <w:pPr>
               <w:pStyle w:val="guide"/>
               <w:rPr>
-                <w:rFonts w:eastAsiaTheme="minorEastAsia" w:hint="eastAsia"/>
+                <w:rFonts w:eastAsiaTheme="minorEastAsia"/>
                 <w:i w:val="0"/>
                 <w:lang w:eastAsia="ko-KR"/>
               </w:rPr>
@@ -5758,8 +6214,8 @@
       <w:pPr>
         <w:pStyle w:val="Heading2"/>
       </w:pPr>
-      <w:bookmarkStart w:id="48" w:name="_Toc320172066"/>
-      <w:bookmarkStart w:id="49" w:name="_Toc321308705"/>
+      <w:bookmarkStart w:id="49" w:name="_Toc320172066"/>
+      <w:bookmarkStart w:id="50" w:name="_Toc321308705"/>
       <w:r>
         <w:rPr>
           <w:lang w:val="id-ID"/>
@@ -5770,8 +6226,8 @@
         <w:t xml:space="preserve"> Modul</w:t>
       </w:r>
       <w:bookmarkEnd w:id="30"/>
-      <w:bookmarkEnd w:id="48"/>
       <w:bookmarkEnd w:id="49"/>
+      <w:bookmarkEnd w:id="50"/>
     </w:p>
     <w:p>
       <w:pPr>
@@ -5794,11 +6250,33 @@
           <w:lang w:val="id-ID"/>
         </w:rPr>
       </w:pPr>
+      <w:proofErr w:type="spellStart"/>
       <w:r>
         <w:rPr>
           <w:lang w:val="en-US"/>
         </w:rPr>
-        <w:t>Daftar modul b</w:t>
+        <w:t>Daftar</w:t>
+      </w:r>
+      <w:proofErr w:type="spellEnd"/>
+      <w:r>
+        <w:rPr>
+          <w:lang w:val="en-US"/>
+        </w:rPr>
+        <w:t xml:space="preserve"> </w:t>
+      </w:r>
+      <w:proofErr w:type="spellStart"/>
+      <w:r>
+        <w:rPr>
+          <w:lang w:val="en-US"/>
+        </w:rPr>
+        <w:t>modul</w:t>
+      </w:r>
+      <w:proofErr w:type="spellEnd"/>
+      <w:r>
+        <w:rPr>
+          <w:lang w:val="en-US"/>
+        </w:rPr>
+        <w:t xml:space="preserve"> b</w:t>
       </w:r>
       <w:r>
         <w:rPr>
@@ -5914,7 +6392,6 @@
                 <w:sz w:val="24"/>
               </w:rPr>
             </w:pPr>
-            <w:bookmarkStart w:id="50" w:name="_GoBack" w:colFirst="0" w:colLast="0"/>
           </w:p>
         </w:tc>
         <w:tc>
@@ -5930,12 +6407,56 @@
                 <w:sz w:val="24"/>
               </w:rPr>
             </w:pPr>
-            <w:r>
-              <w:rPr>
-                <w:sz w:val="24"/>
-              </w:rPr>
-              <w:t>Mendaftar menjadi anggota baru</w:t>
-            </w:r>
+            <w:proofErr w:type="spellStart"/>
+            <w:r>
+              <w:rPr>
+                <w:sz w:val="24"/>
+              </w:rPr>
+              <w:t>Mendaftar</w:t>
+            </w:r>
+            <w:proofErr w:type="spellEnd"/>
+            <w:r>
+              <w:rPr>
+                <w:sz w:val="24"/>
+              </w:rPr>
+              <w:t xml:space="preserve"> </w:t>
+            </w:r>
+            <w:proofErr w:type="spellStart"/>
+            <w:r>
+              <w:rPr>
+                <w:sz w:val="24"/>
+              </w:rPr>
+              <w:t>menjadi</w:t>
+            </w:r>
+            <w:proofErr w:type="spellEnd"/>
+            <w:r>
+              <w:rPr>
+                <w:sz w:val="24"/>
+              </w:rPr>
+              <w:t xml:space="preserve"> </w:t>
+            </w:r>
+            <w:proofErr w:type="spellStart"/>
+            <w:r>
+              <w:rPr>
+                <w:sz w:val="24"/>
+              </w:rPr>
+              <w:t>anggota</w:t>
+            </w:r>
+            <w:proofErr w:type="spellEnd"/>
+            <w:r>
+              <w:rPr>
+                <w:sz w:val="24"/>
+              </w:rPr>
+              <w:t xml:space="preserve"> </w:t>
+            </w:r>
+            <w:proofErr w:type="spellStart"/>
+            <w:r>
+              <w:rPr>
+                <w:sz w:val="24"/>
+              </w:rPr>
+              <w:t>baru</w:t>
+            </w:r>
+            <w:proofErr w:type="spellEnd"/>
           </w:p>
         </w:tc>
         <w:tc>
@@ -5955,12 +6476,117 @@
               <w:rPr>
                 <w:sz w:val="24"/>
               </w:rPr>
-              <w:t>Modul ini digunakan oleh user untuk mendaftar menjadi pengguna baru</w:t>
-            </w:r>
+              <w:t xml:space="preserve">Modul </w:t>
+            </w:r>
+            <w:proofErr w:type="spellStart"/>
+            <w:r>
+              <w:rPr>
+                <w:sz w:val="24"/>
+              </w:rPr>
+              <w:t>ini</w:t>
+            </w:r>
+            <w:proofErr w:type="spellEnd"/>
+            <w:r>
+              <w:rPr>
+                <w:sz w:val="24"/>
+              </w:rPr>
+              <w:t xml:space="preserve"> </w:t>
+            </w:r>
+            <w:proofErr w:type="spellStart"/>
+            <w:r>
+              <w:rPr>
+                <w:sz w:val="24"/>
+              </w:rPr>
+              <w:t>digunakan</w:t>
+            </w:r>
+            <w:proofErr w:type="spellEnd"/>
+            <w:r>
+              <w:rPr>
+                <w:sz w:val="24"/>
+              </w:rPr>
+              <w:t xml:space="preserve"> </w:t>
+            </w:r>
+            <w:proofErr w:type="spellStart"/>
+            <w:r>
+              <w:rPr>
+                <w:sz w:val="24"/>
+              </w:rPr>
+              <w:t>oleh</w:t>
+            </w:r>
+            <w:proofErr w:type="spellEnd"/>
+            <w:r>
+              <w:rPr>
+                <w:sz w:val="24"/>
+              </w:rPr>
+              <w:t xml:space="preserve"> user </w:t>
+            </w:r>
+            <w:proofErr w:type="spellStart"/>
+            <w:r>
+              <w:rPr>
+                <w:sz w:val="24"/>
+              </w:rPr>
+              <w:t>untuk</w:t>
+            </w:r>
+            <w:proofErr w:type="spellEnd"/>
+            <w:r>
+              <w:rPr>
+                <w:sz w:val="24"/>
+              </w:rPr>
+              <w:t xml:space="preserve"> </w:t>
+            </w:r>
+            <w:proofErr w:type="spellStart"/>
+            <w:r>
+              <w:rPr>
+                <w:sz w:val="24"/>
+              </w:rPr>
+              <w:t>mendaftar</w:t>
+            </w:r>
+            <w:proofErr w:type="spellEnd"/>
+            <w:r>
+              <w:rPr>
+                <w:sz w:val="24"/>
+              </w:rPr>
+              <w:t xml:space="preserve"> </w:t>
+            </w:r>
+            <w:proofErr w:type="spellStart"/>
+            <w:r>
+              <w:rPr>
+                <w:sz w:val="24"/>
+              </w:rPr>
+              <w:t>menjadi</w:t>
+            </w:r>
+            <w:proofErr w:type="spellEnd"/>
+            <w:r>
+              <w:rPr>
+                <w:sz w:val="24"/>
+              </w:rPr>
+              <w:t xml:space="preserve"> </w:t>
+            </w:r>
+            <w:proofErr w:type="spellStart"/>
+            <w:r>
+              <w:rPr>
+                <w:sz w:val="24"/>
+              </w:rPr>
+              <w:t>pengguna</w:t>
+            </w:r>
+            <w:proofErr w:type="spellEnd"/>
+            <w:r>
+              <w:rPr>
+                <w:sz w:val="24"/>
+              </w:rPr>
+              <w:t xml:space="preserve"> </w:t>
+            </w:r>
+            <w:proofErr w:type="spellStart"/>
+            <w:r>
+              <w:rPr>
+                <w:sz w:val="24"/>
+              </w:rPr>
+              <w:t>baru</w:t>
+            </w:r>
+            <w:proofErr w:type="spellEnd"/>
           </w:p>
         </w:tc>
       </w:tr>
-      <w:bookmarkEnd w:id="50"/>
       <w:tr>
         <w:tc>
           <w:tcPr>
@@ -5990,12 +6616,28 @@
                 <w:sz w:val="24"/>
               </w:rPr>
             </w:pPr>
-            <w:r>
-              <w:rPr>
-                <w:sz w:val="24"/>
-              </w:rPr>
-              <w:t>Melakukan pembayaran</w:t>
-            </w:r>
+            <w:proofErr w:type="spellStart"/>
+            <w:r>
+              <w:rPr>
+                <w:sz w:val="24"/>
+              </w:rPr>
+              <w:t>Melakukan</w:t>
+            </w:r>
+            <w:proofErr w:type="spellEnd"/>
+            <w:r>
+              <w:rPr>
+                <w:sz w:val="24"/>
+              </w:rPr>
+              <w:t xml:space="preserve"> </w:t>
+            </w:r>
+            <w:proofErr w:type="spellStart"/>
+            <w:r>
+              <w:rPr>
+                <w:sz w:val="24"/>
+              </w:rPr>
+              <w:t>pembayaran</w:t>
+            </w:r>
+            <w:proofErr w:type="spellEnd"/>
           </w:p>
         </w:tc>
         <w:tc>
@@ -6012,8 +6654,128 @@
               <w:rPr>
                 <w:sz w:val="24"/>
               </w:rPr>
-              <w:t>Modul ini digunakan oleh user untuk melakukan pembayaran agar dapat memulai pembelajaran</w:t>
-            </w:r>
+              <w:t xml:space="preserve">Modul </w:t>
+            </w:r>
+            <w:proofErr w:type="spellStart"/>
+            <w:r>
+              <w:rPr>
+                <w:sz w:val="24"/>
+              </w:rPr>
+              <w:t>ini</w:t>
+            </w:r>
+            <w:proofErr w:type="spellEnd"/>
+            <w:r>
+              <w:rPr>
+                <w:sz w:val="24"/>
+              </w:rPr>
+              <w:t xml:space="preserve"> </w:t>
+            </w:r>
+            <w:proofErr w:type="spellStart"/>
+            <w:r>
+              <w:rPr>
+                <w:sz w:val="24"/>
+              </w:rPr>
+              <w:t>digunakan</w:t>
+            </w:r>
+            <w:proofErr w:type="spellEnd"/>
+            <w:r>
+              <w:rPr>
+                <w:sz w:val="24"/>
+              </w:rPr>
+              <w:t xml:space="preserve"> </w:t>
+            </w:r>
+            <w:proofErr w:type="spellStart"/>
+            <w:r>
+              <w:rPr>
+                <w:sz w:val="24"/>
+              </w:rPr>
+              <w:t>oleh</w:t>
+            </w:r>
+            <w:proofErr w:type="spellEnd"/>
+            <w:r>
+              <w:rPr>
+                <w:sz w:val="24"/>
+              </w:rPr>
+              <w:t xml:space="preserve"> user </w:t>
+            </w:r>
+            <w:proofErr w:type="spellStart"/>
+            <w:r>
+              <w:rPr>
+                <w:sz w:val="24"/>
+              </w:rPr>
+              <w:t>untuk</w:t>
+            </w:r>
+            <w:proofErr w:type="spellEnd"/>
+            <w:r>
+              <w:rPr>
+                <w:sz w:val="24"/>
+              </w:rPr>
+              <w:t xml:space="preserve"> </w:t>
+            </w:r>
+            <w:proofErr w:type="spellStart"/>
+            <w:r>
+              <w:rPr>
+                <w:sz w:val="24"/>
+              </w:rPr>
+              <w:t>melakukan</w:t>
+            </w:r>
+            <w:proofErr w:type="spellEnd"/>
+            <w:r>
+              <w:rPr>
+                <w:sz w:val="24"/>
+              </w:rPr>
+              <w:t xml:space="preserve"> </w:t>
+            </w:r>
+            <w:proofErr w:type="spellStart"/>
+            <w:r>
+              <w:rPr>
+                <w:sz w:val="24"/>
+              </w:rPr>
+              <w:t>pembayaran</w:t>
+            </w:r>
+            <w:proofErr w:type="spellEnd"/>
+            <w:r>
+              <w:rPr>
+                <w:sz w:val="24"/>
+              </w:rPr>
+              <w:t xml:space="preserve"> agar </w:t>
+            </w:r>
+            <w:proofErr w:type="spellStart"/>
+            <w:r>
+              <w:rPr>
+                <w:sz w:val="24"/>
+              </w:rPr>
+              <w:t>dapat</w:t>
+            </w:r>
+            <w:proofErr w:type="spellEnd"/>
+            <w:r>
+              <w:rPr>
+                <w:sz w:val="24"/>
+              </w:rPr>
+              <w:t xml:space="preserve"> </w:t>
+            </w:r>
+            <w:proofErr w:type="spellStart"/>
+            <w:r>
+              <w:rPr>
+                <w:sz w:val="24"/>
+              </w:rPr>
+              <w:t>memulai</w:t>
+            </w:r>
+            <w:proofErr w:type="spellEnd"/>
+            <w:r>
+              <w:rPr>
+                <w:sz w:val="24"/>
+              </w:rPr>
+              <w:t xml:space="preserve"> </w:t>
+            </w:r>
+            <w:proofErr w:type="spellStart"/>
+            <w:r>
+              <w:rPr>
+                <w:sz w:val="24"/>
+              </w:rPr>
+              <w:t>pembelajaran</w:t>
+            </w:r>
+            <w:proofErr w:type="spellEnd"/>
           </w:p>
         </w:tc>
       </w:tr>
@@ -6046,12 +6808,28 @@
                 <w:sz w:val="24"/>
               </w:rPr>
             </w:pPr>
-            <w:r>
-              <w:rPr>
-                <w:sz w:val="24"/>
-              </w:rPr>
-              <w:t>Mengelola materi</w:t>
-            </w:r>
+            <w:proofErr w:type="spellStart"/>
+            <w:r>
+              <w:rPr>
+                <w:sz w:val="24"/>
+              </w:rPr>
+              <w:t>Mengelola</w:t>
+            </w:r>
+            <w:proofErr w:type="spellEnd"/>
+            <w:r>
+              <w:rPr>
+                <w:sz w:val="24"/>
+              </w:rPr>
+              <w:t xml:space="preserve"> </w:t>
+            </w:r>
+            <w:proofErr w:type="spellStart"/>
+            <w:r>
+              <w:rPr>
+                <w:sz w:val="24"/>
+              </w:rPr>
+              <w:t>materi</w:t>
+            </w:r>
+            <w:proofErr w:type="spellEnd"/>
           </w:p>
         </w:tc>
         <w:tc>
@@ -6068,7 +6846,133 @@
               <w:rPr>
                 <w:sz w:val="24"/>
               </w:rPr>
-              <w:t>Modul ini digunakan oleh mentor untuk mengunggah materi berdasarkan kelompok yang di teteapkan.</w:t>
+              <w:t xml:space="preserve">Modul </w:t>
+            </w:r>
+            <w:proofErr w:type="spellStart"/>
+            <w:r>
+              <w:rPr>
+                <w:sz w:val="24"/>
+              </w:rPr>
+              <w:t>ini</w:t>
+            </w:r>
+            <w:proofErr w:type="spellEnd"/>
+            <w:r>
+              <w:rPr>
+                <w:sz w:val="24"/>
+              </w:rPr>
+              <w:t xml:space="preserve"> </w:t>
+            </w:r>
+            <w:proofErr w:type="spellStart"/>
+            <w:r>
+              <w:rPr>
+                <w:sz w:val="24"/>
+              </w:rPr>
+              <w:t>digunakan</w:t>
+            </w:r>
+            <w:proofErr w:type="spellEnd"/>
+            <w:r>
+              <w:rPr>
+                <w:sz w:val="24"/>
+              </w:rPr>
+              <w:t xml:space="preserve"> </w:t>
+            </w:r>
+            <w:proofErr w:type="spellStart"/>
+            <w:r>
+              <w:rPr>
+                <w:sz w:val="24"/>
+              </w:rPr>
+              <w:t>oleh</w:t>
+            </w:r>
+            <w:proofErr w:type="spellEnd"/>
+            <w:r>
+              <w:rPr>
+                <w:sz w:val="24"/>
+              </w:rPr>
+              <w:t xml:space="preserve"> mentor </w:t>
+            </w:r>
+            <w:proofErr w:type="spellStart"/>
+            <w:r>
+              <w:rPr>
+                <w:sz w:val="24"/>
+              </w:rPr>
+              <w:t>untuk</w:t>
+            </w:r>
+            <w:proofErr w:type="spellEnd"/>
+            <w:r>
+              <w:rPr>
+                <w:sz w:val="24"/>
+              </w:rPr>
+              <w:t xml:space="preserve"> </w:t>
+            </w:r>
+            <w:proofErr w:type="spellStart"/>
+            <w:r>
+              <w:rPr>
+                <w:sz w:val="24"/>
+              </w:rPr>
+              <w:t>mengunggah</w:t>
+            </w:r>
+            <w:proofErr w:type="spellEnd"/>
+            <w:r>
+              <w:rPr>
+                <w:sz w:val="24"/>
+              </w:rPr>
+              <w:t xml:space="preserve"> </w:t>
+            </w:r>
+            <w:proofErr w:type="spellStart"/>
+            <w:r>
+              <w:rPr>
+                <w:sz w:val="24"/>
+              </w:rPr>
+              <w:t>materi</w:t>
+            </w:r>
+            <w:proofErr w:type="spellEnd"/>
+            <w:r>
+              <w:rPr>
+                <w:sz w:val="24"/>
+              </w:rPr>
+              <w:t xml:space="preserve"> </w:t>
+            </w:r>
+            <w:proofErr w:type="spellStart"/>
+            <w:r>
+              <w:rPr>
+                <w:sz w:val="24"/>
+              </w:rPr>
+              <w:t>berdasarkan</w:t>
+            </w:r>
+            <w:proofErr w:type="spellEnd"/>
+            <w:r>
+              <w:rPr>
+                <w:sz w:val="24"/>
+              </w:rPr>
+              <w:t xml:space="preserve"> </w:t>
+            </w:r>
+            <w:proofErr w:type="spellStart"/>
+            <w:r>
+              <w:rPr>
+                <w:sz w:val="24"/>
+              </w:rPr>
+              <w:t>kelompok</w:t>
+            </w:r>
+            <w:proofErr w:type="spellEnd"/>
+            <w:r>
+              <w:rPr>
+                <w:sz w:val="24"/>
+              </w:rPr>
+              <w:t xml:space="preserve"> yang di </w:t>
+            </w:r>
+            <w:proofErr w:type="spellStart"/>
+            <w:r>
+              <w:rPr>
+                <w:sz w:val="24"/>
+              </w:rPr>
+              <w:t>teteapkan</w:t>
+            </w:r>
+            <w:proofErr w:type="spellEnd"/>
+            <w:r>
+              <w:rPr>
+                <w:sz w:val="24"/>
+              </w:rPr>
+              <w:t>.</w:t>
             </w:r>
           </w:p>
         </w:tc>
@@ -6102,12 +7006,28 @@
                 <w:sz w:val="24"/>
               </w:rPr>
             </w:pPr>
-            <w:r>
-              <w:rPr>
-                <w:sz w:val="24"/>
-              </w:rPr>
-              <w:t>Mengakses materi</w:t>
-            </w:r>
+            <w:proofErr w:type="spellStart"/>
+            <w:r>
+              <w:rPr>
+                <w:sz w:val="24"/>
+              </w:rPr>
+              <w:t>Mengakses</w:t>
+            </w:r>
+            <w:proofErr w:type="spellEnd"/>
+            <w:r>
+              <w:rPr>
+                <w:sz w:val="24"/>
+              </w:rPr>
+              <w:t xml:space="preserve"> </w:t>
+            </w:r>
+            <w:proofErr w:type="spellStart"/>
+            <w:r>
+              <w:rPr>
+                <w:sz w:val="24"/>
+              </w:rPr>
+              <w:t>materi</w:t>
+            </w:r>
+            <w:proofErr w:type="spellEnd"/>
           </w:p>
         </w:tc>
         <w:tc>
@@ -6124,14 +7044,134 @@
               <w:rPr>
                 <w:sz w:val="24"/>
               </w:rPr>
-              <w:t xml:space="preserve">Modul ini terdiri dari melihat materi dan mengunduh </w:t>
-            </w:r>
+              <w:t xml:space="preserve">Modul </w:t>
+            </w:r>
+            <w:proofErr w:type="spellStart"/>
+            <w:r>
+              <w:rPr>
+                <w:sz w:val="24"/>
+              </w:rPr>
+              <w:t>ini</w:t>
+            </w:r>
+            <w:proofErr w:type="spellEnd"/>
+            <w:r>
+              <w:rPr>
+                <w:sz w:val="24"/>
+              </w:rPr>
+              <w:t xml:space="preserve"> </w:t>
+            </w:r>
+            <w:proofErr w:type="spellStart"/>
+            <w:r>
+              <w:rPr>
+                <w:sz w:val="24"/>
+              </w:rPr>
+              <w:t>terdiri</w:t>
+            </w:r>
+            <w:proofErr w:type="spellEnd"/>
+            <w:r>
+              <w:rPr>
+                <w:sz w:val="24"/>
+              </w:rPr>
+              <w:t xml:space="preserve"> </w:t>
+            </w:r>
+            <w:proofErr w:type="spellStart"/>
+            <w:r>
+              <w:rPr>
+                <w:sz w:val="24"/>
+              </w:rPr>
+              <w:t>dari</w:t>
+            </w:r>
+            <w:proofErr w:type="spellEnd"/>
+            <w:r>
+              <w:rPr>
+                <w:sz w:val="24"/>
+              </w:rPr>
+              <w:t xml:space="preserve"> </w:t>
+            </w:r>
+            <w:proofErr w:type="spellStart"/>
+            <w:r>
+              <w:rPr>
+                <w:sz w:val="24"/>
+              </w:rPr>
+              <w:t>melihat</w:t>
+            </w:r>
+            <w:proofErr w:type="spellEnd"/>
+            <w:r>
+              <w:rPr>
+                <w:sz w:val="24"/>
+              </w:rPr>
+              <w:t xml:space="preserve"> </w:t>
+            </w:r>
+            <w:proofErr w:type="spellStart"/>
+            <w:r>
+              <w:rPr>
+                <w:sz w:val="24"/>
+              </w:rPr>
+              <w:t>materi</w:t>
+            </w:r>
+            <w:proofErr w:type="spellEnd"/>
+            <w:r>
+              <w:rPr>
+                <w:sz w:val="24"/>
+              </w:rPr>
+              <w:t xml:space="preserve"> </w:t>
+            </w:r>
+            <w:proofErr w:type="spellStart"/>
+            <w:r>
+              <w:rPr>
+                <w:sz w:val="24"/>
+              </w:rPr>
+              <w:t>dan</w:t>
+            </w:r>
+            <w:proofErr w:type="spellEnd"/>
+            <w:r>
+              <w:rPr>
+                <w:sz w:val="24"/>
+              </w:rPr>
+              <w:t xml:space="preserve"> </w:t>
+            </w:r>
+            <w:proofErr w:type="spellStart"/>
+            <w:r>
+              <w:rPr>
+                <w:sz w:val="24"/>
+              </w:rPr>
+              <w:t>mengunduh</w:t>
+            </w:r>
+            <w:proofErr w:type="spellEnd"/>
+            <w:r>
+              <w:rPr>
+                <w:sz w:val="24"/>
+              </w:rPr>
+              <w:t xml:space="preserve"> </w:t>
+            </w:r>
+            <w:proofErr w:type="spellStart"/>
             <w:r>
               <w:rPr>
                 <w:sz w:val="24"/>
               </w:rPr>
               <w:lastRenderedPageBreak/>
-              <w:t>materi baki user</w:t>
+              <w:t>materi</w:t>
+            </w:r>
+            <w:proofErr w:type="spellEnd"/>
+            <w:r>
+              <w:rPr>
+                <w:sz w:val="24"/>
+              </w:rPr>
+              <w:t xml:space="preserve"> </w:t>
+            </w:r>
+            <w:proofErr w:type="spellStart"/>
+            <w:r>
+              <w:rPr>
+                <w:sz w:val="24"/>
+              </w:rPr>
+              <w:t>baki</w:t>
+            </w:r>
+            <w:proofErr w:type="spellEnd"/>
+            <w:r>
+              <w:rPr>
+                <w:sz w:val="24"/>
+              </w:rPr>
+              <w:t xml:space="preserve"> user</w:t>
             </w:r>
           </w:p>
         </w:tc>
@@ -6164,11 +7204,19 @@
                 <w:sz w:val="24"/>
               </w:rPr>
             </w:pPr>
-            <w:r>
-              <w:rPr>
-                <w:sz w:val="24"/>
-              </w:rPr>
-              <w:t>Tes Online</w:t>
+            <w:proofErr w:type="spellStart"/>
+            <w:r>
+              <w:rPr>
+                <w:sz w:val="24"/>
+              </w:rPr>
+              <w:t>Tes</w:t>
+            </w:r>
+            <w:proofErr w:type="spellEnd"/>
+            <w:r>
+              <w:rPr>
+                <w:sz w:val="24"/>
+              </w:rPr>
+              <w:t xml:space="preserve"> Online</w:t>
             </w:r>
           </w:p>
         </w:tc>
@@ -6186,8 +7234,212 @@
               <w:rPr>
                 <w:sz w:val="24"/>
               </w:rPr>
-              <w:t>Modul ini terdiri dari dua bagian, yaitu mengerjakan tes online dan melihat hasil tes online yang telah dikerjakan sebelumnya</w:t>
-            </w:r>
+              <w:t xml:space="preserve">Modul </w:t>
+            </w:r>
+            <w:proofErr w:type="spellStart"/>
+            <w:r>
+              <w:rPr>
+                <w:sz w:val="24"/>
+              </w:rPr>
+              <w:t>ini</w:t>
+            </w:r>
+            <w:proofErr w:type="spellEnd"/>
+            <w:r>
+              <w:rPr>
+                <w:sz w:val="24"/>
+              </w:rPr>
+              <w:t xml:space="preserve"> </w:t>
+            </w:r>
+            <w:proofErr w:type="spellStart"/>
+            <w:r>
+              <w:rPr>
+                <w:sz w:val="24"/>
+              </w:rPr>
+              <w:t>terdiri</w:t>
+            </w:r>
+            <w:proofErr w:type="spellEnd"/>
+            <w:r>
+              <w:rPr>
+                <w:sz w:val="24"/>
+              </w:rPr>
+              <w:t xml:space="preserve"> </w:t>
+            </w:r>
+            <w:proofErr w:type="spellStart"/>
+            <w:r>
+              <w:rPr>
+                <w:sz w:val="24"/>
+              </w:rPr>
+              <w:t>dari</w:t>
+            </w:r>
+            <w:proofErr w:type="spellEnd"/>
+            <w:r>
+              <w:rPr>
+                <w:sz w:val="24"/>
+              </w:rPr>
+              <w:t xml:space="preserve"> </w:t>
+            </w:r>
+            <w:proofErr w:type="spellStart"/>
+            <w:r>
+              <w:rPr>
+                <w:sz w:val="24"/>
+              </w:rPr>
+              <w:t>dua</w:t>
+            </w:r>
+            <w:proofErr w:type="spellEnd"/>
+            <w:r>
+              <w:rPr>
+                <w:sz w:val="24"/>
+              </w:rPr>
+              <w:t xml:space="preserve"> </w:t>
+            </w:r>
+            <w:proofErr w:type="spellStart"/>
+            <w:r>
+              <w:rPr>
+                <w:sz w:val="24"/>
+              </w:rPr>
+              <w:t>bagian</w:t>
+            </w:r>
+            <w:proofErr w:type="spellEnd"/>
+            <w:r>
+              <w:rPr>
+                <w:sz w:val="24"/>
+              </w:rPr>
+              <w:t xml:space="preserve">, </w:t>
+            </w:r>
+            <w:proofErr w:type="spellStart"/>
+            <w:r>
+              <w:rPr>
+                <w:sz w:val="24"/>
+              </w:rPr>
+              <w:t>yaitu</w:t>
+            </w:r>
+            <w:proofErr w:type="spellEnd"/>
+            <w:r>
+              <w:rPr>
+                <w:sz w:val="24"/>
+              </w:rPr>
+              <w:t xml:space="preserve"> </w:t>
+            </w:r>
+            <w:proofErr w:type="spellStart"/>
+            <w:r>
+              <w:rPr>
+                <w:sz w:val="24"/>
+              </w:rPr>
+              <w:t>mengerjakan</w:t>
+            </w:r>
+            <w:proofErr w:type="spellEnd"/>
+            <w:r>
+              <w:rPr>
+                <w:sz w:val="24"/>
+              </w:rPr>
+              <w:t xml:space="preserve"> </w:t>
+            </w:r>
+            <w:proofErr w:type="spellStart"/>
+            <w:r>
+              <w:rPr>
+                <w:sz w:val="24"/>
+              </w:rPr>
+              <w:t>tes</w:t>
+            </w:r>
+            <w:proofErr w:type="spellEnd"/>
+            <w:r>
+              <w:rPr>
+                <w:sz w:val="24"/>
+              </w:rPr>
+              <w:t xml:space="preserve"> online </w:t>
+            </w:r>
+            <w:proofErr w:type="spellStart"/>
+            <w:r>
+              <w:rPr>
+                <w:sz w:val="24"/>
+              </w:rPr>
+              <w:t>dan</w:t>
+            </w:r>
+            <w:proofErr w:type="spellEnd"/>
+            <w:r>
+              <w:rPr>
+                <w:sz w:val="24"/>
+              </w:rPr>
+              <w:t xml:space="preserve"> </w:t>
+            </w:r>
+            <w:proofErr w:type="spellStart"/>
+            <w:r>
+              <w:rPr>
+                <w:sz w:val="24"/>
+              </w:rPr>
+              <w:t>melihat</w:t>
+            </w:r>
+            <w:proofErr w:type="spellEnd"/>
+            <w:r>
+              <w:rPr>
+                <w:sz w:val="24"/>
+              </w:rPr>
+              <w:t xml:space="preserve"> </w:t>
+            </w:r>
+            <w:proofErr w:type="spellStart"/>
+            <w:r>
+              <w:rPr>
+                <w:sz w:val="24"/>
+              </w:rPr>
+              <w:t>hasil</w:t>
+            </w:r>
+            <w:proofErr w:type="spellEnd"/>
+            <w:r>
+              <w:rPr>
+                <w:sz w:val="24"/>
+              </w:rPr>
+              <w:t xml:space="preserve"> </w:t>
+            </w:r>
+            <w:proofErr w:type="spellStart"/>
+            <w:r>
+              <w:rPr>
+                <w:sz w:val="24"/>
+              </w:rPr>
+              <w:t>tes</w:t>
+            </w:r>
+            <w:proofErr w:type="spellEnd"/>
+            <w:r>
+              <w:rPr>
+                <w:sz w:val="24"/>
+              </w:rPr>
+              <w:t xml:space="preserve"> online yang </w:t>
+            </w:r>
+            <w:proofErr w:type="spellStart"/>
+            <w:r>
+              <w:rPr>
+                <w:sz w:val="24"/>
+              </w:rPr>
+              <w:t>telah</w:t>
+            </w:r>
+            <w:proofErr w:type="spellEnd"/>
+            <w:r>
+              <w:rPr>
+                <w:sz w:val="24"/>
+              </w:rPr>
+              <w:t xml:space="preserve"> </w:t>
+            </w:r>
+            <w:proofErr w:type="spellStart"/>
+            <w:r>
+              <w:rPr>
+                <w:sz w:val="24"/>
+              </w:rPr>
+              <w:t>dikerjakan</w:t>
+            </w:r>
+            <w:proofErr w:type="spellEnd"/>
+            <w:r>
+              <w:rPr>
+                <w:sz w:val="24"/>
+              </w:rPr>
+              <w:t xml:space="preserve"> </w:t>
+            </w:r>
+            <w:proofErr w:type="spellStart"/>
+            <w:r>
+              <w:rPr>
+                <w:sz w:val="24"/>
+              </w:rPr>
+              <w:t>sebelumnya</w:t>
+            </w:r>
+            <w:proofErr w:type="spellEnd"/>
           </w:p>
         </w:tc>
       </w:tr>
@@ -6224,8 +7476,16 @@
               <w:rPr>
                 <w:sz w:val="24"/>
               </w:rPr>
-              <w:t>Forum diskusi</w:t>
-            </w:r>
+              <w:t xml:space="preserve">Forum </w:t>
+            </w:r>
+            <w:proofErr w:type="spellStart"/>
+            <w:r>
+              <w:rPr>
+                <w:sz w:val="24"/>
+              </w:rPr>
+              <w:t>diskusi</w:t>
+            </w:r>
+            <w:proofErr w:type="spellEnd"/>
           </w:p>
         </w:tc>
         <w:tc>
@@ -6242,8 +7502,128 @@
               <w:rPr>
                 <w:sz w:val="24"/>
               </w:rPr>
-              <w:t>Modul ini digunaka antar user dan mentor untuk berdiskusi mengenai materi pembelajaran</w:t>
-            </w:r>
+              <w:t xml:space="preserve">Modul </w:t>
+            </w:r>
+            <w:proofErr w:type="spellStart"/>
+            <w:r>
+              <w:rPr>
+                <w:sz w:val="24"/>
+              </w:rPr>
+              <w:t>ini</w:t>
+            </w:r>
+            <w:proofErr w:type="spellEnd"/>
+            <w:r>
+              <w:rPr>
+                <w:sz w:val="24"/>
+              </w:rPr>
+              <w:t xml:space="preserve"> </w:t>
+            </w:r>
+            <w:proofErr w:type="spellStart"/>
+            <w:r>
+              <w:rPr>
+                <w:sz w:val="24"/>
+              </w:rPr>
+              <w:t>digunaka</w:t>
+            </w:r>
+            <w:proofErr w:type="spellEnd"/>
+            <w:r>
+              <w:rPr>
+                <w:sz w:val="24"/>
+              </w:rPr>
+              <w:t xml:space="preserve"> </w:t>
+            </w:r>
+            <w:proofErr w:type="spellStart"/>
+            <w:r>
+              <w:rPr>
+                <w:sz w:val="24"/>
+              </w:rPr>
+              <w:t>antar</w:t>
+            </w:r>
+            <w:proofErr w:type="spellEnd"/>
+            <w:r>
+              <w:rPr>
+                <w:sz w:val="24"/>
+              </w:rPr>
+              <w:t xml:space="preserve"> user </w:t>
+            </w:r>
+            <w:proofErr w:type="spellStart"/>
+            <w:r>
+              <w:rPr>
+                <w:sz w:val="24"/>
+              </w:rPr>
+              <w:t>dan</w:t>
+            </w:r>
+            <w:proofErr w:type="spellEnd"/>
+            <w:r>
+              <w:rPr>
+                <w:sz w:val="24"/>
+              </w:rPr>
+              <w:t xml:space="preserve"> mentor </w:t>
+            </w:r>
+            <w:proofErr w:type="spellStart"/>
+            <w:r>
+              <w:rPr>
+                <w:sz w:val="24"/>
+              </w:rPr>
+              <w:t>untuk</w:t>
+            </w:r>
+            <w:proofErr w:type="spellEnd"/>
+            <w:r>
+              <w:rPr>
+                <w:sz w:val="24"/>
+              </w:rPr>
+              <w:t xml:space="preserve"> </w:t>
+            </w:r>
+            <w:proofErr w:type="spellStart"/>
+            <w:r>
+              <w:rPr>
+                <w:sz w:val="24"/>
+              </w:rPr>
+              <w:t>berdiskusi</w:t>
+            </w:r>
+            <w:proofErr w:type="spellEnd"/>
+            <w:r>
+              <w:rPr>
+                <w:sz w:val="24"/>
+              </w:rPr>
+              <w:t xml:space="preserve"> </w:t>
+            </w:r>
+            <w:proofErr w:type="spellStart"/>
+            <w:r>
+              <w:rPr>
+                <w:sz w:val="24"/>
+              </w:rPr>
+              <w:t>mengenai</w:t>
+            </w:r>
+            <w:proofErr w:type="spellEnd"/>
+            <w:r>
+              <w:rPr>
+                <w:sz w:val="24"/>
+              </w:rPr>
+              <w:t xml:space="preserve"> </w:t>
+            </w:r>
+            <w:proofErr w:type="spellStart"/>
+            <w:r>
+              <w:rPr>
+                <w:sz w:val="24"/>
+              </w:rPr>
+              <w:t>materi</w:t>
+            </w:r>
+            <w:proofErr w:type="spellEnd"/>
+            <w:r>
+              <w:rPr>
+                <w:sz w:val="24"/>
+              </w:rPr>
+              <w:t xml:space="preserve"> </w:t>
+            </w:r>
+            <w:proofErr w:type="spellStart"/>
+            <w:r>
+              <w:rPr>
+                <w:sz w:val="24"/>
+              </w:rPr>
+              <w:t>pembelajaran</w:t>
+            </w:r>
+            <w:proofErr w:type="spellEnd"/>
           </w:p>
         </w:tc>
       </w:tr>
@@ -6280,8 +7660,16 @@
               <w:rPr>
                 <w:sz w:val="24"/>
               </w:rPr>
-              <w:t>Tanya jawab</w:t>
-            </w:r>
+              <w:t xml:space="preserve">Tanya </w:t>
+            </w:r>
+            <w:proofErr w:type="spellStart"/>
+            <w:r>
+              <w:rPr>
+                <w:sz w:val="24"/>
+              </w:rPr>
+              <w:t>jawab</w:t>
+            </w:r>
+            <w:proofErr w:type="spellEnd"/>
           </w:p>
         </w:tc>
         <w:tc>
@@ -6298,7 +7686,147 @@
               <w:rPr>
                 <w:sz w:val="24"/>
               </w:rPr>
-              <w:t>Modul ini digunakan oleh user untuk bertanya kepada TU berkaitan hal teknis tes online</w:t>
+              <w:t xml:space="preserve">Modul </w:t>
+            </w:r>
+            <w:proofErr w:type="spellStart"/>
+            <w:r>
+              <w:rPr>
+                <w:sz w:val="24"/>
+              </w:rPr>
+              <w:t>ini</w:t>
+            </w:r>
+            <w:proofErr w:type="spellEnd"/>
+            <w:r>
+              <w:rPr>
+                <w:sz w:val="24"/>
+              </w:rPr>
+              <w:t xml:space="preserve"> </w:t>
+            </w:r>
+            <w:proofErr w:type="spellStart"/>
+            <w:r>
+              <w:rPr>
+                <w:sz w:val="24"/>
+              </w:rPr>
+              <w:t>digunakan</w:t>
+            </w:r>
+            <w:proofErr w:type="spellEnd"/>
+            <w:r>
+              <w:rPr>
+                <w:sz w:val="24"/>
+              </w:rPr>
+              <w:t xml:space="preserve"> </w:t>
+            </w:r>
+            <w:proofErr w:type="spellStart"/>
+            <w:r>
+              <w:rPr>
+                <w:sz w:val="24"/>
+              </w:rPr>
+              <w:t>oleh</w:t>
+            </w:r>
+            <w:proofErr w:type="spellEnd"/>
+            <w:r>
+              <w:rPr>
+                <w:sz w:val="24"/>
+              </w:rPr>
+              <w:t xml:space="preserve"> user </w:t>
+            </w:r>
+            <w:proofErr w:type="spellStart"/>
+            <w:r>
+              <w:rPr>
+                <w:sz w:val="24"/>
+              </w:rPr>
+              <w:t>untuk</w:t>
+            </w:r>
+            <w:proofErr w:type="spellEnd"/>
+            <w:r>
+              <w:rPr>
+                <w:sz w:val="24"/>
+              </w:rPr>
+              <w:t xml:space="preserve"> </w:t>
+            </w:r>
+            <w:proofErr w:type="spellStart"/>
+            <w:r>
+              <w:rPr>
+                <w:sz w:val="24"/>
+              </w:rPr>
+              <w:t>bertanya</w:t>
+            </w:r>
+            <w:proofErr w:type="spellEnd"/>
+            <w:r>
+              <w:rPr>
+                <w:sz w:val="24"/>
+              </w:rPr>
+              <w:t xml:space="preserve"> </w:t>
+            </w:r>
+            <w:proofErr w:type="spellStart"/>
+            <w:r>
+              <w:rPr>
+                <w:sz w:val="24"/>
+              </w:rPr>
+              <w:t>kepada</w:t>
+            </w:r>
+            <w:proofErr w:type="spellEnd"/>
+            <w:r>
+              <w:rPr>
+                <w:sz w:val="24"/>
+              </w:rPr>
+              <w:t xml:space="preserve"> TU </w:t>
+            </w:r>
+            <w:proofErr w:type="spellStart"/>
+            <w:r>
+              <w:rPr>
+                <w:sz w:val="24"/>
+              </w:rPr>
+              <w:t>berkaitan</w:t>
+            </w:r>
+            <w:proofErr w:type="spellEnd"/>
+            <w:r>
+              <w:rPr>
+                <w:sz w:val="24"/>
+              </w:rPr>
+              <w:t xml:space="preserve"> </w:t>
+            </w:r>
+            <w:proofErr w:type="spellStart"/>
+            <w:r>
+              <w:rPr>
+                <w:sz w:val="24"/>
+              </w:rPr>
+              <w:t>hal</w:t>
+            </w:r>
+            <w:proofErr w:type="spellEnd"/>
+            <w:r>
+              <w:rPr>
+                <w:sz w:val="24"/>
+              </w:rPr>
+              <w:t xml:space="preserve"> </w:t>
+            </w:r>
+            <w:proofErr w:type="spellStart"/>
+            <w:r>
+              <w:rPr>
+                <w:sz w:val="24"/>
+              </w:rPr>
+              <w:t>teknis</w:t>
+            </w:r>
+            <w:proofErr w:type="spellEnd"/>
+            <w:r>
+              <w:rPr>
+                <w:sz w:val="24"/>
+              </w:rPr>
+              <w:t xml:space="preserve"> </w:t>
+            </w:r>
+            <w:proofErr w:type="spellStart"/>
+            <w:r>
+              <w:rPr>
+                <w:sz w:val="24"/>
+              </w:rPr>
+              <w:t>tes</w:t>
+            </w:r>
+            <w:proofErr w:type="spellEnd"/>
+            <w:r>
+              <w:rPr>
+                <w:sz w:val="24"/>
+              </w:rPr>
+              <w:t xml:space="preserve"> online</w:t>
             </w:r>
           </w:p>
         </w:tc>
@@ -6327,11 +7855,33 @@
                 <w:sz w:val="24"/>
               </w:rPr>
             </w:pPr>
-            <w:r>
-              <w:rPr>
-                <w:sz w:val="24"/>
-              </w:rPr>
-              <w:t>Mengelola data Mentor dan TU</w:t>
+            <w:proofErr w:type="spellStart"/>
+            <w:r>
+              <w:rPr>
+                <w:sz w:val="24"/>
+              </w:rPr>
+              <w:t>Mengelola</w:t>
+            </w:r>
+            <w:proofErr w:type="spellEnd"/>
+            <w:r>
+              <w:rPr>
+                <w:sz w:val="24"/>
+              </w:rPr>
+              <w:t xml:space="preserve"> data Mentor </w:t>
+            </w:r>
+            <w:proofErr w:type="spellStart"/>
+            <w:r>
+              <w:rPr>
+                <w:sz w:val="24"/>
+              </w:rPr>
+              <w:t>dan</w:t>
+            </w:r>
+            <w:proofErr w:type="spellEnd"/>
+            <w:r>
+              <w:rPr>
+                <w:sz w:val="24"/>
+              </w:rPr>
+              <w:t xml:space="preserve"> TU</w:t>
             </w:r>
           </w:p>
         </w:tc>
@@ -6349,7 +7899,119 @@
               <w:rPr>
                 <w:sz w:val="24"/>
               </w:rPr>
-              <w:t>Modul ini digunakan oleh admin untuk menmbah, mengedit, menghapus data mentor dan data TU</w:t>
+              <w:t xml:space="preserve">Modul </w:t>
+            </w:r>
+            <w:proofErr w:type="spellStart"/>
+            <w:r>
+              <w:rPr>
+                <w:sz w:val="24"/>
+              </w:rPr>
+              <w:t>ini</w:t>
+            </w:r>
+            <w:proofErr w:type="spellEnd"/>
+            <w:r>
+              <w:rPr>
+                <w:sz w:val="24"/>
+              </w:rPr>
+              <w:t xml:space="preserve"> </w:t>
+            </w:r>
+            <w:proofErr w:type="spellStart"/>
+            <w:r>
+              <w:rPr>
+                <w:sz w:val="24"/>
+              </w:rPr>
+              <w:t>digunakan</w:t>
+            </w:r>
+            <w:proofErr w:type="spellEnd"/>
+            <w:r>
+              <w:rPr>
+                <w:sz w:val="24"/>
+              </w:rPr>
+              <w:t xml:space="preserve"> </w:t>
+            </w:r>
+            <w:proofErr w:type="spellStart"/>
+            <w:r>
+              <w:rPr>
+                <w:sz w:val="24"/>
+              </w:rPr>
+              <w:t>oleh</w:t>
+            </w:r>
+            <w:proofErr w:type="spellEnd"/>
+            <w:r>
+              <w:rPr>
+                <w:sz w:val="24"/>
+              </w:rPr>
+              <w:t xml:space="preserve"> admin </w:t>
+            </w:r>
+            <w:proofErr w:type="spellStart"/>
+            <w:r>
+              <w:rPr>
+                <w:sz w:val="24"/>
+              </w:rPr>
+              <w:t>untuk</w:t>
+            </w:r>
+            <w:proofErr w:type="spellEnd"/>
+            <w:r>
+              <w:rPr>
+                <w:sz w:val="24"/>
+              </w:rPr>
+              <w:t xml:space="preserve"> </w:t>
+            </w:r>
+            <w:proofErr w:type="spellStart"/>
+            <w:r>
+              <w:rPr>
+                <w:sz w:val="24"/>
+              </w:rPr>
+              <w:t>menmbah</w:t>
+            </w:r>
+            <w:proofErr w:type="spellEnd"/>
+            <w:r>
+              <w:rPr>
+                <w:sz w:val="24"/>
+              </w:rPr>
+              <w:t xml:space="preserve">, </w:t>
+            </w:r>
+            <w:proofErr w:type="spellStart"/>
+            <w:r>
+              <w:rPr>
+                <w:sz w:val="24"/>
+              </w:rPr>
+              <w:t>mengedit</w:t>
+            </w:r>
+            <w:proofErr w:type="spellEnd"/>
+            <w:r>
+              <w:rPr>
+                <w:sz w:val="24"/>
+              </w:rPr>
+              <w:t xml:space="preserve">, </w:t>
+            </w:r>
+            <w:proofErr w:type="spellStart"/>
+            <w:r>
+              <w:rPr>
+                <w:sz w:val="24"/>
+              </w:rPr>
+              <w:t>menghapus</w:t>
+            </w:r>
+            <w:proofErr w:type="spellEnd"/>
+            <w:r>
+              <w:rPr>
+                <w:sz w:val="24"/>
+              </w:rPr>
+              <w:t xml:space="preserve"> data mentor </w:t>
+            </w:r>
+            <w:proofErr w:type="spellStart"/>
+            <w:r>
+              <w:rPr>
+                <w:sz w:val="24"/>
+              </w:rPr>
+              <w:t>dan</w:t>
+            </w:r>
+            <w:proofErr w:type="spellEnd"/>
+            <w:r>
+              <w:rPr>
+                <w:sz w:val="24"/>
+              </w:rPr>
+              <w:t xml:space="preserve"> data TU</w:t>
             </w:r>
           </w:p>
         </w:tc>
@@ -6383,12 +8045,42 @@
                 <w:sz w:val="24"/>
               </w:rPr>
             </w:pPr>
-            <w:r>
-              <w:rPr>
-                <w:sz w:val="24"/>
-              </w:rPr>
-              <w:t>Melihat statistik keuntungan</w:t>
-            </w:r>
+            <w:proofErr w:type="spellStart"/>
+            <w:r>
+              <w:rPr>
+                <w:sz w:val="24"/>
+              </w:rPr>
+              <w:t>Melihat</w:t>
+            </w:r>
+            <w:proofErr w:type="spellEnd"/>
+            <w:r>
+              <w:rPr>
+                <w:sz w:val="24"/>
+              </w:rPr>
+              <w:t xml:space="preserve"> </w:t>
+            </w:r>
+            <w:proofErr w:type="spellStart"/>
+            <w:r>
+              <w:rPr>
+                <w:sz w:val="24"/>
+              </w:rPr>
+              <w:t>statistik</w:t>
+            </w:r>
+            <w:proofErr w:type="spellEnd"/>
+            <w:r>
+              <w:rPr>
+                <w:sz w:val="24"/>
+              </w:rPr>
+              <w:t xml:space="preserve"> </w:t>
+            </w:r>
+            <w:proofErr w:type="spellStart"/>
+            <w:r>
+              <w:rPr>
+                <w:sz w:val="24"/>
+              </w:rPr>
+              <w:t>keuntungan</w:t>
+            </w:r>
+            <w:proofErr w:type="spellEnd"/>
           </w:p>
         </w:tc>
         <w:tc>
@@ -6405,8 +8097,128 @@
               <w:rPr>
                 <w:sz w:val="24"/>
               </w:rPr>
-              <w:t>Modul ini digunakan oleh mentor untuk mendapatkan laporan keuntungan setiap bulannya</w:t>
-            </w:r>
+              <w:t xml:space="preserve">Modul </w:t>
+            </w:r>
+            <w:proofErr w:type="spellStart"/>
+            <w:r>
+              <w:rPr>
+                <w:sz w:val="24"/>
+              </w:rPr>
+              <w:t>ini</w:t>
+            </w:r>
+            <w:proofErr w:type="spellEnd"/>
+            <w:r>
+              <w:rPr>
+                <w:sz w:val="24"/>
+              </w:rPr>
+              <w:t xml:space="preserve"> </w:t>
+            </w:r>
+            <w:proofErr w:type="spellStart"/>
+            <w:r>
+              <w:rPr>
+                <w:sz w:val="24"/>
+              </w:rPr>
+              <w:t>digunakan</w:t>
+            </w:r>
+            <w:proofErr w:type="spellEnd"/>
+            <w:r>
+              <w:rPr>
+                <w:sz w:val="24"/>
+              </w:rPr>
+              <w:t xml:space="preserve"> </w:t>
+            </w:r>
+            <w:proofErr w:type="spellStart"/>
+            <w:r>
+              <w:rPr>
+                <w:sz w:val="24"/>
+              </w:rPr>
+              <w:t>oleh</w:t>
+            </w:r>
+            <w:proofErr w:type="spellEnd"/>
+            <w:r>
+              <w:rPr>
+                <w:sz w:val="24"/>
+              </w:rPr>
+              <w:t xml:space="preserve"> mentor </w:t>
+            </w:r>
+            <w:proofErr w:type="spellStart"/>
+            <w:r>
+              <w:rPr>
+                <w:sz w:val="24"/>
+              </w:rPr>
+              <w:t>untuk</w:t>
+            </w:r>
+            <w:proofErr w:type="spellEnd"/>
+            <w:r>
+              <w:rPr>
+                <w:sz w:val="24"/>
+              </w:rPr>
+              <w:t xml:space="preserve"> </w:t>
+            </w:r>
+            <w:proofErr w:type="spellStart"/>
+            <w:r>
+              <w:rPr>
+                <w:sz w:val="24"/>
+              </w:rPr>
+              <w:t>mendapatkan</w:t>
+            </w:r>
+            <w:proofErr w:type="spellEnd"/>
+            <w:r>
+              <w:rPr>
+                <w:sz w:val="24"/>
+              </w:rPr>
+              <w:t xml:space="preserve"> </w:t>
+            </w:r>
+            <w:proofErr w:type="spellStart"/>
+            <w:r>
+              <w:rPr>
+                <w:sz w:val="24"/>
+              </w:rPr>
+              <w:t>laporan</w:t>
+            </w:r>
+            <w:proofErr w:type="spellEnd"/>
+            <w:r>
+              <w:rPr>
+                <w:sz w:val="24"/>
+              </w:rPr>
+              <w:t xml:space="preserve"> </w:t>
+            </w:r>
+            <w:proofErr w:type="spellStart"/>
+            <w:r>
+              <w:rPr>
+                <w:sz w:val="24"/>
+              </w:rPr>
+              <w:t>keuntungan</w:t>
+            </w:r>
+            <w:proofErr w:type="spellEnd"/>
+            <w:r>
+              <w:rPr>
+                <w:sz w:val="24"/>
+              </w:rPr>
+              <w:t xml:space="preserve"> </w:t>
+            </w:r>
+            <w:proofErr w:type="spellStart"/>
+            <w:r>
+              <w:rPr>
+                <w:sz w:val="24"/>
+              </w:rPr>
+              <w:t>setiap</w:t>
+            </w:r>
+            <w:proofErr w:type="spellEnd"/>
+            <w:r>
+              <w:rPr>
+                <w:sz w:val="24"/>
+              </w:rPr>
+              <w:t xml:space="preserve"> </w:t>
+            </w:r>
+            <w:proofErr w:type="spellStart"/>
+            <w:r>
+              <w:rPr>
+                <w:sz w:val="24"/>
+              </w:rPr>
+              <w:t>bulannya</w:t>
+            </w:r>
+            <w:proofErr w:type="spellEnd"/>
           </w:p>
         </w:tc>
       </w:tr>
@@ -6482,13 +8294,31 @@
       </w:pPr>
       <w:bookmarkStart w:id="52" w:name="_Toc320172067"/>
       <w:bookmarkStart w:id="53" w:name="_Toc321308706"/>
+      <w:proofErr w:type="spellStart"/>
       <w:r>
         <w:lastRenderedPageBreak/>
-        <w:t>Deskripsi Perancangan Rinci</w:t>
+        <w:t>Deskripsi</w:t>
+      </w:r>
+      <w:proofErr w:type="spellEnd"/>
+      <w:r>
+        <w:t xml:space="preserve"> </w:t>
+      </w:r>
+      <w:proofErr w:type="spellStart"/>
+      <w:r>
+        <w:t>Perancangan</w:t>
+      </w:r>
+      <w:proofErr w:type="spellEnd"/>
+      <w:r>
+        <w:t xml:space="preserve"> </w:t>
+      </w:r>
+      <w:proofErr w:type="spellStart"/>
+      <w:r>
+        <w:t>Rinci</w:t>
       </w:r>
       <w:bookmarkEnd w:id="51"/>
       <w:bookmarkEnd w:id="52"/>
       <w:bookmarkEnd w:id="53"/>
+      <w:proofErr w:type="spellEnd"/>
     </w:p>
     <w:p>
       <w:pPr>
@@ -6502,20 +8332,30 @@
       <w:bookmarkStart w:id="54" w:name="_Toc506364391"/>
       <w:bookmarkStart w:id="55" w:name="_Toc320172068"/>
       <w:bookmarkStart w:id="56" w:name="_Toc321308707"/>
-      <w:r>
-        <w:t>Deskripsi Rinci Tabel</w:t>
+      <w:proofErr w:type="spellStart"/>
+      <w:r>
+        <w:t>Deskripsi</w:t>
+      </w:r>
+      <w:proofErr w:type="spellEnd"/>
+      <w:r>
+        <w:t xml:space="preserve"> </w:t>
+      </w:r>
+      <w:proofErr w:type="spellStart"/>
+      <w:r>
+        <w:t>Rinci</w:t>
+      </w:r>
+      <w:proofErr w:type="spellEnd"/>
+      <w:r>
+        <w:t xml:space="preserve"> </w:t>
+      </w:r>
+      <w:proofErr w:type="spellStart"/>
+      <w:r>
+        <w:t>Tabel</w:t>
       </w:r>
       <w:bookmarkEnd w:id="54"/>
       <w:bookmarkEnd w:id="55"/>
       <w:bookmarkEnd w:id="56"/>
-    </w:p>
-    <w:p>
-      <w:pPr>
-        <w:pStyle w:val="guide"/>
-      </w:pPr>
-      <w:r>
-        <w:t>Setiap tabel pada rancangan global, dirinci satu per satu</w:t>
-      </w:r>
+      <w:proofErr w:type="spellEnd"/>
     </w:p>
     <w:p>
       <w:pPr>
@@ -6524,8 +8364,13 @@
       <w:bookmarkStart w:id="57" w:name="_Toc506364392"/>
       <w:bookmarkStart w:id="58" w:name="_Toc320172069"/>
       <w:bookmarkStart w:id="59" w:name="_Toc321308708"/>
-      <w:r>
-        <w:t xml:space="preserve">Tabel </w:t>
+      <w:proofErr w:type="spellStart"/>
+      <w:r>
+        <w:t>Tabel</w:t>
+      </w:r>
+      <w:proofErr w:type="spellEnd"/>
+      <w:r>
+        <w:t xml:space="preserve"> </w:t>
       </w:r>
       <w:bookmarkEnd w:id="57"/>
       <w:bookmarkEnd w:id="58"/>
@@ -6547,8 +8392,13 @@
           <w:lang w:val="id-ID"/>
         </w:rPr>
       </w:pPr>
-      <w:r>
-        <w:t>Identifikasi/Nama</w:t>
+      <w:proofErr w:type="spellStart"/>
+      <w:r>
+        <w:t>Identifikasi</w:t>
+      </w:r>
+      <w:proofErr w:type="spellEnd"/>
+      <w:r>
+        <w:t>/Nama</w:t>
       </w:r>
       <w:r>
         <w:tab/>
@@ -6580,8 +8430,13 @@
           <w:lang w:val="id-ID"/>
         </w:rPr>
       </w:pPr>
-      <w:r>
-        <w:t>Deskripsi Isi</w:t>
+      <w:proofErr w:type="spellStart"/>
+      <w:r>
+        <w:t>Deskripsi</w:t>
+      </w:r>
+      <w:proofErr w:type="spellEnd"/>
+      <w:r>
+        <w:t xml:space="preserve"> Isi</w:t>
       </w:r>
       <w:r>
         <w:tab/>
@@ -6613,9 +8468,11 @@
           <w:tab w:val="left" w:pos="1843"/>
         </w:tabs>
       </w:pPr>
+      <w:proofErr w:type="spellStart"/>
       <w:r>
         <w:t>Jenis</w:t>
       </w:r>
+      <w:proofErr w:type="spellEnd"/>
       <w:r>
         <w:tab/>
         <w:t>:</w:t>
@@ -6632,8 +8489,13 @@
         </w:rPr>
         <w:t xml:space="preserve"> T</w:t>
       </w:r>
-      <w:r>
-        <w:t>abel data</w:t>
+      <w:proofErr w:type="spellStart"/>
+      <w:r>
+        <w:t>abel</w:t>
+      </w:r>
+      <w:proofErr w:type="spellEnd"/>
+      <w:r>
+        <w:t xml:space="preserve"> data</w:t>
       </w:r>
       <w:r>
         <w:rPr>
@@ -6641,9 +8503,11 @@
         </w:rPr>
         <w:t xml:space="preserve"> </w:t>
       </w:r>
+      <w:proofErr w:type="spellStart"/>
       <w:r>
         <w:t>induk</w:t>
       </w:r>
+      <w:proofErr w:type="spellEnd"/>
     </w:p>
     <w:p>
       <w:pPr>
@@ -6651,6 +8515,9 @@
           <w:tab w:val="left" w:pos="1701"/>
           <w:tab w:val="left" w:pos="1843"/>
         </w:tabs>
+        <w:rPr>
+          <w:lang w:val="id-ID"/>
+        </w:rPr>
       </w:pPr>
       <w:r>
         <w:t>Volume</w:t>
@@ -6661,7 +8528,12 @@
       </w:r>
       <w:r>
         <w:tab/>
-        <w:t>……….</w:t>
+      </w:r>
+      <w:r>
+        <w:rPr>
+          <w:lang w:val="id-ID"/>
+        </w:rPr>
+        <w:t>10000 data</w:t>
       </w:r>
     </w:p>
     <w:p>
@@ -6670,17 +8542,27 @@
           <w:tab w:val="left" w:pos="1701"/>
           <w:tab w:val="left" w:pos="1843"/>
         </w:tabs>
-      </w:pPr>
+        <w:rPr>
+          <w:lang w:val="id-ID"/>
+        </w:rPr>
+      </w:pPr>
+      <w:proofErr w:type="spellStart"/>
       <w:r>
         <w:t>Laju</w:t>
       </w:r>
+      <w:proofErr w:type="spellEnd"/>
       <w:r>
         <w:tab/>
         <w:t>:</w:t>
       </w:r>
       <w:r>
         <w:tab/>
-        <w:t>………….</w:t>
+      </w:r>
+      <w:r>
+        <w:rPr>
+          <w:lang w:val="id-ID"/>
+        </w:rPr>
+        <w:t>1000 data/hari</w:t>
       </w:r>
     </w:p>
     <w:p>
@@ -6770,12 +8652,14 @@
                 <w:b/>
               </w:rPr>
             </w:pPr>
+            <w:proofErr w:type="spellStart"/>
             <w:r>
               <w:rPr>
                 <w:b/>
               </w:rPr>
               <w:t>Deskripsi</w:t>
             </w:r>
+            <w:proofErr w:type="spellEnd"/>
           </w:p>
         </w:tc>
         <w:tc>
@@ -6789,11 +8673,19 @@
                 <w:b/>
               </w:rPr>
             </w:pPr>
-            <w:r>
-              <w:rPr>
-                <w:b/>
-              </w:rPr>
-              <w:t>Tipe &amp; length</w:t>
+            <w:proofErr w:type="spellStart"/>
+            <w:r>
+              <w:rPr>
+                <w:b/>
+              </w:rPr>
+              <w:t>Tipe</w:t>
+            </w:r>
+            <w:proofErr w:type="spellEnd"/>
+            <w:r>
+              <w:rPr>
+                <w:b/>
+              </w:rPr>
+              <w:t xml:space="preserve"> &amp; length</w:t>
             </w:r>
           </w:p>
         </w:tc>
@@ -6808,12 +8700,14 @@
                 <w:b/>
               </w:rPr>
             </w:pPr>
+            <w:proofErr w:type="spellStart"/>
             <w:r>
               <w:rPr>
                 <w:b/>
               </w:rPr>
               <w:t>Boleh</w:t>
             </w:r>
+            <w:proofErr w:type="spellEnd"/>
           </w:p>
           <w:p>
             <w:pPr>
@@ -6860,12 +8754,14 @@
                 <w:b/>
               </w:rPr>
             </w:pPr>
+            <w:proofErr w:type="spellStart"/>
             <w:r>
               <w:rPr>
                 <w:b/>
               </w:rPr>
               <w:t>Keterangan</w:t>
             </w:r>
+            <w:proofErr w:type="spellEnd"/>
           </w:p>
         </w:tc>
       </w:tr>
@@ -6908,8 +8804,13 @@
             <w:tcW w:w="1710" w:type="dxa"/>
           </w:tcPr>
           <w:p>
-            <w:r>
-              <w:t>CHAR(8)</w:t>
+            <w:proofErr w:type="gramStart"/>
+            <w:r>
+              <w:t>CHAR(</w:t>
+            </w:r>
+            <w:proofErr w:type="gramEnd"/>
+            <w:r>
+              <w:t>8)</w:t>
             </w:r>
           </w:p>
         </w:tc>
@@ -7027,8 +8928,13 @@
               </w:rPr>
             </w:pPr>
             <w:r>
-              <w:t>Refer ke</w:t>
-            </w:r>
+              <w:t xml:space="preserve">Refer </w:t>
+            </w:r>
+            <w:proofErr w:type="spellStart"/>
+            <w:r>
+              <w:t>ke</w:t>
+            </w:r>
+            <w:proofErr w:type="spellEnd"/>
             <w:r>
               <w:rPr>
                 <w:lang w:val="id-ID"/>
@@ -7115,8 +9021,13 @@
           </w:tcPr>
           <w:p>
             <w:r>
-              <w:t>Refer ke</w:t>
-            </w:r>
+              <w:t xml:space="preserve">Refer </w:t>
+            </w:r>
+            <w:proofErr w:type="spellStart"/>
+            <w:r>
+              <w:t>ke</w:t>
+            </w:r>
+            <w:proofErr w:type="spellEnd"/>
             <w:r>
               <w:rPr>
                 <w:lang w:val="id-ID"/>
@@ -7192,8 +9103,13 @@
           </w:tcPr>
           <w:p>
             <w:r>
-              <w:t>Refer ke</w:t>
-            </w:r>
+              <w:t xml:space="preserve">Refer </w:t>
+            </w:r>
+            <w:proofErr w:type="spellStart"/>
+            <w:r>
+              <w:t>ke</w:t>
+            </w:r>
+            <w:proofErr w:type="spellEnd"/>
             <w:r>
               <w:rPr>
                 <w:lang w:val="id-ID"/>
@@ -7269,8 +9185,13 @@
           </w:tcPr>
           <w:p>
             <w:r>
-              <w:t>Refer ke</w:t>
-            </w:r>
+              <w:t xml:space="preserve">Refer </w:t>
+            </w:r>
+            <w:proofErr w:type="spellStart"/>
+            <w:r>
+              <w:t>ke</w:t>
+            </w:r>
+            <w:proofErr w:type="spellEnd"/>
             <w:r>
               <w:rPr>
                 <w:lang w:val="id-ID"/>
@@ -7800,8 +9721,13 @@
           <w:lang w:val="id-ID"/>
         </w:rPr>
       </w:pPr>
-      <w:r>
-        <w:t>Identifikasi/Nama</w:t>
+      <w:proofErr w:type="spellStart"/>
+      <w:r>
+        <w:t>Identifikasi</w:t>
+      </w:r>
+      <w:proofErr w:type="spellEnd"/>
+      <w:r>
+        <w:t>/Nama</w:t>
       </w:r>
       <w:r>
         <w:tab/>
@@ -7827,8 +9753,13 @@
           <w:lang w:val="id-ID"/>
         </w:rPr>
       </w:pPr>
-      <w:r>
-        <w:t>Deskripsi Isi</w:t>
+      <w:proofErr w:type="spellStart"/>
+      <w:r>
+        <w:t>Deskripsi</w:t>
+      </w:r>
+      <w:proofErr w:type="spellEnd"/>
+      <w:r>
+        <w:t xml:space="preserve"> Isi</w:t>
       </w:r>
       <w:r>
         <w:tab/>
@@ -7861,9 +9792,11 @@
           <w:tab w:val="left" w:pos="1843"/>
         </w:tabs>
       </w:pPr>
+      <w:proofErr w:type="spellStart"/>
       <w:r>
         <w:t>Jenis</w:t>
       </w:r>
+      <w:proofErr w:type="spellEnd"/>
       <w:r>
         <w:tab/>
         <w:t>:</w:t>
@@ -7874,8 +9807,13 @@
         </w:rPr>
         <w:t xml:space="preserve">  T</w:t>
       </w:r>
-      <w:r>
-        <w:t>abel data</w:t>
+      <w:proofErr w:type="spellStart"/>
+      <w:r>
+        <w:t>abel</w:t>
+      </w:r>
+      <w:proofErr w:type="spellEnd"/>
+      <w:r>
+        <w:t xml:space="preserve"> data</w:t>
       </w:r>
       <w:r>
         <w:rPr>
@@ -7883,9 +9821,11 @@
         </w:rPr>
         <w:t xml:space="preserve"> </w:t>
       </w:r>
+      <w:proofErr w:type="spellStart"/>
       <w:r>
         <w:t>induk</w:t>
       </w:r>
+      <w:proofErr w:type="spellEnd"/>
     </w:p>
     <w:p>
       <w:pPr>
@@ -7893,6 +9833,9 @@
           <w:tab w:val="left" w:pos="1701"/>
           <w:tab w:val="left" w:pos="1843"/>
         </w:tabs>
+        <w:rPr>
+          <w:lang w:val="id-ID"/>
+        </w:rPr>
       </w:pPr>
       <w:r>
         <w:t>Volume</w:t>
@@ -7903,7 +9846,12 @@
       </w:r>
       <w:r>
         <w:tab/>
-        <w:t>……….</w:t>
+      </w:r>
+      <w:r>
+        <w:rPr>
+          <w:lang w:val="id-ID"/>
+        </w:rPr>
+        <w:t>20 data</w:t>
       </w:r>
     </w:p>
     <w:p>
@@ -7912,17 +9860,27 @@
           <w:tab w:val="left" w:pos="1701"/>
           <w:tab w:val="left" w:pos="1843"/>
         </w:tabs>
-      </w:pPr>
+        <w:rPr>
+          <w:lang w:val="id-ID"/>
+        </w:rPr>
+      </w:pPr>
+      <w:proofErr w:type="spellStart"/>
       <w:r>
         <w:t>Laju</w:t>
       </w:r>
+      <w:proofErr w:type="spellEnd"/>
       <w:r>
         <w:tab/>
         <w:t>:</w:t>
       </w:r>
       <w:r>
         <w:tab/>
-        <w:t>………….</w:t>
+      </w:r>
+      <w:r>
+        <w:rPr>
+          <w:lang w:val="id-ID"/>
+        </w:rPr>
+        <w:t>10 data/hari</w:t>
       </w:r>
     </w:p>
     <w:p>
@@ -8018,12 +9976,14 @@
                 <w:b/>
               </w:rPr>
             </w:pPr>
+            <w:proofErr w:type="spellStart"/>
             <w:r>
               <w:rPr>
                 <w:b/>
               </w:rPr>
               <w:t>Deskripsi</w:t>
             </w:r>
+            <w:proofErr w:type="spellEnd"/>
           </w:p>
         </w:tc>
         <w:tc>
@@ -8037,11 +9997,19 @@
                 <w:b/>
               </w:rPr>
             </w:pPr>
-            <w:r>
-              <w:rPr>
-                <w:b/>
-              </w:rPr>
-              <w:t>Tipe &amp; length</w:t>
+            <w:proofErr w:type="spellStart"/>
+            <w:r>
+              <w:rPr>
+                <w:b/>
+              </w:rPr>
+              <w:t>Tipe</w:t>
+            </w:r>
+            <w:proofErr w:type="spellEnd"/>
+            <w:r>
+              <w:rPr>
+                <w:b/>
+              </w:rPr>
+              <w:t xml:space="preserve"> &amp; length</w:t>
             </w:r>
           </w:p>
         </w:tc>
@@ -8056,12 +10024,14 @@
                 <w:b/>
               </w:rPr>
             </w:pPr>
+            <w:proofErr w:type="spellStart"/>
             <w:r>
               <w:rPr>
                 <w:b/>
               </w:rPr>
               <w:t>Boleh</w:t>
             </w:r>
+            <w:proofErr w:type="spellEnd"/>
           </w:p>
           <w:p>
             <w:pPr>
@@ -8108,12 +10078,14 @@
                 <w:b/>
               </w:rPr>
             </w:pPr>
+            <w:proofErr w:type="spellStart"/>
             <w:r>
               <w:rPr>
                 <w:b/>
               </w:rPr>
               <w:t>Keterangan</w:t>
             </w:r>
+            <w:proofErr w:type="spellEnd"/>
           </w:p>
         </w:tc>
       </w:tr>
@@ -8156,9 +10128,11 @@
             <w:tcW w:w="1710" w:type="dxa"/>
           </w:tcPr>
           <w:p>
+            <w:proofErr w:type="gramStart"/>
             <w:r>
               <w:t>CHAR(</w:t>
             </w:r>
+            <w:proofErr w:type="gramEnd"/>
             <w:r>
               <w:rPr>
                 <w:lang w:val="id-ID"/>
@@ -8296,8 +10270,13 @@
               </w:rPr>
             </w:pPr>
             <w:r>
-              <w:t>Refer ke</w:t>
-            </w:r>
+              <w:t xml:space="preserve">Refer </w:t>
+            </w:r>
+            <w:proofErr w:type="spellStart"/>
+            <w:r>
+              <w:t>ke</w:t>
+            </w:r>
+            <w:proofErr w:type="spellEnd"/>
             <w:r>
               <w:rPr>
                 <w:lang w:val="id-ID"/>
@@ -8598,8 +10577,13 @@
           <w:lang w:val="id-ID"/>
         </w:rPr>
       </w:pPr>
-      <w:r>
-        <w:t>Identifikasi/Nama</w:t>
+      <w:proofErr w:type="spellStart"/>
+      <w:r>
+        <w:t>Identifikasi</w:t>
+      </w:r>
+      <w:proofErr w:type="spellEnd"/>
+      <w:r>
+        <w:t>/Nama</w:t>
       </w:r>
       <w:r>
         <w:tab/>
@@ -8625,8 +10609,13 @@
           <w:lang w:val="id-ID"/>
         </w:rPr>
       </w:pPr>
-      <w:r>
-        <w:t>Deskripsi Isi</w:t>
+      <w:proofErr w:type="spellStart"/>
+      <w:r>
+        <w:t>Deskripsi</w:t>
+      </w:r>
+      <w:proofErr w:type="spellEnd"/>
+      <w:r>
+        <w:t xml:space="preserve"> Isi</w:t>
       </w:r>
       <w:r>
         <w:tab/>
@@ -8659,9 +10648,11 @@
           <w:tab w:val="left" w:pos="1843"/>
         </w:tabs>
       </w:pPr>
+      <w:proofErr w:type="spellStart"/>
       <w:r>
         <w:t>Jenis</w:t>
       </w:r>
+      <w:proofErr w:type="spellEnd"/>
       <w:r>
         <w:tab/>
         <w:t>:</w:t>
@@ -8672,8 +10663,13 @@
         </w:rPr>
         <w:t xml:space="preserve">  T</w:t>
       </w:r>
-      <w:r>
-        <w:t>abel data</w:t>
+      <w:proofErr w:type="spellStart"/>
+      <w:r>
+        <w:t>abel</w:t>
+      </w:r>
+      <w:proofErr w:type="spellEnd"/>
+      <w:r>
+        <w:t xml:space="preserve"> data</w:t>
       </w:r>
       <w:r>
         <w:rPr>
@@ -8681,9 +10677,11 @@
         </w:rPr>
         <w:t xml:space="preserve"> </w:t>
       </w:r>
+      <w:proofErr w:type="spellStart"/>
       <w:r>
         <w:t>induk</w:t>
       </w:r>
+      <w:proofErr w:type="spellEnd"/>
     </w:p>
     <w:p>
       <w:pPr>
@@ -8691,6 +10689,9 @@
           <w:tab w:val="left" w:pos="1701"/>
           <w:tab w:val="left" w:pos="1843"/>
         </w:tabs>
+        <w:rPr>
+          <w:lang w:val="id-ID"/>
+        </w:rPr>
       </w:pPr>
       <w:r>
         <w:t>Volume</w:t>
@@ -8701,7 +10702,12 @@
       </w:r>
       <w:r>
         <w:tab/>
-        <w:t>……….</w:t>
+      </w:r>
+      <w:r>
+        <w:rPr>
+          <w:lang w:val="id-ID"/>
+        </w:rPr>
+        <w:t>5 data</w:t>
       </w:r>
     </w:p>
     <w:p>
@@ -8710,18 +10716,27 @@
           <w:tab w:val="left" w:pos="1701"/>
           <w:tab w:val="left" w:pos="1843"/>
         </w:tabs>
-      </w:pPr>
-      <w:r>
-        <w:lastRenderedPageBreak/>
+        <w:rPr>
+          <w:lang w:val="id-ID"/>
+        </w:rPr>
+      </w:pPr>
+      <w:proofErr w:type="spellStart"/>
+      <w:r>
         <w:t>Laju</w:t>
       </w:r>
+      <w:proofErr w:type="spellEnd"/>
       <w:r>
         <w:tab/>
         <w:t>:</w:t>
       </w:r>
       <w:r>
         <w:tab/>
-        <w:t>………….</w:t>
+      </w:r>
+      <w:r>
+        <w:rPr>
+          <w:lang w:val="id-ID"/>
+        </w:rPr>
+        <w:t>5 data/hari</w:t>
       </w:r>
     </w:p>
     <w:p>
@@ -8735,6 +10750,7 @@
         </w:rPr>
       </w:pPr>
       <w:r>
+        <w:lastRenderedPageBreak/>
         <w:t>Primary Key</w:t>
       </w:r>
       <w:r>
@@ -8817,12 +10833,14 @@
                 <w:b/>
               </w:rPr>
             </w:pPr>
+            <w:proofErr w:type="spellStart"/>
             <w:r>
               <w:rPr>
                 <w:b/>
               </w:rPr>
               <w:t>Deskripsi</w:t>
             </w:r>
+            <w:proofErr w:type="spellEnd"/>
           </w:p>
         </w:tc>
         <w:tc>
@@ -8836,11 +10854,19 @@
                 <w:b/>
               </w:rPr>
             </w:pPr>
-            <w:r>
-              <w:rPr>
-                <w:b/>
-              </w:rPr>
-              <w:t>Tipe &amp; length</w:t>
+            <w:proofErr w:type="spellStart"/>
+            <w:r>
+              <w:rPr>
+                <w:b/>
+              </w:rPr>
+              <w:t>Tipe</w:t>
+            </w:r>
+            <w:proofErr w:type="spellEnd"/>
+            <w:r>
+              <w:rPr>
+                <w:b/>
+              </w:rPr>
+              <w:t xml:space="preserve"> &amp; length</w:t>
             </w:r>
           </w:p>
         </w:tc>
@@ -8855,12 +10881,14 @@
                 <w:b/>
               </w:rPr>
             </w:pPr>
+            <w:proofErr w:type="spellStart"/>
             <w:r>
               <w:rPr>
                 <w:b/>
               </w:rPr>
               <w:t>Boleh</w:t>
             </w:r>
+            <w:proofErr w:type="spellEnd"/>
           </w:p>
           <w:p>
             <w:pPr>
@@ -8907,12 +10935,14 @@
                 <w:b/>
               </w:rPr>
             </w:pPr>
+            <w:proofErr w:type="spellStart"/>
             <w:r>
               <w:rPr>
                 <w:b/>
               </w:rPr>
               <w:t>Keterangan</w:t>
             </w:r>
+            <w:proofErr w:type="spellEnd"/>
           </w:p>
         </w:tc>
       </w:tr>
@@ -8955,9 +10985,11 @@
             <w:tcW w:w="1710" w:type="dxa"/>
           </w:tcPr>
           <w:p>
+            <w:proofErr w:type="gramStart"/>
             <w:r>
               <w:t>CHAR(</w:t>
             </w:r>
+            <w:proofErr w:type="gramEnd"/>
             <w:r>
               <w:rPr>
                 <w:lang w:val="id-ID"/>
@@ -9083,8 +11115,13 @@
               </w:rPr>
             </w:pPr>
             <w:r>
-              <w:t>Refer ke</w:t>
-            </w:r>
+              <w:t xml:space="preserve">Refer </w:t>
+            </w:r>
+            <w:proofErr w:type="spellStart"/>
+            <w:r>
+              <w:t>ke</w:t>
+            </w:r>
+            <w:proofErr w:type="spellEnd"/>
             <w:r>
               <w:rPr>
                 <w:lang w:val="id-ID"/>
@@ -9435,8 +11472,13 @@
           <w:lang w:val="id-ID"/>
         </w:rPr>
       </w:pPr>
-      <w:r>
-        <w:t>Identifikasi/Nama</w:t>
+      <w:proofErr w:type="spellStart"/>
+      <w:r>
+        <w:t>Identifikasi</w:t>
+      </w:r>
+      <w:proofErr w:type="spellEnd"/>
+      <w:r>
+        <w:t>/Nama</w:t>
       </w:r>
       <w:r>
         <w:tab/>
@@ -9462,8 +11504,13 @@
           <w:lang w:val="id-ID"/>
         </w:rPr>
       </w:pPr>
-      <w:r>
-        <w:t>Deskripsi Isi</w:t>
+      <w:proofErr w:type="spellStart"/>
+      <w:r>
+        <w:t>Deskripsi</w:t>
+      </w:r>
+      <w:proofErr w:type="spellEnd"/>
+      <w:r>
+        <w:t xml:space="preserve"> Isi</w:t>
       </w:r>
       <w:r>
         <w:tab/>
@@ -9490,9 +11537,11 @@
           <w:tab w:val="left" w:pos="1843"/>
         </w:tabs>
       </w:pPr>
+      <w:proofErr w:type="spellStart"/>
       <w:r>
         <w:t>Jenis</w:t>
       </w:r>
+      <w:proofErr w:type="spellEnd"/>
       <w:r>
         <w:tab/>
         <w:t>:</w:t>
@@ -9503,8 +11552,13 @@
         </w:rPr>
         <w:t xml:space="preserve">  T</w:t>
       </w:r>
-      <w:r>
-        <w:t>abel data</w:t>
+      <w:proofErr w:type="spellStart"/>
+      <w:r>
+        <w:t>abel</w:t>
+      </w:r>
+      <w:proofErr w:type="spellEnd"/>
+      <w:r>
+        <w:t xml:space="preserve"> data</w:t>
       </w:r>
       <w:r>
         <w:rPr>
@@ -9512,9 +11566,11 @@
         </w:rPr>
         <w:t xml:space="preserve"> </w:t>
       </w:r>
+      <w:proofErr w:type="spellStart"/>
       <w:r>
         <w:t>induk</w:t>
       </w:r>
+      <w:proofErr w:type="spellEnd"/>
     </w:p>
     <w:p>
       <w:pPr>
@@ -9522,6 +11578,9 @@
           <w:tab w:val="left" w:pos="1701"/>
           <w:tab w:val="left" w:pos="1843"/>
         </w:tabs>
+        <w:rPr>
+          <w:lang w:val="id-ID"/>
+        </w:rPr>
       </w:pPr>
       <w:r>
         <w:t>Volume</w:t>
@@ -9532,7 +11591,12 @@
       </w:r>
       <w:r>
         <w:tab/>
-        <w:t>……….</w:t>
+      </w:r>
+      <w:r>
+        <w:rPr>
+          <w:lang w:val="id-ID"/>
+        </w:rPr>
+        <w:t>500 data</w:t>
       </w:r>
     </w:p>
     <w:p>
@@ -9541,17 +11605,27 @@
           <w:tab w:val="left" w:pos="1701"/>
           <w:tab w:val="left" w:pos="1843"/>
         </w:tabs>
-      </w:pPr>
+        <w:rPr>
+          <w:lang w:val="id-ID"/>
+        </w:rPr>
+      </w:pPr>
+      <w:proofErr w:type="spellStart"/>
       <w:r>
         <w:t>Laju</w:t>
       </w:r>
+      <w:proofErr w:type="spellEnd"/>
       <w:r>
         <w:tab/>
         <w:t>:</w:t>
       </w:r>
       <w:r>
         <w:tab/>
-        <w:t>………….</w:t>
+      </w:r>
+      <w:r>
+        <w:rPr>
+          <w:lang w:val="id-ID"/>
+        </w:rPr>
+        <w:t>300 data/hari</w:t>
       </w:r>
     </w:p>
     <w:p>
@@ -9641,12 +11715,14 @@
                 <w:b/>
               </w:rPr>
             </w:pPr>
+            <w:proofErr w:type="spellStart"/>
             <w:r>
               <w:rPr>
                 <w:b/>
               </w:rPr>
               <w:t>Deskripsi</w:t>
             </w:r>
+            <w:proofErr w:type="spellEnd"/>
           </w:p>
         </w:tc>
         <w:tc>
@@ -9660,11 +11736,19 @@
                 <w:b/>
               </w:rPr>
             </w:pPr>
-            <w:r>
-              <w:rPr>
-                <w:b/>
-              </w:rPr>
-              <w:t>Tipe &amp; length</w:t>
+            <w:proofErr w:type="spellStart"/>
+            <w:r>
+              <w:rPr>
+                <w:b/>
+              </w:rPr>
+              <w:t>Tipe</w:t>
+            </w:r>
+            <w:proofErr w:type="spellEnd"/>
+            <w:r>
+              <w:rPr>
+                <w:b/>
+              </w:rPr>
+              <w:t xml:space="preserve"> &amp; length</w:t>
             </w:r>
           </w:p>
         </w:tc>
@@ -9679,12 +11763,14 @@
                 <w:b/>
               </w:rPr>
             </w:pPr>
+            <w:proofErr w:type="spellStart"/>
             <w:r>
               <w:rPr>
                 <w:b/>
               </w:rPr>
               <w:t>Boleh</w:t>
             </w:r>
+            <w:proofErr w:type="spellEnd"/>
           </w:p>
           <w:p>
             <w:pPr>
@@ -9731,12 +11817,14 @@
                 <w:b/>
               </w:rPr>
             </w:pPr>
+            <w:proofErr w:type="spellStart"/>
             <w:r>
               <w:rPr>
                 <w:b/>
               </w:rPr>
               <w:t>Keterangan</w:t>
             </w:r>
+            <w:proofErr w:type="spellEnd"/>
           </w:p>
         </w:tc>
       </w:tr>
@@ -9779,9 +11867,11 @@
             <w:tcW w:w="1710" w:type="dxa"/>
           </w:tcPr>
           <w:p>
+            <w:proofErr w:type="gramStart"/>
             <w:r>
               <w:t>CHAR(</w:t>
             </w:r>
+            <w:proofErr w:type="gramEnd"/>
             <w:r>
               <w:rPr>
                 <w:lang w:val="id-ID"/>
@@ -9919,8 +12009,13 @@
               </w:rPr>
             </w:pPr>
             <w:r>
-              <w:t>Refer ke</w:t>
-            </w:r>
+              <w:t xml:space="preserve">Refer </w:t>
+            </w:r>
+            <w:proofErr w:type="spellStart"/>
+            <w:r>
+              <w:t>ke</w:t>
+            </w:r>
+            <w:proofErr w:type="spellEnd"/>
             <w:r>
               <w:rPr>
                 <w:lang w:val="id-ID"/>
@@ -10214,8 +12309,13 @@
           <w:lang w:val="id-ID"/>
         </w:rPr>
       </w:pPr>
-      <w:r>
-        <w:t>Identifikasi/Nama</w:t>
+      <w:proofErr w:type="spellStart"/>
+      <w:r>
+        <w:t>Identifikasi</w:t>
+      </w:r>
+      <w:proofErr w:type="spellEnd"/>
+      <w:r>
+        <w:t>/Nama</w:t>
       </w:r>
       <w:r>
         <w:tab/>
@@ -10241,8 +12341,13 @@
           <w:lang w:val="id-ID"/>
         </w:rPr>
       </w:pPr>
-      <w:r>
-        <w:t>Deskripsi Isi</w:t>
+      <w:proofErr w:type="spellStart"/>
+      <w:r>
+        <w:t>Deskripsi</w:t>
+      </w:r>
+      <w:proofErr w:type="spellEnd"/>
+      <w:r>
+        <w:t xml:space="preserve"> Isi</w:t>
       </w:r>
       <w:r>
         <w:tab/>
@@ -10269,9 +12374,11 @@
           <w:tab w:val="left" w:pos="1843"/>
         </w:tabs>
       </w:pPr>
+      <w:proofErr w:type="spellStart"/>
       <w:r>
         <w:t>Jenis</w:t>
       </w:r>
+      <w:proofErr w:type="spellEnd"/>
       <w:r>
         <w:tab/>
         <w:t>:</w:t>
@@ -10288,8 +12395,13 @@
         </w:rPr>
         <w:t>T</w:t>
       </w:r>
-      <w:r>
-        <w:t xml:space="preserve">abel </w:t>
+      <w:proofErr w:type="spellStart"/>
+      <w:r>
+        <w:t>abel</w:t>
+      </w:r>
+      <w:proofErr w:type="spellEnd"/>
+      <w:r>
+        <w:t xml:space="preserve"> </w:t>
       </w:r>
       <w:r>
         <w:rPr>
@@ -10304,6 +12416,9 @@
           <w:tab w:val="left" w:pos="1701"/>
           <w:tab w:val="left" w:pos="1843"/>
         </w:tabs>
+        <w:rPr>
+          <w:lang w:val="id-ID"/>
+        </w:rPr>
       </w:pPr>
       <w:r>
         <w:t>Volume</w:t>
@@ -10314,7 +12429,12 @@
       </w:r>
       <w:r>
         <w:tab/>
-        <w:t>……….</w:t>
+      </w:r>
+      <w:r>
+        <w:rPr>
+          <w:lang w:val="id-ID"/>
+        </w:rPr>
+        <w:t>25 data</w:t>
       </w:r>
     </w:p>
     <w:p>
@@ -10323,17 +12443,33 @@
           <w:tab w:val="left" w:pos="1701"/>
           <w:tab w:val="left" w:pos="1843"/>
         </w:tabs>
-      </w:pPr>
+        <w:rPr>
+          <w:lang w:val="id-ID"/>
+        </w:rPr>
+      </w:pPr>
+      <w:proofErr w:type="spellStart"/>
       <w:r>
         <w:t>Laju</w:t>
       </w:r>
+      <w:proofErr w:type="spellEnd"/>
       <w:r>
         <w:tab/>
         <w:t>:</w:t>
       </w:r>
       <w:r>
         <w:tab/>
-        <w:t>………….</w:t>
+      </w:r>
+      <w:r>
+        <w:rPr>
+          <w:lang w:val="id-ID"/>
+        </w:rPr>
+        <w:t xml:space="preserve">20 </w:t>
+      </w:r>
+      <w:r>
+        <w:rPr>
+          <w:lang w:val="id-ID"/>
+        </w:rPr>
+        <w:t>data/hari</w:t>
       </w:r>
     </w:p>
     <w:p>
@@ -10423,12 +12559,14 @@
                 <w:b/>
               </w:rPr>
             </w:pPr>
+            <w:proofErr w:type="spellStart"/>
             <w:r>
               <w:rPr>
                 <w:b/>
               </w:rPr>
               <w:t>Deskripsi</w:t>
             </w:r>
+            <w:proofErr w:type="spellEnd"/>
           </w:p>
         </w:tc>
         <w:tc>
@@ -10442,11 +12580,19 @@
                 <w:b/>
               </w:rPr>
             </w:pPr>
-            <w:r>
-              <w:rPr>
-                <w:b/>
-              </w:rPr>
-              <w:t>Tipe &amp; length</w:t>
+            <w:proofErr w:type="spellStart"/>
+            <w:r>
+              <w:rPr>
+                <w:b/>
+              </w:rPr>
+              <w:t>Tipe</w:t>
+            </w:r>
+            <w:proofErr w:type="spellEnd"/>
+            <w:r>
+              <w:rPr>
+                <w:b/>
+              </w:rPr>
+              <w:t xml:space="preserve"> &amp; length</w:t>
             </w:r>
           </w:p>
         </w:tc>
@@ -10461,12 +12607,14 @@
                 <w:b/>
               </w:rPr>
             </w:pPr>
+            <w:proofErr w:type="spellStart"/>
             <w:r>
               <w:rPr>
                 <w:b/>
               </w:rPr>
               <w:t>Boleh</w:t>
             </w:r>
+            <w:proofErr w:type="spellEnd"/>
           </w:p>
           <w:p>
             <w:pPr>
@@ -10513,12 +12661,14 @@
                 <w:b/>
               </w:rPr>
             </w:pPr>
+            <w:proofErr w:type="spellStart"/>
             <w:r>
               <w:rPr>
                 <w:b/>
               </w:rPr>
               <w:t>Keterangan</w:t>
             </w:r>
+            <w:proofErr w:type="spellEnd"/>
           </w:p>
         </w:tc>
       </w:tr>
@@ -10552,9 +12702,11 @@
             <w:tcW w:w="1710" w:type="dxa"/>
           </w:tcPr>
           <w:p>
+            <w:proofErr w:type="gramStart"/>
             <w:r>
               <w:t>CHAR(</w:t>
             </w:r>
+            <w:proofErr w:type="gramEnd"/>
             <w:r>
               <w:rPr>
                 <w:lang w:val="id-ID"/>
@@ -10699,8 +12851,13 @@
           <w:lang w:val="id-ID"/>
         </w:rPr>
       </w:pPr>
-      <w:r>
-        <w:t>Identifikasi/Nama</w:t>
+      <w:proofErr w:type="spellStart"/>
+      <w:r>
+        <w:t>Identifikasi</w:t>
+      </w:r>
+      <w:proofErr w:type="spellEnd"/>
+      <w:r>
+        <w:t>/Nama</w:t>
       </w:r>
       <w:r>
         <w:tab/>
@@ -10726,8 +12883,13 @@
           <w:lang w:val="id-ID"/>
         </w:rPr>
       </w:pPr>
-      <w:r>
-        <w:t>Deskripsi Isi</w:t>
+      <w:proofErr w:type="spellStart"/>
+      <w:r>
+        <w:t>Deskripsi</w:t>
+      </w:r>
+      <w:proofErr w:type="spellEnd"/>
+      <w:r>
+        <w:t xml:space="preserve"> Isi</w:t>
       </w:r>
       <w:r>
         <w:tab/>
@@ -10754,9 +12916,11 @@
           <w:tab w:val="left" w:pos="1843"/>
         </w:tabs>
       </w:pPr>
+      <w:proofErr w:type="spellStart"/>
       <w:r>
         <w:t>Jenis</w:t>
       </w:r>
+      <w:proofErr w:type="spellEnd"/>
       <w:r>
         <w:tab/>
         <w:t>:</w:t>
@@ -10773,8 +12937,13 @@
         </w:rPr>
         <w:t>T</w:t>
       </w:r>
-      <w:r>
-        <w:t xml:space="preserve">abel </w:t>
+      <w:proofErr w:type="spellStart"/>
+      <w:r>
+        <w:t>abel</w:t>
+      </w:r>
+      <w:proofErr w:type="spellEnd"/>
+      <w:r>
+        <w:t xml:space="preserve"> </w:t>
       </w:r>
       <w:r>
         <w:rPr>
@@ -10789,6 +12958,9 @@
           <w:tab w:val="left" w:pos="1701"/>
           <w:tab w:val="left" w:pos="1843"/>
         </w:tabs>
+        <w:rPr>
+          <w:lang w:val="id-ID"/>
+        </w:rPr>
       </w:pPr>
       <w:r>
         <w:t>Volume</w:t>
@@ -10799,7 +12971,12 @@
       </w:r>
       <w:r>
         <w:tab/>
-        <w:t>……….</w:t>
+      </w:r>
+      <w:r>
+        <w:rPr>
+          <w:lang w:val="id-ID"/>
+        </w:rPr>
+        <w:t>20 data</w:t>
       </w:r>
     </w:p>
     <w:p>
@@ -10809,16 +12986,29 @@
           <w:tab w:val="left" w:pos="1843"/>
         </w:tabs>
       </w:pPr>
+      <w:proofErr w:type="spellStart"/>
       <w:r>
         <w:t>Laju</w:t>
       </w:r>
+      <w:proofErr w:type="spellEnd"/>
       <w:r>
         <w:tab/>
         <w:t>:</w:t>
       </w:r>
       <w:r>
         <w:tab/>
-        <w:t>………….</w:t>
+      </w:r>
+      <w:r>
+        <w:rPr>
+          <w:lang w:val="id-ID"/>
+        </w:rPr>
+        <w:t xml:space="preserve">15 </w:t>
+      </w:r>
+      <w:r>
+        <w:rPr>
+          <w:lang w:val="id-ID"/>
+        </w:rPr>
+        <w:t>data/hari</w:t>
       </w:r>
     </w:p>
     <w:p>
@@ -10908,12 +13098,14 @@
                 <w:b/>
               </w:rPr>
             </w:pPr>
+            <w:proofErr w:type="spellStart"/>
             <w:r>
               <w:rPr>
                 <w:b/>
               </w:rPr>
               <w:t>Deskripsi</w:t>
             </w:r>
+            <w:proofErr w:type="spellEnd"/>
           </w:p>
         </w:tc>
         <w:tc>
@@ -10927,11 +13119,19 @@
                 <w:b/>
               </w:rPr>
             </w:pPr>
-            <w:r>
-              <w:rPr>
-                <w:b/>
-              </w:rPr>
-              <w:t>Tipe &amp; length</w:t>
+            <w:proofErr w:type="spellStart"/>
+            <w:r>
+              <w:rPr>
+                <w:b/>
+              </w:rPr>
+              <w:t>Tipe</w:t>
+            </w:r>
+            <w:proofErr w:type="spellEnd"/>
+            <w:r>
+              <w:rPr>
+                <w:b/>
+              </w:rPr>
+              <w:t xml:space="preserve"> &amp; length</w:t>
             </w:r>
           </w:p>
         </w:tc>
@@ -10946,12 +13146,14 @@
                 <w:b/>
               </w:rPr>
             </w:pPr>
+            <w:proofErr w:type="spellStart"/>
             <w:r>
               <w:rPr>
                 <w:b/>
               </w:rPr>
               <w:t>Boleh</w:t>
             </w:r>
+            <w:proofErr w:type="spellEnd"/>
           </w:p>
           <w:p>
             <w:pPr>
@@ -10964,7 +13166,6 @@
               <w:rPr>
                 <w:b/>
               </w:rPr>
-              <w:lastRenderedPageBreak/>
               <w:t>NULL</w:t>
             </w:r>
           </w:p>
@@ -10984,7 +13185,6 @@
               <w:rPr>
                 <w:b/>
               </w:rPr>
-              <w:lastRenderedPageBreak/>
               <w:t>Default</w:t>
             </w:r>
           </w:p>
@@ -11000,12 +13200,14 @@
                 <w:b/>
               </w:rPr>
             </w:pPr>
+            <w:proofErr w:type="spellStart"/>
             <w:r>
               <w:rPr>
                 <w:b/>
               </w:rPr>
               <w:t>Keterangan</w:t>
             </w:r>
+            <w:proofErr w:type="spellEnd"/>
           </w:p>
         </w:tc>
       </w:tr>
@@ -11024,6 +13226,7 @@
               <w:rPr>
                 <w:lang w:val="id-ID"/>
               </w:rPr>
+              <w:lastRenderedPageBreak/>
               <w:t>Id_kelas</w:t>
             </w:r>
           </w:p>
@@ -11039,9 +13242,11 @@
             <w:tcW w:w="1710" w:type="dxa"/>
           </w:tcPr>
           <w:p>
+            <w:proofErr w:type="gramStart"/>
             <w:r>
               <w:t>CHAR(</w:t>
             </w:r>
+            <w:proofErr w:type="gramEnd"/>
             <w:r>
               <w:rPr>
                 <w:lang w:val="id-ID"/>
@@ -11186,8 +13391,13 @@
           <w:lang w:val="id-ID"/>
         </w:rPr>
       </w:pPr>
-      <w:r>
-        <w:t>Identifikasi/Nama</w:t>
+      <w:proofErr w:type="spellStart"/>
+      <w:r>
+        <w:t>Identifikasi</w:t>
+      </w:r>
+      <w:proofErr w:type="spellEnd"/>
+      <w:r>
+        <w:t>/Nama</w:t>
       </w:r>
       <w:r>
         <w:tab/>
@@ -11213,8 +13423,13 @@
           <w:lang w:val="id-ID"/>
         </w:rPr>
       </w:pPr>
-      <w:r>
-        <w:t>Deskripsi Isi</w:t>
+      <w:proofErr w:type="spellStart"/>
+      <w:r>
+        <w:t>Deskripsi</w:t>
+      </w:r>
+      <w:proofErr w:type="spellEnd"/>
+      <w:r>
+        <w:t xml:space="preserve"> Isi</w:t>
       </w:r>
       <w:r>
         <w:tab/>
@@ -11241,9 +13456,11 @@
           <w:tab w:val="left" w:pos="1843"/>
         </w:tabs>
       </w:pPr>
+      <w:proofErr w:type="spellStart"/>
       <w:r>
         <w:t>Jenis</w:t>
       </w:r>
+      <w:proofErr w:type="spellEnd"/>
       <w:r>
         <w:tab/>
         <w:t>:</w:t>
@@ -11260,8 +13477,13 @@
         </w:rPr>
         <w:t>T</w:t>
       </w:r>
-      <w:r>
-        <w:t xml:space="preserve">abel </w:t>
+      <w:proofErr w:type="spellStart"/>
+      <w:r>
+        <w:t>abel</w:t>
+      </w:r>
+      <w:proofErr w:type="spellEnd"/>
+      <w:r>
+        <w:t xml:space="preserve"> </w:t>
       </w:r>
       <w:r>
         <w:rPr>
@@ -11276,6 +13498,9 @@
           <w:tab w:val="left" w:pos="1701"/>
           <w:tab w:val="left" w:pos="1843"/>
         </w:tabs>
+        <w:rPr>
+          <w:lang w:val="id-ID"/>
+        </w:rPr>
       </w:pPr>
       <w:r>
         <w:t>Volume</w:t>
@@ -11286,7 +13511,12 @@
       </w:r>
       <w:r>
         <w:tab/>
-        <w:t>……….</w:t>
+      </w:r>
+      <w:r>
+        <w:rPr>
+          <w:lang w:val="id-ID"/>
+        </w:rPr>
+        <w:t>30000 data</w:t>
       </w:r>
     </w:p>
     <w:p>
@@ -11295,17 +13525,39 @@
           <w:tab w:val="left" w:pos="1701"/>
           <w:tab w:val="left" w:pos="1843"/>
         </w:tabs>
-      </w:pPr>
+        <w:rPr>
+          <w:lang w:val="id-ID"/>
+        </w:rPr>
+      </w:pPr>
+      <w:proofErr w:type="spellStart"/>
       <w:r>
         <w:t>Laju</w:t>
       </w:r>
+      <w:proofErr w:type="spellEnd"/>
       <w:r>
         <w:tab/>
         <w:t>:</w:t>
       </w:r>
       <w:r>
         <w:tab/>
-        <w:t>………….</w:t>
+      </w:r>
+      <w:r>
+        <w:rPr>
+          <w:lang w:val="id-ID"/>
+        </w:rPr>
+        <w:t>2</w:t>
+      </w:r>
+      <w:r>
+        <w:rPr>
+          <w:lang w:val="id-ID"/>
+        </w:rPr>
+        <w:t xml:space="preserve">000 </w:t>
+      </w:r>
+      <w:r>
+        <w:rPr>
+          <w:lang w:val="id-ID"/>
+        </w:rPr>
+        <w:t>data/hari</w:t>
       </w:r>
     </w:p>
     <w:p>
@@ -11395,12 +13647,14 @@
                 <w:b/>
               </w:rPr>
             </w:pPr>
+            <w:proofErr w:type="spellStart"/>
             <w:r>
               <w:rPr>
                 <w:b/>
               </w:rPr>
               <w:t>Deskripsi</w:t>
             </w:r>
+            <w:proofErr w:type="spellEnd"/>
           </w:p>
         </w:tc>
         <w:tc>
@@ -11414,11 +13668,19 @@
                 <w:b/>
               </w:rPr>
             </w:pPr>
-            <w:r>
-              <w:rPr>
-                <w:b/>
-              </w:rPr>
-              <w:t>Tipe &amp; length</w:t>
+            <w:proofErr w:type="spellStart"/>
+            <w:r>
+              <w:rPr>
+                <w:b/>
+              </w:rPr>
+              <w:t>Tipe</w:t>
+            </w:r>
+            <w:proofErr w:type="spellEnd"/>
+            <w:r>
+              <w:rPr>
+                <w:b/>
+              </w:rPr>
+              <w:t xml:space="preserve"> &amp; length</w:t>
             </w:r>
           </w:p>
         </w:tc>
@@ -11433,12 +13695,14 @@
                 <w:b/>
               </w:rPr>
             </w:pPr>
+            <w:proofErr w:type="spellStart"/>
             <w:r>
               <w:rPr>
                 <w:b/>
               </w:rPr>
               <w:t>Boleh</w:t>
             </w:r>
+            <w:proofErr w:type="spellEnd"/>
           </w:p>
           <w:p>
             <w:pPr>
@@ -11485,12 +13749,14 @@
                 <w:b/>
               </w:rPr>
             </w:pPr>
+            <w:proofErr w:type="spellStart"/>
             <w:r>
               <w:rPr>
                 <w:b/>
               </w:rPr>
               <w:t>Keterangan</w:t>
             </w:r>
+            <w:proofErr w:type="spellEnd"/>
           </w:p>
         </w:tc>
       </w:tr>
@@ -11524,9 +13790,11 @@
             <w:tcW w:w="1710" w:type="dxa"/>
           </w:tcPr>
           <w:p>
+            <w:proofErr w:type="gramStart"/>
             <w:r>
               <w:t>CHAR(</w:t>
             </w:r>
+            <w:proofErr w:type="gramEnd"/>
             <w:r>
               <w:rPr>
                 <w:lang w:val="id-ID"/>
@@ -11821,8 +14089,13 @@
           <w:lang w:val="id-ID"/>
         </w:rPr>
       </w:pPr>
-      <w:r>
-        <w:t>Identifikasi/Nama</w:t>
+      <w:proofErr w:type="spellStart"/>
+      <w:r>
+        <w:t>Identifikasi</w:t>
+      </w:r>
+      <w:proofErr w:type="spellEnd"/>
+      <w:r>
+        <w:t>/Nama</w:t>
       </w:r>
       <w:r>
         <w:tab/>
@@ -11848,8 +14121,13 @@
           <w:lang w:val="id-ID"/>
         </w:rPr>
       </w:pPr>
-      <w:r>
-        <w:t>Deskripsi Isi</w:t>
+      <w:proofErr w:type="spellStart"/>
+      <w:r>
+        <w:t>Deskripsi</w:t>
+      </w:r>
+      <w:proofErr w:type="spellEnd"/>
+      <w:r>
+        <w:t xml:space="preserve"> Isi</w:t>
       </w:r>
       <w:r>
         <w:tab/>
@@ -11876,9 +14154,11 @@
           <w:tab w:val="left" w:pos="1843"/>
         </w:tabs>
       </w:pPr>
+      <w:proofErr w:type="spellStart"/>
       <w:r>
         <w:t>Jenis</w:t>
       </w:r>
+      <w:proofErr w:type="spellEnd"/>
       <w:r>
         <w:tab/>
         <w:t>:</w:t>
@@ -11895,8 +14175,13 @@
         </w:rPr>
         <w:t>T</w:t>
       </w:r>
-      <w:r>
-        <w:t xml:space="preserve">abel </w:t>
+      <w:proofErr w:type="spellStart"/>
+      <w:r>
+        <w:t>abel</w:t>
+      </w:r>
+      <w:proofErr w:type="spellEnd"/>
+      <w:r>
+        <w:t xml:space="preserve"> </w:t>
       </w:r>
       <w:r>
         <w:rPr>
@@ -11911,6 +14196,9 @@
           <w:tab w:val="left" w:pos="1701"/>
           <w:tab w:val="left" w:pos="1843"/>
         </w:tabs>
+        <w:rPr>
+          <w:lang w:val="id-ID"/>
+        </w:rPr>
       </w:pPr>
       <w:r>
         <w:t>Volume</w:t>
@@ -11921,7 +14209,12 @@
       </w:r>
       <w:r>
         <w:tab/>
-        <w:t>……….</w:t>
+      </w:r>
+      <w:r>
+        <w:rPr>
+          <w:lang w:val="id-ID"/>
+        </w:rPr>
+        <w:t>1000 data</w:t>
       </w:r>
     </w:p>
     <w:p>
@@ -11930,17 +14223,33 @@
           <w:tab w:val="left" w:pos="1701"/>
           <w:tab w:val="left" w:pos="1843"/>
         </w:tabs>
-      </w:pPr>
+        <w:rPr>
+          <w:lang w:val="id-ID"/>
+        </w:rPr>
+      </w:pPr>
+      <w:proofErr w:type="spellStart"/>
       <w:r>
         <w:t>Laju</w:t>
       </w:r>
+      <w:proofErr w:type="spellEnd"/>
       <w:r>
         <w:tab/>
         <w:t>:</w:t>
       </w:r>
       <w:r>
         <w:tab/>
-        <w:t>………….</w:t>
+      </w:r>
+      <w:r>
+        <w:rPr>
+          <w:lang w:val="id-ID"/>
+        </w:rPr>
+        <w:t xml:space="preserve">100 </w:t>
+      </w:r>
+      <w:r>
+        <w:rPr>
+          <w:lang w:val="id-ID"/>
+        </w:rPr>
+        <w:t>data/hari</w:t>
       </w:r>
     </w:p>
     <w:p>
@@ -12030,12 +14339,14 @@
                 <w:b/>
               </w:rPr>
             </w:pPr>
+            <w:proofErr w:type="spellStart"/>
             <w:r>
               <w:rPr>
                 <w:b/>
               </w:rPr>
               <w:t>Deskripsi</w:t>
             </w:r>
+            <w:proofErr w:type="spellEnd"/>
           </w:p>
         </w:tc>
         <w:tc>
@@ -12049,11 +14360,19 @@
                 <w:b/>
               </w:rPr>
             </w:pPr>
-            <w:r>
-              <w:rPr>
-                <w:b/>
-              </w:rPr>
-              <w:t>Tipe &amp; length</w:t>
+            <w:proofErr w:type="spellStart"/>
+            <w:r>
+              <w:rPr>
+                <w:b/>
+              </w:rPr>
+              <w:t>Tipe</w:t>
+            </w:r>
+            <w:proofErr w:type="spellEnd"/>
+            <w:r>
+              <w:rPr>
+                <w:b/>
+              </w:rPr>
+              <w:t xml:space="preserve"> &amp; length</w:t>
             </w:r>
           </w:p>
         </w:tc>
@@ -12068,12 +14387,14 @@
                 <w:b/>
               </w:rPr>
             </w:pPr>
+            <w:proofErr w:type="spellStart"/>
             <w:r>
               <w:rPr>
                 <w:b/>
               </w:rPr>
               <w:t>Boleh</w:t>
             </w:r>
+            <w:proofErr w:type="spellEnd"/>
           </w:p>
           <w:p>
             <w:pPr>
@@ -12120,12 +14441,14 @@
                 <w:b/>
               </w:rPr>
             </w:pPr>
+            <w:proofErr w:type="spellStart"/>
             <w:r>
               <w:rPr>
                 <w:b/>
               </w:rPr>
               <w:t>Keterangan</w:t>
             </w:r>
+            <w:proofErr w:type="spellEnd"/>
           </w:p>
         </w:tc>
       </w:tr>
@@ -12159,9 +14482,11 @@
             <w:tcW w:w="1710" w:type="dxa"/>
           </w:tcPr>
           <w:p>
+            <w:proofErr w:type="gramStart"/>
             <w:r>
               <w:t>CHAR(</w:t>
             </w:r>
+            <w:proofErr w:type="gramEnd"/>
             <w:r>
               <w:rPr>
                 <w:lang w:val="id-ID"/>
@@ -12381,8 +14706,13 @@
           <w:lang w:val="id-ID"/>
         </w:rPr>
       </w:pPr>
-      <w:r>
-        <w:t>Identifikasi/Nama</w:t>
+      <w:proofErr w:type="spellStart"/>
+      <w:r>
+        <w:t>Identifikasi</w:t>
+      </w:r>
+      <w:proofErr w:type="spellEnd"/>
+      <w:r>
+        <w:t>/Nama</w:t>
       </w:r>
       <w:r>
         <w:tab/>
@@ -12408,8 +14738,13 @@
           <w:lang w:val="id-ID"/>
         </w:rPr>
       </w:pPr>
-      <w:r>
-        <w:t>Deskripsi Isi</w:t>
+      <w:proofErr w:type="spellStart"/>
+      <w:r>
+        <w:t>Deskripsi</w:t>
+      </w:r>
+      <w:proofErr w:type="spellEnd"/>
+      <w:r>
+        <w:t xml:space="preserve"> Isi</w:t>
       </w:r>
       <w:r>
         <w:tab/>
@@ -12436,9 +14771,11 @@
           <w:tab w:val="left" w:pos="1843"/>
         </w:tabs>
       </w:pPr>
+      <w:proofErr w:type="spellStart"/>
       <w:r>
         <w:t>Jenis</w:t>
       </w:r>
+      <w:proofErr w:type="spellEnd"/>
       <w:r>
         <w:tab/>
         <w:t>:</w:t>
@@ -12455,8 +14792,13 @@
         </w:rPr>
         <w:t>T</w:t>
       </w:r>
-      <w:r>
-        <w:t xml:space="preserve">abel </w:t>
+      <w:proofErr w:type="spellStart"/>
+      <w:r>
+        <w:t>abel</w:t>
+      </w:r>
+      <w:proofErr w:type="spellEnd"/>
+      <w:r>
+        <w:t xml:space="preserve"> </w:t>
       </w:r>
       <w:r>
         <w:rPr>
@@ -12471,6 +14813,9 @@
           <w:tab w:val="left" w:pos="1701"/>
           <w:tab w:val="left" w:pos="1843"/>
         </w:tabs>
+        <w:rPr>
+          <w:lang w:val="id-ID"/>
+        </w:rPr>
       </w:pPr>
       <w:r>
         <w:t>Volume</w:t>
@@ -12481,7 +14826,12 @@
       </w:r>
       <w:r>
         <w:tab/>
-        <w:t>……….</w:t>
+      </w:r>
+      <w:r>
+        <w:rPr>
+          <w:lang w:val="id-ID"/>
+        </w:rPr>
+        <w:t>10000 data</w:t>
       </w:r>
     </w:p>
     <w:p>
@@ -12490,17 +14840,39 @@
           <w:tab w:val="left" w:pos="1701"/>
           <w:tab w:val="left" w:pos="1843"/>
         </w:tabs>
-      </w:pPr>
+        <w:rPr>
+          <w:lang w:val="id-ID"/>
+        </w:rPr>
+      </w:pPr>
+      <w:proofErr w:type="spellStart"/>
       <w:r>
         <w:t>Laju</w:t>
       </w:r>
+      <w:proofErr w:type="spellEnd"/>
       <w:r>
         <w:tab/>
         <w:t>:</w:t>
       </w:r>
       <w:r>
         <w:tab/>
-        <w:t>………….</w:t>
+      </w:r>
+      <w:r>
+        <w:rPr>
+          <w:lang w:val="id-ID"/>
+        </w:rPr>
+        <w:t>5</w:t>
+      </w:r>
+      <w:r>
+        <w:rPr>
+          <w:lang w:val="id-ID"/>
+        </w:rPr>
+        <w:t xml:space="preserve">00 </w:t>
+      </w:r>
+      <w:r>
+        <w:rPr>
+          <w:lang w:val="id-ID"/>
+        </w:rPr>
+        <w:t>data/hari</w:t>
       </w:r>
     </w:p>
     <w:p>
@@ -12590,12 +14962,14 @@
                 <w:b/>
               </w:rPr>
             </w:pPr>
+            <w:proofErr w:type="spellStart"/>
             <w:r>
               <w:rPr>
                 <w:b/>
               </w:rPr>
               <w:t>Deskripsi</w:t>
             </w:r>
+            <w:proofErr w:type="spellEnd"/>
           </w:p>
         </w:tc>
         <w:tc>
@@ -12609,11 +14983,19 @@
                 <w:b/>
               </w:rPr>
             </w:pPr>
-            <w:r>
-              <w:rPr>
-                <w:b/>
-              </w:rPr>
-              <w:t>Tipe &amp; length</w:t>
+            <w:proofErr w:type="spellStart"/>
+            <w:r>
+              <w:rPr>
+                <w:b/>
+              </w:rPr>
+              <w:t>Tipe</w:t>
+            </w:r>
+            <w:proofErr w:type="spellEnd"/>
+            <w:r>
+              <w:rPr>
+                <w:b/>
+              </w:rPr>
+              <w:t xml:space="preserve"> &amp; length</w:t>
             </w:r>
           </w:p>
         </w:tc>
@@ -12628,12 +15010,14 @@
                 <w:b/>
               </w:rPr>
             </w:pPr>
+            <w:proofErr w:type="spellStart"/>
             <w:r>
               <w:rPr>
                 <w:b/>
               </w:rPr>
               <w:t>Boleh</w:t>
             </w:r>
+            <w:proofErr w:type="spellEnd"/>
           </w:p>
           <w:p>
             <w:pPr>
@@ -12680,12 +15064,14 @@
                 <w:b/>
               </w:rPr>
             </w:pPr>
+            <w:proofErr w:type="spellStart"/>
             <w:r>
               <w:rPr>
                 <w:b/>
               </w:rPr>
               <w:t>Keterangan</w:t>
             </w:r>
+            <w:proofErr w:type="spellEnd"/>
           </w:p>
         </w:tc>
       </w:tr>
@@ -12719,9 +15105,11 @@
             <w:tcW w:w="1710" w:type="dxa"/>
           </w:tcPr>
           <w:p>
+            <w:proofErr w:type="gramStart"/>
             <w:r>
               <w:t>CHAR(</w:t>
             </w:r>
+            <w:proofErr w:type="gramEnd"/>
             <w:r>
               <w:rPr>
                 <w:lang w:val="id-ID"/>
@@ -12948,8 +15336,13 @@
           <w:lang w:val="id-ID"/>
         </w:rPr>
       </w:pPr>
-      <w:r>
-        <w:t>Identifikasi/Nama</w:t>
+      <w:proofErr w:type="spellStart"/>
+      <w:r>
+        <w:t>Identifikasi</w:t>
+      </w:r>
+      <w:proofErr w:type="spellEnd"/>
+      <w:r>
+        <w:t>/Nama</w:t>
       </w:r>
       <w:r>
         <w:tab/>
@@ -12978,8 +15371,13 @@
           <w:lang w:val="id-ID"/>
         </w:rPr>
       </w:pPr>
-      <w:r>
-        <w:t>Deskripsi Isi</w:t>
+      <w:proofErr w:type="spellStart"/>
+      <w:r>
+        <w:t>Deskripsi</w:t>
+      </w:r>
+      <w:proofErr w:type="spellEnd"/>
+      <w:r>
+        <w:t xml:space="preserve"> Isi</w:t>
       </w:r>
       <w:r>
         <w:tab/>
@@ -13006,10 +15404,11 @@
           <w:tab w:val="left" w:pos="1843"/>
         </w:tabs>
       </w:pPr>
-      <w:r>
-        <w:lastRenderedPageBreak/>
+      <w:proofErr w:type="spellStart"/>
+      <w:r>
         <w:t>Jenis</w:t>
       </w:r>
+      <w:proofErr w:type="spellEnd"/>
       <w:r>
         <w:tab/>
         <w:t>:</w:t>
@@ -13026,8 +15425,13 @@
         </w:rPr>
         <w:t>T</w:t>
       </w:r>
-      <w:r>
-        <w:t xml:space="preserve">abel </w:t>
+      <w:proofErr w:type="spellStart"/>
+      <w:r>
+        <w:t>abel</w:t>
+      </w:r>
+      <w:proofErr w:type="spellEnd"/>
+      <w:r>
+        <w:t xml:space="preserve"> </w:t>
       </w:r>
       <w:r>
         <w:rPr>
@@ -13042,8 +15446,12 @@
           <w:tab w:val="left" w:pos="1701"/>
           <w:tab w:val="left" w:pos="1843"/>
         </w:tabs>
-      </w:pPr>
-      <w:r>
+        <w:rPr>
+          <w:lang w:val="id-ID"/>
+        </w:rPr>
+      </w:pPr>
+      <w:r>
+        <w:lastRenderedPageBreak/>
         <w:t>Volume</w:t>
       </w:r>
       <w:r>
@@ -13052,7 +15460,12 @@
       </w:r>
       <w:r>
         <w:tab/>
-        <w:t>……….</w:t>
+      </w:r>
+      <w:r>
+        <w:rPr>
+          <w:lang w:val="id-ID"/>
+        </w:rPr>
+        <w:t>15000 data</w:t>
       </w:r>
     </w:p>
     <w:p>
@@ -13061,17 +15474,33 @@
           <w:tab w:val="left" w:pos="1701"/>
           <w:tab w:val="left" w:pos="1843"/>
         </w:tabs>
-      </w:pPr>
+        <w:rPr>
+          <w:lang w:val="id-ID"/>
+        </w:rPr>
+      </w:pPr>
+      <w:proofErr w:type="spellStart"/>
       <w:r>
         <w:t>Laju</w:t>
       </w:r>
+      <w:proofErr w:type="spellEnd"/>
       <w:r>
         <w:tab/>
         <w:t>:</w:t>
       </w:r>
       <w:r>
         <w:tab/>
-        <w:t>………….</w:t>
+      </w:r>
+      <w:r>
+        <w:rPr>
+          <w:lang w:val="id-ID"/>
+        </w:rPr>
+        <w:t xml:space="preserve">200 </w:t>
+      </w:r>
+      <w:r>
+        <w:rPr>
+          <w:lang w:val="id-ID"/>
+        </w:rPr>
+        <w:t>data/hari</w:t>
       </w:r>
     </w:p>
     <w:p>
@@ -13161,12 +15590,14 @@
                 <w:b/>
               </w:rPr>
             </w:pPr>
+            <w:proofErr w:type="spellStart"/>
             <w:r>
               <w:rPr>
                 <w:b/>
               </w:rPr>
               <w:t>Deskripsi</w:t>
             </w:r>
+            <w:proofErr w:type="spellEnd"/>
           </w:p>
         </w:tc>
         <w:tc>
@@ -13180,11 +15611,19 @@
                 <w:b/>
               </w:rPr>
             </w:pPr>
-            <w:r>
-              <w:rPr>
-                <w:b/>
-              </w:rPr>
-              <w:t>Tipe &amp; length</w:t>
+            <w:proofErr w:type="spellStart"/>
+            <w:r>
+              <w:rPr>
+                <w:b/>
+              </w:rPr>
+              <w:t>Tipe</w:t>
+            </w:r>
+            <w:proofErr w:type="spellEnd"/>
+            <w:r>
+              <w:rPr>
+                <w:b/>
+              </w:rPr>
+              <w:t xml:space="preserve"> &amp; length</w:t>
             </w:r>
           </w:p>
         </w:tc>
@@ -13199,12 +15638,14 @@
                 <w:b/>
               </w:rPr>
             </w:pPr>
+            <w:proofErr w:type="spellStart"/>
             <w:r>
               <w:rPr>
                 <w:b/>
               </w:rPr>
               <w:t>Boleh</w:t>
             </w:r>
+            <w:proofErr w:type="spellEnd"/>
           </w:p>
           <w:p>
             <w:pPr>
@@ -13251,12 +15692,14 @@
                 <w:b/>
               </w:rPr>
             </w:pPr>
+            <w:proofErr w:type="spellStart"/>
             <w:r>
               <w:rPr>
                 <w:b/>
               </w:rPr>
               <w:t>Keterangan</w:t>
             </w:r>
+            <w:proofErr w:type="spellEnd"/>
           </w:p>
         </w:tc>
       </w:tr>
@@ -13290,9 +15733,11 @@
             <w:tcW w:w="1710" w:type="dxa"/>
           </w:tcPr>
           <w:p>
+            <w:proofErr w:type="gramStart"/>
             <w:r>
               <w:t>CHAR(</w:t>
             </w:r>
+            <w:proofErr w:type="gramEnd"/>
             <w:r>
               <w:rPr>
                 <w:lang w:val="id-ID"/>
@@ -13512,8 +15957,13 @@
           <w:lang w:val="id-ID"/>
         </w:rPr>
       </w:pPr>
-      <w:r>
-        <w:t>Identifikasi/Nama</w:t>
+      <w:proofErr w:type="spellStart"/>
+      <w:r>
+        <w:t>Identifikasi</w:t>
+      </w:r>
+      <w:proofErr w:type="spellEnd"/>
+      <w:r>
+        <w:t>/Nama</w:t>
       </w:r>
       <w:r>
         <w:tab/>
@@ -13539,8 +15989,13 @@
           <w:lang w:val="id-ID"/>
         </w:rPr>
       </w:pPr>
-      <w:r>
-        <w:t>Deskripsi Isi</w:t>
+      <w:proofErr w:type="spellStart"/>
+      <w:r>
+        <w:t>Deskripsi</w:t>
+      </w:r>
+      <w:proofErr w:type="spellEnd"/>
+      <w:r>
+        <w:t xml:space="preserve"> Isi</w:t>
       </w:r>
       <w:r>
         <w:tab/>
@@ -13573,9 +16028,11 @@
           <w:tab w:val="left" w:pos="1843"/>
         </w:tabs>
       </w:pPr>
+      <w:proofErr w:type="spellStart"/>
       <w:r>
         <w:t>Jenis</w:t>
       </w:r>
+      <w:proofErr w:type="spellEnd"/>
       <w:r>
         <w:tab/>
         <w:t>:</w:t>
@@ -13593,6 +16050,9 @@
           <w:tab w:val="left" w:pos="1701"/>
           <w:tab w:val="left" w:pos="1843"/>
         </w:tabs>
+        <w:rPr>
+          <w:lang w:val="id-ID"/>
+        </w:rPr>
       </w:pPr>
       <w:r>
         <w:t>Volume</w:t>
@@ -13603,7 +16063,12 @@
       </w:r>
       <w:r>
         <w:tab/>
-        <w:t>……….</w:t>
+      </w:r>
+      <w:r>
+        <w:rPr>
+          <w:lang w:val="id-ID"/>
+        </w:rPr>
+        <w:t>5000 data</w:t>
       </w:r>
     </w:p>
     <w:p>
@@ -13612,17 +16077,33 @@
           <w:tab w:val="left" w:pos="1701"/>
           <w:tab w:val="left" w:pos="1843"/>
         </w:tabs>
-      </w:pPr>
+        <w:rPr>
+          <w:lang w:val="id-ID"/>
+        </w:rPr>
+      </w:pPr>
+      <w:proofErr w:type="spellStart"/>
       <w:r>
         <w:t>Laju</w:t>
       </w:r>
+      <w:proofErr w:type="spellEnd"/>
       <w:r>
         <w:tab/>
         <w:t>:</w:t>
       </w:r>
       <w:r>
         <w:tab/>
-        <w:t>………….</w:t>
+      </w:r>
+      <w:r>
+        <w:rPr>
+          <w:lang w:val="id-ID"/>
+        </w:rPr>
+        <w:t xml:space="preserve">800 </w:t>
+      </w:r>
+      <w:r>
+        <w:rPr>
+          <w:lang w:val="id-ID"/>
+        </w:rPr>
+        <w:t>data/hari</w:t>
       </w:r>
     </w:p>
     <w:p>
@@ -13712,12 +16193,14 @@
                 <w:b/>
               </w:rPr>
             </w:pPr>
+            <w:proofErr w:type="spellStart"/>
             <w:r>
               <w:rPr>
                 <w:b/>
               </w:rPr>
               <w:t>Deskripsi</w:t>
             </w:r>
+            <w:proofErr w:type="spellEnd"/>
           </w:p>
         </w:tc>
         <w:tc>
@@ -13731,11 +16214,19 @@
                 <w:b/>
               </w:rPr>
             </w:pPr>
-            <w:r>
-              <w:rPr>
-                <w:b/>
-              </w:rPr>
-              <w:t>Tipe &amp; length</w:t>
+            <w:proofErr w:type="spellStart"/>
+            <w:r>
+              <w:rPr>
+                <w:b/>
+              </w:rPr>
+              <w:t>Tipe</w:t>
+            </w:r>
+            <w:proofErr w:type="spellEnd"/>
+            <w:r>
+              <w:rPr>
+                <w:b/>
+              </w:rPr>
+              <w:t xml:space="preserve"> &amp; length</w:t>
             </w:r>
           </w:p>
         </w:tc>
@@ -13750,12 +16241,14 @@
                 <w:b/>
               </w:rPr>
             </w:pPr>
+            <w:proofErr w:type="spellStart"/>
             <w:r>
               <w:rPr>
                 <w:b/>
               </w:rPr>
               <w:t>Boleh</w:t>
             </w:r>
+            <w:proofErr w:type="spellEnd"/>
           </w:p>
           <w:p>
             <w:pPr>
@@ -13802,12 +16295,14 @@
                 <w:b/>
               </w:rPr>
             </w:pPr>
+            <w:proofErr w:type="spellStart"/>
             <w:r>
               <w:rPr>
                 <w:b/>
               </w:rPr>
               <w:t>Keterangan</w:t>
             </w:r>
+            <w:proofErr w:type="spellEnd"/>
           </w:p>
         </w:tc>
       </w:tr>
@@ -13841,9 +16336,11 @@
             <w:tcW w:w="1710" w:type="dxa"/>
           </w:tcPr>
           <w:p>
+            <w:proofErr w:type="gramStart"/>
             <w:r>
               <w:t>CHAR(</w:t>
             </w:r>
+            <w:proofErr w:type="gramEnd"/>
             <w:r>
               <w:rPr>
                 <w:lang w:val="id-ID"/>
@@ -13916,9 +16413,11 @@
                 <w:lang w:val="id-ID"/>
               </w:rPr>
             </w:pPr>
+            <w:proofErr w:type="gramStart"/>
             <w:r>
               <w:t>CHAR(</w:t>
             </w:r>
+            <w:proofErr w:type="gramEnd"/>
             <w:r>
               <w:rPr>
                 <w:lang w:val="id-ID"/>
@@ -14009,9 +16508,11 @@
                 <w:lang w:val="id-ID"/>
               </w:rPr>
             </w:pPr>
+            <w:proofErr w:type="gramStart"/>
             <w:r>
               <w:t>CHAR(</w:t>
             </w:r>
+            <w:proofErr w:type="gramEnd"/>
             <w:r>
               <w:rPr>
                 <w:lang w:val="id-ID"/>
@@ -14087,8 +16588,13 @@
           <w:lang w:val="id-ID"/>
         </w:rPr>
       </w:pPr>
-      <w:r>
-        <w:t>Identifikasi/Nama</w:t>
+      <w:proofErr w:type="spellStart"/>
+      <w:r>
+        <w:t>Identifikasi</w:t>
+      </w:r>
+      <w:proofErr w:type="spellEnd"/>
+      <w:r>
+        <w:t>/Nama</w:t>
       </w:r>
       <w:r>
         <w:tab/>
@@ -14114,8 +16620,13 @@
           <w:lang w:val="id-ID"/>
         </w:rPr>
       </w:pPr>
-      <w:r>
-        <w:t>Deskripsi Isi</w:t>
+      <w:proofErr w:type="spellStart"/>
+      <w:r>
+        <w:t>Deskripsi</w:t>
+      </w:r>
+      <w:proofErr w:type="spellEnd"/>
+      <w:r>
+        <w:t xml:space="preserve"> Isi</w:t>
       </w:r>
       <w:r>
         <w:tab/>
@@ -14148,9 +16659,11 @@
           <w:tab w:val="left" w:pos="1843"/>
         </w:tabs>
       </w:pPr>
+      <w:proofErr w:type="spellStart"/>
       <w:r>
         <w:t>Jenis</w:t>
       </w:r>
+      <w:proofErr w:type="spellEnd"/>
       <w:r>
         <w:tab/>
         <w:t>:</w:t>
@@ -14168,6 +16681,9 @@
           <w:tab w:val="left" w:pos="1701"/>
           <w:tab w:val="left" w:pos="1843"/>
         </w:tabs>
+        <w:rPr>
+          <w:lang w:val="id-ID"/>
+        </w:rPr>
       </w:pPr>
       <w:r>
         <w:t>Volume</w:t>
@@ -14178,7 +16694,12 @@
       </w:r>
       <w:r>
         <w:tab/>
-        <w:t>……….</w:t>
+      </w:r>
+      <w:r>
+        <w:rPr>
+          <w:lang w:val="id-ID"/>
+        </w:rPr>
+        <w:t>25000 data</w:t>
       </w:r>
     </w:p>
     <w:p>
@@ -14187,17 +16708,33 @@
           <w:tab w:val="left" w:pos="1701"/>
           <w:tab w:val="left" w:pos="1843"/>
         </w:tabs>
-      </w:pPr>
+        <w:rPr>
+          <w:lang w:val="id-ID"/>
+        </w:rPr>
+      </w:pPr>
+      <w:proofErr w:type="spellStart"/>
       <w:r>
         <w:t>Laju</w:t>
       </w:r>
+      <w:proofErr w:type="spellEnd"/>
       <w:r>
         <w:tab/>
         <w:t>:</w:t>
       </w:r>
       <w:r>
         <w:tab/>
-        <w:t>………….</w:t>
+      </w:r>
+      <w:r>
+        <w:rPr>
+          <w:lang w:val="id-ID"/>
+        </w:rPr>
+        <w:t xml:space="preserve">1500 </w:t>
+      </w:r>
+      <w:r>
+        <w:rPr>
+          <w:lang w:val="id-ID"/>
+        </w:rPr>
+        <w:t>data/hari</w:t>
       </w:r>
     </w:p>
     <w:p>
@@ -14293,12 +16830,14 @@
                 <w:b/>
               </w:rPr>
             </w:pPr>
+            <w:proofErr w:type="spellStart"/>
             <w:r>
               <w:rPr>
                 <w:b/>
               </w:rPr>
               <w:t>Deskripsi</w:t>
             </w:r>
+            <w:proofErr w:type="spellEnd"/>
           </w:p>
         </w:tc>
         <w:tc>
@@ -14312,11 +16851,19 @@
                 <w:b/>
               </w:rPr>
             </w:pPr>
-            <w:r>
-              <w:rPr>
-                <w:b/>
-              </w:rPr>
-              <w:t>Tipe &amp; length</w:t>
+            <w:proofErr w:type="spellStart"/>
+            <w:r>
+              <w:rPr>
+                <w:b/>
+              </w:rPr>
+              <w:t>Tipe</w:t>
+            </w:r>
+            <w:proofErr w:type="spellEnd"/>
+            <w:r>
+              <w:rPr>
+                <w:b/>
+              </w:rPr>
+              <w:t xml:space="preserve"> &amp; length</w:t>
             </w:r>
           </w:p>
         </w:tc>
@@ -14331,12 +16878,14 @@
                 <w:b/>
               </w:rPr>
             </w:pPr>
+            <w:proofErr w:type="spellStart"/>
             <w:r>
               <w:rPr>
                 <w:b/>
               </w:rPr>
               <w:t>Boleh</w:t>
             </w:r>
+            <w:proofErr w:type="spellEnd"/>
           </w:p>
           <w:p>
             <w:pPr>
@@ -14383,12 +16932,14 @@
                 <w:b/>
               </w:rPr>
             </w:pPr>
+            <w:proofErr w:type="spellStart"/>
             <w:r>
               <w:rPr>
                 <w:b/>
               </w:rPr>
               <w:t>Keterangan</w:t>
             </w:r>
+            <w:proofErr w:type="spellEnd"/>
           </w:p>
         </w:tc>
       </w:tr>
@@ -14428,9 +16979,11 @@
             <w:tcW w:w="1710" w:type="dxa"/>
           </w:tcPr>
           <w:p>
+            <w:proofErr w:type="gramStart"/>
             <w:r>
               <w:t>CHAR(</w:t>
             </w:r>
+            <w:proofErr w:type="gramEnd"/>
             <w:r>
               <w:rPr>
                 <w:lang w:val="id-ID"/>
@@ -14898,9 +17451,15 @@
               <w:rPr>
                 <w:i/>
               </w:rPr>
+              <w:tab/>
+              <w:t xml:space="preserve">  </w:t>
+            </w:r>
+            <w:r>
+              <w:rPr>
+                <w:i/>
+              </w:rPr>
               <w:lastRenderedPageBreak/>
-              <w:tab/>
-              <w:t xml:space="preserve">  Report Columnar/tabular/Master-Detail</w:t>
+              <w:t>Report Columnar/tabular/Master-Detail</w:t>
             </w:r>
           </w:p>
           <w:p>
@@ -14918,8 +17477,30 @@
                 <w:i/>
               </w:rPr>
               <w:tab/>
-              <w:t xml:space="preserve">  Form berisi dialog/button saja</w:t>
-            </w:r>
+              <w:t xml:space="preserve">  Form </w:t>
+            </w:r>
+            <w:proofErr w:type="spellStart"/>
+            <w:r>
+              <w:rPr>
+                <w:i/>
+              </w:rPr>
+              <w:t>berisi</w:t>
+            </w:r>
+            <w:proofErr w:type="spellEnd"/>
+            <w:r>
+              <w:rPr>
+                <w:i/>
+              </w:rPr>
+              <w:t xml:space="preserve"> dialog/button </w:t>
+            </w:r>
+            <w:proofErr w:type="spellStart"/>
+            <w:r>
+              <w:rPr>
+                <w:i/>
+              </w:rPr>
+              <w:t>saja</w:t>
+            </w:r>
+            <w:proofErr w:type="spellEnd"/>
           </w:p>
           <w:p>
             <w:pPr>
@@ -14936,8 +17517,30 @@
                 <w:i/>
               </w:rPr>
               <w:tab/>
-              <w:t xml:space="preserve">  Proses tanpa layar</w:t>
-            </w:r>
+              <w:t xml:space="preserve">  Proses </w:t>
+            </w:r>
+            <w:proofErr w:type="spellStart"/>
+            <w:r>
+              <w:rPr>
+                <w:i/>
+              </w:rPr>
+              <w:t>tanpa</w:t>
+            </w:r>
+            <w:proofErr w:type="spellEnd"/>
+            <w:r>
+              <w:rPr>
+                <w:i/>
+              </w:rPr>
+              <w:t xml:space="preserve"> </w:t>
+            </w:r>
+            <w:proofErr w:type="spellStart"/>
+            <w:r>
+              <w:rPr>
+                <w:i/>
+              </w:rPr>
+              <w:t>layar</w:t>
+            </w:r>
+            <w:proofErr w:type="spellEnd"/>
           </w:p>
           <w:p>
             <w:pPr>
@@ -15125,8 +17728,21 @@
       <w:bookmarkStart w:id="67" w:name="_Toc506364398"/>
       <w:bookmarkStart w:id="68" w:name="_Toc320172074"/>
       <w:bookmarkStart w:id="69" w:name="_Toc321308713"/>
-      <w:r>
-        <w:t>Spesifikasi Layar Utama</w:t>
+      <w:proofErr w:type="spellStart"/>
+      <w:r>
+        <w:t>Spesifikasi</w:t>
+      </w:r>
+      <w:proofErr w:type="spellEnd"/>
+      <w:r>
+        <w:t xml:space="preserve"> </w:t>
+      </w:r>
+      <w:proofErr w:type="spellStart"/>
+      <w:r>
+        <w:t>Layar</w:t>
+      </w:r>
+      <w:proofErr w:type="spellEnd"/>
+      <w:r>
+        <w:t xml:space="preserve"> Utama</w:t>
       </w:r>
       <w:bookmarkEnd w:id="67"/>
       <w:bookmarkEnd w:id="68"/>
@@ -15139,11 +17755,117 @@
           <w:i/>
         </w:rPr>
       </w:pPr>
+      <w:proofErr w:type="spellStart"/>
       <w:r>
         <w:rPr>
           <w:i/>
         </w:rPr>
-        <w:t>Gambarkan layar dan percabangan ke layar lain function key/pilihan yang dilakukan)</w:t>
+        <w:t>Gambarkan</w:t>
+      </w:r>
+      <w:proofErr w:type="spellEnd"/>
+      <w:r>
+        <w:rPr>
+          <w:i/>
+        </w:rPr>
+        <w:t xml:space="preserve"> </w:t>
+      </w:r>
+      <w:proofErr w:type="spellStart"/>
+      <w:r>
+        <w:rPr>
+          <w:i/>
+        </w:rPr>
+        <w:t>layar</w:t>
+      </w:r>
+      <w:proofErr w:type="spellEnd"/>
+      <w:r>
+        <w:rPr>
+          <w:i/>
+        </w:rPr>
+        <w:t xml:space="preserve"> </w:t>
+      </w:r>
+      <w:proofErr w:type="spellStart"/>
+      <w:r>
+        <w:rPr>
+          <w:i/>
+        </w:rPr>
+        <w:t>dan</w:t>
+      </w:r>
+      <w:proofErr w:type="spellEnd"/>
+      <w:r>
+        <w:rPr>
+          <w:i/>
+        </w:rPr>
+        <w:t xml:space="preserve"> </w:t>
+      </w:r>
+      <w:proofErr w:type="spellStart"/>
+      <w:r>
+        <w:rPr>
+          <w:i/>
+        </w:rPr>
+        <w:t>percabangan</w:t>
+      </w:r>
+      <w:proofErr w:type="spellEnd"/>
+      <w:r>
+        <w:rPr>
+          <w:i/>
+        </w:rPr>
+        <w:t xml:space="preserve"> </w:t>
+      </w:r>
+      <w:proofErr w:type="spellStart"/>
+      <w:r>
+        <w:rPr>
+          <w:i/>
+        </w:rPr>
+        <w:t>ke</w:t>
+      </w:r>
+      <w:proofErr w:type="spellEnd"/>
+      <w:r>
+        <w:rPr>
+          <w:i/>
+        </w:rPr>
+        <w:t xml:space="preserve"> </w:t>
+      </w:r>
+      <w:proofErr w:type="spellStart"/>
+      <w:r>
+        <w:rPr>
+          <w:i/>
+        </w:rPr>
+        <w:t>layar</w:t>
+      </w:r>
+      <w:proofErr w:type="spellEnd"/>
+      <w:r>
+        <w:rPr>
+          <w:i/>
+        </w:rPr>
+        <w:t xml:space="preserve"> lain function key/</w:t>
+      </w:r>
+      <w:proofErr w:type="spellStart"/>
+      <w:r>
+        <w:rPr>
+          <w:i/>
+        </w:rPr>
+        <w:t>pilihan</w:t>
+      </w:r>
+      <w:proofErr w:type="spellEnd"/>
+      <w:r>
+        <w:rPr>
+          <w:i/>
+        </w:rPr>
+        <w:t xml:space="preserve"> yang </w:t>
+      </w:r>
+      <w:proofErr w:type="spellStart"/>
+      <w:r>
+        <w:rPr>
+          <w:i/>
+        </w:rPr>
+        <w:t>dilakukan</w:t>
+      </w:r>
+      <w:proofErr w:type="spellEnd"/>
+      <w:r>
+        <w:rPr>
+          <w:i/>
+        </w:rPr>
+        <w:t>)</w:t>
       </w:r>
     </w:p>
     <w:p>
@@ -15187,9 +17909,11 @@
                 <v:textbox>
                   <w:txbxContent>
                     <w:p>
+                      <w:proofErr w:type="spellStart"/>
                       <w:r>
                         <w:t>Objek</w:t>
                       </w:r>
+                      <w:proofErr w:type="spellEnd"/>
                     </w:p>
                   </w:txbxContent>
                 </v:textbox>
@@ -15247,8 +17971,29 @@
       <w:bookmarkStart w:id="70" w:name="_Toc506364399"/>
       <w:bookmarkStart w:id="71" w:name="_Toc320172075"/>
       <w:bookmarkStart w:id="72" w:name="_Toc321308714"/>
-      <w:r>
-        <w:t>Spesifikasi Query (jika ada)</w:t>
+      <w:proofErr w:type="spellStart"/>
+      <w:r>
+        <w:t>Spesifikasi</w:t>
+      </w:r>
+      <w:proofErr w:type="spellEnd"/>
+      <w:r>
+        <w:t xml:space="preserve"> Query (</w:t>
+      </w:r>
+      <w:proofErr w:type="spellStart"/>
+      <w:r>
+        <w:t>jika</w:t>
+      </w:r>
+      <w:proofErr w:type="spellEnd"/>
+      <w:r>
+        <w:t xml:space="preserve"> </w:t>
+      </w:r>
+      <w:proofErr w:type="spellStart"/>
+      <w:r>
+        <w:t>ada</w:t>
+      </w:r>
+      <w:proofErr w:type="spellEnd"/>
+      <w:r>
+        <w:t>)</w:t>
       </w:r>
       <w:bookmarkEnd w:id="70"/>
       <w:bookmarkEnd w:id="71"/>
@@ -15279,8 +18024,44 @@
         <w:rPr>
           <w:b/>
         </w:rPr>
-        <w:t>&lt;nama Query &gt; : Ekspresi</w:t>
-      </w:r>
+        <w:t>&lt;</w:t>
+      </w:r>
+      <w:proofErr w:type="spellStart"/>
+      <w:r>
+        <w:rPr>
+          <w:b/>
+        </w:rPr>
+        <w:t>nama</w:t>
+      </w:r>
+      <w:proofErr w:type="spellEnd"/>
+      <w:r>
+        <w:rPr>
+          <w:b/>
+        </w:rPr>
+        <w:t xml:space="preserve"> Query </w:t>
+      </w:r>
+      <w:proofErr w:type="gramStart"/>
+      <w:r>
+        <w:rPr>
+          <w:b/>
+        </w:rPr>
+        <w:t>&gt; :</w:t>
+      </w:r>
+      <w:proofErr w:type="gramEnd"/>
+      <w:r>
+        <w:rPr>
+          <w:b/>
+        </w:rPr>
+        <w:t xml:space="preserve"> </w:t>
+      </w:r>
+      <w:proofErr w:type="spellStart"/>
+      <w:r>
+        <w:rPr>
+          <w:b/>
+        </w:rPr>
+        <w:t>Ekspresi</w:t>
+      </w:r>
+      <w:proofErr w:type="spellEnd"/>
     </w:p>
     <w:p>
       <w:pPr>
@@ -15301,8 +18082,13 @@
       <w:bookmarkStart w:id="73" w:name="_Toc506364400"/>
       <w:bookmarkStart w:id="74" w:name="_Toc320172076"/>
       <w:bookmarkStart w:id="75" w:name="_Toc321308715"/>
-      <w:r>
-        <w:t xml:space="preserve">Spesifikasi </w:t>
+      <w:proofErr w:type="spellStart"/>
+      <w:r>
+        <w:t>Spesifikasi</w:t>
+      </w:r>
+      <w:proofErr w:type="spellEnd"/>
+      <w:r>
+        <w:t xml:space="preserve"> </w:t>
       </w:r>
       <w:r>
         <w:rPr>
@@ -15310,8 +18096,13 @@
         </w:rPr>
         <w:t>F</w:t>
       </w:r>
-      <w:r>
-        <w:t xml:space="preserve">ield </w:t>
+      <w:proofErr w:type="spellStart"/>
+      <w:r>
+        <w:t>ield</w:t>
+      </w:r>
+      <w:proofErr w:type="spellEnd"/>
+      <w:r>
+        <w:t xml:space="preserve"> </w:t>
       </w:r>
       <w:r>
         <w:rPr>
@@ -15319,8 +18110,13 @@
         </w:rPr>
         <w:t>D</w:t>
       </w:r>
-      <w:r>
-        <w:t xml:space="preserve">ata </w:t>
+      <w:proofErr w:type="spellStart"/>
+      <w:r>
+        <w:t>ata</w:t>
+      </w:r>
+      <w:proofErr w:type="spellEnd"/>
+      <w:r>
+        <w:t xml:space="preserve"> </w:t>
       </w:r>
       <w:bookmarkEnd w:id="73"/>
       <w:r>
@@ -15336,9 +18132,16 @@
       <w:pPr>
         <w:pStyle w:val="guide"/>
       </w:pPr>
-      <w:r>
-        <w:t>Catatan :</w:t>
-      </w:r>
+      <w:proofErr w:type="spellStart"/>
+      <w:proofErr w:type="gramStart"/>
+      <w:r>
+        <w:t>Catatan</w:t>
+      </w:r>
+      <w:proofErr w:type="spellEnd"/>
+      <w:r>
+        <w:t xml:space="preserve"> :</w:t>
+      </w:r>
+      <w:proofErr w:type="gramEnd"/>
     </w:p>
     <w:p>
       <w:pPr>
@@ -15446,11 +18249,19 @@
                 <w:b/>
               </w:rPr>
             </w:pPr>
-            <w:r>
-              <w:rPr>
-                <w:b/>
-              </w:rPr>
-              <w:t>Tabel/</w:t>
+            <w:proofErr w:type="spellStart"/>
+            <w:r>
+              <w:rPr>
+                <w:b/>
+              </w:rPr>
+              <w:t>Tabel</w:t>
+            </w:r>
+            <w:proofErr w:type="spellEnd"/>
+            <w:r>
+              <w:rPr>
+                <w:b/>
+              </w:rPr>
+              <w:t>/</w:t>
             </w:r>
           </w:p>
           <w:p>
@@ -15479,12 +18290,14 @@
                 <w:b/>
               </w:rPr>
             </w:pPr>
+            <w:proofErr w:type="spellStart"/>
             <w:r>
               <w:rPr>
                 <w:b/>
               </w:rPr>
               <w:t>Validasi</w:t>
             </w:r>
+            <w:proofErr w:type="spellEnd"/>
           </w:p>
         </w:tc>
         <w:tc>
@@ -15498,12 +18311,14 @@
                 <w:b/>
               </w:rPr>
             </w:pPr>
+            <w:proofErr w:type="spellStart"/>
             <w:r>
               <w:rPr>
                 <w:b/>
               </w:rPr>
               <w:t>Keterangan</w:t>
             </w:r>
+            <w:proofErr w:type="spellEnd"/>
           </w:p>
         </w:tc>
       </w:tr>
@@ -15850,8 +18665,21 @@
       <w:bookmarkStart w:id="76" w:name="_Toc506364401"/>
       <w:bookmarkStart w:id="77" w:name="_Toc320172077"/>
       <w:bookmarkStart w:id="78" w:name="_Toc321308716"/>
-      <w:r>
-        <w:t xml:space="preserve">Spesifikasi Objek-Objek </w:t>
+      <w:proofErr w:type="spellStart"/>
+      <w:r>
+        <w:t>Spesifikasi</w:t>
+      </w:r>
+      <w:proofErr w:type="spellEnd"/>
+      <w:r>
+        <w:t xml:space="preserve"> </w:t>
+      </w:r>
+      <w:proofErr w:type="spellStart"/>
+      <w:r>
+        <w:t>Objek-Objek</w:t>
+      </w:r>
+      <w:proofErr w:type="spellEnd"/>
+      <w:r>
+        <w:t xml:space="preserve"> </w:t>
       </w:r>
       <w:bookmarkEnd w:id="76"/>
       <w:r>
@@ -15898,12 +18726,19 @@
                 <w:b/>
               </w:rPr>
             </w:pPr>
-            <w:r>
-              <w:rPr>
-                <w:b/>
-              </w:rPr>
-              <w:lastRenderedPageBreak/>
-              <w:t xml:space="preserve">Id_Objek </w:t>
+            <w:proofErr w:type="spellStart"/>
+            <w:r>
+              <w:rPr>
+                <w:b/>
+              </w:rPr>
+              <w:t>Id_Objek</w:t>
+            </w:r>
+            <w:proofErr w:type="spellEnd"/>
+            <w:r>
+              <w:rPr>
+                <w:b/>
+              </w:rPr>
+              <w:t xml:space="preserve"> </w:t>
             </w:r>
           </w:p>
         </w:tc>
@@ -15918,12 +18753,14 @@
                 <w:b/>
               </w:rPr>
             </w:pPr>
+            <w:proofErr w:type="spellStart"/>
             <w:r>
               <w:rPr>
                 <w:b/>
               </w:rPr>
               <w:t>Jenis</w:t>
             </w:r>
+            <w:proofErr w:type="spellEnd"/>
           </w:p>
         </w:tc>
         <w:tc>
@@ -15937,12 +18774,14 @@
                 <w:b/>
               </w:rPr>
             </w:pPr>
+            <w:proofErr w:type="spellStart"/>
             <w:r>
               <w:rPr>
                 <w:b/>
               </w:rPr>
               <w:t>Keterangan</w:t>
             </w:r>
+            <w:proofErr w:type="spellEnd"/>
           </w:p>
         </w:tc>
       </w:tr>
@@ -16089,7 +18928,31 @@
               <w:pStyle w:val="guide"/>
             </w:pPr>
             <w:r>
-              <w:t>Isi Teks yang disimpan pada File xxx</w:t>
+              <w:t xml:space="preserve">Isi </w:t>
+            </w:r>
+            <w:proofErr w:type="spellStart"/>
+            <w:r>
+              <w:t>Teks</w:t>
+            </w:r>
+            <w:proofErr w:type="spellEnd"/>
+            <w:r>
+              <w:t xml:space="preserve"> yang </w:t>
+            </w:r>
+            <w:proofErr w:type="spellStart"/>
+            <w:r>
+              <w:t>disimpan</w:t>
+            </w:r>
+            <w:proofErr w:type="spellEnd"/>
+            <w:r>
+              <w:t xml:space="preserve"> </w:t>
+            </w:r>
+            <w:proofErr w:type="spellStart"/>
+            <w:r>
+              <w:t>pada</w:t>
+            </w:r>
+            <w:proofErr w:type="spellEnd"/>
+            <w:r>
+              <w:t xml:space="preserve"> File xxx</w:t>
             </w:r>
           </w:p>
         </w:tc>
@@ -16180,8 +19043,13 @@
       <w:bookmarkStart w:id="79" w:name="_Toc506364403"/>
       <w:bookmarkStart w:id="80" w:name="_Toc320172078"/>
       <w:bookmarkStart w:id="81" w:name="_Toc321308717"/>
-      <w:r>
-        <w:t xml:space="preserve">Spesifikasi </w:t>
+      <w:proofErr w:type="spellStart"/>
+      <w:r>
+        <w:t>Spesifikasi</w:t>
+      </w:r>
+      <w:proofErr w:type="spellEnd"/>
+      <w:r>
+        <w:t xml:space="preserve"> </w:t>
       </w:r>
       <w:r>
         <w:rPr>
@@ -16198,12 +19066,14 @@
         </w:rPr>
         <w:t>A</w:t>
       </w:r>
+      <w:proofErr w:type="spellStart"/>
       <w:r>
         <w:t>lgoritma</w:t>
       </w:r>
       <w:bookmarkEnd w:id="79"/>
       <w:bookmarkEnd w:id="80"/>
       <w:bookmarkEnd w:id="81"/>
+      <w:proofErr w:type="spellEnd"/>
     </w:p>
     <w:p>
       <w:pPr>
@@ -16254,11 +19124,33 @@
           <w:b/>
         </w:rPr>
       </w:pPr>
+      <w:proofErr w:type="spellStart"/>
       <w:r>
         <w:rPr>
           <w:b/>
         </w:rPr>
-        <w:t xml:space="preserve">Objek terkait </w:t>
+        <w:t>Objek</w:t>
+      </w:r>
+      <w:proofErr w:type="spellEnd"/>
+      <w:r>
+        <w:rPr>
+          <w:b/>
+        </w:rPr>
+        <w:t xml:space="preserve"> </w:t>
+      </w:r>
+      <w:proofErr w:type="spellStart"/>
+      <w:r>
+        <w:rPr>
+          <w:b/>
+        </w:rPr>
+        <w:t>terkait</w:t>
+      </w:r>
+      <w:proofErr w:type="spellEnd"/>
+      <w:r>
+        <w:rPr>
+          <w:b/>
+        </w:rPr>
+        <w:t xml:space="preserve"> </w:t>
       </w:r>
       <w:r>
         <w:rPr>
@@ -16499,14 +19391,34 @@
           <w:sz w:val="16"/>
         </w:rPr>
       </w:pPr>
+      <w:proofErr w:type="spellStart"/>
       <w:r>
         <w:rPr>
           <w:rFonts w:ascii="Courier New" w:hAnsi="Courier New"/>
           <w:b/>
           <w:sz w:val="16"/>
         </w:rPr>
-        <w:t>Spesifikasi Proses/algoritma</w:t>
-      </w:r>
+        <w:t>Spesifikasi</w:t>
+      </w:r>
+      <w:proofErr w:type="spellEnd"/>
+      <w:r>
+        <w:rPr>
+          <w:rFonts w:ascii="Courier New" w:hAnsi="Courier New"/>
+          <w:b/>
+          <w:sz w:val="16"/>
+        </w:rPr>
+        <w:t xml:space="preserve"> Proses/</w:t>
+      </w:r>
+      <w:proofErr w:type="spellStart"/>
+      <w:r>
+        <w:rPr>
+          <w:rFonts w:ascii="Courier New" w:hAnsi="Courier New"/>
+          <w:b/>
+          <w:sz w:val="16"/>
+        </w:rPr>
+        <w:t>algoritma</w:t>
+      </w:r>
+      <w:proofErr w:type="spellEnd"/>
       <w:r>
         <w:rPr>
           <w:rFonts w:ascii="Courier New" w:hAnsi="Courier New"/>
@@ -16546,13 +19458,63 @@
           <w:sz w:val="16"/>
         </w:rPr>
       </w:pPr>
+      <w:proofErr w:type="spellStart"/>
       <w:r>
         <w:rPr>
           <w:rFonts w:ascii="Courier New" w:hAnsi="Courier New"/>
           <w:sz w:val="16"/>
         </w:rPr>
-        <w:t>Cek apakah data yang dimasukkan ada</w:t>
-      </w:r>
+        <w:t>Cek</w:t>
+      </w:r>
+      <w:proofErr w:type="spellEnd"/>
+      <w:r>
+        <w:rPr>
+          <w:rFonts w:ascii="Courier New" w:hAnsi="Courier New"/>
+          <w:sz w:val="16"/>
+        </w:rPr>
+        <w:t xml:space="preserve"> </w:t>
+      </w:r>
+      <w:proofErr w:type="spellStart"/>
+      <w:r>
+        <w:rPr>
+          <w:rFonts w:ascii="Courier New" w:hAnsi="Courier New"/>
+          <w:sz w:val="16"/>
+        </w:rPr>
+        <w:t>apakah</w:t>
+      </w:r>
+      <w:proofErr w:type="spellEnd"/>
+      <w:r>
+        <w:rPr>
+          <w:rFonts w:ascii="Courier New" w:hAnsi="Courier New"/>
+          <w:sz w:val="16"/>
+        </w:rPr>
+        <w:t xml:space="preserve"> data yang </w:t>
+      </w:r>
+      <w:proofErr w:type="spellStart"/>
+      <w:r>
+        <w:rPr>
+          <w:rFonts w:ascii="Courier New" w:hAnsi="Courier New"/>
+          <w:sz w:val="16"/>
+        </w:rPr>
+        <w:t>dimasukkan</w:t>
+      </w:r>
+      <w:proofErr w:type="spellEnd"/>
+      <w:r>
+        <w:rPr>
+          <w:rFonts w:ascii="Courier New" w:hAnsi="Courier New"/>
+          <w:sz w:val="16"/>
+        </w:rPr>
+        <w:t xml:space="preserve"> </w:t>
+      </w:r>
+      <w:proofErr w:type="spellStart"/>
+      <w:r>
+        <w:rPr>
+          <w:rFonts w:ascii="Courier New" w:hAnsi="Courier New"/>
+          <w:sz w:val="16"/>
+        </w:rPr>
+        <w:t>ada</w:t>
+      </w:r>
+      <w:proofErr w:type="spellEnd"/>
     </w:p>
     <w:p>
       <w:pPr>
@@ -16590,8 +19552,97 @@
           <w:rFonts w:ascii="Courier New" w:hAnsi="Courier New"/>
           <w:sz w:val="16"/>
         </w:rPr>
-        <w:t>IF belum ada, tambahkan 1 record pada tabel t_petugas</w:t>
-      </w:r>
+        <w:t xml:space="preserve">IF </w:t>
+      </w:r>
+      <w:proofErr w:type="spellStart"/>
+      <w:r>
+        <w:rPr>
+          <w:rFonts w:ascii="Courier New" w:hAnsi="Courier New"/>
+          <w:sz w:val="16"/>
+        </w:rPr>
+        <w:t>belum</w:t>
+      </w:r>
+      <w:proofErr w:type="spellEnd"/>
+      <w:r>
+        <w:rPr>
+          <w:rFonts w:ascii="Courier New" w:hAnsi="Courier New"/>
+          <w:sz w:val="16"/>
+        </w:rPr>
+        <w:t xml:space="preserve"> </w:t>
+      </w:r>
+      <w:proofErr w:type="spellStart"/>
+      <w:r>
+        <w:rPr>
+          <w:rFonts w:ascii="Courier New" w:hAnsi="Courier New"/>
+          <w:sz w:val="16"/>
+        </w:rPr>
+        <w:t>ada</w:t>
+      </w:r>
+      <w:proofErr w:type="spellEnd"/>
+      <w:r>
+        <w:rPr>
+          <w:rFonts w:ascii="Courier New" w:hAnsi="Courier New"/>
+          <w:sz w:val="16"/>
+        </w:rPr>
+        <w:t xml:space="preserve">, </w:t>
+      </w:r>
+      <w:proofErr w:type="spellStart"/>
+      <w:r>
+        <w:rPr>
+          <w:rFonts w:ascii="Courier New" w:hAnsi="Courier New"/>
+          <w:sz w:val="16"/>
+        </w:rPr>
+        <w:t>tambahkan</w:t>
+      </w:r>
+      <w:proofErr w:type="spellEnd"/>
+      <w:r>
+        <w:rPr>
+          <w:rFonts w:ascii="Courier New" w:hAnsi="Courier New"/>
+          <w:sz w:val="16"/>
+        </w:rPr>
+        <w:t xml:space="preserve"> 1 record </w:t>
+      </w:r>
+      <w:proofErr w:type="spellStart"/>
+      <w:r>
+        <w:rPr>
+          <w:rFonts w:ascii="Courier New" w:hAnsi="Courier New"/>
+          <w:sz w:val="16"/>
+        </w:rPr>
+        <w:t>pada</w:t>
+      </w:r>
+      <w:proofErr w:type="spellEnd"/>
+      <w:r>
+        <w:rPr>
+          <w:rFonts w:ascii="Courier New" w:hAnsi="Courier New"/>
+          <w:sz w:val="16"/>
+        </w:rPr>
+        <w:t xml:space="preserve"> </w:t>
+      </w:r>
+      <w:proofErr w:type="spellStart"/>
+      <w:r>
+        <w:rPr>
+          <w:rFonts w:ascii="Courier New" w:hAnsi="Courier New"/>
+          <w:sz w:val="16"/>
+        </w:rPr>
+        <w:t>tabel</w:t>
+      </w:r>
+      <w:proofErr w:type="spellEnd"/>
+      <w:r>
+        <w:rPr>
+          <w:rFonts w:ascii="Courier New" w:hAnsi="Courier New"/>
+          <w:sz w:val="16"/>
+        </w:rPr>
+        <w:t xml:space="preserve"> </w:t>
+      </w:r>
+      <w:proofErr w:type="spellStart"/>
+      <w:r>
+        <w:rPr>
+          <w:rFonts w:ascii="Courier New" w:hAnsi="Courier New"/>
+          <w:sz w:val="16"/>
+        </w:rPr>
+        <w:t>t_petugas</w:t>
+      </w:r>
+      <w:proofErr w:type="spellEnd"/>
     </w:p>
     <w:p>
       <w:pPr>
@@ -16670,7 +19721,166 @@
           <w:sz w:val="16"/>
         </w:rPr>
         <w:tab/>
-        <w:t>Jika sudah ada, tampilkan pesan kesalahan sesuai layar XXXX (nomro layar)</w:t>
+      </w:r>
+      <w:proofErr w:type="spellStart"/>
+      <w:r>
+        <w:rPr>
+          <w:rFonts w:ascii="Courier New" w:hAnsi="Courier New"/>
+          <w:sz w:val="16"/>
+        </w:rPr>
+        <w:t>Jika</w:t>
+      </w:r>
+      <w:proofErr w:type="spellEnd"/>
+      <w:r>
+        <w:rPr>
+          <w:rFonts w:ascii="Courier New" w:hAnsi="Courier New"/>
+          <w:sz w:val="16"/>
+        </w:rPr>
+        <w:t xml:space="preserve"> </w:t>
+      </w:r>
+      <w:proofErr w:type="spellStart"/>
+      <w:r>
+        <w:rPr>
+          <w:rFonts w:ascii="Courier New" w:hAnsi="Courier New"/>
+          <w:sz w:val="16"/>
+        </w:rPr>
+        <w:t>sudah</w:t>
+      </w:r>
+      <w:proofErr w:type="spellEnd"/>
+      <w:r>
+        <w:rPr>
+          <w:rFonts w:ascii="Courier New" w:hAnsi="Courier New"/>
+          <w:sz w:val="16"/>
+        </w:rPr>
+        <w:t xml:space="preserve"> </w:t>
+      </w:r>
+      <w:proofErr w:type="spellStart"/>
+      <w:r>
+        <w:rPr>
+          <w:rFonts w:ascii="Courier New" w:hAnsi="Courier New"/>
+          <w:sz w:val="16"/>
+        </w:rPr>
+        <w:t>ada</w:t>
+      </w:r>
+      <w:proofErr w:type="spellEnd"/>
+      <w:r>
+        <w:rPr>
+          <w:rFonts w:ascii="Courier New" w:hAnsi="Courier New"/>
+          <w:sz w:val="16"/>
+        </w:rPr>
+        <w:t xml:space="preserve">, </w:t>
+      </w:r>
+      <w:proofErr w:type="spellStart"/>
+      <w:r>
+        <w:rPr>
+          <w:rFonts w:ascii="Courier New" w:hAnsi="Courier New"/>
+          <w:sz w:val="16"/>
+        </w:rPr>
+        <w:t>tampilkan</w:t>
+      </w:r>
+      <w:proofErr w:type="spellEnd"/>
+      <w:r>
+        <w:rPr>
+          <w:rFonts w:ascii="Courier New" w:hAnsi="Courier New"/>
+          <w:sz w:val="16"/>
+        </w:rPr>
+        <w:t xml:space="preserve"> </w:t>
+      </w:r>
+      <w:proofErr w:type="spellStart"/>
+      <w:r>
+        <w:rPr>
+          <w:rFonts w:ascii="Courier New" w:hAnsi="Courier New"/>
+          <w:sz w:val="16"/>
+        </w:rPr>
+        <w:t>pesan</w:t>
+      </w:r>
+      <w:proofErr w:type="spellEnd"/>
+      <w:r>
+        <w:rPr>
+          <w:rFonts w:ascii="Courier New" w:hAnsi="Courier New"/>
+          <w:sz w:val="16"/>
+        </w:rPr>
+        <w:t xml:space="preserve"> </w:t>
+      </w:r>
+      <w:proofErr w:type="spellStart"/>
+      <w:r>
+        <w:rPr>
+          <w:rFonts w:ascii="Courier New" w:hAnsi="Courier New"/>
+          <w:sz w:val="16"/>
+        </w:rPr>
+        <w:t>kesalahan</w:t>
+      </w:r>
+      <w:proofErr w:type="spellEnd"/>
+      <w:r>
+        <w:rPr>
+          <w:rFonts w:ascii="Courier New" w:hAnsi="Courier New"/>
+          <w:sz w:val="16"/>
+        </w:rPr>
+        <w:t xml:space="preserve"> </w:t>
+      </w:r>
+      <w:proofErr w:type="spellStart"/>
+      <w:r>
+        <w:rPr>
+          <w:rFonts w:ascii="Courier New" w:hAnsi="Courier New"/>
+          <w:sz w:val="16"/>
+        </w:rPr>
+        <w:t>sesuai</w:t>
+      </w:r>
+      <w:proofErr w:type="spellEnd"/>
+      <w:r>
+        <w:rPr>
+          <w:rFonts w:ascii="Courier New" w:hAnsi="Courier New"/>
+          <w:sz w:val="16"/>
+        </w:rPr>
+        <w:t xml:space="preserve"> </w:t>
+      </w:r>
+      <w:proofErr w:type="spellStart"/>
+      <w:r>
+        <w:rPr>
+          <w:rFonts w:ascii="Courier New" w:hAnsi="Courier New"/>
+          <w:sz w:val="16"/>
+        </w:rPr>
+        <w:t>layar</w:t>
+      </w:r>
+      <w:proofErr w:type="spellEnd"/>
+      <w:r>
+        <w:rPr>
+          <w:rFonts w:ascii="Courier New" w:hAnsi="Courier New"/>
+          <w:sz w:val="16"/>
+        </w:rPr>
+        <w:t xml:space="preserve"> XXXX (</w:t>
+      </w:r>
+      <w:proofErr w:type="spellStart"/>
+      <w:r>
+        <w:rPr>
+          <w:rFonts w:ascii="Courier New" w:hAnsi="Courier New"/>
+          <w:sz w:val="16"/>
+        </w:rPr>
+        <w:t>nomro</w:t>
+      </w:r>
+      <w:proofErr w:type="spellEnd"/>
+      <w:r>
+        <w:rPr>
+          <w:rFonts w:ascii="Courier New" w:hAnsi="Courier New"/>
+          <w:sz w:val="16"/>
+        </w:rPr>
+        <w:t xml:space="preserve"> </w:t>
+      </w:r>
+      <w:proofErr w:type="spellStart"/>
+      <w:r>
+        <w:rPr>
+          <w:rFonts w:ascii="Courier New" w:hAnsi="Courier New"/>
+          <w:sz w:val="16"/>
+        </w:rPr>
+        <w:t>layar</w:t>
+      </w:r>
+      <w:proofErr w:type="spellEnd"/>
+      <w:r>
+        <w:rPr>
+          <w:rFonts w:ascii="Courier New" w:hAnsi="Courier New"/>
+          <w:sz w:val="16"/>
+        </w:rPr>
+        <w:t>)</w:t>
       </w:r>
     </w:p>
     <w:p>
@@ -16708,12 +19918,22 @@
       <w:bookmarkStart w:id="82" w:name="_Toc506364407"/>
       <w:bookmarkStart w:id="83" w:name="_Toc320172079"/>
       <w:bookmarkStart w:id="84" w:name="_Toc321308718"/>
-      <w:r>
-        <w:t>Matriks Kerunutan</w:t>
+      <w:proofErr w:type="spellStart"/>
+      <w:r>
+        <w:t>Matriks</w:t>
+      </w:r>
+      <w:proofErr w:type="spellEnd"/>
+      <w:r>
+        <w:t xml:space="preserve"> </w:t>
+      </w:r>
+      <w:proofErr w:type="spellStart"/>
+      <w:r>
+        <w:t>Kerunutan</w:t>
       </w:r>
       <w:bookmarkEnd w:id="82"/>
       <w:bookmarkEnd w:id="83"/>
       <w:bookmarkEnd w:id="84"/>
+      <w:proofErr w:type="spellEnd"/>
     </w:p>
     <w:p>
       <w:pPr>
@@ -16802,12 +20022,14 @@
                 <w:b/>
               </w:rPr>
             </w:pPr>
+            <w:proofErr w:type="spellStart"/>
             <w:r>
               <w:rPr>
                 <w:b/>
               </w:rPr>
               <w:t>Keterangan</w:t>
             </w:r>
+            <w:proofErr w:type="spellEnd"/>
           </w:p>
         </w:tc>
       </w:tr>
@@ -17019,7 +20241,27 @@
               <w:sz w:val="22"/>
               <w:lang w:val="en-US"/>
             </w:rPr>
-            <w:t>APSI 2017 Informatika ITS</w:t>
+            <w:t xml:space="preserve">APSI 2017 </w:t>
+          </w:r>
+          <w:proofErr w:type="spellStart"/>
+          <w:r>
+            <w:rPr>
+              <w:rFonts w:ascii="Arial" w:hAnsi="Arial"/>
+              <w:b/>
+              <w:sz w:val="22"/>
+              <w:lang w:val="en-US"/>
+            </w:rPr>
+            <w:t>Informatika</w:t>
+          </w:r>
+          <w:proofErr w:type="spellEnd"/>
+          <w:r>
+            <w:rPr>
+              <w:rFonts w:ascii="Arial" w:hAnsi="Arial"/>
+              <w:b/>
+              <w:sz w:val="22"/>
+              <w:lang w:val="en-US"/>
+            </w:rPr>
+            <w:t xml:space="preserve"> ITS</w:t>
           </w:r>
         </w:p>
       </w:tc>
@@ -17073,6 +20315,7 @@
               <w:sz w:val="22"/>
             </w:rPr>
           </w:pPr>
+          <w:proofErr w:type="spellStart"/>
           <w:r>
             <w:rPr>
               <w:rStyle w:val="PageNumber"/>
@@ -17080,7 +20323,17 @@
               <w:b/>
               <w:sz w:val="22"/>
             </w:rPr>
-            <w:t xml:space="preserve">Halaman </w:t>
+            <w:t>Halaman</w:t>
+          </w:r>
+          <w:proofErr w:type="spellEnd"/>
+          <w:r>
+            <w:rPr>
+              <w:rStyle w:val="PageNumber"/>
+              <w:rFonts w:ascii="Arial" w:hAnsi="Arial"/>
+              <w:b/>
+              <w:sz w:val="22"/>
+            </w:rPr>
+            <w:t xml:space="preserve"> </w:t>
           </w:r>
           <w:r>
             <w:rPr>
@@ -17117,7 +20370,7 @@
               <w:noProof/>
               <w:sz w:val="22"/>
             </w:rPr>
-            <w:t>8</w:t>
+            <w:t>6</w:t>
           </w:r>
           <w:r>
             <w:rPr>
@@ -17145,7 +20398,29 @@
               <w:snapToGrid w:val="0"/>
               <w:sz w:val="22"/>
             </w:rPr>
-            <w:t xml:space="preserve"> dari </w:t>
+            <w:t xml:space="preserve"> </w:t>
+          </w:r>
+          <w:proofErr w:type="spellStart"/>
+          <w:r>
+            <w:rPr>
+              <w:rStyle w:val="PageNumber"/>
+              <w:rFonts w:ascii="Arial" w:hAnsi="Arial"/>
+              <w:b/>
+              <w:snapToGrid w:val="0"/>
+              <w:sz w:val="22"/>
+            </w:rPr>
+            <w:t>dari</w:t>
+          </w:r>
+          <w:proofErr w:type="spellEnd"/>
+          <w:r>
+            <w:rPr>
+              <w:rStyle w:val="PageNumber"/>
+              <w:rFonts w:ascii="Arial" w:hAnsi="Arial"/>
+              <w:b/>
+              <w:snapToGrid w:val="0"/>
+              <w:sz w:val="22"/>
+            </w:rPr>
+            <w:t xml:space="preserve"> </w:t>
           </w:r>
           <w:r>
             <w:rPr>
@@ -17186,8 +20461,20 @@
               <w:snapToGrid w:val="0"/>
               <w:sz w:val="22"/>
             </w:rPr>
-            <w:t xml:space="preserve"> halaman</w:t>
+            <w:t xml:space="preserve"> </w:t>
           </w:r>
+          <w:proofErr w:type="spellStart"/>
+          <w:r>
+            <w:rPr>
+              <w:rStyle w:val="PageNumber"/>
+              <w:rFonts w:ascii="Arial" w:hAnsi="Arial"/>
+              <w:b/>
+              <w:snapToGrid w:val="0"/>
+              <w:sz w:val="22"/>
+            </w:rPr>
+            <w:t>halaman</w:t>
+          </w:r>
+          <w:proofErr w:type="spellEnd"/>
         </w:p>
       </w:tc>
     </w:tr>

--- a/Final Project/Template DPPL Terstruktur.docx
+++ b/Final Project/Template DPPL Terstruktur.docx
@@ -10,7 +10,7 @@
         <w:rPr>
           <w:noProof/>
         </w:rPr>
-        <w:pict>
+        <w:pict w14:anchorId="4530ED19">
           <v:shapetype id="_x0000_t202" coordsize="21600,21600" o:spt="202" path="m,l,21600r21600,l21600,xe">
             <v:stroke joinstyle="miter"/>
             <v:path gradientshapeok="t" o:connecttype="rect"/>
@@ -329,34 +329,14 @@
           <w:lang w:val="en-US"/>
         </w:rPr>
       </w:pPr>
-      <w:proofErr w:type="spellStart"/>
       <w:r>
         <w:rPr>
           <w:b w:val="0"/>
           <w:sz w:val="28"/>
           <w:lang w:val="en-US"/>
         </w:rPr>
-        <w:t>Departemen</w:t>
-      </w:r>
-      <w:proofErr w:type="spellEnd"/>
-      <w:r>
-        <w:rPr>
-          <w:b w:val="0"/>
-          <w:sz w:val="28"/>
-          <w:lang w:val="en-US"/>
-        </w:rPr>
-        <w:t xml:space="preserve"> </w:t>
-      </w:r>
-      <w:proofErr w:type="spellStart"/>
-      <w:r>
-        <w:rPr>
-          <w:b w:val="0"/>
-          <w:sz w:val="28"/>
-          <w:lang w:val="en-US"/>
-        </w:rPr>
-        <w:t>Informatika</w:t>
-      </w:r>
-      <w:proofErr w:type="spellEnd"/>
+        <w:t>Departemen Informatika</w:t>
+      </w:r>
     </w:p>
     <w:p>
       <w:pPr>
@@ -428,7 +408,7 @@
                 <w:lang w:eastAsia="en-GB"/>
               </w:rPr>
               <w:drawing>
-                <wp:inline distT="0" distB="0" distL="0" distR="0" wp14:anchorId="7F010DA5" wp14:editId="0937AB31">
+                <wp:inline distT="0" distB="0" distL="0" distR="0" wp14:anchorId="0104C15C" wp14:editId="2E7AA1C4">
                   <wp:extent cx="525137" cy="581025"/>
                   <wp:effectExtent l="0" t="0" r="0" b="0"/>
                   <wp:docPr id="1" name="Picture 1"/>
@@ -492,41 +472,13 @@
                 <w:lang w:val="en-US"/>
               </w:rPr>
             </w:pPr>
-            <w:proofErr w:type="spellStart"/>
             <w:r>
               <w:rPr>
                 <w:rFonts w:ascii="Arial" w:hAnsi="Arial"/>
                 <w:b/>
                 <w:lang w:val="en-US"/>
               </w:rPr>
-              <w:t>Departemen</w:t>
-            </w:r>
-            <w:proofErr w:type="spellEnd"/>
-            <w:r>
-              <w:rPr>
-                <w:rFonts w:ascii="Arial" w:hAnsi="Arial"/>
-                <w:b/>
-                <w:lang w:val="en-US"/>
-              </w:rPr>
-              <w:t xml:space="preserve"> </w:t>
-            </w:r>
-            <w:proofErr w:type="spellStart"/>
-            <w:r>
-              <w:rPr>
-                <w:rFonts w:ascii="Arial" w:hAnsi="Arial"/>
-                <w:b/>
-                <w:lang w:val="en-US"/>
-              </w:rPr>
-              <w:t>Informatika</w:t>
-            </w:r>
-            <w:proofErr w:type="spellEnd"/>
-            <w:r>
-              <w:rPr>
-                <w:rFonts w:ascii="Arial" w:hAnsi="Arial"/>
-                <w:b/>
-                <w:lang w:val="en-US"/>
-              </w:rPr>
-              <w:t xml:space="preserve"> </w:t>
+              <w:t xml:space="preserve">Departemen Informatika </w:t>
             </w:r>
           </w:p>
           <w:p>
@@ -568,49 +520,31 @@
                 <w:sz w:val="22"/>
               </w:rPr>
             </w:pPr>
-            <w:proofErr w:type="spellStart"/>
             <w:r>
               <w:rPr>
                 <w:sz w:val="22"/>
               </w:rPr>
-              <w:t>Nomor</w:t>
-            </w:r>
-            <w:proofErr w:type="spellEnd"/>
-            <w:r>
+              <w:t>Nomor Dokumen</w:t>
+            </w:r>
+          </w:p>
+        </w:tc>
+        <w:tc>
+          <w:tcPr>
+            <w:tcW w:w="1965" w:type="dxa"/>
+          </w:tcPr>
+          <w:p>
+            <w:pPr>
+              <w:pStyle w:val="Title"/>
               <w:rPr>
                 <w:sz w:val="22"/>
               </w:rPr>
-              <w:t xml:space="preserve"> </w:t>
-            </w:r>
-            <w:proofErr w:type="spellStart"/>
+            </w:pPr>
             <w:r>
               <w:rPr>
                 <w:sz w:val="22"/>
               </w:rPr>
-              <w:t>Dokumen</w:t>
-            </w:r>
-            <w:proofErr w:type="spellEnd"/>
-          </w:p>
-        </w:tc>
-        <w:tc>
-          <w:tcPr>
-            <w:tcW w:w="1965" w:type="dxa"/>
-          </w:tcPr>
-          <w:p>
-            <w:pPr>
-              <w:pStyle w:val="Title"/>
-              <w:rPr>
-                <w:sz w:val="22"/>
-              </w:rPr>
-            </w:pPr>
-            <w:proofErr w:type="spellStart"/>
-            <w:r>
-              <w:rPr>
-                <w:sz w:val="22"/>
-              </w:rPr>
               <w:t>Halaman</w:t>
             </w:r>
-            <w:proofErr w:type="spellEnd"/>
           </w:p>
         </w:tc>
       </w:tr>
@@ -708,25 +642,7 @@
                 <w:i/>
                 <w:sz w:val="24"/>
               </w:rPr>
-              <w:t>&gt;/&lt;</w:t>
-            </w:r>
-            <w:proofErr w:type="spellStart"/>
-            <w:r>
-              <w:rPr>
-                <w:b w:val="0"/>
-                <w:i/>
-                <w:sz w:val="24"/>
-              </w:rPr>
-              <w:t>jml</w:t>
-            </w:r>
-            <w:proofErr w:type="spellEnd"/>
-            <w:r>
-              <w:rPr>
-                <w:b w:val="0"/>
-                <w:i/>
-                <w:sz w:val="24"/>
-              </w:rPr>
-              <w:t xml:space="preserve"> #</w:t>
+              <w:t>&gt;/&lt;jml #</w:t>
             </w:r>
           </w:p>
         </w:tc>
@@ -775,14 +691,12 @@
                 <w:sz w:val="20"/>
               </w:rPr>
             </w:pPr>
-            <w:proofErr w:type="spellStart"/>
             <w:r>
               <w:rPr>
                 <w:sz w:val="22"/>
               </w:rPr>
               <w:t>Revisi</w:t>
             </w:r>
-            <w:proofErr w:type="spellEnd"/>
           </w:p>
         </w:tc>
         <w:tc>
@@ -827,23 +741,7 @@
                 <w:b w:val="0"/>
                 <w:sz w:val="20"/>
               </w:rPr>
-              <w:t xml:space="preserve">8 </w:t>
-            </w:r>
-            <w:proofErr w:type="spellStart"/>
-            <w:r>
-              <w:rPr>
-                <w:b w:val="0"/>
-                <w:sz w:val="20"/>
-              </w:rPr>
-              <w:t>Desember</w:t>
-            </w:r>
-            <w:proofErr w:type="spellEnd"/>
-            <w:r>
-              <w:rPr>
-                <w:b w:val="0"/>
-                <w:sz w:val="20"/>
-              </w:rPr>
-              <w:t xml:space="preserve"> 2017</w:t>
+              <w:t>8 Desember 2017</w:t>
             </w:r>
           </w:p>
         </w:tc>
@@ -897,14 +795,12 @@
                 <w:sz w:val="24"/>
               </w:rPr>
             </w:pPr>
-            <w:proofErr w:type="spellStart"/>
             <w:r>
               <w:rPr>
                 <w:sz w:val="24"/>
               </w:rPr>
               <w:t>Revisi</w:t>
             </w:r>
-            <w:proofErr w:type="spellEnd"/>
           </w:p>
         </w:tc>
         <w:tc>
@@ -919,14 +815,12 @@
                 <w:sz w:val="24"/>
               </w:rPr>
             </w:pPr>
-            <w:proofErr w:type="spellStart"/>
             <w:r>
               <w:rPr>
                 <w:sz w:val="24"/>
               </w:rPr>
               <w:t>Deskripsi</w:t>
             </w:r>
-            <w:proofErr w:type="spellEnd"/>
           </w:p>
         </w:tc>
       </w:tr>
@@ -1471,31 +1365,41 @@
                 <w:sz w:val="20"/>
               </w:rPr>
             </w:pPr>
-            <w:proofErr w:type="spellStart"/>
             <w:r>
               <w:rPr>
                 <w:b w:val="0"/>
                 <w:sz w:val="20"/>
               </w:rPr>
-              <w:t>Ditulis</w:t>
-            </w:r>
-            <w:proofErr w:type="spellEnd"/>
-            <w:r>
+              <w:t>Ditulis oleh</w:t>
+            </w:r>
+          </w:p>
+        </w:tc>
+        <w:tc>
+          <w:tcPr>
+            <w:tcW w:w="984" w:type="dxa"/>
+          </w:tcPr>
+          <w:p>
+            <w:pPr>
+              <w:pStyle w:val="Title"/>
               <w:rPr>
                 <w:b w:val="0"/>
                 <w:sz w:val="20"/>
               </w:rPr>
-              <w:t xml:space="preserve"> </w:t>
-            </w:r>
-            <w:proofErr w:type="spellStart"/>
-            <w:r>
+            </w:pPr>
+          </w:p>
+        </w:tc>
+        <w:tc>
+          <w:tcPr>
+            <w:tcW w:w="984" w:type="dxa"/>
+          </w:tcPr>
+          <w:p>
+            <w:pPr>
+              <w:pStyle w:val="Title"/>
               <w:rPr>
                 <w:b w:val="0"/>
                 <w:sz w:val="20"/>
               </w:rPr>
-              <w:t>oleh</w:t>
-            </w:r>
-            <w:proofErr w:type="spellEnd"/>
+            </w:pPr>
           </w:p>
         </w:tc>
         <w:tc>
@@ -1582,9 +1486,11 @@
             </w:pPr>
           </w:p>
         </w:tc>
-        <w:tc>
-          <w:tcPr>
-            <w:tcW w:w="984" w:type="dxa"/>
+      </w:tr>
+      <w:tr>
+        <w:tc>
+          <w:tcPr>
+            <w:tcW w:w="1101" w:type="dxa"/>
           </w:tcPr>
           <w:p>
             <w:pPr>
@@ -1594,19 +1500,124 @@
                 <w:sz w:val="20"/>
               </w:rPr>
             </w:pPr>
-          </w:p>
-        </w:tc>
-        <w:tc>
-          <w:tcPr>
-            <w:tcW w:w="984" w:type="dxa"/>
-          </w:tcPr>
-          <w:p>
-            <w:pPr>
-              <w:pStyle w:val="Title"/>
+            <w:r>
               <w:rPr>
                 <w:b w:val="0"/>
                 <w:sz w:val="20"/>
               </w:rPr>
+              <w:t>Diperiksa oleh</w:t>
+            </w:r>
+          </w:p>
+        </w:tc>
+        <w:tc>
+          <w:tcPr>
+            <w:tcW w:w="984" w:type="dxa"/>
+          </w:tcPr>
+          <w:p>
+            <w:pPr>
+              <w:pStyle w:val="Title"/>
+              <w:rPr>
+                <w:b w:val="0"/>
+                <w:sz w:val="20"/>
+              </w:rPr>
+            </w:pPr>
+          </w:p>
+        </w:tc>
+        <w:tc>
+          <w:tcPr>
+            <w:tcW w:w="984" w:type="dxa"/>
+          </w:tcPr>
+          <w:p>
+            <w:pPr>
+              <w:pStyle w:val="Title"/>
+              <w:rPr>
+                <w:b w:val="0"/>
+                <w:sz w:val="20"/>
+              </w:rPr>
+            </w:pPr>
+          </w:p>
+        </w:tc>
+        <w:tc>
+          <w:tcPr>
+            <w:tcW w:w="984" w:type="dxa"/>
+          </w:tcPr>
+          <w:p>
+            <w:pPr>
+              <w:pStyle w:val="Title"/>
+              <w:rPr>
+                <w:b w:val="0"/>
+                <w:sz w:val="20"/>
+              </w:rPr>
+            </w:pPr>
+          </w:p>
+        </w:tc>
+        <w:tc>
+          <w:tcPr>
+            <w:tcW w:w="984" w:type="dxa"/>
+          </w:tcPr>
+          <w:p>
+            <w:pPr>
+              <w:pStyle w:val="Title"/>
+              <w:rPr>
+                <w:b w:val="0"/>
+                <w:sz w:val="20"/>
+              </w:rPr>
+            </w:pPr>
+          </w:p>
+        </w:tc>
+        <w:tc>
+          <w:tcPr>
+            <w:tcW w:w="984" w:type="dxa"/>
+          </w:tcPr>
+          <w:p>
+            <w:pPr>
+              <w:pStyle w:val="Title"/>
+              <w:rPr>
+                <w:b w:val="0"/>
+                <w:sz w:val="20"/>
+              </w:rPr>
+            </w:pPr>
+          </w:p>
+        </w:tc>
+        <w:tc>
+          <w:tcPr>
+            <w:tcW w:w="984" w:type="dxa"/>
+          </w:tcPr>
+          <w:p>
+            <w:pPr>
+              <w:pStyle w:val="Title"/>
+              <w:rPr>
+                <w:b w:val="0"/>
+                <w:sz w:val="20"/>
+              </w:rPr>
+            </w:pPr>
+          </w:p>
+        </w:tc>
+        <w:tc>
+          <w:tcPr>
+            <w:tcW w:w="984" w:type="dxa"/>
+          </w:tcPr>
+          <w:p>
+            <w:pPr>
+              <w:pStyle w:val="Title"/>
+              <w:rPr>
+                <w:b w:val="0"/>
+                <w:sz w:val="20"/>
+              </w:rPr>
+            </w:pPr>
+          </w:p>
+        </w:tc>
+        <w:tc>
+          <w:tcPr>
+            <w:tcW w:w="984" w:type="dxa"/>
+          </w:tcPr>
+          <w:p>
+            <w:pPr>
+              <w:pStyle w:val="Title"/>
+              <w:rPr>
+                <w:b w:val="0"/>
+                <w:sz w:val="20"/>
+              </w:rPr>
             </w:pPr>
           </w:p>
         </w:tc>
@@ -1624,31 +1635,41 @@
                 <w:sz w:val="20"/>
               </w:rPr>
             </w:pPr>
-            <w:proofErr w:type="spellStart"/>
             <w:r>
               <w:rPr>
                 <w:b w:val="0"/>
                 <w:sz w:val="20"/>
               </w:rPr>
-              <w:t>Diperiksa</w:t>
-            </w:r>
-            <w:proofErr w:type="spellEnd"/>
-            <w:r>
+              <w:t>Disetujui oleh</w:t>
+            </w:r>
+          </w:p>
+        </w:tc>
+        <w:tc>
+          <w:tcPr>
+            <w:tcW w:w="984" w:type="dxa"/>
+          </w:tcPr>
+          <w:p>
+            <w:pPr>
+              <w:pStyle w:val="Title"/>
               <w:rPr>
                 <w:b w:val="0"/>
                 <w:sz w:val="20"/>
               </w:rPr>
-              <w:t xml:space="preserve"> </w:t>
-            </w:r>
-            <w:proofErr w:type="spellStart"/>
-            <w:r>
+            </w:pPr>
+          </w:p>
+        </w:tc>
+        <w:tc>
+          <w:tcPr>
+            <w:tcW w:w="984" w:type="dxa"/>
+          </w:tcPr>
+          <w:p>
+            <w:pPr>
+              <w:pStyle w:val="Title"/>
               <w:rPr>
                 <w:b w:val="0"/>
                 <w:sz w:val="20"/>
               </w:rPr>
-              <w:t>oleh</w:t>
-            </w:r>
-            <w:proofErr w:type="spellEnd"/>
+            </w:pPr>
           </w:p>
         </w:tc>
         <w:tc>
@@ -1735,187 +1756,6 @@
             </w:pPr>
           </w:p>
         </w:tc>
-        <w:tc>
-          <w:tcPr>
-            <w:tcW w:w="984" w:type="dxa"/>
-          </w:tcPr>
-          <w:p>
-            <w:pPr>
-              <w:pStyle w:val="Title"/>
-              <w:rPr>
-                <w:b w:val="0"/>
-                <w:sz w:val="20"/>
-              </w:rPr>
-            </w:pPr>
-          </w:p>
-        </w:tc>
-        <w:tc>
-          <w:tcPr>
-            <w:tcW w:w="984" w:type="dxa"/>
-          </w:tcPr>
-          <w:p>
-            <w:pPr>
-              <w:pStyle w:val="Title"/>
-              <w:rPr>
-                <w:b w:val="0"/>
-                <w:sz w:val="20"/>
-              </w:rPr>
-            </w:pPr>
-          </w:p>
-        </w:tc>
-      </w:tr>
-      <w:tr>
-        <w:tc>
-          <w:tcPr>
-            <w:tcW w:w="1101" w:type="dxa"/>
-          </w:tcPr>
-          <w:p>
-            <w:pPr>
-              <w:pStyle w:val="Title"/>
-              <w:rPr>
-                <w:b w:val="0"/>
-                <w:sz w:val="20"/>
-              </w:rPr>
-            </w:pPr>
-            <w:proofErr w:type="spellStart"/>
-            <w:r>
-              <w:rPr>
-                <w:b w:val="0"/>
-                <w:sz w:val="20"/>
-              </w:rPr>
-              <w:t>Disetujui</w:t>
-            </w:r>
-            <w:proofErr w:type="spellEnd"/>
-            <w:r>
-              <w:rPr>
-                <w:b w:val="0"/>
-                <w:sz w:val="20"/>
-              </w:rPr>
-              <w:t xml:space="preserve"> </w:t>
-            </w:r>
-            <w:proofErr w:type="spellStart"/>
-            <w:r>
-              <w:rPr>
-                <w:b w:val="0"/>
-                <w:sz w:val="20"/>
-              </w:rPr>
-              <w:t>oleh</w:t>
-            </w:r>
-            <w:proofErr w:type="spellEnd"/>
-          </w:p>
-        </w:tc>
-        <w:tc>
-          <w:tcPr>
-            <w:tcW w:w="984" w:type="dxa"/>
-          </w:tcPr>
-          <w:p>
-            <w:pPr>
-              <w:pStyle w:val="Title"/>
-              <w:rPr>
-                <w:b w:val="0"/>
-                <w:sz w:val="20"/>
-              </w:rPr>
-            </w:pPr>
-          </w:p>
-        </w:tc>
-        <w:tc>
-          <w:tcPr>
-            <w:tcW w:w="984" w:type="dxa"/>
-          </w:tcPr>
-          <w:p>
-            <w:pPr>
-              <w:pStyle w:val="Title"/>
-              <w:rPr>
-                <w:b w:val="0"/>
-                <w:sz w:val="20"/>
-              </w:rPr>
-            </w:pPr>
-          </w:p>
-        </w:tc>
-        <w:tc>
-          <w:tcPr>
-            <w:tcW w:w="984" w:type="dxa"/>
-          </w:tcPr>
-          <w:p>
-            <w:pPr>
-              <w:pStyle w:val="Title"/>
-              <w:rPr>
-                <w:b w:val="0"/>
-                <w:sz w:val="20"/>
-              </w:rPr>
-            </w:pPr>
-          </w:p>
-        </w:tc>
-        <w:tc>
-          <w:tcPr>
-            <w:tcW w:w="984" w:type="dxa"/>
-          </w:tcPr>
-          <w:p>
-            <w:pPr>
-              <w:pStyle w:val="Title"/>
-              <w:rPr>
-                <w:b w:val="0"/>
-                <w:sz w:val="20"/>
-              </w:rPr>
-            </w:pPr>
-          </w:p>
-        </w:tc>
-        <w:tc>
-          <w:tcPr>
-            <w:tcW w:w="984" w:type="dxa"/>
-          </w:tcPr>
-          <w:p>
-            <w:pPr>
-              <w:pStyle w:val="Title"/>
-              <w:rPr>
-                <w:b w:val="0"/>
-                <w:sz w:val="20"/>
-              </w:rPr>
-            </w:pPr>
-          </w:p>
-        </w:tc>
-        <w:tc>
-          <w:tcPr>
-            <w:tcW w:w="984" w:type="dxa"/>
-          </w:tcPr>
-          <w:p>
-            <w:pPr>
-              <w:pStyle w:val="Title"/>
-              <w:rPr>
-                <w:b w:val="0"/>
-                <w:sz w:val="20"/>
-              </w:rPr>
-            </w:pPr>
-          </w:p>
-        </w:tc>
-        <w:tc>
-          <w:tcPr>
-            <w:tcW w:w="984" w:type="dxa"/>
-          </w:tcPr>
-          <w:p>
-            <w:pPr>
-              <w:pStyle w:val="Title"/>
-              <w:rPr>
-                <w:b w:val="0"/>
-                <w:sz w:val="20"/>
-              </w:rPr>
-            </w:pPr>
-          </w:p>
-        </w:tc>
-        <w:tc>
-          <w:tcPr>
-            <w:tcW w:w="984" w:type="dxa"/>
-          </w:tcPr>
-          <w:p>
-            <w:pPr>
-              <w:pStyle w:val="Title"/>
-              <w:rPr>
-                <w:b w:val="0"/>
-                <w:sz w:val="20"/>
-              </w:rPr>
-            </w:pPr>
-          </w:p>
-        </w:tc>
       </w:tr>
     </w:tbl>
     <w:p>
@@ -1935,28 +1775,10 @@
       <w:pPr>
         <w:pStyle w:val="Title"/>
       </w:pPr>
-      <w:proofErr w:type="spellStart"/>
       <w:r>
         <w:lastRenderedPageBreak/>
-        <w:t>Daftar</w:t>
-      </w:r>
-      <w:proofErr w:type="spellEnd"/>
-      <w:r>
-        <w:t xml:space="preserve"> </w:t>
-      </w:r>
-      <w:proofErr w:type="spellStart"/>
-      <w:r>
-        <w:t>Halaman</w:t>
-      </w:r>
-      <w:proofErr w:type="spellEnd"/>
-      <w:r>
-        <w:t xml:space="preserve"> </w:t>
-      </w:r>
-      <w:proofErr w:type="spellStart"/>
-      <w:r>
-        <w:t>Perubahan</w:t>
-      </w:r>
-      <w:proofErr w:type="spellEnd"/>
+        <w:t>Daftar Halaman Perubahan</w:t>
+      </w:r>
     </w:p>
     <w:tbl>
       <w:tblPr>
@@ -1993,11 +1815,9 @@
             <w:pPr>
               <w:pStyle w:val="Title"/>
             </w:pPr>
-            <w:proofErr w:type="spellStart"/>
             <w:r>
               <w:t>Halaman</w:t>
             </w:r>
-            <w:proofErr w:type="spellEnd"/>
           </w:p>
         </w:tc>
         <w:tc>
@@ -2014,11 +1834,9 @@
             <w:pPr>
               <w:pStyle w:val="Title"/>
             </w:pPr>
-            <w:proofErr w:type="spellStart"/>
             <w:r>
               <w:t>Revisi</w:t>
             </w:r>
-            <w:proofErr w:type="spellEnd"/>
           </w:p>
         </w:tc>
         <w:tc>
@@ -2035,11 +1853,9 @@
             <w:pPr>
               <w:pStyle w:val="Title"/>
             </w:pPr>
-            <w:proofErr w:type="spellStart"/>
             <w:r>
               <w:t>Halaman</w:t>
             </w:r>
-            <w:proofErr w:type="spellEnd"/>
           </w:p>
         </w:tc>
         <w:tc>
@@ -2056,11 +1872,9 @@
             <w:pPr>
               <w:pStyle w:val="Title"/>
             </w:pPr>
-            <w:proofErr w:type="spellStart"/>
             <w:r>
               <w:t>Revisi</w:t>
             </w:r>
-            <w:proofErr w:type="spellEnd"/>
           </w:p>
         </w:tc>
       </w:tr>
@@ -2208,14 +2022,9 @@
       <w:r>
         <w:br w:type="page"/>
       </w:r>
-      <w:proofErr w:type="spellStart"/>
       <w:r>
         <w:lastRenderedPageBreak/>
-        <w:t>Daftar</w:t>
-      </w:r>
-      <w:proofErr w:type="spellEnd"/>
-      <w:r>
-        <w:t xml:space="preserve"> Isi</w:t>
+        <w:t>Daftar Isi</w:t>
       </w:r>
     </w:p>
     <w:p>
@@ -4567,16 +4376,11 @@
       <w:bookmarkStart w:id="2" w:name="_Toc321308691"/>
       <w:r>
         <w:lastRenderedPageBreak/>
-        <w:t xml:space="preserve">1. </w:t>
-      </w:r>
-      <w:proofErr w:type="spellStart"/>
-      <w:r>
-        <w:t>Pendahuluan</w:t>
+        <w:t>1. Pendahuluan</w:t>
       </w:r>
       <w:bookmarkEnd w:id="0"/>
       <w:bookmarkEnd w:id="1"/>
       <w:bookmarkEnd w:id="2"/>
-      <w:proofErr w:type="spellEnd"/>
     </w:p>
     <w:p>
       <w:pPr>
@@ -4585,257 +4389,842 @@
       <w:bookmarkStart w:id="3" w:name="_Toc506364376"/>
       <w:bookmarkStart w:id="4" w:name="_Toc320172053"/>
       <w:bookmarkStart w:id="5" w:name="_Toc321308692"/>
-      <w:proofErr w:type="spellStart"/>
-      <w:r>
-        <w:t>Tujuan</w:t>
-      </w:r>
-      <w:proofErr w:type="spellEnd"/>
-      <w:r>
-        <w:t xml:space="preserve"> </w:t>
-      </w:r>
-      <w:proofErr w:type="spellStart"/>
-      <w:r>
-        <w:t>Penulisan</w:t>
-      </w:r>
-      <w:proofErr w:type="spellEnd"/>
-      <w:r>
-        <w:t xml:space="preserve"> </w:t>
-      </w:r>
-      <w:proofErr w:type="spellStart"/>
-      <w:r>
-        <w:t>Dokumen</w:t>
+      <w:r>
+        <w:t>Tujuan Penulisan Dokumen</w:t>
       </w:r>
       <w:bookmarkEnd w:id="3"/>
       <w:bookmarkEnd w:id="4"/>
       <w:bookmarkEnd w:id="5"/>
-      <w:proofErr w:type="spellEnd"/>
-    </w:p>
-    <w:p>
-      <w:pPr>
-        <w:pStyle w:val="guide"/>
-        <w:rPr>
-          <w:lang w:val="sv-SE"/>
-        </w:rPr>
-      </w:pPr>
-      <w:r>
-        <w:rPr>
-          <w:lang w:val="sv-SE"/>
-        </w:rPr>
-        <w:t>Tuliskan dengan ringkas tujuan dokumen DPPL ini dibuat, dan digunakan oleh siapa.</w:t>
-      </w:r>
-    </w:p>
-    <w:p>
-      <w:pPr>
-        <w:pStyle w:val="Heading2"/>
+    </w:p>
+    <w:p>
+      <w:pPr>
+        <w:jc w:val="both"/>
+        <w:rPr>
+          <w:sz w:val="24"/>
+          <w:szCs w:val="24"/>
+          <w:lang w:val="id-ID" w:eastAsia="id-ID"/>
+        </w:rPr>
       </w:pPr>
       <w:bookmarkStart w:id="6" w:name="_Toc506364377"/>
       <w:bookmarkStart w:id="7" w:name="_Toc320172054"/>
       <w:bookmarkStart w:id="8" w:name="_Toc321308693"/>
-      <w:proofErr w:type="spellStart"/>
-      <w:r>
-        <w:t>Lingkup</w:t>
-      </w:r>
-      <w:proofErr w:type="spellEnd"/>
-      <w:r>
-        <w:t xml:space="preserve"> </w:t>
-      </w:r>
-      <w:proofErr w:type="spellStart"/>
-      <w:r>
-        <w:t>Masalah</w:t>
+      <w:r>
+        <w:rPr>
+          <w:sz w:val="24"/>
+          <w:szCs w:val="24"/>
+          <w:lang w:val="id-ID" w:eastAsia="id-ID"/>
+        </w:rPr>
+        <w:t xml:space="preserve">Dokumen ini berisi penjelasan Deskripsi Perancangan Perangkat Lunak (DPPL) atau Software Design Description (SDD) dengan pendekatan terstruktur. Dokumen ini selanjutnya akan menggunakan istilah DPPL. Ada pun pengguna dari dokumen ini adalah orang tua, siswa SD, SMP, dan SMA . Uraian yang dituangkan di dalam dokumen ini digunakan sebagai acuan dalam menulis DPPL. Dokumen ini dibuat untuk membantu membuat pengembangan perancangan perangkat lunak yang akan dikembangkan dengan rancangan terstruktur. Pada prinsipnya, hasil analisis sistem perangkat lunak dengan rancangan ini diuraikan sebagai sekumpulan proses yang terorganisasi secara hirarkis. Proses-proses tersebut saling berkomunikasi melalui suatu jalur aliran data. Dokumen DPPL dimaksudkan untuk membantu mengelola maupun melihat laporan yang berhubungan dengan kursus online </w:t>
+      </w:r>
+      <w:r>
+        <w:rPr>
+          <w:i/>
+          <w:sz w:val="24"/>
+          <w:szCs w:val="24"/>
+          <w:lang w:val="id-ID" w:eastAsia="id-ID"/>
+        </w:rPr>
+        <w:t>Finter Course</w:t>
+      </w:r>
+      <w:r>
+        <w:rPr>
+          <w:sz w:val="24"/>
+          <w:szCs w:val="24"/>
+          <w:lang w:val="id-ID" w:eastAsia="id-ID"/>
+        </w:rPr>
+        <w:t xml:space="preserve"> baik bagi orang tua, siswa SD, SMP, SMA ataupun pegawai dari kursus online </w:t>
+      </w:r>
+      <w:r>
+        <w:rPr>
+          <w:i/>
+          <w:sz w:val="24"/>
+          <w:szCs w:val="24"/>
+          <w:lang w:val="id-ID" w:eastAsia="id-ID"/>
+        </w:rPr>
+        <w:t>Finter Course</w:t>
+      </w:r>
+      <w:r>
+        <w:rPr>
+          <w:sz w:val="24"/>
+          <w:szCs w:val="24"/>
+          <w:lang w:val="id-ID" w:eastAsia="id-ID"/>
+        </w:rPr>
+        <w:t>.</w:t>
+      </w:r>
+    </w:p>
+    <w:p>
+      <w:pPr>
+        <w:pStyle w:val="Heading2"/>
+      </w:pPr>
+      <w:r>
+        <w:t>Lingkup Masalah</w:t>
       </w:r>
       <w:bookmarkEnd w:id="6"/>
       <w:bookmarkEnd w:id="7"/>
       <w:bookmarkEnd w:id="8"/>
-      <w:proofErr w:type="spellEnd"/>
       <w:r>
         <w:t xml:space="preserve"> </w:t>
       </w:r>
     </w:p>
     <w:p>
       <w:pPr>
-        <w:pStyle w:val="guide"/>
-        <w:rPr>
-          <w:lang w:val="sv-SE"/>
-        </w:rPr>
-      </w:pPr>
-      <w:r>
-        <w:rPr>
-          <w:lang w:val="sv-SE"/>
-        </w:rPr>
-        <w:t>Tuliskan dengan ringkas nama aplikasi dan deskripsinya. Maksimal 1 paragraf. Sama dengan yang ditulis di SKPL.</w:t>
-      </w:r>
-    </w:p>
-    <w:p>
-      <w:pPr>
-        <w:pStyle w:val="Heading2"/>
+        <w:rPr>
+          <w:sz w:val="28"/>
+          <w:szCs w:val="24"/>
+          <w:lang w:val="id-ID"/>
+        </w:rPr>
       </w:pPr>
       <w:bookmarkStart w:id="9" w:name="_Toc506364378"/>
       <w:bookmarkStart w:id="10" w:name="_Toc320172055"/>
       <w:bookmarkStart w:id="11" w:name="_Toc321308694"/>
-      <w:proofErr w:type="spellStart"/>
-      <w:r>
-        <w:t>Definisi</w:t>
-      </w:r>
-      <w:proofErr w:type="spellEnd"/>
-      <w:r>
-        <w:t xml:space="preserve"> </w:t>
-      </w:r>
-      <w:proofErr w:type="spellStart"/>
-      <w:r>
-        <w:t>dan</w:t>
-      </w:r>
-      <w:proofErr w:type="spellEnd"/>
-      <w:r>
-        <w:t xml:space="preserve"> </w:t>
-      </w:r>
-      <w:proofErr w:type="spellStart"/>
-      <w:r>
-        <w:t>Istilah</w:t>
+      <w:r>
+        <w:rPr>
+          <w:sz w:val="28"/>
+          <w:szCs w:val="24"/>
+          <w:lang w:val="id-ID"/>
+        </w:rPr>
+        <w:t xml:space="preserve">Perangkat lunak yang dibangun adalah Sistem Informasi Kursus Online, yang merupakan perangkat lunak berupa sebuah sistem informasi yang mempermudah siswa SD, SMP maupun SMA untuk belajar diluar jam sekolah tanpa terikat oleh waktu maupun tempat. Sistem yang dibangun tersebut dapat melakukan hal-hal sebagai berikut: </w:t>
+      </w:r>
+    </w:p>
+    <w:p>
+      <w:pPr>
+        <w:pStyle w:val="ListParagraph"/>
+        <w:numPr>
+          <w:ilvl w:val="0"/>
+          <w:numId w:val="26"/>
+        </w:numPr>
+        <w:rPr>
+          <w:sz w:val="28"/>
+          <w:szCs w:val="24"/>
+          <w:lang w:val="id-ID"/>
+        </w:rPr>
+      </w:pPr>
+      <w:r>
+        <w:rPr>
+          <w:sz w:val="28"/>
+          <w:szCs w:val="24"/>
+          <w:lang w:val="id-ID"/>
+        </w:rPr>
+        <w:t>Siswa dapat mengikuti proses pembelajaran sesuai dengan tingkat pendidikan dan mata pelajaran yang diinginkan</w:t>
+      </w:r>
+    </w:p>
+    <w:p>
+      <w:pPr>
+        <w:pStyle w:val="ListParagraph"/>
+        <w:numPr>
+          <w:ilvl w:val="0"/>
+          <w:numId w:val="26"/>
+        </w:numPr>
+        <w:rPr>
+          <w:sz w:val="28"/>
+          <w:szCs w:val="24"/>
+          <w:lang w:val="id-ID"/>
+        </w:rPr>
+      </w:pPr>
+      <w:r>
+        <w:rPr>
+          <w:sz w:val="28"/>
+          <w:szCs w:val="24"/>
+          <w:lang w:val="id-ID"/>
+        </w:rPr>
+        <w:t>Siswa dapat mengikuti tes online sebagai bahan evaluasi proses pembelajaran yang diikuti siswa di kursus online ini maupun pembelajaran di sekolah.</w:t>
+      </w:r>
+    </w:p>
+    <w:p>
+      <w:pPr>
+        <w:pStyle w:val="ListParagraph"/>
+        <w:numPr>
+          <w:ilvl w:val="0"/>
+          <w:numId w:val="26"/>
+        </w:numPr>
+        <w:rPr>
+          <w:sz w:val="28"/>
+          <w:szCs w:val="24"/>
+          <w:lang w:val="id-ID"/>
+        </w:rPr>
+      </w:pPr>
+      <w:r>
+        <w:rPr>
+          <w:sz w:val="28"/>
+          <w:szCs w:val="24"/>
+          <w:lang w:val="id-ID"/>
+        </w:rPr>
+        <w:t>Siswa dapat bertanya kapan pun kepada mentor maupun kepada siswa yang lainnya mengenai pelajaran tertentu yang tidak di pahami oleh siswa yang bersangkutan.</w:t>
+      </w:r>
+    </w:p>
+    <w:p>
+      <w:pPr>
+        <w:rPr>
+          <w:sz w:val="28"/>
+          <w:szCs w:val="24"/>
+          <w:lang w:val="id-ID"/>
+        </w:rPr>
+      </w:pPr>
+      <w:r>
+        <w:rPr>
+          <w:sz w:val="28"/>
+          <w:szCs w:val="24"/>
+          <w:lang w:val="id-ID"/>
+        </w:rPr>
+        <w:t>Dengan adanya sistem informasi kursus online ini diharapkan siswa pada tingkat pendidikan SD, SMP maupun SMA dapat meningkatkan prestasinya di sekolah terkhusus siswa yang akan melanjutkan pembelajaran ke tingkat pendidikan yang lebih tinggi sebagai contoh siswa SMA kelas tiga dapat lebih mempersiapkan diri untuk menghadapi Seleksi Bersama Masuk Perguruan Tinggi Negeri.</w:t>
+      </w:r>
+    </w:p>
+    <w:p>
+      <w:pPr>
+        <w:pStyle w:val="Heading2"/>
+      </w:pPr>
+      <w:r>
+        <w:t>Definisi dan Istilah</w:t>
       </w:r>
       <w:bookmarkEnd w:id="9"/>
       <w:bookmarkEnd w:id="10"/>
       <w:bookmarkEnd w:id="11"/>
-      <w:proofErr w:type="spellEnd"/>
       <w:r>
         <w:t xml:space="preserve"> </w:t>
       </w:r>
     </w:p>
-    <w:p>
-      <w:pPr>
-        <w:pStyle w:val="guide"/>
-        <w:rPr>
-          <w:lang w:val="sv-SE"/>
-        </w:rPr>
-      </w:pPr>
-      <w:r>
-        <w:rPr>
-          <w:lang w:val="sv-SE"/>
-        </w:rPr>
-        <w:t>Semua definisi dan singkatan yang digunakan dalam dokumen ini dan penjelasannya</w:t>
-      </w:r>
-    </w:p>
+    <w:tbl>
+      <w:tblPr>
+        <w:tblStyle w:val="TableGrid"/>
+        <w:tblW w:w="0" w:type="auto"/>
+        <w:tblLook w:val="04A0" w:firstRow="1" w:lastRow="0" w:firstColumn="1" w:lastColumn="0" w:noHBand="0" w:noVBand="1"/>
+      </w:tblPr>
+      <w:tblGrid>
+        <w:gridCol w:w="4644"/>
+        <w:gridCol w:w="4644"/>
+      </w:tblGrid>
+      <w:tr>
+        <w:tc>
+          <w:tcPr>
+            <w:tcW w:w="4644" w:type="dxa"/>
+          </w:tcPr>
+          <w:p>
+            <w:pPr>
+              <w:jc w:val="center"/>
+              <w:rPr>
+                <w:b/>
+                <w:sz w:val="24"/>
+                <w:szCs w:val="24"/>
+                <w:lang w:val="id-ID"/>
+              </w:rPr>
+            </w:pPr>
+            <w:bookmarkStart w:id="12" w:name="_Toc506364379"/>
+            <w:bookmarkStart w:id="13" w:name="_Toc320172056"/>
+            <w:bookmarkStart w:id="14" w:name="_Toc321308695"/>
+            <w:r>
+              <w:rPr>
+                <w:b/>
+                <w:sz w:val="24"/>
+                <w:szCs w:val="24"/>
+                <w:lang w:val="id-ID"/>
+              </w:rPr>
+              <w:t>Kata Kunci atau Frase</w:t>
+            </w:r>
+          </w:p>
+        </w:tc>
+        <w:tc>
+          <w:tcPr>
+            <w:tcW w:w="4644" w:type="dxa"/>
+          </w:tcPr>
+          <w:p>
+            <w:pPr>
+              <w:jc w:val="center"/>
+              <w:rPr>
+                <w:b/>
+                <w:sz w:val="24"/>
+                <w:szCs w:val="24"/>
+                <w:lang w:val="id-ID"/>
+              </w:rPr>
+            </w:pPr>
+            <w:r>
+              <w:rPr>
+                <w:b/>
+                <w:sz w:val="24"/>
+                <w:szCs w:val="24"/>
+                <w:lang w:val="id-ID"/>
+              </w:rPr>
+              <w:t>Definisi dana tau akronim</w:t>
+            </w:r>
+          </w:p>
+        </w:tc>
+      </w:tr>
+      <w:tr>
+        <w:tc>
+          <w:tcPr>
+            <w:tcW w:w="4644" w:type="dxa"/>
+          </w:tcPr>
+          <w:p>
+            <w:pPr>
+              <w:rPr>
+                <w:sz w:val="24"/>
+                <w:lang w:val="id-ID"/>
+              </w:rPr>
+            </w:pPr>
+            <w:r>
+              <w:rPr>
+                <w:sz w:val="24"/>
+                <w:lang w:val="id-ID"/>
+              </w:rPr>
+              <w:t>SKPL</w:t>
+            </w:r>
+          </w:p>
+        </w:tc>
+        <w:tc>
+          <w:tcPr>
+            <w:tcW w:w="4644" w:type="dxa"/>
+          </w:tcPr>
+          <w:p>
+            <w:pPr>
+              <w:rPr>
+                <w:sz w:val="24"/>
+                <w:lang w:val="id-ID"/>
+              </w:rPr>
+            </w:pPr>
+            <w:r>
+              <w:rPr>
+                <w:sz w:val="24"/>
+                <w:lang w:val="id-ID"/>
+              </w:rPr>
+              <w:t>Spesifikasi Kebutuhan Perangkat Lunak</w:t>
+            </w:r>
+          </w:p>
+          <w:p>
+            <w:pPr>
+              <w:rPr>
+                <w:sz w:val="24"/>
+                <w:lang w:val="id-ID"/>
+              </w:rPr>
+            </w:pPr>
+            <w:r>
+              <w:rPr>
+                <w:sz w:val="24"/>
+                <w:lang w:val="id-ID"/>
+              </w:rPr>
+              <w:t>Dokumen hasil analisis yang berisi spesifikasi</w:t>
+            </w:r>
+          </w:p>
+          <w:p>
+            <w:pPr>
+              <w:rPr>
+                <w:sz w:val="24"/>
+                <w:lang w:val="id-ID"/>
+              </w:rPr>
+            </w:pPr>
+            <w:r>
+              <w:rPr>
+                <w:sz w:val="24"/>
+                <w:lang w:val="id-ID"/>
+              </w:rPr>
+              <w:t>kebutuhan user</w:t>
+            </w:r>
+          </w:p>
+        </w:tc>
+      </w:tr>
+      <w:tr>
+        <w:tc>
+          <w:tcPr>
+            <w:tcW w:w="4644" w:type="dxa"/>
+          </w:tcPr>
+          <w:p>
+            <w:pPr>
+              <w:ind w:left="720" w:hanging="720"/>
+              <w:rPr>
+                <w:sz w:val="24"/>
+                <w:lang w:val="id-ID"/>
+              </w:rPr>
+            </w:pPr>
+            <w:r>
+              <w:rPr>
+                <w:sz w:val="24"/>
+                <w:lang w:val="id-ID"/>
+              </w:rPr>
+              <w:t>DPPL</w:t>
+            </w:r>
+          </w:p>
+        </w:tc>
+        <w:tc>
+          <w:tcPr>
+            <w:tcW w:w="4644" w:type="dxa"/>
+          </w:tcPr>
+          <w:p>
+            <w:pPr>
+              <w:rPr>
+                <w:sz w:val="24"/>
+                <w:lang w:val="id-ID"/>
+              </w:rPr>
+            </w:pPr>
+            <w:r>
+              <w:rPr>
+                <w:sz w:val="24"/>
+                <w:lang w:val="id-ID"/>
+              </w:rPr>
+              <w:t>Deskripsi Perancangan Perangkat Lunak</w:t>
+            </w:r>
+          </w:p>
+        </w:tc>
+      </w:tr>
+    </w:tbl>
     <w:p>
       <w:pPr>
         <w:pStyle w:val="Heading2"/>
       </w:pPr>
-      <w:bookmarkStart w:id="12" w:name="_Toc506364379"/>
-      <w:bookmarkStart w:id="13" w:name="_Toc320172056"/>
-      <w:bookmarkStart w:id="14" w:name="_Toc321308695"/>
-      <w:proofErr w:type="spellStart"/>
-      <w:r>
-        <w:t>Aturan</w:t>
-      </w:r>
-      <w:proofErr w:type="spellEnd"/>
-      <w:r>
-        <w:t xml:space="preserve"> </w:t>
-      </w:r>
-      <w:proofErr w:type="spellStart"/>
-      <w:r>
-        <w:t>Penamaan</w:t>
-      </w:r>
-      <w:proofErr w:type="spellEnd"/>
-      <w:r>
-        <w:t xml:space="preserve"> </w:t>
-      </w:r>
-      <w:proofErr w:type="spellStart"/>
-      <w:r>
-        <w:t>dan</w:t>
-      </w:r>
-      <w:proofErr w:type="spellEnd"/>
-      <w:r>
-        <w:t xml:space="preserve"> </w:t>
-      </w:r>
-      <w:proofErr w:type="spellStart"/>
-      <w:r>
-        <w:t>Penomoran</w:t>
+      <w:r>
+        <w:t>Aturan Penamaan dan Penomoran</w:t>
       </w:r>
       <w:bookmarkEnd w:id="12"/>
       <w:bookmarkEnd w:id="13"/>
       <w:bookmarkEnd w:id="14"/>
-      <w:proofErr w:type="spellEnd"/>
-    </w:p>
-    <w:p>
-      <w:pPr>
-        <w:pStyle w:val="keterangan"/>
-        <w:rPr>
-          <w:lang w:val="sv-SE"/>
-        </w:rPr>
-      </w:pPr>
-      <w:r>
-        <w:rPr>
-          <w:lang w:val="sv-SE"/>
-        </w:rPr>
-        <w:t>Tuliskan aturan penomoran dan penamaan yang dipakai dalam dokumen ini jika ada (misalnya aturan penomroan Fungsi/CSU, penomoran modul, penamaan file, dsb)</w:t>
-      </w:r>
-    </w:p>
-    <w:p>
-      <w:pPr>
-        <w:pStyle w:val="Heading2"/>
+    </w:p>
+    <w:p>
+      <w:pPr>
+        <w:jc w:val="both"/>
+        <w:rPr>
+          <w:sz w:val="24"/>
+          <w:szCs w:val="24"/>
+          <w:lang w:val="id-ID"/>
+        </w:rPr>
       </w:pPr>
       <w:bookmarkStart w:id="15" w:name="_Toc506364380"/>
       <w:bookmarkStart w:id="16" w:name="_Toc320172057"/>
       <w:bookmarkStart w:id="17" w:name="_Toc321308696"/>
       <w:bookmarkStart w:id="18" w:name="_Toc505087234"/>
-      <w:proofErr w:type="spellStart"/>
+      <w:r>
+        <w:rPr>
+          <w:sz w:val="24"/>
+          <w:szCs w:val="24"/>
+          <w:lang w:val="id-ID"/>
+        </w:rPr>
+        <w:t xml:space="preserve">Penulisan dokumen DPPL ini menggunakan berbagai macam aturan penamaan dan penomoran yang berbeda-beda untuk beberapa bagian tertentu. Aturan penamaan dan </w:t>
+      </w:r>
+      <w:r>
+        <w:rPr>
+          <w:sz w:val="24"/>
+          <w:szCs w:val="24"/>
+          <w:lang w:val="id-ID"/>
+        </w:rPr>
+        <w:lastRenderedPageBreak/>
+        <w:t xml:space="preserve">penomoran yang digunakan berdasarkan hal/bagian tersebut adalah seperti yang tercantum pada tabel berikut </w:t>
+      </w:r>
+      <w:commentRangeStart w:id="19"/>
+      <w:r>
+        <w:rPr>
+          <w:sz w:val="24"/>
+          <w:szCs w:val="24"/>
+          <w:lang w:val="id-ID"/>
+        </w:rPr>
+        <w:t>ini</w:t>
+      </w:r>
+      <w:commentRangeEnd w:id="19"/>
+      <w:r>
+        <w:rPr>
+          <w:rStyle w:val="CommentReference"/>
+        </w:rPr>
+        <w:commentReference w:id="19"/>
+      </w:r>
+      <w:r>
+        <w:rPr>
+          <w:sz w:val="24"/>
+          <w:szCs w:val="24"/>
+          <w:lang w:val="id-ID"/>
+        </w:rPr>
+        <w:t>.</w:t>
+      </w:r>
+    </w:p>
+    <w:p>
+      <w:pPr>
+        <w:jc w:val="both"/>
+        <w:rPr>
+          <w:sz w:val="24"/>
+          <w:szCs w:val="24"/>
+          <w:lang w:val="id-ID"/>
+        </w:rPr>
+      </w:pPr>
+    </w:p>
+    <w:tbl>
+      <w:tblPr>
+        <w:tblStyle w:val="TableGrid"/>
+        <w:tblW w:w="9072" w:type="dxa"/>
+        <w:tblInd w:w="-5" w:type="dxa"/>
+        <w:tblLook w:val="04A0" w:firstRow="1" w:lastRow="0" w:firstColumn="1" w:lastColumn="0" w:noHBand="0" w:noVBand="1"/>
+      </w:tblPr>
+      <w:tblGrid>
+        <w:gridCol w:w="4644"/>
+        <w:gridCol w:w="4428"/>
+      </w:tblGrid>
+      <w:tr>
+        <w:tc>
+          <w:tcPr>
+            <w:tcW w:w="4644" w:type="dxa"/>
+            <w:tcBorders>
+              <w:top w:val="single" w:sz="4" w:space="0" w:color="auto"/>
+              <w:left w:val="single" w:sz="4" w:space="0" w:color="auto"/>
+              <w:bottom w:val="single" w:sz="4" w:space="0" w:color="auto"/>
+              <w:right w:val="single" w:sz="4" w:space="0" w:color="auto"/>
+            </w:tcBorders>
+            <w:hideMark/>
+          </w:tcPr>
+          <w:p>
+            <w:pPr>
+              <w:rPr>
+                <w:sz w:val="24"/>
+                <w:lang w:val="sv-SE"/>
+              </w:rPr>
+            </w:pPr>
+            <w:r>
+              <w:rPr>
+                <w:sz w:val="24"/>
+                <w:lang w:val="sv-SE"/>
+              </w:rPr>
+              <w:t>Hal / Bagian</w:t>
+            </w:r>
+          </w:p>
+        </w:tc>
+        <w:tc>
+          <w:tcPr>
+            <w:tcW w:w="4428" w:type="dxa"/>
+            <w:tcBorders>
+              <w:top w:val="single" w:sz="4" w:space="0" w:color="auto"/>
+              <w:left w:val="single" w:sz="4" w:space="0" w:color="auto"/>
+              <w:bottom w:val="single" w:sz="4" w:space="0" w:color="auto"/>
+              <w:right w:val="single" w:sz="4" w:space="0" w:color="auto"/>
+            </w:tcBorders>
+            <w:hideMark/>
+          </w:tcPr>
+          <w:p>
+            <w:pPr>
+              <w:rPr>
+                <w:sz w:val="24"/>
+                <w:lang w:val="sv-SE"/>
+              </w:rPr>
+            </w:pPr>
+            <w:r>
+              <w:rPr>
+                <w:sz w:val="24"/>
+                <w:lang w:val="sv-SE"/>
+              </w:rPr>
+              <w:t>Aturan Penomoran / Penamaan</w:t>
+            </w:r>
+          </w:p>
+        </w:tc>
+      </w:tr>
+      <w:tr>
+        <w:tc>
+          <w:tcPr>
+            <w:tcW w:w="4644" w:type="dxa"/>
+            <w:tcBorders>
+              <w:top w:val="single" w:sz="4" w:space="0" w:color="auto"/>
+              <w:left w:val="single" w:sz="4" w:space="0" w:color="auto"/>
+              <w:bottom w:val="single" w:sz="4" w:space="0" w:color="auto"/>
+              <w:right w:val="single" w:sz="4" w:space="0" w:color="auto"/>
+            </w:tcBorders>
+            <w:hideMark/>
+          </w:tcPr>
+          <w:p>
+            <w:pPr>
+              <w:rPr>
+                <w:sz w:val="24"/>
+                <w:lang w:val="sv-SE"/>
+              </w:rPr>
+            </w:pPr>
+            <w:r>
+              <w:rPr>
+                <w:sz w:val="24"/>
+                <w:lang w:val="sv-SE"/>
+              </w:rPr>
+              <w:t>Ringkasan kebutuhan fungsional</w:t>
+            </w:r>
+          </w:p>
+        </w:tc>
+        <w:tc>
+          <w:tcPr>
+            <w:tcW w:w="4428" w:type="dxa"/>
+            <w:tcBorders>
+              <w:top w:val="single" w:sz="4" w:space="0" w:color="auto"/>
+              <w:left w:val="single" w:sz="4" w:space="0" w:color="auto"/>
+              <w:bottom w:val="single" w:sz="4" w:space="0" w:color="auto"/>
+              <w:right w:val="single" w:sz="4" w:space="0" w:color="auto"/>
+            </w:tcBorders>
+            <w:hideMark/>
+          </w:tcPr>
+          <w:p>
+            <w:pPr>
+              <w:rPr>
+                <w:sz w:val="24"/>
+                <w:lang w:val="sv-SE"/>
+              </w:rPr>
+            </w:pPr>
+            <w:r>
+              <w:rPr>
+                <w:sz w:val="24"/>
+                <w:lang w:val="sv-SE"/>
+              </w:rPr>
+              <w:t>SKPL-XXX di mana XXX adalah kode untuk proyek</w:t>
+            </w:r>
+          </w:p>
+        </w:tc>
+      </w:tr>
+      <w:tr>
+        <w:tc>
+          <w:tcPr>
+            <w:tcW w:w="4644" w:type="dxa"/>
+            <w:tcBorders>
+              <w:top w:val="single" w:sz="4" w:space="0" w:color="auto"/>
+              <w:left w:val="single" w:sz="4" w:space="0" w:color="auto"/>
+              <w:bottom w:val="single" w:sz="4" w:space="0" w:color="auto"/>
+              <w:right w:val="single" w:sz="4" w:space="0" w:color="auto"/>
+            </w:tcBorders>
+            <w:hideMark/>
+          </w:tcPr>
+          <w:p>
+            <w:pPr>
+              <w:rPr>
+                <w:sz w:val="24"/>
+                <w:lang w:val="sv-SE"/>
+              </w:rPr>
+            </w:pPr>
+            <w:r>
+              <w:rPr>
+                <w:sz w:val="24"/>
+                <w:lang w:val="sv-SE"/>
+              </w:rPr>
+              <w:t>Gambar</w:t>
+            </w:r>
+          </w:p>
+        </w:tc>
+        <w:tc>
+          <w:tcPr>
+            <w:tcW w:w="4428" w:type="dxa"/>
+            <w:tcBorders>
+              <w:top w:val="single" w:sz="4" w:space="0" w:color="auto"/>
+              <w:left w:val="single" w:sz="4" w:space="0" w:color="auto"/>
+              <w:bottom w:val="single" w:sz="4" w:space="0" w:color="auto"/>
+              <w:right w:val="single" w:sz="4" w:space="0" w:color="auto"/>
+            </w:tcBorders>
+            <w:hideMark/>
+          </w:tcPr>
+          <w:p>
+            <w:pPr>
+              <w:rPr>
+                <w:sz w:val="24"/>
+                <w:lang w:val="sv-SE"/>
+              </w:rPr>
+            </w:pPr>
+            <w:r>
+              <w:rPr>
+                <w:sz w:val="24"/>
+                <w:lang w:val="sv-SE"/>
+              </w:rPr>
+              <w:t>Gambar xx di mana xx untuk urutan gambar</w:t>
+            </w:r>
+          </w:p>
+        </w:tc>
+      </w:tr>
+      <w:tr>
+        <w:tc>
+          <w:tcPr>
+            <w:tcW w:w="4644" w:type="dxa"/>
+            <w:tcBorders>
+              <w:top w:val="single" w:sz="4" w:space="0" w:color="auto"/>
+              <w:left w:val="single" w:sz="4" w:space="0" w:color="auto"/>
+              <w:bottom w:val="single" w:sz="4" w:space="0" w:color="auto"/>
+              <w:right w:val="single" w:sz="4" w:space="0" w:color="auto"/>
+            </w:tcBorders>
+            <w:hideMark/>
+          </w:tcPr>
+          <w:p>
+            <w:pPr>
+              <w:rPr>
+                <w:sz w:val="24"/>
+                <w:lang w:val="sv-SE"/>
+              </w:rPr>
+            </w:pPr>
+            <w:r>
+              <w:rPr>
+                <w:sz w:val="24"/>
+                <w:lang w:val="sv-SE"/>
+              </w:rPr>
+              <w:t>Tabel</w:t>
+            </w:r>
+          </w:p>
+        </w:tc>
+        <w:tc>
+          <w:tcPr>
+            <w:tcW w:w="4428" w:type="dxa"/>
+            <w:tcBorders>
+              <w:top w:val="single" w:sz="4" w:space="0" w:color="auto"/>
+              <w:left w:val="single" w:sz="4" w:space="0" w:color="auto"/>
+              <w:bottom w:val="single" w:sz="4" w:space="0" w:color="auto"/>
+              <w:right w:val="single" w:sz="4" w:space="0" w:color="auto"/>
+            </w:tcBorders>
+            <w:hideMark/>
+          </w:tcPr>
+          <w:p>
+            <w:pPr>
+              <w:rPr>
+                <w:sz w:val="24"/>
+                <w:lang w:val="sv-SE"/>
+              </w:rPr>
+            </w:pPr>
+            <w:r>
+              <w:rPr>
+                <w:sz w:val="24"/>
+                <w:lang w:val="sv-SE"/>
+              </w:rPr>
+              <w:t>Tabel xx di mana xx untuk urutan tabel</w:t>
+            </w:r>
+          </w:p>
+        </w:tc>
+      </w:tr>
+      <w:tr>
+        <w:tc>
+          <w:tcPr>
+            <w:tcW w:w="4644" w:type="dxa"/>
+            <w:tcBorders>
+              <w:top w:val="single" w:sz="4" w:space="0" w:color="auto"/>
+              <w:left w:val="single" w:sz="4" w:space="0" w:color="auto"/>
+              <w:bottom w:val="single" w:sz="4" w:space="0" w:color="auto"/>
+              <w:right w:val="single" w:sz="4" w:space="0" w:color="auto"/>
+            </w:tcBorders>
+            <w:hideMark/>
+          </w:tcPr>
+          <w:p>
+            <w:pPr>
+              <w:rPr>
+                <w:sz w:val="24"/>
+                <w:lang w:val="sv-SE"/>
+              </w:rPr>
+            </w:pPr>
+            <w:r>
+              <w:rPr>
+                <w:sz w:val="24"/>
+                <w:lang w:val="sv-SE"/>
+              </w:rPr>
+              <w:t>Modul</w:t>
+            </w:r>
+          </w:p>
+        </w:tc>
+        <w:tc>
+          <w:tcPr>
+            <w:tcW w:w="4428" w:type="dxa"/>
+            <w:tcBorders>
+              <w:top w:val="single" w:sz="4" w:space="0" w:color="auto"/>
+              <w:left w:val="single" w:sz="4" w:space="0" w:color="auto"/>
+              <w:bottom w:val="single" w:sz="4" w:space="0" w:color="auto"/>
+              <w:right w:val="single" w:sz="4" w:space="0" w:color="auto"/>
+            </w:tcBorders>
+            <w:hideMark/>
+          </w:tcPr>
+          <w:p>
+            <w:pPr>
+              <w:rPr>
+                <w:sz w:val="24"/>
+                <w:lang w:val="sv-SE"/>
+              </w:rPr>
+            </w:pPr>
+            <w:r>
+              <w:rPr>
+                <w:sz w:val="24"/>
+                <w:lang w:val="sv-SE"/>
+              </w:rPr>
+              <w:t>Mxx di mana xx untuk urutan modul</w:t>
+            </w:r>
+          </w:p>
+        </w:tc>
+      </w:tr>
+    </w:tbl>
+    <w:p>
+      <w:pPr>
+        <w:pStyle w:val="Heading2"/>
+      </w:pPr>
       <w:r>
         <w:t>Referensi</w:t>
       </w:r>
       <w:bookmarkEnd w:id="15"/>
       <w:bookmarkEnd w:id="16"/>
       <w:bookmarkEnd w:id="17"/>
-      <w:proofErr w:type="spellEnd"/>
-    </w:p>
-    <w:p>
-      <w:pPr>
-        <w:pStyle w:val="guide"/>
-        <w:rPr>
-          <w:lang w:val="sv-SE"/>
-        </w:rPr>
-      </w:pPr>
-      <w:r>
-        <w:rPr>
-          <w:lang w:val="sv-SE"/>
-        </w:rPr>
-        <w:t>Dokumentasi PL yang dirujuk oleh dokumen ini, minimal SKPL</w:t>
-      </w:r>
-    </w:p>
-    <w:p>
-      <w:pPr>
-        <w:pStyle w:val="guide"/>
-        <w:rPr>
-          <w:lang w:val="sv-SE"/>
-        </w:rPr>
-      </w:pPr>
-      <w:r>
-        <w:rPr>
-          <w:lang w:val="sv-SE"/>
-        </w:rPr>
-        <w:t>Buku, Panduan, Dokumentasi lain yang dipakai dalam dokumen ini (jarang sekali!).</w:t>
+    </w:p>
+    <w:p>
+      <w:pPr>
+        <w:pStyle w:val="ListParagraph"/>
+        <w:numPr>
+          <w:ilvl w:val="0"/>
+          <w:numId w:val="27"/>
+        </w:numPr>
+        <w:rPr>
+          <w:sz w:val="24"/>
+          <w:lang w:val="id-ID"/>
+        </w:rPr>
+      </w:pPr>
+      <w:bookmarkStart w:id="20" w:name="_Toc506364381"/>
+      <w:bookmarkStart w:id="21" w:name="_Toc320172058"/>
+      <w:bookmarkStart w:id="22" w:name="_Toc321308697"/>
+      <w:r>
+        <w:rPr>
+          <w:sz w:val="24"/>
+          <w:lang w:val="id-ID"/>
+        </w:rPr>
+        <w:t xml:space="preserve">Deskripsi Perancangan Perangkat Lunak Terstruktur (DPPL) </w:t>
+      </w:r>
+      <w:r>
+        <w:rPr>
+          <w:i/>
+          <w:sz w:val="24"/>
+          <w:lang w:val="id-ID"/>
+        </w:rPr>
+        <w:t>Finter Course</w:t>
+      </w:r>
+      <w:r>
+        <w:rPr>
+          <w:sz w:val="24"/>
+          <w:lang w:val="id-ID"/>
+        </w:rPr>
+        <w:t>, Jurusan Teknik Informatika, Institut Teknologi Sepuluh Nopember Surabaya</w:t>
+      </w:r>
+    </w:p>
+    <w:p>
+      <w:pPr>
+        <w:pStyle w:val="ListParagraph"/>
+        <w:numPr>
+          <w:ilvl w:val="0"/>
+          <w:numId w:val="27"/>
+        </w:numPr>
+        <w:rPr>
+          <w:sz w:val="24"/>
+          <w:lang w:val="id-ID"/>
+        </w:rPr>
+      </w:pPr>
+      <w:r>
+        <w:rPr>
+          <w:sz w:val="24"/>
+          <w:lang w:val="id-ID"/>
+        </w:rPr>
+        <w:t xml:space="preserve">Spesifikasi Kebutuhan Perangkat Lunak (SKPL) </w:t>
+      </w:r>
+      <w:r>
+        <w:rPr>
+          <w:i/>
+          <w:sz w:val="24"/>
+          <w:lang w:val="id-ID"/>
+        </w:rPr>
+        <w:t>Finter Couse</w:t>
+      </w:r>
+      <w:r>
+        <w:rPr>
+          <w:sz w:val="24"/>
+          <w:lang w:val="id-ID"/>
+        </w:rPr>
+        <w:t>, Jurusan Teknik Informatika, Institut Teknologi Sepuluh Nopember Surabaya</w:t>
       </w:r>
     </w:p>
     <w:p>
       <w:pPr>
         <w:pStyle w:val="Heading2"/>
       </w:pPr>
-      <w:bookmarkStart w:id="19" w:name="_Toc506364381"/>
-      <w:bookmarkStart w:id="20" w:name="_Toc320172058"/>
-      <w:bookmarkStart w:id="21" w:name="_Toc321308697"/>
-      <w:proofErr w:type="spellStart"/>
-      <w:r>
-        <w:t>Ikhtisar</w:t>
-      </w:r>
-      <w:proofErr w:type="spellEnd"/>
-      <w:r>
-        <w:t xml:space="preserve"> </w:t>
-      </w:r>
-      <w:proofErr w:type="spellStart"/>
-      <w:r>
-        <w:t>Dokumen</w:t>
-      </w:r>
-      <w:bookmarkEnd w:id="19"/>
+      <w:r>
+        <w:t>Ikhtisar Dokumen</w:t>
+      </w:r>
       <w:bookmarkEnd w:id="20"/>
       <w:bookmarkEnd w:id="21"/>
-      <w:proofErr w:type="spellEnd"/>
+      <w:bookmarkEnd w:id="22"/>
       <w:r>
         <w:t xml:space="preserve"> </w:t>
       </w:r>
@@ -4845,14 +5234,65 @@
       <w:pPr>
         <w:pStyle w:val="guide"/>
         <w:rPr>
-          <w:lang w:val="sv-SE"/>
-        </w:rPr>
-      </w:pPr>
-      <w:r>
-        <w:rPr>
-          <w:lang w:val="sv-SE"/>
-        </w:rPr>
-        <w:t>Tuliskan sistematika pembahasan (ikhtisar) dokumen ini.</w:t>
+          <w:i w:val="0"/>
+          <w:sz w:val="24"/>
+          <w:lang w:val="id-ID"/>
+        </w:rPr>
+      </w:pPr>
+      <w:r>
+        <w:rPr>
+          <w:i w:val="0"/>
+          <w:sz w:val="24"/>
+          <w:lang w:val="id-ID"/>
+        </w:rPr>
+        <w:t>Sistematika dari penulisan dokumen ini adalah sebagai berikut:</w:t>
+      </w:r>
+    </w:p>
+    <w:p>
+      <w:pPr>
+        <w:pStyle w:val="guide"/>
+        <w:rPr>
+          <w:i w:val="0"/>
+          <w:sz w:val="24"/>
+          <w:lang w:val="id-ID"/>
+        </w:rPr>
+      </w:pPr>
+    </w:p>
+    <w:p>
+      <w:pPr>
+        <w:pStyle w:val="guide"/>
+        <w:rPr>
+          <w:i w:val="0"/>
+          <w:sz w:val="24"/>
+          <w:lang w:val="id-ID"/>
+        </w:rPr>
+      </w:pPr>
+      <w:r>
+        <w:rPr>
+          <w:i w:val="0"/>
+          <w:sz w:val="24"/>
+          <w:lang w:val="id-ID"/>
+        </w:rPr>
+        <w:t>Bab 1 Pendahuluan</w:t>
+      </w:r>
+    </w:p>
+    <w:p>
+      <w:pPr>
+        <w:pStyle w:val="guide"/>
+        <w:ind w:firstLine="720"/>
+        <w:rPr>
+          <w:i w:val="0"/>
+          <w:sz w:val="24"/>
+          <w:lang w:val="id-ID"/>
+        </w:rPr>
+      </w:pPr>
+      <w:r>
+        <w:rPr>
+          <w:i w:val="0"/>
+          <w:sz w:val="24"/>
+          <w:lang w:val="id-ID"/>
+        </w:rPr>
+        <w:t>Bab ini merupakan pengantar dokumen DPPL, berisi tujuan penulisan dokumen serta lingkup masalah pengembangan perangkat lunak. Selain kedua hal tersebut, bab ini juga memuat definisi, istilah, dan akronim yang digunakan dalam dokumen DPPL ini. Pada akhir bab juga dituliskan deskripsi umum mengenai dokumen yang sekaligus merupakan ikhtisar dokumen DPPL.</w:t>
       </w:r>
     </w:p>
     <w:p>
@@ -4863,126 +5303,166 @@
           <w:numId w:val="0"/>
         </w:numPr>
         <w:rPr>
-          <w:lang w:val="sv-SE"/>
-        </w:rPr>
-      </w:pPr>
+          <w:sz w:val="24"/>
+          <w:lang w:val="id-ID"/>
+        </w:rPr>
+      </w:pPr>
+    </w:p>
+    <w:p>
+      <w:pPr>
+        <w:rPr>
+          <w:rStyle w:val="fontstyle01"/>
+          <w:lang w:val="id-ID"/>
+        </w:rPr>
+      </w:pPr>
+      <w:r>
+        <w:rPr>
+          <w:rStyle w:val="fontstyle01"/>
+          <w:lang w:val="id-ID"/>
+        </w:rPr>
+        <w:t>Bab 2 Deskripsi Perancangan</w:t>
+      </w:r>
+      <w:r>
+        <w:rPr>
+          <w:rFonts w:ascii="ArialMT" w:hAnsi="ArialMT"/>
+          <w:color w:val="000000"/>
+          <w:lang w:val="id-ID"/>
+        </w:rPr>
+        <w:br/>
+      </w:r>
+      <w:r>
+        <w:rPr>
+          <w:rStyle w:val="fontstyle01"/>
+          <w:lang w:val="id-ID"/>
+        </w:rPr>
+        <w:tab/>
+      </w:r>
+      <w:r>
+        <w:rPr>
+          <w:rStyle w:val="fontstyle01"/>
+          <w:lang w:val="id-ID"/>
+        </w:rPr>
+        <w:t>Bab ini merupakan bab kedua dalam dokumen DPPL yang hanya berisi 3 hal utama  yaitu rancangan lingkungan implementasi, deskripsi arsitektural, dan deskripsi  komponen. Deskripsi komponen berisi tabel yang diisikan dengan daftar komponen / modul</w:t>
+      </w:r>
+    </w:p>
+    <w:p>
+      <w:pPr>
+        <w:rPr>
+          <w:rStyle w:val="fontstyle01"/>
+          <w:lang w:val="id-ID"/>
+        </w:rPr>
+      </w:pPr>
+    </w:p>
+    <w:p>
+      <w:pPr>
+        <w:rPr>
+          <w:rStyle w:val="fontstyle01"/>
+          <w:lang w:val="id-ID"/>
+        </w:rPr>
+      </w:pPr>
+      <w:r>
+        <w:rPr>
+          <w:rStyle w:val="fontstyle01"/>
+          <w:lang w:val="id-ID"/>
+        </w:rPr>
+        <w:t>Bab 3 Perancangan Rinci</w:t>
+      </w:r>
+      <w:r>
+        <w:rPr>
+          <w:rFonts w:ascii="ArialMT" w:hAnsi="ArialMT"/>
+          <w:color w:val="000000"/>
+          <w:lang w:val="id-ID"/>
+        </w:rPr>
+        <w:br/>
+      </w:r>
+      <w:r>
+        <w:rPr>
+          <w:rStyle w:val="fontstyle01"/>
+          <w:lang w:val="id-ID"/>
+        </w:rPr>
+        <w:tab/>
+      </w:r>
+      <w:r>
+        <w:rPr>
+          <w:rStyle w:val="fontstyle01"/>
+          <w:lang w:val="id-ID"/>
+        </w:rPr>
+        <w:t>Bab ini akan menjelaskan dan mendeskripsikan tentang realisasi use case (berisi sequence diagram dan class diagram), perancangan detail kelas, diagram kelas keseluruhan, algoritma query, diagram statechart, perancangan antarmuka, dan perancangan representasi persistensi kelas</w:t>
+      </w:r>
+    </w:p>
+    <w:p>
+      <w:pPr>
+        <w:rPr>
+          <w:rStyle w:val="fontstyle01"/>
+          <w:lang w:val="id-ID"/>
+        </w:rPr>
+      </w:pPr>
+    </w:p>
+    <w:p>
+      <w:pPr>
+        <w:rPr>
+          <w:rStyle w:val="fontstyle01"/>
+          <w:lang w:val="id-ID"/>
+        </w:rPr>
+      </w:pPr>
+      <w:r>
+        <w:rPr>
+          <w:rStyle w:val="fontstyle01"/>
+          <w:lang w:val="id-ID"/>
+        </w:rPr>
+        <w:t xml:space="preserve">Bab 4 Matriks </w:t>
+      </w:r>
+      <w:commentRangeStart w:id="23"/>
+      <w:r>
+        <w:rPr>
+          <w:rStyle w:val="fontstyle01"/>
+          <w:lang w:val="id-ID"/>
+        </w:rPr>
+        <w:t>Kerunutan</w:t>
+      </w:r>
+      <w:commentRangeEnd w:id="23"/>
+      <w:r>
+        <w:rPr>
+          <w:rStyle w:val="CommentReference"/>
+        </w:rPr>
+        <w:commentReference w:id="23"/>
+      </w:r>
     </w:p>
     <w:p>
       <w:pPr>
         <w:pStyle w:val="Heading1"/>
-      </w:pPr>
-      <w:r>
-        <w:rPr>
-          <w:lang w:val="sv-SE"/>
+        <w:numPr>
+          <w:ilvl w:val="0"/>
+          <w:numId w:val="0"/>
+        </w:numPr>
+      </w:pPr>
+      <w:r>
+        <w:rPr>
+          <w:lang w:val="id-ID"/>
         </w:rPr>
         <w:br w:type="page"/>
       </w:r>
-      <w:bookmarkStart w:id="22" w:name="_Toc320172059"/>
-      <w:bookmarkStart w:id="23" w:name="_Toc321308698"/>
-      <w:proofErr w:type="spellStart"/>
+      <w:bookmarkStart w:id="24" w:name="_Toc320172059"/>
+      <w:bookmarkStart w:id="25" w:name="_Toc321308698"/>
+      <w:bookmarkStart w:id="26" w:name="_GoBack"/>
+      <w:bookmarkEnd w:id="26"/>
       <w:r>
         <w:lastRenderedPageBreak/>
-        <w:t>Deskripsi</w:t>
-      </w:r>
-      <w:proofErr w:type="spellEnd"/>
-      <w:r>
-        <w:t xml:space="preserve"> </w:t>
-      </w:r>
-      <w:proofErr w:type="spellStart"/>
-      <w:r>
-        <w:t>Perancangan</w:t>
-      </w:r>
-      <w:proofErr w:type="spellEnd"/>
-      <w:r>
-        <w:t xml:space="preserve"> Global</w:t>
-      </w:r>
-      <w:bookmarkEnd w:id="22"/>
-      <w:bookmarkEnd w:id="23"/>
-    </w:p>
-    <w:p/>
-    <w:p>
-      <w:pPr>
-        <w:pStyle w:val="Heading2"/>
-      </w:pPr>
-      <w:bookmarkStart w:id="24" w:name="_Toc506364383"/>
-      <w:bookmarkStart w:id="25" w:name="_Toc320172060"/>
-      <w:bookmarkStart w:id="26" w:name="_Toc321308699"/>
-      <w:proofErr w:type="spellStart"/>
-      <w:r>
-        <w:t>Rancangan</w:t>
-      </w:r>
-      <w:proofErr w:type="spellEnd"/>
-      <w:r>
-        <w:t xml:space="preserve"> </w:t>
-      </w:r>
-      <w:proofErr w:type="spellStart"/>
-      <w:r>
-        <w:t>Lingkungan</w:t>
-      </w:r>
-      <w:proofErr w:type="spellEnd"/>
-      <w:r>
-        <w:t xml:space="preserve"> </w:t>
-      </w:r>
-      <w:proofErr w:type="spellStart"/>
-      <w:r>
-        <w:t>Implementasi</w:t>
+        <w:t>Deskripsi Perancangan Global</w:t>
       </w:r>
       <w:bookmarkEnd w:id="24"/>
       <w:bookmarkEnd w:id="25"/>
-      <w:bookmarkEnd w:id="26"/>
-      <w:proofErr w:type="spellEnd"/>
-    </w:p>
-    <w:p>
-      <w:pPr>
-        <w:pStyle w:val="guide"/>
-        <w:rPr>
-          <w:lang w:val="id-ID"/>
-        </w:rPr>
-      </w:pPr>
-      <w:proofErr w:type="spellStart"/>
-      <w:r>
-        <w:t>Sebutkan</w:t>
-      </w:r>
-      <w:proofErr w:type="spellEnd"/>
-      <w:r>
-        <w:t xml:space="preserve"> Operating system, DBMS, development tools, filing system, </w:t>
-      </w:r>
-      <w:proofErr w:type="spellStart"/>
-      <w:r>
-        <w:t>bahasa</w:t>
-      </w:r>
-      <w:proofErr w:type="spellEnd"/>
-      <w:r>
-        <w:t xml:space="preserve"> </w:t>
-      </w:r>
-      <w:proofErr w:type="spellStart"/>
-      <w:r>
-        <w:t>pemrograman</w:t>
-      </w:r>
-      <w:proofErr w:type="spellEnd"/>
-      <w:r>
-        <w:t xml:space="preserve"> yang </w:t>
-      </w:r>
-      <w:proofErr w:type="spellStart"/>
-      <w:r>
-        <w:t>dipakai</w:t>
-      </w:r>
-      <w:proofErr w:type="spellEnd"/>
-    </w:p>
+    </w:p>
+    <w:p/>
     <w:p>
       <w:pPr>
         <w:pStyle w:val="Heading2"/>
       </w:pPr>
-      <w:bookmarkStart w:id="27" w:name="_Toc506364384"/>
-      <w:bookmarkStart w:id="28" w:name="_Toc320172061"/>
-      <w:bookmarkStart w:id="29" w:name="_Toc321308700"/>
-      <w:proofErr w:type="spellStart"/>
-      <w:r>
-        <w:t>Deskripsi</w:t>
-      </w:r>
-      <w:proofErr w:type="spellEnd"/>
-      <w:r>
-        <w:t xml:space="preserve"> Data</w:t>
+      <w:bookmarkStart w:id="27" w:name="_Toc506364383"/>
+      <w:bookmarkStart w:id="28" w:name="_Toc320172060"/>
+      <w:bookmarkStart w:id="29" w:name="_Toc321308699"/>
+      <w:r>
+        <w:t>Rancangan Lingkungan Implementasi</w:t>
       </w:r>
       <w:bookmarkEnd w:id="27"/>
       <w:bookmarkEnd w:id="28"/>
@@ -4992,10 +5472,35 @@
       <w:pPr>
         <w:pStyle w:val="guide"/>
         <w:rPr>
+          <w:lang w:val="id-ID"/>
+        </w:rPr>
+      </w:pPr>
+      <w:r>
+        <w:t>Sebutkan Operating system, DBMS, development tools, filing system, bahasa pemrograman yang dipakai</w:t>
+      </w:r>
+    </w:p>
+    <w:p>
+      <w:pPr>
+        <w:pStyle w:val="Heading2"/>
+      </w:pPr>
+      <w:bookmarkStart w:id="30" w:name="_Toc506364384"/>
+      <w:bookmarkStart w:id="31" w:name="_Toc320172061"/>
+      <w:bookmarkStart w:id="32" w:name="_Toc321308700"/>
+      <w:r>
+        <w:t>Deskripsi Data</w:t>
+      </w:r>
+      <w:bookmarkEnd w:id="30"/>
+      <w:bookmarkEnd w:id="31"/>
+      <w:bookmarkEnd w:id="32"/>
+    </w:p>
+    <w:p>
+      <w:pPr>
+        <w:pStyle w:val="guide"/>
+        <w:rPr>
           <w:lang w:val="sv-SE"/>
         </w:rPr>
       </w:pPr>
-      <w:bookmarkStart w:id="30" w:name="_Toc506364389"/>
+      <w:bookmarkStart w:id="33" w:name="_Toc506364389"/>
       <w:r>
         <w:rPr>
           <w:lang w:val="sv-SE"/>
@@ -5024,32 +5529,25 @@
           <w:lang w:val="sv-SE"/>
         </w:rPr>
       </w:pPr>
-      <w:bookmarkStart w:id="31" w:name="_GoBack"/>
-      <w:bookmarkEnd w:id="31"/>
     </w:p>
     <w:p>
       <w:pPr>
         <w:pStyle w:val="Heading3"/>
       </w:pPr>
-      <w:bookmarkStart w:id="32" w:name="_Toc506364385"/>
-      <w:bookmarkStart w:id="33" w:name="_Toc320172062"/>
-      <w:bookmarkStart w:id="34" w:name="_Toc321308701"/>
-      <w:bookmarkStart w:id="35" w:name="_Toc505317342"/>
-      <w:proofErr w:type="spellStart"/>
-      <w:r>
-        <w:t>Definisi</w:t>
-      </w:r>
-      <w:proofErr w:type="spellEnd"/>
-      <w:r>
-        <w:t xml:space="preserve"> Domain/Type</w:t>
-      </w:r>
-      <w:bookmarkEnd w:id="32"/>
-      <w:bookmarkEnd w:id="33"/>
+      <w:bookmarkStart w:id="34" w:name="_Toc506364385"/>
+      <w:bookmarkStart w:id="35" w:name="_Toc320172062"/>
+      <w:bookmarkStart w:id="36" w:name="_Toc321308701"/>
+      <w:bookmarkStart w:id="37" w:name="_Toc505317342"/>
+      <w:r>
+        <w:t>Definisi Domain/Type</w:t>
+      </w:r>
       <w:bookmarkEnd w:id="34"/>
+      <w:bookmarkEnd w:id="35"/>
+      <w:bookmarkEnd w:id="36"/>
       <w:r>
         <w:t xml:space="preserve"> </w:t>
       </w:r>
-      <w:bookmarkEnd w:id="35"/>
+      <w:bookmarkEnd w:id="37"/>
     </w:p>
     <w:p>
       <w:pPr>
@@ -5238,19 +5736,19 @@
       <w:pPr>
         <w:pStyle w:val="Heading3"/>
       </w:pPr>
-      <w:bookmarkStart w:id="36" w:name="_Toc505087254"/>
-      <w:bookmarkStart w:id="37" w:name="_Toc505317343"/>
-      <w:bookmarkStart w:id="38" w:name="_Toc506364386"/>
-      <w:bookmarkStart w:id="39" w:name="_Toc320172063"/>
-      <w:bookmarkStart w:id="40" w:name="_Toc321308702"/>
+      <w:bookmarkStart w:id="38" w:name="_Toc505087254"/>
+      <w:bookmarkStart w:id="39" w:name="_Toc505317343"/>
+      <w:bookmarkStart w:id="40" w:name="_Toc506364386"/>
+      <w:bookmarkStart w:id="41" w:name="_Toc320172063"/>
+      <w:bookmarkStart w:id="42" w:name="_Toc321308702"/>
       <w:r>
         <w:t>Conceptual Data Model</w:t>
       </w:r>
-      <w:bookmarkEnd w:id="36"/>
-      <w:bookmarkEnd w:id="37"/>
       <w:bookmarkEnd w:id="38"/>
       <w:bookmarkEnd w:id="39"/>
       <w:bookmarkEnd w:id="40"/>
+      <w:bookmarkEnd w:id="41"/>
+      <w:bookmarkEnd w:id="42"/>
     </w:p>
     <w:p>
       <w:pPr>
@@ -5266,7 +5764,7 @@
           <w:noProof/>
         </w:rPr>
         <w:drawing>
-          <wp:inline distT="0" distB="0" distL="0" distR="0">
+          <wp:inline distT="0" distB="0" distL="0" distR="0" wp14:anchorId="319CB0A6" wp14:editId="6331AA7B">
             <wp:extent cx="5753100" cy="2943225"/>
             <wp:effectExtent l="0" t="0" r="0" b="0"/>
             <wp:docPr id="2" name="Picture 2"/>
@@ -5283,7 +5781,7 @@
                     </pic:cNvPicPr>
                   </pic:nvPicPr>
                   <pic:blipFill>
-                    <a:blip r:embed="rId8">
+                    <a:blip r:embed="rId11">
                       <a:extLst>
                         <a:ext uri="{28A0092B-C50C-407E-A947-70E740481C1C}">
                           <a14:useLocalDpi xmlns:a14="http://schemas.microsoft.com/office/drawing/2010/main" val="0"/>
@@ -5329,20 +5827,20 @@
       <w:pPr>
         <w:pStyle w:val="Heading3"/>
       </w:pPr>
-      <w:bookmarkStart w:id="41" w:name="_Toc505087255"/>
-      <w:bookmarkStart w:id="42" w:name="_Toc505317344"/>
-      <w:bookmarkStart w:id="43" w:name="_Toc506364387"/>
-      <w:bookmarkStart w:id="44" w:name="_Toc320172064"/>
-      <w:bookmarkStart w:id="45" w:name="_Toc321308703"/>
+      <w:bookmarkStart w:id="43" w:name="_Toc505087255"/>
+      <w:bookmarkStart w:id="44" w:name="_Toc505317344"/>
+      <w:bookmarkStart w:id="45" w:name="_Toc506364387"/>
+      <w:bookmarkStart w:id="46" w:name="_Toc320172064"/>
+      <w:bookmarkStart w:id="47" w:name="_Toc321308703"/>
       <w:r>
         <w:lastRenderedPageBreak/>
         <w:t>Physical Data Model</w:t>
       </w:r>
-      <w:bookmarkEnd w:id="41"/>
-      <w:bookmarkEnd w:id="42"/>
       <w:bookmarkEnd w:id="43"/>
       <w:bookmarkEnd w:id="44"/>
       <w:bookmarkEnd w:id="45"/>
+      <w:bookmarkEnd w:id="46"/>
+      <w:bookmarkEnd w:id="47"/>
       <w:r>
         <w:t xml:space="preserve"> </w:t>
       </w:r>
@@ -5356,7 +5854,7 @@
           <w:noProof/>
         </w:rPr>
         <w:drawing>
-          <wp:inline distT="0" distB="0" distL="0" distR="0">
+          <wp:inline distT="0" distB="0" distL="0" distR="0" wp14:anchorId="03660E89" wp14:editId="7D485177">
             <wp:extent cx="5753100" cy="3800475"/>
             <wp:effectExtent l="0" t="0" r="0" b="0"/>
             <wp:docPr id="3" name="Picture 3"/>
@@ -5373,7 +5871,7 @@
                     </pic:cNvPicPr>
                   </pic:nvPicPr>
                   <pic:blipFill>
-                    <a:blip r:embed="rId9">
+                    <a:blip r:embed="rId12">
                       <a:extLst>
                         <a:ext uri="{28A0092B-C50C-407E-A947-70E740481C1C}">
                           <a14:useLocalDpi xmlns:a14="http://schemas.microsoft.com/office/drawing/2010/main" val="0"/>
@@ -5414,33 +5912,15 @@
       <w:pPr>
         <w:pStyle w:val="Heading3"/>
       </w:pPr>
-      <w:bookmarkStart w:id="46" w:name="_Toc506364388"/>
-      <w:bookmarkStart w:id="47" w:name="_Toc320172065"/>
-      <w:bookmarkStart w:id="48" w:name="_Toc321308704"/>
-      <w:proofErr w:type="spellStart"/>
-      <w:r>
-        <w:t>Daftar</w:t>
-      </w:r>
-      <w:proofErr w:type="spellEnd"/>
-      <w:r>
-        <w:t xml:space="preserve"> </w:t>
-      </w:r>
-      <w:proofErr w:type="spellStart"/>
-      <w:r>
-        <w:t>Tabel</w:t>
-      </w:r>
-      <w:proofErr w:type="spellEnd"/>
-      <w:r>
-        <w:t xml:space="preserve"> </w:t>
-      </w:r>
-      <w:proofErr w:type="spellStart"/>
-      <w:r>
-        <w:t>Aplikasi</w:t>
-      </w:r>
-      <w:bookmarkEnd w:id="46"/>
-      <w:bookmarkEnd w:id="47"/>
+      <w:bookmarkStart w:id="48" w:name="_Toc506364388"/>
+      <w:bookmarkStart w:id="49" w:name="_Toc320172065"/>
+      <w:bookmarkStart w:id="50" w:name="_Toc321308704"/>
+      <w:r>
+        <w:t>Daftar Tabel Aplikasi</w:t>
+      </w:r>
       <w:bookmarkEnd w:id="48"/>
-      <w:proofErr w:type="spellEnd"/>
+      <w:bookmarkEnd w:id="49"/>
+      <w:bookmarkEnd w:id="50"/>
       <w:r>
         <w:t xml:space="preserve"> </w:t>
       </w:r>
@@ -5515,17 +5995,29 @@
                 <w:b/>
                 <w:i w:val="0"/>
               </w:rPr>
-              <w:t xml:space="preserve">Nama </w:t>
-            </w:r>
-            <w:proofErr w:type="spellStart"/>
-            <w:r>
+              <w:t>Nama Tabel</w:t>
+            </w:r>
+          </w:p>
+        </w:tc>
+        <w:tc>
+          <w:tcPr>
+            <w:tcW w:w="1620" w:type="dxa"/>
+          </w:tcPr>
+          <w:p>
+            <w:pPr>
+              <w:pStyle w:val="guide"/>
               <w:rPr>
                 <w:b/>
                 <w:i w:val="0"/>
               </w:rPr>
-              <w:t>Tabel</w:t>
-            </w:r>
-            <w:proofErr w:type="spellEnd"/>
+            </w:pPr>
+            <w:r>
+              <w:rPr>
+                <w:b/>
+                <w:i w:val="0"/>
+              </w:rPr>
+              <w:t xml:space="preserve">Primary key </w:t>
+            </w:r>
           </w:p>
         </w:tc>
         <w:tc>
@@ -5545,13 +6037,13 @@
                 <w:b/>
                 <w:i w:val="0"/>
               </w:rPr>
-              <w:t xml:space="preserve">Primary key </w:t>
-            </w:r>
-          </w:p>
-        </w:tc>
-        <w:tc>
-          <w:tcPr>
-            <w:tcW w:w="1620" w:type="dxa"/>
+              <w:t>Data Store</w:t>
+            </w:r>
+          </w:p>
+        </w:tc>
+        <w:tc>
+          <w:tcPr>
+            <w:tcW w:w="1440" w:type="dxa"/>
           </w:tcPr>
           <w:p>
             <w:pPr>
@@ -5566,13 +6058,13 @@
                 <w:b/>
                 <w:i w:val="0"/>
               </w:rPr>
-              <w:t>Data Store</w:t>
-            </w:r>
-          </w:p>
-        </w:tc>
-        <w:tc>
-          <w:tcPr>
-            <w:tcW w:w="1440" w:type="dxa"/>
+              <w:t>E/R</w:t>
+            </w:r>
+          </w:p>
+        </w:tc>
+        <w:tc>
+          <w:tcPr>
+            <w:tcW w:w="2304" w:type="dxa"/>
           </w:tcPr>
           <w:p>
             <w:pPr>
@@ -5587,47 +6079,8 @@
                 <w:b/>
                 <w:i w:val="0"/>
               </w:rPr>
-              <w:t>E/R</w:t>
-            </w:r>
-          </w:p>
-        </w:tc>
-        <w:tc>
-          <w:tcPr>
-            <w:tcW w:w="2304" w:type="dxa"/>
-          </w:tcPr>
-          <w:p>
-            <w:pPr>
-              <w:pStyle w:val="guide"/>
-              <w:rPr>
-                <w:b/>
-                <w:i w:val="0"/>
-              </w:rPr>
-            </w:pPr>
-            <w:proofErr w:type="spellStart"/>
-            <w:r>
-              <w:rPr>
-                <w:b/>
-                <w:i w:val="0"/>
-              </w:rPr>
-              <w:t>Deskripsi</w:t>
-            </w:r>
-            <w:proofErr w:type="spellEnd"/>
-            <w:r>
-              <w:rPr>
-                <w:b/>
-                <w:i w:val="0"/>
-              </w:rPr>
-              <w:t xml:space="preserve"> </w:t>
-            </w:r>
-            <w:proofErr w:type="spellStart"/>
-            <w:r>
-              <w:rPr>
-                <w:b/>
-                <w:i w:val="0"/>
-              </w:rPr>
-              <w:t>isi</w:t>
-            </w:r>
-            <w:proofErr w:type="spellEnd"/>
+              <w:t>Deskripsi isi</w:t>
+            </w:r>
           </w:p>
         </w:tc>
       </w:tr>
@@ -6214,8 +6667,8 @@
       <w:pPr>
         <w:pStyle w:val="Heading2"/>
       </w:pPr>
-      <w:bookmarkStart w:id="49" w:name="_Toc320172066"/>
-      <w:bookmarkStart w:id="50" w:name="_Toc321308705"/>
+      <w:bookmarkStart w:id="51" w:name="_Toc320172066"/>
+      <w:bookmarkStart w:id="52" w:name="_Toc321308705"/>
       <w:r>
         <w:rPr>
           <w:lang w:val="id-ID"/>
@@ -6225,9 +6678,9 @@
       <w:r>
         <w:t xml:space="preserve"> Modul</w:t>
       </w:r>
-      <w:bookmarkEnd w:id="30"/>
-      <w:bookmarkEnd w:id="49"/>
-      <w:bookmarkEnd w:id="50"/>
+      <w:bookmarkEnd w:id="33"/>
+      <w:bookmarkEnd w:id="51"/>
+      <w:bookmarkEnd w:id="52"/>
     </w:p>
     <w:p>
       <w:pPr>
@@ -6250,33 +6703,11 @@
           <w:lang w:val="id-ID"/>
         </w:rPr>
       </w:pPr>
-      <w:proofErr w:type="spellStart"/>
       <w:r>
         <w:rPr>
           <w:lang w:val="en-US"/>
         </w:rPr>
-        <w:t>Daftar</w:t>
-      </w:r>
-      <w:proofErr w:type="spellEnd"/>
-      <w:r>
-        <w:rPr>
-          <w:lang w:val="en-US"/>
-        </w:rPr>
-        <w:t xml:space="preserve"> </w:t>
-      </w:r>
-      <w:proofErr w:type="spellStart"/>
-      <w:r>
-        <w:rPr>
-          <w:lang w:val="en-US"/>
-        </w:rPr>
-        <w:t>modul</w:t>
-      </w:r>
-      <w:proofErr w:type="spellEnd"/>
-      <w:r>
-        <w:rPr>
-          <w:lang w:val="en-US"/>
-        </w:rPr>
-        <w:t xml:space="preserve"> b</w:t>
+        <w:t>Daftar modul b</w:t>
       </w:r>
       <w:r>
         <w:rPr>
@@ -6407,56 +6838,12 @@
                 <w:sz w:val="24"/>
               </w:rPr>
             </w:pPr>
-            <w:proofErr w:type="spellStart"/>
             <w:r>
               <w:rPr>
                 <w:sz w:val="24"/>
               </w:rPr>
-              <w:t>Mendaftar</w:t>
-            </w:r>
-            <w:proofErr w:type="spellEnd"/>
-            <w:r>
-              <w:rPr>
-                <w:sz w:val="24"/>
-              </w:rPr>
-              <w:t xml:space="preserve"> </w:t>
-            </w:r>
-            <w:proofErr w:type="spellStart"/>
-            <w:r>
-              <w:rPr>
-                <w:sz w:val="24"/>
-              </w:rPr>
-              <w:t>menjadi</w:t>
-            </w:r>
-            <w:proofErr w:type="spellEnd"/>
-            <w:r>
-              <w:rPr>
-                <w:sz w:val="24"/>
-              </w:rPr>
-              <w:t xml:space="preserve"> </w:t>
-            </w:r>
-            <w:proofErr w:type="spellStart"/>
-            <w:r>
-              <w:rPr>
-                <w:sz w:val="24"/>
-              </w:rPr>
-              <w:t>anggota</w:t>
-            </w:r>
-            <w:proofErr w:type="spellEnd"/>
-            <w:r>
-              <w:rPr>
-                <w:sz w:val="24"/>
-              </w:rPr>
-              <w:t xml:space="preserve"> </w:t>
-            </w:r>
-            <w:proofErr w:type="spellStart"/>
-            <w:r>
-              <w:rPr>
-                <w:sz w:val="24"/>
-              </w:rPr>
-              <w:t>baru</w:t>
-            </w:r>
-            <w:proofErr w:type="spellEnd"/>
+              <w:t>Mendaftar menjadi anggota baru</w:t>
+            </w:r>
           </w:p>
         </w:tc>
         <w:tc>
@@ -6476,114 +6863,8 @@
               <w:rPr>
                 <w:sz w:val="24"/>
               </w:rPr>
-              <w:t xml:space="preserve">Modul </w:t>
-            </w:r>
-            <w:proofErr w:type="spellStart"/>
-            <w:r>
-              <w:rPr>
-                <w:sz w:val="24"/>
-              </w:rPr>
-              <w:t>ini</w:t>
-            </w:r>
-            <w:proofErr w:type="spellEnd"/>
-            <w:r>
-              <w:rPr>
-                <w:sz w:val="24"/>
-              </w:rPr>
-              <w:t xml:space="preserve"> </w:t>
-            </w:r>
-            <w:proofErr w:type="spellStart"/>
-            <w:r>
-              <w:rPr>
-                <w:sz w:val="24"/>
-              </w:rPr>
-              <w:t>digunakan</w:t>
-            </w:r>
-            <w:proofErr w:type="spellEnd"/>
-            <w:r>
-              <w:rPr>
-                <w:sz w:val="24"/>
-              </w:rPr>
-              <w:t xml:space="preserve"> </w:t>
-            </w:r>
-            <w:proofErr w:type="spellStart"/>
-            <w:r>
-              <w:rPr>
-                <w:sz w:val="24"/>
-              </w:rPr>
-              <w:t>oleh</w:t>
-            </w:r>
-            <w:proofErr w:type="spellEnd"/>
-            <w:r>
-              <w:rPr>
-                <w:sz w:val="24"/>
-              </w:rPr>
-              <w:t xml:space="preserve"> user </w:t>
-            </w:r>
-            <w:proofErr w:type="spellStart"/>
-            <w:r>
-              <w:rPr>
-                <w:sz w:val="24"/>
-              </w:rPr>
-              <w:t>untuk</w:t>
-            </w:r>
-            <w:proofErr w:type="spellEnd"/>
-            <w:r>
-              <w:rPr>
-                <w:sz w:val="24"/>
-              </w:rPr>
-              <w:t xml:space="preserve"> </w:t>
-            </w:r>
-            <w:proofErr w:type="spellStart"/>
-            <w:r>
-              <w:rPr>
-                <w:sz w:val="24"/>
-              </w:rPr>
-              <w:t>mendaftar</w:t>
-            </w:r>
-            <w:proofErr w:type="spellEnd"/>
-            <w:r>
-              <w:rPr>
-                <w:sz w:val="24"/>
-              </w:rPr>
-              <w:t xml:space="preserve"> </w:t>
-            </w:r>
-            <w:proofErr w:type="spellStart"/>
-            <w:r>
-              <w:rPr>
-                <w:sz w:val="24"/>
-              </w:rPr>
-              <w:t>menjadi</w:t>
-            </w:r>
-            <w:proofErr w:type="spellEnd"/>
-            <w:r>
-              <w:rPr>
-                <w:sz w:val="24"/>
-              </w:rPr>
-              <w:t xml:space="preserve"> </w:t>
-            </w:r>
-            <w:proofErr w:type="spellStart"/>
-            <w:r>
-              <w:rPr>
-                <w:sz w:val="24"/>
-              </w:rPr>
-              <w:t>pengguna</w:t>
-            </w:r>
-            <w:proofErr w:type="spellEnd"/>
-            <w:r>
-              <w:rPr>
-                <w:sz w:val="24"/>
-              </w:rPr>
-              <w:t xml:space="preserve"> </w:t>
-            </w:r>
-            <w:proofErr w:type="spellStart"/>
-            <w:r>
-              <w:rPr>
-                <w:sz w:val="24"/>
-              </w:rPr>
-              <w:t>baru</w:t>
-            </w:r>
-            <w:proofErr w:type="spellEnd"/>
+              <w:t>Modul ini digunakan oleh user untuk mendaftar menjadi pengguna baru</w:t>
+            </w:r>
           </w:p>
         </w:tc>
       </w:tr>
@@ -6616,166 +6897,30 @@
                 <w:sz w:val="24"/>
               </w:rPr>
             </w:pPr>
-            <w:proofErr w:type="spellStart"/>
             <w:r>
               <w:rPr>
                 <w:sz w:val="24"/>
               </w:rPr>
-              <w:t>Melakukan</w:t>
-            </w:r>
-            <w:proofErr w:type="spellEnd"/>
-            <w:r>
+              <w:t>Melakukan pembayaran</w:t>
+            </w:r>
+          </w:p>
+        </w:tc>
+        <w:tc>
+          <w:tcPr>
+            <w:tcW w:w="5497" w:type="dxa"/>
+          </w:tcPr>
+          <w:p>
+            <w:pPr>
               <w:rPr>
                 <w:sz w:val="24"/>
               </w:rPr>
-              <w:t xml:space="preserve"> </w:t>
-            </w:r>
-            <w:proofErr w:type="spellStart"/>
+            </w:pPr>
             <w:r>
               <w:rPr>
                 <w:sz w:val="24"/>
               </w:rPr>
-              <w:t>pembayaran</w:t>
-            </w:r>
-            <w:proofErr w:type="spellEnd"/>
-          </w:p>
-        </w:tc>
-        <w:tc>
-          <w:tcPr>
-            <w:tcW w:w="5497" w:type="dxa"/>
-          </w:tcPr>
-          <w:p>
-            <w:pPr>
-              <w:rPr>
-                <w:sz w:val="24"/>
-              </w:rPr>
-            </w:pPr>
-            <w:r>
-              <w:rPr>
-                <w:sz w:val="24"/>
-              </w:rPr>
-              <w:t xml:space="preserve">Modul </w:t>
-            </w:r>
-            <w:proofErr w:type="spellStart"/>
-            <w:r>
-              <w:rPr>
-                <w:sz w:val="24"/>
-              </w:rPr>
-              <w:t>ini</w:t>
-            </w:r>
-            <w:proofErr w:type="spellEnd"/>
-            <w:r>
-              <w:rPr>
-                <w:sz w:val="24"/>
-              </w:rPr>
-              <w:t xml:space="preserve"> </w:t>
-            </w:r>
-            <w:proofErr w:type="spellStart"/>
-            <w:r>
-              <w:rPr>
-                <w:sz w:val="24"/>
-              </w:rPr>
-              <w:t>digunakan</w:t>
-            </w:r>
-            <w:proofErr w:type="spellEnd"/>
-            <w:r>
-              <w:rPr>
-                <w:sz w:val="24"/>
-              </w:rPr>
-              <w:t xml:space="preserve"> </w:t>
-            </w:r>
-            <w:proofErr w:type="spellStart"/>
-            <w:r>
-              <w:rPr>
-                <w:sz w:val="24"/>
-              </w:rPr>
-              <w:t>oleh</w:t>
-            </w:r>
-            <w:proofErr w:type="spellEnd"/>
-            <w:r>
-              <w:rPr>
-                <w:sz w:val="24"/>
-              </w:rPr>
-              <w:t xml:space="preserve"> user </w:t>
-            </w:r>
-            <w:proofErr w:type="spellStart"/>
-            <w:r>
-              <w:rPr>
-                <w:sz w:val="24"/>
-              </w:rPr>
-              <w:t>untuk</w:t>
-            </w:r>
-            <w:proofErr w:type="spellEnd"/>
-            <w:r>
-              <w:rPr>
-                <w:sz w:val="24"/>
-              </w:rPr>
-              <w:t xml:space="preserve"> </w:t>
-            </w:r>
-            <w:proofErr w:type="spellStart"/>
-            <w:r>
-              <w:rPr>
-                <w:sz w:val="24"/>
-              </w:rPr>
-              <w:t>melakukan</w:t>
-            </w:r>
-            <w:proofErr w:type="spellEnd"/>
-            <w:r>
-              <w:rPr>
-                <w:sz w:val="24"/>
-              </w:rPr>
-              <w:t xml:space="preserve"> </w:t>
-            </w:r>
-            <w:proofErr w:type="spellStart"/>
-            <w:r>
-              <w:rPr>
-                <w:sz w:val="24"/>
-              </w:rPr>
-              <w:t>pembayaran</w:t>
-            </w:r>
-            <w:proofErr w:type="spellEnd"/>
-            <w:r>
-              <w:rPr>
-                <w:sz w:val="24"/>
-              </w:rPr>
-              <w:t xml:space="preserve"> agar </w:t>
-            </w:r>
-            <w:proofErr w:type="spellStart"/>
-            <w:r>
-              <w:rPr>
-                <w:sz w:val="24"/>
-              </w:rPr>
-              <w:t>dapat</w:t>
-            </w:r>
-            <w:proofErr w:type="spellEnd"/>
-            <w:r>
-              <w:rPr>
-                <w:sz w:val="24"/>
-              </w:rPr>
-              <w:t xml:space="preserve"> </w:t>
-            </w:r>
-            <w:proofErr w:type="spellStart"/>
-            <w:r>
-              <w:rPr>
-                <w:sz w:val="24"/>
-              </w:rPr>
-              <w:t>memulai</w:t>
-            </w:r>
-            <w:proofErr w:type="spellEnd"/>
-            <w:r>
-              <w:rPr>
-                <w:sz w:val="24"/>
-              </w:rPr>
-              <w:t xml:space="preserve"> </w:t>
-            </w:r>
-            <w:proofErr w:type="spellStart"/>
-            <w:r>
-              <w:rPr>
-                <w:sz w:val="24"/>
-              </w:rPr>
-              <w:t>pembelajaran</w:t>
-            </w:r>
-            <w:proofErr w:type="spellEnd"/>
+              <w:t>Modul ini digunakan oleh user untuk melakukan pembayaran agar dapat memulai pembelajaran</w:t>
+            </w:r>
           </w:p>
         </w:tc>
       </w:tr>
@@ -6808,171 +6953,29 @@
                 <w:sz w:val="24"/>
               </w:rPr>
             </w:pPr>
-            <w:proofErr w:type="spellStart"/>
             <w:r>
               <w:rPr>
                 <w:sz w:val="24"/>
               </w:rPr>
-              <w:t>Mengelola</w:t>
-            </w:r>
-            <w:proofErr w:type="spellEnd"/>
-            <w:r>
+              <w:t>Mengelola materi</w:t>
+            </w:r>
+          </w:p>
+        </w:tc>
+        <w:tc>
+          <w:tcPr>
+            <w:tcW w:w="5497" w:type="dxa"/>
+          </w:tcPr>
+          <w:p>
+            <w:pPr>
               <w:rPr>
                 <w:sz w:val="24"/>
               </w:rPr>
-              <w:t xml:space="preserve"> </w:t>
-            </w:r>
-            <w:proofErr w:type="spellStart"/>
+            </w:pPr>
             <w:r>
               <w:rPr>
                 <w:sz w:val="24"/>
               </w:rPr>
-              <w:t>materi</w:t>
-            </w:r>
-            <w:proofErr w:type="spellEnd"/>
-          </w:p>
-        </w:tc>
-        <w:tc>
-          <w:tcPr>
-            <w:tcW w:w="5497" w:type="dxa"/>
-          </w:tcPr>
-          <w:p>
-            <w:pPr>
-              <w:rPr>
-                <w:sz w:val="24"/>
-              </w:rPr>
-            </w:pPr>
-            <w:r>
-              <w:rPr>
-                <w:sz w:val="24"/>
-              </w:rPr>
-              <w:t xml:space="preserve">Modul </w:t>
-            </w:r>
-            <w:proofErr w:type="spellStart"/>
-            <w:r>
-              <w:rPr>
-                <w:sz w:val="24"/>
-              </w:rPr>
-              <w:t>ini</w:t>
-            </w:r>
-            <w:proofErr w:type="spellEnd"/>
-            <w:r>
-              <w:rPr>
-                <w:sz w:val="24"/>
-              </w:rPr>
-              <w:t xml:space="preserve"> </w:t>
-            </w:r>
-            <w:proofErr w:type="spellStart"/>
-            <w:r>
-              <w:rPr>
-                <w:sz w:val="24"/>
-              </w:rPr>
-              <w:t>digunakan</w:t>
-            </w:r>
-            <w:proofErr w:type="spellEnd"/>
-            <w:r>
-              <w:rPr>
-                <w:sz w:val="24"/>
-              </w:rPr>
-              <w:t xml:space="preserve"> </w:t>
-            </w:r>
-            <w:proofErr w:type="spellStart"/>
-            <w:r>
-              <w:rPr>
-                <w:sz w:val="24"/>
-              </w:rPr>
-              <w:t>oleh</w:t>
-            </w:r>
-            <w:proofErr w:type="spellEnd"/>
-            <w:r>
-              <w:rPr>
-                <w:sz w:val="24"/>
-              </w:rPr>
-              <w:t xml:space="preserve"> mentor </w:t>
-            </w:r>
-            <w:proofErr w:type="spellStart"/>
-            <w:r>
-              <w:rPr>
-                <w:sz w:val="24"/>
-              </w:rPr>
-              <w:t>untuk</w:t>
-            </w:r>
-            <w:proofErr w:type="spellEnd"/>
-            <w:r>
-              <w:rPr>
-                <w:sz w:val="24"/>
-              </w:rPr>
-              <w:t xml:space="preserve"> </w:t>
-            </w:r>
-            <w:proofErr w:type="spellStart"/>
-            <w:r>
-              <w:rPr>
-                <w:sz w:val="24"/>
-              </w:rPr>
-              <w:t>mengunggah</w:t>
-            </w:r>
-            <w:proofErr w:type="spellEnd"/>
-            <w:r>
-              <w:rPr>
-                <w:sz w:val="24"/>
-              </w:rPr>
-              <w:t xml:space="preserve"> </w:t>
-            </w:r>
-            <w:proofErr w:type="spellStart"/>
-            <w:r>
-              <w:rPr>
-                <w:sz w:val="24"/>
-              </w:rPr>
-              <w:t>materi</w:t>
-            </w:r>
-            <w:proofErr w:type="spellEnd"/>
-            <w:r>
-              <w:rPr>
-                <w:sz w:val="24"/>
-              </w:rPr>
-              <w:t xml:space="preserve"> </w:t>
-            </w:r>
-            <w:proofErr w:type="spellStart"/>
-            <w:r>
-              <w:rPr>
-                <w:sz w:val="24"/>
-              </w:rPr>
-              <w:t>berdasarkan</w:t>
-            </w:r>
-            <w:proofErr w:type="spellEnd"/>
-            <w:r>
-              <w:rPr>
-                <w:sz w:val="24"/>
-              </w:rPr>
-              <w:t xml:space="preserve"> </w:t>
-            </w:r>
-            <w:proofErr w:type="spellStart"/>
-            <w:r>
-              <w:rPr>
-                <w:sz w:val="24"/>
-              </w:rPr>
-              <w:t>kelompok</w:t>
-            </w:r>
-            <w:proofErr w:type="spellEnd"/>
-            <w:r>
-              <w:rPr>
-                <w:sz w:val="24"/>
-              </w:rPr>
-              <w:t xml:space="preserve"> yang di </w:t>
-            </w:r>
-            <w:proofErr w:type="spellStart"/>
-            <w:r>
-              <w:rPr>
-                <w:sz w:val="24"/>
-              </w:rPr>
-              <w:t>teteapkan</w:t>
-            </w:r>
-            <w:proofErr w:type="spellEnd"/>
-            <w:r>
-              <w:rPr>
-                <w:sz w:val="24"/>
-              </w:rPr>
-              <w:t>.</w:t>
+              <w:t>Modul ini digunakan oleh mentor untuk mengunggah materi berdasarkan kelompok yang di teteapkan.</w:t>
             </w:r>
           </w:p>
         </w:tc>
@@ -7006,172 +7009,36 @@
                 <w:sz w:val="24"/>
               </w:rPr>
             </w:pPr>
-            <w:proofErr w:type="spellStart"/>
             <w:r>
               <w:rPr>
                 <w:sz w:val="24"/>
               </w:rPr>
-              <w:t>Mengakses</w:t>
-            </w:r>
-            <w:proofErr w:type="spellEnd"/>
-            <w:r>
+              <w:t>Mengakses materi</w:t>
+            </w:r>
+          </w:p>
+        </w:tc>
+        <w:tc>
+          <w:tcPr>
+            <w:tcW w:w="5497" w:type="dxa"/>
+          </w:tcPr>
+          <w:p>
+            <w:pPr>
               <w:rPr>
                 <w:sz w:val="24"/>
               </w:rPr>
-              <w:t xml:space="preserve"> </w:t>
-            </w:r>
-            <w:proofErr w:type="spellStart"/>
+            </w:pPr>
             <w:r>
               <w:rPr>
                 <w:sz w:val="24"/>
               </w:rPr>
-              <w:t>materi</w:t>
-            </w:r>
-            <w:proofErr w:type="spellEnd"/>
-          </w:p>
-        </w:tc>
-        <w:tc>
-          <w:tcPr>
-            <w:tcW w:w="5497" w:type="dxa"/>
-          </w:tcPr>
-          <w:p>
-            <w:pPr>
+              <w:t xml:space="preserve">Modul ini terdiri dari melihat materi dan mengunduh </w:t>
+            </w:r>
+            <w:r>
               <w:rPr>
                 <w:sz w:val="24"/>
               </w:rPr>
-            </w:pPr>
-            <w:r>
-              <w:rPr>
-                <w:sz w:val="24"/>
-              </w:rPr>
-              <w:t xml:space="preserve">Modul </w:t>
-            </w:r>
-            <w:proofErr w:type="spellStart"/>
-            <w:r>
-              <w:rPr>
-                <w:sz w:val="24"/>
-              </w:rPr>
-              <w:t>ini</w:t>
-            </w:r>
-            <w:proofErr w:type="spellEnd"/>
-            <w:r>
-              <w:rPr>
-                <w:sz w:val="24"/>
-              </w:rPr>
-              <w:t xml:space="preserve"> </w:t>
-            </w:r>
-            <w:proofErr w:type="spellStart"/>
-            <w:r>
-              <w:rPr>
-                <w:sz w:val="24"/>
-              </w:rPr>
-              <w:t>terdiri</w:t>
-            </w:r>
-            <w:proofErr w:type="spellEnd"/>
-            <w:r>
-              <w:rPr>
-                <w:sz w:val="24"/>
-              </w:rPr>
-              <w:t xml:space="preserve"> </w:t>
-            </w:r>
-            <w:proofErr w:type="spellStart"/>
-            <w:r>
-              <w:rPr>
-                <w:sz w:val="24"/>
-              </w:rPr>
-              <w:t>dari</w:t>
-            </w:r>
-            <w:proofErr w:type="spellEnd"/>
-            <w:r>
-              <w:rPr>
-                <w:sz w:val="24"/>
-              </w:rPr>
-              <w:t xml:space="preserve"> </w:t>
-            </w:r>
-            <w:proofErr w:type="spellStart"/>
-            <w:r>
-              <w:rPr>
-                <w:sz w:val="24"/>
-              </w:rPr>
-              <w:t>melihat</w:t>
-            </w:r>
-            <w:proofErr w:type="spellEnd"/>
-            <w:r>
-              <w:rPr>
-                <w:sz w:val="24"/>
-              </w:rPr>
-              <w:t xml:space="preserve"> </w:t>
-            </w:r>
-            <w:proofErr w:type="spellStart"/>
-            <w:r>
-              <w:rPr>
-                <w:sz w:val="24"/>
-              </w:rPr>
-              <w:t>materi</w:t>
-            </w:r>
-            <w:proofErr w:type="spellEnd"/>
-            <w:r>
-              <w:rPr>
-                <w:sz w:val="24"/>
-              </w:rPr>
-              <w:t xml:space="preserve"> </w:t>
-            </w:r>
-            <w:proofErr w:type="spellStart"/>
-            <w:r>
-              <w:rPr>
-                <w:sz w:val="24"/>
-              </w:rPr>
-              <w:t>dan</w:t>
-            </w:r>
-            <w:proofErr w:type="spellEnd"/>
-            <w:r>
-              <w:rPr>
-                <w:sz w:val="24"/>
-              </w:rPr>
-              <w:t xml:space="preserve"> </w:t>
-            </w:r>
-            <w:proofErr w:type="spellStart"/>
-            <w:r>
-              <w:rPr>
-                <w:sz w:val="24"/>
-              </w:rPr>
-              <w:t>mengunduh</w:t>
-            </w:r>
-            <w:proofErr w:type="spellEnd"/>
-            <w:r>
-              <w:rPr>
-                <w:sz w:val="24"/>
-              </w:rPr>
-              <w:t xml:space="preserve"> </w:t>
-            </w:r>
-            <w:proofErr w:type="spellStart"/>
-            <w:r>
-              <w:rPr>
-                <w:sz w:val="24"/>
-              </w:rPr>
               <w:lastRenderedPageBreak/>
-              <w:t>materi</w:t>
-            </w:r>
-            <w:proofErr w:type="spellEnd"/>
-            <w:r>
-              <w:rPr>
-                <w:sz w:val="24"/>
-              </w:rPr>
-              <w:t xml:space="preserve"> </w:t>
-            </w:r>
-            <w:proofErr w:type="spellStart"/>
-            <w:r>
-              <w:rPr>
-                <w:sz w:val="24"/>
-              </w:rPr>
-              <w:t>baki</w:t>
-            </w:r>
-            <w:proofErr w:type="spellEnd"/>
-            <w:r>
-              <w:rPr>
-                <w:sz w:val="24"/>
-              </w:rPr>
-              <w:t xml:space="preserve"> user</w:t>
+              <w:t>materi baki user</w:t>
             </w:r>
           </w:p>
         </w:tc>
@@ -7204,242 +7071,30 @@
                 <w:sz w:val="24"/>
               </w:rPr>
             </w:pPr>
-            <w:proofErr w:type="spellStart"/>
             <w:r>
               <w:rPr>
                 <w:sz w:val="24"/>
               </w:rPr>
-              <w:t>Tes</w:t>
-            </w:r>
-            <w:proofErr w:type="spellEnd"/>
-            <w:r>
+              <w:t>Tes Online</w:t>
+            </w:r>
+          </w:p>
+        </w:tc>
+        <w:tc>
+          <w:tcPr>
+            <w:tcW w:w="5497" w:type="dxa"/>
+          </w:tcPr>
+          <w:p>
+            <w:pPr>
               <w:rPr>
                 <w:sz w:val="24"/>
               </w:rPr>
-              <w:t xml:space="preserve"> Online</w:t>
-            </w:r>
-          </w:p>
-        </w:tc>
-        <w:tc>
-          <w:tcPr>
-            <w:tcW w:w="5497" w:type="dxa"/>
-          </w:tcPr>
-          <w:p>
-            <w:pPr>
+            </w:pPr>
+            <w:r>
               <w:rPr>
                 <w:sz w:val="24"/>
               </w:rPr>
-            </w:pPr>
-            <w:r>
-              <w:rPr>
-                <w:sz w:val="24"/>
-              </w:rPr>
-              <w:t xml:space="preserve">Modul </w:t>
-            </w:r>
-            <w:proofErr w:type="spellStart"/>
-            <w:r>
-              <w:rPr>
-                <w:sz w:val="24"/>
-              </w:rPr>
-              <w:t>ini</w:t>
-            </w:r>
-            <w:proofErr w:type="spellEnd"/>
-            <w:r>
-              <w:rPr>
-                <w:sz w:val="24"/>
-              </w:rPr>
-              <w:t xml:space="preserve"> </w:t>
-            </w:r>
-            <w:proofErr w:type="spellStart"/>
-            <w:r>
-              <w:rPr>
-                <w:sz w:val="24"/>
-              </w:rPr>
-              <w:t>terdiri</w:t>
-            </w:r>
-            <w:proofErr w:type="spellEnd"/>
-            <w:r>
-              <w:rPr>
-                <w:sz w:val="24"/>
-              </w:rPr>
-              <w:t xml:space="preserve"> </w:t>
-            </w:r>
-            <w:proofErr w:type="spellStart"/>
-            <w:r>
-              <w:rPr>
-                <w:sz w:val="24"/>
-              </w:rPr>
-              <w:t>dari</w:t>
-            </w:r>
-            <w:proofErr w:type="spellEnd"/>
-            <w:r>
-              <w:rPr>
-                <w:sz w:val="24"/>
-              </w:rPr>
-              <w:t xml:space="preserve"> </w:t>
-            </w:r>
-            <w:proofErr w:type="spellStart"/>
-            <w:r>
-              <w:rPr>
-                <w:sz w:val="24"/>
-              </w:rPr>
-              <w:t>dua</w:t>
-            </w:r>
-            <w:proofErr w:type="spellEnd"/>
-            <w:r>
-              <w:rPr>
-                <w:sz w:val="24"/>
-              </w:rPr>
-              <w:t xml:space="preserve"> </w:t>
-            </w:r>
-            <w:proofErr w:type="spellStart"/>
-            <w:r>
-              <w:rPr>
-                <w:sz w:val="24"/>
-              </w:rPr>
-              <w:t>bagian</w:t>
-            </w:r>
-            <w:proofErr w:type="spellEnd"/>
-            <w:r>
-              <w:rPr>
-                <w:sz w:val="24"/>
-              </w:rPr>
-              <w:t xml:space="preserve">, </w:t>
-            </w:r>
-            <w:proofErr w:type="spellStart"/>
-            <w:r>
-              <w:rPr>
-                <w:sz w:val="24"/>
-              </w:rPr>
-              <w:t>yaitu</w:t>
-            </w:r>
-            <w:proofErr w:type="spellEnd"/>
-            <w:r>
-              <w:rPr>
-                <w:sz w:val="24"/>
-              </w:rPr>
-              <w:t xml:space="preserve"> </w:t>
-            </w:r>
-            <w:proofErr w:type="spellStart"/>
-            <w:r>
-              <w:rPr>
-                <w:sz w:val="24"/>
-              </w:rPr>
-              <w:t>mengerjakan</w:t>
-            </w:r>
-            <w:proofErr w:type="spellEnd"/>
-            <w:r>
-              <w:rPr>
-                <w:sz w:val="24"/>
-              </w:rPr>
-              <w:t xml:space="preserve"> </w:t>
-            </w:r>
-            <w:proofErr w:type="spellStart"/>
-            <w:r>
-              <w:rPr>
-                <w:sz w:val="24"/>
-              </w:rPr>
-              <w:t>tes</w:t>
-            </w:r>
-            <w:proofErr w:type="spellEnd"/>
-            <w:r>
-              <w:rPr>
-                <w:sz w:val="24"/>
-              </w:rPr>
-              <w:t xml:space="preserve"> online </w:t>
-            </w:r>
-            <w:proofErr w:type="spellStart"/>
-            <w:r>
-              <w:rPr>
-                <w:sz w:val="24"/>
-              </w:rPr>
-              <w:t>dan</w:t>
-            </w:r>
-            <w:proofErr w:type="spellEnd"/>
-            <w:r>
-              <w:rPr>
-                <w:sz w:val="24"/>
-              </w:rPr>
-              <w:t xml:space="preserve"> </w:t>
-            </w:r>
-            <w:proofErr w:type="spellStart"/>
-            <w:r>
-              <w:rPr>
-                <w:sz w:val="24"/>
-              </w:rPr>
-              <w:t>melihat</w:t>
-            </w:r>
-            <w:proofErr w:type="spellEnd"/>
-            <w:r>
-              <w:rPr>
-                <w:sz w:val="24"/>
-              </w:rPr>
-              <w:t xml:space="preserve"> </w:t>
-            </w:r>
-            <w:proofErr w:type="spellStart"/>
-            <w:r>
-              <w:rPr>
-                <w:sz w:val="24"/>
-              </w:rPr>
-              <w:t>hasil</w:t>
-            </w:r>
-            <w:proofErr w:type="spellEnd"/>
-            <w:r>
-              <w:rPr>
-                <w:sz w:val="24"/>
-              </w:rPr>
-              <w:t xml:space="preserve"> </w:t>
-            </w:r>
-            <w:proofErr w:type="spellStart"/>
-            <w:r>
-              <w:rPr>
-                <w:sz w:val="24"/>
-              </w:rPr>
-              <w:t>tes</w:t>
-            </w:r>
-            <w:proofErr w:type="spellEnd"/>
-            <w:r>
-              <w:rPr>
-                <w:sz w:val="24"/>
-              </w:rPr>
-              <w:t xml:space="preserve"> online yang </w:t>
-            </w:r>
-            <w:proofErr w:type="spellStart"/>
-            <w:r>
-              <w:rPr>
-                <w:sz w:val="24"/>
-              </w:rPr>
-              <w:t>telah</w:t>
-            </w:r>
-            <w:proofErr w:type="spellEnd"/>
-            <w:r>
-              <w:rPr>
-                <w:sz w:val="24"/>
-              </w:rPr>
-              <w:t xml:space="preserve"> </w:t>
-            </w:r>
-            <w:proofErr w:type="spellStart"/>
-            <w:r>
-              <w:rPr>
-                <w:sz w:val="24"/>
-              </w:rPr>
-              <w:t>dikerjakan</w:t>
-            </w:r>
-            <w:proofErr w:type="spellEnd"/>
-            <w:r>
-              <w:rPr>
-                <w:sz w:val="24"/>
-              </w:rPr>
-              <w:t xml:space="preserve"> </w:t>
-            </w:r>
-            <w:proofErr w:type="spellStart"/>
-            <w:r>
-              <w:rPr>
-                <w:sz w:val="24"/>
-              </w:rPr>
-              <w:t>sebelumnya</w:t>
-            </w:r>
-            <w:proofErr w:type="spellEnd"/>
+              <w:t>Modul ini terdiri dari dua bagian, yaitu mengerjakan tes online dan melihat hasil tes online yang telah dikerjakan sebelumnya</w:t>
+            </w:r>
           </w:p>
         </w:tc>
       </w:tr>
@@ -7476,154 +7131,26 @@
               <w:rPr>
                 <w:sz w:val="24"/>
               </w:rPr>
-              <w:t xml:space="preserve">Forum </w:t>
-            </w:r>
-            <w:proofErr w:type="spellStart"/>
-            <w:r>
+              <w:t>Forum diskusi</w:t>
+            </w:r>
+          </w:p>
+        </w:tc>
+        <w:tc>
+          <w:tcPr>
+            <w:tcW w:w="5497" w:type="dxa"/>
+          </w:tcPr>
+          <w:p>
+            <w:pPr>
               <w:rPr>
                 <w:sz w:val="24"/>
               </w:rPr>
-              <w:t>diskusi</w:t>
-            </w:r>
-            <w:proofErr w:type="spellEnd"/>
-          </w:p>
-        </w:tc>
-        <w:tc>
-          <w:tcPr>
-            <w:tcW w:w="5497" w:type="dxa"/>
-          </w:tcPr>
-          <w:p>
-            <w:pPr>
+            </w:pPr>
+            <w:r>
               <w:rPr>
                 <w:sz w:val="24"/>
               </w:rPr>
-            </w:pPr>
-            <w:r>
-              <w:rPr>
-                <w:sz w:val="24"/>
-              </w:rPr>
-              <w:t xml:space="preserve">Modul </w:t>
-            </w:r>
-            <w:proofErr w:type="spellStart"/>
-            <w:r>
-              <w:rPr>
-                <w:sz w:val="24"/>
-              </w:rPr>
-              <w:t>ini</w:t>
-            </w:r>
-            <w:proofErr w:type="spellEnd"/>
-            <w:r>
-              <w:rPr>
-                <w:sz w:val="24"/>
-              </w:rPr>
-              <w:t xml:space="preserve"> </w:t>
-            </w:r>
-            <w:proofErr w:type="spellStart"/>
-            <w:r>
-              <w:rPr>
-                <w:sz w:val="24"/>
-              </w:rPr>
-              <w:t>digunaka</w:t>
-            </w:r>
-            <w:proofErr w:type="spellEnd"/>
-            <w:r>
-              <w:rPr>
-                <w:sz w:val="24"/>
-              </w:rPr>
-              <w:t xml:space="preserve"> </w:t>
-            </w:r>
-            <w:proofErr w:type="spellStart"/>
-            <w:r>
-              <w:rPr>
-                <w:sz w:val="24"/>
-              </w:rPr>
-              <w:t>antar</w:t>
-            </w:r>
-            <w:proofErr w:type="spellEnd"/>
-            <w:r>
-              <w:rPr>
-                <w:sz w:val="24"/>
-              </w:rPr>
-              <w:t xml:space="preserve"> user </w:t>
-            </w:r>
-            <w:proofErr w:type="spellStart"/>
-            <w:r>
-              <w:rPr>
-                <w:sz w:val="24"/>
-              </w:rPr>
-              <w:t>dan</w:t>
-            </w:r>
-            <w:proofErr w:type="spellEnd"/>
-            <w:r>
-              <w:rPr>
-                <w:sz w:val="24"/>
-              </w:rPr>
-              <w:t xml:space="preserve"> mentor </w:t>
-            </w:r>
-            <w:proofErr w:type="spellStart"/>
-            <w:r>
-              <w:rPr>
-                <w:sz w:val="24"/>
-              </w:rPr>
-              <w:t>untuk</w:t>
-            </w:r>
-            <w:proofErr w:type="spellEnd"/>
-            <w:r>
-              <w:rPr>
-                <w:sz w:val="24"/>
-              </w:rPr>
-              <w:t xml:space="preserve"> </w:t>
-            </w:r>
-            <w:proofErr w:type="spellStart"/>
-            <w:r>
-              <w:rPr>
-                <w:sz w:val="24"/>
-              </w:rPr>
-              <w:t>berdiskusi</w:t>
-            </w:r>
-            <w:proofErr w:type="spellEnd"/>
-            <w:r>
-              <w:rPr>
-                <w:sz w:val="24"/>
-              </w:rPr>
-              <w:t xml:space="preserve"> </w:t>
-            </w:r>
-            <w:proofErr w:type="spellStart"/>
-            <w:r>
-              <w:rPr>
-                <w:sz w:val="24"/>
-              </w:rPr>
-              <w:t>mengenai</w:t>
-            </w:r>
-            <w:proofErr w:type="spellEnd"/>
-            <w:r>
-              <w:rPr>
-                <w:sz w:val="24"/>
-              </w:rPr>
-              <w:t xml:space="preserve"> </w:t>
-            </w:r>
-            <w:proofErr w:type="spellStart"/>
-            <w:r>
-              <w:rPr>
-                <w:sz w:val="24"/>
-              </w:rPr>
-              <w:t>materi</w:t>
-            </w:r>
-            <w:proofErr w:type="spellEnd"/>
-            <w:r>
-              <w:rPr>
-                <w:sz w:val="24"/>
-              </w:rPr>
-              <w:t xml:space="preserve"> </w:t>
-            </w:r>
-            <w:proofErr w:type="spellStart"/>
-            <w:r>
-              <w:rPr>
-                <w:sz w:val="24"/>
-              </w:rPr>
-              <w:t>pembelajaran</w:t>
-            </w:r>
-            <w:proofErr w:type="spellEnd"/>
+              <w:t>Modul ini digunaka antar user dan mentor untuk berdiskusi mengenai materi pembelajaran</w:t>
+            </w:r>
           </w:p>
         </w:tc>
       </w:tr>
@@ -7660,173 +7187,25 @@
               <w:rPr>
                 <w:sz w:val="24"/>
               </w:rPr>
-              <w:t xml:space="preserve">Tanya </w:t>
-            </w:r>
-            <w:proofErr w:type="spellStart"/>
-            <w:r>
+              <w:t>Tanya jawab</w:t>
+            </w:r>
+          </w:p>
+        </w:tc>
+        <w:tc>
+          <w:tcPr>
+            <w:tcW w:w="5497" w:type="dxa"/>
+          </w:tcPr>
+          <w:p>
+            <w:pPr>
               <w:rPr>
                 <w:sz w:val="24"/>
               </w:rPr>
-              <w:t>jawab</w:t>
-            </w:r>
-            <w:proofErr w:type="spellEnd"/>
-          </w:p>
-        </w:tc>
-        <w:tc>
-          <w:tcPr>
-            <w:tcW w:w="5497" w:type="dxa"/>
-          </w:tcPr>
-          <w:p>
-            <w:pPr>
+            </w:pPr>
+            <w:r>
               <w:rPr>
                 <w:sz w:val="24"/>
               </w:rPr>
-            </w:pPr>
-            <w:r>
-              <w:rPr>
-                <w:sz w:val="24"/>
-              </w:rPr>
-              <w:t xml:space="preserve">Modul </w:t>
-            </w:r>
-            <w:proofErr w:type="spellStart"/>
-            <w:r>
-              <w:rPr>
-                <w:sz w:val="24"/>
-              </w:rPr>
-              <w:t>ini</w:t>
-            </w:r>
-            <w:proofErr w:type="spellEnd"/>
-            <w:r>
-              <w:rPr>
-                <w:sz w:val="24"/>
-              </w:rPr>
-              <w:t xml:space="preserve"> </w:t>
-            </w:r>
-            <w:proofErr w:type="spellStart"/>
-            <w:r>
-              <w:rPr>
-                <w:sz w:val="24"/>
-              </w:rPr>
-              <w:t>digunakan</w:t>
-            </w:r>
-            <w:proofErr w:type="spellEnd"/>
-            <w:r>
-              <w:rPr>
-                <w:sz w:val="24"/>
-              </w:rPr>
-              <w:t xml:space="preserve"> </w:t>
-            </w:r>
-            <w:proofErr w:type="spellStart"/>
-            <w:r>
-              <w:rPr>
-                <w:sz w:val="24"/>
-              </w:rPr>
-              <w:t>oleh</w:t>
-            </w:r>
-            <w:proofErr w:type="spellEnd"/>
-            <w:r>
-              <w:rPr>
-                <w:sz w:val="24"/>
-              </w:rPr>
-              <w:t xml:space="preserve"> user </w:t>
-            </w:r>
-            <w:proofErr w:type="spellStart"/>
-            <w:r>
-              <w:rPr>
-                <w:sz w:val="24"/>
-              </w:rPr>
-              <w:t>untuk</w:t>
-            </w:r>
-            <w:proofErr w:type="spellEnd"/>
-            <w:r>
-              <w:rPr>
-                <w:sz w:val="24"/>
-              </w:rPr>
-              <w:t xml:space="preserve"> </w:t>
-            </w:r>
-            <w:proofErr w:type="spellStart"/>
-            <w:r>
-              <w:rPr>
-                <w:sz w:val="24"/>
-              </w:rPr>
-              <w:t>bertanya</w:t>
-            </w:r>
-            <w:proofErr w:type="spellEnd"/>
-            <w:r>
-              <w:rPr>
-                <w:sz w:val="24"/>
-              </w:rPr>
-              <w:t xml:space="preserve"> </w:t>
-            </w:r>
-            <w:proofErr w:type="spellStart"/>
-            <w:r>
-              <w:rPr>
-                <w:sz w:val="24"/>
-              </w:rPr>
-              <w:t>kepada</w:t>
-            </w:r>
-            <w:proofErr w:type="spellEnd"/>
-            <w:r>
-              <w:rPr>
-                <w:sz w:val="24"/>
-              </w:rPr>
-              <w:t xml:space="preserve"> TU </w:t>
-            </w:r>
-            <w:proofErr w:type="spellStart"/>
-            <w:r>
-              <w:rPr>
-                <w:sz w:val="24"/>
-              </w:rPr>
-              <w:t>berkaitan</w:t>
-            </w:r>
-            <w:proofErr w:type="spellEnd"/>
-            <w:r>
-              <w:rPr>
-                <w:sz w:val="24"/>
-              </w:rPr>
-              <w:t xml:space="preserve"> </w:t>
-            </w:r>
-            <w:proofErr w:type="spellStart"/>
-            <w:r>
-              <w:rPr>
-                <w:sz w:val="24"/>
-              </w:rPr>
-              <w:t>hal</w:t>
-            </w:r>
-            <w:proofErr w:type="spellEnd"/>
-            <w:r>
-              <w:rPr>
-                <w:sz w:val="24"/>
-              </w:rPr>
-              <w:t xml:space="preserve"> </w:t>
-            </w:r>
-            <w:proofErr w:type="spellStart"/>
-            <w:r>
-              <w:rPr>
-                <w:sz w:val="24"/>
-              </w:rPr>
-              <w:t>teknis</w:t>
-            </w:r>
-            <w:proofErr w:type="spellEnd"/>
-            <w:r>
-              <w:rPr>
-                <w:sz w:val="24"/>
-              </w:rPr>
-              <w:t xml:space="preserve"> </w:t>
-            </w:r>
-            <w:proofErr w:type="spellStart"/>
-            <w:r>
-              <w:rPr>
-                <w:sz w:val="24"/>
-              </w:rPr>
-              <w:t>tes</w:t>
-            </w:r>
-            <w:proofErr w:type="spellEnd"/>
-            <w:r>
-              <w:rPr>
-                <w:sz w:val="24"/>
-              </w:rPr>
-              <w:t xml:space="preserve"> online</w:t>
+              <w:t>Modul ini digunakan oleh user untuk bertanya kepada TU berkaitan hal teknis tes online</w:t>
             </w:r>
           </w:p>
         </w:tc>
@@ -7855,163 +7234,29 @@
                 <w:sz w:val="24"/>
               </w:rPr>
             </w:pPr>
-            <w:proofErr w:type="spellStart"/>
             <w:r>
               <w:rPr>
                 <w:sz w:val="24"/>
               </w:rPr>
-              <w:t>Mengelola</w:t>
-            </w:r>
-            <w:proofErr w:type="spellEnd"/>
-            <w:r>
+              <w:t>Mengelola data Mentor dan TU</w:t>
+            </w:r>
+          </w:p>
+        </w:tc>
+        <w:tc>
+          <w:tcPr>
+            <w:tcW w:w="5497" w:type="dxa"/>
+          </w:tcPr>
+          <w:p>
+            <w:pPr>
               <w:rPr>
                 <w:sz w:val="24"/>
               </w:rPr>
-              <w:t xml:space="preserve"> data Mentor </w:t>
-            </w:r>
-            <w:proofErr w:type="spellStart"/>
+            </w:pPr>
             <w:r>
               <w:rPr>
                 <w:sz w:val="24"/>
               </w:rPr>
-              <w:t>dan</w:t>
-            </w:r>
-            <w:proofErr w:type="spellEnd"/>
-            <w:r>
-              <w:rPr>
-                <w:sz w:val="24"/>
-              </w:rPr>
-              <w:t xml:space="preserve"> TU</w:t>
-            </w:r>
-          </w:p>
-        </w:tc>
-        <w:tc>
-          <w:tcPr>
-            <w:tcW w:w="5497" w:type="dxa"/>
-          </w:tcPr>
-          <w:p>
-            <w:pPr>
-              <w:rPr>
-                <w:sz w:val="24"/>
-              </w:rPr>
-            </w:pPr>
-            <w:r>
-              <w:rPr>
-                <w:sz w:val="24"/>
-              </w:rPr>
-              <w:t xml:space="preserve">Modul </w:t>
-            </w:r>
-            <w:proofErr w:type="spellStart"/>
-            <w:r>
-              <w:rPr>
-                <w:sz w:val="24"/>
-              </w:rPr>
-              <w:t>ini</w:t>
-            </w:r>
-            <w:proofErr w:type="spellEnd"/>
-            <w:r>
-              <w:rPr>
-                <w:sz w:val="24"/>
-              </w:rPr>
-              <w:t xml:space="preserve"> </w:t>
-            </w:r>
-            <w:proofErr w:type="spellStart"/>
-            <w:r>
-              <w:rPr>
-                <w:sz w:val="24"/>
-              </w:rPr>
-              <w:t>digunakan</w:t>
-            </w:r>
-            <w:proofErr w:type="spellEnd"/>
-            <w:r>
-              <w:rPr>
-                <w:sz w:val="24"/>
-              </w:rPr>
-              <w:t xml:space="preserve"> </w:t>
-            </w:r>
-            <w:proofErr w:type="spellStart"/>
-            <w:r>
-              <w:rPr>
-                <w:sz w:val="24"/>
-              </w:rPr>
-              <w:t>oleh</w:t>
-            </w:r>
-            <w:proofErr w:type="spellEnd"/>
-            <w:r>
-              <w:rPr>
-                <w:sz w:val="24"/>
-              </w:rPr>
-              <w:t xml:space="preserve"> admin </w:t>
-            </w:r>
-            <w:proofErr w:type="spellStart"/>
-            <w:r>
-              <w:rPr>
-                <w:sz w:val="24"/>
-              </w:rPr>
-              <w:t>untuk</w:t>
-            </w:r>
-            <w:proofErr w:type="spellEnd"/>
-            <w:r>
-              <w:rPr>
-                <w:sz w:val="24"/>
-              </w:rPr>
-              <w:t xml:space="preserve"> </w:t>
-            </w:r>
-            <w:proofErr w:type="spellStart"/>
-            <w:r>
-              <w:rPr>
-                <w:sz w:val="24"/>
-              </w:rPr>
-              <w:t>menmbah</w:t>
-            </w:r>
-            <w:proofErr w:type="spellEnd"/>
-            <w:r>
-              <w:rPr>
-                <w:sz w:val="24"/>
-              </w:rPr>
-              <w:t xml:space="preserve">, </w:t>
-            </w:r>
-            <w:proofErr w:type="spellStart"/>
-            <w:r>
-              <w:rPr>
-                <w:sz w:val="24"/>
-              </w:rPr>
-              <w:t>mengedit</w:t>
-            </w:r>
-            <w:proofErr w:type="spellEnd"/>
-            <w:r>
-              <w:rPr>
-                <w:sz w:val="24"/>
-              </w:rPr>
-              <w:t xml:space="preserve">, </w:t>
-            </w:r>
-            <w:proofErr w:type="spellStart"/>
-            <w:r>
-              <w:rPr>
-                <w:sz w:val="24"/>
-              </w:rPr>
-              <w:t>menghapus</w:t>
-            </w:r>
-            <w:proofErr w:type="spellEnd"/>
-            <w:r>
-              <w:rPr>
-                <w:sz w:val="24"/>
-              </w:rPr>
-              <w:t xml:space="preserve"> data mentor </w:t>
-            </w:r>
-            <w:proofErr w:type="spellStart"/>
-            <w:r>
-              <w:rPr>
-                <w:sz w:val="24"/>
-              </w:rPr>
-              <w:t>dan</w:t>
-            </w:r>
-            <w:proofErr w:type="spellEnd"/>
-            <w:r>
-              <w:rPr>
-                <w:sz w:val="24"/>
-              </w:rPr>
-              <w:t xml:space="preserve"> data TU</w:t>
+              <w:t>Modul ini digunakan oleh admin untuk menmbah, mengedit, menghapus data mentor dan data TU</w:t>
             </w:r>
           </w:p>
         </w:tc>
@@ -8045,180 +7290,30 @@
                 <w:sz w:val="24"/>
               </w:rPr>
             </w:pPr>
-            <w:proofErr w:type="spellStart"/>
             <w:r>
               <w:rPr>
                 <w:sz w:val="24"/>
               </w:rPr>
-              <w:t>Melihat</w:t>
-            </w:r>
-            <w:proofErr w:type="spellEnd"/>
-            <w:r>
+              <w:t>Melihat statistik keuntungan</w:t>
+            </w:r>
+          </w:p>
+        </w:tc>
+        <w:tc>
+          <w:tcPr>
+            <w:tcW w:w="5497" w:type="dxa"/>
+          </w:tcPr>
+          <w:p>
+            <w:pPr>
               <w:rPr>
                 <w:sz w:val="24"/>
               </w:rPr>
-              <w:t xml:space="preserve"> </w:t>
-            </w:r>
-            <w:proofErr w:type="spellStart"/>
+            </w:pPr>
             <w:r>
               <w:rPr>
                 <w:sz w:val="24"/>
               </w:rPr>
-              <w:t>statistik</w:t>
-            </w:r>
-            <w:proofErr w:type="spellEnd"/>
-            <w:r>
-              <w:rPr>
-                <w:sz w:val="24"/>
-              </w:rPr>
-              <w:t xml:space="preserve"> </w:t>
-            </w:r>
-            <w:proofErr w:type="spellStart"/>
-            <w:r>
-              <w:rPr>
-                <w:sz w:val="24"/>
-              </w:rPr>
-              <w:t>keuntungan</w:t>
-            </w:r>
-            <w:proofErr w:type="spellEnd"/>
-          </w:p>
-        </w:tc>
-        <w:tc>
-          <w:tcPr>
-            <w:tcW w:w="5497" w:type="dxa"/>
-          </w:tcPr>
-          <w:p>
-            <w:pPr>
-              <w:rPr>
-                <w:sz w:val="24"/>
-              </w:rPr>
-            </w:pPr>
-            <w:r>
-              <w:rPr>
-                <w:sz w:val="24"/>
-              </w:rPr>
-              <w:t xml:space="preserve">Modul </w:t>
-            </w:r>
-            <w:proofErr w:type="spellStart"/>
-            <w:r>
-              <w:rPr>
-                <w:sz w:val="24"/>
-              </w:rPr>
-              <w:t>ini</w:t>
-            </w:r>
-            <w:proofErr w:type="spellEnd"/>
-            <w:r>
-              <w:rPr>
-                <w:sz w:val="24"/>
-              </w:rPr>
-              <w:t xml:space="preserve"> </w:t>
-            </w:r>
-            <w:proofErr w:type="spellStart"/>
-            <w:r>
-              <w:rPr>
-                <w:sz w:val="24"/>
-              </w:rPr>
-              <w:t>digunakan</w:t>
-            </w:r>
-            <w:proofErr w:type="spellEnd"/>
-            <w:r>
-              <w:rPr>
-                <w:sz w:val="24"/>
-              </w:rPr>
-              <w:t xml:space="preserve"> </w:t>
-            </w:r>
-            <w:proofErr w:type="spellStart"/>
-            <w:r>
-              <w:rPr>
-                <w:sz w:val="24"/>
-              </w:rPr>
-              <w:t>oleh</w:t>
-            </w:r>
-            <w:proofErr w:type="spellEnd"/>
-            <w:r>
-              <w:rPr>
-                <w:sz w:val="24"/>
-              </w:rPr>
-              <w:t xml:space="preserve"> mentor </w:t>
-            </w:r>
-            <w:proofErr w:type="spellStart"/>
-            <w:r>
-              <w:rPr>
-                <w:sz w:val="24"/>
-              </w:rPr>
-              <w:t>untuk</w:t>
-            </w:r>
-            <w:proofErr w:type="spellEnd"/>
-            <w:r>
-              <w:rPr>
-                <w:sz w:val="24"/>
-              </w:rPr>
-              <w:t xml:space="preserve"> </w:t>
-            </w:r>
-            <w:proofErr w:type="spellStart"/>
-            <w:r>
-              <w:rPr>
-                <w:sz w:val="24"/>
-              </w:rPr>
-              <w:t>mendapatkan</w:t>
-            </w:r>
-            <w:proofErr w:type="spellEnd"/>
-            <w:r>
-              <w:rPr>
-                <w:sz w:val="24"/>
-              </w:rPr>
-              <w:t xml:space="preserve"> </w:t>
-            </w:r>
-            <w:proofErr w:type="spellStart"/>
-            <w:r>
-              <w:rPr>
-                <w:sz w:val="24"/>
-              </w:rPr>
-              <w:t>laporan</w:t>
-            </w:r>
-            <w:proofErr w:type="spellEnd"/>
-            <w:r>
-              <w:rPr>
-                <w:sz w:val="24"/>
-              </w:rPr>
-              <w:t xml:space="preserve"> </w:t>
-            </w:r>
-            <w:proofErr w:type="spellStart"/>
-            <w:r>
-              <w:rPr>
-                <w:sz w:val="24"/>
-              </w:rPr>
-              <w:t>keuntungan</w:t>
-            </w:r>
-            <w:proofErr w:type="spellEnd"/>
-            <w:r>
-              <w:rPr>
-                <w:sz w:val="24"/>
-              </w:rPr>
-              <w:t xml:space="preserve"> </w:t>
-            </w:r>
-            <w:proofErr w:type="spellStart"/>
-            <w:r>
-              <w:rPr>
-                <w:sz w:val="24"/>
-              </w:rPr>
-              <w:t>setiap</w:t>
-            </w:r>
-            <w:proofErr w:type="spellEnd"/>
-            <w:r>
-              <w:rPr>
-                <w:sz w:val="24"/>
-              </w:rPr>
-              <w:t xml:space="preserve"> </w:t>
-            </w:r>
-            <w:proofErr w:type="spellStart"/>
-            <w:r>
-              <w:rPr>
-                <w:sz w:val="24"/>
-              </w:rPr>
-              <w:t>bulannya</w:t>
-            </w:r>
-            <w:proofErr w:type="spellEnd"/>
+              <w:t>Modul ini digunakan oleh mentor untuk mendapatkan laporan keuntungan setiap bulannya</w:t>
+            </w:r>
           </w:p>
         </w:tc>
       </w:tr>
@@ -8274,7 +7369,7 @@
           <w:sz w:val="28"/>
         </w:rPr>
       </w:pPr>
-      <w:bookmarkStart w:id="51" w:name="_Toc506364390"/>
+      <w:bookmarkStart w:id="53" w:name="_Toc506364390"/>
     </w:p>
     <w:p>
       <w:pPr>
@@ -8292,89 +7387,48 @@
       <w:pPr>
         <w:pStyle w:val="Heading1"/>
       </w:pPr>
-      <w:bookmarkStart w:id="52" w:name="_Toc320172067"/>
-      <w:bookmarkStart w:id="53" w:name="_Toc321308706"/>
-      <w:proofErr w:type="spellStart"/>
+      <w:bookmarkStart w:id="54" w:name="_Toc320172067"/>
+      <w:bookmarkStart w:id="55" w:name="_Toc321308706"/>
       <w:r>
         <w:lastRenderedPageBreak/>
-        <w:t>Deskripsi</w:t>
-      </w:r>
-      <w:proofErr w:type="spellEnd"/>
-      <w:r>
-        <w:t xml:space="preserve"> </w:t>
-      </w:r>
-      <w:proofErr w:type="spellStart"/>
-      <w:r>
-        <w:t>Perancangan</w:t>
-      </w:r>
-      <w:proofErr w:type="spellEnd"/>
-      <w:r>
-        <w:t xml:space="preserve"> </w:t>
-      </w:r>
-      <w:proofErr w:type="spellStart"/>
-      <w:r>
-        <w:t>Rinci</w:t>
-      </w:r>
-      <w:bookmarkEnd w:id="51"/>
-      <w:bookmarkEnd w:id="52"/>
+        <w:t>Deskripsi Perancangan Rinci</w:t>
+      </w:r>
       <w:bookmarkEnd w:id="53"/>
-      <w:proofErr w:type="spellEnd"/>
-    </w:p>
-    <w:p>
-      <w:pPr>
-        <w:pStyle w:val="guide"/>
-      </w:pPr>
-    </w:p>
-    <w:p>
-      <w:pPr>
-        <w:pStyle w:val="Heading2"/>
-      </w:pPr>
-      <w:bookmarkStart w:id="54" w:name="_Toc506364391"/>
-      <w:bookmarkStart w:id="55" w:name="_Toc320172068"/>
-      <w:bookmarkStart w:id="56" w:name="_Toc321308707"/>
-      <w:proofErr w:type="spellStart"/>
-      <w:r>
-        <w:t>Deskripsi</w:t>
-      </w:r>
-      <w:proofErr w:type="spellEnd"/>
-      <w:r>
-        <w:t xml:space="preserve"> </w:t>
-      </w:r>
-      <w:proofErr w:type="spellStart"/>
-      <w:r>
-        <w:t>Rinci</w:t>
-      </w:r>
-      <w:proofErr w:type="spellEnd"/>
-      <w:r>
-        <w:t xml:space="preserve"> </w:t>
-      </w:r>
-      <w:proofErr w:type="spellStart"/>
-      <w:r>
-        <w:t>Tabel</w:t>
-      </w:r>
       <w:bookmarkEnd w:id="54"/>
       <w:bookmarkEnd w:id="55"/>
+    </w:p>
+    <w:p>
+      <w:pPr>
+        <w:pStyle w:val="guide"/>
+      </w:pPr>
+    </w:p>
+    <w:p>
+      <w:pPr>
+        <w:pStyle w:val="Heading2"/>
+      </w:pPr>
+      <w:bookmarkStart w:id="56" w:name="_Toc506364391"/>
+      <w:bookmarkStart w:id="57" w:name="_Toc320172068"/>
+      <w:bookmarkStart w:id="58" w:name="_Toc321308707"/>
+      <w:r>
+        <w:t>Deskripsi Rinci Tabel</w:t>
+      </w:r>
       <w:bookmarkEnd w:id="56"/>
-      <w:proofErr w:type="spellEnd"/>
-    </w:p>
-    <w:p>
-      <w:pPr>
-        <w:pStyle w:val="Heading3"/>
-      </w:pPr>
-      <w:bookmarkStart w:id="57" w:name="_Toc506364392"/>
-      <w:bookmarkStart w:id="58" w:name="_Toc320172069"/>
-      <w:bookmarkStart w:id="59" w:name="_Toc321308708"/>
-      <w:proofErr w:type="spellStart"/>
-      <w:r>
-        <w:t>Tabel</w:t>
-      </w:r>
-      <w:proofErr w:type="spellEnd"/>
-      <w:r>
-        <w:t xml:space="preserve"> </w:t>
-      </w:r>
       <w:bookmarkEnd w:id="57"/>
       <w:bookmarkEnd w:id="58"/>
+    </w:p>
+    <w:p>
+      <w:pPr>
+        <w:pStyle w:val="Heading3"/>
+      </w:pPr>
+      <w:bookmarkStart w:id="59" w:name="_Toc506364392"/>
+      <w:bookmarkStart w:id="60" w:name="_Toc320172069"/>
+      <w:bookmarkStart w:id="61" w:name="_Toc321308708"/>
+      <w:r>
+        <w:t xml:space="preserve">Tabel </w:t>
+      </w:r>
       <w:bookmarkEnd w:id="59"/>
+      <w:bookmarkEnd w:id="60"/>
+      <w:bookmarkEnd w:id="61"/>
       <w:r>
         <w:rPr>
           <w:lang w:val="id-ID"/>
@@ -8392,13 +7446,8 @@
           <w:lang w:val="id-ID"/>
         </w:rPr>
       </w:pPr>
-      <w:proofErr w:type="spellStart"/>
-      <w:r>
-        <w:t>Identifikasi</w:t>
-      </w:r>
-      <w:proofErr w:type="spellEnd"/>
-      <w:r>
-        <w:t>/Nama</w:t>
+      <w:r>
+        <w:t>Identifikasi/Nama</w:t>
       </w:r>
       <w:r>
         <w:tab/>
@@ -8430,13 +7479,8 @@
           <w:lang w:val="id-ID"/>
         </w:rPr>
       </w:pPr>
-      <w:proofErr w:type="spellStart"/>
-      <w:r>
-        <w:t>Deskripsi</w:t>
-      </w:r>
-      <w:proofErr w:type="spellEnd"/>
-      <w:r>
-        <w:t xml:space="preserve"> Isi</w:t>
+      <w:r>
+        <w:t>Deskripsi Isi</w:t>
       </w:r>
       <w:r>
         <w:tab/>
@@ -8468,11 +7512,9 @@
           <w:tab w:val="left" w:pos="1843"/>
         </w:tabs>
       </w:pPr>
-      <w:proofErr w:type="spellStart"/>
       <w:r>
         <w:t>Jenis</w:t>
       </w:r>
-      <w:proofErr w:type="spellEnd"/>
       <w:r>
         <w:tab/>
         <w:t>:</w:t>
@@ -8489,13 +7531,8 @@
         </w:rPr>
         <w:t xml:space="preserve"> T</w:t>
       </w:r>
-      <w:proofErr w:type="spellStart"/>
-      <w:r>
-        <w:t>abel</w:t>
-      </w:r>
-      <w:proofErr w:type="spellEnd"/>
-      <w:r>
-        <w:t xml:space="preserve"> data</w:t>
+      <w:r>
+        <w:t>abel data</w:t>
       </w:r>
       <w:r>
         <w:rPr>
@@ -8503,11 +7540,9 @@
         </w:rPr>
         <w:t xml:space="preserve"> </w:t>
       </w:r>
-      <w:proofErr w:type="spellStart"/>
       <w:r>
         <w:t>induk</w:t>
       </w:r>
-      <w:proofErr w:type="spellEnd"/>
     </w:p>
     <w:p>
       <w:pPr>
@@ -8546,11 +7581,9 @@
           <w:lang w:val="id-ID"/>
         </w:rPr>
       </w:pPr>
-      <w:proofErr w:type="spellStart"/>
       <w:r>
         <w:t>Laju</w:t>
       </w:r>
-      <w:proofErr w:type="spellEnd"/>
       <w:r>
         <w:tab/>
         <w:t>:</w:t>
@@ -8652,14 +7685,12 @@
                 <w:b/>
               </w:rPr>
             </w:pPr>
-            <w:proofErr w:type="spellStart"/>
             <w:r>
               <w:rPr>
                 <w:b/>
               </w:rPr>
               <w:t>Deskripsi</w:t>
             </w:r>
-            <w:proofErr w:type="spellEnd"/>
           </w:p>
         </w:tc>
         <w:tc>
@@ -8673,19 +7704,11 @@
                 <w:b/>
               </w:rPr>
             </w:pPr>
-            <w:proofErr w:type="spellStart"/>
-            <w:r>
-              <w:rPr>
-                <w:b/>
-              </w:rPr>
-              <w:t>Tipe</w:t>
-            </w:r>
-            <w:proofErr w:type="spellEnd"/>
-            <w:r>
-              <w:rPr>
-                <w:b/>
-              </w:rPr>
-              <w:t xml:space="preserve"> &amp; length</w:t>
+            <w:r>
+              <w:rPr>
+                <w:b/>
+              </w:rPr>
+              <w:t>Tipe &amp; length</w:t>
             </w:r>
           </w:p>
         </w:tc>
@@ -8700,14 +7723,12 @@
                 <w:b/>
               </w:rPr>
             </w:pPr>
-            <w:proofErr w:type="spellStart"/>
             <w:r>
               <w:rPr>
                 <w:b/>
               </w:rPr>
               <w:t>Boleh</w:t>
             </w:r>
-            <w:proofErr w:type="spellEnd"/>
           </w:p>
           <w:p>
             <w:pPr>
@@ -8754,14 +7775,12 @@
                 <w:b/>
               </w:rPr>
             </w:pPr>
-            <w:proofErr w:type="spellStart"/>
             <w:r>
               <w:rPr>
                 <w:b/>
               </w:rPr>
               <w:t>Keterangan</w:t>
             </w:r>
-            <w:proofErr w:type="spellEnd"/>
           </w:p>
         </w:tc>
       </w:tr>
@@ -8804,13 +7823,8 @@
             <w:tcW w:w="1710" w:type="dxa"/>
           </w:tcPr>
           <w:p>
-            <w:proofErr w:type="gramStart"/>
-            <w:r>
-              <w:t>CHAR(</w:t>
-            </w:r>
-            <w:proofErr w:type="gramEnd"/>
-            <w:r>
-              <w:t>8)</w:t>
+            <w:r>
+              <w:t>CHAR(8)</w:t>
             </w:r>
           </w:p>
         </w:tc>
@@ -8928,13 +7942,8 @@
               </w:rPr>
             </w:pPr>
             <w:r>
-              <w:t xml:space="preserve">Refer </w:t>
-            </w:r>
-            <w:proofErr w:type="spellStart"/>
-            <w:r>
-              <w:t>ke</w:t>
-            </w:r>
-            <w:proofErr w:type="spellEnd"/>
+              <w:t>Refer ke</w:t>
+            </w:r>
             <w:r>
               <w:rPr>
                 <w:lang w:val="id-ID"/>
@@ -9021,13 +8030,8 @@
           </w:tcPr>
           <w:p>
             <w:r>
-              <w:t xml:space="preserve">Refer </w:t>
-            </w:r>
-            <w:proofErr w:type="spellStart"/>
-            <w:r>
-              <w:t>ke</w:t>
-            </w:r>
-            <w:proofErr w:type="spellEnd"/>
+              <w:t>Refer ke</w:t>
+            </w:r>
             <w:r>
               <w:rPr>
                 <w:lang w:val="id-ID"/>
@@ -9103,13 +8107,8 @@
           </w:tcPr>
           <w:p>
             <w:r>
-              <w:t xml:space="preserve">Refer </w:t>
-            </w:r>
-            <w:proofErr w:type="spellStart"/>
-            <w:r>
-              <w:t>ke</w:t>
-            </w:r>
-            <w:proofErr w:type="spellEnd"/>
+              <w:t>Refer ke</w:t>
+            </w:r>
             <w:r>
               <w:rPr>
                 <w:lang w:val="id-ID"/>
@@ -9185,13 +8184,8 @@
           </w:tcPr>
           <w:p>
             <w:r>
-              <w:t xml:space="preserve">Refer </w:t>
-            </w:r>
-            <w:proofErr w:type="spellStart"/>
-            <w:r>
-              <w:t>ke</w:t>
-            </w:r>
-            <w:proofErr w:type="spellEnd"/>
+              <w:t>Refer ke</w:t>
+            </w:r>
             <w:r>
               <w:rPr>
                 <w:lang w:val="id-ID"/>
@@ -9721,13 +8715,8 @@
           <w:lang w:val="id-ID"/>
         </w:rPr>
       </w:pPr>
-      <w:proofErr w:type="spellStart"/>
-      <w:r>
-        <w:t>Identifikasi</w:t>
-      </w:r>
-      <w:proofErr w:type="spellEnd"/>
-      <w:r>
-        <w:t>/Nama</w:t>
+      <w:r>
+        <w:t>Identifikasi/Nama</w:t>
       </w:r>
       <w:r>
         <w:tab/>
@@ -9753,13 +8742,8 @@
           <w:lang w:val="id-ID"/>
         </w:rPr>
       </w:pPr>
-      <w:proofErr w:type="spellStart"/>
-      <w:r>
-        <w:t>Deskripsi</w:t>
-      </w:r>
-      <w:proofErr w:type="spellEnd"/>
-      <w:r>
-        <w:t xml:space="preserve"> Isi</w:t>
+      <w:r>
+        <w:t>Deskripsi Isi</w:t>
       </w:r>
       <w:r>
         <w:tab/>
@@ -9792,11 +8776,9 @@
           <w:tab w:val="left" w:pos="1843"/>
         </w:tabs>
       </w:pPr>
-      <w:proofErr w:type="spellStart"/>
       <w:r>
         <w:t>Jenis</w:t>
       </w:r>
-      <w:proofErr w:type="spellEnd"/>
       <w:r>
         <w:tab/>
         <w:t>:</w:t>
@@ -9807,13 +8789,8 @@
         </w:rPr>
         <w:t xml:space="preserve">  T</w:t>
       </w:r>
-      <w:proofErr w:type="spellStart"/>
-      <w:r>
-        <w:t>abel</w:t>
-      </w:r>
-      <w:proofErr w:type="spellEnd"/>
-      <w:r>
-        <w:t xml:space="preserve"> data</w:t>
+      <w:r>
+        <w:t>abel data</w:t>
       </w:r>
       <w:r>
         <w:rPr>
@@ -9821,11 +8798,9 @@
         </w:rPr>
         <w:t xml:space="preserve"> </w:t>
       </w:r>
-      <w:proofErr w:type="spellStart"/>
       <w:r>
         <w:t>induk</w:t>
       </w:r>
-      <w:proofErr w:type="spellEnd"/>
     </w:p>
     <w:p>
       <w:pPr>
@@ -9864,11 +8839,9 @@
           <w:lang w:val="id-ID"/>
         </w:rPr>
       </w:pPr>
-      <w:proofErr w:type="spellStart"/>
       <w:r>
         <w:t>Laju</w:t>
       </w:r>
-      <w:proofErr w:type="spellEnd"/>
       <w:r>
         <w:tab/>
         <w:t>:</w:t>
@@ -9976,14 +8949,12 @@
                 <w:b/>
               </w:rPr>
             </w:pPr>
-            <w:proofErr w:type="spellStart"/>
             <w:r>
               <w:rPr>
                 <w:b/>
               </w:rPr>
               <w:t>Deskripsi</w:t>
             </w:r>
-            <w:proofErr w:type="spellEnd"/>
           </w:p>
         </w:tc>
         <w:tc>
@@ -9997,19 +8968,11 @@
                 <w:b/>
               </w:rPr>
             </w:pPr>
-            <w:proofErr w:type="spellStart"/>
-            <w:r>
-              <w:rPr>
-                <w:b/>
-              </w:rPr>
-              <w:t>Tipe</w:t>
-            </w:r>
-            <w:proofErr w:type="spellEnd"/>
-            <w:r>
-              <w:rPr>
-                <w:b/>
-              </w:rPr>
-              <w:t xml:space="preserve"> &amp; length</w:t>
+            <w:r>
+              <w:rPr>
+                <w:b/>
+              </w:rPr>
+              <w:t>Tipe &amp; length</w:t>
             </w:r>
           </w:p>
         </w:tc>
@@ -10024,14 +8987,12 @@
                 <w:b/>
               </w:rPr>
             </w:pPr>
-            <w:proofErr w:type="spellStart"/>
             <w:r>
               <w:rPr>
                 <w:b/>
               </w:rPr>
               <w:t>Boleh</w:t>
             </w:r>
-            <w:proofErr w:type="spellEnd"/>
           </w:p>
           <w:p>
             <w:pPr>
@@ -10078,14 +9039,12 @@
                 <w:b/>
               </w:rPr>
             </w:pPr>
-            <w:proofErr w:type="spellStart"/>
             <w:r>
               <w:rPr>
                 <w:b/>
               </w:rPr>
               <w:t>Keterangan</w:t>
             </w:r>
-            <w:proofErr w:type="spellEnd"/>
           </w:p>
         </w:tc>
       </w:tr>
@@ -10128,11 +9087,9 @@
             <w:tcW w:w="1710" w:type="dxa"/>
           </w:tcPr>
           <w:p>
-            <w:proofErr w:type="gramStart"/>
             <w:r>
               <w:t>CHAR(</w:t>
             </w:r>
-            <w:proofErr w:type="gramEnd"/>
             <w:r>
               <w:rPr>
                 <w:lang w:val="id-ID"/>
@@ -10270,13 +9227,8 @@
               </w:rPr>
             </w:pPr>
             <w:r>
-              <w:t xml:space="preserve">Refer </w:t>
-            </w:r>
-            <w:proofErr w:type="spellStart"/>
-            <w:r>
-              <w:t>ke</w:t>
-            </w:r>
-            <w:proofErr w:type="spellEnd"/>
+              <w:t>Refer ke</w:t>
+            </w:r>
             <w:r>
               <w:rPr>
                 <w:lang w:val="id-ID"/>
@@ -10577,13 +9529,8 @@
           <w:lang w:val="id-ID"/>
         </w:rPr>
       </w:pPr>
-      <w:proofErr w:type="spellStart"/>
-      <w:r>
-        <w:t>Identifikasi</w:t>
-      </w:r>
-      <w:proofErr w:type="spellEnd"/>
-      <w:r>
-        <w:t>/Nama</w:t>
+      <w:r>
+        <w:t>Identifikasi/Nama</w:t>
       </w:r>
       <w:r>
         <w:tab/>
@@ -10609,13 +9556,8 @@
           <w:lang w:val="id-ID"/>
         </w:rPr>
       </w:pPr>
-      <w:proofErr w:type="spellStart"/>
-      <w:r>
-        <w:t>Deskripsi</w:t>
-      </w:r>
-      <w:proofErr w:type="spellEnd"/>
-      <w:r>
-        <w:t xml:space="preserve"> Isi</w:t>
+      <w:r>
+        <w:t>Deskripsi Isi</w:t>
       </w:r>
       <w:r>
         <w:tab/>
@@ -10648,11 +9590,9 @@
           <w:tab w:val="left" w:pos="1843"/>
         </w:tabs>
       </w:pPr>
-      <w:proofErr w:type="spellStart"/>
       <w:r>
         <w:t>Jenis</w:t>
       </w:r>
-      <w:proofErr w:type="spellEnd"/>
       <w:r>
         <w:tab/>
         <w:t>:</w:t>
@@ -10663,13 +9603,8 @@
         </w:rPr>
         <w:t xml:space="preserve">  T</w:t>
       </w:r>
-      <w:proofErr w:type="spellStart"/>
-      <w:r>
-        <w:t>abel</w:t>
-      </w:r>
-      <w:proofErr w:type="spellEnd"/>
-      <w:r>
-        <w:t xml:space="preserve"> data</w:t>
+      <w:r>
+        <w:t>abel data</w:t>
       </w:r>
       <w:r>
         <w:rPr>
@@ -10677,11 +9612,9 @@
         </w:rPr>
         <w:t xml:space="preserve"> </w:t>
       </w:r>
-      <w:proofErr w:type="spellStart"/>
       <w:r>
         <w:t>induk</w:t>
       </w:r>
-      <w:proofErr w:type="spellEnd"/>
     </w:p>
     <w:p>
       <w:pPr>
@@ -10720,11 +9653,9 @@
           <w:lang w:val="id-ID"/>
         </w:rPr>
       </w:pPr>
-      <w:proofErr w:type="spellStart"/>
       <w:r>
         <w:t>Laju</w:t>
       </w:r>
-      <w:proofErr w:type="spellEnd"/>
       <w:r>
         <w:tab/>
         <w:t>:</w:t>
@@ -10833,14 +9764,12 @@
                 <w:b/>
               </w:rPr>
             </w:pPr>
-            <w:proofErr w:type="spellStart"/>
             <w:r>
               <w:rPr>
                 <w:b/>
               </w:rPr>
               <w:t>Deskripsi</w:t>
             </w:r>
-            <w:proofErr w:type="spellEnd"/>
           </w:p>
         </w:tc>
         <w:tc>
@@ -10854,19 +9783,11 @@
                 <w:b/>
               </w:rPr>
             </w:pPr>
-            <w:proofErr w:type="spellStart"/>
-            <w:r>
-              <w:rPr>
-                <w:b/>
-              </w:rPr>
-              <w:t>Tipe</w:t>
-            </w:r>
-            <w:proofErr w:type="spellEnd"/>
-            <w:r>
-              <w:rPr>
-                <w:b/>
-              </w:rPr>
-              <w:t xml:space="preserve"> &amp; length</w:t>
+            <w:r>
+              <w:rPr>
+                <w:b/>
+              </w:rPr>
+              <w:t>Tipe &amp; length</w:t>
             </w:r>
           </w:p>
         </w:tc>
@@ -10881,14 +9802,12 @@
                 <w:b/>
               </w:rPr>
             </w:pPr>
-            <w:proofErr w:type="spellStart"/>
             <w:r>
               <w:rPr>
                 <w:b/>
               </w:rPr>
               <w:t>Boleh</w:t>
             </w:r>
-            <w:proofErr w:type="spellEnd"/>
           </w:p>
           <w:p>
             <w:pPr>
@@ -10935,14 +9854,12 @@
                 <w:b/>
               </w:rPr>
             </w:pPr>
-            <w:proofErr w:type="spellStart"/>
             <w:r>
               <w:rPr>
                 <w:b/>
               </w:rPr>
               <w:t>Keterangan</w:t>
             </w:r>
-            <w:proofErr w:type="spellEnd"/>
           </w:p>
         </w:tc>
       </w:tr>
@@ -10985,11 +9902,9 @@
             <w:tcW w:w="1710" w:type="dxa"/>
           </w:tcPr>
           <w:p>
-            <w:proofErr w:type="gramStart"/>
             <w:r>
               <w:t>CHAR(</w:t>
             </w:r>
-            <w:proofErr w:type="gramEnd"/>
             <w:r>
               <w:rPr>
                 <w:lang w:val="id-ID"/>
@@ -11115,13 +10030,8 @@
               </w:rPr>
             </w:pPr>
             <w:r>
-              <w:t xml:space="preserve">Refer </w:t>
-            </w:r>
-            <w:proofErr w:type="spellStart"/>
-            <w:r>
-              <w:t>ke</w:t>
-            </w:r>
-            <w:proofErr w:type="spellEnd"/>
+              <w:t>Refer ke</w:t>
+            </w:r>
             <w:r>
               <w:rPr>
                 <w:lang w:val="id-ID"/>
@@ -11472,13 +10382,8 @@
           <w:lang w:val="id-ID"/>
         </w:rPr>
       </w:pPr>
-      <w:proofErr w:type="spellStart"/>
-      <w:r>
-        <w:t>Identifikasi</w:t>
-      </w:r>
-      <w:proofErr w:type="spellEnd"/>
-      <w:r>
-        <w:t>/Nama</w:t>
+      <w:r>
+        <w:t>Identifikasi/Nama</w:t>
       </w:r>
       <w:r>
         <w:tab/>
@@ -11504,13 +10409,8 @@
           <w:lang w:val="id-ID"/>
         </w:rPr>
       </w:pPr>
-      <w:proofErr w:type="spellStart"/>
-      <w:r>
-        <w:t>Deskripsi</w:t>
-      </w:r>
-      <w:proofErr w:type="spellEnd"/>
-      <w:r>
-        <w:t xml:space="preserve"> Isi</w:t>
+      <w:r>
+        <w:t>Deskripsi Isi</w:t>
       </w:r>
       <w:r>
         <w:tab/>
@@ -11537,11 +10437,9 @@
           <w:tab w:val="left" w:pos="1843"/>
         </w:tabs>
       </w:pPr>
-      <w:proofErr w:type="spellStart"/>
       <w:r>
         <w:t>Jenis</w:t>
       </w:r>
-      <w:proofErr w:type="spellEnd"/>
       <w:r>
         <w:tab/>
         <w:t>:</w:t>
@@ -11552,13 +10450,8 @@
         </w:rPr>
         <w:t xml:space="preserve">  T</w:t>
       </w:r>
-      <w:proofErr w:type="spellStart"/>
-      <w:r>
-        <w:t>abel</w:t>
-      </w:r>
-      <w:proofErr w:type="spellEnd"/>
-      <w:r>
-        <w:t xml:space="preserve"> data</w:t>
+      <w:r>
+        <w:t>abel data</w:t>
       </w:r>
       <w:r>
         <w:rPr>
@@ -11566,11 +10459,9 @@
         </w:rPr>
         <w:t xml:space="preserve"> </w:t>
       </w:r>
-      <w:proofErr w:type="spellStart"/>
       <w:r>
         <w:t>induk</w:t>
       </w:r>
-      <w:proofErr w:type="spellEnd"/>
     </w:p>
     <w:p>
       <w:pPr>
@@ -11609,11 +10500,9 @@
           <w:lang w:val="id-ID"/>
         </w:rPr>
       </w:pPr>
-      <w:proofErr w:type="spellStart"/>
       <w:r>
         <w:t>Laju</w:t>
       </w:r>
-      <w:proofErr w:type="spellEnd"/>
       <w:r>
         <w:tab/>
         <w:t>:</w:t>
@@ -11715,14 +10604,12 @@
                 <w:b/>
               </w:rPr>
             </w:pPr>
-            <w:proofErr w:type="spellStart"/>
             <w:r>
               <w:rPr>
                 <w:b/>
               </w:rPr>
               <w:t>Deskripsi</w:t>
             </w:r>
-            <w:proofErr w:type="spellEnd"/>
           </w:p>
         </w:tc>
         <w:tc>
@@ -11736,19 +10623,11 @@
                 <w:b/>
               </w:rPr>
             </w:pPr>
-            <w:proofErr w:type="spellStart"/>
-            <w:r>
-              <w:rPr>
-                <w:b/>
-              </w:rPr>
-              <w:t>Tipe</w:t>
-            </w:r>
-            <w:proofErr w:type="spellEnd"/>
-            <w:r>
-              <w:rPr>
-                <w:b/>
-              </w:rPr>
-              <w:t xml:space="preserve"> &amp; length</w:t>
+            <w:r>
+              <w:rPr>
+                <w:b/>
+              </w:rPr>
+              <w:t>Tipe &amp; length</w:t>
             </w:r>
           </w:p>
         </w:tc>
@@ -11763,14 +10642,12 @@
                 <w:b/>
               </w:rPr>
             </w:pPr>
-            <w:proofErr w:type="spellStart"/>
             <w:r>
               <w:rPr>
                 <w:b/>
               </w:rPr>
               <w:t>Boleh</w:t>
             </w:r>
-            <w:proofErr w:type="spellEnd"/>
           </w:p>
           <w:p>
             <w:pPr>
@@ -11817,14 +10694,12 @@
                 <w:b/>
               </w:rPr>
             </w:pPr>
-            <w:proofErr w:type="spellStart"/>
             <w:r>
               <w:rPr>
                 <w:b/>
               </w:rPr>
               <w:t>Keterangan</w:t>
             </w:r>
-            <w:proofErr w:type="spellEnd"/>
           </w:p>
         </w:tc>
       </w:tr>
@@ -11867,11 +10742,9 @@
             <w:tcW w:w="1710" w:type="dxa"/>
           </w:tcPr>
           <w:p>
-            <w:proofErr w:type="gramStart"/>
             <w:r>
               <w:t>CHAR(</w:t>
             </w:r>
-            <w:proofErr w:type="gramEnd"/>
             <w:r>
               <w:rPr>
                 <w:lang w:val="id-ID"/>
@@ -12009,13 +10882,8 @@
               </w:rPr>
             </w:pPr>
             <w:r>
-              <w:t xml:space="preserve">Refer </w:t>
-            </w:r>
-            <w:proofErr w:type="spellStart"/>
-            <w:r>
-              <w:t>ke</w:t>
-            </w:r>
-            <w:proofErr w:type="spellEnd"/>
+              <w:t>Refer ke</w:t>
+            </w:r>
             <w:r>
               <w:rPr>
                 <w:lang w:val="id-ID"/>
@@ -12309,13 +11177,8 @@
           <w:lang w:val="id-ID"/>
         </w:rPr>
       </w:pPr>
-      <w:proofErr w:type="spellStart"/>
-      <w:r>
-        <w:t>Identifikasi</w:t>
-      </w:r>
-      <w:proofErr w:type="spellEnd"/>
-      <w:r>
-        <w:t>/Nama</w:t>
+      <w:r>
+        <w:t>Identifikasi/Nama</w:t>
       </w:r>
       <w:r>
         <w:tab/>
@@ -12341,13 +11204,8 @@
           <w:lang w:val="id-ID"/>
         </w:rPr>
       </w:pPr>
-      <w:proofErr w:type="spellStart"/>
-      <w:r>
-        <w:t>Deskripsi</w:t>
-      </w:r>
-      <w:proofErr w:type="spellEnd"/>
-      <w:r>
-        <w:t xml:space="preserve"> Isi</w:t>
+      <w:r>
+        <w:t>Deskripsi Isi</w:t>
       </w:r>
       <w:r>
         <w:tab/>
@@ -12374,11 +11232,9 @@
           <w:tab w:val="left" w:pos="1843"/>
         </w:tabs>
       </w:pPr>
-      <w:proofErr w:type="spellStart"/>
       <w:r>
         <w:t>Jenis</w:t>
       </w:r>
-      <w:proofErr w:type="spellEnd"/>
       <w:r>
         <w:tab/>
         <w:t>:</w:t>
@@ -12395,13 +11251,8 @@
         </w:rPr>
         <w:t>T</w:t>
       </w:r>
-      <w:proofErr w:type="spellStart"/>
-      <w:r>
-        <w:t>abel</w:t>
-      </w:r>
-      <w:proofErr w:type="spellEnd"/>
-      <w:r>
-        <w:t xml:space="preserve"> </w:t>
+      <w:r>
+        <w:t xml:space="preserve">abel </w:t>
       </w:r>
       <w:r>
         <w:rPr>
@@ -12447,11 +11298,9 @@
           <w:lang w:val="id-ID"/>
         </w:rPr>
       </w:pPr>
-      <w:proofErr w:type="spellStart"/>
       <w:r>
         <w:t>Laju</w:t>
       </w:r>
-      <w:proofErr w:type="spellEnd"/>
       <w:r>
         <w:tab/>
         <w:t>:</w:t>
@@ -12463,13 +11312,7 @@
         <w:rPr>
           <w:lang w:val="id-ID"/>
         </w:rPr>
-        <w:t xml:space="preserve">20 </w:t>
-      </w:r>
-      <w:r>
-        <w:rPr>
-          <w:lang w:val="id-ID"/>
-        </w:rPr>
-        <w:t>data/hari</w:t>
+        <w:t>20 data/hari</w:t>
       </w:r>
     </w:p>
     <w:p>
@@ -12559,14 +11402,12 @@
                 <w:b/>
               </w:rPr>
             </w:pPr>
-            <w:proofErr w:type="spellStart"/>
             <w:r>
               <w:rPr>
                 <w:b/>
               </w:rPr>
               <w:t>Deskripsi</w:t>
             </w:r>
-            <w:proofErr w:type="spellEnd"/>
           </w:p>
         </w:tc>
         <w:tc>
@@ -12580,19 +11421,11 @@
                 <w:b/>
               </w:rPr>
             </w:pPr>
-            <w:proofErr w:type="spellStart"/>
-            <w:r>
-              <w:rPr>
-                <w:b/>
-              </w:rPr>
-              <w:t>Tipe</w:t>
-            </w:r>
-            <w:proofErr w:type="spellEnd"/>
-            <w:r>
-              <w:rPr>
-                <w:b/>
-              </w:rPr>
-              <w:t xml:space="preserve"> &amp; length</w:t>
+            <w:r>
+              <w:rPr>
+                <w:b/>
+              </w:rPr>
+              <w:t>Tipe &amp; length</w:t>
             </w:r>
           </w:p>
         </w:tc>
@@ -12607,14 +11440,12 @@
                 <w:b/>
               </w:rPr>
             </w:pPr>
-            <w:proofErr w:type="spellStart"/>
             <w:r>
               <w:rPr>
                 <w:b/>
               </w:rPr>
               <w:t>Boleh</w:t>
             </w:r>
-            <w:proofErr w:type="spellEnd"/>
           </w:p>
           <w:p>
             <w:pPr>
@@ -12661,14 +11492,12 @@
                 <w:b/>
               </w:rPr>
             </w:pPr>
-            <w:proofErr w:type="spellStart"/>
             <w:r>
               <w:rPr>
                 <w:b/>
               </w:rPr>
               <w:t>Keterangan</w:t>
             </w:r>
-            <w:proofErr w:type="spellEnd"/>
           </w:p>
         </w:tc>
       </w:tr>
@@ -12702,11 +11531,9 @@
             <w:tcW w:w="1710" w:type="dxa"/>
           </w:tcPr>
           <w:p>
-            <w:proofErr w:type="gramStart"/>
             <w:r>
               <w:t>CHAR(</w:t>
             </w:r>
-            <w:proofErr w:type="gramEnd"/>
             <w:r>
               <w:rPr>
                 <w:lang w:val="id-ID"/>
@@ -12851,13 +11678,8 @@
           <w:lang w:val="id-ID"/>
         </w:rPr>
       </w:pPr>
-      <w:proofErr w:type="spellStart"/>
-      <w:r>
-        <w:t>Identifikasi</w:t>
-      </w:r>
-      <w:proofErr w:type="spellEnd"/>
-      <w:r>
-        <w:t>/Nama</w:t>
+      <w:r>
+        <w:t>Identifikasi/Nama</w:t>
       </w:r>
       <w:r>
         <w:tab/>
@@ -12883,13 +11705,8 @@
           <w:lang w:val="id-ID"/>
         </w:rPr>
       </w:pPr>
-      <w:proofErr w:type="spellStart"/>
-      <w:r>
-        <w:t>Deskripsi</w:t>
-      </w:r>
-      <w:proofErr w:type="spellEnd"/>
-      <w:r>
-        <w:t xml:space="preserve"> Isi</w:t>
+      <w:r>
+        <w:t>Deskripsi Isi</w:t>
       </w:r>
       <w:r>
         <w:tab/>
@@ -12916,11 +11733,9 @@
           <w:tab w:val="left" w:pos="1843"/>
         </w:tabs>
       </w:pPr>
-      <w:proofErr w:type="spellStart"/>
       <w:r>
         <w:t>Jenis</w:t>
       </w:r>
-      <w:proofErr w:type="spellEnd"/>
       <w:r>
         <w:tab/>
         <w:t>:</w:t>
@@ -12937,13 +11752,8 @@
         </w:rPr>
         <w:t>T</w:t>
       </w:r>
-      <w:proofErr w:type="spellStart"/>
-      <w:r>
-        <w:t>abel</w:t>
-      </w:r>
-      <w:proofErr w:type="spellEnd"/>
-      <w:r>
-        <w:t xml:space="preserve"> </w:t>
+      <w:r>
+        <w:t xml:space="preserve">abel </w:t>
       </w:r>
       <w:r>
         <w:rPr>
@@ -12986,11 +11796,9 @@
           <w:tab w:val="left" w:pos="1843"/>
         </w:tabs>
       </w:pPr>
-      <w:proofErr w:type="spellStart"/>
       <w:r>
         <w:t>Laju</w:t>
       </w:r>
-      <w:proofErr w:type="spellEnd"/>
       <w:r>
         <w:tab/>
         <w:t>:</w:t>
@@ -13002,13 +11810,7 @@
         <w:rPr>
           <w:lang w:val="id-ID"/>
         </w:rPr>
-        <w:t xml:space="preserve">15 </w:t>
-      </w:r>
-      <w:r>
-        <w:rPr>
-          <w:lang w:val="id-ID"/>
-        </w:rPr>
-        <w:t>data/hari</w:t>
+        <w:t>15 data/hari</w:t>
       </w:r>
     </w:p>
     <w:p>
@@ -13098,14 +11900,12 @@
                 <w:b/>
               </w:rPr>
             </w:pPr>
-            <w:proofErr w:type="spellStart"/>
             <w:r>
               <w:rPr>
                 <w:b/>
               </w:rPr>
               <w:t>Deskripsi</w:t>
             </w:r>
-            <w:proofErr w:type="spellEnd"/>
           </w:p>
         </w:tc>
         <w:tc>
@@ -13119,19 +11919,11 @@
                 <w:b/>
               </w:rPr>
             </w:pPr>
-            <w:proofErr w:type="spellStart"/>
-            <w:r>
-              <w:rPr>
-                <w:b/>
-              </w:rPr>
-              <w:t>Tipe</w:t>
-            </w:r>
-            <w:proofErr w:type="spellEnd"/>
-            <w:r>
-              <w:rPr>
-                <w:b/>
-              </w:rPr>
-              <w:t xml:space="preserve"> &amp; length</w:t>
+            <w:r>
+              <w:rPr>
+                <w:b/>
+              </w:rPr>
+              <w:t>Tipe &amp; length</w:t>
             </w:r>
           </w:p>
         </w:tc>
@@ -13146,14 +11938,12 @@
                 <w:b/>
               </w:rPr>
             </w:pPr>
-            <w:proofErr w:type="spellStart"/>
             <w:r>
               <w:rPr>
                 <w:b/>
               </w:rPr>
               <w:t>Boleh</w:t>
             </w:r>
-            <w:proofErr w:type="spellEnd"/>
           </w:p>
           <w:p>
             <w:pPr>
@@ -13200,14 +11990,12 @@
                 <w:b/>
               </w:rPr>
             </w:pPr>
-            <w:proofErr w:type="spellStart"/>
             <w:r>
               <w:rPr>
                 <w:b/>
               </w:rPr>
               <w:t>Keterangan</w:t>
             </w:r>
-            <w:proofErr w:type="spellEnd"/>
           </w:p>
         </w:tc>
       </w:tr>
@@ -13242,11 +12030,9 @@
             <w:tcW w:w="1710" w:type="dxa"/>
           </w:tcPr>
           <w:p>
-            <w:proofErr w:type="gramStart"/>
             <w:r>
               <w:t>CHAR(</w:t>
             </w:r>
-            <w:proofErr w:type="gramEnd"/>
             <w:r>
               <w:rPr>
                 <w:lang w:val="id-ID"/>
@@ -13391,13 +12177,8 @@
           <w:lang w:val="id-ID"/>
         </w:rPr>
       </w:pPr>
-      <w:proofErr w:type="spellStart"/>
-      <w:r>
-        <w:t>Identifikasi</w:t>
-      </w:r>
-      <w:proofErr w:type="spellEnd"/>
-      <w:r>
-        <w:t>/Nama</w:t>
+      <w:r>
+        <w:t>Identifikasi/Nama</w:t>
       </w:r>
       <w:r>
         <w:tab/>
@@ -13423,13 +12204,8 @@
           <w:lang w:val="id-ID"/>
         </w:rPr>
       </w:pPr>
-      <w:proofErr w:type="spellStart"/>
-      <w:r>
-        <w:t>Deskripsi</w:t>
-      </w:r>
-      <w:proofErr w:type="spellEnd"/>
-      <w:r>
-        <w:t xml:space="preserve"> Isi</w:t>
+      <w:r>
+        <w:t>Deskripsi Isi</w:t>
       </w:r>
       <w:r>
         <w:tab/>
@@ -13456,11 +12232,9 @@
           <w:tab w:val="left" w:pos="1843"/>
         </w:tabs>
       </w:pPr>
-      <w:proofErr w:type="spellStart"/>
       <w:r>
         <w:t>Jenis</w:t>
       </w:r>
-      <w:proofErr w:type="spellEnd"/>
       <w:r>
         <w:tab/>
         <w:t>:</w:t>
@@ -13477,13 +12251,8 @@
         </w:rPr>
         <w:t>T</w:t>
       </w:r>
-      <w:proofErr w:type="spellStart"/>
-      <w:r>
-        <w:t>abel</w:t>
-      </w:r>
-      <w:proofErr w:type="spellEnd"/>
-      <w:r>
-        <w:t xml:space="preserve"> </w:t>
+      <w:r>
+        <w:t xml:space="preserve">abel </w:t>
       </w:r>
       <w:r>
         <w:rPr>
@@ -13529,11 +12298,9 @@
           <w:lang w:val="id-ID"/>
         </w:rPr>
       </w:pPr>
-      <w:proofErr w:type="spellStart"/>
       <w:r>
         <w:t>Laju</w:t>
       </w:r>
-      <w:proofErr w:type="spellEnd"/>
       <w:r>
         <w:tab/>
         <w:t>:</w:t>
@@ -13551,13 +12318,7 @@
         <w:rPr>
           <w:lang w:val="id-ID"/>
         </w:rPr>
-        <w:t xml:space="preserve">000 </w:t>
-      </w:r>
-      <w:r>
-        <w:rPr>
-          <w:lang w:val="id-ID"/>
-        </w:rPr>
-        <w:t>data/hari</w:t>
+        <w:t>000 data/hari</w:t>
       </w:r>
     </w:p>
     <w:p>
@@ -13647,14 +12408,12 @@
                 <w:b/>
               </w:rPr>
             </w:pPr>
-            <w:proofErr w:type="spellStart"/>
             <w:r>
               <w:rPr>
                 <w:b/>
               </w:rPr>
               <w:t>Deskripsi</w:t>
             </w:r>
-            <w:proofErr w:type="spellEnd"/>
           </w:p>
         </w:tc>
         <w:tc>
@@ -13668,19 +12427,11 @@
                 <w:b/>
               </w:rPr>
             </w:pPr>
-            <w:proofErr w:type="spellStart"/>
-            <w:r>
-              <w:rPr>
-                <w:b/>
-              </w:rPr>
-              <w:t>Tipe</w:t>
-            </w:r>
-            <w:proofErr w:type="spellEnd"/>
-            <w:r>
-              <w:rPr>
-                <w:b/>
-              </w:rPr>
-              <w:t xml:space="preserve"> &amp; length</w:t>
+            <w:r>
+              <w:rPr>
+                <w:b/>
+              </w:rPr>
+              <w:t>Tipe &amp; length</w:t>
             </w:r>
           </w:p>
         </w:tc>
@@ -13695,14 +12446,12 @@
                 <w:b/>
               </w:rPr>
             </w:pPr>
-            <w:proofErr w:type="spellStart"/>
             <w:r>
               <w:rPr>
                 <w:b/>
               </w:rPr>
               <w:t>Boleh</w:t>
             </w:r>
-            <w:proofErr w:type="spellEnd"/>
           </w:p>
           <w:p>
             <w:pPr>
@@ -13749,14 +12498,12 @@
                 <w:b/>
               </w:rPr>
             </w:pPr>
-            <w:proofErr w:type="spellStart"/>
             <w:r>
               <w:rPr>
                 <w:b/>
               </w:rPr>
               <w:t>Keterangan</w:t>
             </w:r>
-            <w:proofErr w:type="spellEnd"/>
           </w:p>
         </w:tc>
       </w:tr>
@@ -13790,11 +12537,9 @@
             <w:tcW w:w="1710" w:type="dxa"/>
           </w:tcPr>
           <w:p>
-            <w:proofErr w:type="gramStart"/>
             <w:r>
               <w:t>CHAR(</w:t>
             </w:r>
-            <w:proofErr w:type="gramEnd"/>
             <w:r>
               <w:rPr>
                 <w:lang w:val="id-ID"/>
@@ -14089,13 +12834,8 @@
           <w:lang w:val="id-ID"/>
         </w:rPr>
       </w:pPr>
-      <w:proofErr w:type="spellStart"/>
-      <w:r>
-        <w:t>Identifikasi</w:t>
-      </w:r>
-      <w:proofErr w:type="spellEnd"/>
-      <w:r>
-        <w:t>/Nama</w:t>
+      <w:r>
+        <w:t>Identifikasi/Nama</w:t>
       </w:r>
       <w:r>
         <w:tab/>
@@ -14121,13 +12861,8 @@
           <w:lang w:val="id-ID"/>
         </w:rPr>
       </w:pPr>
-      <w:proofErr w:type="spellStart"/>
-      <w:r>
-        <w:t>Deskripsi</w:t>
-      </w:r>
-      <w:proofErr w:type="spellEnd"/>
-      <w:r>
-        <w:t xml:space="preserve"> Isi</w:t>
+      <w:r>
+        <w:t>Deskripsi Isi</w:t>
       </w:r>
       <w:r>
         <w:tab/>
@@ -14154,11 +12889,9 @@
           <w:tab w:val="left" w:pos="1843"/>
         </w:tabs>
       </w:pPr>
-      <w:proofErr w:type="spellStart"/>
       <w:r>
         <w:t>Jenis</w:t>
       </w:r>
-      <w:proofErr w:type="spellEnd"/>
       <w:r>
         <w:tab/>
         <w:t>:</w:t>
@@ -14175,13 +12908,8 @@
         </w:rPr>
         <w:t>T</w:t>
       </w:r>
-      <w:proofErr w:type="spellStart"/>
-      <w:r>
-        <w:t>abel</w:t>
-      </w:r>
-      <w:proofErr w:type="spellEnd"/>
-      <w:r>
-        <w:t xml:space="preserve"> </w:t>
+      <w:r>
+        <w:t xml:space="preserve">abel </w:t>
       </w:r>
       <w:r>
         <w:rPr>
@@ -14227,11 +12955,9 @@
           <w:lang w:val="id-ID"/>
         </w:rPr>
       </w:pPr>
-      <w:proofErr w:type="spellStart"/>
       <w:r>
         <w:t>Laju</w:t>
       </w:r>
-      <w:proofErr w:type="spellEnd"/>
       <w:r>
         <w:tab/>
         <w:t>:</w:t>
@@ -14243,13 +12969,7 @@
         <w:rPr>
           <w:lang w:val="id-ID"/>
         </w:rPr>
-        <w:t xml:space="preserve">100 </w:t>
-      </w:r>
-      <w:r>
-        <w:rPr>
-          <w:lang w:val="id-ID"/>
-        </w:rPr>
-        <w:t>data/hari</w:t>
+        <w:t>100 data/hari</w:t>
       </w:r>
     </w:p>
     <w:p>
@@ -14339,14 +13059,12 @@
                 <w:b/>
               </w:rPr>
             </w:pPr>
-            <w:proofErr w:type="spellStart"/>
             <w:r>
               <w:rPr>
                 <w:b/>
               </w:rPr>
               <w:t>Deskripsi</w:t>
             </w:r>
-            <w:proofErr w:type="spellEnd"/>
           </w:p>
         </w:tc>
         <w:tc>
@@ -14360,19 +13078,11 @@
                 <w:b/>
               </w:rPr>
             </w:pPr>
-            <w:proofErr w:type="spellStart"/>
-            <w:r>
-              <w:rPr>
-                <w:b/>
-              </w:rPr>
-              <w:t>Tipe</w:t>
-            </w:r>
-            <w:proofErr w:type="spellEnd"/>
-            <w:r>
-              <w:rPr>
-                <w:b/>
-              </w:rPr>
-              <w:t xml:space="preserve"> &amp; length</w:t>
+            <w:r>
+              <w:rPr>
+                <w:b/>
+              </w:rPr>
+              <w:t>Tipe &amp; length</w:t>
             </w:r>
           </w:p>
         </w:tc>
@@ -14387,14 +13097,12 @@
                 <w:b/>
               </w:rPr>
             </w:pPr>
-            <w:proofErr w:type="spellStart"/>
             <w:r>
               <w:rPr>
                 <w:b/>
               </w:rPr>
               <w:t>Boleh</w:t>
             </w:r>
-            <w:proofErr w:type="spellEnd"/>
           </w:p>
           <w:p>
             <w:pPr>
@@ -14441,14 +13149,12 @@
                 <w:b/>
               </w:rPr>
             </w:pPr>
-            <w:proofErr w:type="spellStart"/>
             <w:r>
               <w:rPr>
                 <w:b/>
               </w:rPr>
               <w:t>Keterangan</w:t>
             </w:r>
-            <w:proofErr w:type="spellEnd"/>
           </w:p>
         </w:tc>
       </w:tr>
@@ -14482,11 +13188,9 @@
             <w:tcW w:w="1710" w:type="dxa"/>
           </w:tcPr>
           <w:p>
-            <w:proofErr w:type="gramStart"/>
             <w:r>
               <w:t>CHAR(</w:t>
             </w:r>
-            <w:proofErr w:type="gramEnd"/>
             <w:r>
               <w:rPr>
                 <w:lang w:val="id-ID"/>
@@ -14706,13 +13410,8 @@
           <w:lang w:val="id-ID"/>
         </w:rPr>
       </w:pPr>
-      <w:proofErr w:type="spellStart"/>
-      <w:r>
-        <w:t>Identifikasi</w:t>
-      </w:r>
-      <w:proofErr w:type="spellEnd"/>
-      <w:r>
-        <w:t>/Nama</w:t>
+      <w:r>
+        <w:t>Identifikasi/Nama</w:t>
       </w:r>
       <w:r>
         <w:tab/>
@@ -14738,13 +13437,8 @@
           <w:lang w:val="id-ID"/>
         </w:rPr>
       </w:pPr>
-      <w:proofErr w:type="spellStart"/>
-      <w:r>
-        <w:t>Deskripsi</w:t>
-      </w:r>
-      <w:proofErr w:type="spellEnd"/>
-      <w:r>
-        <w:t xml:space="preserve"> Isi</w:t>
+      <w:r>
+        <w:t>Deskripsi Isi</w:t>
       </w:r>
       <w:r>
         <w:tab/>
@@ -14771,11 +13465,9 @@
           <w:tab w:val="left" w:pos="1843"/>
         </w:tabs>
       </w:pPr>
-      <w:proofErr w:type="spellStart"/>
       <w:r>
         <w:t>Jenis</w:t>
       </w:r>
-      <w:proofErr w:type="spellEnd"/>
       <w:r>
         <w:tab/>
         <w:t>:</w:t>
@@ -14792,13 +13484,8 @@
         </w:rPr>
         <w:t>T</w:t>
       </w:r>
-      <w:proofErr w:type="spellStart"/>
-      <w:r>
-        <w:t>abel</w:t>
-      </w:r>
-      <w:proofErr w:type="spellEnd"/>
-      <w:r>
-        <w:t xml:space="preserve"> </w:t>
+      <w:r>
+        <w:t xml:space="preserve">abel </w:t>
       </w:r>
       <w:r>
         <w:rPr>
@@ -14844,11 +13531,9 @@
           <w:lang w:val="id-ID"/>
         </w:rPr>
       </w:pPr>
-      <w:proofErr w:type="spellStart"/>
       <w:r>
         <w:t>Laju</w:t>
       </w:r>
-      <w:proofErr w:type="spellEnd"/>
       <w:r>
         <w:tab/>
         <w:t>:</w:t>
@@ -14866,13 +13551,7 @@
         <w:rPr>
           <w:lang w:val="id-ID"/>
         </w:rPr>
-        <w:t xml:space="preserve">00 </w:t>
-      </w:r>
-      <w:r>
-        <w:rPr>
-          <w:lang w:val="id-ID"/>
-        </w:rPr>
-        <w:t>data/hari</w:t>
+        <w:t>00 data/hari</w:t>
       </w:r>
     </w:p>
     <w:p>
@@ -14962,14 +13641,12 @@
                 <w:b/>
               </w:rPr>
             </w:pPr>
-            <w:proofErr w:type="spellStart"/>
             <w:r>
               <w:rPr>
                 <w:b/>
               </w:rPr>
               <w:t>Deskripsi</w:t>
             </w:r>
-            <w:proofErr w:type="spellEnd"/>
           </w:p>
         </w:tc>
         <w:tc>
@@ -14983,19 +13660,11 @@
                 <w:b/>
               </w:rPr>
             </w:pPr>
-            <w:proofErr w:type="spellStart"/>
-            <w:r>
-              <w:rPr>
-                <w:b/>
-              </w:rPr>
-              <w:t>Tipe</w:t>
-            </w:r>
-            <w:proofErr w:type="spellEnd"/>
-            <w:r>
-              <w:rPr>
-                <w:b/>
-              </w:rPr>
-              <w:t xml:space="preserve"> &amp; length</w:t>
+            <w:r>
+              <w:rPr>
+                <w:b/>
+              </w:rPr>
+              <w:t>Tipe &amp; length</w:t>
             </w:r>
           </w:p>
         </w:tc>
@@ -15010,14 +13679,12 @@
                 <w:b/>
               </w:rPr>
             </w:pPr>
-            <w:proofErr w:type="spellStart"/>
             <w:r>
               <w:rPr>
                 <w:b/>
               </w:rPr>
               <w:t>Boleh</w:t>
             </w:r>
-            <w:proofErr w:type="spellEnd"/>
           </w:p>
           <w:p>
             <w:pPr>
@@ -15064,14 +13731,12 @@
                 <w:b/>
               </w:rPr>
             </w:pPr>
-            <w:proofErr w:type="spellStart"/>
             <w:r>
               <w:rPr>
                 <w:b/>
               </w:rPr>
               <w:t>Keterangan</w:t>
             </w:r>
-            <w:proofErr w:type="spellEnd"/>
           </w:p>
         </w:tc>
       </w:tr>
@@ -15105,11 +13770,9 @@
             <w:tcW w:w="1710" w:type="dxa"/>
           </w:tcPr>
           <w:p>
-            <w:proofErr w:type="gramStart"/>
             <w:r>
               <w:t>CHAR(</w:t>
             </w:r>
-            <w:proofErr w:type="gramEnd"/>
             <w:r>
               <w:rPr>
                 <w:lang w:val="id-ID"/>
@@ -15336,13 +13999,8 @@
           <w:lang w:val="id-ID"/>
         </w:rPr>
       </w:pPr>
-      <w:proofErr w:type="spellStart"/>
-      <w:r>
-        <w:t>Identifikasi</w:t>
-      </w:r>
-      <w:proofErr w:type="spellEnd"/>
-      <w:r>
-        <w:t>/Nama</w:t>
+      <w:r>
+        <w:t>Identifikasi/Nama</w:t>
       </w:r>
       <w:r>
         <w:tab/>
@@ -15371,13 +14029,8 @@
           <w:lang w:val="id-ID"/>
         </w:rPr>
       </w:pPr>
-      <w:proofErr w:type="spellStart"/>
-      <w:r>
-        <w:t>Deskripsi</w:t>
-      </w:r>
-      <w:proofErr w:type="spellEnd"/>
-      <w:r>
-        <w:t xml:space="preserve"> Isi</w:t>
+      <w:r>
+        <w:t>Deskripsi Isi</w:t>
       </w:r>
       <w:r>
         <w:tab/>
@@ -15404,11 +14057,9 @@
           <w:tab w:val="left" w:pos="1843"/>
         </w:tabs>
       </w:pPr>
-      <w:proofErr w:type="spellStart"/>
       <w:r>
         <w:t>Jenis</w:t>
       </w:r>
-      <w:proofErr w:type="spellEnd"/>
       <w:r>
         <w:tab/>
         <w:t>:</w:t>
@@ -15425,13 +14076,8 @@
         </w:rPr>
         <w:t>T</w:t>
       </w:r>
-      <w:proofErr w:type="spellStart"/>
-      <w:r>
-        <w:t>abel</w:t>
-      </w:r>
-      <w:proofErr w:type="spellEnd"/>
-      <w:r>
-        <w:t xml:space="preserve"> </w:t>
+      <w:r>
+        <w:t xml:space="preserve">abel </w:t>
       </w:r>
       <w:r>
         <w:rPr>
@@ -15478,11 +14124,9 @@
           <w:lang w:val="id-ID"/>
         </w:rPr>
       </w:pPr>
-      <w:proofErr w:type="spellStart"/>
       <w:r>
         <w:t>Laju</w:t>
       </w:r>
-      <w:proofErr w:type="spellEnd"/>
       <w:r>
         <w:tab/>
         <w:t>:</w:t>
@@ -15494,13 +14138,7 @@
         <w:rPr>
           <w:lang w:val="id-ID"/>
         </w:rPr>
-        <w:t xml:space="preserve">200 </w:t>
-      </w:r>
-      <w:r>
-        <w:rPr>
-          <w:lang w:val="id-ID"/>
-        </w:rPr>
-        <w:t>data/hari</w:t>
+        <w:t>200 data/hari</w:t>
       </w:r>
     </w:p>
     <w:p>
@@ -15590,14 +14228,12 @@
                 <w:b/>
               </w:rPr>
             </w:pPr>
-            <w:proofErr w:type="spellStart"/>
             <w:r>
               <w:rPr>
                 <w:b/>
               </w:rPr>
               <w:t>Deskripsi</w:t>
             </w:r>
-            <w:proofErr w:type="spellEnd"/>
           </w:p>
         </w:tc>
         <w:tc>
@@ -15611,19 +14247,11 @@
                 <w:b/>
               </w:rPr>
             </w:pPr>
-            <w:proofErr w:type="spellStart"/>
-            <w:r>
-              <w:rPr>
-                <w:b/>
-              </w:rPr>
-              <w:t>Tipe</w:t>
-            </w:r>
-            <w:proofErr w:type="spellEnd"/>
-            <w:r>
-              <w:rPr>
-                <w:b/>
-              </w:rPr>
-              <w:t xml:space="preserve"> &amp; length</w:t>
+            <w:r>
+              <w:rPr>
+                <w:b/>
+              </w:rPr>
+              <w:t>Tipe &amp; length</w:t>
             </w:r>
           </w:p>
         </w:tc>
@@ -15638,14 +14266,12 @@
                 <w:b/>
               </w:rPr>
             </w:pPr>
-            <w:proofErr w:type="spellStart"/>
             <w:r>
               <w:rPr>
                 <w:b/>
               </w:rPr>
               <w:t>Boleh</w:t>
             </w:r>
-            <w:proofErr w:type="spellEnd"/>
           </w:p>
           <w:p>
             <w:pPr>
@@ -15692,14 +14318,12 @@
                 <w:b/>
               </w:rPr>
             </w:pPr>
-            <w:proofErr w:type="spellStart"/>
             <w:r>
               <w:rPr>
                 <w:b/>
               </w:rPr>
               <w:t>Keterangan</w:t>
             </w:r>
-            <w:proofErr w:type="spellEnd"/>
           </w:p>
         </w:tc>
       </w:tr>
@@ -15733,11 +14357,9 @@
             <w:tcW w:w="1710" w:type="dxa"/>
           </w:tcPr>
           <w:p>
-            <w:proofErr w:type="gramStart"/>
             <w:r>
               <w:t>CHAR(</w:t>
             </w:r>
-            <w:proofErr w:type="gramEnd"/>
             <w:r>
               <w:rPr>
                 <w:lang w:val="id-ID"/>
@@ -15957,13 +14579,8 @@
           <w:lang w:val="id-ID"/>
         </w:rPr>
       </w:pPr>
-      <w:proofErr w:type="spellStart"/>
-      <w:r>
-        <w:t>Identifikasi</w:t>
-      </w:r>
-      <w:proofErr w:type="spellEnd"/>
-      <w:r>
-        <w:t>/Nama</w:t>
+      <w:r>
+        <w:t>Identifikasi/Nama</w:t>
       </w:r>
       <w:r>
         <w:tab/>
@@ -15989,13 +14606,8 @@
           <w:lang w:val="id-ID"/>
         </w:rPr>
       </w:pPr>
-      <w:proofErr w:type="spellStart"/>
-      <w:r>
-        <w:t>Deskripsi</w:t>
-      </w:r>
-      <w:proofErr w:type="spellEnd"/>
-      <w:r>
-        <w:t xml:space="preserve"> Isi</w:t>
+      <w:r>
+        <w:t>Deskripsi Isi</w:t>
       </w:r>
       <w:r>
         <w:tab/>
@@ -16028,11 +14640,9 @@
           <w:tab w:val="left" w:pos="1843"/>
         </w:tabs>
       </w:pPr>
-      <w:proofErr w:type="spellStart"/>
       <w:r>
         <w:t>Jenis</w:t>
       </w:r>
-      <w:proofErr w:type="spellEnd"/>
       <w:r>
         <w:tab/>
         <w:t>:</w:t>
@@ -16081,11 +14691,9 @@
           <w:lang w:val="id-ID"/>
         </w:rPr>
       </w:pPr>
-      <w:proofErr w:type="spellStart"/>
       <w:r>
         <w:t>Laju</w:t>
       </w:r>
-      <w:proofErr w:type="spellEnd"/>
       <w:r>
         <w:tab/>
         <w:t>:</w:t>
@@ -16097,13 +14705,7 @@
         <w:rPr>
           <w:lang w:val="id-ID"/>
         </w:rPr>
-        <w:t xml:space="preserve">800 </w:t>
-      </w:r>
-      <w:r>
-        <w:rPr>
-          <w:lang w:val="id-ID"/>
-        </w:rPr>
-        <w:t>data/hari</w:t>
+        <w:t>800 data/hari</w:t>
       </w:r>
     </w:p>
     <w:p>
@@ -16193,14 +14795,12 @@
                 <w:b/>
               </w:rPr>
             </w:pPr>
-            <w:proofErr w:type="spellStart"/>
             <w:r>
               <w:rPr>
                 <w:b/>
               </w:rPr>
               <w:t>Deskripsi</w:t>
             </w:r>
-            <w:proofErr w:type="spellEnd"/>
           </w:p>
         </w:tc>
         <w:tc>
@@ -16214,19 +14814,11 @@
                 <w:b/>
               </w:rPr>
             </w:pPr>
-            <w:proofErr w:type="spellStart"/>
-            <w:r>
-              <w:rPr>
-                <w:b/>
-              </w:rPr>
-              <w:t>Tipe</w:t>
-            </w:r>
-            <w:proofErr w:type="spellEnd"/>
-            <w:r>
-              <w:rPr>
-                <w:b/>
-              </w:rPr>
-              <w:t xml:space="preserve"> &amp; length</w:t>
+            <w:r>
+              <w:rPr>
+                <w:b/>
+              </w:rPr>
+              <w:t>Tipe &amp; length</w:t>
             </w:r>
           </w:p>
         </w:tc>
@@ -16241,14 +14833,12 @@
                 <w:b/>
               </w:rPr>
             </w:pPr>
-            <w:proofErr w:type="spellStart"/>
             <w:r>
               <w:rPr>
                 <w:b/>
               </w:rPr>
               <w:t>Boleh</w:t>
             </w:r>
-            <w:proofErr w:type="spellEnd"/>
           </w:p>
           <w:p>
             <w:pPr>
@@ -16295,14 +14885,12 @@
                 <w:b/>
               </w:rPr>
             </w:pPr>
-            <w:proofErr w:type="spellStart"/>
             <w:r>
               <w:rPr>
                 <w:b/>
               </w:rPr>
               <w:t>Keterangan</w:t>
             </w:r>
-            <w:proofErr w:type="spellEnd"/>
           </w:p>
         </w:tc>
       </w:tr>
@@ -16336,11 +14924,9 @@
             <w:tcW w:w="1710" w:type="dxa"/>
           </w:tcPr>
           <w:p>
-            <w:proofErr w:type="gramStart"/>
             <w:r>
               <w:t>CHAR(</w:t>
             </w:r>
-            <w:proofErr w:type="gramEnd"/>
             <w:r>
               <w:rPr>
                 <w:lang w:val="id-ID"/>
@@ -16413,11 +14999,9 @@
                 <w:lang w:val="id-ID"/>
               </w:rPr>
             </w:pPr>
-            <w:proofErr w:type="gramStart"/>
             <w:r>
               <w:t>CHAR(</w:t>
             </w:r>
-            <w:proofErr w:type="gramEnd"/>
             <w:r>
               <w:rPr>
                 <w:lang w:val="id-ID"/>
@@ -16508,11 +15092,9 @@
                 <w:lang w:val="id-ID"/>
               </w:rPr>
             </w:pPr>
-            <w:proofErr w:type="gramStart"/>
             <w:r>
               <w:t>CHAR(</w:t>
             </w:r>
-            <w:proofErr w:type="gramEnd"/>
             <w:r>
               <w:rPr>
                 <w:lang w:val="id-ID"/>
@@ -16588,13 +15170,8 @@
           <w:lang w:val="id-ID"/>
         </w:rPr>
       </w:pPr>
-      <w:proofErr w:type="spellStart"/>
-      <w:r>
-        <w:t>Identifikasi</w:t>
-      </w:r>
-      <w:proofErr w:type="spellEnd"/>
-      <w:r>
-        <w:t>/Nama</w:t>
+      <w:r>
+        <w:t>Identifikasi/Nama</w:t>
       </w:r>
       <w:r>
         <w:tab/>
@@ -16620,13 +15197,8 @@
           <w:lang w:val="id-ID"/>
         </w:rPr>
       </w:pPr>
-      <w:proofErr w:type="spellStart"/>
-      <w:r>
-        <w:t>Deskripsi</w:t>
-      </w:r>
-      <w:proofErr w:type="spellEnd"/>
-      <w:r>
-        <w:t xml:space="preserve"> Isi</w:t>
+      <w:r>
+        <w:t>Deskripsi Isi</w:t>
       </w:r>
       <w:r>
         <w:tab/>
@@ -16659,11 +15231,9 @@
           <w:tab w:val="left" w:pos="1843"/>
         </w:tabs>
       </w:pPr>
-      <w:proofErr w:type="spellStart"/>
       <w:r>
         <w:t>Jenis</w:t>
       </w:r>
-      <w:proofErr w:type="spellEnd"/>
       <w:r>
         <w:tab/>
         <w:t>:</w:t>
@@ -16712,11 +15282,9 @@
           <w:lang w:val="id-ID"/>
         </w:rPr>
       </w:pPr>
-      <w:proofErr w:type="spellStart"/>
       <w:r>
         <w:t>Laju</w:t>
       </w:r>
-      <w:proofErr w:type="spellEnd"/>
       <w:r>
         <w:tab/>
         <w:t>:</w:t>
@@ -16728,13 +15296,7 @@
         <w:rPr>
           <w:lang w:val="id-ID"/>
         </w:rPr>
-        <w:t xml:space="preserve">1500 </w:t>
-      </w:r>
-      <w:r>
-        <w:rPr>
-          <w:lang w:val="id-ID"/>
-        </w:rPr>
-        <w:t>data/hari</w:t>
+        <w:t>1500 data/hari</w:t>
       </w:r>
     </w:p>
     <w:p>
@@ -16830,14 +15392,12 @@
                 <w:b/>
               </w:rPr>
             </w:pPr>
-            <w:proofErr w:type="spellStart"/>
             <w:r>
               <w:rPr>
                 <w:b/>
               </w:rPr>
               <w:t>Deskripsi</w:t>
             </w:r>
-            <w:proofErr w:type="spellEnd"/>
           </w:p>
         </w:tc>
         <w:tc>
@@ -16851,19 +15411,11 @@
                 <w:b/>
               </w:rPr>
             </w:pPr>
-            <w:proofErr w:type="spellStart"/>
-            <w:r>
-              <w:rPr>
-                <w:b/>
-              </w:rPr>
-              <w:t>Tipe</w:t>
-            </w:r>
-            <w:proofErr w:type="spellEnd"/>
-            <w:r>
-              <w:rPr>
-                <w:b/>
-              </w:rPr>
-              <w:t xml:space="preserve"> &amp; length</w:t>
+            <w:r>
+              <w:rPr>
+                <w:b/>
+              </w:rPr>
+              <w:t>Tipe &amp; length</w:t>
             </w:r>
           </w:p>
         </w:tc>
@@ -16878,14 +15430,12 @@
                 <w:b/>
               </w:rPr>
             </w:pPr>
-            <w:proofErr w:type="spellStart"/>
             <w:r>
               <w:rPr>
                 <w:b/>
               </w:rPr>
               <w:t>Boleh</w:t>
             </w:r>
-            <w:proofErr w:type="spellEnd"/>
           </w:p>
           <w:p>
             <w:pPr>
@@ -16932,14 +15482,12 @@
                 <w:b/>
               </w:rPr>
             </w:pPr>
-            <w:proofErr w:type="spellStart"/>
             <w:r>
               <w:rPr>
                 <w:b/>
               </w:rPr>
               <w:t>Keterangan</w:t>
             </w:r>
-            <w:proofErr w:type="spellEnd"/>
           </w:p>
         </w:tc>
       </w:tr>
@@ -16979,11 +15527,9 @@
             <w:tcW w:w="1710" w:type="dxa"/>
           </w:tcPr>
           <w:p>
-            <w:proofErr w:type="gramStart"/>
             <w:r>
               <w:t>CHAR(</w:t>
             </w:r>
-            <w:proofErr w:type="gramEnd"/>
             <w:r>
               <w:rPr>
                 <w:lang w:val="id-ID"/>
@@ -17208,88 +15754,88 @@
       <w:pPr>
         <w:pStyle w:val="Heading2"/>
       </w:pPr>
-      <w:bookmarkStart w:id="60" w:name="_Toc320172071"/>
-      <w:bookmarkStart w:id="61" w:name="_Toc321308710"/>
+      <w:bookmarkStart w:id="62" w:name="_Toc320172071"/>
+      <w:bookmarkStart w:id="63" w:name="_Toc321308710"/>
       <w:r>
         <w:rPr>
           <w:lang w:val="id-ID"/>
         </w:rPr>
         <w:t>Deskripsi  Rinci Modul</w:t>
-      </w:r>
-      <w:bookmarkEnd w:id="60"/>
-      <w:bookmarkEnd w:id="61"/>
-    </w:p>
-    <w:p>
-      <w:pPr>
-        <w:pStyle w:val="guide"/>
-        <w:rPr>
-          <w:lang w:val="sv-SE"/>
-        </w:rPr>
-      </w:pPr>
-      <w:r>
-        <w:rPr>
-          <w:lang w:val="sv-SE"/>
-        </w:rPr>
-        <w:t xml:space="preserve">Setiap </w:t>
-      </w:r>
-      <w:r>
-        <w:rPr>
-          <w:lang w:val="id-ID"/>
-        </w:rPr>
-        <w:t xml:space="preserve">modul </w:t>
-      </w:r>
-      <w:r>
-        <w:rPr>
-          <w:lang w:val="sv-SE"/>
-        </w:rPr>
-        <w:t>pada rancangan global, dirinci satu per satu</w:t>
-      </w:r>
-    </w:p>
-    <w:p>
-      <w:pPr>
-        <w:pStyle w:val="guide"/>
-        <w:rPr>
-          <w:lang w:val="sv-SE"/>
-        </w:rPr>
-      </w:pPr>
-    </w:p>
-    <w:p>
-      <w:pPr>
-        <w:pStyle w:val="Heading3"/>
-        <w:rPr>
-          <w:lang w:val="id-ID"/>
-        </w:rPr>
-      </w:pPr>
-      <w:bookmarkStart w:id="62" w:name="_Toc506364395"/>
-      <w:bookmarkStart w:id="63" w:name="_Toc320172072"/>
-      <w:bookmarkStart w:id="64" w:name="_Toc321308711"/>
-      <w:r>
-        <w:rPr>
-          <w:lang w:val="id-ID"/>
-        </w:rPr>
-        <w:t>Modul &lt;xxx&gt;</w:t>
       </w:r>
       <w:bookmarkEnd w:id="62"/>
       <w:bookmarkEnd w:id="63"/>
+    </w:p>
+    <w:p>
+      <w:pPr>
+        <w:pStyle w:val="guide"/>
+        <w:rPr>
+          <w:lang w:val="sv-SE"/>
+        </w:rPr>
+      </w:pPr>
+      <w:r>
+        <w:rPr>
+          <w:lang w:val="sv-SE"/>
+        </w:rPr>
+        <w:t xml:space="preserve">Setiap </w:t>
+      </w:r>
+      <w:r>
+        <w:rPr>
+          <w:lang w:val="id-ID"/>
+        </w:rPr>
+        <w:t xml:space="preserve">modul </w:t>
+      </w:r>
+      <w:r>
+        <w:rPr>
+          <w:lang w:val="sv-SE"/>
+        </w:rPr>
+        <w:t>pada rancangan global, dirinci satu per satu</w:t>
+      </w:r>
+    </w:p>
+    <w:p>
+      <w:pPr>
+        <w:pStyle w:val="guide"/>
+        <w:rPr>
+          <w:lang w:val="sv-SE"/>
+        </w:rPr>
+      </w:pPr>
+    </w:p>
+    <w:p>
+      <w:pPr>
+        <w:pStyle w:val="Heading3"/>
+        <w:rPr>
+          <w:lang w:val="id-ID"/>
+        </w:rPr>
+      </w:pPr>
+      <w:bookmarkStart w:id="64" w:name="_Toc506364395"/>
+      <w:bookmarkStart w:id="65" w:name="_Toc320172072"/>
+      <w:bookmarkStart w:id="66" w:name="_Toc321308711"/>
+      <w:r>
+        <w:rPr>
+          <w:lang w:val="id-ID"/>
+        </w:rPr>
+        <w:t>Modul &lt;xxx&gt;</w:t>
+      </w:r>
       <w:bookmarkEnd w:id="64"/>
-    </w:p>
-    <w:p>
-      <w:pPr>
-        <w:pStyle w:val="Heading4"/>
-        <w:rPr>
-          <w:lang w:val="id-ID"/>
-        </w:rPr>
-      </w:pPr>
-      <w:bookmarkStart w:id="65" w:name="_Toc320172073"/>
-      <w:bookmarkStart w:id="66" w:name="_Toc321308712"/>
-      <w:r>
-        <w:rPr>
-          <w:lang w:val="id-ID"/>
-        </w:rPr>
-        <w:t>Fungsi Modul</w:t>
-      </w:r>
       <w:bookmarkEnd w:id="65"/>
       <w:bookmarkEnd w:id="66"/>
+    </w:p>
+    <w:p>
+      <w:pPr>
+        <w:pStyle w:val="Heading4"/>
+        <w:rPr>
+          <w:lang w:val="id-ID"/>
+        </w:rPr>
+      </w:pPr>
+      <w:bookmarkStart w:id="67" w:name="_Toc320172073"/>
+      <w:bookmarkStart w:id="68" w:name="_Toc321308712"/>
+      <w:r>
+        <w:rPr>
+          <w:lang w:val="id-ID"/>
+        </w:rPr>
+        <w:t>Fungsi Modul</w:t>
+      </w:r>
+      <w:bookmarkEnd w:id="67"/>
+      <w:bookmarkEnd w:id="68"/>
     </w:p>
     <w:p>
       <w:pPr>
@@ -17477,30 +16023,8 @@
                 <w:i/>
               </w:rPr>
               <w:tab/>
-              <w:t xml:space="preserve">  Form </w:t>
-            </w:r>
-            <w:proofErr w:type="spellStart"/>
-            <w:r>
-              <w:rPr>
-                <w:i/>
-              </w:rPr>
-              <w:t>berisi</w:t>
-            </w:r>
-            <w:proofErr w:type="spellEnd"/>
-            <w:r>
-              <w:rPr>
-                <w:i/>
-              </w:rPr>
-              <w:t xml:space="preserve"> dialog/button </w:t>
-            </w:r>
-            <w:proofErr w:type="spellStart"/>
-            <w:r>
-              <w:rPr>
-                <w:i/>
-              </w:rPr>
-              <w:t>saja</w:t>
-            </w:r>
-            <w:proofErr w:type="spellEnd"/>
+              <w:t xml:space="preserve">  Form berisi dialog/button saja</w:t>
+            </w:r>
           </w:p>
           <w:p>
             <w:pPr>
@@ -17517,30 +16041,8 @@
                 <w:i/>
               </w:rPr>
               <w:tab/>
-              <w:t xml:space="preserve">  Proses </w:t>
-            </w:r>
-            <w:proofErr w:type="spellStart"/>
-            <w:r>
-              <w:rPr>
-                <w:i/>
-              </w:rPr>
-              <w:t>tanpa</w:t>
-            </w:r>
-            <w:proofErr w:type="spellEnd"/>
-            <w:r>
-              <w:rPr>
-                <w:i/>
-              </w:rPr>
-              <w:t xml:space="preserve"> </w:t>
-            </w:r>
-            <w:proofErr w:type="spellStart"/>
-            <w:r>
-              <w:rPr>
-                <w:i/>
-              </w:rPr>
-              <w:t>layar</w:t>
-            </w:r>
-            <w:proofErr w:type="spellEnd"/>
+              <w:t xml:space="preserve">  Proses tanpa layar</w:t>
+            </w:r>
           </w:p>
           <w:p>
             <w:pPr>
@@ -17725,28 +16227,15 @@
       <w:pPr>
         <w:pStyle w:val="Heading4"/>
       </w:pPr>
-      <w:bookmarkStart w:id="67" w:name="_Toc506364398"/>
-      <w:bookmarkStart w:id="68" w:name="_Toc320172074"/>
-      <w:bookmarkStart w:id="69" w:name="_Toc321308713"/>
-      <w:proofErr w:type="spellStart"/>
-      <w:r>
-        <w:t>Spesifikasi</w:t>
-      </w:r>
-      <w:proofErr w:type="spellEnd"/>
-      <w:r>
-        <w:t xml:space="preserve"> </w:t>
-      </w:r>
-      <w:proofErr w:type="spellStart"/>
-      <w:r>
-        <w:t>Layar</w:t>
-      </w:r>
-      <w:proofErr w:type="spellEnd"/>
-      <w:r>
-        <w:t xml:space="preserve"> Utama</w:t>
-      </w:r>
-      <w:bookmarkEnd w:id="67"/>
-      <w:bookmarkEnd w:id="68"/>
+      <w:bookmarkStart w:id="69" w:name="_Toc506364398"/>
+      <w:bookmarkStart w:id="70" w:name="_Toc320172074"/>
+      <w:bookmarkStart w:id="71" w:name="_Toc321308713"/>
+      <w:r>
+        <w:t>Spesifikasi Layar Utama</w:t>
+      </w:r>
       <w:bookmarkEnd w:id="69"/>
+      <w:bookmarkEnd w:id="70"/>
+      <w:bookmarkEnd w:id="71"/>
     </w:p>
     <w:p>
       <w:pPr>
@@ -17755,117 +16244,11 @@
           <w:i/>
         </w:rPr>
       </w:pPr>
-      <w:proofErr w:type="spellStart"/>
       <w:r>
         <w:rPr>
           <w:i/>
         </w:rPr>
-        <w:t>Gambarkan</w:t>
-      </w:r>
-      <w:proofErr w:type="spellEnd"/>
-      <w:r>
-        <w:rPr>
-          <w:i/>
-        </w:rPr>
-        <w:t xml:space="preserve"> </w:t>
-      </w:r>
-      <w:proofErr w:type="spellStart"/>
-      <w:r>
-        <w:rPr>
-          <w:i/>
-        </w:rPr>
-        <w:t>layar</w:t>
-      </w:r>
-      <w:proofErr w:type="spellEnd"/>
-      <w:r>
-        <w:rPr>
-          <w:i/>
-        </w:rPr>
-        <w:t xml:space="preserve"> </w:t>
-      </w:r>
-      <w:proofErr w:type="spellStart"/>
-      <w:r>
-        <w:rPr>
-          <w:i/>
-        </w:rPr>
-        <w:t>dan</w:t>
-      </w:r>
-      <w:proofErr w:type="spellEnd"/>
-      <w:r>
-        <w:rPr>
-          <w:i/>
-        </w:rPr>
-        <w:t xml:space="preserve"> </w:t>
-      </w:r>
-      <w:proofErr w:type="spellStart"/>
-      <w:r>
-        <w:rPr>
-          <w:i/>
-        </w:rPr>
-        <w:t>percabangan</w:t>
-      </w:r>
-      <w:proofErr w:type="spellEnd"/>
-      <w:r>
-        <w:rPr>
-          <w:i/>
-        </w:rPr>
-        <w:t xml:space="preserve"> </w:t>
-      </w:r>
-      <w:proofErr w:type="spellStart"/>
-      <w:r>
-        <w:rPr>
-          <w:i/>
-        </w:rPr>
-        <w:t>ke</w:t>
-      </w:r>
-      <w:proofErr w:type="spellEnd"/>
-      <w:r>
-        <w:rPr>
-          <w:i/>
-        </w:rPr>
-        <w:t xml:space="preserve"> </w:t>
-      </w:r>
-      <w:proofErr w:type="spellStart"/>
-      <w:r>
-        <w:rPr>
-          <w:i/>
-        </w:rPr>
-        <w:t>layar</w:t>
-      </w:r>
-      <w:proofErr w:type="spellEnd"/>
-      <w:r>
-        <w:rPr>
-          <w:i/>
-        </w:rPr>
-        <w:t xml:space="preserve"> lain function key/</w:t>
-      </w:r>
-      <w:proofErr w:type="spellStart"/>
-      <w:r>
-        <w:rPr>
-          <w:i/>
-        </w:rPr>
-        <w:t>pilihan</w:t>
-      </w:r>
-      <w:proofErr w:type="spellEnd"/>
-      <w:r>
-        <w:rPr>
-          <w:i/>
-        </w:rPr>
-        <w:t xml:space="preserve"> yang </w:t>
-      </w:r>
-      <w:proofErr w:type="spellStart"/>
-      <w:r>
-        <w:rPr>
-          <w:i/>
-        </w:rPr>
-        <w:t>dilakukan</w:t>
-      </w:r>
-      <w:proofErr w:type="spellEnd"/>
-      <w:r>
-        <w:rPr>
-          <w:i/>
-        </w:rPr>
-        <w:t>)</w:t>
+        <w:t>Gambarkan layar dan percabangan ke layar lain function key/pilihan yang dilakukan)</w:t>
       </w:r>
     </w:p>
     <w:p>
@@ -17901,7 +16284,7 @@
         <w:rPr>
           <w:noProof/>
         </w:rPr>
-        <w:pict>
+        <w:pict w14:anchorId="5A6A4F2B">
           <v:group id="_x0000_s1030" style="position:absolute;margin-left:1.3pt;margin-top:18.6pt;width:367.2pt;height:151.2pt;z-index:251659264" coordorigin="1728,3026" coordsize="7344,3024" o:allowincell="f">
             <v:group id="_x0000_s1031" style="position:absolute;left:1728;top:3026;width:7344;height:3024" coordorigin="1152,6912" coordsize="7344,3024">
               <v:rect id="_x0000_s1032" style="position:absolute;left:1152;top:6912;width:7344;height:3024" filled="f"/>
@@ -17909,11 +16292,9 @@
                 <v:textbox>
                   <w:txbxContent>
                     <w:p>
-                      <w:proofErr w:type="spellStart"/>
                       <w:r>
                         <w:t>Objek</w:t>
                       </w:r>
-                      <w:proofErr w:type="spellEnd"/>
                     </w:p>
                   </w:txbxContent>
                 </v:textbox>
@@ -17940,7 +16321,7 @@
         <w:rPr>
           <w:noProof/>
         </w:rPr>
-        <w:pict>
+        <w:pict w14:anchorId="3B6C1816">
           <v:rect id="_x0000_s1029" style="position:absolute;margin-left:12.1pt;margin-top:76.2pt;width:43.2pt;height:14.4pt;z-index:251657216" o:allowincell="f">
             <w10:wrap type="topAndBottom"/>
           </v:rect>
@@ -17950,7 +16331,7 @@
         <w:rPr>
           <w:noProof/>
         </w:rPr>
-        <w:pict>
+        <w:pict w14:anchorId="3CE4DA4F">
           <v:rect id="_x0000_s1028" style="position:absolute;margin-left:12.1pt;margin-top:54.6pt;width:43.2pt;height:14.4pt;z-index:251658240" o:allowincell="f">
             <w10:wrap type="topAndBottom"/>
           </v:rect>
@@ -17968,36 +16349,15 @@
       <w:pPr>
         <w:pStyle w:val="Heading4"/>
       </w:pPr>
-      <w:bookmarkStart w:id="70" w:name="_Toc506364399"/>
-      <w:bookmarkStart w:id="71" w:name="_Toc320172075"/>
-      <w:bookmarkStart w:id="72" w:name="_Toc321308714"/>
-      <w:proofErr w:type="spellStart"/>
-      <w:r>
-        <w:t>Spesifikasi</w:t>
-      </w:r>
-      <w:proofErr w:type="spellEnd"/>
-      <w:r>
-        <w:t xml:space="preserve"> Query (</w:t>
-      </w:r>
-      <w:proofErr w:type="spellStart"/>
-      <w:r>
-        <w:t>jika</w:t>
-      </w:r>
-      <w:proofErr w:type="spellEnd"/>
-      <w:r>
-        <w:t xml:space="preserve"> </w:t>
-      </w:r>
-      <w:proofErr w:type="spellStart"/>
-      <w:r>
-        <w:t>ada</w:t>
-      </w:r>
-      <w:proofErr w:type="spellEnd"/>
-      <w:r>
-        <w:t>)</w:t>
-      </w:r>
-      <w:bookmarkEnd w:id="70"/>
-      <w:bookmarkEnd w:id="71"/>
+      <w:bookmarkStart w:id="72" w:name="_Toc506364399"/>
+      <w:bookmarkStart w:id="73" w:name="_Toc320172075"/>
+      <w:bookmarkStart w:id="74" w:name="_Toc321308714"/>
+      <w:r>
+        <w:t>Spesifikasi Query (jika ada)</w:t>
+      </w:r>
       <w:bookmarkEnd w:id="72"/>
+      <w:bookmarkEnd w:id="73"/>
+      <w:bookmarkEnd w:id="74"/>
     </w:p>
     <w:p>
       <w:pPr>
@@ -18024,44 +16384,8 @@
         <w:rPr>
           <w:b/>
         </w:rPr>
-        <w:t>&lt;</w:t>
-      </w:r>
-      <w:proofErr w:type="spellStart"/>
-      <w:r>
-        <w:rPr>
-          <w:b/>
-        </w:rPr>
-        <w:t>nama</w:t>
-      </w:r>
-      <w:proofErr w:type="spellEnd"/>
-      <w:r>
-        <w:rPr>
-          <w:b/>
-        </w:rPr>
-        <w:t xml:space="preserve"> Query </w:t>
-      </w:r>
-      <w:proofErr w:type="gramStart"/>
-      <w:r>
-        <w:rPr>
-          <w:b/>
-        </w:rPr>
-        <w:t>&gt; :</w:t>
-      </w:r>
-      <w:proofErr w:type="gramEnd"/>
-      <w:r>
-        <w:rPr>
-          <w:b/>
-        </w:rPr>
-        <w:t xml:space="preserve"> </w:t>
-      </w:r>
-      <w:proofErr w:type="spellStart"/>
-      <w:r>
-        <w:rPr>
-          <w:b/>
-        </w:rPr>
-        <w:t>Ekspresi</w:t>
-      </w:r>
-      <w:proofErr w:type="spellEnd"/>
+        <w:t>&lt;nama Query &gt; : Ekspresi</w:t>
+      </w:r>
     </w:p>
     <w:p>
       <w:pPr>
@@ -18079,16 +16403,11 @@
       <w:pPr>
         <w:pStyle w:val="Heading4"/>
       </w:pPr>
-      <w:bookmarkStart w:id="73" w:name="_Toc506364400"/>
-      <w:bookmarkStart w:id="74" w:name="_Toc320172076"/>
-      <w:bookmarkStart w:id="75" w:name="_Toc321308715"/>
-      <w:proofErr w:type="spellStart"/>
-      <w:r>
-        <w:t>Spesifikasi</w:t>
-      </w:r>
-      <w:proofErr w:type="spellEnd"/>
-      <w:r>
-        <w:t xml:space="preserve"> </w:t>
+      <w:bookmarkStart w:id="75" w:name="_Toc506364400"/>
+      <w:bookmarkStart w:id="76" w:name="_Toc320172076"/>
+      <w:bookmarkStart w:id="77" w:name="_Toc321308715"/>
+      <w:r>
+        <w:t xml:space="preserve">Spesifikasi </w:t>
       </w:r>
       <w:r>
         <w:rPr>
@@ -18096,13 +16415,8 @@
         </w:rPr>
         <w:t>F</w:t>
       </w:r>
-      <w:proofErr w:type="spellStart"/>
-      <w:r>
-        <w:t>ield</w:t>
-      </w:r>
-      <w:proofErr w:type="spellEnd"/>
-      <w:r>
-        <w:t xml:space="preserve"> </w:t>
+      <w:r>
+        <w:t xml:space="preserve">ield </w:t>
       </w:r>
       <w:r>
         <w:rPr>
@@ -18110,38 +16424,26 @@
         </w:rPr>
         <w:t>D</w:t>
       </w:r>
-      <w:proofErr w:type="spellStart"/>
-      <w:r>
-        <w:t>ata</w:t>
-      </w:r>
-      <w:proofErr w:type="spellEnd"/>
-      <w:r>
-        <w:t xml:space="preserve"> </w:t>
-      </w:r>
-      <w:bookmarkEnd w:id="73"/>
+      <w:r>
+        <w:t xml:space="preserve">ata </w:t>
+      </w:r>
+      <w:bookmarkEnd w:id="75"/>
       <w:r>
         <w:rPr>
           <w:lang w:val="id-ID"/>
         </w:rPr>
         <w:t>Layar</w:t>
       </w:r>
-      <w:bookmarkEnd w:id="74"/>
-      <w:bookmarkEnd w:id="75"/>
+      <w:bookmarkEnd w:id="76"/>
+      <w:bookmarkEnd w:id="77"/>
     </w:p>
     <w:p>
       <w:pPr>
         <w:pStyle w:val="guide"/>
       </w:pPr>
-      <w:proofErr w:type="spellStart"/>
-      <w:proofErr w:type="gramStart"/>
-      <w:r>
-        <w:t>Catatan</w:t>
-      </w:r>
-      <w:proofErr w:type="spellEnd"/>
-      <w:r>
-        <w:t xml:space="preserve"> :</w:t>
-      </w:r>
-      <w:proofErr w:type="gramEnd"/>
+      <w:r>
+        <w:t>Catatan :</w:t>
+      </w:r>
     </w:p>
     <w:p>
       <w:pPr>
@@ -18249,19 +16551,11 @@
                 <w:b/>
               </w:rPr>
             </w:pPr>
-            <w:proofErr w:type="spellStart"/>
-            <w:r>
-              <w:rPr>
-                <w:b/>
-              </w:rPr>
-              <w:t>Tabel</w:t>
-            </w:r>
-            <w:proofErr w:type="spellEnd"/>
-            <w:r>
-              <w:rPr>
-                <w:b/>
-              </w:rPr>
-              <w:t>/</w:t>
+            <w:r>
+              <w:rPr>
+                <w:b/>
+              </w:rPr>
+              <w:t>Tabel/</w:t>
             </w:r>
           </w:p>
           <w:p>
@@ -18290,14 +16584,12 @@
                 <w:b/>
               </w:rPr>
             </w:pPr>
-            <w:proofErr w:type="spellStart"/>
             <w:r>
               <w:rPr>
                 <w:b/>
               </w:rPr>
               <w:t>Validasi</w:t>
             </w:r>
-            <w:proofErr w:type="spellEnd"/>
           </w:p>
         </w:tc>
         <w:tc>
@@ -18311,14 +16603,12 @@
                 <w:b/>
               </w:rPr>
             </w:pPr>
-            <w:proofErr w:type="spellStart"/>
             <w:r>
               <w:rPr>
                 <w:b/>
               </w:rPr>
               <w:t>Keterangan</w:t>
             </w:r>
-            <w:proofErr w:type="spellEnd"/>
           </w:p>
         </w:tc>
       </w:tr>
@@ -18662,34 +16952,21 @@
       <w:pPr>
         <w:pStyle w:val="Heading4"/>
       </w:pPr>
-      <w:bookmarkStart w:id="76" w:name="_Toc506364401"/>
-      <w:bookmarkStart w:id="77" w:name="_Toc320172077"/>
-      <w:bookmarkStart w:id="78" w:name="_Toc321308716"/>
-      <w:proofErr w:type="spellStart"/>
-      <w:r>
-        <w:t>Spesifikasi</w:t>
-      </w:r>
-      <w:proofErr w:type="spellEnd"/>
-      <w:r>
-        <w:t xml:space="preserve"> </w:t>
-      </w:r>
-      <w:proofErr w:type="spellStart"/>
-      <w:r>
-        <w:t>Objek-Objek</w:t>
-      </w:r>
-      <w:proofErr w:type="spellEnd"/>
-      <w:r>
-        <w:t xml:space="preserve"> </w:t>
-      </w:r>
-      <w:bookmarkEnd w:id="76"/>
+      <w:bookmarkStart w:id="78" w:name="_Toc506364401"/>
+      <w:bookmarkStart w:id="79" w:name="_Toc320172077"/>
+      <w:bookmarkStart w:id="80" w:name="_Toc321308716"/>
+      <w:r>
+        <w:t xml:space="preserve">Spesifikasi Objek-Objek </w:t>
+      </w:r>
+      <w:bookmarkEnd w:id="78"/>
       <w:r>
         <w:rPr>
           <w:lang w:val="id-ID"/>
         </w:rPr>
         <w:t>pada Layar</w:t>
       </w:r>
-      <w:bookmarkEnd w:id="77"/>
-      <w:bookmarkEnd w:id="78"/>
+      <w:bookmarkEnd w:id="79"/>
+      <w:bookmarkEnd w:id="80"/>
     </w:p>
     <w:p/>
     <w:tbl>
@@ -18726,19 +17003,11 @@
                 <w:b/>
               </w:rPr>
             </w:pPr>
-            <w:proofErr w:type="spellStart"/>
-            <w:r>
-              <w:rPr>
-                <w:b/>
-              </w:rPr>
-              <w:t>Id_Objek</w:t>
-            </w:r>
-            <w:proofErr w:type="spellEnd"/>
-            <w:r>
-              <w:rPr>
-                <w:b/>
-              </w:rPr>
-              <w:t xml:space="preserve"> </w:t>
+            <w:r>
+              <w:rPr>
+                <w:b/>
+              </w:rPr>
+              <w:t xml:space="preserve">Id_Objek </w:t>
             </w:r>
           </w:p>
         </w:tc>
@@ -18753,14 +17022,12 @@
                 <w:b/>
               </w:rPr>
             </w:pPr>
-            <w:proofErr w:type="spellStart"/>
             <w:r>
               <w:rPr>
                 <w:b/>
               </w:rPr>
               <w:t>Jenis</w:t>
             </w:r>
-            <w:proofErr w:type="spellEnd"/>
           </w:p>
         </w:tc>
         <w:tc>
@@ -18774,14 +17041,12 @@
                 <w:b/>
               </w:rPr>
             </w:pPr>
-            <w:proofErr w:type="spellStart"/>
             <w:r>
               <w:rPr>
                 <w:b/>
               </w:rPr>
               <w:t>Keterangan</w:t>
             </w:r>
-            <w:proofErr w:type="spellEnd"/>
           </w:p>
         </w:tc>
       </w:tr>
@@ -18928,31 +17193,7 @@
               <w:pStyle w:val="guide"/>
             </w:pPr>
             <w:r>
-              <w:t xml:space="preserve">Isi </w:t>
-            </w:r>
-            <w:proofErr w:type="spellStart"/>
-            <w:r>
-              <w:t>Teks</w:t>
-            </w:r>
-            <w:proofErr w:type="spellEnd"/>
-            <w:r>
-              <w:t xml:space="preserve"> yang </w:t>
-            </w:r>
-            <w:proofErr w:type="spellStart"/>
-            <w:r>
-              <w:t>disimpan</w:t>
-            </w:r>
-            <w:proofErr w:type="spellEnd"/>
-            <w:r>
-              <w:t xml:space="preserve"> </w:t>
-            </w:r>
-            <w:proofErr w:type="spellStart"/>
-            <w:r>
-              <w:t>pada</w:t>
-            </w:r>
-            <w:proofErr w:type="spellEnd"/>
-            <w:r>
-              <w:t xml:space="preserve"> File xxx</w:t>
+              <w:t>Isi Teks yang disimpan pada File xxx</w:t>
             </w:r>
           </w:p>
         </w:tc>
@@ -19040,16 +17281,11 @@
       <w:pPr>
         <w:pStyle w:val="Heading4"/>
       </w:pPr>
-      <w:bookmarkStart w:id="79" w:name="_Toc506364403"/>
-      <w:bookmarkStart w:id="80" w:name="_Toc320172078"/>
-      <w:bookmarkStart w:id="81" w:name="_Toc321308717"/>
-      <w:proofErr w:type="spellStart"/>
-      <w:r>
-        <w:t>Spesifikasi</w:t>
-      </w:r>
-      <w:proofErr w:type="spellEnd"/>
-      <w:r>
-        <w:t xml:space="preserve"> </w:t>
+      <w:bookmarkStart w:id="81" w:name="_Toc506364403"/>
+      <w:bookmarkStart w:id="82" w:name="_Toc320172078"/>
+      <w:bookmarkStart w:id="83" w:name="_Toc321308717"/>
+      <w:r>
+        <w:t xml:space="preserve">Spesifikasi </w:t>
       </w:r>
       <w:r>
         <w:rPr>
@@ -19066,14 +17302,12 @@
         </w:rPr>
         <w:t>A</w:t>
       </w:r>
-      <w:proofErr w:type="spellStart"/>
       <w:r>
         <w:t>lgoritma</w:t>
       </w:r>
-      <w:bookmarkEnd w:id="79"/>
-      <w:bookmarkEnd w:id="80"/>
       <w:bookmarkEnd w:id="81"/>
-      <w:proofErr w:type="spellEnd"/>
+      <w:bookmarkEnd w:id="82"/>
+      <w:bookmarkEnd w:id="83"/>
     </w:p>
     <w:p>
       <w:pPr>
@@ -19124,33 +17358,11 @@
           <w:b/>
         </w:rPr>
       </w:pPr>
-      <w:proofErr w:type="spellStart"/>
       <w:r>
         <w:rPr>
           <w:b/>
         </w:rPr>
-        <w:t>Objek</w:t>
-      </w:r>
-      <w:proofErr w:type="spellEnd"/>
-      <w:r>
-        <w:rPr>
-          <w:b/>
-        </w:rPr>
-        <w:t xml:space="preserve"> </w:t>
-      </w:r>
-      <w:proofErr w:type="spellStart"/>
-      <w:r>
-        <w:rPr>
-          <w:b/>
-        </w:rPr>
-        <w:t>terkait</w:t>
-      </w:r>
-      <w:proofErr w:type="spellEnd"/>
-      <w:r>
-        <w:rPr>
-          <w:b/>
-        </w:rPr>
-        <w:t xml:space="preserve"> </w:t>
+        <w:t xml:space="preserve">Objek terkait </w:t>
       </w:r>
       <w:r>
         <w:rPr>
@@ -19391,34 +17603,14 @@
           <w:sz w:val="16"/>
         </w:rPr>
       </w:pPr>
-      <w:proofErr w:type="spellStart"/>
       <w:r>
         <w:rPr>
           <w:rFonts w:ascii="Courier New" w:hAnsi="Courier New"/>
           <w:b/>
           <w:sz w:val="16"/>
         </w:rPr>
-        <w:t>Spesifikasi</w:t>
-      </w:r>
-      <w:proofErr w:type="spellEnd"/>
-      <w:r>
-        <w:rPr>
-          <w:rFonts w:ascii="Courier New" w:hAnsi="Courier New"/>
-          <w:b/>
-          <w:sz w:val="16"/>
-        </w:rPr>
-        <w:t xml:space="preserve"> Proses/</w:t>
-      </w:r>
-      <w:proofErr w:type="spellStart"/>
-      <w:r>
-        <w:rPr>
-          <w:rFonts w:ascii="Courier New" w:hAnsi="Courier New"/>
-          <w:b/>
-          <w:sz w:val="16"/>
-        </w:rPr>
-        <w:t>algoritma</w:t>
-      </w:r>
-      <w:proofErr w:type="spellEnd"/>
+        <w:t>Spesifikasi Proses/algoritma</w:t>
+      </w:r>
       <w:r>
         <w:rPr>
           <w:rFonts w:ascii="Courier New" w:hAnsi="Courier New"/>
@@ -19458,63 +17650,13 @@
           <w:sz w:val="16"/>
         </w:rPr>
       </w:pPr>
-      <w:proofErr w:type="spellStart"/>
       <w:r>
         <w:rPr>
           <w:rFonts w:ascii="Courier New" w:hAnsi="Courier New"/>
           <w:sz w:val="16"/>
         </w:rPr>
-        <w:t>Cek</w:t>
-      </w:r>
-      <w:proofErr w:type="spellEnd"/>
-      <w:r>
-        <w:rPr>
-          <w:rFonts w:ascii="Courier New" w:hAnsi="Courier New"/>
-          <w:sz w:val="16"/>
-        </w:rPr>
-        <w:t xml:space="preserve"> </w:t>
-      </w:r>
-      <w:proofErr w:type="spellStart"/>
-      <w:r>
-        <w:rPr>
-          <w:rFonts w:ascii="Courier New" w:hAnsi="Courier New"/>
-          <w:sz w:val="16"/>
-        </w:rPr>
-        <w:t>apakah</w:t>
-      </w:r>
-      <w:proofErr w:type="spellEnd"/>
-      <w:r>
-        <w:rPr>
-          <w:rFonts w:ascii="Courier New" w:hAnsi="Courier New"/>
-          <w:sz w:val="16"/>
-        </w:rPr>
-        <w:t xml:space="preserve"> data yang </w:t>
-      </w:r>
-      <w:proofErr w:type="spellStart"/>
-      <w:r>
-        <w:rPr>
-          <w:rFonts w:ascii="Courier New" w:hAnsi="Courier New"/>
-          <w:sz w:val="16"/>
-        </w:rPr>
-        <w:t>dimasukkan</w:t>
-      </w:r>
-      <w:proofErr w:type="spellEnd"/>
-      <w:r>
-        <w:rPr>
-          <w:rFonts w:ascii="Courier New" w:hAnsi="Courier New"/>
-          <w:sz w:val="16"/>
-        </w:rPr>
-        <w:t xml:space="preserve"> </w:t>
-      </w:r>
-      <w:proofErr w:type="spellStart"/>
-      <w:r>
-        <w:rPr>
-          <w:rFonts w:ascii="Courier New" w:hAnsi="Courier New"/>
-          <w:sz w:val="16"/>
-        </w:rPr>
-        <w:t>ada</w:t>
-      </w:r>
-      <w:proofErr w:type="spellEnd"/>
+        <w:t>Cek apakah data yang dimasukkan ada</w:t>
+      </w:r>
     </w:p>
     <w:p>
       <w:pPr>
@@ -19552,97 +17694,8 @@
           <w:rFonts w:ascii="Courier New" w:hAnsi="Courier New"/>
           <w:sz w:val="16"/>
         </w:rPr>
-        <w:t xml:space="preserve">IF </w:t>
-      </w:r>
-      <w:proofErr w:type="spellStart"/>
-      <w:r>
-        <w:rPr>
-          <w:rFonts w:ascii="Courier New" w:hAnsi="Courier New"/>
-          <w:sz w:val="16"/>
-        </w:rPr>
-        <w:t>belum</w:t>
-      </w:r>
-      <w:proofErr w:type="spellEnd"/>
-      <w:r>
-        <w:rPr>
-          <w:rFonts w:ascii="Courier New" w:hAnsi="Courier New"/>
-          <w:sz w:val="16"/>
-        </w:rPr>
-        <w:t xml:space="preserve"> </w:t>
-      </w:r>
-      <w:proofErr w:type="spellStart"/>
-      <w:r>
-        <w:rPr>
-          <w:rFonts w:ascii="Courier New" w:hAnsi="Courier New"/>
-          <w:sz w:val="16"/>
-        </w:rPr>
-        <w:t>ada</w:t>
-      </w:r>
-      <w:proofErr w:type="spellEnd"/>
-      <w:r>
-        <w:rPr>
-          <w:rFonts w:ascii="Courier New" w:hAnsi="Courier New"/>
-          <w:sz w:val="16"/>
-        </w:rPr>
-        <w:t xml:space="preserve">, </w:t>
-      </w:r>
-      <w:proofErr w:type="spellStart"/>
-      <w:r>
-        <w:rPr>
-          <w:rFonts w:ascii="Courier New" w:hAnsi="Courier New"/>
-          <w:sz w:val="16"/>
-        </w:rPr>
-        <w:t>tambahkan</w:t>
-      </w:r>
-      <w:proofErr w:type="spellEnd"/>
-      <w:r>
-        <w:rPr>
-          <w:rFonts w:ascii="Courier New" w:hAnsi="Courier New"/>
-          <w:sz w:val="16"/>
-        </w:rPr>
-        <w:t xml:space="preserve"> 1 record </w:t>
-      </w:r>
-      <w:proofErr w:type="spellStart"/>
-      <w:r>
-        <w:rPr>
-          <w:rFonts w:ascii="Courier New" w:hAnsi="Courier New"/>
-          <w:sz w:val="16"/>
-        </w:rPr>
-        <w:t>pada</w:t>
-      </w:r>
-      <w:proofErr w:type="spellEnd"/>
-      <w:r>
-        <w:rPr>
-          <w:rFonts w:ascii="Courier New" w:hAnsi="Courier New"/>
-          <w:sz w:val="16"/>
-        </w:rPr>
-        <w:t xml:space="preserve"> </w:t>
-      </w:r>
-      <w:proofErr w:type="spellStart"/>
-      <w:r>
-        <w:rPr>
-          <w:rFonts w:ascii="Courier New" w:hAnsi="Courier New"/>
-          <w:sz w:val="16"/>
-        </w:rPr>
-        <w:t>tabel</w:t>
-      </w:r>
-      <w:proofErr w:type="spellEnd"/>
-      <w:r>
-        <w:rPr>
-          <w:rFonts w:ascii="Courier New" w:hAnsi="Courier New"/>
-          <w:sz w:val="16"/>
-        </w:rPr>
-        <w:t xml:space="preserve"> </w:t>
-      </w:r>
-      <w:proofErr w:type="spellStart"/>
-      <w:r>
-        <w:rPr>
-          <w:rFonts w:ascii="Courier New" w:hAnsi="Courier New"/>
-          <w:sz w:val="16"/>
-        </w:rPr>
-        <w:t>t_petugas</w:t>
-      </w:r>
-      <w:proofErr w:type="spellEnd"/>
+        <w:t>IF belum ada, tambahkan 1 record pada tabel t_petugas</w:t>
+      </w:r>
     </w:p>
     <w:p>
       <w:pPr>
@@ -19721,166 +17774,7 @@
           <w:sz w:val="16"/>
         </w:rPr>
         <w:tab/>
-      </w:r>
-      <w:proofErr w:type="spellStart"/>
-      <w:r>
-        <w:rPr>
-          <w:rFonts w:ascii="Courier New" w:hAnsi="Courier New"/>
-          <w:sz w:val="16"/>
-        </w:rPr>
-        <w:t>Jika</w:t>
-      </w:r>
-      <w:proofErr w:type="spellEnd"/>
-      <w:r>
-        <w:rPr>
-          <w:rFonts w:ascii="Courier New" w:hAnsi="Courier New"/>
-          <w:sz w:val="16"/>
-        </w:rPr>
-        <w:t xml:space="preserve"> </w:t>
-      </w:r>
-      <w:proofErr w:type="spellStart"/>
-      <w:r>
-        <w:rPr>
-          <w:rFonts w:ascii="Courier New" w:hAnsi="Courier New"/>
-          <w:sz w:val="16"/>
-        </w:rPr>
-        <w:t>sudah</w:t>
-      </w:r>
-      <w:proofErr w:type="spellEnd"/>
-      <w:r>
-        <w:rPr>
-          <w:rFonts w:ascii="Courier New" w:hAnsi="Courier New"/>
-          <w:sz w:val="16"/>
-        </w:rPr>
-        <w:t xml:space="preserve"> </w:t>
-      </w:r>
-      <w:proofErr w:type="spellStart"/>
-      <w:r>
-        <w:rPr>
-          <w:rFonts w:ascii="Courier New" w:hAnsi="Courier New"/>
-          <w:sz w:val="16"/>
-        </w:rPr>
-        <w:t>ada</w:t>
-      </w:r>
-      <w:proofErr w:type="spellEnd"/>
-      <w:r>
-        <w:rPr>
-          <w:rFonts w:ascii="Courier New" w:hAnsi="Courier New"/>
-          <w:sz w:val="16"/>
-        </w:rPr>
-        <w:t xml:space="preserve">, </w:t>
-      </w:r>
-      <w:proofErr w:type="spellStart"/>
-      <w:r>
-        <w:rPr>
-          <w:rFonts w:ascii="Courier New" w:hAnsi="Courier New"/>
-          <w:sz w:val="16"/>
-        </w:rPr>
-        <w:t>tampilkan</w:t>
-      </w:r>
-      <w:proofErr w:type="spellEnd"/>
-      <w:r>
-        <w:rPr>
-          <w:rFonts w:ascii="Courier New" w:hAnsi="Courier New"/>
-          <w:sz w:val="16"/>
-        </w:rPr>
-        <w:t xml:space="preserve"> </w:t>
-      </w:r>
-      <w:proofErr w:type="spellStart"/>
-      <w:r>
-        <w:rPr>
-          <w:rFonts w:ascii="Courier New" w:hAnsi="Courier New"/>
-          <w:sz w:val="16"/>
-        </w:rPr>
-        <w:t>pesan</w:t>
-      </w:r>
-      <w:proofErr w:type="spellEnd"/>
-      <w:r>
-        <w:rPr>
-          <w:rFonts w:ascii="Courier New" w:hAnsi="Courier New"/>
-          <w:sz w:val="16"/>
-        </w:rPr>
-        <w:t xml:space="preserve"> </w:t>
-      </w:r>
-      <w:proofErr w:type="spellStart"/>
-      <w:r>
-        <w:rPr>
-          <w:rFonts w:ascii="Courier New" w:hAnsi="Courier New"/>
-          <w:sz w:val="16"/>
-        </w:rPr>
-        <w:t>kesalahan</w:t>
-      </w:r>
-      <w:proofErr w:type="spellEnd"/>
-      <w:r>
-        <w:rPr>
-          <w:rFonts w:ascii="Courier New" w:hAnsi="Courier New"/>
-          <w:sz w:val="16"/>
-        </w:rPr>
-        <w:t xml:space="preserve"> </w:t>
-      </w:r>
-      <w:proofErr w:type="spellStart"/>
-      <w:r>
-        <w:rPr>
-          <w:rFonts w:ascii="Courier New" w:hAnsi="Courier New"/>
-          <w:sz w:val="16"/>
-        </w:rPr>
-        <w:t>sesuai</w:t>
-      </w:r>
-      <w:proofErr w:type="spellEnd"/>
-      <w:r>
-        <w:rPr>
-          <w:rFonts w:ascii="Courier New" w:hAnsi="Courier New"/>
-          <w:sz w:val="16"/>
-        </w:rPr>
-        <w:t xml:space="preserve"> </w:t>
-      </w:r>
-      <w:proofErr w:type="spellStart"/>
-      <w:r>
-        <w:rPr>
-          <w:rFonts w:ascii="Courier New" w:hAnsi="Courier New"/>
-          <w:sz w:val="16"/>
-        </w:rPr>
-        <w:t>layar</w:t>
-      </w:r>
-      <w:proofErr w:type="spellEnd"/>
-      <w:r>
-        <w:rPr>
-          <w:rFonts w:ascii="Courier New" w:hAnsi="Courier New"/>
-          <w:sz w:val="16"/>
-        </w:rPr>
-        <w:t xml:space="preserve"> XXXX (</w:t>
-      </w:r>
-      <w:proofErr w:type="spellStart"/>
-      <w:r>
-        <w:rPr>
-          <w:rFonts w:ascii="Courier New" w:hAnsi="Courier New"/>
-          <w:sz w:val="16"/>
-        </w:rPr>
-        <w:t>nomro</w:t>
-      </w:r>
-      <w:proofErr w:type="spellEnd"/>
-      <w:r>
-        <w:rPr>
-          <w:rFonts w:ascii="Courier New" w:hAnsi="Courier New"/>
-          <w:sz w:val="16"/>
-        </w:rPr>
-        <w:t xml:space="preserve"> </w:t>
-      </w:r>
-      <w:proofErr w:type="spellStart"/>
-      <w:r>
-        <w:rPr>
-          <w:rFonts w:ascii="Courier New" w:hAnsi="Courier New"/>
-          <w:sz w:val="16"/>
-        </w:rPr>
-        <w:t>layar</w:t>
-      </w:r>
-      <w:proofErr w:type="spellEnd"/>
-      <w:r>
-        <w:rPr>
-          <w:rFonts w:ascii="Courier New" w:hAnsi="Courier New"/>
-          <w:sz w:val="16"/>
-        </w:rPr>
-        <w:t>)</w:t>
+        <w:t>Jika sudah ada, tampilkan pesan kesalahan sesuai layar XXXX (nomro layar)</w:t>
       </w:r>
     </w:p>
     <w:p>
@@ -19915,25 +17809,15 @@
       <w:pPr>
         <w:pStyle w:val="Heading2"/>
       </w:pPr>
-      <w:bookmarkStart w:id="82" w:name="_Toc506364407"/>
-      <w:bookmarkStart w:id="83" w:name="_Toc320172079"/>
-      <w:bookmarkStart w:id="84" w:name="_Toc321308718"/>
-      <w:proofErr w:type="spellStart"/>
-      <w:r>
-        <w:t>Matriks</w:t>
-      </w:r>
-      <w:proofErr w:type="spellEnd"/>
-      <w:r>
-        <w:t xml:space="preserve"> </w:t>
-      </w:r>
-      <w:proofErr w:type="spellStart"/>
-      <w:r>
-        <w:t>Kerunutan</w:t>
-      </w:r>
-      <w:bookmarkEnd w:id="82"/>
-      <w:bookmarkEnd w:id="83"/>
+      <w:bookmarkStart w:id="84" w:name="_Toc506364407"/>
+      <w:bookmarkStart w:id="85" w:name="_Toc320172079"/>
+      <w:bookmarkStart w:id="86" w:name="_Toc321308718"/>
+      <w:r>
+        <w:t>Matriks Kerunutan</w:t>
+      </w:r>
       <w:bookmarkEnd w:id="84"/>
-      <w:proofErr w:type="spellEnd"/>
+      <w:bookmarkEnd w:id="85"/>
+      <w:bookmarkEnd w:id="86"/>
     </w:p>
     <w:p>
       <w:pPr>
@@ -20022,14 +17906,12 @@
                 <w:b/>
               </w:rPr>
             </w:pPr>
-            <w:proofErr w:type="spellStart"/>
             <w:r>
               <w:rPr>
                 <w:b/>
               </w:rPr>
               <w:t>Keterangan</w:t>
             </w:r>
-            <w:proofErr w:type="spellEnd"/>
           </w:p>
         </w:tc>
       </w:tr>
@@ -20162,7 +18044,7 @@
       </w:r>
     </w:p>
     <w:sectPr>
-      <w:footerReference w:type="default" r:id="rId10"/>
+      <w:footerReference w:type="default" r:id="rId13"/>
       <w:pgSz w:w="11907" w:h="16840" w:code="9"/>
       <w:pgMar w:top="1134" w:right="1134" w:bottom="1134" w:left="1701" w:header="720" w:footer="720" w:gutter="0"/>
       <w:cols w:space="720"/>
@@ -20170,6 +18052,69 @@
     </w:sectPr>
   </w:body>
 </w:document>
+</file>
+
+<file path=word/comments.xml><?xml version="1.0" encoding="utf-8"?>
+<w:comments xmlns:wpc="http://schemas.microsoft.com/office/word/2010/wordprocessingCanvas" xmlns:cx="http://schemas.microsoft.com/office/drawing/2014/chartex" xmlns:cx1="http://schemas.microsoft.com/office/drawing/2015/9/8/chartex" xmlns:cx2="http://schemas.microsoft.com/office/drawing/2015/10/21/chartex" xmlns:cx3="http://schemas.microsoft.com/office/drawing/2016/5/9/chartex" xmlns:cx4="http://schemas.microsoft.com/office/drawing/2016/5/10/chartex" xmlns:cx5="http://schemas.microsoft.com/office/drawing/2016/5/11/chartex" xmlns:cx6="http://schemas.microsoft.com/office/drawing/2016/5/12/chartex" xmlns:cx7="http://schemas.microsoft.com/office/drawing/2016/5/13/chartex" xmlns:cx8="http://schemas.microsoft.com/office/drawing/2016/5/14/chartex" xmlns:mc="http://schemas.openxmlformats.org/markup-compatibility/2006" xmlns:aink="http://schemas.microsoft.com/office/drawing/2016/ink" xmlns:am3d="http://schemas.microsoft.com/office/drawing/2017/model3d" xmlns:o="urn:schemas-microsoft-com:office:office" xmlns:r="http://schemas.openxmlformats.org/officeDocument/2006/relationships" xmlns:m="http://schemas.openxmlformats.org/officeDocument/2006/math" xmlns:v="urn:schemas-microsoft-com:vml" xmlns:wp14="http://schemas.microsoft.com/office/word/2010/wordprocessingDrawing" xmlns:wp="http://schemas.openxmlformats.org/drawingml/2006/wordprocessingDrawing" xmlns:w10="urn:schemas-microsoft-com:office:word" xmlns:w="http://schemas.openxmlformats.org/wordprocessingml/2006/main" xmlns:w14="http://schemas.microsoft.com/office/word/2010/wordml" xmlns:w15="http://schemas.microsoft.com/office/word/2012/wordml" xmlns:w16cid="http://schemas.microsoft.com/office/word/2016/wordml/cid" xmlns:w16se="http://schemas.microsoft.com/office/word/2015/wordml/symex" xmlns:wpg="http://schemas.microsoft.com/office/word/2010/wordprocessingGroup" xmlns:wpi="http://schemas.microsoft.com/office/word/2010/wordprocessingInk" xmlns:wne="http://schemas.microsoft.com/office/word/2006/wordml" xmlns:wps="http://schemas.microsoft.com/office/word/2010/wordprocessingShape" mc:Ignorable="w14 w15 w16se w16cid wp14">
+  <w:comment w:id="19" w:author="Farza Nurifan (552024)" w:date="2017-12-08T14:06:00Z" w:initials="FN(">
+    <w:p>
+      <w:pPr>
+        <w:pStyle w:val="CommentText"/>
+        <w:rPr>
+          <w:lang w:val="id-ID"/>
+        </w:rPr>
+      </w:pPr>
+      <w:r>
+        <w:rPr>
+          <w:rStyle w:val="CommentReference"/>
+        </w:rPr>
+        <w:annotationRef/>
+      </w:r>
+      <w:r>
+        <w:rPr>
+          <w:lang w:val="id-ID"/>
+        </w:rPr>
+        <w:t>Tabel penomoran</w:t>
+      </w:r>
+    </w:p>
+  </w:comment>
+  <w:comment w:id="23" w:author="Farza Nurifan (552024)" w:date="2017-12-08T14:11:00Z" w:initials="FN(">
+    <w:p>
+      <w:pPr>
+        <w:pStyle w:val="CommentText"/>
+        <w:rPr>
+          <w:lang w:val="id-ID"/>
+        </w:rPr>
+      </w:pPr>
+      <w:r>
+        <w:rPr>
+          <w:rStyle w:val="CommentReference"/>
+        </w:rPr>
+        <w:annotationRef/>
+      </w:r>
+      <w:r>
+        <w:rPr>
+          <w:lang w:val="id-ID"/>
+        </w:rPr>
+        <w:t>Ini diisi apa?</w:t>
+      </w:r>
+    </w:p>
+  </w:comment>
+</w:comments>
+</file>
+
+<file path=word/commentsExtended.xml><?xml version="1.0" encoding="utf-8"?>
+<w15:commentsEx xmlns:wpc="http://schemas.microsoft.com/office/word/2010/wordprocessingCanvas" xmlns:cx="http://schemas.microsoft.com/office/drawing/2014/chartex" xmlns:cx1="http://schemas.microsoft.com/office/drawing/2015/9/8/chartex" xmlns:cx2="http://schemas.microsoft.com/office/drawing/2015/10/21/chartex" xmlns:cx3="http://schemas.microsoft.com/office/drawing/2016/5/9/chartex" xmlns:cx4="http://schemas.microsoft.com/office/drawing/2016/5/10/chartex" xmlns:cx5="http://schemas.microsoft.com/office/drawing/2016/5/11/chartex" xmlns:cx6="http://schemas.microsoft.com/office/drawing/2016/5/12/chartex" xmlns:cx7="http://schemas.microsoft.com/office/drawing/2016/5/13/chartex" xmlns:cx8="http://schemas.microsoft.com/office/drawing/2016/5/14/chartex" xmlns:mc="http://schemas.openxmlformats.org/markup-compatibility/2006" xmlns:aink="http://schemas.microsoft.com/office/drawing/2016/ink" xmlns:am3d="http://schemas.microsoft.com/office/drawing/2017/model3d" xmlns:o="urn:schemas-microsoft-com:office:office" xmlns:r="http://schemas.openxmlformats.org/officeDocument/2006/relationships" xmlns:m="http://schemas.openxmlformats.org/officeDocument/2006/math" xmlns:v="urn:schemas-microsoft-com:vml" xmlns:wp14="http://schemas.microsoft.com/office/word/2010/wordprocessingDrawing" xmlns:wp="http://schemas.openxmlformats.org/drawingml/2006/wordprocessingDrawing" xmlns:w10="urn:schemas-microsoft-com:office:word" xmlns:w="http://schemas.openxmlformats.org/wordprocessingml/2006/main" xmlns:w14="http://schemas.microsoft.com/office/word/2010/wordml" xmlns:w15="http://schemas.microsoft.com/office/word/2012/wordml" xmlns:w16cid="http://schemas.microsoft.com/office/word/2016/wordml/cid" xmlns:w16se="http://schemas.microsoft.com/office/word/2015/wordml/symex" xmlns:wpg="http://schemas.microsoft.com/office/word/2010/wordprocessingGroup" xmlns:wpi="http://schemas.microsoft.com/office/word/2010/wordprocessingInk" xmlns:wne="http://schemas.microsoft.com/office/word/2006/wordml" xmlns:wps="http://schemas.microsoft.com/office/word/2010/wordprocessingShape" mc:Ignorable="w14 w15 w16se w16cid wp14">
+  <w15:commentEx w15:paraId="44766287" w15:done="0"/>
+  <w15:commentEx w15:paraId="0CAEB46E" w15:done="0"/>
+</w15:commentsEx>
+</file>
+
+<file path=word/commentsIds.xml><?xml version="1.0" encoding="utf-8"?>
+<w16cid:commentsIds xmlns:wpc="http://schemas.microsoft.com/office/word/2010/wordprocessingCanvas" xmlns:cx="http://schemas.microsoft.com/office/drawing/2014/chartex" xmlns:cx1="http://schemas.microsoft.com/office/drawing/2015/9/8/chartex" xmlns:cx2="http://schemas.microsoft.com/office/drawing/2015/10/21/chartex" xmlns:cx3="http://schemas.microsoft.com/office/drawing/2016/5/9/chartex" xmlns:cx4="http://schemas.microsoft.com/office/drawing/2016/5/10/chartex" xmlns:cx5="http://schemas.microsoft.com/office/drawing/2016/5/11/chartex" xmlns:cx6="http://schemas.microsoft.com/office/drawing/2016/5/12/chartex" xmlns:cx7="http://schemas.microsoft.com/office/drawing/2016/5/13/chartex" xmlns:cx8="http://schemas.microsoft.com/office/drawing/2016/5/14/chartex" xmlns:mc="http://schemas.openxmlformats.org/markup-compatibility/2006" xmlns:aink="http://schemas.microsoft.com/office/drawing/2016/ink" xmlns:am3d="http://schemas.microsoft.com/office/drawing/2017/model3d" xmlns:o="urn:schemas-microsoft-com:office:office" xmlns:r="http://schemas.openxmlformats.org/officeDocument/2006/relationships" xmlns:m="http://schemas.openxmlformats.org/officeDocument/2006/math" xmlns:v="urn:schemas-microsoft-com:vml" xmlns:wp14="http://schemas.microsoft.com/office/word/2010/wordprocessingDrawing" xmlns:wp="http://schemas.openxmlformats.org/drawingml/2006/wordprocessingDrawing" xmlns:w10="urn:schemas-microsoft-com:office:word" xmlns:w="http://schemas.openxmlformats.org/wordprocessingml/2006/main" xmlns:w14="http://schemas.microsoft.com/office/word/2010/wordml" xmlns:w15="http://schemas.microsoft.com/office/word/2012/wordml" xmlns:w16cid="http://schemas.microsoft.com/office/word/2016/wordml/cid" xmlns:w16se="http://schemas.microsoft.com/office/word/2015/wordml/symex" xmlns:wpg="http://schemas.microsoft.com/office/word/2010/wordprocessingGroup" xmlns:wpi="http://schemas.microsoft.com/office/word/2010/wordprocessingInk" xmlns:wne="http://schemas.microsoft.com/office/word/2006/wordml" xmlns:wps="http://schemas.microsoft.com/office/word/2010/wordprocessingShape" mc:Ignorable="w14 w15 w16se w16cid wp14">
+  <w16cid:commentId w16cid:paraId="44766287" w16cid:durableId="1DD51AD8"/>
+  <w16cid:commentId w16cid:paraId="0CAEB46E" w16cid:durableId="1DD51C1B"/>
+</w16cid:commentsIds>
 </file>
 
 <file path=word/endnotes.xml><?xml version="1.0" encoding="utf-8"?>
@@ -20241,27 +18186,7 @@
               <w:sz w:val="22"/>
               <w:lang w:val="en-US"/>
             </w:rPr>
-            <w:t xml:space="preserve">APSI 2017 </w:t>
-          </w:r>
-          <w:proofErr w:type="spellStart"/>
-          <w:r>
-            <w:rPr>
-              <w:rFonts w:ascii="Arial" w:hAnsi="Arial"/>
-              <w:b/>
-              <w:sz w:val="22"/>
-              <w:lang w:val="en-US"/>
-            </w:rPr>
-            <w:t>Informatika</w:t>
-          </w:r>
-          <w:proofErr w:type="spellEnd"/>
-          <w:r>
-            <w:rPr>
-              <w:rFonts w:ascii="Arial" w:hAnsi="Arial"/>
-              <w:b/>
-              <w:sz w:val="22"/>
-              <w:lang w:val="en-US"/>
-            </w:rPr>
-            <w:t xml:space="preserve"> ITS</w:t>
+            <w:t>APSI 2017 Informatika ITS</w:t>
           </w:r>
         </w:p>
       </w:tc>
@@ -20315,7 +18240,6 @@
               <w:sz w:val="22"/>
             </w:rPr>
           </w:pPr>
-          <w:proofErr w:type="spellStart"/>
           <w:r>
             <w:rPr>
               <w:rStyle w:val="PageNumber"/>
@@ -20323,17 +18247,7 @@
               <w:b/>
               <w:sz w:val="22"/>
             </w:rPr>
-            <w:t>Halaman</w:t>
-          </w:r>
-          <w:proofErr w:type="spellEnd"/>
-          <w:r>
-            <w:rPr>
-              <w:rStyle w:val="PageNumber"/>
-              <w:rFonts w:ascii="Arial" w:hAnsi="Arial"/>
-              <w:b/>
-              <w:sz w:val="22"/>
-            </w:rPr>
-            <w:t xml:space="preserve"> </w:t>
+            <w:t xml:space="preserve">Halaman </w:t>
           </w:r>
           <w:r>
             <w:rPr>
@@ -20370,7 +18284,7 @@
               <w:noProof/>
               <w:sz w:val="22"/>
             </w:rPr>
-            <w:t>6</w:t>
+            <w:t>12</w:t>
           </w:r>
           <w:r>
             <w:rPr>
@@ -20398,29 +18312,7 @@
               <w:snapToGrid w:val="0"/>
               <w:sz w:val="22"/>
             </w:rPr>
-            <w:t xml:space="preserve"> </w:t>
-          </w:r>
-          <w:proofErr w:type="spellStart"/>
-          <w:r>
-            <w:rPr>
-              <w:rStyle w:val="PageNumber"/>
-              <w:rFonts w:ascii="Arial" w:hAnsi="Arial"/>
-              <w:b/>
-              <w:snapToGrid w:val="0"/>
-              <w:sz w:val="22"/>
-            </w:rPr>
-            <w:t>dari</w:t>
-          </w:r>
-          <w:proofErr w:type="spellEnd"/>
-          <w:r>
-            <w:rPr>
-              <w:rStyle w:val="PageNumber"/>
-              <w:rFonts w:ascii="Arial" w:hAnsi="Arial"/>
-              <w:b/>
-              <w:snapToGrid w:val="0"/>
-              <w:sz w:val="22"/>
-            </w:rPr>
-            <w:t xml:space="preserve"> </w:t>
+            <w:t xml:space="preserve"> dari </w:t>
           </w:r>
           <w:r>
             <w:rPr>
@@ -20445,7 +18337,7 @@
               <w:rStyle w:val="PageNumber"/>
               <w:noProof/>
             </w:rPr>
-            <w:t>14</w:t>
+            <w:t>15</w:t>
           </w:r>
           <w:r>
             <w:rPr>
@@ -20461,20 +18353,8 @@
               <w:snapToGrid w:val="0"/>
               <w:sz w:val="22"/>
             </w:rPr>
-            <w:t xml:space="preserve"> </w:t>
+            <w:t xml:space="preserve"> halaman</w:t>
           </w:r>
-          <w:proofErr w:type="spellStart"/>
-          <w:r>
-            <w:rPr>
-              <w:rStyle w:val="PageNumber"/>
-              <w:rFonts w:ascii="Arial" w:hAnsi="Arial"/>
-              <w:b/>
-              <w:snapToGrid w:val="0"/>
-              <w:sz w:val="22"/>
-            </w:rPr>
-            <w:t>halaman</w:t>
-          </w:r>
-          <w:proofErr w:type="spellEnd"/>
         </w:p>
       </w:tc>
     </w:tr>
@@ -20870,6 +18750,127 @@
     </w:lvl>
   </w:abstractNum>
   <w:abstractNum w:abstractNumId="14" w15:restartNumberingAfterBreak="0">
+    <w:nsid w:val="2D525BC1"/>
+    <w:multiLevelType w:val="multilevel"/>
+    <w:tmpl w:val="4F281C2E"/>
+    <w:lvl w:ilvl="0">
+      <w:start w:val="1"/>
+      <w:numFmt w:val="decimal"/>
+      <w:lvlText w:val="%1."/>
+      <w:lvlJc w:val="left"/>
+      <w:pPr>
+        <w:ind w:left="720" w:hanging="360"/>
+      </w:pPr>
+      <w:rPr>
+        <w:rFonts w:hint="default"/>
+      </w:rPr>
+    </w:lvl>
+    <w:lvl w:ilvl="1">
+      <w:start w:val="1"/>
+      <w:numFmt w:val="decimal"/>
+      <w:isLgl/>
+      <w:lvlText w:val="%1.%2."/>
+      <w:lvlJc w:val="left"/>
+      <w:pPr>
+        <w:ind w:left="900" w:hanging="540"/>
+      </w:pPr>
+      <w:rPr>
+        <w:rFonts w:hint="default"/>
+      </w:rPr>
+    </w:lvl>
+    <w:lvl w:ilvl="2">
+      <w:start w:val="2"/>
+      <w:numFmt w:val="decimal"/>
+      <w:isLgl/>
+      <w:lvlText w:val="%1.%2.%3."/>
+      <w:lvlJc w:val="left"/>
+      <w:pPr>
+        <w:ind w:left="1080" w:hanging="720"/>
+      </w:pPr>
+      <w:rPr>
+        <w:rFonts w:hint="default"/>
+      </w:rPr>
+    </w:lvl>
+    <w:lvl w:ilvl="3">
+      <w:start w:val="1"/>
+      <w:numFmt w:val="decimal"/>
+      <w:isLgl/>
+      <w:lvlText w:val="%1.%2.%3.%4."/>
+      <w:lvlJc w:val="left"/>
+      <w:pPr>
+        <w:ind w:left="1080" w:hanging="720"/>
+      </w:pPr>
+      <w:rPr>
+        <w:rFonts w:hint="default"/>
+      </w:rPr>
+    </w:lvl>
+    <w:lvl w:ilvl="4">
+      <w:start w:val="1"/>
+      <w:numFmt w:val="decimal"/>
+      <w:isLgl/>
+      <w:lvlText w:val="%1.%2.%3.%4.%5."/>
+      <w:lvlJc w:val="left"/>
+      <w:pPr>
+        <w:ind w:left="1440" w:hanging="1080"/>
+      </w:pPr>
+      <w:rPr>
+        <w:rFonts w:hint="default"/>
+      </w:rPr>
+    </w:lvl>
+    <w:lvl w:ilvl="5">
+      <w:start w:val="1"/>
+      <w:numFmt w:val="decimal"/>
+      <w:isLgl/>
+      <w:lvlText w:val="%1.%2.%3.%4.%5.%6."/>
+      <w:lvlJc w:val="left"/>
+      <w:pPr>
+        <w:ind w:left="1440" w:hanging="1080"/>
+      </w:pPr>
+      <w:rPr>
+        <w:rFonts w:hint="default"/>
+      </w:rPr>
+    </w:lvl>
+    <w:lvl w:ilvl="6">
+      <w:start w:val="1"/>
+      <w:numFmt w:val="decimal"/>
+      <w:isLgl/>
+      <w:lvlText w:val="%1.%2.%3.%4.%5.%6.%7."/>
+      <w:lvlJc w:val="left"/>
+      <w:pPr>
+        <w:ind w:left="1800" w:hanging="1440"/>
+      </w:pPr>
+      <w:rPr>
+        <w:rFonts w:hint="default"/>
+      </w:rPr>
+    </w:lvl>
+    <w:lvl w:ilvl="7">
+      <w:start w:val="1"/>
+      <w:numFmt w:val="decimal"/>
+      <w:isLgl/>
+      <w:lvlText w:val="%1.%2.%3.%4.%5.%6.%7.%8."/>
+      <w:lvlJc w:val="left"/>
+      <w:pPr>
+        <w:ind w:left="1800" w:hanging="1440"/>
+      </w:pPr>
+      <w:rPr>
+        <w:rFonts w:hint="default"/>
+      </w:rPr>
+    </w:lvl>
+    <w:lvl w:ilvl="8">
+      <w:start w:val="1"/>
+      <w:numFmt w:val="decimal"/>
+      <w:isLgl/>
+      <w:lvlText w:val="%1.%2.%3.%4.%5.%6.%7.%8.%9."/>
+      <w:lvlJc w:val="left"/>
+      <w:pPr>
+        <w:ind w:left="2160" w:hanging="1800"/>
+      </w:pPr>
+      <w:rPr>
+        <w:rFonts w:hint="default"/>
+      </w:rPr>
+    </w:lvl>
+  </w:abstractNum>
+  <w:abstractNum w:abstractNumId="15" w15:restartNumberingAfterBreak="0">
     <w:nsid w:val="2DFC5261"/>
     <w:multiLevelType w:val="multilevel"/>
     <w:tmpl w:val="366AC726"/>
@@ -20991,7 +18992,7 @@
       </w:pPr>
     </w:lvl>
   </w:abstractNum>
-  <w:abstractNum w:abstractNumId="15" w15:restartNumberingAfterBreak="0">
+  <w:abstractNum w:abstractNumId="16" w15:restartNumberingAfterBreak="0">
     <w:nsid w:val="38BB1C82"/>
     <w:multiLevelType w:val="singleLevel"/>
     <w:tmpl w:val="0409000F"/>
@@ -21008,7 +19009,7 @@
       </w:pPr>
     </w:lvl>
   </w:abstractNum>
-  <w:abstractNum w:abstractNumId="16" w15:restartNumberingAfterBreak="0">
+  <w:abstractNum w:abstractNumId="17" w15:restartNumberingAfterBreak="0">
     <w:nsid w:val="4C4D6D66"/>
     <w:multiLevelType w:val="singleLevel"/>
     <w:tmpl w:val="5F1E9112"/>
@@ -21030,7 +19031,7 @@
       </w:rPr>
     </w:lvl>
   </w:abstractNum>
-  <w:abstractNum w:abstractNumId="17" w15:restartNumberingAfterBreak="0">
+  <w:abstractNum w:abstractNumId="18" w15:restartNumberingAfterBreak="0">
     <w:nsid w:val="523E59F2"/>
     <w:multiLevelType w:val="singleLevel"/>
     <w:tmpl w:val="C6D6B118"/>
@@ -21050,7 +19051,7 @@
       </w:rPr>
     </w:lvl>
   </w:abstractNum>
-  <w:abstractNum w:abstractNumId="18" w15:restartNumberingAfterBreak="0">
+  <w:abstractNum w:abstractNumId="19" w15:restartNumberingAfterBreak="0">
     <w:nsid w:val="55027AD1"/>
     <w:multiLevelType w:val="multilevel"/>
     <w:tmpl w:val="4C527AFC"/>
@@ -21145,7 +19146,7 @@
       </w:pPr>
     </w:lvl>
   </w:abstractNum>
-  <w:abstractNum w:abstractNumId="19" w15:restartNumberingAfterBreak="0">
+  <w:abstractNum w:abstractNumId="20" w15:restartNumberingAfterBreak="0">
     <w:nsid w:val="5F894DFF"/>
     <w:multiLevelType w:val="hybridMultilevel"/>
     <w:tmpl w:val="D5408F16"/>
@@ -21234,7 +19235,96 @@
       </w:pPr>
     </w:lvl>
   </w:abstractNum>
-  <w:abstractNum w:abstractNumId="20" w15:restartNumberingAfterBreak="0">
+  <w:abstractNum w:abstractNumId="21" w15:restartNumberingAfterBreak="0">
+    <w:nsid w:val="65153561"/>
+    <w:multiLevelType w:val="hybridMultilevel"/>
+    <w:tmpl w:val="435C75B6"/>
+    <w:lvl w:ilvl="0" w:tplc="0809000F">
+      <w:start w:val="1"/>
+      <w:numFmt w:val="decimal"/>
+      <w:lvlText w:val="%1."/>
+      <w:lvlJc w:val="left"/>
+      <w:pPr>
+        <w:ind w:left="720" w:hanging="360"/>
+      </w:pPr>
+      <w:rPr>
+        <w:rFonts w:hint="default"/>
+      </w:rPr>
+    </w:lvl>
+    <w:lvl w:ilvl="1" w:tplc="08090019" w:tentative="1">
+      <w:start w:val="1"/>
+      <w:numFmt w:val="lowerLetter"/>
+      <w:lvlText w:val="%2."/>
+      <w:lvlJc w:val="left"/>
+      <w:pPr>
+        <w:ind w:left="1440" w:hanging="360"/>
+      </w:pPr>
+    </w:lvl>
+    <w:lvl w:ilvl="2" w:tplc="0809001B" w:tentative="1">
+      <w:start w:val="1"/>
+      <w:numFmt w:val="lowerRoman"/>
+      <w:lvlText w:val="%3."/>
+      <w:lvlJc w:val="right"/>
+      <w:pPr>
+        <w:ind w:left="2160" w:hanging="180"/>
+      </w:pPr>
+    </w:lvl>
+    <w:lvl w:ilvl="3" w:tplc="0809000F" w:tentative="1">
+      <w:start w:val="1"/>
+      <w:numFmt w:val="decimal"/>
+      <w:lvlText w:val="%4."/>
+      <w:lvlJc w:val="left"/>
+      <w:pPr>
+        <w:ind w:left="2880" w:hanging="360"/>
+      </w:pPr>
+    </w:lvl>
+    <w:lvl w:ilvl="4" w:tplc="08090019" w:tentative="1">
+      <w:start w:val="1"/>
+      <w:numFmt w:val="lowerLetter"/>
+      <w:lvlText w:val="%5."/>
+      <w:lvlJc w:val="left"/>
+      <w:pPr>
+        <w:ind w:left="3600" w:hanging="360"/>
+      </w:pPr>
+    </w:lvl>
+    <w:lvl w:ilvl="5" w:tplc="0809001B" w:tentative="1">
+      <w:start w:val="1"/>
+      <w:numFmt w:val="lowerRoman"/>
+      <w:lvlText w:val="%6."/>
+      <w:lvlJc w:val="right"/>
+      <w:pPr>
+        <w:ind w:left="4320" w:hanging="180"/>
+      </w:pPr>
+    </w:lvl>
+    <w:lvl w:ilvl="6" w:tplc="0809000F" w:tentative="1">
+      <w:start w:val="1"/>
+      <w:numFmt w:val="decimal"/>
+      <w:lvlText w:val="%7."/>
+      <w:lvlJc w:val="left"/>
+      <w:pPr>
+        <w:ind w:left="5040" w:hanging="360"/>
+      </w:pPr>
+    </w:lvl>
+    <w:lvl w:ilvl="7" w:tplc="08090019" w:tentative="1">
+      <w:start w:val="1"/>
+      <w:numFmt w:val="lowerLetter"/>
+      <w:lvlText w:val="%8."/>
+      <w:lvlJc w:val="left"/>
+      <w:pPr>
+        <w:ind w:left="5760" w:hanging="360"/>
+      </w:pPr>
+    </w:lvl>
+    <w:lvl w:ilvl="8" w:tplc="0809001B" w:tentative="1">
+      <w:start w:val="1"/>
+      <w:numFmt w:val="lowerRoman"/>
+      <w:lvlText w:val="%9."/>
+      <w:lvlJc w:val="right"/>
+      <w:pPr>
+        <w:ind w:left="6480" w:hanging="180"/>
+      </w:pPr>
+    </w:lvl>
+  </w:abstractNum>
+  <w:abstractNum w:abstractNumId="22" w15:restartNumberingAfterBreak="0">
     <w:nsid w:val="68C0520D"/>
     <w:multiLevelType w:val="singleLevel"/>
     <w:tmpl w:val="0409000F"/>
@@ -21254,7 +19344,7 @@
       </w:rPr>
     </w:lvl>
   </w:abstractNum>
-  <w:abstractNum w:abstractNumId="21" w15:restartNumberingAfterBreak="0">
+  <w:abstractNum w:abstractNumId="23" w15:restartNumberingAfterBreak="0">
     <w:nsid w:val="6D7D31D6"/>
     <w:multiLevelType w:val="singleLevel"/>
     <w:tmpl w:val="306E528C"/>
@@ -21307,16 +19397,16 @@
     <w:abstractNumId w:val="0"/>
   </w:num>
   <w:num w:numId="11">
-    <w:abstractNumId w:val="16"/>
+    <w:abstractNumId w:val="17"/>
   </w:num>
   <w:num w:numId="12">
-    <w:abstractNumId w:val="21"/>
+    <w:abstractNumId w:val="23"/>
   </w:num>
   <w:num w:numId="13">
-    <w:abstractNumId w:val="14"/>
+    <w:abstractNumId w:val="15"/>
   </w:num>
   <w:num w:numId="14">
-    <w:abstractNumId w:val="18"/>
+    <w:abstractNumId w:val="19"/>
   </w:num>
   <w:num w:numId="15">
     <w:abstractNumId w:val="13"/>
@@ -21373,21 +19463,35 @@
     <w:abstractNumId w:val="11"/>
   </w:num>
   <w:num w:numId="21">
-    <w:abstractNumId w:val="20"/>
+    <w:abstractNumId w:val="22"/>
   </w:num>
   <w:num w:numId="22">
-    <w:abstractNumId w:val="17"/>
+    <w:abstractNumId w:val="18"/>
   </w:num>
   <w:num w:numId="23">
-    <w:abstractNumId w:val="15"/>
+    <w:abstractNumId w:val="16"/>
   </w:num>
   <w:num w:numId="24">
-    <w:abstractNumId w:val="19"/>
+    <w:abstractNumId w:val="20"/>
   </w:num>
   <w:num w:numId="25">
     <w:abstractNumId w:val="12"/>
   </w:num>
+  <w:num w:numId="26">
+    <w:abstractNumId w:val="21"/>
+  </w:num>
+  <w:num w:numId="27">
+    <w:abstractNumId w:val="14"/>
+  </w:num>
 </w:numbering>
+</file>
+
+<file path=word/people.xml><?xml version="1.0" encoding="utf-8"?>
+<w15:people xmlns:wpc="http://schemas.microsoft.com/office/word/2010/wordprocessingCanvas" xmlns:cx="http://schemas.microsoft.com/office/drawing/2014/chartex" xmlns:cx1="http://schemas.microsoft.com/office/drawing/2015/9/8/chartex" xmlns:cx2="http://schemas.microsoft.com/office/drawing/2015/10/21/chartex" xmlns:cx3="http://schemas.microsoft.com/office/drawing/2016/5/9/chartex" xmlns:cx4="http://schemas.microsoft.com/office/drawing/2016/5/10/chartex" xmlns:cx5="http://schemas.microsoft.com/office/drawing/2016/5/11/chartex" xmlns:cx6="http://schemas.microsoft.com/office/drawing/2016/5/12/chartex" xmlns:cx7="http://schemas.microsoft.com/office/drawing/2016/5/13/chartex" xmlns:cx8="http://schemas.microsoft.com/office/drawing/2016/5/14/chartex" xmlns:mc="http://schemas.openxmlformats.org/markup-compatibility/2006" xmlns:aink="http://schemas.microsoft.com/office/drawing/2016/ink" xmlns:am3d="http://schemas.microsoft.com/office/drawing/2017/model3d" xmlns:o="urn:schemas-microsoft-com:office:office" xmlns:r="http://schemas.openxmlformats.org/officeDocument/2006/relationships" xmlns:m="http://schemas.openxmlformats.org/officeDocument/2006/math" xmlns:v="urn:schemas-microsoft-com:vml" xmlns:wp14="http://schemas.microsoft.com/office/word/2010/wordprocessingDrawing" xmlns:wp="http://schemas.openxmlformats.org/drawingml/2006/wordprocessingDrawing" xmlns:w10="urn:schemas-microsoft-com:office:word" xmlns:w="http://schemas.openxmlformats.org/wordprocessingml/2006/main" xmlns:w14="http://schemas.microsoft.com/office/word/2010/wordml" xmlns:w15="http://schemas.microsoft.com/office/word/2012/wordml" xmlns:w16cid="http://schemas.microsoft.com/office/word/2016/wordml/cid" xmlns:w16se="http://schemas.microsoft.com/office/word/2015/wordml/symex" xmlns:wpg="http://schemas.microsoft.com/office/word/2010/wordprocessingGroup" xmlns:wpi="http://schemas.microsoft.com/office/word/2010/wordprocessingInk" xmlns:wne="http://schemas.microsoft.com/office/word/2006/wordml" xmlns:wps="http://schemas.microsoft.com/office/word/2010/wordprocessingShape" mc:Ignorable="w14 w15 w16se w16cid wp14">
+  <w15:person w15:author="Farza Nurifan (552024)">
+    <w15:presenceInfo w15:providerId="AD" w15:userId="S-1-5-21-2809794993-3585182668-4216103983-1001"/>
+  </w15:person>
+</w15:people>
 </file>
 
 <file path=word/styles.xml><?xml version="1.0" encoding="utf-8"?>
@@ -22235,6 +20339,53 @@
       <w:contextualSpacing/>
     </w:pPr>
   </w:style>
+  <w:style w:type="character" w:styleId="CommentReference">
+    <w:name w:val="annotation reference"/>
+    <w:basedOn w:val="DefaultParagraphFont"/>
+    <w:uiPriority w:val="99"/>
+    <w:semiHidden/>
+    <w:unhideWhenUsed/>
+    <w:rsid w:val="0007158D"/>
+    <w:rPr>
+      <w:sz w:val="16"/>
+      <w:szCs w:val="16"/>
+    </w:rPr>
+  </w:style>
+  <w:style w:type="paragraph" w:styleId="CommentText">
+    <w:name w:val="annotation text"/>
+    <w:basedOn w:val="Normal"/>
+    <w:link w:val="CommentTextChar"/>
+    <w:uiPriority w:val="99"/>
+    <w:semiHidden/>
+    <w:unhideWhenUsed/>
+    <w:rsid w:val="0007158D"/>
+  </w:style>
+  <w:style w:type="character" w:customStyle="1" w:styleId="CommentTextChar">
+    <w:name w:val="Comment Text Char"/>
+    <w:basedOn w:val="DefaultParagraphFont"/>
+    <w:link w:val="CommentText"/>
+    <w:uiPriority w:val="99"/>
+    <w:semiHidden/>
+    <w:rsid w:val="0007158D"/>
+    <w:rPr>
+      <w:lang w:val="en-GB" w:eastAsia="en-US"/>
+    </w:rPr>
+  </w:style>
+  <w:style w:type="character" w:customStyle="1" w:styleId="fontstyle01">
+    <w:name w:val="fontstyle01"/>
+    <w:basedOn w:val="DefaultParagraphFont"/>
+    <w:rsid w:val="0007158D"/>
+    <w:rPr>
+      <w:rFonts w:ascii="TimesNewRomanPSMT" w:hAnsi="TimesNewRomanPSMT" w:hint="default"/>
+      <w:b w:val="0"/>
+      <w:bCs w:val="0"/>
+      <w:i w:val="0"/>
+      <w:iCs w:val="0"/>
+      <w:color w:val="000000"/>
+      <w:sz w:val="24"/>
+      <w:szCs w:val="24"/>
+    </w:rPr>
+  </w:style>
 </w:styles>
 </file>
 

--- a/Final Project/Template DPPL Terstruktur.docx
+++ b/Final Project/Template DPPL Terstruktur.docx
@@ -329,14 +329,34 @@
           <w:lang w:val="en-US"/>
         </w:rPr>
       </w:pPr>
+      <w:proofErr w:type="spellStart"/>
       <w:r>
         <w:rPr>
           <w:b w:val="0"/>
           <w:sz w:val="28"/>
           <w:lang w:val="en-US"/>
         </w:rPr>
-        <w:t>Departemen Informatika</w:t>
-      </w:r>
+        <w:t>Departemen</w:t>
+      </w:r>
+      <w:proofErr w:type="spellEnd"/>
+      <w:r>
+        <w:rPr>
+          <w:b w:val="0"/>
+          <w:sz w:val="28"/>
+          <w:lang w:val="en-US"/>
+        </w:rPr>
+        <w:t xml:space="preserve"> </w:t>
+      </w:r>
+      <w:proofErr w:type="spellStart"/>
+      <w:r>
+        <w:rPr>
+          <w:b w:val="0"/>
+          <w:sz w:val="28"/>
+          <w:lang w:val="en-US"/>
+        </w:rPr>
+        <w:t>Informatika</w:t>
+      </w:r>
+      <w:proofErr w:type="spellEnd"/>
     </w:p>
     <w:p>
       <w:pPr>
@@ -472,13 +492,41 @@
                 <w:lang w:val="en-US"/>
               </w:rPr>
             </w:pPr>
+            <w:proofErr w:type="spellStart"/>
             <w:r>
               <w:rPr>
                 <w:rFonts w:ascii="Arial" w:hAnsi="Arial"/>
                 <w:b/>
                 <w:lang w:val="en-US"/>
               </w:rPr>
-              <w:t xml:space="preserve">Departemen Informatika </w:t>
+              <w:t>Departemen</w:t>
+            </w:r>
+            <w:proofErr w:type="spellEnd"/>
+            <w:r>
+              <w:rPr>
+                <w:rFonts w:ascii="Arial" w:hAnsi="Arial"/>
+                <w:b/>
+                <w:lang w:val="en-US"/>
+              </w:rPr>
+              <w:t xml:space="preserve"> </w:t>
+            </w:r>
+            <w:proofErr w:type="spellStart"/>
+            <w:r>
+              <w:rPr>
+                <w:rFonts w:ascii="Arial" w:hAnsi="Arial"/>
+                <w:b/>
+                <w:lang w:val="en-US"/>
+              </w:rPr>
+              <w:t>Informatika</w:t>
+            </w:r>
+            <w:proofErr w:type="spellEnd"/>
+            <w:r>
+              <w:rPr>
+                <w:rFonts w:ascii="Arial" w:hAnsi="Arial"/>
+                <w:b/>
+                <w:lang w:val="en-US"/>
+              </w:rPr>
+              <w:t xml:space="preserve"> </w:t>
             </w:r>
           </w:p>
           <w:p>
@@ -520,12 +568,28 @@
                 <w:sz w:val="22"/>
               </w:rPr>
             </w:pPr>
+            <w:proofErr w:type="spellStart"/>
             <w:r>
               <w:rPr>
                 <w:sz w:val="22"/>
               </w:rPr>
-              <w:t>Nomor Dokumen</w:t>
-            </w:r>
+              <w:t>Nomor</w:t>
+            </w:r>
+            <w:proofErr w:type="spellEnd"/>
+            <w:r>
+              <w:rPr>
+                <w:sz w:val="22"/>
+              </w:rPr>
+              <w:t xml:space="preserve"> </w:t>
+            </w:r>
+            <w:proofErr w:type="spellStart"/>
+            <w:r>
+              <w:rPr>
+                <w:sz w:val="22"/>
+              </w:rPr>
+              <w:t>Dokumen</w:t>
+            </w:r>
+            <w:proofErr w:type="spellEnd"/>
           </w:p>
         </w:tc>
         <w:tc>
@@ -539,12 +603,14 @@
                 <w:sz w:val="22"/>
               </w:rPr>
             </w:pPr>
+            <w:proofErr w:type="spellStart"/>
             <w:r>
               <w:rPr>
                 <w:sz w:val="22"/>
               </w:rPr>
               <w:t>Halaman</w:t>
             </w:r>
+            <w:proofErr w:type="spellEnd"/>
           </w:p>
         </w:tc>
       </w:tr>
@@ -642,7 +708,25 @@
                 <w:i/>
                 <w:sz w:val="24"/>
               </w:rPr>
-              <w:t>&gt;/&lt;jml #</w:t>
+              <w:t>&gt;/&lt;</w:t>
+            </w:r>
+            <w:proofErr w:type="spellStart"/>
+            <w:r>
+              <w:rPr>
+                <w:b w:val="0"/>
+                <w:i/>
+                <w:sz w:val="24"/>
+              </w:rPr>
+              <w:t>jml</w:t>
+            </w:r>
+            <w:proofErr w:type="spellEnd"/>
+            <w:r>
+              <w:rPr>
+                <w:b w:val="0"/>
+                <w:i/>
+                <w:sz w:val="24"/>
+              </w:rPr>
+              <w:t xml:space="preserve"> #</w:t>
             </w:r>
           </w:p>
         </w:tc>
@@ -691,12 +775,14 @@
                 <w:sz w:val="20"/>
               </w:rPr>
             </w:pPr>
+            <w:proofErr w:type="spellStart"/>
             <w:r>
               <w:rPr>
                 <w:sz w:val="22"/>
               </w:rPr>
               <w:t>Revisi</w:t>
             </w:r>
+            <w:proofErr w:type="spellEnd"/>
           </w:p>
         </w:tc>
         <w:tc>
@@ -741,7 +827,23 @@
                 <w:b w:val="0"/>
                 <w:sz w:val="20"/>
               </w:rPr>
-              <w:t>8 Desember 2017</w:t>
+              <w:t xml:space="preserve">8 </w:t>
+            </w:r>
+            <w:proofErr w:type="spellStart"/>
+            <w:r>
+              <w:rPr>
+                <w:b w:val="0"/>
+                <w:sz w:val="20"/>
+              </w:rPr>
+              <w:t>Desember</w:t>
+            </w:r>
+            <w:proofErr w:type="spellEnd"/>
+            <w:r>
+              <w:rPr>
+                <w:b w:val="0"/>
+                <w:sz w:val="20"/>
+              </w:rPr>
+              <w:t xml:space="preserve"> 2017</w:t>
             </w:r>
           </w:p>
         </w:tc>
@@ -795,12 +897,14 @@
                 <w:sz w:val="24"/>
               </w:rPr>
             </w:pPr>
+            <w:proofErr w:type="spellStart"/>
             <w:r>
               <w:rPr>
                 <w:sz w:val="24"/>
               </w:rPr>
               <w:t>Revisi</w:t>
             </w:r>
+            <w:proofErr w:type="spellEnd"/>
           </w:p>
         </w:tc>
         <w:tc>
@@ -815,12 +919,14 @@
                 <w:sz w:val="24"/>
               </w:rPr>
             </w:pPr>
+            <w:proofErr w:type="spellStart"/>
             <w:r>
               <w:rPr>
                 <w:sz w:val="24"/>
               </w:rPr>
               <w:t>Deskripsi</w:t>
             </w:r>
+            <w:proofErr w:type="spellEnd"/>
           </w:p>
         </w:tc>
       </w:tr>
@@ -1365,41 +1471,31 @@
                 <w:sz w:val="20"/>
               </w:rPr>
             </w:pPr>
+            <w:proofErr w:type="spellStart"/>
             <w:r>
               <w:rPr>
                 <w:b w:val="0"/>
                 <w:sz w:val="20"/>
               </w:rPr>
-              <w:t>Ditulis oleh</w:t>
-            </w:r>
-          </w:p>
-        </w:tc>
-        <w:tc>
-          <w:tcPr>
-            <w:tcW w:w="984" w:type="dxa"/>
-          </w:tcPr>
-          <w:p>
-            <w:pPr>
-              <w:pStyle w:val="Title"/>
+              <w:t>Ditulis</w:t>
+            </w:r>
+            <w:proofErr w:type="spellEnd"/>
+            <w:r>
               <w:rPr>
                 <w:b w:val="0"/>
                 <w:sz w:val="20"/>
               </w:rPr>
-            </w:pPr>
-          </w:p>
-        </w:tc>
-        <w:tc>
-          <w:tcPr>
-            <w:tcW w:w="984" w:type="dxa"/>
-          </w:tcPr>
-          <w:p>
-            <w:pPr>
-              <w:pStyle w:val="Title"/>
+              <w:t xml:space="preserve"> </w:t>
+            </w:r>
+            <w:proofErr w:type="spellStart"/>
+            <w:r>
               <w:rPr>
                 <w:b w:val="0"/>
                 <w:sz w:val="20"/>
               </w:rPr>
-            </w:pPr>
+              <w:t>oleh</w:t>
+            </w:r>
+            <w:proofErr w:type="spellEnd"/>
           </w:p>
         </w:tc>
         <w:tc>
@@ -1486,6 +1582,34 @@
             </w:pPr>
           </w:p>
         </w:tc>
+        <w:tc>
+          <w:tcPr>
+            <w:tcW w:w="984" w:type="dxa"/>
+          </w:tcPr>
+          <w:p>
+            <w:pPr>
+              <w:pStyle w:val="Title"/>
+              <w:rPr>
+                <w:b w:val="0"/>
+                <w:sz w:val="20"/>
+              </w:rPr>
+            </w:pPr>
+          </w:p>
+        </w:tc>
+        <w:tc>
+          <w:tcPr>
+            <w:tcW w:w="984" w:type="dxa"/>
+          </w:tcPr>
+          <w:p>
+            <w:pPr>
+              <w:pStyle w:val="Title"/>
+              <w:rPr>
+                <w:b w:val="0"/>
+                <w:sz w:val="20"/>
+              </w:rPr>
+            </w:pPr>
+          </w:p>
+        </w:tc>
       </w:tr>
       <w:tr>
         <w:tc>
@@ -1500,41 +1624,31 @@
                 <w:sz w:val="20"/>
               </w:rPr>
             </w:pPr>
+            <w:proofErr w:type="spellStart"/>
             <w:r>
               <w:rPr>
                 <w:b w:val="0"/>
                 <w:sz w:val="20"/>
               </w:rPr>
-              <w:t>Diperiksa oleh</w:t>
-            </w:r>
-          </w:p>
-        </w:tc>
-        <w:tc>
-          <w:tcPr>
-            <w:tcW w:w="984" w:type="dxa"/>
-          </w:tcPr>
-          <w:p>
-            <w:pPr>
-              <w:pStyle w:val="Title"/>
+              <w:t>Diperiksa</w:t>
+            </w:r>
+            <w:proofErr w:type="spellEnd"/>
+            <w:r>
               <w:rPr>
                 <w:b w:val="0"/>
                 <w:sz w:val="20"/>
               </w:rPr>
-            </w:pPr>
-          </w:p>
-        </w:tc>
-        <w:tc>
-          <w:tcPr>
-            <w:tcW w:w="984" w:type="dxa"/>
-          </w:tcPr>
-          <w:p>
-            <w:pPr>
-              <w:pStyle w:val="Title"/>
+              <w:t xml:space="preserve"> </w:t>
+            </w:r>
+            <w:proofErr w:type="spellStart"/>
+            <w:r>
               <w:rPr>
                 <w:b w:val="0"/>
                 <w:sz w:val="20"/>
               </w:rPr>
-            </w:pPr>
+              <w:t>oleh</w:t>
+            </w:r>
+            <w:proofErr w:type="spellEnd"/>
           </w:p>
         </w:tc>
         <w:tc>
@@ -1621,6 +1735,34 @@
             </w:pPr>
           </w:p>
         </w:tc>
+        <w:tc>
+          <w:tcPr>
+            <w:tcW w:w="984" w:type="dxa"/>
+          </w:tcPr>
+          <w:p>
+            <w:pPr>
+              <w:pStyle w:val="Title"/>
+              <w:rPr>
+                <w:b w:val="0"/>
+                <w:sz w:val="20"/>
+              </w:rPr>
+            </w:pPr>
+          </w:p>
+        </w:tc>
+        <w:tc>
+          <w:tcPr>
+            <w:tcW w:w="984" w:type="dxa"/>
+          </w:tcPr>
+          <w:p>
+            <w:pPr>
+              <w:pStyle w:val="Title"/>
+              <w:rPr>
+                <w:b w:val="0"/>
+                <w:sz w:val="20"/>
+              </w:rPr>
+            </w:pPr>
+          </w:p>
+        </w:tc>
       </w:tr>
       <w:tr>
         <w:tc>
@@ -1635,41 +1777,31 @@
                 <w:sz w:val="20"/>
               </w:rPr>
             </w:pPr>
+            <w:proofErr w:type="spellStart"/>
             <w:r>
               <w:rPr>
                 <w:b w:val="0"/>
                 <w:sz w:val="20"/>
               </w:rPr>
-              <w:t>Disetujui oleh</w:t>
-            </w:r>
-          </w:p>
-        </w:tc>
-        <w:tc>
-          <w:tcPr>
-            <w:tcW w:w="984" w:type="dxa"/>
-          </w:tcPr>
-          <w:p>
-            <w:pPr>
-              <w:pStyle w:val="Title"/>
+              <w:t>Disetujui</w:t>
+            </w:r>
+            <w:proofErr w:type="spellEnd"/>
+            <w:r>
               <w:rPr>
                 <w:b w:val="0"/>
                 <w:sz w:val="20"/>
               </w:rPr>
-            </w:pPr>
-          </w:p>
-        </w:tc>
-        <w:tc>
-          <w:tcPr>
-            <w:tcW w:w="984" w:type="dxa"/>
-          </w:tcPr>
-          <w:p>
-            <w:pPr>
-              <w:pStyle w:val="Title"/>
+              <w:t xml:space="preserve"> </w:t>
+            </w:r>
+            <w:proofErr w:type="spellStart"/>
+            <w:r>
               <w:rPr>
                 <w:b w:val="0"/>
                 <w:sz w:val="20"/>
               </w:rPr>
-            </w:pPr>
+              <w:t>oleh</w:t>
+            </w:r>
+            <w:proofErr w:type="spellEnd"/>
           </w:p>
         </w:tc>
         <w:tc>
@@ -1756,6 +1888,34 @@
             </w:pPr>
           </w:p>
         </w:tc>
+        <w:tc>
+          <w:tcPr>
+            <w:tcW w:w="984" w:type="dxa"/>
+          </w:tcPr>
+          <w:p>
+            <w:pPr>
+              <w:pStyle w:val="Title"/>
+              <w:rPr>
+                <w:b w:val="0"/>
+                <w:sz w:val="20"/>
+              </w:rPr>
+            </w:pPr>
+          </w:p>
+        </w:tc>
+        <w:tc>
+          <w:tcPr>
+            <w:tcW w:w="984" w:type="dxa"/>
+          </w:tcPr>
+          <w:p>
+            <w:pPr>
+              <w:pStyle w:val="Title"/>
+              <w:rPr>
+                <w:b w:val="0"/>
+                <w:sz w:val="20"/>
+              </w:rPr>
+            </w:pPr>
+          </w:p>
+        </w:tc>
       </w:tr>
     </w:tbl>
     <w:p>
@@ -1775,10 +1935,28 @@
       <w:pPr>
         <w:pStyle w:val="Title"/>
       </w:pPr>
+      <w:proofErr w:type="spellStart"/>
       <w:r>
         <w:lastRenderedPageBreak/>
-        <w:t>Daftar Halaman Perubahan</w:t>
-      </w:r>
+        <w:t>Daftar</w:t>
+      </w:r>
+      <w:proofErr w:type="spellEnd"/>
+      <w:r>
+        <w:t xml:space="preserve"> </w:t>
+      </w:r>
+      <w:proofErr w:type="spellStart"/>
+      <w:r>
+        <w:t>Halaman</w:t>
+      </w:r>
+      <w:proofErr w:type="spellEnd"/>
+      <w:r>
+        <w:t xml:space="preserve"> </w:t>
+      </w:r>
+      <w:proofErr w:type="spellStart"/>
+      <w:r>
+        <w:t>Perubahan</w:t>
+      </w:r>
+      <w:proofErr w:type="spellEnd"/>
     </w:p>
     <w:tbl>
       <w:tblPr>
@@ -1815,9 +1993,11 @@
             <w:pPr>
               <w:pStyle w:val="Title"/>
             </w:pPr>
+            <w:proofErr w:type="spellStart"/>
             <w:r>
               <w:t>Halaman</w:t>
             </w:r>
+            <w:proofErr w:type="spellEnd"/>
           </w:p>
         </w:tc>
         <w:tc>
@@ -1834,9 +2014,11 @@
             <w:pPr>
               <w:pStyle w:val="Title"/>
             </w:pPr>
+            <w:proofErr w:type="spellStart"/>
             <w:r>
               <w:t>Revisi</w:t>
             </w:r>
+            <w:proofErr w:type="spellEnd"/>
           </w:p>
         </w:tc>
         <w:tc>
@@ -1853,9 +2035,11 @@
             <w:pPr>
               <w:pStyle w:val="Title"/>
             </w:pPr>
+            <w:proofErr w:type="spellStart"/>
             <w:r>
               <w:t>Halaman</w:t>
             </w:r>
+            <w:proofErr w:type="spellEnd"/>
           </w:p>
         </w:tc>
         <w:tc>
@@ -1872,9 +2056,11 @@
             <w:pPr>
               <w:pStyle w:val="Title"/>
             </w:pPr>
+            <w:proofErr w:type="spellStart"/>
             <w:r>
               <w:t>Revisi</w:t>
             </w:r>
+            <w:proofErr w:type="spellEnd"/>
           </w:p>
         </w:tc>
       </w:tr>
@@ -2022,9 +2208,14 @@
       <w:r>
         <w:br w:type="page"/>
       </w:r>
+      <w:proofErr w:type="spellStart"/>
       <w:r>
         <w:lastRenderedPageBreak/>
-        <w:t>Daftar Isi</w:t>
+        <w:t>Daftar</w:t>
+      </w:r>
+      <w:proofErr w:type="spellEnd"/>
+      <w:r>
+        <w:t xml:space="preserve"> Isi</w:t>
       </w:r>
     </w:p>
     <w:p>
@@ -4376,11 +4567,16 @@
       <w:bookmarkStart w:id="2" w:name="_Toc321308691"/>
       <w:r>
         <w:lastRenderedPageBreak/>
-        <w:t>1. Pendahuluan</w:t>
+        <w:t xml:space="preserve">1. </w:t>
+      </w:r>
+      <w:proofErr w:type="spellStart"/>
+      <w:r>
+        <w:t>Pendahuluan</w:t>
       </w:r>
       <w:bookmarkEnd w:id="0"/>
       <w:bookmarkEnd w:id="1"/>
       <w:bookmarkEnd w:id="2"/>
+      <w:proofErr w:type="spellEnd"/>
     </w:p>
     <w:p>
       <w:pPr>
@@ -4389,12 +4585,30 @@
       <w:bookmarkStart w:id="3" w:name="_Toc506364376"/>
       <w:bookmarkStart w:id="4" w:name="_Toc320172053"/>
       <w:bookmarkStart w:id="5" w:name="_Toc321308692"/>
-      <w:r>
-        <w:t>Tujuan Penulisan Dokumen</w:t>
+      <w:proofErr w:type="spellStart"/>
+      <w:r>
+        <w:t>Tujuan</w:t>
+      </w:r>
+      <w:proofErr w:type="spellEnd"/>
+      <w:r>
+        <w:t xml:space="preserve"> </w:t>
+      </w:r>
+      <w:proofErr w:type="spellStart"/>
+      <w:r>
+        <w:t>Penulisan</w:t>
+      </w:r>
+      <w:proofErr w:type="spellEnd"/>
+      <w:r>
+        <w:t xml:space="preserve"> </w:t>
+      </w:r>
+      <w:proofErr w:type="spellStart"/>
+      <w:r>
+        <w:t>Dokumen</w:t>
       </w:r>
       <w:bookmarkEnd w:id="3"/>
       <w:bookmarkEnd w:id="4"/>
       <w:bookmarkEnd w:id="5"/>
+      <w:proofErr w:type="spellEnd"/>
     </w:p>
     <w:p>
       <w:pPr>
@@ -4455,12 +4669,22 @@
       <w:pPr>
         <w:pStyle w:val="Heading2"/>
       </w:pPr>
-      <w:r>
-        <w:t>Lingkup Masalah</w:t>
+      <w:proofErr w:type="spellStart"/>
+      <w:r>
+        <w:t>Lingkup</w:t>
+      </w:r>
+      <w:proofErr w:type="spellEnd"/>
+      <w:r>
+        <w:t xml:space="preserve"> </w:t>
+      </w:r>
+      <w:proofErr w:type="spellStart"/>
+      <w:r>
+        <w:t>Masalah</w:t>
       </w:r>
       <w:bookmarkEnd w:id="6"/>
       <w:bookmarkEnd w:id="7"/>
       <w:bookmarkEnd w:id="8"/>
+      <w:proofErr w:type="spellEnd"/>
       <w:r>
         <w:t xml:space="preserve"> </w:t>
       </w:r>
@@ -4572,12 +4796,30 @@
       <w:pPr>
         <w:pStyle w:val="Heading2"/>
       </w:pPr>
-      <w:r>
-        <w:t>Definisi dan Istilah</w:t>
+      <w:proofErr w:type="spellStart"/>
+      <w:r>
+        <w:t>Definisi</w:t>
+      </w:r>
+      <w:proofErr w:type="spellEnd"/>
+      <w:r>
+        <w:t xml:space="preserve"> </w:t>
+      </w:r>
+      <w:proofErr w:type="spellStart"/>
+      <w:r>
+        <w:t>dan</w:t>
+      </w:r>
+      <w:proofErr w:type="spellEnd"/>
+      <w:r>
+        <w:t xml:space="preserve"> </w:t>
+      </w:r>
+      <w:proofErr w:type="spellStart"/>
+      <w:r>
+        <w:t>Istilah</w:t>
       </w:r>
       <w:bookmarkEnd w:id="9"/>
       <w:bookmarkEnd w:id="10"/>
       <w:bookmarkEnd w:id="11"/>
+      <w:proofErr w:type="spellEnd"/>
       <w:r>
         <w:t xml:space="preserve"> </w:t>
       </w:r>
@@ -4767,12 +5009,38 @@
       <w:pPr>
         <w:pStyle w:val="Heading2"/>
       </w:pPr>
-      <w:r>
-        <w:t>Aturan Penamaan dan Penomoran</w:t>
+      <w:proofErr w:type="spellStart"/>
+      <w:r>
+        <w:t>Aturan</w:t>
+      </w:r>
+      <w:proofErr w:type="spellEnd"/>
+      <w:r>
+        <w:t xml:space="preserve"> </w:t>
+      </w:r>
+      <w:proofErr w:type="spellStart"/>
+      <w:r>
+        <w:t>Penamaan</w:t>
+      </w:r>
+      <w:proofErr w:type="spellEnd"/>
+      <w:r>
+        <w:t xml:space="preserve"> </w:t>
+      </w:r>
+      <w:proofErr w:type="spellStart"/>
+      <w:r>
+        <w:t>dan</w:t>
+      </w:r>
+      <w:proofErr w:type="spellEnd"/>
+      <w:r>
+        <w:t xml:space="preserve"> </w:t>
+      </w:r>
+      <w:proofErr w:type="spellStart"/>
+      <w:r>
+        <w:t>Penomoran</w:t>
       </w:r>
       <w:bookmarkEnd w:id="12"/>
       <w:bookmarkEnd w:id="13"/>
       <w:bookmarkEnd w:id="14"/>
+      <w:proofErr w:type="spellEnd"/>
     </w:p>
     <w:p>
       <w:pPr>
@@ -5135,12 +5403,14 @@
       <w:pPr>
         <w:pStyle w:val="Heading2"/>
       </w:pPr>
+      <w:proofErr w:type="spellStart"/>
       <w:r>
         <w:t>Referensi</w:t>
       </w:r>
       <w:bookmarkEnd w:id="15"/>
       <w:bookmarkEnd w:id="16"/>
       <w:bookmarkEnd w:id="17"/>
+      <w:proofErr w:type="spellEnd"/>
     </w:p>
     <w:p>
       <w:pPr>
@@ -5219,12 +5489,22 @@
       <w:pPr>
         <w:pStyle w:val="Heading2"/>
       </w:pPr>
-      <w:r>
-        <w:t>Ikhtisar Dokumen</w:t>
+      <w:proofErr w:type="spellStart"/>
+      <w:r>
+        <w:t>Ikhtisar</w:t>
+      </w:r>
+      <w:proofErr w:type="spellEnd"/>
+      <w:r>
+        <w:t xml:space="preserve"> </w:t>
+      </w:r>
+      <w:proofErr w:type="spellStart"/>
+      <w:r>
+        <w:t>Dokumen</w:t>
       </w:r>
       <w:bookmarkEnd w:id="20"/>
       <w:bookmarkEnd w:id="21"/>
       <w:bookmarkEnd w:id="22"/>
+      <w:proofErr w:type="spellEnd"/>
       <w:r>
         <w:t xml:space="preserve"> </w:t>
       </w:r>
@@ -5444,11 +5724,22 @@
       </w:r>
       <w:bookmarkStart w:id="24" w:name="_Toc320172059"/>
       <w:bookmarkStart w:id="25" w:name="_Toc321308698"/>
-      <w:bookmarkStart w:id="26" w:name="_GoBack"/>
-      <w:bookmarkEnd w:id="26"/>
+      <w:proofErr w:type="spellStart"/>
       <w:r>
         <w:lastRenderedPageBreak/>
-        <w:t>Deskripsi Perancangan Global</w:t>
+        <w:t>Deskripsi</w:t>
+      </w:r>
+      <w:proofErr w:type="spellEnd"/>
+      <w:r>
+        <w:t xml:space="preserve"> </w:t>
+      </w:r>
+      <w:proofErr w:type="spellStart"/>
+      <w:r>
+        <w:t>Perancangan</w:t>
+      </w:r>
+      <w:proofErr w:type="spellEnd"/>
+      <w:r>
+        <w:t xml:space="preserve"> Global</w:t>
       </w:r>
       <w:bookmarkEnd w:id="24"/>
       <w:bookmarkEnd w:id="25"/>
@@ -5458,77 +5749,324 @@
       <w:pPr>
         <w:pStyle w:val="Heading2"/>
       </w:pPr>
-      <w:bookmarkStart w:id="27" w:name="_Toc506364383"/>
-      <w:bookmarkStart w:id="28" w:name="_Toc320172060"/>
-      <w:bookmarkStart w:id="29" w:name="_Toc321308699"/>
-      <w:r>
-        <w:t>Rancangan Lingkungan Implementasi</w:t>
-      </w:r>
+      <w:bookmarkStart w:id="26" w:name="_Toc506364383"/>
+      <w:bookmarkStart w:id="27" w:name="_Toc320172060"/>
+      <w:bookmarkStart w:id="28" w:name="_Toc321308699"/>
+      <w:proofErr w:type="spellStart"/>
+      <w:r>
+        <w:t>Rancangan</w:t>
+      </w:r>
+      <w:proofErr w:type="spellEnd"/>
+      <w:r>
+        <w:t xml:space="preserve"> </w:t>
+      </w:r>
+      <w:proofErr w:type="spellStart"/>
+      <w:r>
+        <w:t>Lingkungan</w:t>
+      </w:r>
+      <w:proofErr w:type="spellEnd"/>
+      <w:r>
+        <w:t xml:space="preserve"> </w:t>
+      </w:r>
+      <w:proofErr w:type="spellStart"/>
+      <w:r>
+        <w:t>Implementasi</w:t>
+      </w:r>
+      <w:bookmarkEnd w:id="26"/>
       <w:bookmarkEnd w:id="27"/>
       <w:bookmarkEnd w:id="28"/>
+      <w:proofErr w:type="spellEnd"/>
+    </w:p>
+    <w:p>
+      <w:pPr>
+        <w:pStyle w:val="guide"/>
+        <w:rPr>
+          <w:rStyle w:val="fontstyle01"/>
+          <w:i w:val="0"/>
+          <w:lang w:val="id-ID"/>
+        </w:rPr>
+      </w:pPr>
+      <w:bookmarkStart w:id="29" w:name="_Toc506364384"/>
+      <w:bookmarkStart w:id="30" w:name="_Toc320172061"/>
+      <w:bookmarkStart w:id="31" w:name="_Toc321308700"/>
+      <w:r>
+        <w:rPr>
+          <w:rStyle w:val="fontstyle01"/>
+          <w:i w:val="0"/>
+          <w:lang w:val="id-ID"/>
+        </w:rPr>
+        <w:t>Sistem Operasi:</w:t>
+      </w:r>
+      <w:r>
+        <w:rPr>
+          <w:rStyle w:val="fontstyle01"/>
+          <w:i w:val="0"/>
+          <w:lang w:val="id-ID"/>
+        </w:rPr>
+        <w:br/>
+      </w:r>
+      <w:r>
+        <w:rPr>
+          <w:rStyle w:val="fontstyle01"/>
+          <w:lang w:val="id-ID"/>
+        </w:rPr>
+        <w:t>Finter Course</w:t>
+      </w:r>
+      <w:r>
+        <w:rPr>
+          <w:rStyle w:val="fontstyle01"/>
+          <w:i w:val="0"/>
+          <w:lang w:val="id-ID"/>
+        </w:rPr>
+        <w:t xml:space="preserve"> dapat dijalankan pada berbagai sistem operasi dengan syarat </w:t>
+      </w:r>
+      <w:r>
+        <w:rPr>
+          <w:rStyle w:val="fontstyle01"/>
+          <w:i w:val="0"/>
+          <w:lang w:val="id-ID"/>
+        </w:rPr>
+        <w:t>memiliki browser untuk membuka portal aplikasi</w:t>
+      </w:r>
+      <w:r>
+        <w:rPr>
+          <w:rStyle w:val="fontstyle01"/>
+          <w:i w:val="0"/>
+          <w:lang w:val="id-ID"/>
+        </w:rPr>
+        <w:t>.</w:t>
+      </w:r>
+      <w:r>
+        <w:rPr>
+          <w:rStyle w:val="fontstyle01"/>
+          <w:i w:val="0"/>
+          <w:lang w:val="id-ID"/>
+        </w:rPr>
+        <w:br/>
+      </w:r>
+    </w:p>
+    <w:p>
+      <w:pPr>
+        <w:pStyle w:val="guide"/>
+        <w:rPr>
+          <w:rStyle w:val="fontstyle01"/>
+          <w:i w:val="0"/>
+          <w:lang w:val="id-ID"/>
+        </w:rPr>
+      </w:pPr>
+      <w:r>
+        <w:rPr>
+          <w:rStyle w:val="fontstyle01"/>
+          <w:i w:val="0"/>
+          <w:lang w:val="id-ID"/>
+        </w:rPr>
+        <w:t>Bahasa Pemrograman:</w:t>
+      </w:r>
+      <w:r>
+        <w:rPr>
+          <w:rStyle w:val="fontstyle01"/>
+          <w:i w:val="0"/>
+          <w:lang w:val="id-ID"/>
+        </w:rPr>
+        <w:br/>
+        <w:t>Menggunakan bahasa pemrograman Php, HTML, MySQL dan Javascript.</w:t>
+      </w:r>
+      <w:r>
+        <w:rPr>
+          <w:rStyle w:val="fontstyle01"/>
+          <w:i w:val="0"/>
+          <w:lang w:val="id-ID"/>
+        </w:rPr>
+        <w:br/>
+      </w:r>
+    </w:p>
+    <w:p>
+      <w:pPr>
+        <w:pStyle w:val="guide"/>
+        <w:rPr>
+          <w:rStyle w:val="fontstyle01"/>
+          <w:i w:val="0"/>
+          <w:lang w:val="id-ID"/>
+        </w:rPr>
+      </w:pPr>
+      <w:r>
+        <w:rPr>
+          <w:rStyle w:val="fontstyle01"/>
+          <w:i w:val="0"/>
+          <w:lang w:val="id-ID"/>
+        </w:rPr>
+        <w:t>Perangkat Lunak:</w:t>
+      </w:r>
+      <w:r>
+        <w:rPr>
+          <w:rStyle w:val="fontstyle01"/>
+          <w:i w:val="0"/>
+          <w:lang w:val="id-ID"/>
+        </w:rPr>
+        <w:br/>
+        <w:t>Peramban dengan kompabilitas Php (Mozilla Firefox, Google Chrome/Chromium, Safari)</w:t>
+      </w:r>
+      <w:r>
+        <w:rPr>
+          <w:rStyle w:val="fontstyle01"/>
+          <w:i w:val="0"/>
+          <w:lang w:val="id-ID"/>
+        </w:rPr>
+        <w:br/>
+      </w:r>
+    </w:p>
+    <w:p>
+      <w:pPr>
+        <w:pStyle w:val="guide"/>
+        <w:rPr>
+          <w:rStyle w:val="fontstyle01"/>
+          <w:i w:val="0"/>
+          <w:lang w:val="id-ID"/>
+        </w:rPr>
+      </w:pPr>
+      <w:r>
+        <w:rPr>
+          <w:rStyle w:val="fontstyle01"/>
+          <w:i w:val="0"/>
+          <w:lang w:val="id-ID"/>
+        </w:rPr>
+        <w:t>Perangkat Keras:</w:t>
+      </w:r>
+      <w:r>
+        <w:rPr>
+          <w:rStyle w:val="fontstyle01"/>
+          <w:i w:val="0"/>
+          <w:lang w:val="id-ID"/>
+        </w:rPr>
+        <w:br/>
+        <w:t>Segala macam perangkat keras dengan sistem operasi yang mampu menjalankan peramban dengan kompabilitas Php.</w:t>
+      </w:r>
+      <w:r>
+        <w:rPr>
+          <w:rStyle w:val="fontstyle01"/>
+          <w:i w:val="0"/>
+          <w:lang w:val="id-ID"/>
+        </w:rPr>
+        <w:br/>
+      </w:r>
+    </w:p>
+    <w:p>
+      <w:pPr>
+        <w:pStyle w:val="guide"/>
+        <w:rPr>
+          <w:rStyle w:val="fontstyle01"/>
+          <w:i w:val="0"/>
+          <w:lang w:val="id-ID"/>
+        </w:rPr>
+      </w:pPr>
+      <w:r>
+        <w:rPr>
+          <w:rStyle w:val="fontstyle01"/>
+          <w:i w:val="0"/>
+          <w:lang w:val="id-ID"/>
+        </w:rPr>
+        <w:t>Framework :</w:t>
+      </w:r>
+      <w:r>
+        <w:rPr>
+          <w:rStyle w:val="fontstyle01"/>
+          <w:i w:val="0"/>
+          <w:lang w:val="id-ID"/>
+        </w:rPr>
+        <w:br/>
+        <w:t>Framework yang digunakan adalah Larave</w:t>
+      </w:r>
+      <w:r>
+        <w:rPr>
+          <w:rStyle w:val="fontstyle01"/>
+          <w:i w:val="0"/>
+          <w:lang w:val="id-ID"/>
+        </w:rPr>
+        <w:t xml:space="preserve">l dan </w:t>
+      </w:r>
+      <w:r>
+        <w:rPr>
+          <w:rStyle w:val="fontstyle01"/>
+          <w:i w:val="0"/>
+          <w:lang w:val="id-ID"/>
+        </w:rPr>
+        <w:t>Bootstrap.</w:t>
+      </w:r>
+      <w:r>
+        <w:rPr>
+          <w:rStyle w:val="fontstyle01"/>
+          <w:i w:val="0"/>
+          <w:lang w:val="id-ID"/>
+        </w:rPr>
+        <w:br/>
+      </w:r>
+    </w:p>
+    <w:p>
+      <w:pPr>
+        <w:pStyle w:val="guide"/>
+        <w:rPr>
+          <w:rStyle w:val="fontstyle01"/>
+          <w:lang w:val="id-ID"/>
+        </w:rPr>
+      </w:pPr>
+      <w:r>
+        <w:rPr>
+          <w:rStyle w:val="fontstyle01"/>
+          <w:i w:val="0"/>
+          <w:lang w:val="id-ID"/>
+        </w:rPr>
+        <w:t>DBMS :</w:t>
+      </w:r>
+      <w:r>
+        <w:rPr>
+          <w:rStyle w:val="fontstyle01"/>
+          <w:i w:val="0"/>
+          <w:lang w:val="id-ID"/>
+        </w:rPr>
+        <w:br/>
+        <w:t>DBMS yang digunakan adalah MySQL.</w:t>
+      </w:r>
+    </w:p>
+    <w:p>
+      <w:pPr>
+        <w:pStyle w:val="Heading2"/>
+      </w:pPr>
+      <w:proofErr w:type="spellStart"/>
+      <w:r>
+        <w:t>Deskripsi</w:t>
+      </w:r>
+      <w:proofErr w:type="spellEnd"/>
+      <w:r>
+        <w:t xml:space="preserve"> Data</w:t>
+      </w:r>
+      <w:bookmarkStart w:id="32" w:name="_Toc506364389"/>
       <w:bookmarkEnd w:id="29"/>
-    </w:p>
-    <w:p>
-      <w:pPr>
-        <w:pStyle w:val="guide"/>
-        <w:rPr>
-          <w:lang w:val="id-ID"/>
-        </w:rPr>
-      </w:pPr>
-      <w:r>
-        <w:t>Sebutkan Operating system, DBMS, development tools, filing system, bahasa pemrograman yang dipakai</w:t>
-      </w:r>
-    </w:p>
-    <w:p>
-      <w:pPr>
-        <w:pStyle w:val="Heading2"/>
-      </w:pPr>
-      <w:bookmarkStart w:id="30" w:name="_Toc506364384"/>
-      <w:bookmarkStart w:id="31" w:name="_Toc320172061"/>
-      <w:bookmarkStart w:id="32" w:name="_Toc321308700"/>
-      <w:r>
-        <w:t>Deskripsi Data</w:t>
-      </w:r>
       <w:bookmarkEnd w:id="30"/>
       <w:bookmarkEnd w:id="31"/>
-      <w:bookmarkEnd w:id="32"/>
-    </w:p>
-    <w:p>
-      <w:pPr>
-        <w:pStyle w:val="guide"/>
-        <w:rPr>
-          <w:lang w:val="sv-SE"/>
-        </w:rPr>
-      </w:pPr>
-      <w:bookmarkStart w:id="33" w:name="_Toc506364389"/>
-      <w:r>
-        <w:rPr>
-          <w:lang w:val="sv-SE"/>
-        </w:rPr>
-        <w:t>Berisi deskripsi tabel-tabel basis data jika aplikasi berbasis data. Awali dengan daftar tabel basisdata  dan deskripsi isinya. Untuk setiap tabel, harus mengandung Nama tabel, jenisnya, Volume, laju, primary key, constraint integrity dengan tabel lain( jika ada). Volume dan laju harus mimimal mengandung angka kira-kira.</w:t>
-      </w:r>
-    </w:p>
-    <w:p>
-      <w:pPr>
-        <w:pStyle w:val="guide"/>
-        <w:rPr>
-          <w:lang w:val="sv-SE"/>
-        </w:rPr>
-      </w:pPr>
-      <w:r>
-        <w:rPr>
-          <w:lang w:val="sv-SE"/>
-        </w:rPr>
-        <w:t>Boleh berasal dari “dumb” dari database yang digunakan.</w:t>
-      </w:r>
-    </w:p>
-    <w:p>
-      <w:pPr>
-        <w:pStyle w:val="guide"/>
-        <w:rPr>
-          <w:lang w:val="sv-SE"/>
-        </w:rPr>
-      </w:pPr>
+    </w:p>
+    <w:p>
+      <w:pPr>
+        <w:rPr>
+          <w:sz w:val="24"/>
+          <w:lang w:val="id-ID"/>
+        </w:rPr>
+      </w:pPr>
+      <w:r>
+        <w:rPr>
+          <w:sz w:val="24"/>
+          <w:lang w:val="id-ID"/>
+        </w:rPr>
+        <w:t>Bagian ini</w:t>
+      </w:r>
+      <w:r>
+        <w:rPr>
+          <w:sz w:val="24"/>
+          <w:lang w:val="id-ID"/>
+        </w:rPr>
+        <w:t xml:space="preserve"> berisikan deskripsi tabel-tabel basis data yang mendukung Finter Course yang telah kami rancang. Berikut ini adalah penjabaran dari masng-masing bagian basis data:</w:t>
+      </w:r>
+      <w:bookmarkStart w:id="33" w:name="_GoBack"/>
+      <w:bookmarkEnd w:id="33"/>
     </w:p>
     <w:p>
       <w:pPr>
@@ -5538,8 +6076,13 @@
       <w:bookmarkStart w:id="35" w:name="_Toc320172062"/>
       <w:bookmarkStart w:id="36" w:name="_Toc321308701"/>
       <w:bookmarkStart w:id="37" w:name="_Toc505317342"/>
-      <w:r>
-        <w:t>Definisi Domain/Type</w:t>
+      <w:proofErr w:type="spellStart"/>
+      <w:r>
+        <w:t>Definisi</w:t>
+      </w:r>
+      <w:proofErr w:type="spellEnd"/>
+      <w:r>
+        <w:t xml:space="preserve"> Domain/Type</w:t>
       </w:r>
       <w:bookmarkEnd w:id="34"/>
       <w:bookmarkEnd w:id="35"/>
@@ -5763,6 +6306,7 @@
         <w:rPr>
           <w:noProof/>
         </w:rPr>
+        <w:lastRenderedPageBreak/>
         <w:drawing>
           <wp:inline distT="0" distB="0" distL="0" distR="0" wp14:anchorId="319CB0A6" wp14:editId="6331AA7B">
             <wp:extent cx="5753100" cy="2943225"/>
@@ -5833,7 +6377,6 @@
       <w:bookmarkStart w:id="46" w:name="_Toc320172064"/>
       <w:bookmarkStart w:id="47" w:name="_Toc321308703"/>
       <w:r>
-        <w:lastRenderedPageBreak/>
         <w:t>Physical Data Model</w:t>
       </w:r>
       <w:bookmarkEnd w:id="43"/>
@@ -5915,12 +6458,30 @@
       <w:bookmarkStart w:id="48" w:name="_Toc506364388"/>
       <w:bookmarkStart w:id="49" w:name="_Toc320172065"/>
       <w:bookmarkStart w:id="50" w:name="_Toc321308704"/>
-      <w:r>
-        <w:t>Daftar Tabel Aplikasi</w:t>
+      <w:proofErr w:type="spellStart"/>
+      <w:r>
+        <w:t>Daftar</w:t>
+      </w:r>
+      <w:proofErr w:type="spellEnd"/>
+      <w:r>
+        <w:t xml:space="preserve"> </w:t>
+      </w:r>
+      <w:proofErr w:type="spellStart"/>
+      <w:r>
+        <w:t>Tabel</w:t>
+      </w:r>
+      <w:proofErr w:type="spellEnd"/>
+      <w:r>
+        <w:t xml:space="preserve"> </w:t>
+      </w:r>
+      <w:proofErr w:type="spellStart"/>
+      <w:r>
+        <w:t>Aplikasi</w:t>
       </w:r>
       <w:bookmarkEnd w:id="48"/>
       <w:bookmarkEnd w:id="49"/>
       <w:bookmarkEnd w:id="50"/>
+      <w:proofErr w:type="spellEnd"/>
       <w:r>
         <w:t xml:space="preserve"> </w:t>
       </w:r>
@@ -5995,8 +6556,17 @@
                 <w:b/>
                 <w:i w:val="0"/>
               </w:rPr>
-              <w:t>Nama Tabel</w:t>
-            </w:r>
+              <w:t xml:space="preserve">Nama </w:t>
+            </w:r>
+            <w:proofErr w:type="spellStart"/>
+            <w:r>
+              <w:rPr>
+                <w:b/>
+                <w:i w:val="0"/>
+              </w:rPr>
+              <w:t>Tabel</w:t>
+            </w:r>
+            <w:proofErr w:type="spellEnd"/>
           </w:p>
         </w:tc>
         <w:tc>
@@ -6074,13 +6644,31 @@
                 <w:i w:val="0"/>
               </w:rPr>
             </w:pPr>
+            <w:proofErr w:type="spellStart"/>
             <w:r>
               <w:rPr>
                 <w:b/>
                 <w:i w:val="0"/>
               </w:rPr>
-              <w:t>Deskripsi isi</w:t>
-            </w:r>
+              <w:t>Deskripsi</w:t>
+            </w:r>
+            <w:proofErr w:type="spellEnd"/>
+            <w:r>
+              <w:rPr>
+                <w:b/>
+                <w:i w:val="0"/>
+              </w:rPr>
+              <w:t xml:space="preserve"> </w:t>
+            </w:r>
+            <w:proofErr w:type="spellStart"/>
+            <w:r>
+              <w:rPr>
+                <w:b/>
+                <w:i w:val="0"/>
+              </w:rPr>
+              <w:t>isi</w:t>
+            </w:r>
+            <w:proofErr w:type="spellEnd"/>
           </w:p>
         </w:tc>
       </w:tr>
@@ -6678,7 +7266,7 @@
       <w:r>
         <w:t xml:space="preserve"> Modul</w:t>
       </w:r>
-      <w:bookmarkEnd w:id="33"/>
+      <w:bookmarkEnd w:id="32"/>
       <w:bookmarkEnd w:id="51"/>
       <w:bookmarkEnd w:id="52"/>
     </w:p>
@@ -6703,11 +7291,33 @@
           <w:lang w:val="id-ID"/>
         </w:rPr>
       </w:pPr>
+      <w:proofErr w:type="spellStart"/>
       <w:r>
         <w:rPr>
           <w:lang w:val="en-US"/>
         </w:rPr>
-        <w:t>Daftar modul b</w:t>
+        <w:t>Daftar</w:t>
+      </w:r>
+      <w:proofErr w:type="spellEnd"/>
+      <w:r>
+        <w:rPr>
+          <w:lang w:val="en-US"/>
+        </w:rPr>
+        <w:t xml:space="preserve"> </w:t>
+      </w:r>
+      <w:proofErr w:type="spellStart"/>
+      <w:r>
+        <w:rPr>
+          <w:lang w:val="en-US"/>
+        </w:rPr>
+        <w:t>modul</w:t>
+      </w:r>
+      <w:proofErr w:type="spellEnd"/>
+      <w:r>
+        <w:rPr>
+          <w:lang w:val="en-US"/>
+        </w:rPr>
+        <w:t xml:space="preserve"> b</w:t>
       </w:r>
       <w:r>
         <w:rPr>
@@ -6838,12 +7448,56 @@
                 <w:sz w:val="24"/>
               </w:rPr>
             </w:pPr>
-            <w:r>
-              <w:rPr>
-                <w:sz w:val="24"/>
-              </w:rPr>
-              <w:t>Mendaftar menjadi anggota baru</w:t>
-            </w:r>
+            <w:proofErr w:type="spellStart"/>
+            <w:r>
+              <w:rPr>
+                <w:sz w:val="24"/>
+              </w:rPr>
+              <w:t>Mendaftar</w:t>
+            </w:r>
+            <w:proofErr w:type="spellEnd"/>
+            <w:r>
+              <w:rPr>
+                <w:sz w:val="24"/>
+              </w:rPr>
+              <w:t xml:space="preserve"> </w:t>
+            </w:r>
+            <w:proofErr w:type="spellStart"/>
+            <w:r>
+              <w:rPr>
+                <w:sz w:val="24"/>
+              </w:rPr>
+              <w:t>menjadi</w:t>
+            </w:r>
+            <w:proofErr w:type="spellEnd"/>
+            <w:r>
+              <w:rPr>
+                <w:sz w:val="24"/>
+              </w:rPr>
+              <w:t xml:space="preserve"> </w:t>
+            </w:r>
+            <w:proofErr w:type="spellStart"/>
+            <w:r>
+              <w:rPr>
+                <w:sz w:val="24"/>
+              </w:rPr>
+              <w:t>anggota</w:t>
+            </w:r>
+            <w:proofErr w:type="spellEnd"/>
+            <w:r>
+              <w:rPr>
+                <w:sz w:val="24"/>
+              </w:rPr>
+              <w:t xml:space="preserve"> </w:t>
+            </w:r>
+            <w:proofErr w:type="spellStart"/>
+            <w:r>
+              <w:rPr>
+                <w:sz w:val="24"/>
+              </w:rPr>
+              <w:t>baru</w:t>
+            </w:r>
+            <w:proofErr w:type="spellEnd"/>
           </w:p>
         </w:tc>
         <w:tc>
@@ -6863,8 +7517,114 @@
               <w:rPr>
                 <w:sz w:val="24"/>
               </w:rPr>
-              <w:t>Modul ini digunakan oleh user untuk mendaftar menjadi pengguna baru</w:t>
-            </w:r>
+              <w:t xml:space="preserve">Modul </w:t>
+            </w:r>
+            <w:proofErr w:type="spellStart"/>
+            <w:r>
+              <w:rPr>
+                <w:sz w:val="24"/>
+              </w:rPr>
+              <w:t>ini</w:t>
+            </w:r>
+            <w:proofErr w:type="spellEnd"/>
+            <w:r>
+              <w:rPr>
+                <w:sz w:val="24"/>
+              </w:rPr>
+              <w:t xml:space="preserve"> </w:t>
+            </w:r>
+            <w:proofErr w:type="spellStart"/>
+            <w:r>
+              <w:rPr>
+                <w:sz w:val="24"/>
+              </w:rPr>
+              <w:t>digunakan</w:t>
+            </w:r>
+            <w:proofErr w:type="spellEnd"/>
+            <w:r>
+              <w:rPr>
+                <w:sz w:val="24"/>
+              </w:rPr>
+              <w:t xml:space="preserve"> </w:t>
+            </w:r>
+            <w:proofErr w:type="spellStart"/>
+            <w:r>
+              <w:rPr>
+                <w:sz w:val="24"/>
+              </w:rPr>
+              <w:t>oleh</w:t>
+            </w:r>
+            <w:proofErr w:type="spellEnd"/>
+            <w:r>
+              <w:rPr>
+                <w:sz w:val="24"/>
+              </w:rPr>
+              <w:t xml:space="preserve"> user </w:t>
+            </w:r>
+            <w:proofErr w:type="spellStart"/>
+            <w:r>
+              <w:rPr>
+                <w:sz w:val="24"/>
+              </w:rPr>
+              <w:t>untuk</w:t>
+            </w:r>
+            <w:proofErr w:type="spellEnd"/>
+            <w:r>
+              <w:rPr>
+                <w:sz w:val="24"/>
+              </w:rPr>
+              <w:t xml:space="preserve"> </w:t>
+            </w:r>
+            <w:proofErr w:type="spellStart"/>
+            <w:r>
+              <w:rPr>
+                <w:sz w:val="24"/>
+              </w:rPr>
+              <w:t>mendaftar</w:t>
+            </w:r>
+            <w:proofErr w:type="spellEnd"/>
+            <w:r>
+              <w:rPr>
+                <w:sz w:val="24"/>
+              </w:rPr>
+              <w:t xml:space="preserve"> </w:t>
+            </w:r>
+            <w:proofErr w:type="spellStart"/>
+            <w:r>
+              <w:rPr>
+                <w:sz w:val="24"/>
+              </w:rPr>
+              <w:t>menjadi</w:t>
+            </w:r>
+            <w:proofErr w:type="spellEnd"/>
+            <w:r>
+              <w:rPr>
+                <w:sz w:val="24"/>
+              </w:rPr>
+              <w:t xml:space="preserve"> </w:t>
+            </w:r>
+            <w:proofErr w:type="spellStart"/>
+            <w:r>
+              <w:rPr>
+                <w:sz w:val="24"/>
+              </w:rPr>
+              <w:t>pengguna</w:t>
+            </w:r>
+            <w:proofErr w:type="spellEnd"/>
+            <w:r>
+              <w:rPr>
+                <w:sz w:val="24"/>
+              </w:rPr>
+              <w:t xml:space="preserve"> </w:t>
+            </w:r>
+            <w:proofErr w:type="spellStart"/>
+            <w:r>
+              <w:rPr>
+                <w:sz w:val="24"/>
+              </w:rPr>
+              <w:t>baru</w:t>
+            </w:r>
+            <w:proofErr w:type="spellEnd"/>
           </w:p>
         </w:tc>
       </w:tr>
@@ -6897,12 +7657,28 @@
                 <w:sz w:val="24"/>
               </w:rPr>
             </w:pPr>
-            <w:r>
-              <w:rPr>
-                <w:sz w:val="24"/>
-              </w:rPr>
-              <w:t>Melakukan pembayaran</w:t>
-            </w:r>
+            <w:proofErr w:type="spellStart"/>
+            <w:r>
+              <w:rPr>
+                <w:sz w:val="24"/>
+              </w:rPr>
+              <w:t>Melakukan</w:t>
+            </w:r>
+            <w:proofErr w:type="spellEnd"/>
+            <w:r>
+              <w:rPr>
+                <w:sz w:val="24"/>
+              </w:rPr>
+              <w:t xml:space="preserve"> </w:t>
+            </w:r>
+            <w:proofErr w:type="spellStart"/>
+            <w:r>
+              <w:rPr>
+                <w:sz w:val="24"/>
+              </w:rPr>
+              <w:t>pembayaran</w:t>
+            </w:r>
+            <w:proofErr w:type="spellEnd"/>
           </w:p>
         </w:tc>
         <w:tc>
@@ -6919,8 +7695,128 @@
               <w:rPr>
                 <w:sz w:val="24"/>
               </w:rPr>
-              <w:t>Modul ini digunakan oleh user untuk melakukan pembayaran agar dapat memulai pembelajaran</w:t>
-            </w:r>
+              <w:t xml:space="preserve">Modul </w:t>
+            </w:r>
+            <w:proofErr w:type="spellStart"/>
+            <w:r>
+              <w:rPr>
+                <w:sz w:val="24"/>
+              </w:rPr>
+              <w:t>ini</w:t>
+            </w:r>
+            <w:proofErr w:type="spellEnd"/>
+            <w:r>
+              <w:rPr>
+                <w:sz w:val="24"/>
+              </w:rPr>
+              <w:t xml:space="preserve"> </w:t>
+            </w:r>
+            <w:proofErr w:type="spellStart"/>
+            <w:r>
+              <w:rPr>
+                <w:sz w:val="24"/>
+              </w:rPr>
+              <w:t>digunakan</w:t>
+            </w:r>
+            <w:proofErr w:type="spellEnd"/>
+            <w:r>
+              <w:rPr>
+                <w:sz w:val="24"/>
+              </w:rPr>
+              <w:t xml:space="preserve"> </w:t>
+            </w:r>
+            <w:proofErr w:type="spellStart"/>
+            <w:r>
+              <w:rPr>
+                <w:sz w:val="24"/>
+              </w:rPr>
+              <w:t>oleh</w:t>
+            </w:r>
+            <w:proofErr w:type="spellEnd"/>
+            <w:r>
+              <w:rPr>
+                <w:sz w:val="24"/>
+              </w:rPr>
+              <w:t xml:space="preserve"> user </w:t>
+            </w:r>
+            <w:proofErr w:type="spellStart"/>
+            <w:r>
+              <w:rPr>
+                <w:sz w:val="24"/>
+              </w:rPr>
+              <w:t>untuk</w:t>
+            </w:r>
+            <w:proofErr w:type="spellEnd"/>
+            <w:r>
+              <w:rPr>
+                <w:sz w:val="24"/>
+              </w:rPr>
+              <w:t xml:space="preserve"> </w:t>
+            </w:r>
+            <w:proofErr w:type="spellStart"/>
+            <w:r>
+              <w:rPr>
+                <w:sz w:val="24"/>
+              </w:rPr>
+              <w:t>melakukan</w:t>
+            </w:r>
+            <w:proofErr w:type="spellEnd"/>
+            <w:r>
+              <w:rPr>
+                <w:sz w:val="24"/>
+              </w:rPr>
+              <w:t xml:space="preserve"> </w:t>
+            </w:r>
+            <w:proofErr w:type="spellStart"/>
+            <w:r>
+              <w:rPr>
+                <w:sz w:val="24"/>
+              </w:rPr>
+              <w:t>pembayaran</w:t>
+            </w:r>
+            <w:proofErr w:type="spellEnd"/>
+            <w:r>
+              <w:rPr>
+                <w:sz w:val="24"/>
+              </w:rPr>
+              <w:t xml:space="preserve"> agar </w:t>
+            </w:r>
+            <w:proofErr w:type="spellStart"/>
+            <w:r>
+              <w:rPr>
+                <w:sz w:val="24"/>
+              </w:rPr>
+              <w:t>dapat</w:t>
+            </w:r>
+            <w:proofErr w:type="spellEnd"/>
+            <w:r>
+              <w:rPr>
+                <w:sz w:val="24"/>
+              </w:rPr>
+              <w:t xml:space="preserve"> </w:t>
+            </w:r>
+            <w:proofErr w:type="spellStart"/>
+            <w:r>
+              <w:rPr>
+                <w:sz w:val="24"/>
+              </w:rPr>
+              <w:t>memulai</w:t>
+            </w:r>
+            <w:proofErr w:type="spellEnd"/>
+            <w:r>
+              <w:rPr>
+                <w:sz w:val="24"/>
+              </w:rPr>
+              <w:t xml:space="preserve"> </w:t>
+            </w:r>
+            <w:proofErr w:type="spellStart"/>
+            <w:r>
+              <w:rPr>
+                <w:sz w:val="24"/>
+              </w:rPr>
+              <w:t>pembelajaran</w:t>
+            </w:r>
+            <w:proofErr w:type="spellEnd"/>
           </w:p>
         </w:tc>
       </w:tr>
@@ -6953,12 +7849,28 @@
                 <w:sz w:val="24"/>
               </w:rPr>
             </w:pPr>
-            <w:r>
-              <w:rPr>
-                <w:sz w:val="24"/>
-              </w:rPr>
-              <w:t>Mengelola materi</w:t>
-            </w:r>
+            <w:proofErr w:type="spellStart"/>
+            <w:r>
+              <w:rPr>
+                <w:sz w:val="24"/>
+              </w:rPr>
+              <w:t>Mengelola</w:t>
+            </w:r>
+            <w:proofErr w:type="spellEnd"/>
+            <w:r>
+              <w:rPr>
+                <w:sz w:val="24"/>
+              </w:rPr>
+              <w:t xml:space="preserve"> </w:t>
+            </w:r>
+            <w:proofErr w:type="spellStart"/>
+            <w:r>
+              <w:rPr>
+                <w:sz w:val="24"/>
+              </w:rPr>
+              <w:t>materi</w:t>
+            </w:r>
+            <w:proofErr w:type="spellEnd"/>
           </w:p>
         </w:tc>
         <w:tc>
@@ -6975,7 +7887,133 @@
               <w:rPr>
                 <w:sz w:val="24"/>
               </w:rPr>
-              <w:t>Modul ini digunakan oleh mentor untuk mengunggah materi berdasarkan kelompok yang di teteapkan.</w:t>
+              <w:t xml:space="preserve">Modul </w:t>
+            </w:r>
+            <w:proofErr w:type="spellStart"/>
+            <w:r>
+              <w:rPr>
+                <w:sz w:val="24"/>
+              </w:rPr>
+              <w:t>ini</w:t>
+            </w:r>
+            <w:proofErr w:type="spellEnd"/>
+            <w:r>
+              <w:rPr>
+                <w:sz w:val="24"/>
+              </w:rPr>
+              <w:t xml:space="preserve"> </w:t>
+            </w:r>
+            <w:proofErr w:type="spellStart"/>
+            <w:r>
+              <w:rPr>
+                <w:sz w:val="24"/>
+              </w:rPr>
+              <w:t>digunakan</w:t>
+            </w:r>
+            <w:proofErr w:type="spellEnd"/>
+            <w:r>
+              <w:rPr>
+                <w:sz w:val="24"/>
+              </w:rPr>
+              <w:t xml:space="preserve"> </w:t>
+            </w:r>
+            <w:proofErr w:type="spellStart"/>
+            <w:r>
+              <w:rPr>
+                <w:sz w:val="24"/>
+              </w:rPr>
+              <w:t>oleh</w:t>
+            </w:r>
+            <w:proofErr w:type="spellEnd"/>
+            <w:r>
+              <w:rPr>
+                <w:sz w:val="24"/>
+              </w:rPr>
+              <w:t xml:space="preserve"> mentor </w:t>
+            </w:r>
+            <w:proofErr w:type="spellStart"/>
+            <w:r>
+              <w:rPr>
+                <w:sz w:val="24"/>
+              </w:rPr>
+              <w:t>untuk</w:t>
+            </w:r>
+            <w:proofErr w:type="spellEnd"/>
+            <w:r>
+              <w:rPr>
+                <w:sz w:val="24"/>
+              </w:rPr>
+              <w:t xml:space="preserve"> </w:t>
+            </w:r>
+            <w:proofErr w:type="spellStart"/>
+            <w:r>
+              <w:rPr>
+                <w:sz w:val="24"/>
+              </w:rPr>
+              <w:t>mengunggah</w:t>
+            </w:r>
+            <w:proofErr w:type="spellEnd"/>
+            <w:r>
+              <w:rPr>
+                <w:sz w:val="24"/>
+              </w:rPr>
+              <w:t xml:space="preserve"> </w:t>
+            </w:r>
+            <w:proofErr w:type="spellStart"/>
+            <w:r>
+              <w:rPr>
+                <w:sz w:val="24"/>
+              </w:rPr>
+              <w:t>materi</w:t>
+            </w:r>
+            <w:proofErr w:type="spellEnd"/>
+            <w:r>
+              <w:rPr>
+                <w:sz w:val="24"/>
+              </w:rPr>
+              <w:t xml:space="preserve"> </w:t>
+            </w:r>
+            <w:proofErr w:type="spellStart"/>
+            <w:r>
+              <w:rPr>
+                <w:sz w:val="24"/>
+              </w:rPr>
+              <w:t>berdasarkan</w:t>
+            </w:r>
+            <w:proofErr w:type="spellEnd"/>
+            <w:r>
+              <w:rPr>
+                <w:sz w:val="24"/>
+              </w:rPr>
+              <w:t xml:space="preserve"> </w:t>
+            </w:r>
+            <w:proofErr w:type="spellStart"/>
+            <w:r>
+              <w:rPr>
+                <w:sz w:val="24"/>
+              </w:rPr>
+              <w:t>kelompok</w:t>
+            </w:r>
+            <w:proofErr w:type="spellEnd"/>
+            <w:r>
+              <w:rPr>
+                <w:sz w:val="24"/>
+              </w:rPr>
+              <w:t xml:space="preserve"> yang di </w:t>
+            </w:r>
+            <w:proofErr w:type="spellStart"/>
+            <w:r>
+              <w:rPr>
+                <w:sz w:val="24"/>
+              </w:rPr>
+              <w:t>teteapkan</w:t>
+            </w:r>
+            <w:proofErr w:type="spellEnd"/>
+            <w:r>
+              <w:rPr>
+                <w:sz w:val="24"/>
+              </w:rPr>
+              <w:t>.</w:t>
             </w:r>
           </w:p>
         </w:tc>
@@ -7009,12 +8047,28 @@
                 <w:sz w:val="24"/>
               </w:rPr>
             </w:pPr>
-            <w:r>
-              <w:rPr>
-                <w:sz w:val="24"/>
-              </w:rPr>
-              <w:t>Mengakses materi</w:t>
-            </w:r>
+            <w:proofErr w:type="spellStart"/>
+            <w:r>
+              <w:rPr>
+                <w:sz w:val="24"/>
+              </w:rPr>
+              <w:t>Mengakses</w:t>
+            </w:r>
+            <w:proofErr w:type="spellEnd"/>
+            <w:r>
+              <w:rPr>
+                <w:sz w:val="24"/>
+              </w:rPr>
+              <w:t xml:space="preserve"> </w:t>
+            </w:r>
+            <w:proofErr w:type="spellStart"/>
+            <w:r>
+              <w:rPr>
+                <w:sz w:val="24"/>
+              </w:rPr>
+              <w:t>materi</w:t>
+            </w:r>
+            <w:proofErr w:type="spellEnd"/>
           </w:p>
         </w:tc>
         <w:tc>
@@ -7031,14 +8085,133 @@
               <w:rPr>
                 <w:sz w:val="24"/>
               </w:rPr>
-              <w:t xml:space="preserve">Modul ini terdiri dari melihat materi dan mengunduh </w:t>
-            </w:r>
-            <w:r>
-              <w:rPr>
-                <w:sz w:val="24"/>
-              </w:rPr>
-              <w:lastRenderedPageBreak/>
-              <w:t>materi baki user</w:t>
+              <w:t xml:space="preserve">Modul </w:t>
+            </w:r>
+            <w:proofErr w:type="spellStart"/>
+            <w:r>
+              <w:rPr>
+                <w:sz w:val="24"/>
+              </w:rPr>
+              <w:t>ini</w:t>
+            </w:r>
+            <w:proofErr w:type="spellEnd"/>
+            <w:r>
+              <w:rPr>
+                <w:sz w:val="24"/>
+              </w:rPr>
+              <w:t xml:space="preserve"> </w:t>
+            </w:r>
+            <w:proofErr w:type="spellStart"/>
+            <w:r>
+              <w:rPr>
+                <w:sz w:val="24"/>
+              </w:rPr>
+              <w:t>terdiri</w:t>
+            </w:r>
+            <w:proofErr w:type="spellEnd"/>
+            <w:r>
+              <w:rPr>
+                <w:sz w:val="24"/>
+              </w:rPr>
+              <w:t xml:space="preserve"> </w:t>
+            </w:r>
+            <w:proofErr w:type="spellStart"/>
+            <w:r>
+              <w:rPr>
+                <w:sz w:val="24"/>
+              </w:rPr>
+              <w:t>dari</w:t>
+            </w:r>
+            <w:proofErr w:type="spellEnd"/>
+            <w:r>
+              <w:rPr>
+                <w:sz w:val="24"/>
+              </w:rPr>
+              <w:t xml:space="preserve"> </w:t>
+            </w:r>
+            <w:proofErr w:type="spellStart"/>
+            <w:r>
+              <w:rPr>
+                <w:sz w:val="24"/>
+              </w:rPr>
+              <w:t>melihat</w:t>
+            </w:r>
+            <w:proofErr w:type="spellEnd"/>
+            <w:r>
+              <w:rPr>
+                <w:sz w:val="24"/>
+              </w:rPr>
+              <w:t xml:space="preserve"> </w:t>
+            </w:r>
+            <w:proofErr w:type="spellStart"/>
+            <w:r>
+              <w:rPr>
+                <w:sz w:val="24"/>
+              </w:rPr>
+              <w:t>materi</w:t>
+            </w:r>
+            <w:proofErr w:type="spellEnd"/>
+            <w:r>
+              <w:rPr>
+                <w:sz w:val="24"/>
+              </w:rPr>
+              <w:t xml:space="preserve"> </w:t>
+            </w:r>
+            <w:proofErr w:type="spellStart"/>
+            <w:r>
+              <w:rPr>
+                <w:sz w:val="24"/>
+              </w:rPr>
+              <w:t>dan</w:t>
+            </w:r>
+            <w:proofErr w:type="spellEnd"/>
+            <w:r>
+              <w:rPr>
+                <w:sz w:val="24"/>
+              </w:rPr>
+              <w:t xml:space="preserve"> </w:t>
+            </w:r>
+            <w:proofErr w:type="spellStart"/>
+            <w:r>
+              <w:rPr>
+                <w:sz w:val="24"/>
+              </w:rPr>
+              <w:t>mengunduh</w:t>
+            </w:r>
+            <w:proofErr w:type="spellEnd"/>
+            <w:r>
+              <w:rPr>
+                <w:sz w:val="24"/>
+              </w:rPr>
+              <w:t xml:space="preserve"> </w:t>
+            </w:r>
+            <w:proofErr w:type="spellStart"/>
+            <w:r>
+              <w:rPr>
+                <w:sz w:val="24"/>
+              </w:rPr>
+              <w:t>materi</w:t>
+            </w:r>
+            <w:proofErr w:type="spellEnd"/>
+            <w:r>
+              <w:rPr>
+                <w:sz w:val="24"/>
+              </w:rPr>
+              <w:t xml:space="preserve"> </w:t>
+            </w:r>
+            <w:proofErr w:type="spellStart"/>
+            <w:r>
+              <w:rPr>
+                <w:sz w:val="24"/>
+              </w:rPr>
+              <w:t>baki</w:t>
+            </w:r>
+            <w:proofErr w:type="spellEnd"/>
+            <w:r>
+              <w:rPr>
+                <w:sz w:val="24"/>
+              </w:rPr>
+              <w:t xml:space="preserve"> user</w:t>
             </w:r>
           </w:p>
         </w:tc>
@@ -7071,11 +8244,19 @@
                 <w:sz w:val="24"/>
               </w:rPr>
             </w:pPr>
-            <w:r>
-              <w:rPr>
-                <w:sz w:val="24"/>
-              </w:rPr>
-              <w:t>Tes Online</w:t>
+            <w:proofErr w:type="spellStart"/>
+            <w:r>
+              <w:rPr>
+                <w:sz w:val="24"/>
+              </w:rPr>
+              <w:t>Tes</w:t>
+            </w:r>
+            <w:proofErr w:type="spellEnd"/>
+            <w:r>
+              <w:rPr>
+                <w:sz w:val="24"/>
+              </w:rPr>
+              <w:t xml:space="preserve"> Online</w:t>
             </w:r>
           </w:p>
         </w:tc>
@@ -7093,8 +8274,212 @@
               <w:rPr>
                 <w:sz w:val="24"/>
               </w:rPr>
-              <w:t>Modul ini terdiri dari dua bagian, yaitu mengerjakan tes online dan melihat hasil tes online yang telah dikerjakan sebelumnya</w:t>
-            </w:r>
+              <w:t xml:space="preserve">Modul </w:t>
+            </w:r>
+            <w:proofErr w:type="spellStart"/>
+            <w:r>
+              <w:rPr>
+                <w:sz w:val="24"/>
+              </w:rPr>
+              <w:t>ini</w:t>
+            </w:r>
+            <w:proofErr w:type="spellEnd"/>
+            <w:r>
+              <w:rPr>
+                <w:sz w:val="24"/>
+              </w:rPr>
+              <w:t xml:space="preserve"> </w:t>
+            </w:r>
+            <w:proofErr w:type="spellStart"/>
+            <w:r>
+              <w:rPr>
+                <w:sz w:val="24"/>
+              </w:rPr>
+              <w:t>terdiri</w:t>
+            </w:r>
+            <w:proofErr w:type="spellEnd"/>
+            <w:r>
+              <w:rPr>
+                <w:sz w:val="24"/>
+              </w:rPr>
+              <w:t xml:space="preserve"> </w:t>
+            </w:r>
+            <w:proofErr w:type="spellStart"/>
+            <w:r>
+              <w:rPr>
+                <w:sz w:val="24"/>
+              </w:rPr>
+              <w:t>dari</w:t>
+            </w:r>
+            <w:proofErr w:type="spellEnd"/>
+            <w:r>
+              <w:rPr>
+                <w:sz w:val="24"/>
+              </w:rPr>
+              <w:t xml:space="preserve"> </w:t>
+            </w:r>
+            <w:proofErr w:type="spellStart"/>
+            <w:r>
+              <w:rPr>
+                <w:sz w:val="24"/>
+              </w:rPr>
+              <w:t>dua</w:t>
+            </w:r>
+            <w:proofErr w:type="spellEnd"/>
+            <w:r>
+              <w:rPr>
+                <w:sz w:val="24"/>
+              </w:rPr>
+              <w:t xml:space="preserve"> </w:t>
+            </w:r>
+            <w:proofErr w:type="spellStart"/>
+            <w:r>
+              <w:rPr>
+                <w:sz w:val="24"/>
+              </w:rPr>
+              <w:t>bagian</w:t>
+            </w:r>
+            <w:proofErr w:type="spellEnd"/>
+            <w:r>
+              <w:rPr>
+                <w:sz w:val="24"/>
+              </w:rPr>
+              <w:t xml:space="preserve">, </w:t>
+            </w:r>
+            <w:proofErr w:type="spellStart"/>
+            <w:r>
+              <w:rPr>
+                <w:sz w:val="24"/>
+              </w:rPr>
+              <w:t>yaitu</w:t>
+            </w:r>
+            <w:proofErr w:type="spellEnd"/>
+            <w:r>
+              <w:rPr>
+                <w:sz w:val="24"/>
+              </w:rPr>
+              <w:t xml:space="preserve"> </w:t>
+            </w:r>
+            <w:proofErr w:type="spellStart"/>
+            <w:r>
+              <w:rPr>
+                <w:sz w:val="24"/>
+              </w:rPr>
+              <w:t>mengerjakan</w:t>
+            </w:r>
+            <w:proofErr w:type="spellEnd"/>
+            <w:r>
+              <w:rPr>
+                <w:sz w:val="24"/>
+              </w:rPr>
+              <w:t xml:space="preserve"> </w:t>
+            </w:r>
+            <w:proofErr w:type="spellStart"/>
+            <w:r>
+              <w:rPr>
+                <w:sz w:val="24"/>
+              </w:rPr>
+              <w:t>tes</w:t>
+            </w:r>
+            <w:proofErr w:type="spellEnd"/>
+            <w:r>
+              <w:rPr>
+                <w:sz w:val="24"/>
+              </w:rPr>
+              <w:t xml:space="preserve"> online </w:t>
+            </w:r>
+            <w:proofErr w:type="spellStart"/>
+            <w:r>
+              <w:rPr>
+                <w:sz w:val="24"/>
+              </w:rPr>
+              <w:t>dan</w:t>
+            </w:r>
+            <w:proofErr w:type="spellEnd"/>
+            <w:r>
+              <w:rPr>
+                <w:sz w:val="24"/>
+              </w:rPr>
+              <w:t xml:space="preserve"> </w:t>
+            </w:r>
+            <w:proofErr w:type="spellStart"/>
+            <w:r>
+              <w:rPr>
+                <w:sz w:val="24"/>
+              </w:rPr>
+              <w:t>melihat</w:t>
+            </w:r>
+            <w:proofErr w:type="spellEnd"/>
+            <w:r>
+              <w:rPr>
+                <w:sz w:val="24"/>
+              </w:rPr>
+              <w:t xml:space="preserve"> </w:t>
+            </w:r>
+            <w:proofErr w:type="spellStart"/>
+            <w:r>
+              <w:rPr>
+                <w:sz w:val="24"/>
+              </w:rPr>
+              <w:t>hasil</w:t>
+            </w:r>
+            <w:proofErr w:type="spellEnd"/>
+            <w:r>
+              <w:rPr>
+                <w:sz w:val="24"/>
+              </w:rPr>
+              <w:t xml:space="preserve"> </w:t>
+            </w:r>
+            <w:proofErr w:type="spellStart"/>
+            <w:r>
+              <w:rPr>
+                <w:sz w:val="24"/>
+              </w:rPr>
+              <w:t>tes</w:t>
+            </w:r>
+            <w:proofErr w:type="spellEnd"/>
+            <w:r>
+              <w:rPr>
+                <w:sz w:val="24"/>
+              </w:rPr>
+              <w:t xml:space="preserve"> online yang </w:t>
+            </w:r>
+            <w:proofErr w:type="spellStart"/>
+            <w:r>
+              <w:rPr>
+                <w:sz w:val="24"/>
+              </w:rPr>
+              <w:t>telah</w:t>
+            </w:r>
+            <w:proofErr w:type="spellEnd"/>
+            <w:r>
+              <w:rPr>
+                <w:sz w:val="24"/>
+              </w:rPr>
+              <w:t xml:space="preserve"> </w:t>
+            </w:r>
+            <w:proofErr w:type="spellStart"/>
+            <w:r>
+              <w:rPr>
+                <w:sz w:val="24"/>
+              </w:rPr>
+              <w:t>dikerjakan</w:t>
+            </w:r>
+            <w:proofErr w:type="spellEnd"/>
+            <w:r>
+              <w:rPr>
+                <w:sz w:val="24"/>
+              </w:rPr>
+              <w:t xml:space="preserve"> </w:t>
+            </w:r>
+            <w:proofErr w:type="spellStart"/>
+            <w:r>
+              <w:rPr>
+                <w:sz w:val="24"/>
+              </w:rPr>
+              <w:t>sebelumnya</w:t>
+            </w:r>
+            <w:proofErr w:type="spellEnd"/>
           </w:p>
         </w:tc>
       </w:tr>
@@ -7131,8 +8516,16 @@
               <w:rPr>
                 <w:sz w:val="24"/>
               </w:rPr>
-              <w:t>Forum diskusi</w:t>
-            </w:r>
+              <w:t xml:space="preserve">Forum </w:t>
+            </w:r>
+            <w:proofErr w:type="spellStart"/>
+            <w:r>
+              <w:rPr>
+                <w:sz w:val="24"/>
+              </w:rPr>
+              <w:t>diskusi</w:t>
+            </w:r>
+            <w:proofErr w:type="spellEnd"/>
           </w:p>
         </w:tc>
         <w:tc>
@@ -7149,8 +8542,128 @@
               <w:rPr>
                 <w:sz w:val="24"/>
               </w:rPr>
-              <w:t>Modul ini digunaka antar user dan mentor untuk berdiskusi mengenai materi pembelajaran</w:t>
-            </w:r>
+              <w:t xml:space="preserve">Modul </w:t>
+            </w:r>
+            <w:proofErr w:type="spellStart"/>
+            <w:r>
+              <w:rPr>
+                <w:sz w:val="24"/>
+              </w:rPr>
+              <w:t>ini</w:t>
+            </w:r>
+            <w:proofErr w:type="spellEnd"/>
+            <w:r>
+              <w:rPr>
+                <w:sz w:val="24"/>
+              </w:rPr>
+              <w:t xml:space="preserve"> </w:t>
+            </w:r>
+            <w:proofErr w:type="spellStart"/>
+            <w:r>
+              <w:rPr>
+                <w:sz w:val="24"/>
+              </w:rPr>
+              <w:t>digunaka</w:t>
+            </w:r>
+            <w:proofErr w:type="spellEnd"/>
+            <w:r>
+              <w:rPr>
+                <w:sz w:val="24"/>
+              </w:rPr>
+              <w:t xml:space="preserve"> </w:t>
+            </w:r>
+            <w:proofErr w:type="spellStart"/>
+            <w:r>
+              <w:rPr>
+                <w:sz w:val="24"/>
+              </w:rPr>
+              <w:t>antar</w:t>
+            </w:r>
+            <w:proofErr w:type="spellEnd"/>
+            <w:r>
+              <w:rPr>
+                <w:sz w:val="24"/>
+              </w:rPr>
+              <w:t xml:space="preserve"> user </w:t>
+            </w:r>
+            <w:proofErr w:type="spellStart"/>
+            <w:r>
+              <w:rPr>
+                <w:sz w:val="24"/>
+              </w:rPr>
+              <w:t>dan</w:t>
+            </w:r>
+            <w:proofErr w:type="spellEnd"/>
+            <w:r>
+              <w:rPr>
+                <w:sz w:val="24"/>
+              </w:rPr>
+              <w:t xml:space="preserve"> mentor </w:t>
+            </w:r>
+            <w:proofErr w:type="spellStart"/>
+            <w:r>
+              <w:rPr>
+                <w:sz w:val="24"/>
+              </w:rPr>
+              <w:t>untuk</w:t>
+            </w:r>
+            <w:proofErr w:type="spellEnd"/>
+            <w:r>
+              <w:rPr>
+                <w:sz w:val="24"/>
+              </w:rPr>
+              <w:t xml:space="preserve"> </w:t>
+            </w:r>
+            <w:proofErr w:type="spellStart"/>
+            <w:r>
+              <w:rPr>
+                <w:sz w:val="24"/>
+              </w:rPr>
+              <w:t>berdiskusi</w:t>
+            </w:r>
+            <w:proofErr w:type="spellEnd"/>
+            <w:r>
+              <w:rPr>
+                <w:sz w:val="24"/>
+              </w:rPr>
+              <w:t xml:space="preserve"> </w:t>
+            </w:r>
+            <w:proofErr w:type="spellStart"/>
+            <w:r>
+              <w:rPr>
+                <w:sz w:val="24"/>
+              </w:rPr>
+              <w:t>mengenai</w:t>
+            </w:r>
+            <w:proofErr w:type="spellEnd"/>
+            <w:r>
+              <w:rPr>
+                <w:sz w:val="24"/>
+              </w:rPr>
+              <w:t xml:space="preserve"> </w:t>
+            </w:r>
+            <w:proofErr w:type="spellStart"/>
+            <w:r>
+              <w:rPr>
+                <w:sz w:val="24"/>
+              </w:rPr>
+              <w:t>materi</w:t>
+            </w:r>
+            <w:proofErr w:type="spellEnd"/>
+            <w:r>
+              <w:rPr>
+                <w:sz w:val="24"/>
+              </w:rPr>
+              <w:t xml:space="preserve"> </w:t>
+            </w:r>
+            <w:proofErr w:type="spellStart"/>
+            <w:r>
+              <w:rPr>
+                <w:sz w:val="24"/>
+              </w:rPr>
+              <w:t>pembelajaran</w:t>
+            </w:r>
+            <w:proofErr w:type="spellEnd"/>
           </w:p>
         </w:tc>
       </w:tr>
@@ -7187,8 +8700,16 @@
               <w:rPr>
                 <w:sz w:val="24"/>
               </w:rPr>
-              <w:t>Tanya jawab</w:t>
-            </w:r>
+              <w:t xml:space="preserve">Tanya </w:t>
+            </w:r>
+            <w:proofErr w:type="spellStart"/>
+            <w:r>
+              <w:rPr>
+                <w:sz w:val="24"/>
+              </w:rPr>
+              <w:t>jawab</w:t>
+            </w:r>
+            <w:proofErr w:type="spellEnd"/>
           </w:p>
         </w:tc>
         <w:tc>
@@ -7205,7 +8726,147 @@
               <w:rPr>
                 <w:sz w:val="24"/>
               </w:rPr>
-              <w:t>Modul ini digunakan oleh user untuk bertanya kepada TU berkaitan hal teknis tes online</w:t>
+              <w:t xml:space="preserve">Modul </w:t>
+            </w:r>
+            <w:proofErr w:type="spellStart"/>
+            <w:r>
+              <w:rPr>
+                <w:sz w:val="24"/>
+              </w:rPr>
+              <w:t>ini</w:t>
+            </w:r>
+            <w:proofErr w:type="spellEnd"/>
+            <w:r>
+              <w:rPr>
+                <w:sz w:val="24"/>
+              </w:rPr>
+              <w:t xml:space="preserve"> </w:t>
+            </w:r>
+            <w:proofErr w:type="spellStart"/>
+            <w:r>
+              <w:rPr>
+                <w:sz w:val="24"/>
+              </w:rPr>
+              <w:t>digunakan</w:t>
+            </w:r>
+            <w:proofErr w:type="spellEnd"/>
+            <w:r>
+              <w:rPr>
+                <w:sz w:val="24"/>
+              </w:rPr>
+              <w:t xml:space="preserve"> </w:t>
+            </w:r>
+            <w:proofErr w:type="spellStart"/>
+            <w:r>
+              <w:rPr>
+                <w:sz w:val="24"/>
+              </w:rPr>
+              <w:t>oleh</w:t>
+            </w:r>
+            <w:proofErr w:type="spellEnd"/>
+            <w:r>
+              <w:rPr>
+                <w:sz w:val="24"/>
+              </w:rPr>
+              <w:t xml:space="preserve"> user </w:t>
+            </w:r>
+            <w:proofErr w:type="spellStart"/>
+            <w:r>
+              <w:rPr>
+                <w:sz w:val="24"/>
+              </w:rPr>
+              <w:t>untuk</w:t>
+            </w:r>
+            <w:proofErr w:type="spellEnd"/>
+            <w:r>
+              <w:rPr>
+                <w:sz w:val="24"/>
+              </w:rPr>
+              <w:t xml:space="preserve"> </w:t>
+            </w:r>
+            <w:proofErr w:type="spellStart"/>
+            <w:r>
+              <w:rPr>
+                <w:sz w:val="24"/>
+              </w:rPr>
+              <w:t>bertanya</w:t>
+            </w:r>
+            <w:proofErr w:type="spellEnd"/>
+            <w:r>
+              <w:rPr>
+                <w:sz w:val="24"/>
+              </w:rPr>
+              <w:t xml:space="preserve"> </w:t>
+            </w:r>
+            <w:proofErr w:type="spellStart"/>
+            <w:r>
+              <w:rPr>
+                <w:sz w:val="24"/>
+              </w:rPr>
+              <w:t>kepada</w:t>
+            </w:r>
+            <w:proofErr w:type="spellEnd"/>
+            <w:r>
+              <w:rPr>
+                <w:sz w:val="24"/>
+              </w:rPr>
+              <w:t xml:space="preserve"> TU </w:t>
+            </w:r>
+            <w:proofErr w:type="spellStart"/>
+            <w:r>
+              <w:rPr>
+                <w:sz w:val="24"/>
+              </w:rPr>
+              <w:t>berkaitan</w:t>
+            </w:r>
+            <w:proofErr w:type="spellEnd"/>
+            <w:r>
+              <w:rPr>
+                <w:sz w:val="24"/>
+              </w:rPr>
+              <w:t xml:space="preserve"> </w:t>
+            </w:r>
+            <w:proofErr w:type="spellStart"/>
+            <w:r>
+              <w:rPr>
+                <w:sz w:val="24"/>
+              </w:rPr>
+              <w:t>hal</w:t>
+            </w:r>
+            <w:proofErr w:type="spellEnd"/>
+            <w:r>
+              <w:rPr>
+                <w:sz w:val="24"/>
+              </w:rPr>
+              <w:t xml:space="preserve"> </w:t>
+            </w:r>
+            <w:proofErr w:type="spellStart"/>
+            <w:r>
+              <w:rPr>
+                <w:sz w:val="24"/>
+              </w:rPr>
+              <w:t>teknis</w:t>
+            </w:r>
+            <w:proofErr w:type="spellEnd"/>
+            <w:r>
+              <w:rPr>
+                <w:sz w:val="24"/>
+              </w:rPr>
+              <w:t xml:space="preserve"> </w:t>
+            </w:r>
+            <w:proofErr w:type="spellStart"/>
+            <w:r>
+              <w:rPr>
+                <w:sz w:val="24"/>
+              </w:rPr>
+              <w:t>tes</w:t>
+            </w:r>
+            <w:proofErr w:type="spellEnd"/>
+            <w:r>
+              <w:rPr>
+                <w:sz w:val="24"/>
+              </w:rPr>
+              <w:t xml:space="preserve"> online</w:t>
             </w:r>
           </w:p>
         </w:tc>
@@ -7234,11 +8895,33 @@
                 <w:sz w:val="24"/>
               </w:rPr>
             </w:pPr>
-            <w:r>
-              <w:rPr>
-                <w:sz w:val="24"/>
-              </w:rPr>
-              <w:t>Mengelola data Mentor dan TU</w:t>
+            <w:proofErr w:type="spellStart"/>
+            <w:r>
+              <w:rPr>
+                <w:sz w:val="24"/>
+              </w:rPr>
+              <w:t>Mengelola</w:t>
+            </w:r>
+            <w:proofErr w:type="spellEnd"/>
+            <w:r>
+              <w:rPr>
+                <w:sz w:val="24"/>
+              </w:rPr>
+              <w:t xml:space="preserve"> data Mentor </w:t>
+            </w:r>
+            <w:proofErr w:type="spellStart"/>
+            <w:r>
+              <w:rPr>
+                <w:sz w:val="24"/>
+              </w:rPr>
+              <w:t>dan</w:t>
+            </w:r>
+            <w:proofErr w:type="spellEnd"/>
+            <w:r>
+              <w:rPr>
+                <w:sz w:val="24"/>
+              </w:rPr>
+              <w:t xml:space="preserve"> TU</w:t>
             </w:r>
           </w:p>
         </w:tc>
@@ -7256,7 +8939,119 @@
               <w:rPr>
                 <w:sz w:val="24"/>
               </w:rPr>
-              <w:t>Modul ini digunakan oleh admin untuk menmbah, mengedit, menghapus data mentor dan data TU</w:t>
+              <w:t xml:space="preserve">Modul </w:t>
+            </w:r>
+            <w:proofErr w:type="spellStart"/>
+            <w:r>
+              <w:rPr>
+                <w:sz w:val="24"/>
+              </w:rPr>
+              <w:t>ini</w:t>
+            </w:r>
+            <w:proofErr w:type="spellEnd"/>
+            <w:r>
+              <w:rPr>
+                <w:sz w:val="24"/>
+              </w:rPr>
+              <w:t xml:space="preserve"> </w:t>
+            </w:r>
+            <w:proofErr w:type="spellStart"/>
+            <w:r>
+              <w:rPr>
+                <w:sz w:val="24"/>
+              </w:rPr>
+              <w:t>digunakan</w:t>
+            </w:r>
+            <w:proofErr w:type="spellEnd"/>
+            <w:r>
+              <w:rPr>
+                <w:sz w:val="24"/>
+              </w:rPr>
+              <w:t xml:space="preserve"> </w:t>
+            </w:r>
+            <w:proofErr w:type="spellStart"/>
+            <w:r>
+              <w:rPr>
+                <w:sz w:val="24"/>
+              </w:rPr>
+              <w:t>oleh</w:t>
+            </w:r>
+            <w:proofErr w:type="spellEnd"/>
+            <w:r>
+              <w:rPr>
+                <w:sz w:val="24"/>
+              </w:rPr>
+              <w:t xml:space="preserve"> admin </w:t>
+            </w:r>
+            <w:proofErr w:type="spellStart"/>
+            <w:r>
+              <w:rPr>
+                <w:sz w:val="24"/>
+              </w:rPr>
+              <w:t>untuk</w:t>
+            </w:r>
+            <w:proofErr w:type="spellEnd"/>
+            <w:r>
+              <w:rPr>
+                <w:sz w:val="24"/>
+              </w:rPr>
+              <w:t xml:space="preserve"> </w:t>
+            </w:r>
+            <w:proofErr w:type="spellStart"/>
+            <w:r>
+              <w:rPr>
+                <w:sz w:val="24"/>
+              </w:rPr>
+              <w:t>menmbah</w:t>
+            </w:r>
+            <w:proofErr w:type="spellEnd"/>
+            <w:r>
+              <w:rPr>
+                <w:sz w:val="24"/>
+              </w:rPr>
+              <w:t xml:space="preserve">, </w:t>
+            </w:r>
+            <w:proofErr w:type="spellStart"/>
+            <w:r>
+              <w:rPr>
+                <w:sz w:val="24"/>
+              </w:rPr>
+              <w:t>mengedit</w:t>
+            </w:r>
+            <w:proofErr w:type="spellEnd"/>
+            <w:r>
+              <w:rPr>
+                <w:sz w:val="24"/>
+              </w:rPr>
+              <w:t xml:space="preserve">, </w:t>
+            </w:r>
+            <w:proofErr w:type="spellStart"/>
+            <w:r>
+              <w:rPr>
+                <w:sz w:val="24"/>
+              </w:rPr>
+              <w:t>menghapus</w:t>
+            </w:r>
+            <w:proofErr w:type="spellEnd"/>
+            <w:r>
+              <w:rPr>
+                <w:sz w:val="24"/>
+              </w:rPr>
+              <w:t xml:space="preserve"> data mentor </w:t>
+            </w:r>
+            <w:proofErr w:type="spellStart"/>
+            <w:r>
+              <w:rPr>
+                <w:sz w:val="24"/>
+              </w:rPr>
+              <w:t>dan</w:t>
+            </w:r>
+            <w:proofErr w:type="spellEnd"/>
+            <w:r>
+              <w:rPr>
+                <w:sz w:val="24"/>
+              </w:rPr>
+              <w:t xml:space="preserve"> data TU</w:t>
             </w:r>
           </w:p>
         </w:tc>
@@ -7290,12 +9085,42 @@
                 <w:sz w:val="24"/>
               </w:rPr>
             </w:pPr>
-            <w:r>
-              <w:rPr>
-                <w:sz w:val="24"/>
-              </w:rPr>
-              <w:t>Melihat statistik keuntungan</w:t>
-            </w:r>
+            <w:proofErr w:type="spellStart"/>
+            <w:r>
+              <w:rPr>
+                <w:sz w:val="24"/>
+              </w:rPr>
+              <w:t>Melihat</w:t>
+            </w:r>
+            <w:proofErr w:type="spellEnd"/>
+            <w:r>
+              <w:rPr>
+                <w:sz w:val="24"/>
+              </w:rPr>
+              <w:t xml:space="preserve"> </w:t>
+            </w:r>
+            <w:proofErr w:type="spellStart"/>
+            <w:r>
+              <w:rPr>
+                <w:sz w:val="24"/>
+              </w:rPr>
+              <w:t>statistik</w:t>
+            </w:r>
+            <w:proofErr w:type="spellEnd"/>
+            <w:r>
+              <w:rPr>
+                <w:sz w:val="24"/>
+              </w:rPr>
+              <w:t xml:space="preserve"> </w:t>
+            </w:r>
+            <w:proofErr w:type="spellStart"/>
+            <w:r>
+              <w:rPr>
+                <w:sz w:val="24"/>
+              </w:rPr>
+              <w:t>keuntungan</w:t>
+            </w:r>
+            <w:proofErr w:type="spellEnd"/>
           </w:p>
         </w:tc>
         <w:tc>
@@ -7312,8 +9137,128 @@
               <w:rPr>
                 <w:sz w:val="24"/>
               </w:rPr>
-              <w:t>Modul ini digunakan oleh mentor untuk mendapatkan laporan keuntungan setiap bulannya</w:t>
-            </w:r>
+              <w:t xml:space="preserve">Modul </w:t>
+            </w:r>
+            <w:proofErr w:type="spellStart"/>
+            <w:r>
+              <w:rPr>
+                <w:sz w:val="24"/>
+              </w:rPr>
+              <w:t>ini</w:t>
+            </w:r>
+            <w:proofErr w:type="spellEnd"/>
+            <w:r>
+              <w:rPr>
+                <w:sz w:val="24"/>
+              </w:rPr>
+              <w:t xml:space="preserve"> </w:t>
+            </w:r>
+            <w:proofErr w:type="spellStart"/>
+            <w:r>
+              <w:rPr>
+                <w:sz w:val="24"/>
+              </w:rPr>
+              <w:t>digunakan</w:t>
+            </w:r>
+            <w:proofErr w:type="spellEnd"/>
+            <w:r>
+              <w:rPr>
+                <w:sz w:val="24"/>
+              </w:rPr>
+              <w:t xml:space="preserve"> </w:t>
+            </w:r>
+            <w:proofErr w:type="spellStart"/>
+            <w:r>
+              <w:rPr>
+                <w:sz w:val="24"/>
+              </w:rPr>
+              <w:t>oleh</w:t>
+            </w:r>
+            <w:proofErr w:type="spellEnd"/>
+            <w:r>
+              <w:rPr>
+                <w:sz w:val="24"/>
+              </w:rPr>
+              <w:t xml:space="preserve"> mentor </w:t>
+            </w:r>
+            <w:proofErr w:type="spellStart"/>
+            <w:r>
+              <w:rPr>
+                <w:sz w:val="24"/>
+              </w:rPr>
+              <w:t>untuk</w:t>
+            </w:r>
+            <w:proofErr w:type="spellEnd"/>
+            <w:r>
+              <w:rPr>
+                <w:sz w:val="24"/>
+              </w:rPr>
+              <w:t xml:space="preserve"> </w:t>
+            </w:r>
+            <w:proofErr w:type="spellStart"/>
+            <w:r>
+              <w:rPr>
+                <w:sz w:val="24"/>
+              </w:rPr>
+              <w:t>mendapatkan</w:t>
+            </w:r>
+            <w:proofErr w:type="spellEnd"/>
+            <w:r>
+              <w:rPr>
+                <w:sz w:val="24"/>
+              </w:rPr>
+              <w:t xml:space="preserve"> </w:t>
+            </w:r>
+            <w:proofErr w:type="spellStart"/>
+            <w:r>
+              <w:rPr>
+                <w:sz w:val="24"/>
+              </w:rPr>
+              <w:t>laporan</w:t>
+            </w:r>
+            <w:proofErr w:type="spellEnd"/>
+            <w:r>
+              <w:rPr>
+                <w:sz w:val="24"/>
+              </w:rPr>
+              <w:t xml:space="preserve"> </w:t>
+            </w:r>
+            <w:proofErr w:type="spellStart"/>
+            <w:r>
+              <w:rPr>
+                <w:sz w:val="24"/>
+              </w:rPr>
+              <w:t>keuntungan</w:t>
+            </w:r>
+            <w:proofErr w:type="spellEnd"/>
+            <w:r>
+              <w:rPr>
+                <w:sz w:val="24"/>
+              </w:rPr>
+              <w:t xml:space="preserve"> </w:t>
+            </w:r>
+            <w:proofErr w:type="spellStart"/>
+            <w:r>
+              <w:rPr>
+                <w:sz w:val="24"/>
+              </w:rPr>
+              <w:t>setiap</w:t>
+            </w:r>
+            <w:proofErr w:type="spellEnd"/>
+            <w:r>
+              <w:rPr>
+                <w:sz w:val="24"/>
+              </w:rPr>
+              <w:t xml:space="preserve"> </w:t>
+            </w:r>
+            <w:proofErr w:type="spellStart"/>
+            <w:r>
+              <w:rPr>
+                <w:sz w:val="24"/>
+              </w:rPr>
+              <w:t>bulannya</w:t>
+            </w:r>
+            <w:proofErr w:type="spellEnd"/>
           </w:p>
         </w:tc>
       </w:tr>
@@ -7389,13 +9334,31 @@
       </w:pPr>
       <w:bookmarkStart w:id="54" w:name="_Toc320172067"/>
       <w:bookmarkStart w:id="55" w:name="_Toc321308706"/>
+      <w:proofErr w:type="spellStart"/>
       <w:r>
         <w:lastRenderedPageBreak/>
-        <w:t>Deskripsi Perancangan Rinci</w:t>
+        <w:t>Deskripsi</w:t>
+      </w:r>
+      <w:proofErr w:type="spellEnd"/>
+      <w:r>
+        <w:t xml:space="preserve"> </w:t>
+      </w:r>
+      <w:proofErr w:type="spellStart"/>
+      <w:r>
+        <w:t>Perancangan</w:t>
+      </w:r>
+      <w:proofErr w:type="spellEnd"/>
+      <w:r>
+        <w:t xml:space="preserve"> </w:t>
+      </w:r>
+      <w:proofErr w:type="spellStart"/>
+      <w:r>
+        <w:t>Rinci</w:t>
       </w:r>
       <w:bookmarkEnd w:id="53"/>
       <w:bookmarkEnd w:id="54"/>
       <w:bookmarkEnd w:id="55"/>
+      <w:proofErr w:type="spellEnd"/>
     </w:p>
     <w:p>
       <w:pPr>
@@ -7409,12 +9372,30 @@
       <w:bookmarkStart w:id="56" w:name="_Toc506364391"/>
       <w:bookmarkStart w:id="57" w:name="_Toc320172068"/>
       <w:bookmarkStart w:id="58" w:name="_Toc321308707"/>
-      <w:r>
-        <w:t>Deskripsi Rinci Tabel</w:t>
+      <w:proofErr w:type="spellStart"/>
+      <w:r>
+        <w:t>Deskripsi</w:t>
+      </w:r>
+      <w:proofErr w:type="spellEnd"/>
+      <w:r>
+        <w:t xml:space="preserve"> </w:t>
+      </w:r>
+      <w:proofErr w:type="spellStart"/>
+      <w:r>
+        <w:t>Rinci</w:t>
+      </w:r>
+      <w:proofErr w:type="spellEnd"/>
+      <w:r>
+        <w:t xml:space="preserve"> </w:t>
+      </w:r>
+      <w:proofErr w:type="spellStart"/>
+      <w:r>
+        <w:t>Tabel</w:t>
       </w:r>
       <w:bookmarkEnd w:id="56"/>
       <w:bookmarkEnd w:id="57"/>
       <w:bookmarkEnd w:id="58"/>
+      <w:proofErr w:type="spellEnd"/>
     </w:p>
     <w:p>
       <w:pPr>
@@ -7423,8 +9404,13 @@
       <w:bookmarkStart w:id="59" w:name="_Toc506364392"/>
       <w:bookmarkStart w:id="60" w:name="_Toc320172069"/>
       <w:bookmarkStart w:id="61" w:name="_Toc321308708"/>
-      <w:r>
-        <w:t xml:space="preserve">Tabel </w:t>
+      <w:proofErr w:type="spellStart"/>
+      <w:r>
+        <w:t>Tabel</w:t>
+      </w:r>
+      <w:proofErr w:type="spellEnd"/>
+      <w:r>
+        <w:t xml:space="preserve"> </w:t>
       </w:r>
       <w:bookmarkEnd w:id="59"/>
       <w:bookmarkEnd w:id="60"/>
@@ -7446,8 +9432,13 @@
           <w:lang w:val="id-ID"/>
         </w:rPr>
       </w:pPr>
-      <w:r>
-        <w:t>Identifikasi/Nama</w:t>
+      <w:proofErr w:type="spellStart"/>
+      <w:r>
+        <w:t>Identifikasi</w:t>
+      </w:r>
+      <w:proofErr w:type="spellEnd"/>
+      <w:r>
+        <w:t>/Nama</w:t>
       </w:r>
       <w:r>
         <w:tab/>
@@ -7479,8 +9470,13 @@
           <w:lang w:val="id-ID"/>
         </w:rPr>
       </w:pPr>
-      <w:r>
-        <w:t>Deskripsi Isi</w:t>
+      <w:proofErr w:type="spellStart"/>
+      <w:r>
+        <w:t>Deskripsi</w:t>
+      </w:r>
+      <w:proofErr w:type="spellEnd"/>
+      <w:r>
+        <w:t xml:space="preserve"> Isi</w:t>
       </w:r>
       <w:r>
         <w:tab/>
@@ -7512,9 +9508,11 @@
           <w:tab w:val="left" w:pos="1843"/>
         </w:tabs>
       </w:pPr>
+      <w:proofErr w:type="spellStart"/>
       <w:r>
         <w:t>Jenis</w:t>
       </w:r>
+      <w:proofErr w:type="spellEnd"/>
       <w:r>
         <w:tab/>
         <w:t>:</w:t>
@@ -7531,8 +9529,13 @@
         </w:rPr>
         <w:t xml:space="preserve"> T</w:t>
       </w:r>
-      <w:r>
-        <w:t>abel data</w:t>
+      <w:proofErr w:type="spellStart"/>
+      <w:r>
+        <w:t>abel</w:t>
+      </w:r>
+      <w:proofErr w:type="spellEnd"/>
+      <w:r>
+        <w:t xml:space="preserve"> data</w:t>
       </w:r>
       <w:r>
         <w:rPr>
@@ -7540,9 +9543,11 @@
         </w:rPr>
         <w:t xml:space="preserve"> </w:t>
       </w:r>
+      <w:proofErr w:type="spellStart"/>
       <w:r>
         <w:t>induk</w:t>
       </w:r>
+      <w:proofErr w:type="spellEnd"/>
     </w:p>
     <w:p>
       <w:pPr>
@@ -7581,9 +9586,11 @@
           <w:lang w:val="id-ID"/>
         </w:rPr>
       </w:pPr>
+      <w:proofErr w:type="spellStart"/>
       <w:r>
         <w:t>Laju</w:t>
       </w:r>
+      <w:proofErr w:type="spellEnd"/>
       <w:r>
         <w:tab/>
         <w:t>:</w:t>
@@ -7685,12 +9692,14 @@
                 <w:b/>
               </w:rPr>
             </w:pPr>
+            <w:proofErr w:type="spellStart"/>
             <w:r>
               <w:rPr>
                 <w:b/>
               </w:rPr>
               <w:t>Deskripsi</w:t>
             </w:r>
+            <w:proofErr w:type="spellEnd"/>
           </w:p>
         </w:tc>
         <w:tc>
@@ -7704,11 +9713,19 @@
                 <w:b/>
               </w:rPr>
             </w:pPr>
-            <w:r>
-              <w:rPr>
-                <w:b/>
-              </w:rPr>
-              <w:t>Tipe &amp; length</w:t>
+            <w:proofErr w:type="spellStart"/>
+            <w:r>
+              <w:rPr>
+                <w:b/>
+              </w:rPr>
+              <w:t>Tipe</w:t>
+            </w:r>
+            <w:proofErr w:type="spellEnd"/>
+            <w:r>
+              <w:rPr>
+                <w:b/>
+              </w:rPr>
+              <w:t xml:space="preserve"> &amp; length</w:t>
             </w:r>
           </w:p>
         </w:tc>
@@ -7723,12 +9740,14 @@
                 <w:b/>
               </w:rPr>
             </w:pPr>
+            <w:proofErr w:type="spellStart"/>
             <w:r>
               <w:rPr>
                 <w:b/>
               </w:rPr>
               <w:t>Boleh</w:t>
             </w:r>
+            <w:proofErr w:type="spellEnd"/>
           </w:p>
           <w:p>
             <w:pPr>
@@ -7775,12 +9794,14 @@
                 <w:b/>
               </w:rPr>
             </w:pPr>
+            <w:proofErr w:type="spellStart"/>
             <w:r>
               <w:rPr>
                 <w:b/>
               </w:rPr>
               <w:t>Keterangan</w:t>
             </w:r>
+            <w:proofErr w:type="spellEnd"/>
           </w:p>
         </w:tc>
       </w:tr>
@@ -7823,8 +9844,13 @@
             <w:tcW w:w="1710" w:type="dxa"/>
           </w:tcPr>
           <w:p>
-            <w:r>
-              <w:t>CHAR(8)</w:t>
+            <w:proofErr w:type="gramStart"/>
+            <w:r>
+              <w:t>CHAR(</w:t>
+            </w:r>
+            <w:proofErr w:type="gramEnd"/>
+            <w:r>
+              <w:t>8)</w:t>
             </w:r>
           </w:p>
         </w:tc>
@@ -7942,8 +9968,13 @@
               </w:rPr>
             </w:pPr>
             <w:r>
-              <w:t>Refer ke</w:t>
-            </w:r>
+              <w:t xml:space="preserve">Refer </w:t>
+            </w:r>
+            <w:proofErr w:type="spellStart"/>
+            <w:r>
+              <w:t>ke</w:t>
+            </w:r>
+            <w:proofErr w:type="spellEnd"/>
             <w:r>
               <w:rPr>
                 <w:lang w:val="id-ID"/>
@@ -8030,8 +10061,13 @@
           </w:tcPr>
           <w:p>
             <w:r>
-              <w:t>Refer ke</w:t>
-            </w:r>
+              <w:t xml:space="preserve">Refer </w:t>
+            </w:r>
+            <w:proofErr w:type="spellStart"/>
+            <w:r>
+              <w:t>ke</w:t>
+            </w:r>
+            <w:proofErr w:type="spellEnd"/>
             <w:r>
               <w:rPr>
                 <w:lang w:val="id-ID"/>
@@ -8107,8 +10143,13 @@
           </w:tcPr>
           <w:p>
             <w:r>
-              <w:t>Refer ke</w:t>
-            </w:r>
+              <w:t xml:space="preserve">Refer </w:t>
+            </w:r>
+            <w:proofErr w:type="spellStart"/>
+            <w:r>
+              <w:t>ke</w:t>
+            </w:r>
+            <w:proofErr w:type="spellEnd"/>
             <w:r>
               <w:rPr>
                 <w:lang w:val="id-ID"/>
@@ -8184,8 +10225,13 @@
           </w:tcPr>
           <w:p>
             <w:r>
-              <w:t>Refer ke</w:t>
-            </w:r>
+              <w:t xml:space="preserve">Refer </w:t>
+            </w:r>
+            <w:proofErr w:type="spellStart"/>
+            <w:r>
+              <w:t>ke</w:t>
+            </w:r>
+            <w:proofErr w:type="spellEnd"/>
             <w:r>
               <w:rPr>
                 <w:lang w:val="id-ID"/>
@@ -8715,8 +10761,13 @@
           <w:lang w:val="id-ID"/>
         </w:rPr>
       </w:pPr>
-      <w:r>
-        <w:t>Identifikasi/Nama</w:t>
+      <w:proofErr w:type="spellStart"/>
+      <w:r>
+        <w:t>Identifikasi</w:t>
+      </w:r>
+      <w:proofErr w:type="spellEnd"/>
+      <w:r>
+        <w:t>/Nama</w:t>
       </w:r>
       <w:r>
         <w:tab/>
@@ -8742,8 +10793,13 @@
           <w:lang w:val="id-ID"/>
         </w:rPr>
       </w:pPr>
-      <w:r>
-        <w:t>Deskripsi Isi</w:t>
+      <w:proofErr w:type="spellStart"/>
+      <w:r>
+        <w:t>Deskripsi</w:t>
+      </w:r>
+      <w:proofErr w:type="spellEnd"/>
+      <w:r>
+        <w:t xml:space="preserve"> Isi</w:t>
       </w:r>
       <w:r>
         <w:tab/>
@@ -8776,9 +10832,11 @@
           <w:tab w:val="left" w:pos="1843"/>
         </w:tabs>
       </w:pPr>
+      <w:proofErr w:type="spellStart"/>
       <w:r>
         <w:t>Jenis</w:t>
       </w:r>
+      <w:proofErr w:type="spellEnd"/>
       <w:r>
         <w:tab/>
         <w:t>:</w:t>
@@ -8789,8 +10847,13 @@
         </w:rPr>
         <w:t xml:space="preserve">  T</w:t>
       </w:r>
-      <w:r>
-        <w:t>abel data</w:t>
+      <w:proofErr w:type="spellStart"/>
+      <w:r>
+        <w:t>abel</w:t>
+      </w:r>
+      <w:proofErr w:type="spellEnd"/>
+      <w:r>
+        <w:t xml:space="preserve"> data</w:t>
       </w:r>
       <w:r>
         <w:rPr>
@@ -8798,9 +10861,11 @@
         </w:rPr>
         <w:t xml:space="preserve"> </w:t>
       </w:r>
+      <w:proofErr w:type="spellStart"/>
       <w:r>
         <w:t>induk</w:t>
       </w:r>
+      <w:proofErr w:type="spellEnd"/>
     </w:p>
     <w:p>
       <w:pPr>
@@ -8839,9 +10904,11 @@
           <w:lang w:val="id-ID"/>
         </w:rPr>
       </w:pPr>
+      <w:proofErr w:type="spellStart"/>
       <w:r>
         <w:t>Laju</w:t>
       </w:r>
+      <w:proofErr w:type="spellEnd"/>
       <w:r>
         <w:tab/>
         <w:t>:</w:t>
@@ -8949,12 +11016,14 @@
                 <w:b/>
               </w:rPr>
             </w:pPr>
+            <w:proofErr w:type="spellStart"/>
             <w:r>
               <w:rPr>
                 <w:b/>
               </w:rPr>
               <w:t>Deskripsi</w:t>
             </w:r>
+            <w:proofErr w:type="spellEnd"/>
           </w:p>
         </w:tc>
         <w:tc>
@@ -8968,11 +11037,19 @@
                 <w:b/>
               </w:rPr>
             </w:pPr>
-            <w:r>
-              <w:rPr>
-                <w:b/>
-              </w:rPr>
-              <w:t>Tipe &amp; length</w:t>
+            <w:proofErr w:type="spellStart"/>
+            <w:r>
+              <w:rPr>
+                <w:b/>
+              </w:rPr>
+              <w:t>Tipe</w:t>
+            </w:r>
+            <w:proofErr w:type="spellEnd"/>
+            <w:r>
+              <w:rPr>
+                <w:b/>
+              </w:rPr>
+              <w:t xml:space="preserve"> &amp; length</w:t>
             </w:r>
           </w:p>
         </w:tc>
@@ -8987,12 +11064,14 @@
                 <w:b/>
               </w:rPr>
             </w:pPr>
+            <w:proofErr w:type="spellStart"/>
             <w:r>
               <w:rPr>
                 <w:b/>
               </w:rPr>
               <w:t>Boleh</w:t>
             </w:r>
+            <w:proofErr w:type="spellEnd"/>
           </w:p>
           <w:p>
             <w:pPr>
@@ -9039,12 +11118,14 @@
                 <w:b/>
               </w:rPr>
             </w:pPr>
+            <w:proofErr w:type="spellStart"/>
             <w:r>
               <w:rPr>
                 <w:b/>
               </w:rPr>
               <w:t>Keterangan</w:t>
             </w:r>
+            <w:proofErr w:type="spellEnd"/>
           </w:p>
         </w:tc>
       </w:tr>
@@ -9087,9 +11168,11 @@
             <w:tcW w:w="1710" w:type="dxa"/>
           </w:tcPr>
           <w:p>
+            <w:proofErr w:type="gramStart"/>
             <w:r>
               <w:t>CHAR(</w:t>
             </w:r>
+            <w:proofErr w:type="gramEnd"/>
             <w:r>
               <w:rPr>
                 <w:lang w:val="id-ID"/>
@@ -9227,8 +11310,13 @@
               </w:rPr>
             </w:pPr>
             <w:r>
-              <w:t>Refer ke</w:t>
-            </w:r>
+              <w:t xml:space="preserve">Refer </w:t>
+            </w:r>
+            <w:proofErr w:type="spellStart"/>
+            <w:r>
+              <w:t>ke</w:t>
+            </w:r>
+            <w:proofErr w:type="spellEnd"/>
             <w:r>
               <w:rPr>
                 <w:lang w:val="id-ID"/>
@@ -9529,8 +11617,13 @@
           <w:lang w:val="id-ID"/>
         </w:rPr>
       </w:pPr>
-      <w:r>
-        <w:t>Identifikasi/Nama</w:t>
+      <w:proofErr w:type="spellStart"/>
+      <w:r>
+        <w:t>Identifikasi</w:t>
+      </w:r>
+      <w:proofErr w:type="spellEnd"/>
+      <w:r>
+        <w:t>/Nama</w:t>
       </w:r>
       <w:r>
         <w:tab/>
@@ -9556,8 +11649,13 @@
           <w:lang w:val="id-ID"/>
         </w:rPr>
       </w:pPr>
-      <w:r>
-        <w:t>Deskripsi Isi</w:t>
+      <w:proofErr w:type="spellStart"/>
+      <w:r>
+        <w:t>Deskripsi</w:t>
+      </w:r>
+      <w:proofErr w:type="spellEnd"/>
+      <w:r>
+        <w:t xml:space="preserve"> Isi</w:t>
       </w:r>
       <w:r>
         <w:tab/>
@@ -9590,9 +11688,11 @@
           <w:tab w:val="left" w:pos="1843"/>
         </w:tabs>
       </w:pPr>
+      <w:proofErr w:type="spellStart"/>
       <w:r>
         <w:t>Jenis</w:t>
       </w:r>
+      <w:proofErr w:type="spellEnd"/>
       <w:r>
         <w:tab/>
         <w:t>:</w:t>
@@ -9603,8 +11703,13 @@
         </w:rPr>
         <w:t xml:space="preserve">  T</w:t>
       </w:r>
-      <w:r>
-        <w:t>abel data</w:t>
+      <w:proofErr w:type="spellStart"/>
+      <w:r>
+        <w:t>abel</w:t>
+      </w:r>
+      <w:proofErr w:type="spellEnd"/>
+      <w:r>
+        <w:t xml:space="preserve"> data</w:t>
       </w:r>
       <w:r>
         <w:rPr>
@@ -9612,9 +11717,11 @@
         </w:rPr>
         <w:t xml:space="preserve"> </w:t>
       </w:r>
+      <w:proofErr w:type="spellStart"/>
       <w:r>
         <w:t>induk</w:t>
       </w:r>
+      <w:proofErr w:type="spellEnd"/>
     </w:p>
     <w:p>
       <w:pPr>
@@ -9653,9 +11760,11 @@
           <w:lang w:val="id-ID"/>
         </w:rPr>
       </w:pPr>
+      <w:proofErr w:type="spellStart"/>
       <w:r>
         <w:t>Laju</w:t>
       </w:r>
+      <w:proofErr w:type="spellEnd"/>
       <w:r>
         <w:tab/>
         <w:t>:</w:t>
@@ -9764,12 +11873,14 @@
                 <w:b/>
               </w:rPr>
             </w:pPr>
+            <w:proofErr w:type="spellStart"/>
             <w:r>
               <w:rPr>
                 <w:b/>
               </w:rPr>
               <w:t>Deskripsi</w:t>
             </w:r>
+            <w:proofErr w:type="spellEnd"/>
           </w:p>
         </w:tc>
         <w:tc>
@@ -9783,11 +11894,19 @@
                 <w:b/>
               </w:rPr>
             </w:pPr>
-            <w:r>
-              <w:rPr>
-                <w:b/>
-              </w:rPr>
-              <w:t>Tipe &amp; length</w:t>
+            <w:proofErr w:type="spellStart"/>
+            <w:r>
+              <w:rPr>
+                <w:b/>
+              </w:rPr>
+              <w:t>Tipe</w:t>
+            </w:r>
+            <w:proofErr w:type="spellEnd"/>
+            <w:r>
+              <w:rPr>
+                <w:b/>
+              </w:rPr>
+              <w:t xml:space="preserve"> &amp; length</w:t>
             </w:r>
           </w:p>
         </w:tc>
@@ -9802,12 +11921,14 @@
                 <w:b/>
               </w:rPr>
             </w:pPr>
+            <w:proofErr w:type="spellStart"/>
             <w:r>
               <w:rPr>
                 <w:b/>
               </w:rPr>
               <w:t>Boleh</w:t>
             </w:r>
+            <w:proofErr w:type="spellEnd"/>
           </w:p>
           <w:p>
             <w:pPr>
@@ -9854,12 +11975,14 @@
                 <w:b/>
               </w:rPr>
             </w:pPr>
+            <w:proofErr w:type="spellStart"/>
             <w:r>
               <w:rPr>
                 <w:b/>
               </w:rPr>
               <w:t>Keterangan</w:t>
             </w:r>
+            <w:proofErr w:type="spellEnd"/>
           </w:p>
         </w:tc>
       </w:tr>
@@ -9902,9 +12025,11 @@
             <w:tcW w:w="1710" w:type="dxa"/>
           </w:tcPr>
           <w:p>
+            <w:proofErr w:type="gramStart"/>
             <w:r>
               <w:t>CHAR(</w:t>
             </w:r>
+            <w:proofErr w:type="gramEnd"/>
             <w:r>
               <w:rPr>
                 <w:lang w:val="id-ID"/>
@@ -10030,8 +12155,13 @@
               </w:rPr>
             </w:pPr>
             <w:r>
-              <w:t>Refer ke</w:t>
-            </w:r>
+              <w:t xml:space="preserve">Refer </w:t>
+            </w:r>
+            <w:proofErr w:type="spellStart"/>
+            <w:r>
+              <w:t>ke</w:t>
+            </w:r>
+            <w:proofErr w:type="spellEnd"/>
             <w:r>
               <w:rPr>
                 <w:lang w:val="id-ID"/>
@@ -10382,8 +12512,13 @@
           <w:lang w:val="id-ID"/>
         </w:rPr>
       </w:pPr>
-      <w:r>
-        <w:t>Identifikasi/Nama</w:t>
+      <w:proofErr w:type="spellStart"/>
+      <w:r>
+        <w:t>Identifikasi</w:t>
+      </w:r>
+      <w:proofErr w:type="spellEnd"/>
+      <w:r>
+        <w:t>/Nama</w:t>
       </w:r>
       <w:r>
         <w:tab/>
@@ -10409,8 +12544,13 @@
           <w:lang w:val="id-ID"/>
         </w:rPr>
       </w:pPr>
-      <w:r>
-        <w:t>Deskripsi Isi</w:t>
+      <w:proofErr w:type="spellStart"/>
+      <w:r>
+        <w:t>Deskripsi</w:t>
+      </w:r>
+      <w:proofErr w:type="spellEnd"/>
+      <w:r>
+        <w:t xml:space="preserve"> Isi</w:t>
       </w:r>
       <w:r>
         <w:tab/>
@@ -10437,9 +12577,11 @@
           <w:tab w:val="left" w:pos="1843"/>
         </w:tabs>
       </w:pPr>
+      <w:proofErr w:type="spellStart"/>
       <w:r>
         <w:t>Jenis</w:t>
       </w:r>
+      <w:proofErr w:type="spellEnd"/>
       <w:r>
         <w:tab/>
         <w:t>:</w:t>
@@ -10450,8 +12592,13 @@
         </w:rPr>
         <w:t xml:space="preserve">  T</w:t>
       </w:r>
-      <w:r>
-        <w:t>abel data</w:t>
+      <w:proofErr w:type="spellStart"/>
+      <w:r>
+        <w:t>abel</w:t>
+      </w:r>
+      <w:proofErr w:type="spellEnd"/>
+      <w:r>
+        <w:t xml:space="preserve"> data</w:t>
       </w:r>
       <w:r>
         <w:rPr>
@@ -10459,9 +12606,11 @@
         </w:rPr>
         <w:t xml:space="preserve"> </w:t>
       </w:r>
+      <w:proofErr w:type="spellStart"/>
       <w:r>
         <w:t>induk</w:t>
       </w:r>
+      <w:proofErr w:type="spellEnd"/>
     </w:p>
     <w:p>
       <w:pPr>
@@ -10500,9 +12649,11 @@
           <w:lang w:val="id-ID"/>
         </w:rPr>
       </w:pPr>
+      <w:proofErr w:type="spellStart"/>
       <w:r>
         <w:t>Laju</w:t>
       </w:r>
+      <w:proofErr w:type="spellEnd"/>
       <w:r>
         <w:tab/>
         <w:t>:</w:t>
@@ -10604,12 +12755,14 @@
                 <w:b/>
               </w:rPr>
             </w:pPr>
+            <w:proofErr w:type="spellStart"/>
             <w:r>
               <w:rPr>
                 <w:b/>
               </w:rPr>
               <w:t>Deskripsi</w:t>
             </w:r>
+            <w:proofErr w:type="spellEnd"/>
           </w:p>
         </w:tc>
         <w:tc>
@@ -10623,11 +12776,19 @@
                 <w:b/>
               </w:rPr>
             </w:pPr>
-            <w:r>
-              <w:rPr>
-                <w:b/>
-              </w:rPr>
-              <w:t>Tipe &amp; length</w:t>
+            <w:proofErr w:type="spellStart"/>
+            <w:r>
+              <w:rPr>
+                <w:b/>
+              </w:rPr>
+              <w:t>Tipe</w:t>
+            </w:r>
+            <w:proofErr w:type="spellEnd"/>
+            <w:r>
+              <w:rPr>
+                <w:b/>
+              </w:rPr>
+              <w:t xml:space="preserve"> &amp; length</w:t>
             </w:r>
           </w:p>
         </w:tc>
@@ -10642,12 +12803,14 @@
                 <w:b/>
               </w:rPr>
             </w:pPr>
+            <w:proofErr w:type="spellStart"/>
             <w:r>
               <w:rPr>
                 <w:b/>
               </w:rPr>
               <w:t>Boleh</w:t>
             </w:r>
+            <w:proofErr w:type="spellEnd"/>
           </w:p>
           <w:p>
             <w:pPr>
@@ -10694,12 +12857,14 @@
                 <w:b/>
               </w:rPr>
             </w:pPr>
+            <w:proofErr w:type="spellStart"/>
             <w:r>
               <w:rPr>
                 <w:b/>
               </w:rPr>
               <w:t>Keterangan</w:t>
             </w:r>
+            <w:proofErr w:type="spellEnd"/>
           </w:p>
         </w:tc>
       </w:tr>
@@ -10742,9 +12907,11 @@
             <w:tcW w:w="1710" w:type="dxa"/>
           </w:tcPr>
           <w:p>
+            <w:proofErr w:type="gramStart"/>
             <w:r>
               <w:t>CHAR(</w:t>
             </w:r>
+            <w:proofErr w:type="gramEnd"/>
             <w:r>
               <w:rPr>
                 <w:lang w:val="id-ID"/>
@@ -10882,8 +13049,13 @@
               </w:rPr>
             </w:pPr>
             <w:r>
-              <w:t>Refer ke</w:t>
-            </w:r>
+              <w:t xml:space="preserve">Refer </w:t>
+            </w:r>
+            <w:proofErr w:type="spellStart"/>
+            <w:r>
+              <w:t>ke</w:t>
+            </w:r>
+            <w:proofErr w:type="spellEnd"/>
             <w:r>
               <w:rPr>
                 <w:lang w:val="id-ID"/>
@@ -11177,8 +13349,13 @@
           <w:lang w:val="id-ID"/>
         </w:rPr>
       </w:pPr>
-      <w:r>
-        <w:t>Identifikasi/Nama</w:t>
+      <w:proofErr w:type="spellStart"/>
+      <w:r>
+        <w:t>Identifikasi</w:t>
+      </w:r>
+      <w:proofErr w:type="spellEnd"/>
+      <w:r>
+        <w:t>/Nama</w:t>
       </w:r>
       <w:r>
         <w:tab/>
@@ -11204,8 +13381,13 @@
           <w:lang w:val="id-ID"/>
         </w:rPr>
       </w:pPr>
-      <w:r>
-        <w:t>Deskripsi Isi</w:t>
+      <w:proofErr w:type="spellStart"/>
+      <w:r>
+        <w:t>Deskripsi</w:t>
+      </w:r>
+      <w:proofErr w:type="spellEnd"/>
+      <w:r>
+        <w:t xml:space="preserve"> Isi</w:t>
       </w:r>
       <w:r>
         <w:tab/>
@@ -11232,9 +13414,11 @@
           <w:tab w:val="left" w:pos="1843"/>
         </w:tabs>
       </w:pPr>
+      <w:proofErr w:type="spellStart"/>
       <w:r>
         <w:t>Jenis</w:t>
       </w:r>
+      <w:proofErr w:type="spellEnd"/>
       <w:r>
         <w:tab/>
         <w:t>:</w:t>
@@ -11251,8 +13435,13 @@
         </w:rPr>
         <w:t>T</w:t>
       </w:r>
-      <w:r>
-        <w:t xml:space="preserve">abel </w:t>
+      <w:proofErr w:type="spellStart"/>
+      <w:r>
+        <w:t>abel</w:t>
+      </w:r>
+      <w:proofErr w:type="spellEnd"/>
+      <w:r>
+        <w:t xml:space="preserve"> </w:t>
       </w:r>
       <w:r>
         <w:rPr>
@@ -11298,9 +13487,11 @@
           <w:lang w:val="id-ID"/>
         </w:rPr>
       </w:pPr>
+      <w:proofErr w:type="spellStart"/>
       <w:r>
         <w:t>Laju</w:t>
       </w:r>
+      <w:proofErr w:type="spellEnd"/>
       <w:r>
         <w:tab/>
         <w:t>:</w:t>
@@ -11402,12 +13593,14 @@
                 <w:b/>
               </w:rPr>
             </w:pPr>
+            <w:proofErr w:type="spellStart"/>
             <w:r>
               <w:rPr>
                 <w:b/>
               </w:rPr>
               <w:t>Deskripsi</w:t>
             </w:r>
+            <w:proofErr w:type="spellEnd"/>
           </w:p>
         </w:tc>
         <w:tc>
@@ -11421,11 +13614,19 @@
                 <w:b/>
               </w:rPr>
             </w:pPr>
-            <w:r>
-              <w:rPr>
-                <w:b/>
-              </w:rPr>
-              <w:t>Tipe &amp; length</w:t>
+            <w:proofErr w:type="spellStart"/>
+            <w:r>
+              <w:rPr>
+                <w:b/>
+              </w:rPr>
+              <w:t>Tipe</w:t>
+            </w:r>
+            <w:proofErr w:type="spellEnd"/>
+            <w:r>
+              <w:rPr>
+                <w:b/>
+              </w:rPr>
+              <w:t xml:space="preserve"> &amp; length</w:t>
             </w:r>
           </w:p>
         </w:tc>
@@ -11440,12 +13641,14 @@
                 <w:b/>
               </w:rPr>
             </w:pPr>
+            <w:proofErr w:type="spellStart"/>
             <w:r>
               <w:rPr>
                 <w:b/>
               </w:rPr>
               <w:t>Boleh</w:t>
             </w:r>
+            <w:proofErr w:type="spellEnd"/>
           </w:p>
           <w:p>
             <w:pPr>
@@ -11492,12 +13695,14 @@
                 <w:b/>
               </w:rPr>
             </w:pPr>
+            <w:proofErr w:type="spellStart"/>
             <w:r>
               <w:rPr>
                 <w:b/>
               </w:rPr>
               <w:t>Keterangan</w:t>
             </w:r>
+            <w:proofErr w:type="spellEnd"/>
           </w:p>
         </w:tc>
       </w:tr>
@@ -11531,9 +13736,11 @@
             <w:tcW w:w="1710" w:type="dxa"/>
           </w:tcPr>
           <w:p>
+            <w:proofErr w:type="gramStart"/>
             <w:r>
               <w:t>CHAR(</w:t>
             </w:r>
+            <w:proofErr w:type="gramEnd"/>
             <w:r>
               <w:rPr>
                 <w:lang w:val="id-ID"/>
@@ -11678,8 +13885,13 @@
           <w:lang w:val="id-ID"/>
         </w:rPr>
       </w:pPr>
-      <w:r>
-        <w:t>Identifikasi/Nama</w:t>
+      <w:proofErr w:type="spellStart"/>
+      <w:r>
+        <w:t>Identifikasi</w:t>
+      </w:r>
+      <w:proofErr w:type="spellEnd"/>
+      <w:r>
+        <w:t>/Nama</w:t>
       </w:r>
       <w:r>
         <w:tab/>
@@ -11705,8 +13917,13 @@
           <w:lang w:val="id-ID"/>
         </w:rPr>
       </w:pPr>
-      <w:r>
-        <w:t>Deskripsi Isi</w:t>
+      <w:proofErr w:type="spellStart"/>
+      <w:r>
+        <w:t>Deskripsi</w:t>
+      </w:r>
+      <w:proofErr w:type="spellEnd"/>
+      <w:r>
+        <w:t xml:space="preserve"> Isi</w:t>
       </w:r>
       <w:r>
         <w:tab/>
@@ -11733,9 +13950,11 @@
           <w:tab w:val="left" w:pos="1843"/>
         </w:tabs>
       </w:pPr>
+      <w:proofErr w:type="spellStart"/>
       <w:r>
         <w:t>Jenis</w:t>
       </w:r>
+      <w:proofErr w:type="spellEnd"/>
       <w:r>
         <w:tab/>
         <w:t>:</w:t>
@@ -11752,8 +13971,13 @@
         </w:rPr>
         <w:t>T</w:t>
       </w:r>
-      <w:r>
-        <w:t xml:space="preserve">abel </w:t>
+      <w:proofErr w:type="spellStart"/>
+      <w:r>
+        <w:t>abel</w:t>
+      </w:r>
+      <w:proofErr w:type="spellEnd"/>
+      <w:r>
+        <w:t xml:space="preserve"> </w:t>
       </w:r>
       <w:r>
         <w:rPr>
@@ -11796,9 +14020,11 @@
           <w:tab w:val="left" w:pos="1843"/>
         </w:tabs>
       </w:pPr>
+      <w:proofErr w:type="spellStart"/>
       <w:r>
         <w:t>Laju</w:t>
       </w:r>
+      <w:proofErr w:type="spellEnd"/>
       <w:r>
         <w:tab/>
         <w:t>:</w:t>
@@ -11900,12 +14126,14 @@
                 <w:b/>
               </w:rPr>
             </w:pPr>
+            <w:proofErr w:type="spellStart"/>
             <w:r>
               <w:rPr>
                 <w:b/>
               </w:rPr>
               <w:t>Deskripsi</w:t>
             </w:r>
+            <w:proofErr w:type="spellEnd"/>
           </w:p>
         </w:tc>
         <w:tc>
@@ -11919,11 +14147,19 @@
                 <w:b/>
               </w:rPr>
             </w:pPr>
-            <w:r>
-              <w:rPr>
-                <w:b/>
-              </w:rPr>
-              <w:t>Tipe &amp; length</w:t>
+            <w:proofErr w:type="spellStart"/>
+            <w:r>
+              <w:rPr>
+                <w:b/>
+              </w:rPr>
+              <w:t>Tipe</w:t>
+            </w:r>
+            <w:proofErr w:type="spellEnd"/>
+            <w:r>
+              <w:rPr>
+                <w:b/>
+              </w:rPr>
+              <w:t xml:space="preserve"> &amp; length</w:t>
             </w:r>
           </w:p>
         </w:tc>
@@ -11938,12 +14174,14 @@
                 <w:b/>
               </w:rPr>
             </w:pPr>
+            <w:proofErr w:type="spellStart"/>
             <w:r>
               <w:rPr>
                 <w:b/>
               </w:rPr>
               <w:t>Boleh</w:t>
             </w:r>
+            <w:proofErr w:type="spellEnd"/>
           </w:p>
           <w:p>
             <w:pPr>
@@ -11990,12 +14228,14 @@
                 <w:b/>
               </w:rPr>
             </w:pPr>
+            <w:proofErr w:type="spellStart"/>
             <w:r>
               <w:rPr>
                 <w:b/>
               </w:rPr>
               <w:t>Keterangan</w:t>
             </w:r>
+            <w:proofErr w:type="spellEnd"/>
           </w:p>
         </w:tc>
       </w:tr>
@@ -12030,9 +14270,11 @@
             <w:tcW w:w="1710" w:type="dxa"/>
           </w:tcPr>
           <w:p>
+            <w:proofErr w:type="gramStart"/>
             <w:r>
               <w:t>CHAR(</w:t>
             </w:r>
+            <w:proofErr w:type="gramEnd"/>
             <w:r>
               <w:rPr>
                 <w:lang w:val="id-ID"/>
@@ -12177,8 +14419,13 @@
           <w:lang w:val="id-ID"/>
         </w:rPr>
       </w:pPr>
-      <w:r>
-        <w:t>Identifikasi/Nama</w:t>
+      <w:proofErr w:type="spellStart"/>
+      <w:r>
+        <w:t>Identifikasi</w:t>
+      </w:r>
+      <w:proofErr w:type="spellEnd"/>
+      <w:r>
+        <w:t>/Nama</w:t>
       </w:r>
       <w:r>
         <w:tab/>
@@ -12204,8 +14451,13 @@
           <w:lang w:val="id-ID"/>
         </w:rPr>
       </w:pPr>
-      <w:r>
-        <w:t>Deskripsi Isi</w:t>
+      <w:proofErr w:type="spellStart"/>
+      <w:r>
+        <w:t>Deskripsi</w:t>
+      </w:r>
+      <w:proofErr w:type="spellEnd"/>
+      <w:r>
+        <w:t xml:space="preserve"> Isi</w:t>
       </w:r>
       <w:r>
         <w:tab/>
@@ -12232,9 +14484,11 @@
           <w:tab w:val="left" w:pos="1843"/>
         </w:tabs>
       </w:pPr>
+      <w:proofErr w:type="spellStart"/>
       <w:r>
         <w:t>Jenis</w:t>
       </w:r>
+      <w:proofErr w:type="spellEnd"/>
       <w:r>
         <w:tab/>
         <w:t>:</w:t>
@@ -12251,8 +14505,13 @@
         </w:rPr>
         <w:t>T</w:t>
       </w:r>
-      <w:r>
-        <w:t xml:space="preserve">abel </w:t>
+      <w:proofErr w:type="spellStart"/>
+      <w:r>
+        <w:t>abel</w:t>
+      </w:r>
+      <w:proofErr w:type="spellEnd"/>
+      <w:r>
+        <w:t xml:space="preserve"> </w:t>
       </w:r>
       <w:r>
         <w:rPr>
@@ -12298,9 +14557,11 @@
           <w:lang w:val="id-ID"/>
         </w:rPr>
       </w:pPr>
+      <w:proofErr w:type="spellStart"/>
       <w:r>
         <w:t>Laju</w:t>
       </w:r>
+      <w:proofErr w:type="spellEnd"/>
       <w:r>
         <w:tab/>
         <w:t>:</w:t>
@@ -12408,12 +14669,14 @@
                 <w:b/>
               </w:rPr>
             </w:pPr>
+            <w:proofErr w:type="spellStart"/>
             <w:r>
               <w:rPr>
                 <w:b/>
               </w:rPr>
               <w:t>Deskripsi</w:t>
             </w:r>
+            <w:proofErr w:type="spellEnd"/>
           </w:p>
         </w:tc>
         <w:tc>
@@ -12427,11 +14690,19 @@
                 <w:b/>
               </w:rPr>
             </w:pPr>
-            <w:r>
-              <w:rPr>
-                <w:b/>
-              </w:rPr>
-              <w:t>Tipe &amp; length</w:t>
+            <w:proofErr w:type="spellStart"/>
+            <w:r>
+              <w:rPr>
+                <w:b/>
+              </w:rPr>
+              <w:t>Tipe</w:t>
+            </w:r>
+            <w:proofErr w:type="spellEnd"/>
+            <w:r>
+              <w:rPr>
+                <w:b/>
+              </w:rPr>
+              <w:t xml:space="preserve"> &amp; length</w:t>
             </w:r>
           </w:p>
         </w:tc>
@@ -12446,12 +14717,14 @@
                 <w:b/>
               </w:rPr>
             </w:pPr>
+            <w:proofErr w:type="spellStart"/>
             <w:r>
               <w:rPr>
                 <w:b/>
               </w:rPr>
               <w:t>Boleh</w:t>
             </w:r>
+            <w:proofErr w:type="spellEnd"/>
           </w:p>
           <w:p>
             <w:pPr>
@@ -12498,12 +14771,14 @@
                 <w:b/>
               </w:rPr>
             </w:pPr>
+            <w:proofErr w:type="spellStart"/>
             <w:r>
               <w:rPr>
                 <w:b/>
               </w:rPr>
               <w:t>Keterangan</w:t>
             </w:r>
+            <w:proofErr w:type="spellEnd"/>
           </w:p>
         </w:tc>
       </w:tr>
@@ -12537,9 +14812,11 @@
             <w:tcW w:w="1710" w:type="dxa"/>
           </w:tcPr>
           <w:p>
+            <w:proofErr w:type="gramStart"/>
             <w:r>
               <w:t>CHAR(</w:t>
             </w:r>
+            <w:proofErr w:type="gramEnd"/>
             <w:r>
               <w:rPr>
                 <w:lang w:val="id-ID"/>
@@ -12834,8 +15111,13 @@
           <w:lang w:val="id-ID"/>
         </w:rPr>
       </w:pPr>
-      <w:r>
-        <w:t>Identifikasi/Nama</w:t>
+      <w:proofErr w:type="spellStart"/>
+      <w:r>
+        <w:t>Identifikasi</w:t>
+      </w:r>
+      <w:proofErr w:type="spellEnd"/>
+      <w:r>
+        <w:t>/Nama</w:t>
       </w:r>
       <w:r>
         <w:tab/>
@@ -12861,8 +15143,13 @@
           <w:lang w:val="id-ID"/>
         </w:rPr>
       </w:pPr>
-      <w:r>
-        <w:t>Deskripsi Isi</w:t>
+      <w:proofErr w:type="spellStart"/>
+      <w:r>
+        <w:t>Deskripsi</w:t>
+      </w:r>
+      <w:proofErr w:type="spellEnd"/>
+      <w:r>
+        <w:t xml:space="preserve"> Isi</w:t>
       </w:r>
       <w:r>
         <w:tab/>
@@ -12889,9 +15176,11 @@
           <w:tab w:val="left" w:pos="1843"/>
         </w:tabs>
       </w:pPr>
+      <w:proofErr w:type="spellStart"/>
       <w:r>
         <w:t>Jenis</w:t>
       </w:r>
+      <w:proofErr w:type="spellEnd"/>
       <w:r>
         <w:tab/>
         <w:t>:</w:t>
@@ -12908,8 +15197,13 @@
         </w:rPr>
         <w:t>T</w:t>
       </w:r>
-      <w:r>
-        <w:t xml:space="preserve">abel </w:t>
+      <w:proofErr w:type="spellStart"/>
+      <w:r>
+        <w:t>abel</w:t>
+      </w:r>
+      <w:proofErr w:type="spellEnd"/>
+      <w:r>
+        <w:t xml:space="preserve"> </w:t>
       </w:r>
       <w:r>
         <w:rPr>
@@ -12955,9 +15249,11 @@
           <w:lang w:val="id-ID"/>
         </w:rPr>
       </w:pPr>
+      <w:proofErr w:type="spellStart"/>
       <w:r>
         <w:t>Laju</w:t>
       </w:r>
+      <w:proofErr w:type="spellEnd"/>
       <w:r>
         <w:tab/>
         <w:t>:</w:t>
@@ -13059,12 +15355,14 @@
                 <w:b/>
               </w:rPr>
             </w:pPr>
+            <w:proofErr w:type="spellStart"/>
             <w:r>
               <w:rPr>
                 <w:b/>
               </w:rPr>
               <w:t>Deskripsi</w:t>
             </w:r>
+            <w:proofErr w:type="spellEnd"/>
           </w:p>
         </w:tc>
         <w:tc>
@@ -13078,11 +15376,19 @@
                 <w:b/>
               </w:rPr>
             </w:pPr>
-            <w:r>
-              <w:rPr>
-                <w:b/>
-              </w:rPr>
-              <w:t>Tipe &amp; length</w:t>
+            <w:proofErr w:type="spellStart"/>
+            <w:r>
+              <w:rPr>
+                <w:b/>
+              </w:rPr>
+              <w:t>Tipe</w:t>
+            </w:r>
+            <w:proofErr w:type="spellEnd"/>
+            <w:r>
+              <w:rPr>
+                <w:b/>
+              </w:rPr>
+              <w:t xml:space="preserve"> &amp; length</w:t>
             </w:r>
           </w:p>
         </w:tc>
@@ -13097,12 +15403,14 @@
                 <w:b/>
               </w:rPr>
             </w:pPr>
+            <w:proofErr w:type="spellStart"/>
             <w:r>
               <w:rPr>
                 <w:b/>
               </w:rPr>
               <w:t>Boleh</w:t>
             </w:r>
+            <w:proofErr w:type="spellEnd"/>
           </w:p>
           <w:p>
             <w:pPr>
@@ -13149,12 +15457,14 @@
                 <w:b/>
               </w:rPr>
             </w:pPr>
+            <w:proofErr w:type="spellStart"/>
             <w:r>
               <w:rPr>
                 <w:b/>
               </w:rPr>
               <w:t>Keterangan</w:t>
             </w:r>
+            <w:proofErr w:type="spellEnd"/>
           </w:p>
         </w:tc>
       </w:tr>
@@ -13188,9 +15498,11 @@
             <w:tcW w:w="1710" w:type="dxa"/>
           </w:tcPr>
           <w:p>
+            <w:proofErr w:type="gramStart"/>
             <w:r>
               <w:t>CHAR(</w:t>
             </w:r>
+            <w:proofErr w:type="gramEnd"/>
             <w:r>
               <w:rPr>
                 <w:lang w:val="id-ID"/>
@@ -13410,8 +15722,13 @@
           <w:lang w:val="id-ID"/>
         </w:rPr>
       </w:pPr>
-      <w:r>
-        <w:t>Identifikasi/Nama</w:t>
+      <w:proofErr w:type="spellStart"/>
+      <w:r>
+        <w:t>Identifikasi</w:t>
+      </w:r>
+      <w:proofErr w:type="spellEnd"/>
+      <w:r>
+        <w:t>/Nama</w:t>
       </w:r>
       <w:r>
         <w:tab/>
@@ -13437,8 +15754,13 @@
           <w:lang w:val="id-ID"/>
         </w:rPr>
       </w:pPr>
-      <w:r>
-        <w:t>Deskripsi Isi</w:t>
+      <w:proofErr w:type="spellStart"/>
+      <w:r>
+        <w:t>Deskripsi</w:t>
+      </w:r>
+      <w:proofErr w:type="spellEnd"/>
+      <w:r>
+        <w:t xml:space="preserve"> Isi</w:t>
       </w:r>
       <w:r>
         <w:tab/>
@@ -13465,9 +15787,11 @@
           <w:tab w:val="left" w:pos="1843"/>
         </w:tabs>
       </w:pPr>
+      <w:proofErr w:type="spellStart"/>
       <w:r>
         <w:t>Jenis</w:t>
       </w:r>
+      <w:proofErr w:type="spellEnd"/>
       <w:r>
         <w:tab/>
         <w:t>:</w:t>
@@ -13484,8 +15808,13 @@
         </w:rPr>
         <w:t>T</w:t>
       </w:r>
-      <w:r>
-        <w:t xml:space="preserve">abel </w:t>
+      <w:proofErr w:type="spellStart"/>
+      <w:r>
+        <w:t>abel</w:t>
+      </w:r>
+      <w:proofErr w:type="spellEnd"/>
+      <w:r>
+        <w:t xml:space="preserve"> </w:t>
       </w:r>
       <w:r>
         <w:rPr>
@@ -13531,9 +15860,11 @@
           <w:lang w:val="id-ID"/>
         </w:rPr>
       </w:pPr>
+      <w:proofErr w:type="spellStart"/>
       <w:r>
         <w:t>Laju</w:t>
       </w:r>
+      <w:proofErr w:type="spellEnd"/>
       <w:r>
         <w:tab/>
         <w:t>:</w:t>
@@ -13641,12 +15972,14 @@
                 <w:b/>
               </w:rPr>
             </w:pPr>
+            <w:proofErr w:type="spellStart"/>
             <w:r>
               <w:rPr>
                 <w:b/>
               </w:rPr>
               <w:t>Deskripsi</w:t>
             </w:r>
+            <w:proofErr w:type="spellEnd"/>
           </w:p>
         </w:tc>
         <w:tc>
@@ -13660,11 +15993,19 @@
                 <w:b/>
               </w:rPr>
             </w:pPr>
-            <w:r>
-              <w:rPr>
-                <w:b/>
-              </w:rPr>
-              <w:t>Tipe &amp; length</w:t>
+            <w:proofErr w:type="spellStart"/>
+            <w:r>
+              <w:rPr>
+                <w:b/>
+              </w:rPr>
+              <w:t>Tipe</w:t>
+            </w:r>
+            <w:proofErr w:type="spellEnd"/>
+            <w:r>
+              <w:rPr>
+                <w:b/>
+              </w:rPr>
+              <w:t xml:space="preserve"> &amp; length</w:t>
             </w:r>
           </w:p>
         </w:tc>
@@ -13679,12 +16020,14 @@
                 <w:b/>
               </w:rPr>
             </w:pPr>
+            <w:proofErr w:type="spellStart"/>
             <w:r>
               <w:rPr>
                 <w:b/>
               </w:rPr>
               <w:t>Boleh</w:t>
             </w:r>
+            <w:proofErr w:type="spellEnd"/>
           </w:p>
           <w:p>
             <w:pPr>
@@ -13731,12 +16074,14 @@
                 <w:b/>
               </w:rPr>
             </w:pPr>
+            <w:proofErr w:type="spellStart"/>
             <w:r>
               <w:rPr>
                 <w:b/>
               </w:rPr>
               <w:t>Keterangan</w:t>
             </w:r>
+            <w:proofErr w:type="spellEnd"/>
           </w:p>
         </w:tc>
       </w:tr>
@@ -13770,9 +16115,11 @@
             <w:tcW w:w="1710" w:type="dxa"/>
           </w:tcPr>
           <w:p>
+            <w:proofErr w:type="gramStart"/>
             <w:r>
               <w:t>CHAR(</w:t>
             </w:r>
+            <w:proofErr w:type="gramEnd"/>
             <w:r>
               <w:rPr>
                 <w:lang w:val="id-ID"/>
@@ -13999,8 +16346,13 @@
           <w:lang w:val="id-ID"/>
         </w:rPr>
       </w:pPr>
-      <w:r>
-        <w:t>Identifikasi/Nama</w:t>
+      <w:proofErr w:type="spellStart"/>
+      <w:r>
+        <w:t>Identifikasi</w:t>
+      </w:r>
+      <w:proofErr w:type="spellEnd"/>
+      <w:r>
+        <w:t>/Nama</w:t>
       </w:r>
       <w:r>
         <w:tab/>
@@ -14029,8 +16381,13 @@
           <w:lang w:val="id-ID"/>
         </w:rPr>
       </w:pPr>
-      <w:r>
-        <w:t>Deskripsi Isi</w:t>
+      <w:proofErr w:type="spellStart"/>
+      <w:r>
+        <w:t>Deskripsi</w:t>
+      </w:r>
+      <w:proofErr w:type="spellEnd"/>
+      <w:r>
+        <w:t xml:space="preserve"> Isi</w:t>
       </w:r>
       <w:r>
         <w:tab/>
@@ -14057,9 +16414,11 @@
           <w:tab w:val="left" w:pos="1843"/>
         </w:tabs>
       </w:pPr>
+      <w:proofErr w:type="spellStart"/>
       <w:r>
         <w:t>Jenis</w:t>
       </w:r>
+      <w:proofErr w:type="spellEnd"/>
       <w:r>
         <w:tab/>
         <w:t>:</w:t>
@@ -14076,8 +16435,13 @@
         </w:rPr>
         <w:t>T</w:t>
       </w:r>
-      <w:r>
-        <w:t xml:space="preserve">abel </w:t>
+      <w:proofErr w:type="spellStart"/>
+      <w:r>
+        <w:t>abel</w:t>
+      </w:r>
+      <w:proofErr w:type="spellEnd"/>
+      <w:r>
+        <w:t xml:space="preserve"> </w:t>
       </w:r>
       <w:r>
         <w:rPr>
@@ -14124,9 +16488,11 @@
           <w:lang w:val="id-ID"/>
         </w:rPr>
       </w:pPr>
+      <w:proofErr w:type="spellStart"/>
       <w:r>
         <w:t>Laju</w:t>
       </w:r>
+      <w:proofErr w:type="spellEnd"/>
       <w:r>
         <w:tab/>
         <w:t>:</w:t>
@@ -14228,12 +16594,14 @@
                 <w:b/>
               </w:rPr>
             </w:pPr>
+            <w:proofErr w:type="spellStart"/>
             <w:r>
               <w:rPr>
                 <w:b/>
               </w:rPr>
               <w:t>Deskripsi</w:t>
             </w:r>
+            <w:proofErr w:type="spellEnd"/>
           </w:p>
         </w:tc>
         <w:tc>
@@ -14247,11 +16615,19 @@
                 <w:b/>
               </w:rPr>
             </w:pPr>
-            <w:r>
-              <w:rPr>
-                <w:b/>
-              </w:rPr>
-              <w:t>Tipe &amp; length</w:t>
+            <w:proofErr w:type="spellStart"/>
+            <w:r>
+              <w:rPr>
+                <w:b/>
+              </w:rPr>
+              <w:t>Tipe</w:t>
+            </w:r>
+            <w:proofErr w:type="spellEnd"/>
+            <w:r>
+              <w:rPr>
+                <w:b/>
+              </w:rPr>
+              <w:t xml:space="preserve"> &amp; length</w:t>
             </w:r>
           </w:p>
         </w:tc>
@@ -14266,12 +16642,14 @@
                 <w:b/>
               </w:rPr>
             </w:pPr>
+            <w:proofErr w:type="spellStart"/>
             <w:r>
               <w:rPr>
                 <w:b/>
               </w:rPr>
               <w:t>Boleh</w:t>
             </w:r>
+            <w:proofErr w:type="spellEnd"/>
           </w:p>
           <w:p>
             <w:pPr>
@@ -14318,12 +16696,14 @@
                 <w:b/>
               </w:rPr>
             </w:pPr>
+            <w:proofErr w:type="spellStart"/>
             <w:r>
               <w:rPr>
                 <w:b/>
               </w:rPr>
               <w:t>Keterangan</w:t>
             </w:r>
+            <w:proofErr w:type="spellEnd"/>
           </w:p>
         </w:tc>
       </w:tr>
@@ -14357,9 +16737,11 @@
             <w:tcW w:w="1710" w:type="dxa"/>
           </w:tcPr>
           <w:p>
+            <w:proofErr w:type="gramStart"/>
             <w:r>
               <w:t>CHAR(</w:t>
             </w:r>
+            <w:proofErr w:type="gramEnd"/>
             <w:r>
               <w:rPr>
                 <w:lang w:val="id-ID"/>
@@ -14579,8 +16961,13 @@
           <w:lang w:val="id-ID"/>
         </w:rPr>
       </w:pPr>
-      <w:r>
-        <w:t>Identifikasi/Nama</w:t>
+      <w:proofErr w:type="spellStart"/>
+      <w:r>
+        <w:t>Identifikasi</w:t>
+      </w:r>
+      <w:proofErr w:type="spellEnd"/>
+      <w:r>
+        <w:t>/Nama</w:t>
       </w:r>
       <w:r>
         <w:tab/>
@@ -14606,8 +16993,13 @@
           <w:lang w:val="id-ID"/>
         </w:rPr>
       </w:pPr>
-      <w:r>
-        <w:t>Deskripsi Isi</w:t>
+      <w:proofErr w:type="spellStart"/>
+      <w:r>
+        <w:t>Deskripsi</w:t>
+      </w:r>
+      <w:proofErr w:type="spellEnd"/>
+      <w:r>
+        <w:t xml:space="preserve"> Isi</w:t>
       </w:r>
       <w:r>
         <w:tab/>
@@ -14640,9 +17032,11 @@
           <w:tab w:val="left" w:pos="1843"/>
         </w:tabs>
       </w:pPr>
+      <w:proofErr w:type="spellStart"/>
       <w:r>
         <w:t>Jenis</w:t>
       </w:r>
+      <w:proofErr w:type="spellEnd"/>
       <w:r>
         <w:tab/>
         <w:t>:</w:t>
@@ -14691,9 +17085,11 @@
           <w:lang w:val="id-ID"/>
         </w:rPr>
       </w:pPr>
+      <w:proofErr w:type="spellStart"/>
       <w:r>
         <w:t>Laju</w:t>
       </w:r>
+      <w:proofErr w:type="spellEnd"/>
       <w:r>
         <w:tab/>
         <w:t>:</w:t>
@@ -14795,12 +17191,14 @@
                 <w:b/>
               </w:rPr>
             </w:pPr>
+            <w:proofErr w:type="spellStart"/>
             <w:r>
               <w:rPr>
                 <w:b/>
               </w:rPr>
               <w:t>Deskripsi</w:t>
             </w:r>
+            <w:proofErr w:type="spellEnd"/>
           </w:p>
         </w:tc>
         <w:tc>
@@ -14814,11 +17212,19 @@
                 <w:b/>
               </w:rPr>
             </w:pPr>
-            <w:r>
-              <w:rPr>
-                <w:b/>
-              </w:rPr>
-              <w:t>Tipe &amp; length</w:t>
+            <w:proofErr w:type="spellStart"/>
+            <w:r>
+              <w:rPr>
+                <w:b/>
+              </w:rPr>
+              <w:t>Tipe</w:t>
+            </w:r>
+            <w:proofErr w:type="spellEnd"/>
+            <w:r>
+              <w:rPr>
+                <w:b/>
+              </w:rPr>
+              <w:t xml:space="preserve"> &amp; length</w:t>
             </w:r>
           </w:p>
         </w:tc>
@@ -14833,12 +17239,14 @@
                 <w:b/>
               </w:rPr>
             </w:pPr>
+            <w:proofErr w:type="spellStart"/>
             <w:r>
               <w:rPr>
                 <w:b/>
               </w:rPr>
               <w:t>Boleh</w:t>
             </w:r>
+            <w:proofErr w:type="spellEnd"/>
           </w:p>
           <w:p>
             <w:pPr>
@@ -14885,12 +17293,14 @@
                 <w:b/>
               </w:rPr>
             </w:pPr>
+            <w:proofErr w:type="spellStart"/>
             <w:r>
               <w:rPr>
                 <w:b/>
               </w:rPr>
               <w:t>Keterangan</w:t>
             </w:r>
+            <w:proofErr w:type="spellEnd"/>
           </w:p>
         </w:tc>
       </w:tr>
@@ -14924,9 +17334,11 @@
             <w:tcW w:w="1710" w:type="dxa"/>
           </w:tcPr>
           <w:p>
+            <w:proofErr w:type="gramStart"/>
             <w:r>
               <w:t>CHAR(</w:t>
             </w:r>
+            <w:proofErr w:type="gramEnd"/>
             <w:r>
               <w:rPr>
                 <w:lang w:val="id-ID"/>
@@ -14999,9 +17411,11 @@
                 <w:lang w:val="id-ID"/>
               </w:rPr>
             </w:pPr>
+            <w:proofErr w:type="gramStart"/>
             <w:r>
               <w:t>CHAR(</w:t>
             </w:r>
+            <w:proofErr w:type="gramEnd"/>
             <w:r>
               <w:rPr>
                 <w:lang w:val="id-ID"/>
@@ -15092,9 +17506,11 @@
                 <w:lang w:val="id-ID"/>
               </w:rPr>
             </w:pPr>
+            <w:proofErr w:type="gramStart"/>
             <w:r>
               <w:t>CHAR(</w:t>
             </w:r>
+            <w:proofErr w:type="gramEnd"/>
             <w:r>
               <w:rPr>
                 <w:lang w:val="id-ID"/>
@@ -15170,8 +17586,13 @@
           <w:lang w:val="id-ID"/>
         </w:rPr>
       </w:pPr>
-      <w:r>
-        <w:t>Identifikasi/Nama</w:t>
+      <w:proofErr w:type="spellStart"/>
+      <w:r>
+        <w:t>Identifikasi</w:t>
+      </w:r>
+      <w:proofErr w:type="spellEnd"/>
+      <w:r>
+        <w:t>/Nama</w:t>
       </w:r>
       <w:r>
         <w:tab/>
@@ -15197,8 +17618,13 @@
           <w:lang w:val="id-ID"/>
         </w:rPr>
       </w:pPr>
-      <w:r>
-        <w:t>Deskripsi Isi</w:t>
+      <w:proofErr w:type="spellStart"/>
+      <w:r>
+        <w:t>Deskripsi</w:t>
+      </w:r>
+      <w:proofErr w:type="spellEnd"/>
+      <w:r>
+        <w:t xml:space="preserve"> Isi</w:t>
       </w:r>
       <w:r>
         <w:tab/>
@@ -15231,9 +17657,11 @@
           <w:tab w:val="left" w:pos="1843"/>
         </w:tabs>
       </w:pPr>
+      <w:proofErr w:type="spellStart"/>
       <w:r>
         <w:t>Jenis</w:t>
       </w:r>
+      <w:proofErr w:type="spellEnd"/>
       <w:r>
         <w:tab/>
         <w:t>:</w:t>
@@ -15282,9 +17710,11 @@
           <w:lang w:val="id-ID"/>
         </w:rPr>
       </w:pPr>
+      <w:proofErr w:type="spellStart"/>
       <w:r>
         <w:t>Laju</w:t>
       </w:r>
+      <w:proofErr w:type="spellEnd"/>
       <w:r>
         <w:tab/>
         <w:t>:</w:t>
@@ -15392,12 +17822,14 @@
                 <w:b/>
               </w:rPr>
             </w:pPr>
+            <w:proofErr w:type="spellStart"/>
             <w:r>
               <w:rPr>
                 <w:b/>
               </w:rPr>
               <w:t>Deskripsi</w:t>
             </w:r>
+            <w:proofErr w:type="spellEnd"/>
           </w:p>
         </w:tc>
         <w:tc>
@@ -15411,11 +17843,19 @@
                 <w:b/>
               </w:rPr>
             </w:pPr>
-            <w:r>
-              <w:rPr>
-                <w:b/>
-              </w:rPr>
-              <w:t>Tipe &amp; length</w:t>
+            <w:proofErr w:type="spellStart"/>
+            <w:r>
+              <w:rPr>
+                <w:b/>
+              </w:rPr>
+              <w:t>Tipe</w:t>
+            </w:r>
+            <w:proofErr w:type="spellEnd"/>
+            <w:r>
+              <w:rPr>
+                <w:b/>
+              </w:rPr>
+              <w:t xml:space="preserve"> &amp; length</w:t>
             </w:r>
           </w:p>
         </w:tc>
@@ -15430,12 +17870,14 @@
                 <w:b/>
               </w:rPr>
             </w:pPr>
+            <w:proofErr w:type="spellStart"/>
             <w:r>
               <w:rPr>
                 <w:b/>
               </w:rPr>
               <w:t>Boleh</w:t>
             </w:r>
+            <w:proofErr w:type="spellEnd"/>
           </w:p>
           <w:p>
             <w:pPr>
@@ -15482,12 +17924,14 @@
                 <w:b/>
               </w:rPr>
             </w:pPr>
+            <w:proofErr w:type="spellStart"/>
             <w:r>
               <w:rPr>
                 <w:b/>
               </w:rPr>
               <w:t>Keterangan</w:t>
             </w:r>
+            <w:proofErr w:type="spellEnd"/>
           </w:p>
         </w:tc>
       </w:tr>
@@ -15527,9 +17971,11 @@
             <w:tcW w:w="1710" w:type="dxa"/>
           </w:tcPr>
           <w:p>
+            <w:proofErr w:type="gramStart"/>
             <w:r>
               <w:t>CHAR(</w:t>
             </w:r>
+            <w:proofErr w:type="gramEnd"/>
             <w:r>
               <w:rPr>
                 <w:lang w:val="id-ID"/>
@@ -16023,8 +18469,30 @@
                 <w:i/>
               </w:rPr>
               <w:tab/>
-              <w:t xml:space="preserve">  Form berisi dialog/button saja</w:t>
-            </w:r>
+              <w:t xml:space="preserve">  Form </w:t>
+            </w:r>
+            <w:proofErr w:type="spellStart"/>
+            <w:r>
+              <w:rPr>
+                <w:i/>
+              </w:rPr>
+              <w:t>berisi</w:t>
+            </w:r>
+            <w:proofErr w:type="spellEnd"/>
+            <w:r>
+              <w:rPr>
+                <w:i/>
+              </w:rPr>
+              <w:t xml:space="preserve"> dialog/button </w:t>
+            </w:r>
+            <w:proofErr w:type="spellStart"/>
+            <w:r>
+              <w:rPr>
+                <w:i/>
+              </w:rPr>
+              <w:t>saja</w:t>
+            </w:r>
+            <w:proofErr w:type="spellEnd"/>
           </w:p>
           <w:p>
             <w:pPr>
@@ -16041,8 +18509,30 @@
                 <w:i/>
               </w:rPr>
               <w:tab/>
-              <w:t xml:space="preserve">  Proses tanpa layar</w:t>
-            </w:r>
+              <w:t xml:space="preserve">  Proses </w:t>
+            </w:r>
+            <w:proofErr w:type="spellStart"/>
+            <w:r>
+              <w:rPr>
+                <w:i/>
+              </w:rPr>
+              <w:t>tanpa</w:t>
+            </w:r>
+            <w:proofErr w:type="spellEnd"/>
+            <w:r>
+              <w:rPr>
+                <w:i/>
+              </w:rPr>
+              <w:t xml:space="preserve"> </w:t>
+            </w:r>
+            <w:proofErr w:type="spellStart"/>
+            <w:r>
+              <w:rPr>
+                <w:i/>
+              </w:rPr>
+              <w:t>layar</w:t>
+            </w:r>
+            <w:proofErr w:type="spellEnd"/>
           </w:p>
           <w:p>
             <w:pPr>
@@ -16230,8 +18720,21 @@
       <w:bookmarkStart w:id="69" w:name="_Toc506364398"/>
       <w:bookmarkStart w:id="70" w:name="_Toc320172074"/>
       <w:bookmarkStart w:id="71" w:name="_Toc321308713"/>
-      <w:r>
-        <w:t>Spesifikasi Layar Utama</w:t>
+      <w:proofErr w:type="spellStart"/>
+      <w:r>
+        <w:t>Spesifikasi</w:t>
+      </w:r>
+      <w:proofErr w:type="spellEnd"/>
+      <w:r>
+        <w:t xml:space="preserve"> </w:t>
+      </w:r>
+      <w:proofErr w:type="spellStart"/>
+      <w:r>
+        <w:t>Layar</w:t>
+      </w:r>
+      <w:proofErr w:type="spellEnd"/>
+      <w:r>
+        <w:t xml:space="preserve"> Utama</w:t>
       </w:r>
       <w:bookmarkEnd w:id="69"/>
       <w:bookmarkEnd w:id="70"/>
@@ -16244,11 +18747,117 @@
           <w:i/>
         </w:rPr>
       </w:pPr>
+      <w:proofErr w:type="spellStart"/>
       <w:r>
         <w:rPr>
           <w:i/>
         </w:rPr>
-        <w:t>Gambarkan layar dan percabangan ke layar lain function key/pilihan yang dilakukan)</w:t>
+        <w:t>Gambarkan</w:t>
+      </w:r>
+      <w:proofErr w:type="spellEnd"/>
+      <w:r>
+        <w:rPr>
+          <w:i/>
+        </w:rPr>
+        <w:t xml:space="preserve"> </w:t>
+      </w:r>
+      <w:proofErr w:type="spellStart"/>
+      <w:r>
+        <w:rPr>
+          <w:i/>
+        </w:rPr>
+        <w:t>layar</w:t>
+      </w:r>
+      <w:proofErr w:type="spellEnd"/>
+      <w:r>
+        <w:rPr>
+          <w:i/>
+        </w:rPr>
+        <w:t xml:space="preserve"> </w:t>
+      </w:r>
+      <w:proofErr w:type="spellStart"/>
+      <w:r>
+        <w:rPr>
+          <w:i/>
+        </w:rPr>
+        <w:t>dan</w:t>
+      </w:r>
+      <w:proofErr w:type="spellEnd"/>
+      <w:r>
+        <w:rPr>
+          <w:i/>
+        </w:rPr>
+        <w:t xml:space="preserve"> </w:t>
+      </w:r>
+      <w:proofErr w:type="spellStart"/>
+      <w:r>
+        <w:rPr>
+          <w:i/>
+        </w:rPr>
+        <w:t>percabangan</w:t>
+      </w:r>
+      <w:proofErr w:type="spellEnd"/>
+      <w:r>
+        <w:rPr>
+          <w:i/>
+        </w:rPr>
+        <w:t xml:space="preserve"> </w:t>
+      </w:r>
+      <w:proofErr w:type="spellStart"/>
+      <w:r>
+        <w:rPr>
+          <w:i/>
+        </w:rPr>
+        <w:t>ke</w:t>
+      </w:r>
+      <w:proofErr w:type="spellEnd"/>
+      <w:r>
+        <w:rPr>
+          <w:i/>
+        </w:rPr>
+        <w:t xml:space="preserve"> </w:t>
+      </w:r>
+      <w:proofErr w:type="spellStart"/>
+      <w:r>
+        <w:rPr>
+          <w:i/>
+        </w:rPr>
+        <w:t>layar</w:t>
+      </w:r>
+      <w:proofErr w:type="spellEnd"/>
+      <w:r>
+        <w:rPr>
+          <w:i/>
+        </w:rPr>
+        <w:t xml:space="preserve"> lain function key/</w:t>
+      </w:r>
+      <w:proofErr w:type="spellStart"/>
+      <w:r>
+        <w:rPr>
+          <w:i/>
+        </w:rPr>
+        <w:t>pilihan</w:t>
+      </w:r>
+      <w:proofErr w:type="spellEnd"/>
+      <w:r>
+        <w:rPr>
+          <w:i/>
+        </w:rPr>
+        <w:t xml:space="preserve"> yang </w:t>
+      </w:r>
+      <w:proofErr w:type="spellStart"/>
+      <w:r>
+        <w:rPr>
+          <w:i/>
+        </w:rPr>
+        <w:t>dilakukan</w:t>
+      </w:r>
+      <w:proofErr w:type="spellEnd"/>
+      <w:r>
+        <w:rPr>
+          <w:i/>
+        </w:rPr>
+        <w:t>)</w:t>
       </w:r>
     </w:p>
     <w:p>
@@ -16292,9 +18901,11 @@
                 <v:textbox>
                   <w:txbxContent>
                     <w:p>
+                      <w:proofErr w:type="spellStart"/>
                       <w:r>
                         <w:t>Objek</w:t>
                       </w:r>
+                      <w:proofErr w:type="spellEnd"/>
                     </w:p>
                   </w:txbxContent>
                 </v:textbox>
@@ -16352,8 +18963,29 @@
       <w:bookmarkStart w:id="72" w:name="_Toc506364399"/>
       <w:bookmarkStart w:id="73" w:name="_Toc320172075"/>
       <w:bookmarkStart w:id="74" w:name="_Toc321308714"/>
-      <w:r>
-        <w:t>Spesifikasi Query (jika ada)</w:t>
+      <w:proofErr w:type="spellStart"/>
+      <w:r>
+        <w:t>Spesifikasi</w:t>
+      </w:r>
+      <w:proofErr w:type="spellEnd"/>
+      <w:r>
+        <w:t xml:space="preserve"> Query (</w:t>
+      </w:r>
+      <w:proofErr w:type="spellStart"/>
+      <w:r>
+        <w:t>jika</w:t>
+      </w:r>
+      <w:proofErr w:type="spellEnd"/>
+      <w:r>
+        <w:t xml:space="preserve"> </w:t>
+      </w:r>
+      <w:proofErr w:type="spellStart"/>
+      <w:r>
+        <w:t>ada</w:t>
+      </w:r>
+      <w:proofErr w:type="spellEnd"/>
+      <w:r>
+        <w:t>)</w:t>
       </w:r>
       <w:bookmarkEnd w:id="72"/>
       <w:bookmarkEnd w:id="73"/>
@@ -16384,8 +19016,44 @@
         <w:rPr>
           <w:b/>
         </w:rPr>
-        <w:t>&lt;nama Query &gt; : Ekspresi</w:t>
-      </w:r>
+        <w:t>&lt;</w:t>
+      </w:r>
+      <w:proofErr w:type="spellStart"/>
+      <w:r>
+        <w:rPr>
+          <w:b/>
+        </w:rPr>
+        <w:t>nama</w:t>
+      </w:r>
+      <w:proofErr w:type="spellEnd"/>
+      <w:r>
+        <w:rPr>
+          <w:b/>
+        </w:rPr>
+        <w:t xml:space="preserve"> Query </w:t>
+      </w:r>
+      <w:proofErr w:type="gramStart"/>
+      <w:r>
+        <w:rPr>
+          <w:b/>
+        </w:rPr>
+        <w:t>&gt; :</w:t>
+      </w:r>
+      <w:proofErr w:type="gramEnd"/>
+      <w:r>
+        <w:rPr>
+          <w:b/>
+        </w:rPr>
+        <w:t xml:space="preserve"> </w:t>
+      </w:r>
+      <w:proofErr w:type="spellStart"/>
+      <w:r>
+        <w:rPr>
+          <w:b/>
+        </w:rPr>
+        <w:t>Ekspresi</w:t>
+      </w:r>
+      <w:proofErr w:type="spellEnd"/>
     </w:p>
     <w:p>
       <w:pPr>
@@ -16406,8 +19074,13 @@
       <w:bookmarkStart w:id="75" w:name="_Toc506364400"/>
       <w:bookmarkStart w:id="76" w:name="_Toc320172076"/>
       <w:bookmarkStart w:id="77" w:name="_Toc321308715"/>
-      <w:r>
-        <w:t xml:space="preserve">Spesifikasi </w:t>
+      <w:proofErr w:type="spellStart"/>
+      <w:r>
+        <w:t>Spesifikasi</w:t>
+      </w:r>
+      <w:proofErr w:type="spellEnd"/>
+      <w:r>
+        <w:t xml:space="preserve"> </w:t>
       </w:r>
       <w:r>
         <w:rPr>
@@ -16415,8 +19088,13 @@
         </w:rPr>
         <w:t>F</w:t>
       </w:r>
-      <w:r>
-        <w:t xml:space="preserve">ield </w:t>
+      <w:proofErr w:type="spellStart"/>
+      <w:r>
+        <w:t>ield</w:t>
+      </w:r>
+      <w:proofErr w:type="spellEnd"/>
+      <w:r>
+        <w:t xml:space="preserve"> </w:t>
       </w:r>
       <w:r>
         <w:rPr>
@@ -16424,8 +19102,13 @@
         </w:rPr>
         <w:t>D</w:t>
       </w:r>
-      <w:r>
-        <w:t xml:space="preserve">ata </w:t>
+      <w:proofErr w:type="spellStart"/>
+      <w:r>
+        <w:t>ata</w:t>
+      </w:r>
+      <w:proofErr w:type="spellEnd"/>
+      <w:r>
+        <w:t xml:space="preserve"> </w:t>
       </w:r>
       <w:bookmarkEnd w:id="75"/>
       <w:r>
@@ -16441,9 +19124,16 @@
       <w:pPr>
         <w:pStyle w:val="guide"/>
       </w:pPr>
-      <w:r>
-        <w:t>Catatan :</w:t>
-      </w:r>
+      <w:proofErr w:type="spellStart"/>
+      <w:proofErr w:type="gramStart"/>
+      <w:r>
+        <w:t>Catatan</w:t>
+      </w:r>
+      <w:proofErr w:type="spellEnd"/>
+      <w:r>
+        <w:t xml:space="preserve"> :</w:t>
+      </w:r>
+      <w:proofErr w:type="gramEnd"/>
     </w:p>
     <w:p>
       <w:pPr>
@@ -16551,11 +19241,19 @@
                 <w:b/>
               </w:rPr>
             </w:pPr>
-            <w:r>
-              <w:rPr>
-                <w:b/>
-              </w:rPr>
-              <w:t>Tabel/</w:t>
+            <w:proofErr w:type="spellStart"/>
+            <w:r>
+              <w:rPr>
+                <w:b/>
+              </w:rPr>
+              <w:t>Tabel</w:t>
+            </w:r>
+            <w:proofErr w:type="spellEnd"/>
+            <w:r>
+              <w:rPr>
+                <w:b/>
+              </w:rPr>
+              <w:t>/</w:t>
             </w:r>
           </w:p>
           <w:p>
@@ -16584,12 +19282,14 @@
                 <w:b/>
               </w:rPr>
             </w:pPr>
+            <w:proofErr w:type="spellStart"/>
             <w:r>
               <w:rPr>
                 <w:b/>
               </w:rPr>
               <w:t>Validasi</w:t>
             </w:r>
+            <w:proofErr w:type="spellEnd"/>
           </w:p>
         </w:tc>
         <w:tc>
@@ -16603,12 +19303,14 @@
                 <w:b/>
               </w:rPr>
             </w:pPr>
+            <w:proofErr w:type="spellStart"/>
             <w:r>
               <w:rPr>
                 <w:b/>
               </w:rPr>
               <w:t>Keterangan</w:t>
             </w:r>
+            <w:proofErr w:type="spellEnd"/>
           </w:p>
         </w:tc>
       </w:tr>
@@ -16955,8 +19657,21 @@
       <w:bookmarkStart w:id="78" w:name="_Toc506364401"/>
       <w:bookmarkStart w:id="79" w:name="_Toc320172077"/>
       <w:bookmarkStart w:id="80" w:name="_Toc321308716"/>
-      <w:r>
-        <w:t xml:space="preserve">Spesifikasi Objek-Objek </w:t>
+      <w:proofErr w:type="spellStart"/>
+      <w:r>
+        <w:t>Spesifikasi</w:t>
+      </w:r>
+      <w:proofErr w:type="spellEnd"/>
+      <w:r>
+        <w:t xml:space="preserve"> </w:t>
+      </w:r>
+      <w:proofErr w:type="spellStart"/>
+      <w:r>
+        <w:t>Objek-Objek</w:t>
+      </w:r>
+      <w:proofErr w:type="spellEnd"/>
+      <w:r>
+        <w:t xml:space="preserve"> </w:t>
       </w:r>
       <w:bookmarkEnd w:id="78"/>
       <w:r>
@@ -17003,11 +19718,19 @@
                 <w:b/>
               </w:rPr>
             </w:pPr>
-            <w:r>
-              <w:rPr>
-                <w:b/>
-              </w:rPr>
-              <w:t xml:space="preserve">Id_Objek </w:t>
+            <w:proofErr w:type="spellStart"/>
+            <w:r>
+              <w:rPr>
+                <w:b/>
+              </w:rPr>
+              <w:t>Id_Objek</w:t>
+            </w:r>
+            <w:proofErr w:type="spellEnd"/>
+            <w:r>
+              <w:rPr>
+                <w:b/>
+              </w:rPr>
+              <w:t xml:space="preserve"> </w:t>
             </w:r>
           </w:p>
         </w:tc>
@@ -17022,12 +19745,14 @@
                 <w:b/>
               </w:rPr>
             </w:pPr>
+            <w:proofErr w:type="spellStart"/>
             <w:r>
               <w:rPr>
                 <w:b/>
               </w:rPr>
               <w:t>Jenis</w:t>
             </w:r>
+            <w:proofErr w:type="spellEnd"/>
           </w:p>
         </w:tc>
         <w:tc>
@@ -17041,12 +19766,14 @@
                 <w:b/>
               </w:rPr>
             </w:pPr>
+            <w:proofErr w:type="spellStart"/>
             <w:r>
               <w:rPr>
                 <w:b/>
               </w:rPr>
               <w:t>Keterangan</w:t>
             </w:r>
+            <w:proofErr w:type="spellEnd"/>
           </w:p>
         </w:tc>
       </w:tr>
@@ -17193,7 +19920,31 @@
               <w:pStyle w:val="guide"/>
             </w:pPr>
             <w:r>
-              <w:t>Isi Teks yang disimpan pada File xxx</w:t>
+              <w:t xml:space="preserve">Isi </w:t>
+            </w:r>
+            <w:proofErr w:type="spellStart"/>
+            <w:r>
+              <w:t>Teks</w:t>
+            </w:r>
+            <w:proofErr w:type="spellEnd"/>
+            <w:r>
+              <w:t xml:space="preserve"> yang </w:t>
+            </w:r>
+            <w:proofErr w:type="spellStart"/>
+            <w:r>
+              <w:t>disimpan</w:t>
+            </w:r>
+            <w:proofErr w:type="spellEnd"/>
+            <w:r>
+              <w:t xml:space="preserve"> </w:t>
+            </w:r>
+            <w:proofErr w:type="spellStart"/>
+            <w:r>
+              <w:t>pada</w:t>
+            </w:r>
+            <w:proofErr w:type="spellEnd"/>
+            <w:r>
+              <w:t xml:space="preserve"> File xxx</w:t>
             </w:r>
           </w:p>
         </w:tc>
@@ -17284,8 +20035,13 @@
       <w:bookmarkStart w:id="81" w:name="_Toc506364403"/>
       <w:bookmarkStart w:id="82" w:name="_Toc320172078"/>
       <w:bookmarkStart w:id="83" w:name="_Toc321308717"/>
-      <w:r>
-        <w:t xml:space="preserve">Spesifikasi </w:t>
+      <w:proofErr w:type="spellStart"/>
+      <w:r>
+        <w:t>Spesifikasi</w:t>
+      </w:r>
+      <w:proofErr w:type="spellEnd"/>
+      <w:r>
+        <w:t xml:space="preserve"> </w:t>
       </w:r>
       <w:r>
         <w:rPr>
@@ -17302,12 +20058,14 @@
         </w:rPr>
         <w:t>A</w:t>
       </w:r>
+      <w:proofErr w:type="spellStart"/>
       <w:r>
         <w:t>lgoritma</w:t>
       </w:r>
       <w:bookmarkEnd w:id="81"/>
       <w:bookmarkEnd w:id="82"/>
       <w:bookmarkEnd w:id="83"/>
+      <w:proofErr w:type="spellEnd"/>
     </w:p>
     <w:p>
       <w:pPr>
@@ -17358,11 +20116,33 @@
           <w:b/>
         </w:rPr>
       </w:pPr>
+      <w:proofErr w:type="spellStart"/>
       <w:r>
         <w:rPr>
           <w:b/>
         </w:rPr>
-        <w:t xml:space="preserve">Objek terkait </w:t>
+        <w:t>Objek</w:t>
+      </w:r>
+      <w:proofErr w:type="spellEnd"/>
+      <w:r>
+        <w:rPr>
+          <w:b/>
+        </w:rPr>
+        <w:t xml:space="preserve"> </w:t>
+      </w:r>
+      <w:proofErr w:type="spellStart"/>
+      <w:r>
+        <w:rPr>
+          <w:b/>
+        </w:rPr>
+        <w:t>terkait</w:t>
+      </w:r>
+      <w:proofErr w:type="spellEnd"/>
+      <w:r>
+        <w:rPr>
+          <w:b/>
+        </w:rPr>
+        <w:t xml:space="preserve"> </w:t>
       </w:r>
       <w:r>
         <w:rPr>
@@ -17603,14 +20383,34 @@
           <w:sz w:val="16"/>
         </w:rPr>
       </w:pPr>
+      <w:proofErr w:type="spellStart"/>
       <w:r>
         <w:rPr>
           <w:rFonts w:ascii="Courier New" w:hAnsi="Courier New"/>
           <w:b/>
           <w:sz w:val="16"/>
         </w:rPr>
-        <w:t>Spesifikasi Proses/algoritma</w:t>
-      </w:r>
+        <w:t>Spesifikasi</w:t>
+      </w:r>
+      <w:proofErr w:type="spellEnd"/>
+      <w:r>
+        <w:rPr>
+          <w:rFonts w:ascii="Courier New" w:hAnsi="Courier New"/>
+          <w:b/>
+          <w:sz w:val="16"/>
+        </w:rPr>
+        <w:t xml:space="preserve"> Proses/</w:t>
+      </w:r>
+      <w:proofErr w:type="spellStart"/>
+      <w:r>
+        <w:rPr>
+          <w:rFonts w:ascii="Courier New" w:hAnsi="Courier New"/>
+          <w:b/>
+          <w:sz w:val="16"/>
+        </w:rPr>
+        <w:t>algoritma</w:t>
+      </w:r>
+      <w:proofErr w:type="spellEnd"/>
       <w:r>
         <w:rPr>
           <w:rFonts w:ascii="Courier New" w:hAnsi="Courier New"/>
@@ -17650,13 +20450,63 @@
           <w:sz w:val="16"/>
         </w:rPr>
       </w:pPr>
+      <w:proofErr w:type="spellStart"/>
       <w:r>
         <w:rPr>
           <w:rFonts w:ascii="Courier New" w:hAnsi="Courier New"/>
           <w:sz w:val="16"/>
         </w:rPr>
-        <w:t>Cek apakah data yang dimasukkan ada</w:t>
-      </w:r>
+        <w:t>Cek</w:t>
+      </w:r>
+      <w:proofErr w:type="spellEnd"/>
+      <w:r>
+        <w:rPr>
+          <w:rFonts w:ascii="Courier New" w:hAnsi="Courier New"/>
+          <w:sz w:val="16"/>
+        </w:rPr>
+        <w:t xml:space="preserve"> </w:t>
+      </w:r>
+      <w:proofErr w:type="spellStart"/>
+      <w:r>
+        <w:rPr>
+          <w:rFonts w:ascii="Courier New" w:hAnsi="Courier New"/>
+          <w:sz w:val="16"/>
+        </w:rPr>
+        <w:t>apakah</w:t>
+      </w:r>
+      <w:proofErr w:type="spellEnd"/>
+      <w:r>
+        <w:rPr>
+          <w:rFonts w:ascii="Courier New" w:hAnsi="Courier New"/>
+          <w:sz w:val="16"/>
+        </w:rPr>
+        <w:t xml:space="preserve"> data yang </w:t>
+      </w:r>
+      <w:proofErr w:type="spellStart"/>
+      <w:r>
+        <w:rPr>
+          <w:rFonts w:ascii="Courier New" w:hAnsi="Courier New"/>
+          <w:sz w:val="16"/>
+        </w:rPr>
+        <w:t>dimasukkan</w:t>
+      </w:r>
+      <w:proofErr w:type="spellEnd"/>
+      <w:r>
+        <w:rPr>
+          <w:rFonts w:ascii="Courier New" w:hAnsi="Courier New"/>
+          <w:sz w:val="16"/>
+        </w:rPr>
+        <w:t xml:space="preserve"> </w:t>
+      </w:r>
+      <w:proofErr w:type="spellStart"/>
+      <w:r>
+        <w:rPr>
+          <w:rFonts w:ascii="Courier New" w:hAnsi="Courier New"/>
+          <w:sz w:val="16"/>
+        </w:rPr>
+        <w:t>ada</w:t>
+      </w:r>
+      <w:proofErr w:type="spellEnd"/>
     </w:p>
     <w:p>
       <w:pPr>
@@ -17694,8 +20544,97 @@
           <w:rFonts w:ascii="Courier New" w:hAnsi="Courier New"/>
           <w:sz w:val="16"/>
         </w:rPr>
-        <w:t>IF belum ada, tambahkan 1 record pada tabel t_petugas</w:t>
-      </w:r>
+        <w:t xml:space="preserve">IF </w:t>
+      </w:r>
+      <w:proofErr w:type="spellStart"/>
+      <w:r>
+        <w:rPr>
+          <w:rFonts w:ascii="Courier New" w:hAnsi="Courier New"/>
+          <w:sz w:val="16"/>
+        </w:rPr>
+        <w:t>belum</w:t>
+      </w:r>
+      <w:proofErr w:type="spellEnd"/>
+      <w:r>
+        <w:rPr>
+          <w:rFonts w:ascii="Courier New" w:hAnsi="Courier New"/>
+          <w:sz w:val="16"/>
+        </w:rPr>
+        <w:t xml:space="preserve"> </w:t>
+      </w:r>
+      <w:proofErr w:type="spellStart"/>
+      <w:r>
+        <w:rPr>
+          <w:rFonts w:ascii="Courier New" w:hAnsi="Courier New"/>
+          <w:sz w:val="16"/>
+        </w:rPr>
+        <w:t>ada</w:t>
+      </w:r>
+      <w:proofErr w:type="spellEnd"/>
+      <w:r>
+        <w:rPr>
+          <w:rFonts w:ascii="Courier New" w:hAnsi="Courier New"/>
+          <w:sz w:val="16"/>
+        </w:rPr>
+        <w:t xml:space="preserve">, </w:t>
+      </w:r>
+      <w:proofErr w:type="spellStart"/>
+      <w:r>
+        <w:rPr>
+          <w:rFonts w:ascii="Courier New" w:hAnsi="Courier New"/>
+          <w:sz w:val="16"/>
+        </w:rPr>
+        <w:t>tambahkan</w:t>
+      </w:r>
+      <w:proofErr w:type="spellEnd"/>
+      <w:r>
+        <w:rPr>
+          <w:rFonts w:ascii="Courier New" w:hAnsi="Courier New"/>
+          <w:sz w:val="16"/>
+        </w:rPr>
+        <w:t xml:space="preserve"> 1 record </w:t>
+      </w:r>
+      <w:proofErr w:type="spellStart"/>
+      <w:r>
+        <w:rPr>
+          <w:rFonts w:ascii="Courier New" w:hAnsi="Courier New"/>
+          <w:sz w:val="16"/>
+        </w:rPr>
+        <w:t>pada</w:t>
+      </w:r>
+      <w:proofErr w:type="spellEnd"/>
+      <w:r>
+        <w:rPr>
+          <w:rFonts w:ascii="Courier New" w:hAnsi="Courier New"/>
+          <w:sz w:val="16"/>
+        </w:rPr>
+        <w:t xml:space="preserve"> </w:t>
+      </w:r>
+      <w:proofErr w:type="spellStart"/>
+      <w:r>
+        <w:rPr>
+          <w:rFonts w:ascii="Courier New" w:hAnsi="Courier New"/>
+          <w:sz w:val="16"/>
+        </w:rPr>
+        <w:t>tabel</w:t>
+      </w:r>
+      <w:proofErr w:type="spellEnd"/>
+      <w:r>
+        <w:rPr>
+          <w:rFonts w:ascii="Courier New" w:hAnsi="Courier New"/>
+          <w:sz w:val="16"/>
+        </w:rPr>
+        <w:t xml:space="preserve"> </w:t>
+      </w:r>
+      <w:proofErr w:type="spellStart"/>
+      <w:r>
+        <w:rPr>
+          <w:rFonts w:ascii="Courier New" w:hAnsi="Courier New"/>
+          <w:sz w:val="16"/>
+        </w:rPr>
+        <w:t>t_petugas</w:t>
+      </w:r>
+      <w:proofErr w:type="spellEnd"/>
     </w:p>
     <w:p>
       <w:pPr>
@@ -17774,7 +20713,166 @@
           <w:sz w:val="16"/>
         </w:rPr>
         <w:tab/>
-        <w:t>Jika sudah ada, tampilkan pesan kesalahan sesuai layar XXXX (nomro layar)</w:t>
+      </w:r>
+      <w:proofErr w:type="spellStart"/>
+      <w:r>
+        <w:rPr>
+          <w:rFonts w:ascii="Courier New" w:hAnsi="Courier New"/>
+          <w:sz w:val="16"/>
+        </w:rPr>
+        <w:t>Jika</w:t>
+      </w:r>
+      <w:proofErr w:type="spellEnd"/>
+      <w:r>
+        <w:rPr>
+          <w:rFonts w:ascii="Courier New" w:hAnsi="Courier New"/>
+          <w:sz w:val="16"/>
+        </w:rPr>
+        <w:t xml:space="preserve"> </w:t>
+      </w:r>
+      <w:proofErr w:type="spellStart"/>
+      <w:r>
+        <w:rPr>
+          <w:rFonts w:ascii="Courier New" w:hAnsi="Courier New"/>
+          <w:sz w:val="16"/>
+        </w:rPr>
+        <w:t>sudah</w:t>
+      </w:r>
+      <w:proofErr w:type="spellEnd"/>
+      <w:r>
+        <w:rPr>
+          <w:rFonts w:ascii="Courier New" w:hAnsi="Courier New"/>
+          <w:sz w:val="16"/>
+        </w:rPr>
+        <w:t xml:space="preserve"> </w:t>
+      </w:r>
+      <w:proofErr w:type="spellStart"/>
+      <w:r>
+        <w:rPr>
+          <w:rFonts w:ascii="Courier New" w:hAnsi="Courier New"/>
+          <w:sz w:val="16"/>
+        </w:rPr>
+        <w:t>ada</w:t>
+      </w:r>
+      <w:proofErr w:type="spellEnd"/>
+      <w:r>
+        <w:rPr>
+          <w:rFonts w:ascii="Courier New" w:hAnsi="Courier New"/>
+          <w:sz w:val="16"/>
+        </w:rPr>
+        <w:t xml:space="preserve">, </w:t>
+      </w:r>
+      <w:proofErr w:type="spellStart"/>
+      <w:r>
+        <w:rPr>
+          <w:rFonts w:ascii="Courier New" w:hAnsi="Courier New"/>
+          <w:sz w:val="16"/>
+        </w:rPr>
+        <w:t>tampilkan</w:t>
+      </w:r>
+      <w:proofErr w:type="spellEnd"/>
+      <w:r>
+        <w:rPr>
+          <w:rFonts w:ascii="Courier New" w:hAnsi="Courier New"/>
+          <w:sz w:val="16"/>
+        </w:rPr>
+        <w:t xml:space="preserve"> </w:t>
+      </w:r>
+      <w:proofErr w:type="spellStart"/>
+      <w:r>
+        <w:rPr>
+          <w:rFonts w:ascii="Courier New" w:hAnsi="Courier New"/>
+          <w:sz w:val="16"/>
+        </w:rPr>
+        <w:t>pesan</w:t>
+      </w:r>
+      <w:proofErr w:type="spellEnd"/>
+      <w:r>
+        <w:rPr>
+          <w:rFonts w:ascii="Courier New" w:hAnsi="Courier New"/>
+          <w:sz w:val="16"/>
+        </w:rPr>
+        <w:t xml:space="preserve"> </w:t>
+      </w:r>
+      <w:proofErr w:type="spellStart"/>
+      <w:r>
+        <w:rPr>
+          <w:rFonts w:ascii="Courier New" w:hAnsi="Courier New"/>
+          <w:sz w:val="16"/>
+        </w:rPr>
+        <w:t>kesalahan</w:t>
+      </w:r>
+      <w:proofErr w:type="spellEnd"/>
+      <w:r>
+        <w:rPr>
+          <w:rFonts w:ascii="Courier New" w:hAnsi="Courier New"/>
+          <w:sz w:val="16"/>
+        </w:rPr>
+        <w:t xml:space="preserve"> </w:t>
+      </w:r>
+      <w:proofErr w:type="spellStart"/>
+      <w:r>
+        <w:rPr>
+          <w:rFonts w:ascii="Courier New" w:hAnsi="Courier New"/>
+          <w:sz w:val="16"/>
+        </w:rPr>
+        <w:t>sesuai</w:t>
+      </w:r>
+      <w:proofErr w:type="spellEnd"/>
+      <w:r>
+        <w:rPr>
+          <w:rFonts w:ascii="Courier New" w:hAnsi="Courier New"/>
+          <w:sz w:val="16"/>
+        </w:rPr>
+        <w:t xml:space="preserve"> </w:t>
+      </w:r>
+      <w:proofErr w:type="spellStart"/>
+      <w:r>
+        <w:rPr>
+          <w:rFonts w:ascii="Courier New" w:hAnsi="Courier New"/>
+          <w:sz w:val="16"/>
+        </w:rPr>
+        <w:t>layar</w:t>
+      </w:r>
+      <w:proofErr w:type="spellEnd"/>
+      <w:r>
+        <w:rPr>
+          <w:rFonts w:ascii="Courier New" w:hAnsi="Courier New"/>
+          <w:sz w:val="16"/>
+        </w:rPr>
+        <w:t xml:space="preserve"> XXXX (</w:t>
+      </w:r>
+      <w:proofErr w:type="spellStart"/>
+      <w:r>
+        <w:rPr>
+          <w:rFonts w:ascii="Courier New" w:hAnsi="Courier New"/>
+          <w:sz w:val="16"/>
+        </w:rPr>
+        <w:t>nomro</w:t>
+      </w:r>
+      <w:proofErr w:type="spellEnd"/>
+      <w:r>
+        <w:rPr>
+          <w:rFonts w:ascii="Courier New" w:hAnsi="Courier New"/>
+          <w:sz w:val="16"/>
+        </w:rPr>
+        <w:t xml:space="preserve"> </w:t>
+      </w:r>
+      <w:proofErr w:type="spellStart"/>
+      <w:r>
+        <w:rPr>
+          <w:rFonts w:ascii="Courier New" w:hAnsi="Courier New"/>
+          <w:sz w:val="16"/>
+        </w:rPr>
+        <w:t>layar</w:t>
+      </w:r>
+      <w:proofErr w:type="spellEnd"/>
+      <w:r>
+        <w:rPr>
+          <w:rFonts w:ascii="Courier New" w:hAnsi="Courier New"/>
+          <w:sz w:val="16"/>
+        </w:rPr>
+        <w:t>)</w:t>
       </w:r>
     </w:p>
     <w:p>
@@ -17812,12 +20910,22 @@
       <w:bookmarkStart w:id="84" w:name="_Toc506364407"/>
       <w:bookmarkStart w:id="85" w:name="_Toc320172079"/>
       <w:bookmarkStart w:id="86" w:name="_Toc321308718"/>
-      <w:r>
-        <w:t>Matriks Kerunutan</w:t>
+      <w:proofErr w:type="spellStart"/>
+      <w:r>
+        <w:t>Matriks</w:t>
+      </w:r>
+      <w:proofErr w:type="spellEnd"/>
+      <w:r>
+        <w:t xml:space="preserve"> </w:t>
+      </w:r>
+      <w:proofErr w:type="spellStart"/>
+      <w:r>
+        <w:t>Kerunutan</w:t>
       </w:r>
       <w:bookmarkEnd w:id="84"/>
       <w:bookmarkEnd w:id="85"/>
       <w:bookmarkEnd w:id="86"/>
+      <w:proofErr w:type="spellEnd"/>
     </w:p>
     <w:p>
       <w:pPr>
@@ -17906,12 +21014,14 @@
                 <w:b/>
               </w:rPr>
             </w:pPr>
+            <w:proofErr w:type="spellStart"/>
             <w:r>
               <w:rPr>
                 <w:b/>
               </w:rPr>
               <w:t>Keterangan</w:t>
             </w:r>
+            <w:proofErr w:type="spellEnd"/>
           </w:p>
         </w:tc>
       </w:tr>
@@ -18096,7 +21206,13 @@
         <w:rPr>
           <w:lang w:val="id-ID"/>
         </w:rPr>
-        <w:t>Ini diisi apa?</w:t>
+        <w:t xml:space="preserve">Ini </w:t>
+      </w:r>
+      <w:r>
+        <w:rPr>
+          <w:lang w:val="id-ID"/>
+        </w:rPr>
+        <w:t>diisi apa?</w:t>
       </w:r>
     </w:p>
   </w:comment>
@@ -18186,7 +21302,27 @@
               <w:sz w:val="22"/>
               <w:lang w:val="en-US"/>
             </w:rPr>
-            <w:t>APSI 2017 Informatika ITS</w:t>
+            <w:t xml:space="preserve">APSI 2017 </w:t>
+          </w:r>
+          <w:proofErr w:type="spellStart"/>
+          <w:r>
+            <w:rPr>
+              <w:rFonts w:ascii="Arial" w:hAnsi="Arial"/>
+              <w:b/>
+              <w:sz w:val="22"/>
+              <w:lang w:val="en-US"/>
+            </w:rPr>
+            <w:t>Informatika</w:t>
+          </w:r>
+          <w:proofErr w:type="spellEnd"/>
+          <w:r>
+            <w:rPr>
+              <w:rFonts w:ascii="Arial" w:hAnsi="Arial"/>
+              <w:b/>
+              <w:sz w:val="22"/>
+              <w:lang w:val="en-US"/>
+            </w:rPr>
+            <w:t xml:space="preserve"> ITS</w:t>
           </w:r>
         </w:p>
       </w:tc>
@@ -18240,6 +21376,7 @@
               <w:sz w:val="22"/>
             </w:rPr>
           </w:pPr>
+          <w:proofErr w:type="spellStart"/>
           <w:r>
             <w:rPr>
               <w:rStyle w:val="PageNumber"/>
@@ -18247,7 +21384,17 @@
               <w:b/>
               <w:sz w:val="22"/>
             </w:rPr>
-            <w:t xml:space="preserve">Halaman </w:t>
+            <w:t>Halaman</w:t>
+          </w:r>
+          <w:proofErr w:type="spellEnd"/>
+          <w:r>
+            <w:rPr>
+              <w:rStyle w:val="PageNumber"/>
+              <w:rFonts w:ascii="Arial" w:hAnsi="Arial"/>
+              <w:b/>
+              <w:sz w:val="22"/>
+            </w:rPr>
+            <w:t xml:space="preserve"> </w:t>
           </w:r>
           <w:r>
             <w:rPr>
@@ -18284,7 +21431,7 @@
               <w:noProof/>
               <w:sz w:val="22"/>
             </w:rPr>
-            <w:t>12</w:t>
+            <w:t>15</w:t>
           </w:r>
           <w:r>
             <w:rPr>
@@ -18312,7 +21459,29 @@
               <w:snapToGrid w:val="0"/>
               <w:sz w:val="22"/>
             </w:rPr>
-            <w:t xml:space="preserve"> dari </w:t>
+            <w:t xml:space="preserve"> </w:t>
+          </w:r>
+          <w:proofErr w:type="spellStart"/>
+          <w:r>
+            <w:rPr>
+              <w:rStyle w:val="PageNumber"/>
+              <w:rFonts w:ascii="Arial" w:hAnsi="Arial"/>
+              <w:b/>
+              <w:snapToGrid w:val="0"/>
+              <w:sz w:val="22"/>
+            </w:rPr>
+            <w:t>dari</w:t>
+          </w:r>
+          <w:proofErr w:type="spellEnd"/>
+          <w:r>
+            <w:rPr>
+              <w:rStyle w:val="PageNumber"/>
+              <w:rFonts w:ascii="Arial" w:hAnsi="Arial"/>
+              <w:b/>
+              <w:snapToGrid w:val="0"/>
+              <w:sz w:val="22"/>
+            </w:rPr>
+            <w:t xml:space="preserve"> </w:t>
           </w:r>
           <w:r>
             <w:rPr>
@@ -18353,8 +21522,20 @@
               <w:snapToGrid w:val="0"/>
               <w:sz w:val="22"/>
             </w:rPr>
-            <w:t xml:space="preserve"> halaman</w:t>
+            <w:t xml:space="preserve"> </w:t>
           </w:r>
+          <w:proofErr w:type="spellStart"/>
+          <w:r>
+            <w:rPr>
+              <w:rStyle w:val="PageNumber"/>
+              <w:rFonts w:ascii="Arial" w:hAnsi="Arial"/>
+              <w:b/>
+              <w:snapToGrid w:val="0"/>
+              <w:sz w:val="22"/>
+            </w:rPr>
+            <w:t>halaman</w:t>
+          </w:r>
+          <w:proofErr w:type="spellEnd"/>
         </w:p>
       </w:tc>
     </w:tr>
